--- a/Feedback_Gruppe04.docx
+++ b/Feedback_Gruppe04.docx
@@ -1,6 +1,6 @@
 
 <file path=word/document.xml><?xml version="1.0" encoding="utf-8"?>
-<w:document xmlns:wpc="http://schemas.microsoft.com/office/word/2010/wordprocessingCanvas" xmlns:cx="http://schemas.microsoft.com/office/drawing/2014/chartex" xmlns:mc="http://schemas.openxmlformats.org/markup-compatibility/2006" xmlns:o="urn:schemas-microsoft-com:office:office" xmlns:r="http://schemas.openxmlformats.org/officeDocument/2006/relationships" xmlns:m="http://schemas.openxmlformats.org/officeDocument/2006/math" xmlns:v="urn:schemas-microsoft-com:vml" xmlns:wp14="http://schemas.microsoft.com/office/word/2010/wordprocessingDrawing" xmlns:wp="http://schemas.openxmlformats.org/drawingml/2006/wordprocessingDrawing" xmlns:w10="urn:schemas-microsoft-com:office:word" xmlns:w="http://schemas.openxmlformats.org/wordprocessingml/2006/main" xmlns:w14="http://schemas.microsoft.com/office/word/2010/wordml" xmlns:w15="http://schemas.microsoft.com/office/word/2012/wordml" xmlns:w16se="http://schemas.microsoft.com/office/word/2015/wordml/symex" xmlns:wpg="http://schemas.microsoft.com/office/word/2010/wordprocessingGroup" xmlns:wpi="http://schemas.microsoft.com/office/word/2010/wordprocessingInk" xmlns:wne="http://schemas.microsoft.com/office/word/2006/wordml" xmlns:wps="http://schemas.microsoft.com/office/word/2010/wordprocessingShape" mc:Ignorable="w14 w15 w16se wp14">
+<w:document xmlns:wpc="http://schemas.microsoft.com/office/word/2010/wordprocessingCanvas" xmlns:cx="http://schemas.microsoft.com/office/drawing/2014/chartex" xmlns:cx1="http://schemas.microsoft.com/office/drawing/2015/9/8/chartex" xmlns:cx2="http://schemas.microsoft.com/office/drawing/2015/10/21/chartex" xmlns:cx3="http://schemas.microsoft.com/office/drawing/2016/5/9/chartex" xmlns:cx4="http://schemas.microsoft.com/office/drawing/2016/5/10/chartex" xmlns:cx5="http://schemas.microsoft.com/office/drawing/2016/5/11/chartex" xmlns:cx6="http://schemas.microsoft.com/office/drawing/2016/5/12/chartex" xmlns:cx7="http://schemas.microsoft.com/office/drawing/2016/5/13/chartex" xmlns:cx8="http://schemas.microsoft.com/office/drawing/2016/5/14/chartex" xmlns:mc="http://schemas.openxmlformats.org/markup-compatibility/2006" xmlns:aink="http://schemas.microsoft.com/office/drawing/2016/ink" xmlns:am3d="http://schemas.microsoft.com/office/drawing/2017/model3d" xmlns:o="urn:schemas-microsoft-com:office:office" xmlns:r="http://schemas.openxmlformats.org/officeDocument/2006/relationships" xmlns:m="http://schemas.openxmlformats.org/officeDocument/2006/math" xmlns:v="urn:schemas-microsoft-com:vml" xmlns:wp14="http://schemas.microsoft.com/office/word/2010/wordprocessingDrawing" xmlns:wp="http://schemas.openxmlformats.org/drawingml/2006/wordprocessingDrawing" xmlns:w10="urn:schemas-microsoft-com:office:word" xmlns:w="http://schemas.openxmlformats.org/wordprocessingml/2006/main" xmlns:w14="http://schemas.microsoft.com/office/word/2010/wordml" xmlns:w15="http://schemas.microsoft.com/office/word/2012/wordml" xmlns:w16cid="http://schemas.microsoft.com/office/word/2016/wordml/cid" xmlns:w16se="http://schemas.microsoft.com/office/word/2015/wordml/symex" xmlns:wpg="http://schemas.microsoft.com/office/word/2010/wordprocessingGroup" xmlns:wpi="http://schemas.microsoft.com/office/word/2010/wordprocessingInk" xmlns:wne="http://schemas.microsoft.com/office/word/2006/wordml" xmlns:wps="http://schemas.microsoft.com/office/word/2010/wordprocessingShape" mc:Ignorable="w14 w15 w16se w16cid wp14">
   <w:body>
     <w:p>
       <w:pPr>
@@ -32,6 +32,7 @@
         <w:r>
           <w:rPr>
             <w:rStyle w:val="Hyperlink"/>
+            <w:color w:val="auto"/>
           </w:rPr>
           <w:t>https://stackoverflow.com/questions/43222169/how-to-justify-the-text-to-both-sides-when-knitting-html-in-rmarkdown</w:t>
         </w:r>
@@ -45,31 +46,53 @@
           <w:numId w:val="1"/>
         </w:numPr>
         <w:rPr>
-          <w:lang w:val="en-US"/>
-        </w:rPr>
-      </w:pPr>
-      <w:r>
-        <w:rPr>
-          <w:rFonts w:ascii="Segoe UI" w:hAnsi="Segoe UI" w:cs="Segoe UI"/>
-          <w:color w:val="555555"/>
-          <w:shd w:val="clear" w:color="auto" w:fill="FFFFFF"/>
-          <w:lang w:val="en-US"/>
-        </w:rPr>
-        <w:t>While in the pase decades breast cancer therapy</w:t>
-      </w:r>
-      <w:r>
-        <w:rPr>
-          <w:rFonts w:ascii="Segoe UI" w:hAnsi="Segoe UI" w:cs="Segoe UI"/>
-          <w:color w:val="555555"/>
-          <w:shd w:val="clear" w:color="auto" w:fill="FFFFFF"/>
-          <w:lang w:val="en-US"/>
-        </w:rPr>
-        <w:t xml:space="preserve"> </w:t>
-      </w:r>
-      <w:r>
-        <w:rPr>
-          <w:rFonts w:ascii="Segoe UI" w:hAnsi="Segoe UI" w:cs="Segoe UI"/>
-          <w:color w:val="555555"/>
+          <w:strike/>
+          <w:sz w:val="18"/>
+          <w:szCs w:val="18"/>
+          <w:lang w:val="en-US"/>
+        </w:rPr>
+      </w:pPr>
+      <w:r>
+        <w:rPr>
+          <w:rFonts w:ascii="Segoe UI" w:hAnsi="Segoe UI" w:cs="Segoe UI"/>
+          <w:strike/>
+          <w:sz w:val="18"/>
+          <w:szCs w:val="18"/>
+          <w:shd w:val="clear" w:color="auto" w:fill="FFFFFF"/>
+          <w:lang w:val="en-US"/>
+        </w:rPr>
+        <w:t xml:space="preserve">While in the </w:t>
+      </w:r>
+      <w:proofErr w:type="spellStart"/>
+      <w:r>
+        <w:rPr>
+          <w:rFonts w:ascii="Segoe UI" w:hAnsi="Segoe UI" w:cs="Segoe UI"/>
+          <w:strike/>
+          <w:sz w:val="18"/>
+          <w:szCs w:val="18"/>
+          <w:shd w:val="clear" w:color="auto" w:fill="FFFFFF"/>
+          <w:lang w:val="en-US"/>
+        </w:rPr>
+        <w:t>pase</w:t>
+      </w:r>
+      <w:proofErr w:type="spellEnd"/>
+      <w:r>
+        <w:rPr>
+          <w:rFonts w:ascii="Segoe UI" w:hAnsi="Segoe UI" w:cs="Segoe UI"/>
+          <w:strike/>
+          <w:sz w:val="18"/>
+          <w:szCs w:val="18"/>
+          <w:shd w:val="clear" w:color="auto" w:fill="FFFFFF"/>
+          <w:lang w:val="en-US"/>
+        </w:rPr>
+        <w:t xml:space="preserve"> decades breast cancer therapy </w:t>
+      </w:r>
+      <w:r>
+        <w:rPr>
+          <w:rFonts w:ascii="Segoe UI" w:hAnsi="Segoe UI" w:cs="Segoe UI"/>
+          <w:strike/>
+          <w:sz w:val="18"/>
+          <w:szCs w:val="18"/>
           <w:shd w:val="clear" w:color="auto" w:fill="FFFFFF"/>
           <w:lang w:val="en-US"/>
         </w:rPr>
@@ -78,7 +101,9 @@
       <w:r>
         <w:rPr>
           <w:rFonts w:ascii="Segoe UI" w:hAnsi="Segoe UI" w:cs="Segoe UI"/>
-          <w:color w:val="555555"/>
+          <w:strike/>
+          <w:sz w:val="18"/>
+          <w:szCs w:val="18"/>
           <w:shd w:val="clear" w:color="auto" w:fill="FFFFFF"/>
           <w:lang w:val="en-US"/>
         </w:rPr>
@@ -92,17 +117,173 @@
           <w:ilvl w:val="0"/>
           <w:numId w:val="1"/>
         </w:numPr>
-      </w:pPr>
-      <w:r>
+        <w:rPr>
+          <w:strike/>
+          <w:sz w:val="18"/>
+          <w:szCs w:val="18"/>
+        </w:rPr>
+      </w:pPr>
+      <w:r>
+        <w:rPr>
+          <w:strike/>
+          <w:sz w:val="18"/>
+          <w:szCs w:val="18"/>
+        </w:rPr>
         <w:t xml:space="preserve">Ich kann es faktisch nicht begründen, aber gefühlt hätte ich ohne Komma gesagt: </w:t>
       </w:r>
-      <w:r>
-        <w:rPr>
-          <w:rFonts w:ascii="Segoe UI" w:hAnsi="Segoe UI" w:cs="Segoe UI"/>
-          <w:color w:val="555555"/>
-          <w:shd w:val="clear" w:color="auto" w:fill="FFFFFF"/>
-        </w:rPr>
-        <w:t>One promising method is the computerbased approach, with possible </w:t>
+      <w:proofErr w:type="spellStart"/>
+      <w:r>
+        <w:rPr>
+          <w:rFonts w:ascii="Segoe UI" w:hAnsi="Segoe UI" w:cs="Segoe UI"/>
+          <w:strike/>
+          <w:sz w:val="18"/>
+          <w:szCs w:val="18"/>
+          <w:shd w:val="clear" w:color="auto" w:fill="FFFFFF"/>
+        </w:rPr>
+        <w:t>One</w:t>
+      </w:r>
+      <w:proofErr w:type="spellEnd"/>
+      <w:r>
+        <w:rPr>
+          <w:rFonts w:ascii="Segoe UI" w:hAnsi="Segoe UI" w:cs="Segoe UI"/>
+          <w:strike/>
+          <w:sz w:val="18"/>
+          <w:szCs w:val="18"/>
+          <w:shd w:val="clear" w:color="auto" w:fill="FFFFFF"/>
+        </w:rPr>
+        <w:t xml:space="preserve"> promising </w:t>
+      </w:r>
+      <w:proofErr w:type="spellStart"/>
+      <w:r>
+        <w:rPr>
+          <w:rFonts w:ascii="Segoe UI" w:hAnsi="Segoe UI" w:cs="Segoe UI"/>
+          <w:strike/>
+          <w:sz w:val="18"/>
+          <w:szCs w:val="18"/>
+          <w:shd w:val="clear" w:color="auto" w:fill="FFFFFF"/>
+        </w:rPr>
+        <w:t>method</w:t>
+      </w:r>
+      <w:proofErr w:type="spellEnd"/>
+      <w:r>
+        <w:rPr>
+          <w:rFonts w:ascii="Segoe UI" w:hAnsi="Segoe UI" w:cs="Segoe UI"/>
+          <w:strike/>
+          <w:sz w:val="18"/>
+          <w:szCs w:val="18"/>
+          <w:shd w:val="clear" w:color="auto" w:fill="FFFFFF"/>
+        </w:rPr>
+        <w:t xml:space="preserve"> </w:t>
+      </w:r>
+      <w:proofErr w:type="spellStart"/>
+      <w:r>
+        <w:rPr>
+          <w:rFonts w:ascii="Segoe UI" w:hAnsi="Segoe UI" w:cs="Segoe UI"/>
+          <w:strike/>
+          <w:sz w:val="18"/>
+          <w:szCs w:val="18"/>
+          <w:shd w:val="clear" w:color="auto" w:fill="FFFFFF"/>
+        </w:rPr>
+        <w:t>is</w:t>
+      </w:r>
+      <w:proofErr w:type="spellEnd"/>
+      <w:r>
+        <w:rPr>
+          <w:rFonts w:ascii="Segoe UI" w:hAnsi="Segoe UI" w:cs="Segoe UI"/>
+          <w:strike/>
+          <w:sz w:val="18"/>
+          <w:szCs w:val="18"/>
+          <w:shd w:val="clear" w:color="auto" w:fill="FFFFFF"/>
+        </w:rPr>
+        <w:t xml:space="preserve"> </w:t>
+      </w:r>
+      <w:proofErr w:type="spellStart"/>
+      <w:r>
+        <w:rPr>
+          <w:rFonts w:ascii="Segoe UI" w:hAnsi="Segoe UI" w:cs="Segoe UI"/>
+          <w:strike/>
+          <w:sz w:val="18"/>
+          <w:szCs w:val="18"/>
+          <w:shd w:val="clear" w:color="auto" w:fill="FFFFFF"/>
+        </w:rPr>
+        <w:t>the</w:t>
+      </w:r>
+      <w:proofErr w:type="spellEnd"/>
+      <w:r>
+        <w:rPr>
+          <w:rFonts w:ascii="Segoe UI" w:hAnsi="Segoe UI" w:cs="Segoe UI"/>
+          <w:strike/>
+          <w:sz w:val="18"/>
+          <w:szCs w:val="18"/>
+          <w:shd w:val="clear" w:color="auto" w:fill="FFFFFF"/>
+        </w:rPr>
+        <w:t xml:space="preserve"> </w:t>
+      </w:r>
+      <w:proofErr w:type="spellStart"/>
+      <w:r>
+        <w:rPr>
+          <w:rFonts w:ascii="Segoe UI" w:hAnsi="Segoe UI" w:cs="Segoe UI"/>
+          <w:strike/>
+          <w:sz w:val="18"/>
+          <w:szCs w:val="18"/>
+          <w:shd w:val="clear" w:color="auto" w:fill="FFFFFF"/>
+        </w:rPr>
+        <w:t>computerbased</w:t>
+      </w:r>
+      <w:proofErr w:type="spellEnd"/>
+      <w:r>
+        <w:rPr>
+          <w:rFonts w:ascii="Segoe UI" w:hAnsi="Segoe UI" w:cs="Segoe UI"/>
+          <w:strike/>
+          <w:sz w:val="18"/>
+          <w:szCs w:val="18"/>
+          <w:shd w:val="clear" w:color="auto" w:fill="FFFFFF"/>
+        </w:rPr>
+        <w:t xml:space="preserve"> </w:t>
+      </w:r>
+      <w:proofErr w:type="spellStart"/>
+      <w:r>
+        <w:rPr>
+          <w:rFonts w:ascii="Segoe UI" w:hAnsi="Segoe UI" w:cs="Segoe UI"/>
+          <w:strike/>
+          <w:sz w:val="18"/>
+          <w:szCs w:val="18"/>
+          <w:shd w:val="clear" w:color="auto" w:fill="FFFFFF"/>
+        </w:rPr>
+        <w:t>approach</w:t>
+      </w:r>
+      <w:proofErr w:type="spellEnd"/>
+      <w:r>
+        <w:rPr>
+          <w:rFonts w:ascii="Segoe UI" w:hAnsi="Segoe UI" w:cs="Segoe UI"/>
+          <w:strike/>
+          <w:sz w:val="18"/>
+          <w:szCs w:val="18"/>
+          <w:shd w:val="clear" w:color="auto" w:fill="FFFFFF"/>
+        </w:rPr>
+        <w:t xml:space="preserve">, </w:t>
+      </w:r>
+      <w:proofErr w:type="spellStart"/>
+      <w:r>
+        <w:rPr>
+          <w:rFonts w:ascii="Segoe UI" w:hAnsi="Segoe UI" w:cs="Segoe UI"/>
+          <w:strike/>
+          <w:sz w:val="18"/>
+          <w:szCs w:val="18"/>
+          <w:shd w:val="clear" w:color="auto" w:fill="FFFFFF"/>
+        </w:rPr>
+        <w:t>with</w:t>
+      </w:r>
+      <w:proofErr w:type="spellEnd"/>
+      <w:r>
+        <w:rPr>
+          <w:rFonts w:ascii="Segoe UI" w:hAnsi="Segoe UI" w:cs="Segoe UI"/>
+          <w:strike/>
+          <w:sz w:val="18"/>
+          <w:szCs w:val="18"/>
+          <w:shd w:val="clear" w:color="auto" w:fill="FFFFFF"/>
+        </w:rPr>
+        <w:t xml:space="preserve"> possible </w:t>
       </w:r>
     </w:p>
     <w:p>
@@ -119,25 +300,14 @@
       <w:r>
         <w:rPr>
           <w:rFonts w:ascii="Segoe UI" w:hAnsi="Segoe UI" w:cs="Segoe UI"/>
-          <w:color w:val="555555"/>
-          <w:shd w:val="clear" w:color="auto" w:fill="FFFFFF"/>
-          <w:lang w:val="en-US"/>
-        </w:rPr>
-        <w:t>Driver mutations (DV) are what is to be seen as the ticket of admission to the different stages of cancer growth.</w:t>
-      </w:r>
-      <w:r>
-        <w:rPr>
-          <w:rFonts w:ascii="Segoe UI" w:hAnsi="Segoe UI" w:cs="Segoe UI"/>
-          <w:color w:val="555555"/>
-          <w:shd w:val="clear" w:color="auto" w:fill="FFFFFF"/>
-          <w:lang w:val="en-US"/>
-        </w:rPr>
-        <w:t xml:space="preserve"> </w:t>
-      </w:r>
-      <w:r>
-        <w:rPr>
-          <w:rFonts w:ascii="Segoe UI" w:hAnsi="Segoe UI" w:cs="Segoe UI"/>
-          <w:color w:val="555555"/>
+          <w:shd w:val="clear" w:color="auto" w:fill="FFFFFF"/>
+          <w:lang w:val="en-US"/>
+        </w:rPr>
+        <w:t xml:space="preserve">Driver mutations (DV) are what is to be seen as the ticket of admission to the different stages of cancer growth. </w:t>
+      </w:r>
+      <w:r>
+        <w:rPr>
+          <w:rFonts w:ascii="Segoe UI" w:hAnsi="Segoe UI" w:cs="Segoe UI"/>
           <w:shd w:val="clear" w:color="auto" w:fill="FFFFFF"/>
           <w:lang w:val="en-US"/>
         </w:rPr>
@@ -146,7 +316,6 @@
       <w:r>
         <w:rPr>
           <w:rFonts w:ascii="Segoe UI" w:hAnsi="Segoe UI" w:cs="Segoe UI"/>
-          <w:color w:val="555555"/>
           <w:shd w:val="clear" w:color="auto" w:fill="FFFFFF"/>
           <w:lang w:val="en-US"/>
         </w:rPr>
@@ -161,31 +330,77 @@
           <w:numId w:val="1"/>
         </w:numPr>
         <w:rPr>
-          <w:lang w:val="en-US"/>
-        </w:rPr>
-      </w:pPr>
-      <w:r>
-        <w:rPr>
-          <w:rFonts w:ascii="Segoe UI" w:hAnsi="Segoe UI" w:cs="Segoe UI"/>
-          <w:color w:val="555555"/>
-          <w:shd w:val="clear" w:color="auto" w:fill="FFFFFF"/>
-          <w:lang w:val="en-US"/>
-        </w:rPr>
-        <w:t>k-ras and b-raf encoding kinases</w:t>
-      </w:r>
-      <w:r>
-        <w:rPr>
-          <w:rFonts w:ascii="Segoe UI" w:hAnsi="Segoe UI" w:cs="Segoe UI"/>
-          <w:color w:val="555555"/>
-          <w:shd w:val="clear" w:color="auto" w:fill="FFFFFF"/>
-          <w:lang w:val="en-US"/>
-        </w:rPr>
-        <w:t xml:space="preserve"> </w:t>
-      </w:r>
-      <w:r>
-        <w:rPr>
-          <w:rFonts w:ascii="Segoe UI" w:hAnsi="Segoe UI" w:cs="Segoe UI"/>
-          <w:color w:val="555555"/>
+          <w:strike/>
+          <w:sz w:val="18"/>
+          <w:szCs w:val="18"/>
+          <w:lang w:val="en-US"/>
+        </w:rPr>
+      </w:pPr>
+      <w:r>
+        <w:rPr>
+          <w:rFonts w:ascii="Segoe UI" w:hAnsi="Segoe UI" w:cs="Segoe UI"/>
+          <w:strike/>
+          <w:sz w:val="18"/>
+          <w:szCs w:val="18"/>
+          <w:shd w:val="clear" w:color="auto" w:fill="FFFFFF"/>
+          <w:lang w:val="en-US"/>
+        </w:rPr>
+        <w:t>k-</w:t>
+      </w:r>
+      <w:proofErr w:type="spellStart"/>
+      <w:r>
+        <w:rPr>
+          <w:rFonts w:ascii="Segoe UI" w:hAnsi="Segoe UI" w:cs="Segoe UI"/>
+          <w:strike/>
+          <w:sz w:val="18"/>
+          <w:szCs w:val="18"/>
+          <w:shd w:val="clear" w:color="auto" w:fill="FFFFFF"/>
+          <w:lang w:val="en-US"/>
+        </w:rPr>
+        <w:t>ras</w:t>
+      </w:r>
+      <w:proofErr w:type="spellEnd"/>
+      <w:r>
+        <w:rPr>
+          <w:rFonts w:ascii="Segoe UI" w:hAnsi="Segoe UI" w:cs="Segoe UI"/>
+          <w:strike/>
+          <w:sz w:val="18"/>
+          <w:szCs w:val="18"/>
+          <w:shd w:val="clear" w:color="auto" w:fill="FFFFFF"/>
+          <w:lang w:val="en-US"/>
+        </w:rPr>
+        <w:t xml:space="preserve"> and b-</w:t>
+      </w:r>
+      <w:proofErr w:type="spellStart"/>
+      <w:r>
+        <w:rPr>
+          <w:rFonts w:ascii="Segoe UI" w:hAnsi="Segoe UI" w:cs="Segoe UI"/>
+          <w:strike/>
+          <w:sz w:val="18"/>
+          <w:szCs w:val="18"/>
+          <w:shd w:val="clear" w:color="auto" w:fill="FFFFFF"/>
+          <w:lang w:val="en-US"/>
+        </w:rPr>
+        <w:t>raf</w:t>
+      </w:r>
+      <w:proofErr w:type="spellEnd"/>
+      <w:r>
+        <w:rPr>
+          <w:rFonts w:ascii="Segoe UI" w:hAnsi="Segoe UI" w:cs="Segoe UI"/>
+          <w:strike/>
+          <w:sz w:val="18"/>
+          <w:szCs w:val="18"/>
+          <w:shd w:val="clear" w:color="auto" w:fill="FFFFFF"/>
+          <w:lang w:val="en-US"/>
+        </w:rPr>
+        <w:t xml:space="preserve"> encoding kinases </w:t>
+      </w:r>
+      <w:r>
+        <w:rPr>
+          <w:rFonts w:ascii="Segoe UI" w:hAnsi="Segoe UI" w:cs="Segoe UI"/>
+          <w:strike/>
+          <w:sz w:val="18"/>
+          <w:szCs w:val="18"/>
           <w:shd w:val="clear" w:color="auto" w:fill="FFFFFF"/>
           <w:lang w:val="en-US"/>
         </w:rPr>
@@ -194,7 +409,9 @@
       <w:r>
         <w:rPr>
           <w:rFonts w:ascii="Segoe UI" w:hAnsi="Segoe UI" w:cs="Segoe UI"/>
-          <w:color w:val="555555"/>
+          <w:strike/>
+          <w:sz w:val="18"/>
+          <w:szCs w:val="18"/>
           <w:shd w:val="clear" w:color="auto" w:fill="FFFFFF"/>
           <w:lang w:val="en-US"/>
         </w:rPr>
@@ -209,31 +426,53 @@
           <w:numId w:val="1"/>
         </w:numPr>
         <w:rPr>
-          <w:lang w:val="en-US"/>
-        </w:rPr>
-      </w:pPr>
-      <w:r>
-        <w:rPr>
-          <w:rFonts w:ascii="Segoe UI" w:hAnsi="Segoe UI" w:cs="Segoe UI"/>
-          <w:color w:val="555555"/>
-          <w:shd w:val="clear" w:color="auto" w:fill="FFFFFF"/>
-          <w:lang w:val="en-US"/>
-        </w:rPr>
-        <w:t> On the other hand the most illustrious tumour suppressor</w:t>
-      </w:r>
-      <w:r>
-        <w:rPr>
-          <w:rFonts w:ascii="Segoe UI" w:hAnsi="Segoe UI" w:cs="Segoe UI"/>
-          <w:color w:val="555555"/>
-          <w:shd w:val="clear" w:color="auto" w:fill="FFFFFF"/>
-          <w:lang w:val="en-US"/>
-        </w:rPr>
-        <w:t xml:space="preserve"> </w:t>
-      </w:r>
-      <w:r>
-        <w:rPr>
-          <w:rFonts w:ascii="Segoe UI" w:hAnsi="Segoe UI" w:cs="Segoe UI"/>
-          <w:color w:val="555555"/>
+          <w:strike/>
+          <w:sz w:val="16"/>
+          <w:szCs w:val="16"/>
+          <w:lang w:val="en-US"/>
+        </w:rPr>
+      </w:pPr>
+      <w:r>
+        <w:rPr>
+          <w:rFonts w:ascii="Segoe UI" w:hAnsi="Segoe UI" w:cs="Segoe UI"/>
+          <w:strike/>
+          <w:sz w:val="18"/>
+          <w:szCs w:val="18"/>
+          <w:shd w:val="clear" w:color="auto" w:fill="FFFFFF"/>
+          <w:lang w:val="en-US"/>
+        </w:rPr>
+        <w:t xml:space="preserve"> On the other hand the most illustrious </w:t>
+      </w:r>
+      <w:proofErr w:type="spellStart"/>
+      <w:r>
+        <w:rPr>
+          <w:rFonts w:ascii="Segoe UI" w:hAnsi="Segoe UI" w:cs="Segoe UI"/>
+          <w:strike/>
+          <w:sz w:val="18"/>
+          <w:szCs w:val="18"/>
+          <w:shd w:val="clear" w:color="auto" w:fill="FFFFFF"/>
+          <w:lang w:val="en-US"/>
+        </w:rPr>
+        <w:t>tumour</w:t>
+      </w:r>
+      <w:proofErr w:type="spellEnd"/>
+      <w:r>
+        <w:rPr>
+          <w:rFonts w:ascii="Segoe UI" w:hAnsi="Segoe UI" w:cs="Segoe UI"/>
+          <w:strike/>
+          <w:sz w:val="18"/>
+          <w:szCs w:val="18"/>
+          <w:shd w:val="clear" w:color="auto" w:fill="FFFFFF"/>
+          <w:lang w:val="en-US"/>
+        </w:rPr>
+        <w:t xml:space="preserve"> suppressor </w:t>
+      </w:r>
+      <w:r>
+        <w:rPr>
+          <w:rFonts w:ascii="Segoe UI" w:hAnsi="Segoe UI" w:cs="Segoe UI"/>
+          <w:strike/>
+          <w:sz w:val="18"/>
+          <w:szCs w:val="18"/>
           <w:shd w:val="clear" w:color="auto" w:fill="FFFFFF"/>
           <w:lang w:val="en-US"/>
         </w:rPr>
@@ -242,7 +481,9 @@
       <w:r>
         <w:rPr>
           <w:rFonts w:ascii="Segoe UI" w:hAnsi="Segoe UI" w:cs="Segoe UI"/>
-          <w:color w:val="555555"/>
+          <w:strike/>
+          <w:sz w:val="18"/>
+          <w:szCs w:val="18"/>
           <w:shd w:val="clear" w:color="auto" w:fill="FFFFFF"/>
           <w:lang w:val="en-US"/>
         </w:rPr>
@@ -251,7 +492,9 @@
       <w:r>
         <w:rPr>
           <w:rFonts w:ascii="Segoe UI" w:hAnsi="Segoe UI" w:cs="Segoe UI"/>
-          <w:color w:val="555555"/>
+          <w:strike/>
+          <w:sz w:val="12"/>
+          <w:szCs w:val="12"/>
           <w:shd w:val="clear" w:color="auto" w:fill="FFFFFF"/>
           <w:lang w:val="en-US"/>
         </w:rPr>
@@ -260,12 +503,147 @@
       <w:r>
         <w:rPr>
           <w:rFonts w:ascii="Segoe UI" w:hAnsi="Segoe UI" w:cs="Segoe UI"/>
-          <w:color w:val="555555"/>
-          <w:shd w:val="clear" w:color="auto" w:fill="FFFFFF"/>
-          <w:lang w:val="en-US"/>
-        </w:rPr>
-        <w:t xml:space="preserve"> hier hätte ich auch ein Komma gesetzt</w:t>
-      </w:r>
+          <w:strike/>
+          <w:sz w:val="12"/>
+          <w:szCs w:val="12"/>
+          <w:shd w:val="clear" w:color="auto" w:fill="FFFFFF"/>
+          <w:lang w:val="en-US"/>
+        </w:rPr>
+        <w:t xml:space="preserve"> </w:t>
+      </w:r>
+      <w:proofErr w:type="spellStart"/>
+      <w:r>
+        <w:rPr>
+          <w:rFonts w:ascii="Segoe UI" w:hAnsi="Segoe UI" w:cs="Segoe UI"/>
+          <w:strike/>
+          <w:sz w:val="16"/>
+          <w:szCs w:val="16"/>
+          <w:shd w:val="clear" w:color="auto" w:fill="FFFFFF"/>
+          <w:lang w:val="en-US"/>
+        </w:rPr>
+        <w:t>hier</w:t>
+      </w:r>
+      <w:proofErr w:type="spellEnd"/>
+      <w:r>
+        <w:rPr>
+          <w:rFonts w:ascii="Segoe UI" w:hAnsi="Segoe UI" w:cs="Segoe UI"/>
+          <w:strike/>
+          <w:sz w:val="16"/>
+          <w:szCs w:val="16"/>
+          <w:shd w:val="clear" w:color="auto" w:fill="FFFFFF"/>
+          <w:lang w:val="en-US"/>
+        </w:rPr>
+        <w:t xml:space="preserve"> </w:t>
+      </w:r>
+      <w:proofErr w:type="spellStart"/>
+      <w:r>
+        <w:rPr>
+          <w:rFonts w:ascii="Segoe UI" w:hAnsi="Segoe UI" w:cs="Segoe UI"/>
+          <w:strike/>
+          <w:sz w:val="16"/>
+          <w:szCs w:val="16"/>
+          <w:shd w:val="clear" w:color="auto" w:fill="FFFFFF"/>
+          <w:lang w:val="en-US"/>
+        </w:rPr>
+        <w:t>hätte</w:t>
+      </w:r>
+      <w:proofErr w:type="spellEnd"/>
+      <w:r>
+        <w:rPr>
+          <w:rFonts w:ascii="Segoe UI" w:hAnsi="Segoe UI" w:cs="Segoe UI"/>
+          <w:strike/>
+          <w:sz w:val="16"/>
+          <w:szCs w:val="16"/>
+          <w:shd w:val="clear" w:color="auto" w:fill="FFFFFF"/>
+          <w:lang w:val="en-US"/>
+        </w:rPr>
+        <w:t xml:space="preserve"> ich </w:t>
+      </w:r>
+      <w:proofErr w:type="spellStart"/>
+      <w:r>
+        <w:rPr>
+          <w:rFonts w:ascii="Segoe UI" w:hAnsi="Segoe UI" w:cs="Segoe UI"/>
+          <w:strike/>
+          <w:sz w:val="16"/>
+          <w:szCs w:val="16"/>
+          <w:shd w:val="clear" w:color="auto" w:fill="FFFFFF"/>
+          <w:lang w:val="en-US"/>
+        </w:rPr>
+        <w:t>auch</w:t>
+      </w:r>
+      <w:proofErr w:type="spellEnd"/>
+      <w:r>
+        <w:rPr>
+          <w:rFonts w:ascii="Segoe UI" w:hAnsi="Segoe UI" w:cs="Segoe UI"/>
+          <w:strike/>
+          <w:sz w:val="16"/>
+          <w:szCs w:val="16"/>
+          <w:shd w:val="clear" w:color="auto" w:fill="FFFFFF"/>
+          <w:lang w:val="en-US"/>
+        </w:rPr>
+        <w:t xml:space="preserve"> </w:t>
+      </w:r>
+      <w:proofErr w:type="spellStart"/>
+      <w:r>
+        <w:rPr>
+          <w:rFonts w:ascii="Segoe UI" w:hAnsi="Segoe UI" w:cs="Segoe UI"/>
+          <w:strike/>
+          <w:sz w:val="16"/>
+          <w:szCs w:val="16"/>
+          <w:shd w:val="clear" w:color="auto" w:fill="FFFFFF"/>
+          <w:lang w:val="en-US"/>
+        </w:rPr>
+        <w:t>ein</w:t>
+      </w:r>
+      <w:proofErr w:type="spellEnd"/>
+      <w:r>
+        <w:rPr>
+          <w:rFonts w:ascii="Segoe UI" w:hAnsi="Segoe UI" w:cs="Segoe UI"/>
+          <w:strike/>
+          <w:sz w:val="16"/>
+          <w:szCs w:val="16"/>
+          <w:shd w:val="clear" w:color="auto" w:fill="FFFFFF"/>
+          <w:lang w:val="en-US"/>
+        </w:rPr>
+        <w:t xml:space="preserve"> </w:t>
+      </w:r>
+      <w:proofErr w:type="spellStart"/>
+      <w:r>
+        <w:rPr>
+          <w:rFonts w:ascii="Segoe UI" w:hAnsi="Segoe UI" w:cs="Segoe UI"/>
+          <w:strike/>
+          <w:sz w:val="16"/>
+          <w:szCs w:val="16"/>
+          <w:shd w:val="clear" w:color="auto" w:fill="FFFFFF"/>
+          <w:lang w:val="en-US"/>
+        </w:rPr>
+        <w:t>Komma</w:t>
+      </w:r>
+      <w:proofErr w:type="spellEnd"/>
+      <w:r>
+        <w:rPr>
+          <w:rFonts w:ascii="Segoe UI" w:hAnsi="Segoe UI" w:cs="Segoe UI"/>
+          <w:strike/>
+          <w:sz w:val="16"/>
+          <w:szCs w:val="16"/>
+          <w:shd w:val="clear" w:color="auto" w:fill="FFFFFF"/>
+          <w:lang w:val="en-US"/>
+        </w:rPr>
+        <w:t xml:space="preserve"> </w:t>
+      </w:r>
+      <w:proofErr w:type="spellStart"/>
+      <w:r>
+        <w:rPr>
+          <w:rFonts w:ascii="Segoe UI" w:hAnsi="Segoe UI" w:cs="Segoe UI"/>
+          <w:strike/>
+          <w:sz w:val="16"/>
+          <w:szCs w:val="16"/>
+          <w:shd w:val="clear" w:color="auto" w:fill="FFFFFF"/>
+          <w:lang w:val="en-US"/>
+        </w:rPr>
+        <w:t>gesetzt</w:t>
+      </w:r>
+      <w:proofErr w:type="spellEnd"/>
     </w:p>
     <w:p>
       <w:pPr>
@@ -281,25 +659,14 @@
       <w:r>
         <w:rPr>
           <w:rFonts w:ascii="Segoe UI" w:hAnsi="Segoe UI" w:cs="Segoe UI"/>
-          <w:color w:val="555555"/>
-          <w:shd w:val="clear" w:color="auto" w:fill="FFFFFF"/>
-          <w:lang w:val="en-US"/>
-        </w:rPr>
-        <w:t>several parameters</w:t>
-      </w:r>
-      <w:r>
-        <w:rPr>
-          <w:rFonts w:ascii="Segoe UI" w:hAnsi="Segoe UI" w:cs="Segoe UI"/>
-          <w:color w:val="555555"/>
-          <w:shd w:val="clear" w:color="auto" w:fill="FFFFFF"/>
-          <w:lang w:val="en-US"/>
-        </w:rPr>
-        <w:t xml:space="preserve"> </w:t>
-      </w:r>
-      <w:r>
-        <w:rPr>
-          <w:rFonts w:ascii="Segoe UI" w:hAnsi="Segoe UI" w:cs="Segoe UI"/>
-          <w:color w:val="555555"/>
+          <w:shd w:val="clear" w:color="auto" w:fill="FFFFFF"/>
+          <w:lang w:val="en-US"/>
+        </w:rPr>
+        <w:t xml:space="preserve">several parameters </w:t>
+      </w:r>
+      <w:r>
+        <w:rPr>
+          <w:rFonts w:ascii="Segoe UI" w:hAnsi="Segoe UI" w:cs="Segoe UI"/>
           <w:shd w:val="clear" w:color="auto" w:fill="FFFFFF"/>
         </w:rPr>
         <w:sym w:font="Wingdings" w:char="F0E0"/>
@@ -307,7 +674,6 @@
       <w:r>
         <w:rPr>
           <w:rFonts w:ascii="Segoe UI" w:hAnsi="Segoe UI" w:cs="Segoe UI"/>
-          <w:color w:val="555555"/>
           <w:shd w:val="clear" w:color="auto" w:fill="FFFFFF"/>
           <w:lang w:val="en-US"/>
         </w:rPr>
@@ -328,7 +694,6 @@
       <w:r>
         <w:rPr>
           <w:rFonts w:ascii="Segoe UI" w:hAnsi="Segoe UI" w:cs="Segoe UI"/>
-          <w:color w:val="555555"/>
           <w:shd w:val="clear" w:color="auto" w:fill="FFFFFF"/>
           <w:lang w:val="en-US"/>
         </w:rPr>
@@ -337,23 +702,13 @@
       <w:r>
         <w:rPr>
           <w:rFonts w:ascii="Segoe UI" w:hAnsi="Segoe UI" w:cs="Segoe UI"/>
-          <w:color w:val="555555"/>
-          <w:lang w:val="en-US"/>
-        </w:rPr>
-        <w:t> #CITATION A promising approach is targeting so-called Second Site Targets (SSTs), which are gene mutations interacting genetically with driver mutations to increase cell viability. # CITATION If knocking out those genes leads to cell lethality, it may lead to new treatment options.</w:t>
-      </w:r>
-      <w:r>
-        <w:rPr>
-          <w:rFonts w:ascii="Segoe UI" w:hAnsi="Segoe UI" w:cs="Segoe UI"/>
-          <w:color w:val="555555"/>
-          <w:lang w:val="en-US"/>
-        </w:rPr>
-        <w:t xml:space="preserve"> </w:t>
-      </w:r>
-      <w:r>
-        <w:rPr>
-          <w:rFonts w:ascii="Segoe UI" w:hAnsi="Segoe UI" w:cs="Segoe UI"/>
-          <w:color w:val="555555"/>
+          <w:lang w:val="en-US"/>
+        </w:rPr>
+        <w:t xml:space="preserve"> #CITATION A promising approach is targeting so-called Second Site Targets (SSTs), which are gene mutations interacting genetically with driver mutations to increase cell viability. # CITATION If knocking out those genes leads to cell lethality, it may lead to new treatment options. </w:t>
+      </w:r>
+      <w:r>
+        <w:rPr>
+          <w:rFonts w:ascii="Segoe UI" w:hAnsi="Segoe UI" w:cs="Segoe UI"/>
           <w:lang w:val="en-US"/>
         </w:rPr>
         <w:sym w:font="Wingdings" w:char="F0E0"/>
@@ -361,10 +716,73 @@
       <w:r>
         <w:rPr>
           <w:rFonts w:ascii="Segoe UI" w:hAnsi="Segoe UI" w:cs="Segoe UI"/>
-          <w:color w:val="555555"/>
-          <w:lang w:val="en-US"/>
-        </w:rPr>
-        <w:t xml:space="preserve"> hier habt ihr noch #Citation</w:t>
+          <w:lang w:val="en-US"/>
+        </w:rPr>
+        <w:t xml:space="preserve"> </w:t>
+      </w:r>
+      <w:proofErr w:type="spellStart"/>
+      <w:r>
+        <w:rPr>
+          <w:rFonts w:ascii="Segoe UI" w:hAnsi="Segoe UI" w:cs="Segoe UI"/>
+          <w:lang w:val="en-US"/>
+        </w:rPr>
+        <w:t>hier</w:t>
+      </w:r>
+      <w:proofErr w:type="spellEnd"/>
+      <w:r>
+        <w:rPr>
+          <w:rFonts w:ascii="Segoe UI" w:hAnsi="Segoe UI" w:cs="Segoe UI"/>
+          <w:lang w:val="en-US"/>
+        </w:rPr>
+        <w:t xml:space="preserve"> </w:t>
+      </w:r>
+      <w:proofErr w:type="spellStart"/>
+      <w:r>
+        <w:rPr>
+          <w:rFonts w:ascii="Segoe UI" w:hAnsi="Segoe UI" w:cs="Segoe UI"/>
+          <w:lang w:val="en-US"/>
+        </w:rPr>
+        <w:t>habt</w:t>
+      </w:r>
+      <w:proofErr w:type="spellEnd"/>
+      <w:r>
+        <w:rPr>
+          <w:rFonts w:ascii="Segoe UI" w:hAnsi="Segoe UI" w:cs="Segoe UI"/>
+          <w:lang w:val="en-US"/>
+        </w:rPr>
+        <w:t xml:space="preserve"> </w:t>
+      </w:r>
+      <w:proofErr w:type="spellStart"/>
+      <w:r>
+        <w:rPr>
+          <w:rFonts w:ascii="Segoe UI" w:hAnsi="Segoe UI" w:cs="Segoe UI"/>
+          <w:lang w:val="en-US"/>
+        </w:rPr>
+        <w:t>ihr</w:t>
+      </w:r>
+      <w:proofErr w:type="spellEnd"/>
+      <w:r>
+        <w:rPr>
+          <w:rFonts w:ascii="Segoe UI" w:hAnsi="Segoe UI" w:cs="Segoe UI"/>
+          <w:lang w:val="en-US"/>
+        </w:rPr>
+        <w:t xml:space="preserve"> </w:t>
+      </w:r>
+      <w:proofErr w:type="spellStart"/>
+      <w:r>
+        <w:rPr>
+          <w:rFonts w:ascii="Segoe UI" w:hAnsi="Segoe UI" w:cs="Segoe UI"/>
+          <w:lang w:val="en-US"/>
+        </w:rPr>
+        <w:t>noch</w:t>
+      </w:r>
+      <w:proofErr w:type="spellEnd"/>
+      <w:r>
+        <w:rPr>
+          <w:rFonts w:ascii="Segoe UI" w:hAnsi="Segoe UI" w:cs="Segoe UI"/>
+          <w:lang w:val="en-US"/>
+        </w:rPr>
+        <w:t xml:space="preserve"> #Citation</w:t>
       </w:r>
     </w:p>
     <w:p>
@@ -378,23 +796,29 @@
       <w:r>
         <w:rPr>
           <w:rFonts w:ascii="Segoe UI" w:hAnsi="Segoe UI" w:cs="Segoe UI"/>
-          <w:color w:val="555555"/>
-          <w:shd w:val="clear" w:color="auto" w:fill="FFFFFF"/>
-        </w:rPr>
-        <w:t> so-called Second Site Targets (SSTs)</w:t>
-      </w:r>
-      <w:r>
-        <w:rPr>
-          <w:rFonts w:ascii="Segoe UI" w:hAnsi="Segoe UI" w:cs="Segoe UI"/>
-          <w:color w:val="555555"/>
-          <w:shd w:val="clear" w:color="auto" w:fill="FFFFFF"/>
-        </w:rPr>
-        <w:t xml:space="preserve"> </w:t>
-      </w:r>
-      <w:r>
-        <w:rPr>
-          <w:rFonts w:ascii="Segoe UI" w:hAnsi="Segoe UI" w:cs="Segoe UI"/>
-          <w:color w:val="555555"/>
+          <w:shd w:val="clear" w:color="auto" w:fill="FFFFFF"/>
+        </w:rPr>
+        <w:t> so-</w:t>
+      </w:r>
+      <w:proofErr w:type="spellStart"/>
+      <w:r>
+        <w:rPr>
+          <w:rFonts w:ascii="Segoe UI" w:hAnsi="Segoe UI" w:cs="Segoe UI"/>
+          <w:shd w:val="clear" w:color="auto" w:fill="FFFFFF"/>
+        </w:rPr>
+        <w:t>called</w:t>
+      </w:r>
+      <w:proofErr w:type="spellEnd"/>
+      <w:r>
+        <w:rPr>
+          <w:rFonts w:ascii="Segoe UI" w:hAnsi="Segoe UI" w:cs="Segoe UI"/>
+          <w:shd w:val="clear" w:color="auto" w:fill="FFFFFF"/>
+        </w:rPr>
+        <w:t xml:space="preserve"> Second Site Targets (SSTs) </w:t>
+      </w:r>
+      <w:r>
+        <w:rPr>
+          <w:rFonts w:ascii="Segoe UI" w:hAnsi="Segoe UI" w:cs="Segoe UI"/>
           <w:shd w:val="clear" w:color="auto" w:fill="FFFFFF"/>
           <w:lang w:val="en-US"/>
         </w:rPr>
@@ -403,7 +827,6 @@
       <w:r>
         <w:rPr>
           <w:rFonts w:ascii="Segoe UI" w:hAnsi="Segoe UI" w:cs="Segoe UI"/>
-          <w:color w:val="555555"/>
           <w:shd w:val="clear" w:color="auto" w:fill="FFFFFF"/>
         </w:rPr>
         <w:t xml:space="preserve"> die Abkürzung habt ihr vorher schon mal eingeführt</w:t>
@@ -420,15 +843,61 @@
       <w:r>
         <w:rPr>
           <w:rFonts w:ascii="Segoe UI" w:hAnsi="Segoe UI" w:cs="Segoe UI"/>
-          <w:color w:val="555555"/>
-          <w:shd w:val="clear" w:color="auto" w:fill="FFFFFF"/>
-        </w:rPr>
-        <w:t xml:space="preserve">Die library importation könnt ihr von mir aus drinnen lassen; aber das install.packages </w:t>
-      </w:r>
-      <w:r>
-        <w:rPr>
-          <w:rFonts w:ascii="Segoe UI" w:hAnsi="Segoe UI" w:cs="Segoe UI"/>
-          <w:color w:val="555555"/>
+          <w:shd w:val="clear" w:color="auto" w:fill="FFFFFF"/>
+        </w:rPr>
+        <w:t xml:space="preserve">Die </w:t>
+      </w:r>
+      <w:proofErr w:type="spellStart"/>
+      <w:r>
+        <w:rPr>
+          <w:rFonts w:ascii="Segoe UI" w:hAnsi="Segoe UI" w:cs="Segoe UI"/>
+          <w:shd w:val="clear" w:color="auto" w:fill="FFFFFF"/>
+        </w:rPr>
+        <w:t>library</w:t>
+      </w:r>
+      <w:proofErr w:type="spellEnd"/>
+      <w:r>
+        <w:rPr>
+          <w:rFonts w:ascii="Segoe UI" w:hAnsi="Segoe UI" w:cs="Segoe UI"/>
+          <w:shd w:val="clear" w:color="auto" w:fill="FFFFFF"/>
+        </w:rPr>
+        <w:t xml:space="preserve"> </w:t>
+      </w:r>
+      <w:proofErr w:type="spellStart"/>
+      <w:r>
+        <w:rPr>
+          <w:rFonts w:ascii="Segoe UI" w:hAnsi="Segoe UI" w:cs="Segoe UI"/>
+          <w:shd w:val="clear" w:color="auto" w:fill="FFFFFF"/>
+        </w:rPr>
+        <w:t>importation</w:t>
+      </w:r>
+      <w:proofErr w:type="spellEnd"/>
+      <w:r>
+        <w:rPr>
+          <w:rFonts w:ascii="Segoe UI" w:hAnsi="Segoe UI" w:cs="Segoe UI"/>
+          <w:shd w:val="clear" w:color="auto" w:fill="FFFFFF"/>
+        </w:rPr>
+        <w:t xml:space="preserve"> könnt ihr von mir aus drinnen lassen; aber das </w:t>
+      </w:r>
+      <w:proofErr w:type="spellStart"/>
+      <w:r>
+        <w:rPr>
+          <w:rFonts w:ascii="Segoe UI" w:hAnsi="Segoe UI" w:cs="Segoe UI"/>
+          <w:shd w:val="clear" w:color="auto" w:fill="FFFFFF"/>
+        </w:rPr>
+        <w:t>install.packages</w:t>
+      </w:r>
+      <w:proofErr w:type="spellEnd"/>
+      <w:r>
+        <w:rPr>
+          <w:rFonts w:ascii="Segoe UI" w:hAnsi="Segoe UI" w:cs="Segoe UI"/>
+          <w:shd w:val="clear" w:color="auto" w:fill="FFFFFF"/>
+        </w:rPr>
+        <w:t xml:space="preserve"> </w:t>
+      </w:r>
+      <w:r>
+        <w:rPr>
+          <w:rFonts w:ascii="Segoe UI" w:hAnsi="Segoe UI" w:cs="Segoe UI"/>
           <w:shd w:val="clear" w:color="auto" w:fill="FFFFFF"/>
         </w:rPr>
         <w:sym w:font="Wingdings" w:char="F0E0"/>
@@ -436,15 +905,61 @@
       <w:r>
         <w:rPr>
           <w:rFonts w:ascii="Segoe UI" w:hAnsi="Segoe UI" w:cs="Segoe UI"/>
-          <w:color w:val="555555"/>
-          <w:shd w:val="clear" w:color="auto" w:fill="FFFFFF"/>
-        </w:rPr>
-        <w:t xml:space="preserve"> die Section würde ich ganz einen einen eigenen Codejunk geben, den ihr dann einfach ausblendet, weil sonst wird das super viel </w:t>
-      </w:r>
-      <w:r>
-        <w:rPr>
-          <w:rFonts w:ascii="Segoe UI" w:hAnsi="Segoe UI" w:cs="Segoe UI"/>
-          <w:color w:val="555555"/>
+          <w:shd w:val="clear" w:color="auto" w:fill="FFFFFF"/>
+        </w:rPr>
+        <w:t xml:space="preserve"> die </w:t>
+      </w:r>
+      <w:proofErr w:type="spellStart"/>
+      <w:r>
+        <w:rPr>
+          <w:rFonts w:ascii="Segoe UI" w:hAnsi="Segoe UI" w:cs="Segoe UI"/>
+          <w:shd w:val="clear" w:color="auto" w:fill="FFFFFF"/>
+        </w:rPr>
+        <w:t>Section</w:t>
+      </w:r>
+      <w:proofErr w:type="spellEnd"/>
+      <w:r>
+        <w:rPr>
+          <w:rFonts w:ascii="Segoe UI" w:hAnsi="Segoe UI" w:cs="Segoe UI"/>
+          <w:shd w:val="clear" w:color="auto" w:fill="FFFFFF"/>
+        </w:rPr>
+        <w:t xml:space="preserve"> würde ich ganz einen </w:t>
+      </w:r>
+      <w:proofErr w:type="spellStart"/>
+      <w:r>
+        <w:rPr>
+          <w:rFonts w:ascii="Segoe UI" w:hAnsi="Segoe UI" w:cs="Segoe UI"/>
+          <w:shd w:val="clear" w:color="auto" w:fill="FFFFFF"/>
+        </w:rPr>
+        <w:t>einen</w:t>
+      </w:r>
+      <w:proofErr w:type="spellEnd"/>
+      <w:r>
+        <w:rPr>
+          <w:rFonts w:ascii="Segoe UI" w:hAnsi="Segoe UI" w:cs="Segoe UI"/>
+          <w:shd w:val="clear" w:color="auto" w:fill="FFFFFF"/>
+        </w:rPr>
+        <w:t xml:space="preserve"> eigenen </w:t>
+      </w:r>
+      <w:proofErr w:type="spellStart"/>
+      <w:r>
+        <w:rPr>
+          <w:rFonts w:ascii="Segoe UI" w:hAnsi="Segoe UI" w:cs="Segoe UI"/>
+          <w:shd w:val="clear" w:color="auto" w:fill="FFFFFF"/>
+        </w:rPr>
+        <w:t>Codejunk</w:t>
+      </w:r>
+      <w:proofErr w:type="spellEnd"/>
+      <w:r>
+        <w:rPr>
+          <w:rFonts w:ascii="Segoe UI" w:hAnsi="Segoe UI" w:cs="Segoe UI"/>
+          <w:shd w:val="clear" w:color="auto" w:fill="FFFFFF"/>
+        </w:rPr>
+        <w:t xml:space="preserve"> geben, den ihr dann einfach ausblendet, weil sonst wird das super viel </w:t>
+      </w:r>
+      <w:r>
+        <w:rPr>
+          <w:rFonts w:ascii="Segoe UI" w:hAnsi="Segoe UI" w:cs="Segoe UI"/>
           <w:shd w:val="clear" w:color="auto" w:fill="FFFFFF"/>
         </w:rPr>
         <w:sym w:font="Wingdings" w:char="F0E0"/>
@@ -452,10 +967,57 @@
       <w:r>
         <w:rPr>
           <w:rFonts w:ascii="Segoe UI" w:hAnsi="Segoe UI" w:cs="Segoe UI"/>
-          <w:color w:val="555555"/>
-          <w:shd w:val="clear" w:color="auto" w:fill="FFFFFF"/>
-        </w:rPr>
-        <w:t xml:space="preserve"> bei den Libraries kann man argumenbtieren, ob man die drinnen lässt, weil ihr viele spezielle verwendet; die Entscheidung überlasse ich auch; also von meiner Seite her könnt ihr auch die ausblenden in einem eigenen Codejunk; sodass die erste sichtbare Zeile #Setting a sys-path wäre</w:t>
+          <w:shd w:val="clear" w:color="auto" w:fill="FFFFFF"/>
+        </w:rPr>
+        <w:t xml:space="preserve"> bei den Libraries kann man </w:t>
+      </w:r>
+      <w:proofErr w:type="spellStart"/>
+      <w:r>
+        <w:rPr>
+          <w:rFonts w:ascii="Segoe UI" w:hAnsi="Segoe UI" w:cs="Segoe UI"/>
+          <w:shd w:val="clear" w:color="auto" w:fill="FFFFFF"/>
+        </w:rPr>
+        <w:t>argumenbtieren</w:t>
+      </w:r>
+      <w:proofErr w:type="spellEnd"/>
+      <w:r>
+        <w:rPr>
+          <w:rFonts w:ascii="Segoe UI" w:hAnsi="Segoe UI" w:cs="Segoe UI"/>
+          <w:shd w:val="clear" w:color="auto" w:fill="FFFFFF"/>
+        </w:rPr>
+        <w:t xml:space="preserve">, ob man die drinnen lässt, weil ihr viele spezielle verwendet; die Entscheidung überlasse ich auch; also von meiner Seite her könnt ihr auch die ausblenden in einem eigenen </w:t>
+      </w:r>
+      <w:proofErr w:type="spellStart"/>
+      <w:r>
+        <w:rPr>
+          <w:rFonts w:ascii="Segoe UI" w:hAnsi="Segoe UI" w:cs="Segoe UI"/>
+          <w:shd w:val="clear" w:color="auto" w:fill="FFFFFF"/>
+        </w:rPr>
+        <w:t>Codejunk</w:t>
+      </w:r>
+      <w:proofErr w:type="spellEnd"/>
+      <w:r>
+        <w:rPr>
+          <w:rFonts w:ascii="Segoe UI" w:hAnsi="Segoe UI" w:cs="Segoe UI"/>
+          <w:shd w:val="clear" w:color="auto" w:fill="FFFFFF"/>
+        </w:rPr>
+        <w:t xml:space="preserve">; sodass die erste sichtbare Zeile #Setting a </w:t>
+      </w:r>
+      <w:proofErr w:type="spellStart"/>
+      <w:r>
+        <w:rPr>
+          <w:rFonts w:ascii="Segoe UI" w:hAnsi="Segoe UI" w:cs="Segoe UI"/>
+          <w:shd w:val="clear" w:color="auto" w:fill="FFFFFF"/>
+        </w:rPr>
+        <w:t>sys-path</w:t>
+      </w:r>
+      <w:proofErr w:type="spellEnd"/>
+      <w:r>
+        <w:rPr>
+          <w:rFonts w:ascii="Segoe UI" w:hAnsi="Segoe UI" w:cs="Segoe UI"/>
+          <w:shd w:val="clear" w:color="auto" w:fill="FFFFFF"/>
+        </w:rPr>
+        <w:t xml:space="preserve"> wäre</w:t>
       </w:r>
     </w:p>
     <w:p>
@@ -474,7 +1036,6 @@
         <w:shd w:val="clear" w:color="auto" w:fill="F5F5F5"/>
         <w:wordWrap w:val="0"/>
         <w:rPr>
-          <w:color w:val="333333"/>
           <w:sz w:val="21"/>
           <w:szCs w:val="21"/>
         </w:rPr>
@@ -484,45 +1045,131 @@
           <w:rStyle w:val="co"/>
           <w:i/>
           <w:iCs/>
-          <w:color w:val="60A0B0"/>
           <w:sz w:val="21"/>
           <w:szCs w:val="21"/>
         </w:rPr>
-        <w:t># installation of required packages</w:t>
-      </w:r>
+        <w:t xml:space="preserve"># </w:t>
+      </w:r>
+      <w:proofErr w:type="spellStart"/>
       <w:r>
         <w:rPr>
           <w:rStyle w:val="co"/>
           <w:i/>
           <w:iCs/>
-          <w:color w:val="60A0B0"/>
           <w:sz w:val="21"/>
           <w:szCs w:val="21"/>
         </w:rPr>
-        <w:t xml:space="preserve"> </w:t>
-      </w:r>
+        <w:t>installation</w:t>
+      </w:r>
+      <w:proofErr w:type="spellEnd"/>
       <w:r>
         <w:rPr>
           <w:rStyle w:val="co"/>
           <w:i/>
           <w:iCs/>
-          <w:color w:val="60A0B0"/>
           <w:sz w:val="21"/>
           <w:szCs w:val="21"/>
         </w:rPr>
-        <w:sym w:font="Wingdings" w:char="F0E0"/>
-      </w:r>
+        <w:t xml:space="preserve"> </w:t>
+      </w:r>
+      <w:proofErr w:type="spellStart"/>
       <w:r>
         <w:rPr>
           <w:rStyle w:val="co"/>
           <w:i/>
           <w:iCs/>
-          <w:color w:val="60A0B0"/>
           <w:sz w:val="21"/>
           <w:szCs w:val="21"/>
         </w:rPr>
-        <w:t xml:space="preserve"> schaut auf einheitliche Kommentare; weil danach kommt mal alles in so einem Format: #TEXT und nicht wie hier # text</w:t>
-      </w:r>
+        <w:t>of</w:t>
+      </w:r>
+      <w:proofErr w:type="spellEnd"/>
+      <w:r>
+        <w:rPr>
+          <w:rStyle w:val="co"/>
+          <w:i/>
+          <w:iCs/>
+          <w:sz w:val="21"/>
+          <w:szCs w:val="21"/>
+        </w:rPr>
+        <w:t xml:space="preserve"> </w:t>
+      </w:r>
+      <w:proofErr w:type="spellStart"/>
+      <w:r>
+        <w:rPr>
+          <w:rStyle w:val="co"/>
+          <w:i/>
+          <w:iCs/>
+          <w:sz w:val="21"/>
+          <w:szCs w:val="21"/>
+        </w:rPr>
+        <w:t>required</w:t>
+      </w:r>
+      <w:proofErr w:type="spellEnd"/>
+      <w:r>
+        <w:rPr>
+          <w:rStyle w:val="co"/>
+          <w:i/>
+          <w:iCs/>
+          <w:sz w:val="21"/>
+          <w:szCs w:val="21"/>
+        </w:rPr>
+        <w:t xml:space="preserve"> </w:t>
+      </w:r>
+      <w:proofErr w:type="spellStart"/>
+      <w:r>
+        <w:rPr>
+          <w:rStyle w:val="co"/>
+          <w:i/>
+          <w:iCs/>
+          <w:sz w:val="21"/>
+          <w:szCs w:val="21"/>
+        </w:rPr>
+        <w:t>packages</w:t>
+      </w:r>
+      <w:proofErr w:type="spellEnd"/>
+      <w:r>
+        <w:rPr>
+          <w:rStyle w:val="co"/>
+          <w:i/>
+          <w:iCs/>
+          <w:sz w:val="21"/>
+          <w:szCs w:val="21"/>
+        </w:rPr>
+        <w:t xml:space="preserve"> </w:t>
+      </w:r>
+      <w:r>
+        <w:rPr>
+          <w:rStyle w:val="co"/>
+          <w:i/>
+          <w:iCs/>
+          <w:sz w:val="21"/>
+          <w:szCs w:val="21"/>
+        </w:rPr>
+        <w:sym w:font="Wingdings" w:char="F0E0"/>
+      </w:r>
+      <w:r>
+        <w:rPr>
+          <w:rStyle w:val="co"/>
+          <w:i/>
+          <w:iCs/>
+          <w:sz w:val="21"/>
+          <w:szCs w:val="21"/>
+        </w:rPr>
+        <w:t xml:space="preserve"> schaut auf einheitliche Kommentare; weil danach kommt mal alles in so einem Format: #TEXT und nicht wie hier # </w:t>
+      </w:r>
+      <w:proofErr w:type="spellStart"/>
+      <w:r>
+        <w:rPr>
+          <w:rStyle w:val="co"/>
+          <w:i/>
+          <w:iCs/>
+          <w:sz w:val="21"/>
+          <w:szCs w:val="21"/>
+        </w:rPr>
+        <w:t>text</w:t>
+      </w:r>
+      <w:proofErr w:type="spellEnd"/>
     </w:p>
     <w:p>
       <w:pPr>
@@ -532,31 +1179,29 @@
           <w:numId w:val="1"/>
         </w:numPr>
         <w:rPr>
-          <w:lang w:val="en-US"/>
-        </w:rPr>
-      </w:pPr>
-      <w:r>
-        <w:rPr>
-          <w:rFonts w:ascii="Segoe UI" w:hAnsi="Segoe UI" w:cs="Segoe UI"/>
-          <w:color w:val="555555"/>
-          <w:shd w:val="clear" w:color="auto" w:fill="FFFFFF"/>
-          <w:lang w:val="en-US"/>
-        </w:rPr>
-        <w:t>To get a feeling for the dataset we will have a look at the given data structure.</w:t>
-      </w:r>
-      <w:r>
-        <w:rPr>
-          <w:rFonts w:ascii="Segoe UI" w:hAnsi="Segoe UI" w:cs="Segoe UI"/>
-          <w:color w:val="555555"/>
-          <w:shd w:val="clear" w:color="auto" w:fill="FFFFFF"/>
-          <w:lang w:val="en-US"/>
-        </w:rPr>
-        <w:t xml:space="preserve"> </w:t>
-      </w:r>
-      <w:r>
-        <w:rPr>
-          <w:rFonts w:ascii="Segoe UI" w:hAnsi="Segoe UI" w:cs="Segoe UI"/>
-          <w:color w:val="555555"/>
+          <w:strike/>
+          <w:sz w:val="16"/>
+          <w:szCs w:val="16"/>
+          <w:lang w:val="en-US"/>
+        </w:rPr>
+      </w:pPr>
+      <w:r>
+        <w:rPr>
+          <w:rFonts w:ascii="Segoe UI" w:hAnsi="Segoe UI" w:cs="Segoe UI"/>
+          <w:strike/>
+          <w:sz w:val="16"/>
+          <w:szCs w:val="16"/>
+          <w:shd w:val="clear" w:color="auto" w:fill="FFFFFF"/>
+          <w:lang w:val="en-US"/>
+        </w:rPr>
+        <w:t xml:space="preserve">To get a feeling for the dataset we will have a look at the given data structure. </w:t>
+      </w:r>
+      <w:r>
+        <w:rPr>
+          <w:rFonts w:ascii="Segoe UI" w:hAnsi="Segoe UI" w:cs="Segoe UI"/>
+          <w:strike/>
+          <w:sz w:val="16"/>
+          <w:szCs w:val="16"/>
           <w:shd w:val="clear" w:color="auto" w:fill="FFFFFF"/>
           <w:lang w:val="en-US"/>
         </w:rPr>
@@ -565,7 +1210,9 @@
       <w:r>
         <w:rPr>
           <w:rFonts w:ascii="Segoe UI" w:hAnsi="Segoe UI" w:cs="Segoe UI"/>
-          <w:color w:val="555555"/>
+          <w:strike/>
+          <w:sz w:val="16"/>
+          <w:szCs w:val="16"/>
           <w:shd w:val="clear" w:color="auto" w:fill="FFFFFF"/>
           <w:lang w:val="en-US"/>
         </w:rPr>
@@ -580,31 +1227,90 @@
           <w:numId w:val="1"/>
         </w:numPr>
         <w:rPr>
-          <w:lang w:val="en-US"/>
-        </w:rPr>
-      </w:pPr>
-      <w:r>
-        <w:rPr>
-          <w:rFonts w:ascii="Segoe UI" w:hAnsi="Segoe UI" w:cs="Segoe UI"/>
-          <w:color w:val="555555"/>
-          <w:shd w:val="clear" w:color="auto" w:fill="FFFFFF"/>
-          <w:lang w:val="en-US"/>
-        </w:rPr>
-        <w:t>Afterwards,the dataframe could be subsetted</w:t>
-      </w:r>
-      <w:r>
-        <w:rPr>
-          <w:rFonts w:ascii="Segoe UI" w:hAnsi="Segoe UI" w:cs="Segoe UI"/>
-          <w:color w:val="555555"/>
-          <w:shd w:val="clear" w:color="auto" w:fill="FFFFFF"/>
-          <w:lang w:val="en-US"/>
-        </w:rPr>
-        <w:t xml:space="preserve"> </w:t>
-      </w:r>
-      <w:r>
-        <w:rPr>
-          <w:rFonts w:ascii="Segoe UI" w:hAnsi="Segoe UI" w:cs="Segoe UI"/>
-          <w:color w:val="555555"/>
+          <w:strike/>
+          <w:sz w:val="16"/>
+          <w:szCs w:val="16"/>
+          <w:lang w:val="en-US"/>
+        </w:rPr>
+      </w:pPr>
+      <w:proofErr w:type="spellStart"/>
+      <w:r>
+        <w:rPr>
+          <w:rFonts w:ascii="Segoe UI" w:hAnsi="Segoe UI" w:cs="Segoe UI"/>
+          <w:strike/>
+          <w:sz w:val="16"/>
+          <w:szCs w:val="16"/>
+          <w:shd w:val="clear" w:color="auto" w:fill="FFFFFF"/>
+          <w:lang w:val="en-US"/>
+        </w:rPr>
+        <w:t>Afterwards,the</w:t>
+      </w:r>
+      <w:proofErr w:type="spellEnd"/>
+      <w:r>
+        <w:rPr>
+          <w:rFonts w:ascii="Segoe UI" w:hAnsi="Segoe UI" w:cs="Segoe UI"/>
+          <w:strike/>
+          <w:sz w:val="16"/>
+          <w:szCs w:val="16"/>
+          <w:shd w:val="clear" w:color="auto" w:fill="FFFFFF"/>
+          <w:lang w:val="en-US"/>
+        </w:rPr>
+        <w:t xml:space="preserve"> </w:t>
+      </w:r>
+      <w:proofErr w:type="spellStart"/>
+      <w:r>
+        <w:rPr>
+          <w:rFonts w:ascii="Segoe UI" w:hAnsi="Segoe UI" w:cs="Segoe UI"/>
+          <w:strike/>
+          <w:sz w:val="16"/>
+          <w:szCs w:val="16"/>
+          <w:shd w:val="clear" w:color="auto" w:fill="FFFFFF"/>
+          <w:lang w:val="en-US"/>
+        </w:rPr>
+        <w:t>dataframe</w:t>
+      </w:r>
+      <w:proofErr w:type="spellEnd"/>
+      <w:r>
+        <w:rPr>
+          <w:rFonts w:ascii="Segoe UI" w:hAnsi="Segoe UI" w:cs="Segoe UI"/>
+          <w:strike/>
+          <w:sz w:val="16"/>
+          <w:szCs w:val="16"/>
+          <w:shd w:val="clear" w:color="auto" w:fill="FFFFFF"/>
+          <w:lang w:val="en-US"/>
+        </w:rPr>
+        <w:t xml:space="preserve"> could be </w:t>
+      </w:r>
+      <w:proofErr w:type="spellStart"/>
+      <w:r>
+        <w:rPr>
+          <w:rFonts w:ascii="Segoe UI" w:hAnsi="Segoe UI" w:cs="Segoe UI"/>
+          <w:strike/>
+          <w:sz w:val="16"/>
+          <w:szCs w:val="16"/>
+          <w:shd w:val="clear" w:color="auto" w:fill="FFFFFF"/>
+          <w:lang w:val="en-US"/>
+        </w:rPr>
+        <w:t>subsetted</w:t>
+      </w:r>
+      <w:proofErr w:type="spellEnd"/>
+      <w:r>
+        <w:rPr>
+          <w:rFonts w:ascii="Segoe UI" w:hAnsi="Segoe UI" w:cs="Segoe UI"/>
+          <w:strike/>
+          <w:sz w:val="16"/>
+          <w:szCs w:val="16"/>
+          <w:shd w:val="clear" w:color="auto" w:fill="FFFFFF"/>
+          <w:lang w:val="en-US"/>
+        </w:rPr>
+        <w:t xml:space="preserve"> </w:t>
+      </w:r>
+      <w:r>
+        <w:rPr>
+          <w:rFonts w:ascii="Segoe UI" w:hAnsi="Segoe UI" w:cs="Segoe UI"/>
+          <w:strike/>
+          <w:sz w:val="16"/>
+          <w:szCs w:val="16"/>
           <w:shd w:val="clear" w:color="auto" w:fill="FFFFFF"/>
           <w:lang w:val="en-US"/>
         </w:rPr>
@@ -613,12 +1319,123 @@
       <w:r>
         <w:rPr>
           <w:rFonts w:ascii="Segoe UI" w:hAnsi="Segoe UI" w:cs="Segoe UI"/>
-          <w:color w:val="555555"/>
-          <w:shd w:val="clear" w:color="auto" w:fill="FFFFFF"/>
-          <w:lang w:val="en-US"/>
-        </w:rPr>
-        <w:t xml:space="preserve"> zwischen afterward , und the fehlt euch ein Leerzeichen</w:t>
-      </w:r>
+          <w:strike/>
+          <w:sz w:val="16"/>
+          <w:szCs w:val="16"/>
+          <w:shd w:val="clear" w:color="auto" w:fill="FFFFFF"/>
+          <w:lang w:val="en-US"/>
+        </w:rPr>
+        <w:t xml:space="preserve"> </w:t>
+      </w:r>
+      <w:proofErr w:type="spellStart"/>
+      <w:r>
+        <w:rPr>
+          <w:rFonts w:ascii="Segoe UI" w:hAnsi="Segoe UI" w:cs="Segoe UI"/>
+          <w:strike/>
+          <w:sz w:val="16"/>
+          <w:szCs w:val="16"/>
+          <w:shd w:val="clear" w:color="auto" w:fill="FFFFFF"/>
+          <w:lang w:val="en-US"/>
+        </w:rPr>
+        <w:t>zwischen</w:t>
+      </w:r>
+      <w:proofErr w:type="spellEnd"/>
+      <w:r>
+        <w:rPr>
+          <w:rFonts w:ascii="Segoe UI" w:hAnsi="Segoe UI" w:cs="Segoe UI"/>
+          <w:strike/>
+          <w:sz w:val="16"/>
+          <w:szCs w:val="16"/>
+          <w:shd w:val="clear" w:color="auto" w:fill="FFFFFF"/>
+          <w:lang w:val="en-US"/>
+        </w:rPr>
+        <w:t xml:space="preserve"> afterward , und the </w:t>
+      </w:r>
+      <w:proofErr w:type="spellStart"/>
+      <w:r>
+        <w:rPr>
+          <w:rFonts w:ascii="Segoe UI" w:hAnsi="Segoe UI" w:cs="Segoe UI"/>
+          <w:strike/>
+          <w:sz w:val="16"/>
+          <w:szCs w:val="16"/>
+          <w:shd w:val="clear" w:color="auto" w:fill="FFFFFF"/>
+          <w:lang w:val="en-US"/>
+        </w:rPr>
+        <w:t>fehlt</w:t>
+      </w:r>
+      <w:proofErr w:type="spellEnd"/>
+      <w:r>
+        <w:rPr>
+          <w:rFonts w:ascii="Segoe UI" w:hAnsi="Segoe UI" w:cs="Segoe UI"/>
+          <w:strike/>
+          <w:sz w:val="16"/>
+          <w:szCs w:val="16"/>
+          <w:shd w:val="clear" w:color="auto" w:fill="FFFFFF"/>
+          <w:lang w:val="en-US"/>
+        </w:rPr>
+        <w:t xml:space="preserve"> </w:t>
+      </w:r>
+      <w:proofErr w:type="spellStart"/>
+      <w:r>
+        <w:rPr>
+          <w:rFonts w:ascii="Segoe UI" w:hAnsi="Segoe UI" w:cs="Segoe UI"/>
+          <w:strike/>
+          <w:sz w:val="16"/>
+          <w:szCs w:val="16"/>
+          <w:shd w:val="clear" w:color="auto" w:fill="FFFFFF"/>
+          <w:lang w:val="en-US"/>
+        </w:rPr>
+        <w:t>euch</w:t>
+      </w:r>
+      <w:proofErr w:type="spellEnd"/>
+      <w:r>
+        <w:rPr>
+          <w:rFonts w:ascii="Segoe UI" w:hAnsi="Segoe UI" w:cs="Segoe UI"/>
+          <w:strike/>
+          <w:sz w:val="16"/>
+          <w:szCs w:val="16"/>
+          <w:shd w:val="clear" w:color="auto" w:fill="FFFFFF"/>
+          <w:lang w:val="en-US"/>
+        </w:rPr>
+        <w:t xml:space="preserve"> </w:t>
+      </w:r>
+      <w:proofErr w:type="spellStart"/>
+      <w:r>
+        <w:rPr>
+          <w:rFonts w:ascii="Segoe UI" w:hAnsi="Segoe UI" w:cs="Segoe UI"/>
+          <w:strike/>
+          <w:sz w:val="16"/>
+          <w:szCs w:val="16"/>
+          <w:shd w:val="clear" w:color="auto" w:fill="FFFFFF"/>
+          <w:lang w:val="en-US"/>
+        </w:rPr>
+        <w:t>ein</w:t>
+      </w:r>
+      <w:proofErr w:type="spellEnd"/>
+      <w:r>
+        <w:rPr>
+          <w:rFonts w:ascii="Segoe UI" w:hAnsi="Segoe UI" w:cs="Segoe UI"/>
+          <w:strike/>
+          <w:sz w:val="16"/>
+          <w:szCs w:val="16"/>
+          <w:shd w:val="clear" w:color="auto" w:fill="FFFFFF"/>
+          <w:lang w:val="en-US"/>
+        </w:rPr>
+        <w:t xml:space="preserve"> </w:t>
+      </w:r>
+      <w:proofErr w:type="spellStart"/>
+      <w:r>
+        <w:rPr>
+          <w:rFonts w:ascii="Segoe UI" w:hAnsi="Segoe UI" w:cs="Segoe UI"/>
+          <w:strike/>
+          <w:sz w:val="16"/>
+          <w:szCs w:val="16"/>
+          <w:shd w:val="clear" w:color="auto" w:fill="FFFFFF"/>
+          <w:lang w:val="en-US"/>
+        </w:rPr>
+        <w:t>Leerzeichen</w:t>
+      </w:r>
+      <w:proofErr w:type="spellEnd"/>
     </w:p>
     <w:p>
       <w:pPr>
@@ -627,27 +1444,138 @@
           <w:ilvl w:val="0"/>
           <w:numId w:val="1"/>
         </w:numPr>
-      </w:pPr>
-      <w:r>
-        <w:rPr>
-          <w:rFonts w:ascii="Segoe UI" w:hAnsi="Segoe UI" w:cs="Segoe UI"/>
-          <w:color w:val="555555"/>
-          <w:shd w:val="clear" w:color="auto" w:fill="FFFFFF"/>
-        </w:rPr>
-        <w:t>The next step was to do some experiments, </w:t>
-      </w:r>
-      <w:r>
-        <w:rPr>
-          <w:rFonts w:ascii="Segoe UI" w:hAnsi="Segoe UI" w:cs="Segoe UI"/>
-          <w:color w:val="555555"/>
-          <w:shd w:val="clear" w:color="auto" w:fill="FFFFFF"/>
-        </w:rPr>
-        <w:t xml:space="preserve"> </w:t>
-      </w:r>
-      <w:r>
-        <w:rPr>
-          <w:rFonts w:ascii="Segoe UI" w:hAnsi="Segoe UI" w:cs="Segoe UI"/>
-          <w:color w:val="555555"/>
+        <w:rPr>
+          <w:strike/>
+          <w:sz w:val="16"/>
+          <w:szCs w:val="16"/>
+        </w:rPr>
+      </w:pPr>
+      <w:r>
+        <w:rPr>
+          <w:rFonts w:ascii="Segoe UI" w:hAnsi="Segoe UI" w:cs="Segoe UI"/>
+          <w:strike/>
+          <w:sz w:val="16"/>
+          <w:szCs w:val="16"/>
+          <w:shd w:val="clear" w:color="auto" w:fill="FFFFFF"/>
+        </w:rPr>
+        <w:t xml:space="preserve">The </w:t>
+      </w:r>
+      <w:proofErr w:type="spellStart"/>
+      <w:r>
+        <w:rPr>
+          <w:rFonts w:ascii="Segoe UI" w:hAnsi="Segoe UI" w:cs="Segoe UI"/>
+          <w:strike/>
+          <w:sz w:val="16"/>
+          <w:szCs w:val="16"/>
+          <w:shd w:val="clear" w:color="auto" w:fill="FFFFFF"/>
+        </w:rPr>
+        <w:t>next</w:t>
+      </w:r>
+      <w:proofErr w:type="spellEnd"/>
+      <w:r>
+        <w:rPr>
+          <w:rFonts w:ascii="Segoe UI" w:hAnsi="Segoe UI" w:cs="Segoe UI"/>
+          <w:strike/>
+          <w:sz w:val="16"/>
+          <w:szCs w:val="16"/>
+          <w:shd w:val="clear" w:color="auto" w:fill="FFFFFF"/>
+        </w:rPr>
+        <w:t xml:space="preserve"> </w:t>
+      </w:r>
+      <w:proofErr w:type="spellStart"/>
+      <w:r>
+        <w:rPr>
+          <w:rFonts w:ascii="Segoe UI" w:hAnsi="Segoe UI" w:cs="Segoe UI"/>
+          <w:strike/>
+          <w:sz w:val="16"/>
+          <w:szCs w:val="16"/>
+          <w:shd w:val="clear" w:color="auto" w:fill="FFFFFF"/>
+        </w:rPr>
+        <w:t>step</w:t>
+      </w:r>
+      <w:proofErr w:type="spellEnd"/>
+      <w:r>
+        <w:rPr>
+          <w:rFonts w:ascii="Segoe UI" w:hAnsi="Segoe UI" w:cs="Segoe UI"/>
+          <w:strike/>
+          <w:sz w:val="16"/>
+          <w:szCs w:val="16"/>
+          <w:shd w:val="clear" w:color="auto" w:fill="FFFFFF"/>
+        </w:rPr>
+        <w:t xml:space="preserve"> was </w:t>
+      </w:r>
+      <w:proofErr w:type="spellStart"/>
+      <w:r>
+        <w:rPr>
+          <w:rFonts w:ascii="Segoe UI" w:hAnsi="Segoe UI" w:cs="Segoe UI"/>
+          <w:strike/>
+          <w:sz w:val="16"/>
+          <w:szCs w:val="16"/>
+          <w:shd w:val="clear" w:color="auto" w:fill="FFFFFF"/>
+        </w:rPr>
+        <w:t>to</w:t>
+      </w:r>
+      <w:proofErr w:type="spellEnd"/>
+      <w:r>
+        <w:rPr>
+          <w:rFonts w:ascii="Segoe UI" w:hAnsi="Segoe UI" w:cs="Segoe UI"/>
+          <w:strike/>
+          <w:sz w:val="16"/>
+          <w:szCs w:val="16"/>
+          <w:shd w:val="clear" w:color="auto" w:fill="FFFFFF"/>
+        </w:rPr>
+        <w:t xml:space="preserve"> do </w:t>
+      </w:r>
+      <w:proofErr w:type="spellStart"/>
+      <w:r>
+        <w:rPr>
+          <w:rFonts w:ascii="Segoe UI" w:hAnsi="Segoe UI" w:cs="Segoe UI"/>
+          <w:strike/>
+          <w:sz w:val="16"/>
+          <w:szCs w:val="16"/>
+          <w:shd w:val="clear" w:color="auto" w:fill="FFFFFF"/>
+        </w:rPr>
+        <w:t>some</w:t>
+      </w:r>
+      <w:proofErr w:type="spellEnd"/>
+      <w:r>
+        <w:rPr>
+          <w:rFonts w:ascii="Segoe UI" w:hAnsi="Segoe UI" w:cs="Segoe UI"/>
+          <w:strike/>
+          <w:sz w:val="16"/>
+          <w:szCs w:val="16"/>
+          <w:shd w:val="clear" w:color="auto" w:fill="FFFFFF"/>
+        </w:rPr>
+        <w:t xml:space="preserve"> </w:t>
+      </w:r>
+      <w:proofErr w:type="spellStart"/>
+      <w:r>
+        <w:rPr>
+          <w:rFonts w:ascii="Segoe UI" w:hAnsi="Segoe UI" w:cs="Segoe UI"/>
+          <w:strike/>
+          <w:sz w:val="16"/>
+          <w:szCs w:val="16"/>
+          <w:shd w:val="clear" w:color="auto" w:fill="FFFFFF"/>
+        </w:rPr>
+        <w:t>experiments</w:t>
+      </w:r>
+      <w:proofErr w:type="spellEnd"/>
+      <w:r>
+        <w:rPr>
+          <w:rFonts w:ascii="Segoe UI" w:hAnsi="Segoe UI" w:cs="Segoe UI"/>
+          <w:strike/>
+          <w:sz w:val="16"/>
+          <w:szCs w:val="16"/>
+          <w:shd w:val="clear" w:color="auto" w:fill="FFFFFF"/>
+        </w:rPr>
+        <w:t xml:space="preserve">,  </w:t>
+      </w:r>
+      <w:r>
+        <w:rPr>
+          <w:rFonts w:ascii="Segoe UI" w:hAnsi="Segoe UI" w:cs="Segoe UI"/>
+          <w:strike/>
+          <w:sz w:val="16"/>
+          <w:szCs w:val="16"/>
           <w:shd w:val="clear" w:color="auto" w:fill="FFFFFF"/>
           <w:lang w:val="en-US"/>
         </w:rPr>
@@ -656,10 +1584,100 @@
       <w:r>
         <w:rPr>
           <w:rFonts w:ascii="Segoe UI" w:hAnsi="Segoe UI" w:cs="Segoe UI"/>
-          <w:color w:val="555555"/>
-          <w:shd w:val="clear" w:color="auto" w:fill="FFFFFF"/>
-        </w:rPr>
-        <w:t xml:space="preserve"> experiments würde ich durch z.B. broad data analysis ersetzten oder sowas; weil das Wort ist so lala beim Lesefluss</w:t>
+          <w:strike/>
+          <w:sz w:val="16"/>
+          <w:szCs w:val="16"/>
+          <w:shd w:val="clear" w:color="auto" w:fill="FFFFFF"/>
+        </w:rPr>
+        <w:t xml:space="preserve"> </w:t>
+      </w:r>
+      <w:proofErr w:type="spellStart"/>
+      <w:r>
+        <w:rPr>
+          <w:rFonts w:ascii="Segoe UI" w:hAnsi="Segoe UI" w:cs="Segoe UI"/>
+          <w:strike/>
+          <w:sz w:val="16"/>
+          <w:szCs w:val="16"/>
+          <w:shd w:val="clear" w:color="auto" w:fill="FFFFFF"/>
+        </w:rPr>
+        <w:t>experiments</w:t>
+      </w:r>
+      <w:proofErr w:type="spellEnd"/>
+      <w:r>
+        <w:rPr>
+          <w:rFonts w:ascii="Segoe UI" w:hAnsi="Segoe UI" w:cs="Segoe UI"/>
+          <w:strike/>
+          <w:sz w:val="16"/>
+          <w:szCs w:val="16"/>
+          <w:shd w:val="clear" w:color="auto" w:fill="FFFFFF"/>
+        </w:rPr>
+        <w:t xml:space="preserve"> würde ich durch z.B. </w:t>
+      </w:r>
+      <w:proofErr w:type="spellStart"/>
+      <w:r>
+        <w:rPr>
+          <w:rFonts w:ascii="Segoe UI" w:hAnsi="Segoe UI" w:cs="Segoe UI"/>
+          <w:strike/>
+          <w:sz w:val="16"/>
+          <w:szCs w:val="16"/>
+          <w:shd w:val="clear" w:color="auto" w:fill="FFFFFF"/>
+        </w:rPr>
+        <w:t>broad</w:t>
+      </w:r>
+      <w:proofErr w:type="spellEnd"/>
+      <w:r>
+        <w:rPr>
+          <w:rFonts w:ascii="Segoe UI" w:hAnsi="Segoe UI" w:cs="Segoe UI"/>
+          <w:strike/>
+          <w:sz w:val="16"/>
+          <w:szCs w:val="16"/>
+          <w:shd w:val="clear" w:color="auto" w:fill="FFFFFF"/>
+        </w:rPr>
+        <w:t xml:space="preserve"> </w:t>
+      </w:r>
+      <w:proofErr w:type="spellStart"/>
+      <w:r>
+        <w:rPr>
+          <w:rFonts w:ascii="Segoe UI" w:hAnsi="Segoe UI" w:cs="Segoe UI"/>
+          <w:strike/>
+          <w:sz w:val="16"/>
+          <w:szCs w:val="16"/>
+          <w:shd w:val="clear" w:color="auto" w:fill="FFFFFF"/>
+        </w:rPr>
+        <w:t>data</w:t>
+      </w:r>
+      <w:proofErr w:type="spellEnd"/>
+      <w:r>
+        <w:rPr>
+          <w:rFonts w:ascii="Segoe UI" w:hAnsi="Segoe UI" w:cs="Segoe UI"/>
+          <w:strike/>
+          <w:sz w:val="16"/>
+          <w:szCs w:val="16"/>
+          <w:shd w:val="clear" w:color="auto" w:fill="FFFFFF"/>
+        </w:rPr>
+        <w:t xml:space="preserve"> </w:t>
+      </w:r>
+      <w:proofErr w:type="spellStart"/>
+      <w:r>
+        <w:rPr>
+          <w:rFonts w:ascii="Segoe UI" w:hAnsi="Segoe UI" w:cs="Segoe UI"/>
+          <w:strike/>
+          <w:sz w:val="16"/>
+          <w:szCs w:val="16"/>
+          <w:shd w:val="clear" w:color="auto" w:fill="FFFFFF"/>
+        </w:rPr>
+        <w:t>analysis</w:t>
+      </w:r>
+      <w:proofErr w:type="spellEnd"/>
+      <w:r>
+        <w:rPr>
+          <w:rFonts w:ascii="Segoe UI" w:hAnsi="Segoe UI" w:cs="Segoe UI"/>
+          <w:strike/>
+          <w:sz w:val="16"/>
+          <w:szCs w:val="16"/>
+          <w:shd w:val="clear" w:color="auto" w:fill="FFFFFF"/>
+        </w:rPr>
+        <w:t xml:space="preserve"> ersetzten oder sowas; weil das Wort ist so lala beim Lesefluss</w:t>
       </w:r>
     </w:p>
     <w:p>
@@ -698,7 +1716,6 @@
         <w:spacing w:after="0" w:line="240" w:lineRule="auto"/>
         <w:rPr>
           <w:rFonts w:ascii="Courier New" w:eastAsia="Times New Roman" w:hAnsi="Courier New" w:cs="Courier New"/>
-          <w:color w:val="333333"/>
           <w:sz w:val="21"/>
           <w:szCs w:val="21"/>
           <w:lang w:eastAsia="de-AT"/>
@@ -709,60 +1726,153 @@
           <w:rFonts w:ascii="Courier New" w:eastAsia="Times New Roman" w:hAnsi="Courier New" w:cs="Courier New"/>
           <w:i/>
           <w:iCs/>
-          <w:color w:val="60A0B0"/>
           <w:sz w:val="21"/>
           <w:szCs w:val="21"/>
           <w:lang w:eastAsia="de-AT"/>
         </w:rPr>
-        <w:t># expanding the colourpalette to 28</w:t>
-      </w:r>
+        <w:t xml:space="preserve"># </w:t>
+      </w:r>
+      <w:proofErr w:type="spellStart"/>
       <w:r>
         <w:rPr>
           <w:rFonts w:ascii="Courier New" w:eastAsia="Times New Roman" w:hAnsi="Courier New" w:cs="Courier New"/>
           <w:i/>
           <w:iCs/>
-          <w:color w:val="60A0B0"/>
           <w:sz w:val="21"/>
           <w:szCs w:val="21"/>
           <w:lang w:eastAsia="de-AT"/>
         </w:rPr>
-        <w:t xml:space="preserve"> </w:t>
-      </w:r>
+        <w:t>expanding</w:t>
+      </w:r>
+      <w:proofErr w:type="spellEnd"/>
       <w:r>
         <w:rPr>
           <w:rFonts w:ascii="Courier New" w:eastAsia="Times New Roman" w:hAnsi="Courier New" w:cs="Courier New"/>
           <w:i/>
           <w:iCs/>
-          <w:color w:val="60A0B0"/>
           <w:sz w:val="21"/>
           <w:szCs w:val="21"/>
           <w:lang w:eastAsia="de-AT"/>
         </w:rPr>
-        <w:sym w:font="Wingdings" w:char="F0E0"/>
-      </w:r>
+        <w:t xml:space="preserve"> </w:t>
+      </w:r>
+      <w:proofErr w:type="spellStart"/>
       <w:r>
         <w:rPr>
           <w:rFonts w:ascii="Courier New" w:eastAsia="Times New Roman" w:hAnsi="Courier New" w:cs="Courier New"/>
           <w:i/>
           <w:iCs/>
-          <w:color w:val="60A0B0"/>
           <w:sz w:val="21"/>
           <w:szCs w:val="21"/>
           <w:lang w:eastAsia="de-AT"/>
         </w:rPr>
-        <w:t xml:space="preserve"> dieser Kommentar beginnt auf eineml klein und mit Leerzeichen zwischen # u</w:t>
-      </w:r>
+        <w:t>the</w:t>
+      </w:r>
+      <w:proofErr w:type="spellEnd"/>
       <w:r>
         <w:rPr>
           <w:rFonts w:ascii="Courier New" w:eastAsia="Times New Roman" w:hAnsi="Courier New" w:cs="Courier New"/>
           <w:i/>
           <w:iCs/>
-          <w:color w:val="60A0B0"/>
           <w:sz w:val="21"/>
           <w:szCs w:val="21"/>
           <w:lang w:eastAsia="de-AT"/>
         </w:rPr>
-        <w:t>nd Expanding</w:t>
+        <w:t xml:space="preserve"> </w:t>
+      </w:r>
+      <w:proofErr w:type="spellStart"/>
+      <w:r>
+        <w:rPr>
+          <w:rFonts w:ascii="Courier New" w:eastAsia="Times New Roman" w:hAnsi="Courier New" w:cs="Courier New"/>
+          <w:i/>
+          <w:iCs/>
+          <w:sz w:val="21"/>
+          <w:szCs w:val="21"/>
+          <w:lang w:eastAsia="de-AT"/>
+        </w:rPr>
+        <w:t>colourpalette</w:t>
+      </w:r>
+      <w:proofErr w:type="spellEnd"/>
+      <w:r>
+        <w:rPr>
+          <w:rFonts w:ascii="Courier New" w:eastAsia="Times New Roman" w:hAnsi="Courier New" w:cs="Courier New"/>
+          <w:i/>
+          <w:iCs/>
+          <w:sz w:val="21"/>
+          <w:szCs w:val="21"/>
+          <w:lang w:eastAsia="de-AT"/>
+        </w:rPr>
+        <w:t xml:space="preserve"> </w:t>
+      </w:r>
+      <w:proofErr w:type="spellStart"/>
+      <w:r>
+        <w:rPr>
+          <w:rFonts w:ascii="Courier New" w:eastAsia="Times New Roman" w:hAnsi="Courier New" w:cs="Courier New"/>
+          <w:i/>
+          <w:iCs/>
+          <w:sz w:val="21"/>
+          <w:szCs w:val="21"/>
+          <w:lang w:eastAsia="de-AT"/>
+        </w:rPr>
+        <w:t>to</w:t>
+      </w:r>
+      <w:proofErr w:type="spellEnd"/>
+      <w:r>
+        <w:rPr>
+          <w:rFonts w:ascii="Courier New" w:eastAsia="Times New Roman" w:hAnsi="Courier New" w:cs="Courier New"/>
+          <w:i/>
+          <w:iCs/>
+          <w:sz w:val="21"/>
+          <w:szCs w:val="21"/>
+          <w:lang w:eastAsia="de-AT"/>
+        </w:rPr>
+        <w:t xml:space="preserve"> 28 </w:t>
+      </w:r>
+      <w:r>
+        <w:rPr>
+          <w:rFonts w:ascii="Courier New" w:eastAsia="Times New Roman" w:hAnsi="Courier New" w:cs="Courier New"/>
+          <w:i/>
+          <w:iCs/>
+          <w:sz w:val="21"/>
+          <w:szCs w:val="21"/>
+          <w:lang w:eastAsia="de-AT"/>
+        </w:rPr>
+        <w:sym w:font="Wingdings" w:char="F0E0"/>
+      </w:r>
+      <w:r>
+        <w:rPr>
+          <w:rFonts w:ascii="Courier New" w:eastAsia="Times New Roman" w:hAnsi="Courier New" w:cs="Courier New"/>
+          <w:i/>
+          <w:iCs/>
+          <w:sz w:val="21"/>
+          <w:szCs w:val="21"/>
+          <w:lang w:eastAsia="de-AT"/>
+        </w:rPr>
+        <w:t xml:space="preserve"> dieser Kommentar beginnt auf </w:t>
+      </w:r>
+      <w:proofErr w:type="spellStart"/>
+      <w:r>
+        <w:rPr>
+          <w:rFonts w:ascii="Courier New" w:eastAsia="Times New Roman" w:hAnsi="Courier New" w:cs="Courier New"/>
+          <w:i/>
+          <w:iCs/>
+          <w:sz w:val="21"/>
+          <w:szCs w:val="21"/>
+          <w:lang w:eastAsia="de-AT"/>
+        </w:rPr>
+        <w:t>eineml</w:t>
+      </w:r>
+      <w:proofErr w:type="spellEnd"/>
+      <w:r>
+        <w:rPr>
+          <w:rFonts w:ascii="Courier New" w:eastAsia="Times New Roman" w:hAnsi="Courier New" w:cs="Courier New"/>
+          <w:i/>
+          <w:iCs/>
+          <w:sz w:val="21"/>
+          <w:szCs w:val="21"/>
+          <w:lang w:eastAsia="de-AT"/>
+        </w:rPr>
+        <w:t xml:space="preserve"> klein und mit Leerzeichen zwischen # und Expanding</w:t>
       </w:r>
     </w:p>
     <w:p>
@@ -773,31 +1883,29 @@
           <w:numId w:val="1"/>
         </w:numPr>
         <w:rPr>
-          <w:lang w:val="en-US"/>
-        </w:rPr>
-      </w:pPr>
-      <w:r>
-        <w:rPr>
-          <w:rFonts w:ascii="Segoe UI" w:hAnsi="Segoe UI" w:cs="Segoe UI"/>
-          <w:color w:val="555555"/>
-          <w:shd w:val="clear" w:color="auto" w:fill="FFFFFF"/>
-          <w:lang w:val="en-US"/>
-        </w:rPr>
-        <w:t>An issue was the very low level of expression of most genes, seen in the graph above</w:t>
-      </w:r>
-      <w:r>
-        <w:rPr>
-          <w:rFonts w:ascii="Segoe UI" w:hAnsi="Segoe UI" w:cs="Segoe UI"/>
-          <w:color w:val="555555"/>
-          <w:shd w:val="clear" w:color="auto" w:fill="FFFFFF"/>
-          <w:lang w:val="en-US"/>
-        </w:rPr>
-        <w:t xml:space="preserve"> </w:t>
-      </w:r>
-      <w:r>
-        <w:rPr>
-          <w:rFonts w:ascii="Segoe UI" w:hAnsi="Segoe UI" w:cs="Segoe UI"/>
-          <w:color w:val="555555"/>
+          <w:strike/>
+          <w:sz w:val="16"/>
+          <w:szCs w:val="16"/>
+          <w:lang w:val="en-US"/>
+        </w:rPr>
+      </w:pPr>
+      <w:r>
+        <w:rPr>
+          <w:rFonts w:ascii="Segoe UI" w:hAnsi="Segoe UI" w:cs="Segoe UI"/>
+          <w:strike/>
+          <w:sz w:val="16"/>
+          <w:szCs w:val="16"/>
+          <w:shd w:val="clear" w:color="auto" w:fill="FFFFFF"/>
+          <w:lang w:val="en-US"/>
+        </w:rPr>
+        <w:t xml:space="preserve">An issue was the very low level of expression of most genes, seen in the graph above </w:t>
+      </w:r>
+      <w:r>
+        <w:rPr>
+          <w:rFonts w:ascii="Segoe UI" w:hAnsi="Segoe UI" w:cs="Segoe UI"/>
+          <w:strike/>
+          <w:sz w:val="16"/>
+          <w:szCs w:val="16"/>
           <w:shd w:val="clear" w:color="auto" w:fill="FFFFFF"/>
           <w:lang w:val="en-US"/>
         </w:rPr>
@@ -806,11 +1914,229 @@
       <w:r>
         <w:rPr>
           <w:rFonts w:ascii="Segoe UI" w:hAnsi="Segoe UI" w:cs="Segoe UI"/>
-          <w:color w:val="555555"/>
-          <w:shd w:val="clear" w:color="auto" w:fill="FFFFFF"/>
-          <w:lang w:val="en-US"/>
-        </w:rPr>
-        <w:t xml:space="preserve"> wenn ihr schon so schöne Figure X macht; dann sagt doch ruhig ….seen in Figure2</w:t>
+          <w:strike/>
+          <w:sz w:val="16"/>
+          <w:szCs w:val="16"/>
+          <w:shd w:val="clear" w:color="auto" w:fill="FFFFFF"/>
+          <w:lang w:val="en-US"/>
+        </w:rPr>
+        <w:t xml:space="preserve"> </w:t>
+      </w:r>
+      <w:proofErr w:type="spellStart"/>
+      <w:r>
+        <w:rPr>
+          <w:rFonts w:ascii="Segoe UI" w:hAnsi="Segoe UI" w:cs="Segoe UI"/>
+          <w:strike/>
+          <w:sz w:val="16"/>
+          <w:szCs w:val="16"/>
+          <w:shd w:val="clear" w:color="auto" w:fill="FFFFFF"/>
+          <w:lang w:val="en-US"/>
+        </w:rPr>
+        <w:t>wenn</w:t>
+      </w:r>
+      <w:proofErr w:type="spellEnd"/>
+      <w:r>
+        <w:rPr>
+          <w:rFonts w:ascii="Segoe UI" w:hAnsi="Segoe UI" w:cs="Segoe UI"/>
+          <w:strike/>
+          <w:sz w:val="16"/>
+          <w:szCs w:val="16"/>
+          <w:shd w:val="clear" w:color="auto" w:fill="FFFFFF"/>
+          <w:lang w:val="en-US"/>
+        </w:rPr>
+        <w:t xml:space="preserve"> </w:t>
+      </w:r>
+      <w:proofErr w:type="spellStart"/>
+      <w:r>
+        <w:rPr>
+          <w:rFonts w:ascii="Segoe UI" w:hAnsi="Segoe UI" w:cs="Segoe UI"/>
+          <w:strike/>
+          <w:sz w:val="16"/>
+          <w:szCs w:val="16"/>
+          <w:shd w:val="clear" w:color="auto" w:fill="FFFFFF"/>
+          <w:lang w:val="en-US"/>
+        </w:rPr>
+        <w:t>ihr</w:t>
+      </w:r>
+      <w:proofErr w:type="spellEnd"/>
+      <w:r>
+        <w:rPr>
+          <w:rFonts w:ascii="Segoe UI" w:hAnsi="Segoe UI" w:cs="Segoe UI"/>
+          <w:strike/>
+          <w:sz w:val="16"/>
+          <w:szCs w:val="16"/>
+          <w:shd w:val="clear" w:color="auto" w:fill="FFFFFF"/>
+          <w:lang w:val="en-US"/>
+        </w:rPr>
+        <w:t xml:space="preserve"> </w:t>
+      </w:r>
+      <w:proofErr w:type="spellStart"/>
+      <w:r>
+        <w:rPr>
+          <w:rFonts w:ascii="Segoe UI" w:hAnsi="Segoe UI" w:cs="Segoe UI"/>
+          <w:strike/>
+          <w:sz w:val="16"/>
+          <w:szCs w:val="16"/>
+          <w:shd w:val="clear" w:color="auto" w:fill="FFFFFF"/>
+          <w:lang w:val="en-US"/>
+        </w:rPr>
+        <w:t>schon</w:t>
+      </w:r>
+      <w:proofErr w:type="spellEnd"/>
+      <w:r>
+        <w:rPr>
+          <w:rFonts w:ascii="Segoe UI" w:hAnsi="Segoe UI" w:cs="Segoe UI"/>
+          <w:strike/>
+          <w:sz w:val="16"/>
+          <w:szCs w:val="16"/>
+          <w:shd w:val="clear" w:color="auto" w:fill="FFFFFF"/>
+          <w:lang w:val="en-US"/>
+        </w:rPr>
+        <w:t xml:space="preserve"> so </w:t>
+      </w:r>
+      <w:proofErr w:type="spellStart"/>
+      <w:r>
+        <w:rPr>
+          <w:rFonts w:ascii="Segoe UI" w:hAnsi="Segoe UI" w:cs="Segoe UI"/>
+          <w:strike/>
+          <w:sz w:val="16"/>
+          <w:szCs w:val="16"/>
+          <w:shd w:val="clear" w:color="auto" w:fill="FFFFFF"/>
+          <w:lang w:val="en-US"/>
+        </w:rPr>
+        <w:t>schöne</w:t>
+      </w:r>
+      <w:proofErr w:type="spellEnd"/>
+      <w:r>
+        <w:rPr>
+          <w:rFonts w:ascii="Segoe UI" w:hAnsi="Segoe UI" w:cs="Segoe UI"/>
+          <w:strike/>
+          <w:sz w:val="16"/>
+          <w:szCs w:val="16"/>
+          <w:shd w:val="clear" w:color="auto" w:fill="FFFFFF"/>
+          <w:lang w:val="en-US"/>
+        </w:rPr>
+        <w:t xml:space="preserve"> Figure X </w:t>
+      </w:r>
+      <w:proofErr w:type="spellStart"/>
+      <w:r>
+        <w:rPr>
+          <w:rFonts w:ascii="Segoe UI" w:hAnsi="Segoe UI" w:cs="Segoe UI"/>
+          <w:strike/>
+          <w:sz w:val="16"/>
+          <w:szCs w:val="16"/>
+          <w:shd w:val="clear" w:color="auto" w:fill="FFFFFF"/>
+          <w:lang w:val="en-US"/>
+        </w:rPr>
+        <w:t>macht</w:t>
+      </w:r>
+      <w:proofErr w:type="spellEnd"/>
+      <w:r>
+        <w:rPr>
+          <w:rFonts w:ascii="Segoe UI" w:hAnsi="Segoe UI" w:cs="Segoe UI"/>
+          <w:strike/>
+          <w:sz w:val="16"/>
+          <w:szCs w:val="16"/>
+          <w:shd w:val="clear" w:color="auto" w:fill="FFFFFF"/>
+          <w:lang w:val="en-US"/>
+        </w:rPr>
+        <w:t xml:space="preserve">; </w:t>
+      </w:r>
+      <w:proofErr w:type="spellStart"/>
+      <w:r>
+        <w:rPr>
+          <w:rFonts w:ascii="Segoe UI" w:hAnsi="Segoe UI" w:cs="Segoe UI"/>
+          <w:strike/>
+          <w:sz w:val="16"/>
+          <w:szCs w:val="16"/>
+          <w:shd w:val="clear" w:color="auto" w:fill="FFFFFF"/>
+          <w:lang w:val="en-US"/>
+        </w:rPr>
+        <w:t>dann</w:t>
+      </w:r>
+      <w:proofErr w:type="spellEnd"/>
+      <w:r>
+        <w:rPr>
+          <w:rFonts w:ascii="Segoe UI" w:hAnsi="Segoe UI" w:cs="Segoe UI"/>
+          <w:strike/>
+          <w:sz w:val="16"/>
+          <w:szCs w:val="16"/>
+          <w:shd w:val="clear" w:color="auto" w:fill="FFFFFF"/>
+          <w:lang w:val="en-US"/>
+        </w:rPr>
+        <w:t xml:space="preserve"> </w:t>
+      </w:r>
+      <w:proofErr w:type="spellStart"/>
+      <w:r>
+        <w:rPr>
+          <w:rFonts w:ascii="Segoe UI" w:hAnsi="Segoe UI" w:cs="Segoe UI"/>
+          <w:strike/>
+          <w:sz w:val="16"/>
+          <w:szCs w:val="16"/>
+          <w:shd w:val="clear" w:color="auto" w:fill="FFFFFF"/>
+          <w:lang w:val="en-US"/>
+        </w:rPr>
+        <w:t>sagt</w:t>
+      </w:r>
+      <w:proofErr w:type="spellEnd"/>
+      <w:r>
+        <w:rPr>
+          <w:rFonts w:ascii="Segoe UI" w:hAnsi="Segoe UI" w:cs="Segoe UI"/>
+          <w:strike/>
+          <w:sz w:val="16"/>
+          <w:szCs w:val="16"/>
+          <w:shd w:val="clear" w:color="auto" w:fill="FFFFFF"/>
+          <w:lang w:val="en-US"/>
+        </w:rPr>
+        <w:t xml:space="preserve"> </w:t>
+      </w:r>
+      <w:proofErr w:type="spellStart"/>
+      <w:r>
+        <w:rPr>
+          <w:rFonts w:ascii="Segoe UI" w:hAnsi="Segoe UI" w:cs="Segoe UI"/>
+          <w:strike/>
+          <w:sz w:val="16"/>
+          <w:szCs w:val="16"/>
+          <w:shd w:val="clear" w:color="auto" w:fill="FFFFFF"/>
+          <w:lang w:val="en-US"/>
+        </w:rPr>
+        <w:t>doch</w:t>
+      </w:r>
+      <w:proofErr w:type="spellEnd"/>
+      <w:r>
+        <w:rPr>
+          <w:rFonts w:ascii="Segoe UI" w:hAnsi="Segoe UI" w:cs="Segoe UI"/>
+          <w:strike/>
+          <w:sz w:val="16"/>
+          <w:szCs w:val="16"/>
+          <w:shd w:val="clear" w:color="auto" w:fill="FFFFFF"/>
+          <w:lang w:val="en-US"/>
+        </w:rPr>
+        <w:t xml:space="preserve"> </w:t>
+      </w:r>
+      <w:proofErr w:type="spellStart"/>
+      <w:r>
+        <w:rPr>
+          <w:rFonts w:ascii="Segoe UI" w:hAnsi="Segoe UI" w:cs="Segoe UI"/>
+          <w:strike/>
+          <w:sz w:val="16"/>
+          <w:szCs w:val="16"/>
+          <w:shd w:val="clear" w:color="auto" w:fill="FFFFFF"/>
+          <w:lang w:val="en-US"/>
+        </w:rPr>
+        <w:t>ruhig</w:t>
+      </w:r>
+      <w:proofErr w:type="spellEnd"/>
+      <w:r>
+        <w:rPr>
+          <w:rFonts w:ascii="Segoe UI" w:hAnsi="Segoe UI" w:cs="Segoe UI"/>
+          <w:strike/>
+          <w:sz w:val="16"/>
+          <w:szCs w:val="16"/>
+          <w:shd w:val="clear" w:color="auto" w:fill="FFFFFF"/>
+          <w:lang w:val="en-US"/>
+        </w:rPr>
+        <w:t xml:space="preserve"> ….seen in Figure2</w:t>
       </w:r>
     </w:p>
     <w:p>
@@ -821,31 +2147,29 @@
           <w:numId w:val="1"/>
         </w:numPr>
         <w:rPr>
-          <w:lang w:val="en-US"/>
-        </w:rPr>
-      </w:pPr>
-      <w:r>
-        <w:rPr>
-          <w:rFonts w:ascii="Segoe UI" w:hAnsi="Segoe UI" w:cs="Segoe UI"/>
-          <w:color w:val="555555"/>
-          <w:shd w:val="clear" w:color="auto" w:fill="FFFFFF"/>
-          <w:lang w:val="en-US"/>
-        </w:rPr>
-        <w:t> In this phase of the project is was open if a </w:t>
-      </w:r>
-      <w:r>
-        <w:rPr>
-          <w:rFonts w:ascii="Segoe UI" w:hAnsi="Segoe UI" w:cs="Segoe UI"/>
-          <w:color w:val="555555"/>
-          <w:shd w:val="clear" w:color="auto" w:fill="FFFFFF"/>
-          <w:lang w:val="en-US"/>
-        </w:rPr>
-        <w:t xml:space="preserve"> </w:t>
-      </w:r>
-      <w:r>
-        <w:rPr>
-          <w:rFonts w:ascii="Segoe UI" w:hAnsi="Segoe UI" w:cs="Segoe UI"/>
-          <w:color w:val="555555"/>
+          <w:strike/>
+          <w:sz w:val="16"/>
+          <w:szCs w:val="16"/>
+          <w:lang w:val="en-US"/>
+        </w:rPr>
+      </w:pPr>
+      <w:r>
+        <w:rPr>
+          <w:rFonts w:ascii="Segoe UI" w:hAnsi="Segoe UI" w:cs="Segoe UI"/>
+          <w:strike/>
+          <w:sz w:val="16"/>
+          <w:szCs w:val="16"/>
+          <w:shd w:val="clear" w:color="auto" w:fill="FFFFFF"/>
+          <w:lang w:val="en-US"/>
+        </w:rPr>
+        <w:t xml:space="preserve"> In this phase of the project is was open if a  </w:t>
+      </w:r>
+      <w:r>
+        <w:rPr>
+          <w:rFonts w:ascii="Segoe UI" w:hAnsi="Segoe UI" w:cs="Segoe UI"/>
+          <w:strike/>
+          <w:sz w:val="16"/>
+          <w:szCs w:val="16"/>
           <w:shd w:val="clear" w:color="auto" w:fill="FFFFFF"/>
           <w:lang w:val="en-US"/>
         </w:rPr>
@@ -854,11 +2178,85 @@
       <w:r>
         <w:rPr>
           <w:rFonts w:ascii="Segoe UI" w:hAnsi="Segoe UI" w:cs="Segoe UI"/>
-          <w:color w:val="555555"/>
-          <w:shd w:val="clear" w:color="auto" w:fill="FFFFFF"/>
-          <w:lang w:val="en-US"/>
-        </w:rPr>
-        <w:t xml:space="preserve">  is sollte, denke ich mal, ein it sein</w:t>
+          <w:strike/>
+          <w:sz w:val="16"/>
+          <w:szCs w:val="16"/>
+          <w:shd w:val="clear" w:color="auto" w:fill="FFFFFF"/>
+          <w:lang w:val="en-US"/>
+        </w:rPr>
+        <w:t xml:space="preserve">  is </w:t>
+      </w:r>
+      <w:proofErr w:type="spellStart"/>
+      <w:r>
+        <w:rPr>
+          <w:rFonts w:ascii="Segoe UI" w:hAnsi="Segoe UI" w:cs="Segoe UI"/>
+          <w:strike/>
+          <w:sz w:val="16"/>
+          <w:szCs w:val="16"/>
+          <w:shd w:val="clear" w:color="auto" w:fill="FFFFFF"/>
+          <w:lang w:val="en-US"/>
+        </w:rPr>
+        <w:t>sollte</w:t>
+      </w:r>
+      <w:proofErr w:type="spellEnd"/>
+      <w:r>
+        <w:rPr>
+          <w:rFonts w:ascii="Segoe UI" w:hAnsi="Segoe UI" w:cs="Segoe UI"/>
+          <w:strike/>
+          <w:sz w:val="16"/>
+          <w:szCs w:val="16"/>
+          <w:shd w:val="clear" w:color="auto" w:fill="FFFFFF"/>
+          <w:lang w:val="en-US"/>
+        </w:rPr>
+        <w:t xml:space="preserve">, </w:t>
+      </w:r>
+      <w:proofErr w:type="spellStart"/>
+      <w:r>
+        <w:rPr>
+          <w:rFonts w:ascii="Segoe UI" w:hAnsi="Segoe UI" w:cs="Segoe UI"/>
+          <w:strike/>
+          <w:sz w:val="16"/>
+          <w:szCs w:val="16"/>
+          <w:shd w:val="clear" w:color="auto" w:fill="FFFFFF"/>
+          <w:lang w:val="en-US"/>
+        </w:rPr>
+        <w:t>denke</w:t>
+      </w:r>
+      <w:proofErr w:type="spellEnd"/>
+      <w:r>
+        <w:rPr>
+          <w:rFonts w:ascii="Segoe UI" w:hAnsi="Segoe UI" w:cs="Segoe UI"/>
+          <w:strike/>
+          <w:sz w:val="16"/>
+          <w:szCs w:val="16"/>
+          <w:shd w:val="clear" w:color="auto" w:fill="FFFFFF"/>
+          <w:lang w:val="en-US"/>
+        </w:rPr>
+        <w:t xml:space="preserve"> ich mal, </w:t>
+      </w:r>
+      <w:proofErr w:type="spellStart"/>
+      <w:r>
+        <w:rPr>
+          <w:rFonts w:ascii="Segoe UI" w:hAnsi="Segoe UI" w:cs="Segoe UI"/>
+          <w:strike/>
+          <w:sz w:val="16"/>
+          <w:szCs w:val="16"/>
+          <w:shd w:val="clear" w:color="auto" w:fill="FFFFFF"/>
+          <w:lang w:val="en-US"/>
+        </w:rPr>
+        <w:t>ein</w:t>
+      </w:r>
+      <w:proofErr w:type="spellEnd"/>
+      <w:r>
+        <w:rPr>
+          <w:rFonts w:ascii="Segoe UI" w:hAnsi="Segoe UI" w:cs="Segoe UI"/>
+          <w:strike/>
+          <w:sz w:val="16"/>
+          <w:szCs w:val="16"/>
+          <w:shd w:val="clear" w:color="auto" w:fill="FFFFFF"/>
+          <w:lang w:val="en-US"/>
+        </w:rPr>
+        <w:t xml:space="preserve"> it sein</w:t>
       </w:r>
     </w:p>
     <w:p>
@@ -869,31 +2267,29 @@
           <w:numId w:val="1"/>
         </w:numPr>
         <w:rPr>
-          <w:lang w:val="en-US"/>
-        </w:rPr>
-      </w:pPr>
-      <w:r>
-        <w:rPr>
-          <w:rFonts w:ascii="Segoe UI" w:hAnsi="Segoe UI" w:cs="Segoe UI"/>
-          <w:color w:val="555555"/>
-          <w:shd w:val="clear" w:color="auto" w:fill="FFFFFF"/>
-          <w:lang w:val="en-US"/>
-        </w:rPr>
-        <w:t>Next, boxplots of expression values for driver mutations suggested </w:t>
-      </w:r>
-      <w:r>
-        <w:rPr>
-          <w:rFonts w:ascii="Segoe UI" w:hAnsi="Segoe UI" w:cs="Segoe UI"/>
-          <w:color w:val="555555"/>
-          <w:shd w:val="clear" w:color="auto" w:fill="FFFFFF"/>
-          <w:lang w:val="en-US"/>
-        </w:rPr>
-        <w:t xml:space="preserve"> </w:t>
-      </w:r>
-      <w:r>
-        <w:rPr>
-          <w:rFonts w:ascii="Segoe UI" w:hAnsi="Segoe UI" w:cs="Segoe UI"/>
-          <w:color w:val="555555"/>
+          <w:strike/>
+          <w:sz w:val="16"/>
+          <w:szCs w:val="16"/>
+          <w:lang w:val="en-US"/>
+        </w:rPr>
+      </w:pPr>
+      <w:r>
+        <w:rPr>
+          <w:rFonts w:ascii="Segoe UI" w:hAnsi="Segoe UI" w:cs="Segoe UI"/>
+          <w:strike/>
+          <w:sz w:val="16"/>
+          <w:szCs w:val="16"/>
+          <w:shd w:val="clear" w:color="auto" w:fill="FFFFFF"/>
+          <w:lang w:val="en-US"/>
+        </w:rPr>
+        <w:t xml:space="preserve">Next, boxplots of expression values for driver mutations suggested  </w:t>
+      </w:r>
+      <w:r>
+        <w:rPr>
+          <w:rFonts w:ascii="Segoe UI" w:hAnsi="Segoe UI" w:cs="Segoe UI"/>
+          <w:strike/>
+          <w:sz w:val="16"/>
+          <w:szCs w:val="16"/>
           <w:shd w:val="clear" w:color="auto" w:fill="FFFFFF"/>
           <w:lang w:val="en-US"/>
         </w:rPr>
@@ -902,7 +2298,9 @@
       <w:r>
         <w:rPr>
           <w:rFonts w:ascii="Segoe UI" w:hAnsi="Segoe UI" w:cs="Segoe UI"/>
-          <w:color w:val="555555"/>
+          <w:strike/>
+          <w:sz w:val="16"/>
+          <w:szCs w:val="16"/>
           <w:shd w:val="clear" w:color="auto" w:fill="FFFFFF"/>
           <w:lang w:val="en-US"/>
         </w:rPr>
@@ -916,23 +2314,100 @@
           <w:ilvl w:val="0"/>
           <w:numId w:val="1"/>
         </w:numPr>
-      </w:pPr>
-      <w:r>
-        <w:rPr>
-          <w:rFonts w:ascii="Segoe UI" w:hAnsi="Segoe UI" w:cs="Segoe UI"/>
-          <w:color w:val="555555"/>
-          <w:shd w:val="clear" w:color="auto" w:fill="FFFFFF"/>
-        </w:rPr>
-        <w:t xml:space="preserve">Ich weiß nicht wie es euch geht; aber ich zähle 12: </w:t>
-      </w:r>
-      <w:r>
-        <w:rPr>
-          <w:rFonts w:ascii="Segoe UI" w:hAnsi="Segoe UI" w:cs="Segoe UI"/>
-          <w:color w:val="555555"/>
-          <w:shd w:val="clear" w:color="auto" w:fill="FFFFFF"/>
-        </w:rPr>
-        <w:t>Fig. 3 Expression values 15 selected driver mutations</w:t>
-      </w:r>
+        <w:rPr>
+          <w:strike/>
+          <w:sz w:val="16"/>
+          <w:szCs w:val="16"/>
+        </w:rPr>
+      </w:pPr>
+      <w:r>
+        <w:rPr>
+          <w:rFonts w:ascii="Segoe UI" w:hAnsi="Segoe UI" w:cs="Segoe UI"/>
+          <w:strike/>
+          <w:sz w:val="16"/>
+          <w:szCs w:val="16"/>
+          <w:shd w:val="clear" w:color="auto" w:fill="FFFFFF"/>
+        </w:rPr>
+        <w:t xml:space="preserve">Ich weiß nicht wie es euch geht; aber ich zähle 12: Fig. 3 Expression </w:t>
+      </w:r>
+      <w:proofErr w:type="spellStart"/>
+      <w:r>
+        <w:rPr>
+          <w:rFonts w:ascii="Segoe UI" w:hAnsi="Segoe UI" w:cs="Segoe UI"/>
+          <w:strike/>
+          <w:sz w:val="16"/>
+          <w:szCs w:val="16"/>
+          <w:shd w:val="clear" w:color="auto" w:fill="FFFFFF"/>
+        </w:rPr>
+        <w:t>values</w:t>
+      </w:r>
+      <w:proofErr w:type="spellEnd"/>
+      <w:r>
+        <w:rPr>
+          <w:rFonts w:ascii="Segoe UI" w:hAnsi="Segoe UI" w:cs="Segoe UI"/>
+          <w:strike/>
+          <w:sz w:val="16"/>
+          <w:szCs w:val="16"/>
+          <w:shd w:val="clear" w:color="auto" w:fill="FFFFFF"/>
+        </w:rPr>
+        <w:t xml:space="preserve"> 15 </w:t>
+      </w:r>
+      <w:proofErr w:type="spellStart"/>
+      <w:r>
+        <w:rPr>
+          <w:rFonts w:ascii="Segoe UI" w:hAnsi="Segoe UI" w:cs="Segoe UI"/>
+          <w:strike/>
+          <w:sz w:val="16"/>
+          <w:szCs w:val="16"/>
+          <w:shd w:val="clear" w:color="auto" w:fill="FFFFFF"/>
+        </w:rPr>
+        <w:t>selected</w:t>
+      </w:r>
+      <w:proofErr w:type="spellEnd"/>
+      <w:r>
+        <w:rPr>
+          <w:rFonts w:ascii="Segoe UI" w:hAnsi="Segoe UI" w:cs="Segoe UI"/>
+          <w:strike/>
+          <w:sz w:val="16"/>
+          <w:szCs w:val="16"/>
+          <w:shd w:val="clear" w:color="auto" w:fill="FFFFFF"/>
+        </w:rPr>
+        <w:t xml:space="preserve"> </w:t>
+      </w:r>
+      <w:proofErr w:type="spellStart"/>
+      <w:r>
+        <w:rPr>
+          <w:rFonts w:ascii="Segoe UI" w:hAnsi="Segoe UI" w:cs="Segoe UI"/>
+          <w:strike/>
+          <w:sz w:val="16"/>
+          <w:szCs w:val="16"/>
+          <w:shd w:val="clear" w:color="auto" w:fill="FFFFFF"/>
+        </w:rPr>
+        <w:t>driver</w:t>
+      </w:r>
+      <w:proofErr w:type="spellEnd"/>
+      <w:r>
+        <w:rPr>
+          <w:rFonts w:ascii="Segoe UI" w:hAnsi="Segoe UI" w:cs="Segoe UI"/>
+          <w:strike/>
+          <w:sz w:val="16"/>
+          <w:szCs w:val="16"/>
+          <w:shd w:val="clear" w:color="auto" w:fill="FFFFFF"/>
+        </w:rPr>
+        <w:t xml:space="preserve"> </w:t>
+      </w:r>
+      <w:proofErr w:type="spellStart"/>
+      <w:r>
+        <w:rPr>
+          <w:rFonts w:ascii="Segoe UI" w:hAnsi="Segoe UI" w:cs="Segoe UI"/>
+          <w:strike/>
+          <w:sz w:val="16"/>
+          <w:szCs w:val="16"/>
+          <w:shd w:val="clear" w:color="auto" w:fill="FFFFFF"/>
+        </w:rPr>
+        <w:t>mutations</w:t>
+      </w:r>
+      <w:proofErr w:type="spellEnd"/>
     </w:p>
     <w:p>
       <w:pPr>
@@ -950,7 +2425,6 @@
         <w:shd w:val="clear" w:color="auto" w:fill="F5F5F5"/>
         <w:wordWrap w:val="0"/>
         <w:rPr>
-          <w:color w:val="333333"/>
           <w:sz w:val="21"/>
           <w:szCs w:val="21"/>
           <w:lang w:val="en-US"/>
@@ -961,34 +2435,32 @@
           <w:rStyle w:val="co"/>
           <w:i/>
           <w:iCs/>
-          <w:color w:val="60A0B0"/>
           <w:sz w:val="21"/>
           <w:szCs w:val="21"/>
           <w:lang w:val="en-US"/>
         </w:rPr>
-        <w:lastRenderedPageBreak/>
-        <w:t>#determining optimal cluster number k</w:t>
+        <w:t>#</w:t>
       </w:r>
       <w:r>
         <w:rPr>
           <w:rStyle w:val="co"/>
           <w:i/>
           <w:iCs/>
-          <w:color w:val="60A0B0"/>
-          <w:sz w:val="21"/>
-          <w:szCs w:val="21"/>
-          <w:lang w:val="en-US"/>
-        </w:rPr>
-        <w:t xml:space="preserve"> </w:t>
+          <w:strike/>
+          <w:sz w:val="16"/>
+          <w:szCs w:val="16"/>
+          <w:lang w:val="en-US"/>
+        </w:rPr>
+        <w:t xml:space="preserve">determining optimal cluster number k </w:t>
       </w:r>
       <w:r>
         <w:rPr>
           <w:rStyle w:val="co"/>
           <w:i/>
           <w:iCs/>
-          <w:color w:val="60A0B0"/>
-          <w:sz w:val="21"/>
-          <w:szCs w:val="21"/>
+          <w:strike/>
+          <w:sz w:val="16"/>
+          <w:szCs w:val="16"/>
         </w:rPr>
         <w:sym w:font="Wingdings" w:char="F0E0"/>
       </w:r>
@@ -997,9 +2469,9 @@
           <w:rStyle w:val="co"/>
           <w:i/>
           <w:iCs/>
-          <w:color w:val="60A0B0"/>
-          <w:sz w:val="21"/>
-          <w:szCs w:val="21"/>
+          <w:strike/>
+          <w:sz w:val="16"/>
+          <w:szCs w:val="16"/>
           <w:lang w:val="en-US"/>
         </w:rPr>
         <w:t xml:space="preserve"> Determine</w:t>
@@ -1020,7 +2492,35 @@
         <w:rPr>
           <w:lang w:val="en-US"/>
         </w:rPr>
-        <w:t xml:space="preserve">Plotting wss function und using ggplot to plot output </w:t>
+        <w:t xml:space="preserve">Plotting </w:t>
+      </w:r>
+      <w:proofErr w:type="spellStart"/>
+      <w:r>
+        <w:rPr>
+          <w:lang w:val="en-US"/>
+        </w:rPr>
+        <w:t>wss</w:t>
+      </w:r>
+      <w:proofErr w:type="spellEnd"/>
+      <w:r>
+        <w:rPr>
+          <w:lang w:val="en-US"/>
+        </w:rPr>
+        <w:t xml:space="preserve"> function und using </w:t>
+      </w:r>
+      <w:proofErr w:type="spellStart"/>
+      <w:r>
+        <w:rPr>
+          <w:lang w:val="en-US"/>
+        </w:rPr>
+        <w:t>ggplot</w:t>
+      </w:r>
+      <w:proofErr w:type="spellEnd"/>
+      <w:r>
+        <w:rPr>
+          <w:lang w:val="en-US"/>
+        </w:rPr>
+        <w:t xml:space="preserve"> to plot output </w:t>
       </w:r>
       <w:r>
         <w:rPr>
@@ -1032,7 +2532,105 @@
         <w:rPr>
           <w:lang w:val="en-US"/>
         </w:rPr>
-        <w:t xml:space="preserve"> hier Kommentare mit kleinem p und Leerzeichen; gleiches für selecting only genes mutated at least once and with Ceres &lt;=0 </w:t>
+        <w:t xml:space="preserve"> </w:t>
+      </w:r>
+      <w:proofErr w:type="spellStart"/>
+      <w:r>
+        <w:rPr>
+          <w:lang w:val="en-US"/>
+        </w:rPr>
+        <w:t>hier</w:t>
+      </w:r>
+      <w:proofErr w:type="spellEnd"/>
+      <w:r>
+        <w:rPr>
+          <w:lang w:val="en-US"/>
+        </w:rPr>
+        <w:t xml:space="preserve"> </w:t>
+      </w:r>
+      <w:proofErr w:type="spellStart"/>
+      <w:r>
+        <w:rPr>
+          <w:lang w:val="en-US"/>
+        </w:rPr>
+        <w:t>Kommentare</w:t>
+      </w:r>
+      <w:proofErr w:type="spellEnd"/>
+      <w:r>
+        <w:rPr>
+          <w:lang w:val="en-US"/>
+        </w:rPr>
+        <w:t xml:space="preserve"> </w:t>
+      </w:r>
+      <w:proofErr w:type="spellStart"/>
+      <w:r>
+        <w:rPr>
+          <w:lang w:val="en-US"/>
+        </w:rPr>
+        <w:t>mit</w:t>
+      </w:r>
+      <w:proofErr w:type="spellEnd"/>
+      <w:r>
+        <w:rPr>
+          <w:lang w:val="en-US"/>
+        </w:rPr>
+        <w:t xml:space="preserve"> </w:t>
+      </w:r>
+      <w:proofErr w:type="spellStart"/>
+      <w:r>
+        <w:rPr>
+          <w:lang w:val="en-US"/>
+        </w:rPr>
+        <w:t>kleinem</w:t>
+      </w:r>
+      <w:proofErr w:type="spellEnd"/>
+      <w:r>
+        <w:rPr>
+          <w:lang w:val="en-US"/>
+        </w:rPr>
+        <w:t xml:space="preserve"> p und </w:t>
+      </w:r>
+      <w:proofErr w:type="spellStart"/>
+      <w:r>
+        <w:rPr>
+          <w:lang w:val="en-US"/>
+        </w:rPr>
+        <w:t>Leerzeichen</w:t>
+      </w:r>
+      <w:proofErr w:type="spellEnd"/>
+      <w:r>
+        <w:rPr>
+          <w:lang w:val="en-US"/>
+        </w:rPr>
+        <w:t xml:space="preserve">; </w:t>
+      </w:r>
+      <w:proofErr w:type="spellStart"/>
+      <w:r>
+        <w:rPr>
+          <w:lang w:val="en-US"/>
+        </w:rPr>
+        <w:t>gleiches</w:t>
+      </w:r>
+      <w:proofErr w:type="spellEnd"/>
+      <w:r>
+        <w:rPr>
+          <w:lang w:val="en-US"/>
+        </w:rPr>
+        <w:t xml:space="preserve"> </w:t>
+      </w:r>
+      <w:proofErr w:type="spellStart"/>
+      <w:r>
+        <w:rPr>
+          <w:lang w:val="en-US"/>
+        </w:rPr>
+        <w:t>für</w:t>
+      </w:r>
+      <w:proofErr w:type="spellEnd"/>
+      <w:r>
+        <w:rPr>
+          <w:lang w:val="en-US"/>
+        </w:rPr>
+        <w:t xml:space="preserve"> selecting only genes mutated at least once and with Ceres &lt;=0 </w:t>
       </w:r>
       <w:r>
         <w:rPr>
@@ -1044,14 +2642,58 @@
         <w:rPr>
           <w:lang w:val="en-US"/>
         </w:rPr>
-        <w:t xml:space="preserve"> generell das mit den Kommentaren </w:t>
-      </w:r>
+        <w:t xml:space="preserve"> </w:t>
+      </w:r>
+      <w:proofErr w:type="spellStart"/>
+      <w:r>
+        <w:rPr>
+          <w:lang w:val="en-US"/>
+        </w:rPr>
+        <w:t>generell</w:t>
+      </w:r>
+      <w:proofErr w:type="spellEnd"/>
+      <w:r>
+        <w:rPr>
+          <w:lang w:val="en-US"/>
+        </w:rPr>
+        <w:t xml:space="preserve"> das </w:t>
+      </w:r>
+      <w:proofErr w:type="spellStart"/>
+      <w:r>
+        <w:rPr>
+          <w:lang w:val="en-US"/>
+        </w:rPr>
+        <w:t>mit</w:t>
+      </w:r>
+      <w:proofErr w:type="spellEnd"/>
+      <w:r>
+        <w:rPr>
+          <w:lang w:val="en-US"/>
+        </w:rPr>
+        <w:t xml:space="preserve"> den </w:t>
+      </w:r>
+      <w:proofErr w:type="spellStart"/>
+      <w:r>
+        <w:rPr>
+          <w:lang w:val="en-US"/>
+        </w:rPr>
+        <w:t>Kommentaren</w:t>
+      </w:r>
+      <w:proofErr w:type="spellEnd"/>
+      <w:r>
+        <w:rPr>
+          <w:lang w:val="en-US"/>
+        </w:rPr>
+        <w:t xml:space="preserve"> </w:t>
+      </w:r>
+      <w:proofErr w:type="spellStart"/>
       <w:r>
         <w:rPr>
           <w:lang w:val="en-US"/>
         </w:rPr>
         <w:t>checken</w:t>
       </w:r>
+      <w:proofErr w:type="spellEnd"/>
     </w:p>
     <w:p>
       <w:pPr>
@@ -1060,12 +2702,55 @@
           <w:ilvl w:val="0"/>
           <w:numId w:val="1"/>
         </w:numPr>
-      </w:pPr>
-      <w:r>
-        <w:t xml:space="preserve">Bei eurem optimal cluster-plot da könnt ihr ruhig die Annotation mit den Linien (also BerastCancer-1 (orange), Berast-Cancer-2 (rot) etc. </w:t>
-      </w:r>
-      <w:r>
-        <w:t>was da halt unter dem Plot ist weglassen; das geht mit legend.position = „none“; weil das finde ich ist eh klar, dass man da die Sample plottet</w:t>
+        <w:rPr>
+          <w:strike/>
+          <w:sz w:val="16"/>
+          <w:szCs w:val="16"/>
+        </w:rPr>
+      </w:pPr>
+      <w:r>
+        <w:rPr>
+          <w:strike/>
+          <w:sz w:val="16"/>
+          <w:szCs w:val="16"/>
+        </w:rPr>
+        <w:t xml:space="preserve">Bei eurem optimal cluster-plot da könnt ihr ruhig die Annotation mit den Linien (also BerastCancer-1 (orange), Berast-Cancer-2 (rot) etc. was da halt unter dem Plot ist weglassen; das geht mit </w:t>
+      </w:r>
+      <w:proofErr w:type="spellStart"/>
+      <w:r>
+        <w:rPr>
+          <w:strike/>
+          <w:sz w:val="16"/>
+          <w:szCs w:val="16"/>
+        </w:rPr>
+        <w:t>legend.position</w:t>
+      </w:r>
+      <w:proofErr w:type="spellEnd"/>
+      <w:r>
+        <w:rPr>
+          <w:strike/>
+          <w:sz w:val="16"/>
+          <w:szCs w:val="16"/>
+        </w:rPr>
+        <w:t xml:space="preserve"> = „</w:t>
+      </w:r>
+      <w:proofErr w:type="spellStart"/>
+      <w:r>
+        <w:rPr>
+          <w:strike/>
+          <w:sz w:val="16"/>
+          <w:szCs w:val="16"/>
+        </w:rPr>
+        <w:t>none</w:t>
+      </w:r>
+      <w:proofErr w:type="spellEnd"/>
+      <w:r>
+        <w:rPr>
+          <w:strike/>
+          <w:sz w:val="16"/>
+          <w:szCs w:val="16"/>
+        </w:rPr>
+        <w:t>“; weil das finde ich ist eh klar, dass man da die Sample plottet</w:t>
       </w:r>
     </w:p>
     <w:p>
@@ -1077,7 +2762,24 @@
         </w:numPr>
       </w:pPr>
       <w:r>
-        <w:t xml:space="preserve">2 wss plots fände ich nicht nötig; sucht euch einen aus </w:t>
+        <w:lastRenderedPageBreak/>
+        <w:t xml:space="preserve">2 </w:t>
+      </w:r>
+      <w:proofErr w:type="spellStart"/>
+      <w:r>
+        <w:t>wss</w:t>
+      </w:r>
+      <w:proofErr w:type="spellEnd"/>
+      <w:r>
+        <w:t xml:space="preserve"> </w:t>
+      </w:r>
+      <w:proofErr w:type="spellStart"/>
+      <w:r>
+        <w:t>plots</w:t>
+      </w:r>
+      <w:proofErr w:type="spellEnd"/>
+      <w:r>
+        <w:t xml:space="preserve"> fände ich nicht nötig; sucht euch einen aus </w:t>
       </w:r>
       <w:r>
         <w:sym w:font="Wingdings" w:char="F04A"/>
@@ -1090,17 +2792,222 @@
           <w:ilvl w:val="0"/>
           <w:numId w:val="1"/>
         </w:numPr>
-      </w:pPr>
-      <w:r>
-        <w:t xml:space="preserve">Ich würde gefühlt nach thus ein Komma setzten: </w:t>
-      </w:r>
-      <w:r>
-        <w:rPr>
-          <w:rFonts w:ascii="Segoe UI" w:hAnsi="Segoe UI" w:cs="Segoe UI"/>
-          <w:color w:val="555555"/>
-          <w:shd w:val="clear" w:color="auto" w:fill="FFFFFF"/>
-        </w:rPr>
-        <w:t>Thus all potential SSTs candidates were expected</w:t>
+        <w:rPr>
+          <w:rStyle w:val="Hervorhebung"/>
+          <w:i w:val="0"/>
+          <w:iCs w:val="0"/>
+          <w:lang w:val="en-US"/>
+        </w:rPr>
+      </w:pPr>
+      <w:bookmarkStart w:id="0" w:name="_GoBack"/>
+      <w:bookmarkEnd w:id="0"/>
+      <w:r>
+        <w:rPr>
+          <w:rFonts w:ascii="Segoe UI" w:hAnsi="Segoe UI" w:cs="Segoe UI"/>
+          <w:shd w:val="clear" w:color="auto" w:fill="FFFFFF"/>
+          <w:lang w:val="en-US"/>
+        </w:rPr>
+        <w:t xml:space="preserve">?????????: </w:t>
+      </w:r>
+      <w:r>
+        <w:rPr>
+          <w:rStyle w:val="Hervorhebung"/>
+          <w:rFonts w:ascii="Segoe UI" w:hAnsi="Segoe UI" w:cs="Segoe UI"/>
+          <w:shd w:val="clear" w:color="auto" w:fill="FFFFFF"/>
+          <w:lang w:val="en-US"/>
+        </w:rPr>
+        <w:t xml:space="preserve"> I created </w:t>
+      </w:r>
+      <w:proofErr w:type="spellStart"/>
+      <w:r>
+        <w:rPr>
+          <w:rStyle w:val="Hervorhebung"/>
+          <w:rFonts w:ascii="Segoe UI" w:hAnsi="Segoe UI" w:cs="Segoe UI"/>
+          <w:shd w:val="clear" w:color="auto" w:fill="FFFFFF"/>
+          <w:lang w:val="en-US"/>
+        </w:rPr>
+        <w:t>exaclty</w:t>
+      </w:r>
+      <w:proofErr w:type="spellEnd"/>
+      <w:r>
+        <w:rPr>
+          <w:rStyle w:val="Hervorhebung"/>
+          <w:rFonts w:ascii="Segoe UI" w:hAnsi="Segoe UI" w:cs="Segoe UI"/>
+          <w:shd w:val="clear" w:color="auto" w:fill="FFFFFF"/>
+          <w:lang w:val="en-US"/>
+        </w:rPr>
+        <w:t xml:space="preserve"> the same matrix little bit further up in the code. Perhaps there is no need to recreate a new </w:t>
+      </w:r>
+      <w:proofErr w:type="spellStart"/>
+      <w:r>
+        <w:rPr>
+          <w:rStyle w:val="Hervorhebung"/>
+          <w:rFonts w:ascii="Segoe UI" w:hAnsi="Segoe UI" w:cs="Segoe UI"/>
+          <w:shd w:val="clear" w:color="auto" w:fill="FFFFFF"/>
+          <w:lang w:val="en-US"/>
+        </w:rPr>
+        <w:t>dataframe</w:t>
+      </w:r>
+      <w:proofErr w:type="spellEnd"/>
+      <w:r>
+        <w:rPr>
+          <w:rStyle w:val="Hervorhebung"/>
+          <w:rFonts w:ascii="Segoe UI" w:hAnsi="Segoe UI" w:cs="Segoe UI"/>
+          <w:shd w:val="clear" w:color="auto" w:fill="FFFFFF"/>
+          <w:lang w:val="en-US"/>
+        </w:rPr>
+        <w:t xml:space="preserve"> here?</w:t>
+      </w:r>
+      <w:r>
+        <w:rPr>
+          <w:rFonts w:ascii="Segoe UI" w:hAnsi="Segoe UI" w:cs="Segoe UI"/>
+          <w:shd w:val="clear" w:color="auto" w:fill="FFFFFF"/>
+          <w:lang w:val="en-US"/>
+        </w:rPr>
+        <w:t> </w:t>
+      </w:r>
+      <w:r>
+        <w:rPr>
+          <w:rStyle w:val="Hervorhebung"/>
+          <w:rFonts w:ascii="Segoe UI" w:hAnsi="Segoe UI" w:cs="Segoe UI"/>
+          <w:shd w:val="clear" w:color="auto" w:fill="FFFFFF"/>
+          <w:lang w:val="en-US"/>
+        </w:rPr>
+        <w:t xml:space="preserve">in my perspective it is better to have less code.. </w:t>
+      </w:r>
+      <w:r>
+        <w:rPr>
+          <w:rStyle w:val="Hervorhebung"/>
+          <w:rFonts w:ascii="Segoe UI" w:hAnsi="Segoe UI" w:cs="Segoe UI"/>
+          <w:shd w:val="clear" w:color="auto" w:fill="FFFFFF"/>
+        </w:rPr>
+        <w:t xml:space="preserve">i </w:t>
+      </w:r>
+      <w:proofErr w:type="spellStart"/>
+      <w:r>
+        <w:rPr>
+          <w:rStyle w:val="Hervorhebung"/>
+          <w:rFonts w:ascii="Segoe UI" w:hAnsi="Segoe UI" w:cs="Segoe UI"/>
+          <w:shd w:val="clear" w:color="auto" w:fill="FFFFFF"/>
+        </w:rPr>
+        <w:t>already</w:t>
+      </w:r>
+      <w:proofErr w:type="spellEnd"/>
+      <w:r>
+        <w:rPr>
+          <w:rStyle w:val="Hervorhebung"/>
+          <w:rFonts w:ascii="Segoe UI" w:hAnsi="Segoe UI" w:cs="Segoe UI"/>
+          <w:shd w:val="clear" w:color="auto" w:fill="FFFFFF"/>
+        </w:rPr>
+        <w:t xml:space="preserve"> </w:t>
+      </w:r>
+      <w:proofErr w:type="spellStart"/>
+      <w:r>
+        <w:rPr>
+          <w:rStyle w:val="Hervorhebung"/>
+          <w:rFonts w:ascii="Segoe UI" w:hAnsi="Segoe UI" w:cs="Segoe UI"/>
+          <w:shd w:val="clear" w:color="auto" w:fill="FFFFFF"/>
+        </w:rPr>
+        <w:t>discarded</w:t>
+      </w:r>
+      <w:proofErr w:type="spellEnd"/>
+      <w:r>
+        <w:rPr>
+          <w:rStyle w:val="Hervorhebung"/>
+          <w:rFonts w:ascii="Segoe UI" w:hAnsi="Segoe UI" w:cs="Segoe UI"/>
+          <w:shd w:val="clear" w:color="auto" w:fill="FFFFFF"/>
+        </w:rPr>
+        <w:t xml:space="preserve"> </w:t>
+      </w:r>
+      <w:proofErr w:type="spellStart"/>
+      <w:r>
+        <w:rPr>
+          <w:rStyle w:val="Hervorhebung"/>
+          <w:rFonts w:ascii="Segoe UI" w:hAnsi="Segoe UI" w:cs="Segoe UI"/>
+          <w:shd w:val="clear" w:color="auto" w:fill="FFFFFF"/>
+        </w:rPr>
+        <w:t>most</w:t>
+      </w:r>
+      <w:proofErr w:type="spellEnd"/>
+      <w:r>
+        <w:rPr>
+          <w:rStyle w:val="Hervorhebung"/>
+          <w:rFonts w:ascii="Segoe UI" w:hAnsi="Segoe UI" w:cs="Segoe UI"/>
+          <w:shd w:val="clear" w:color="auto" w:fill="FFFFFF"/>
+        </w:rPr>
+        <w:t xml:space="preserve"> </w:t>
+      </w:r>
+      <w:proofErr w:type="spellStart"/>
+      <w:r>
+        <w:rPr>
+          <w:rStyle w:val="Hervorhebung"/>
+          <w:rFonts w:ascii="Segoe UI" w:hAnsi="Segoe UI" w:cs="Segoe UI"/>
+          <w:shd w:val="clear" w:color="auto" w:fill="FFFFFF"/>
+        </w:rPr>
+        <w:t>of</w:t>
+      </w:r>
+      <w:proofErr w:type="spellEnd"/>
+      <w:r>
+        <w:rPr>
+          <w:rStyle w:val="Hervorhebung"/>
+          <w:rFonts w:ascii="Segoe UI" w:hAnsi="Segoe UI" w:cs="Segoe UI"/>
+          <w:shd w:val="clear" w:color="auto" w:fill="FFFFFF"/>
+        </w:rPr>
+        <w:t xml:space="preserve"> </w:t>
+      </w:r>
+      <w:proofErr w:type="spellStart"/>
+      <w:r>
+        <w:rPr>
+          <w:rStyle w:val="Hervorhebung"/>
+          <w:rFonts w:ascii="Segoe UI" w:hAnsi="Segoe UI" w:cs="Segoe UI"/>
+          <w:shd w:val="clear" w:color="auto" w:fill="FFFFFF"/>
+        </w:rPr>
+        <w:t>the</w:t>
+      </w:r>
+      <w:proofErr w:type="spellEnd"/>
+      <w:r>
+        <w:rPr>
+          <w:rStyle w:val="Hervorhebung"/>
+          <w:rFonts w:ascii="Segoe UI" w:hAnsi="Segoe UI" w:cs="Segoe UI"/>
+          <w:shd w:val="clear" w:color="auto" w:fill="FFFFFF"/>
+        </w:rPr>
+        <w:t xml:space="preserve"> </w:t>
+      </w:r>
+      <w:proofErr w:type="spellStart"/>
+      <w:r>
+        <w:rPr>
+          <w:rStyle w:val="Hervorhebung"/>
+          <w:rFonts w:ascii="Segoe UI" w:hAnsi="Segoe UI" w:cs="Segoe UI"/>
+          <w:shd w:val="clear" w:color="auto" w:fill="FFFFFF"/>
+        </w:rPr>
+        <w:t>exploratory</w:t>
+      </w:r>
+      <w:proofErr w:type="spellEnd"/>
+      <w:r>
+        <w:rPr>
+          <w:rStyle w:val="Hervorhebung"/>
+          <w:rFonts w:ascii="Segoe UI" w:hAnsi="Segoe UI" w:cs="Segoe UI"/>
+          <w:shd w:val="clear" w:color="auto" w:fill="FFFFFF"/>
+        </w:rPr>
+        <w:t xml:space="preserve"> </w:t>
+      </w:r>
+      <w:proofErr w:type="spellStart"/>
+      <w:r>
+        <w:rPr>
+          <w:rStyle w:val="Hervorhebung"/>
+          <w:rFonts w:ascii="Segoe UI" w:hAnsi="Segoe UI" w:cs="Segoe UI"/>
+          <w:shd w:val="clear" w:color="auto" w:fill="FFFFFF"/>
+        </w:rPr>
+        <w:t>stuff</w:t>
+      </w:r>
+      <w:proofErr w:type="spellEnd"/>
+      <w:r>
+        <w:rPr>
+          <w:rStyle w:val="Hervorhebung"/>
+          <w:rFonts w:ascii="Segoe UI" w:hAnsi="Segoe UI" w:cs="Segoe UI"/>
+          <w:shd w:val="clear" w:color="auto" w:fill="FFFFFF"/>
+        </w:rPr>
+        <w:t>.</w:t>
       </w:r>
     </w:p>
     <w:p>
@@ -1110,45 +3017,93 @@
           <w:ilvl w:val="0"/>
           <w:numId w:val="1"/>
         </w:numPr>
-        <w:rPr>
-          <w:lang w:val="en-US"/>
-        </w:rPr>
-      </w:pPr>
-      <w:r>
-        <w:rPr>
-          <w:rFonts w:ascii="Segoe UI" w:hAnsi="Segoe UI" w:cs="Segoe UI"/>
-          <w:color w:val="555555"/>
-          <w:shd w:val="clear" w:color="auto" w:fill="FFFFFF"/>
-          <w:lang w:val="en-US"/>
-        </w:rPr>
-        <w:t>While the ERBB2 driver mutation was found to have the lowest essentiallity </w:t>
-      </w:r>
-      <w:r>
-        <w:rPr>
-          <w:rFonts w:ascii="Segoe UI" w:hAnsi="Segoe UI" w:cs="Segoe UI"/>
-          <w:color w:val="555555"/>
-          <w:shd w:val="clear" w:color="auto" w:fill="FFFFFF"/>
-          <w:lang w:val="en-US"/>
-        </w:rPr>
-        <w:t xml:space="preserve"> </w:t>
-      </w:r>
-      <w:r>
-        <w:rPr>
-          <w:rFonts w:ascii="Segoe UI" w:hAnsi="Segoe UI" w:cs="Segoe UI"/>
-          <w:color w:val="555555"/>
-          <w:shd w:val="clear" w:color="auto" w:fill="FFFFFF"/>
-          <w:lang w:val="en-US"/>
-        </w:rPr>
-        <w:sym w:font="Wingdings" w:char="F0E0"/>
-      </w:r>
-      <w:r>
-        <w:rPr>
-          <w:rFonts w:ascii="Segoe UI" w:hAnsi="Segoe UI" w:cs="Segoe UI"/>
-          <w:color w:val="555555"/>
-          <w:shd w:val="clear" w:color="auto" w:fill="FFFFFF"/>
-          <w:lang w:val="en-US"/>
-        </w:rPr>
-        <w:t xml:space="preserve"> is found; oder?</w:t>
+      </w:pPr>
+      <w:r>
+        <w:rPr>
+          <w:rFonts w:ascii="Segoe UI" w:hAnsi="Segoe UI" w:cs="Segoe UI"/>
+          <w:shd w:val="clear" w:color="auto" w:fill="FFFFFF"/>
+        </w:rPr>
+        <w:t xml:space="preserve">Kommentare bei </w:t>
+      </w:r>
+      <w:proofErr w:type="spellStart"/>
+      <w:r>
+        <w:rPr>
+          <w:rFonts w:ascii="Segoe UI" w:hAnsi="Segoe UI" w:cs="Segoe UI"/>
+          <w:shd w:val="clear" w:color="auto" w:fill="FFFFFF"/>
+        </w:rPr>
+        <w:t>Preperation</w:t>
+      </w:r>
+      <w:proofErr w:type="spellEnd"/>
+      <w:r>
+        <w:rPr>
+          <w:rFonts w:ascii="Segoe UI" w:hAnsi="Segoe UI" w:cs="Segoe UI"/>
+          <w:shd w:val="clear" w:color="auto" w:fill="FFFFFF"/>
+        </w:rPr>
+        <w:t xml:space="preserve"> </w:t>
+      </w:r>
+      <w:proofErr w:type="spellStart"/>
+      <w:r>
+        <w:rPr>
+          <w:rFonts w:ascii="Segoe UI" w:hAnsi="Segoe UI" w:cs="Segoe UI"/>
+          <w:shd w:val="clear" w:color="auto" w:fill="FFFFFF"/>
+        </w:rPr>
+        <w:t>of</w:t>
+      </w:r>
+      <w:proofErr w:type="spellEnd"/>
+      <w:r>
+        <w:rPr>
+          <w:rFonts w:ascii="Segoe UI" w:hAnsi="Segoe UI" w:cs="Segoe UI"/>
+          <w:shd w:val="clear" w:color="auto" w:fill="FFFFFF"/>
+        </w:rPr>
+        <w:t xml:space="preserve"> </w:t>
+      </w:r>
+      <w:proofErr w:type="spellStart"/>
+      <w:r>
+        <w:rPr>
+          <w:rFonts w:ascii="Segoe UI" w:hAnsi="Segoe UI" w:cs="Segoe UI"/>
+          <w:shd w:val="clear" w:color="auto" w:fill="FFFFFF"/>
+        </w:rPr>
+        <w:t>the</w:t>
+      </w:r>
+      <w:proofErr w:type="spellEnd"/>
+      <w:r>
+        <w:rPr>
+          <w:rFonts w:ascii="Segoe UI" w:hAnsi="Segoe UI" w:cs="Segoe UI"/>
+          <w:shd w:val="clear" w:color="auto" w:fill="FFFFFF"/>
+        </w:rPr>
+        <w:t xml:space="preserve"> </w:t>
+      </w:r>
+      <w:proofErr w:type="spellStart"/>
+      <w:r>
+        <w:rPr>
+          <w:rFonts w:ascii="Segoe UI" w:hAnsi="Segoe UI" w:cs="Segoe UI"/>
+          <w:shd w:val="clear" w:color="auto" w:fill="FFFFFF"/>
+        </w:rPr>
+        <w:t>data</w:t>
+      </w:r>
+      <w:proofErr w:type="spellEnd"/>
+      <w:r>
+        <w:rPr>
+          <w:rFonts w:ascii="Segoe UI" w:hAnsi="Segoe UI" w:cs="Segoe UI"/>
+          <w:shd w:val="clear" w:color="auto" w:fill="FFFFFF"/>
+        </w:rPr>
+        <w:t xml:space="preserve"> and Wilcox </w:t>
+      </w:r>
+      <w:proofErr w:type="spellStart"/>
+      <w:r>
+        <w:rPr>
+          <w:rFonts w:ascii="Segoe UI" w:hAnsi="Segoe UI" w:cs="Segoe UI"/>
+          <w:shd w:val="clear" w:color="auto" w:fill="FFFFFF"/>
+        </w:rPr>
+        <w:t>performance</w:t>
+      </w:r>
+      <w:proofErr w:type="spellEnd"/>
+      <w:r>
+        <w:rPr>
+          <w:rFonts w:ascii="Segoe UI" w:hAnsi="Segoe UI" w:cs="Segoe UI"/>
+          <w:shd w:val="clear" w:color="auto" w:fill="FFFFFF"/>
+        </w:rPr>
+        <w:t xml:space="preserve"> nicht einheitlich zu vorhin</w:t>
       </w:r>
     </w:p>
     <w:p>
@@ -1158,59 +3113,73 @@
           <w:ilvl w:val="0"/>
           <w:numId w:val="1"/>
         </w:numPr>
-        <w:rPr>
-          <w:rStyle w:val="Hervorhebung"/>
-          <w:i w:val="0"/>
-          <w:iCs w:val="0"/>
-          <w:lang w:val="en-US"/>
-        </w:rPr>
-      </w:pPr>
-      <w:r>
-        <w:rPr>
-          <w:rFonts w:ascii="Segoe UI" w:hAnsi="Segoe UI" w:cs="Segoe UI"/>
-          <w:color w:val="555555"/>
-          <w:shd w:val="clear" w:color="auto" w:fill="FFFFFF"/>
-          <w:lang w:val="en-US"/>
-        </w:rPr>
-        <w:t xml:space="preserve">?????????: </w:t>
-      </w:r>
-      <w:r>
-        <w:rPr>
-          <w:rStyle w:val="Hervorhebung"/>
-          <w:rFonts w:ascii="Segoe UI" w:hAnsi="Segoe UI" w:cs="Segoe UI"/>
-          <w:color w:val="555555"/>
-          <w:shd w:val="clear" w:color="auto" w:fill="FFFFFF"/>
-          <w:lang w:val="en-US"/>
-        </w:rPr>
-        <w:t> I created exaclty the same matrix little bit further up in the code. Perhaps there is no need to recreate a new dataframe here?</w:t>
-      </w:r>
-      <w:r>
-        <w:rPr>
-          <w:rFonts w:ascii="Segoe UI" w:hAnsi="Segoe UI" w:cs="Segoe UI"/>
-          <w:color w:val="555555"/>
-          <w:shd w:val="clear" w:color="auto" w:fill="FFFFFF"/>
-          <w:lang w:val="en-US"/>
-        </w:rPr>
-        <w:t> </w:t>
-      </w:r>
-      <w:r>
-        <w:rPr>
-          <w:rStyle w:val="Hervorhebung"/>
-          <w:rFonts w:ascii="Segoe UI" w:hAnsi="Segoe UI" w:cs="Segoe UI"/>
-          <w:color w:val="555555"/>
-          <w:shd w:val="clear" w:color="auto" w:fill="FFFFFF"/>
-          <w:lang w:val="en-US"/>
-        </w:rPr>
-        <w:t xml:space="preserve">in my perspective it is better to have less code.. </w:t>
-      </w:r>
-      <w:r>
-        <w:rPr>
-          <w:rStyle w:val="Hervorhebung"/>
-          <w:rFonts w:ascii="Segoe UI" w:hAnsi="Segoe UI" w:cs="Segoe UI"/>
-          <w:color w:val="555555"/>
-          <w:shd w:val="clear" w:color="auto" w:fill="FFFFFF"/>
-        </w:rPr>
-        <w:t>i already discarded most of the exploratory stuff.</w:t>
+      </w:pPr>
+      <w:r>
+        <w:rPr>
+          <w:rFonts w:ascii="Segoe UI" w:hAnsi="Segoe UI" w:cs="Segoe UI"/>
+          <w:shd w:val="clear" w:color="auto" w:fill="FFFFFF"/>
+        </w:rPr>
+        <w:t>Genau; wie ihr schon auf WhatsApp angemerkt habt; bitte dringend nicht alles plotten; aber das macht ihr schon</w:t>
+      </w:r>
+      <w:r>
+        <w:rPr>
+          <w:rFonts w:ascii="Segoe UI" w:hAnsi="Segoe UI" w:cs="Segoe UI"/>
+          <w:shd w:val="clear" w:color="auto" w:fill="FFFFFF"/>
+        </w:rPr>
+        <w:sym w:font="Wingdings" w:char="F04A"/>
+      </w:r>
+      <w:r>
+        <w:rPr>
+          <w:rFonts w:ascii="Segoe UI" w:hAnsi="Segoe UI" w:cs="Segoe UI"/>
+          <w:shd w:val="clear" w:color="auto" w:fill="FFFFFF"/>
+        </w:rPr>
+        <w:t xml:space="preserve"> </w:t>
+      </w:r>
+      <w:r>
+        <w:rPr>
+          <w:rFonts w:ascii="Segoe UI" w:hAnsi="Segoe UI" w:cs="Segoe UI"/>
+          <w:shd w:val="clear" w:color="auto" w:fill="FFFFFF"/>
+        </w:rPr>
+        <w:sym w:font="Wingdings" w:char="F0E0"/>
+      </w:r>
+      <w:r>
+        <w:rPr>
+          <w:rFonts w:ascii="Segoe UI" w:hAnsi="Segoe UI" w:cs="Segoe UI"/>
+          <w:shd w:val="clear" w:color="auto" w:fill="FFFFFF"/>
+        </w:rPr>
+        <w:t xml:space="preserve"> ich kenne </w:t>
+      </w:r>
+      <w:proofErr w:type="spellStart"/>
+      <w:r>
+        <w:rPr>
+          <w:rFonts w:ascii="Segoe UI" w:hAnsi="Segoe UI" w:cs="Segoe UI"/>
+          <w:shd w:val="clear" w:color="auto" w:fill="FFFFFF"/>
+        </w:rPr>
+        <w:t>paged_table</w:t>
+      </w:r>
+      <w:proofErr w:type="spellEnd"/>
+      <w:r>
+        <w:rPr>
+          <w:rFonts w:ascii="Segoe UI" w:hAnsi="Segoe UI" w:cs="Segoe UI"/>
+          <w:shd w:val="clear" w:color="auto" w:fill="FFFFFF"/>
+        </w:rPr>
+        <w:t xml:space="preserve"> nicht; aber würde das mit </w:t>
+      </w:r>
+      <w:proofErr w:type="spellStart"/>
+      <w:r>
+        <w:rPr>
+          <w:rFonts w:ascii="Segoe UI" w:hAnsi="Segoe UI" w:cs="Segoe UI"/>
+          <w:shd w:val="clear" w:color="auto" w:fill="FFFFFF"/>
+        </w:rPr>
+        <w:t>head</w:t>
+      </w:r>
+      <w:proofErr w:type="spellEnd"/>
+      <w:r>
+        <w:rPr>
+          <w:rFonts w:ascii="Segoe UI" w:hAnsi="Segoe UI" w:cs="Segoe UI"/>
+          <w:shd w:val="clear" w:color="auto" w:fill="FFFFFF"/>
+        </w:rPr>
+        <w:t xml:space="preserve"> funktionieren???</w:t>
       </w:r>
     </w:p>
     <w:p>
@@ -1224,10 +3193,145 @@
       <w:r>
         <w:rPr>
           <w:rFonts w:ascii="Segoe UI" w:hAnsi="Segoe UI" w:cs="Segoe UI"/>
-          <w:color w:val="555555"/>
-          <w:shd w:val="clear" w:color="auto" w:fill="FFFFFF"/>
-        </w:rPr>
-        <w:t>Kommentare bei Preperation of the data and Wilcox performance nicht einheitlich zu vorhin</w:t>
+          <w:shd w:val="clear" w:color="auto" w:fill="FFFFFF"/>
+        </w:rPr>
+        <w:t xml:space="preserve">Im code </w:t>
+      </w:r>
+      <w:proofErr w:type="spellStart"/>
+      <w:r>
+        <w:rPr>
+          <w:rFonts w:ascii="Segoe UI" w:hAnsi="Segoe UI" w:cs="Segoe UI"/>
+          <w:shd w:val="clear" w:color="auto" w:fill="FFFFFF"/>
+        </w:rPr>
+        <w:t>junk</w:t>
+      </w:r>
+      <w:proofErr w:type="spellEnd"/>
+      <w:r>
+        <w:rPr>
+          <w:rFonts w:ascii="Segoe UI" w:hAnsi="Segoe UI" w:cs="Segoe UI"/>
+          <w:shd w:val="clear" w:color="auto" w:fill="FFFFFF"/>
+        </w:rPr>
+        <w:t xml:space="preserve">: </w:t>
+      </w:r>
+      <w:r>
+        <w:rPr>
+          <w:rStyle w:val="co"/>
+          <w:i/>
+          <w:iCs/>
+          <w:sz w:val="21"/>
+          <w:szCs w:val="21"/>
+        </w:rPr>
+        <w:t>#</w:t>
+      </w:r>
+      <w:proofErr w:type="spellStart"/>
+      <w:r>
+        <w:rPr>
+          <w:rStyle w:val="co"/>
+          <w:i/>
+          <w:iCs/>
+          <w:sz w:val="21"/>
+          <w:szCs w:val="21"/>
+        </w:rPr>
+        <w:t>get</w:t>
+      </w:r>
+      <w:proofErr w:type="spellEnd"/>
+      <w:r>
+        <w:rPr>
+          <w:rStyle w:val="co"/>
+          <w:i/>
+          <w:iCs/>
+          <w:sz w:val="21"/>
+          <w:szCs w:val="21"/>
+        </w:rPr>
+        <w:t xml:space="preserve"> </w:t>
+      </w:r>
+      <w:proofErr w:type="spellStart"/>
+      <w:r>
+        <w:rPr>
+          <w:rStyle w:val="co"/>
+          <w:i/>
+          <w:iCs/>
+          <w:sz w:val="21"/>
+          <w:szCs w:val="21"/>
+        </w:rPr>
+        <w:t>summary</w:t>
+      </w:r>
+      <w:proofErr w:type="spellEnd"/>
+      <w:r>
+        <w:rPr>
+          <w:rStyle w:val="co"/>
+          <w:i/>
+          <w:iCs/>
+          <w:sz w:val="21"/>
+          <w:szCs w:val="21"/>
+        </w:rPr>
+        <w:t xml:space="preserve"> </w:t>
+      </w:r>
+      <w:proofErr w:type="spellStart"/>
+      <w:r>
+        <w:rPr>
+          <w:rStyle w:val="co"/>
+          <w:i/>
+          <w:iCs/>
+          <w:sz w:val="21"/>
+          <w:szCs w:val="21"/>
+        </w:rPr>
+        <w:t>of</w:t>
+      </w:r>
+      <w:proofErr w:type="spellEnd"/>
+      <w:r>
+        <w:rPr>
+          <w:rStyle w:val="co"/>
+          <w:i/>
+          <w:iCs/>
+          <w:sz w:val="21"/>
+          <w:szCs w:val="21"/>
+        </w:rPr>
+        <w:t xml:space="preserve"> </w:t>
+      </w:r>
+      <w:proofErr w:type="spellStart"/>
+      <w:r>
+        <w:rPr>
+          <w:rStyle w:val="co"/>
+          <w:i/>
+          <w:iCs/>
+          <w:sz w:val="21"/>
+          <w:szCs w:val="21"/>
+        </w:rPr>
+        <w:t>distribution</w:t>
+      </w:r>
+      <w:proofErr w:type="spellEnd"/>
+      <w:r>
+        <w:rPr>
+          <w:rStyle w:val="co"/>
+          <w:i/>
+          <w:iCs/>
+          <w:sz w:val="21"/>
+          <w:szCs w:val="21"/>
+        </w:rPr>
+        <w:t xml:space="preserve">; wieder alle Kommentare </w:t>
+      </w:r>
+      <w:proofErr w:type="spellStart"/>
+      <w:r>
+        <w:rPr>
+          <w:rStyle w:val="co"/>
+          <w:i/>
+          <w:iCs/>
+          <w:sz w:val="21"/>
+          <w:szCs w:val="21"/>
+        </w:rPr>
+        <w:t>cheken</w:t>
+      </w:r>
+      <w:proofErr w:type="spellEnd"/>
+      <w:r>
+        <w:rPr>
+          <w:rStyle w:val="co"/>
+          <w:i/>
+          <w:iCs/>
+          <w:sz w:val="21"/>
+          <w:szCs w:val="21"/>
+        </w:rPr>
+        <w:t>; auch die auf der Seite</w:t>
       </w:r>
     </w:p>
     <w:p>
@@ -1239,44 +3343,18 @@
         </w:numPr>
       </w:pPr>
       <w:r>
-        <w:rPr>
-          <w:rFonts w:ascii="Segoe UI" w:hAnsi="Segoe UI" w:cs="Segoe UI"/>
-          <w:color w:val="555555"/>
-          <w:shd w:val="clear" w:color="auto" w:fill="FFFFFF"/>
-        </w:rPr>
-        <w:t>Genau; wie ihr schon auf WhatsApp angemerkt habt; bitte dringend nicht alles plotten; aber das macht ihr schon</w:t>
-      </w:r>
-      <w:r>
-        <w:rPr>
-          <w:rFonts w:ascii="Segoe UI" w:hAnsi="Segoe UI" w:cs="Segoe UI"/>
-          <w:color w:val="555555"/>
-          <w:shd w:val="clear" w:color="auto" w:fill="FFFFFF"/>
-        </w:rPr>
-        <w:sym w:font="Wingdings" w:char="F04A"/>
-      </w:r>
-      <w:r>
-        <w:rPr>
-          <w:rFonts w:ascii="Segoe UI" w:hAnsi="Segoe UI" w:cs="Segoe UI"/>
-          <w:color w:val="555555"/>
-          <w:shd w:val="clear" w:color="auto" w:fill="FFFFFF"/>
-        </w:rPr>
-        <w:t xml:space="preserve"> </w:t>
-      </w:r>
-      <w:r>
-        <w:rPr>
-          <w:rFonts w:ascii="Segoe UI" w:hAnsi="Segoe UI" w:cs="Segoe UI"/>
-          <w:color w:val="555555"/>
-          <w:shd w:val="clear" w:color="auto" w:fill="FFFFFF"/>
-        </w:rPr>
-        <w:sym w:font="Wingdings" w:char="F0E0"/>
-      </w:r>
-      <w:r>
-        <w:rPr>
-          <w:rFonts w:ascii="Segoe UI" w:hAnsi="Segoe UI" w:cs="Segoe UI"/>
-          <w:color w:val="555555"/>
-          <w:shd w:val="clear" w:color="auto" w:fill="FFFFFF"/>
-        </w:rPr>
-        <w:t xml:space="preserve"> ich kenne paged_table nicht; aber würde das mit head funktionieren???</w:t>
+        <w:t xml:space="preserve"> </w:t>
+      </w:r>
+      <w:r>
+        <w:t xml:space="preserve">Kommentare bei </w:t>
+      </w:r>
+      <w:proofErr w:type="spellStart"/>
+      <w:r>
+        <w:t>SST_Data</w:t>
+      </w:r>
+      <w:proofErr w:type="spellEnd"/>
+      <w:r>
+        <w:t>; wieder checken</w:t>
       </w:r>
     </w:p>
     <w:p>
@@ -1290,32 +3368,75 @@
       <w:r>
         <w:rPr>
           <w:rFonts w:ascii="Segoe UI" w:hAnsi="Segoe UI" w:cs="Segoe UI"/>
-          <w:color w:val="555555"/>
-          <w:shd w:val="clear" w:color="auto" w:fill="FFFFFF"/>
-        </w:rPr>
-        <w:t xml:space="preserve">Im code junk: </w:t>
-      </w:r>
-      <w:r>
-        <w:rPr>
-          <w:rStyle w:val="co"/>
-          <w:i/>
-          <w:iCs/>
-          <w:color w:val="60A0B0"/>
-          <w:sz w:val="21"/>
-          <w:szCs w:val="21"/>
-        </w:rPr>
-        <w:t>#get summary of distribution</w:t>
-      </w:r>
-      <w:r>
-        <w:rPr>
-          <w:rStyle w:val="co"/>
-          <w:i/>
-          <w:iCs/>
-          <w:color w:val="60A0B0"/>
-          <w:sz w:val="21"/>
-          <w:szCs w:val="21"/>
-        </w:rPr>
-        <w:t>; wieder alle Kommentare cheken; auch die auf der Seite</w:t>
+          <w:shd w:val="clear" w:color="auto" w:fill="FFFFFF"/>
+          <w:lang w:val="en-US"/>
+        </w:rPr>
+        <w:t>generated by the second </w:t>
+      </w:r>
+      <w:proofErr w:type="spellStart"/>
+      <w:r>
+        <w:rPr>
+          <w:rStyle w:val="HTMLCode"/>
+          <w:rFonts w:eastAsiaTheme="minorHAnsi"/>
+          <w:lang w:val="en-US"/>
+        </w:rPr>
+        <w:t>lapply</w:t>
+      </w:r>
+      <w:r>
+        <w:rPr>
+          <w:rFonts w:ascii="Segoe UI" w:hAnsi="Segoe UI" w:cs="Segoe UI"/>
+          <w:shd w:val="clear" w:color="auto" w:fill="FFFFFF"/>
+          <w:lang w:val="en-US"/>
+        </w:rPr>
+        <w:t>loop</w:t>
+      </w:r>
+      <w:proofErr w:type="spellEnd"/>
+      <w:r>
+        <w:rPr>
+          <w:rFonts w:ascii="Segoe UI" w:hAnsi="Segoe UI" w:cs="Segoe UI"/>
+          <w:shd w:val="clear" w:color="auto" w:fill="FFFFFF"/>
+          <w:lang w:val="en-US"/>
+        </w:rPr>
+        <w:t xml:space="preserve">. </w:t>
+      </w:r>
+      <w:r>
+        <w:rPr>
+          <w:rFonts w:ascii="Segoe UI" w:hAnsi="Segoe UI" w:cs="Segoe UI"/>
+          <w:shd w:val="clear" w:color="auto" w:fill="FFFFFF"/>
+          <w:lang w:val="en-US"/>
+        </w:rPr>
+        <w:sym w:font="Wingdings" w:char="F0E0"/>
+      </w:r>
+      <w:r>
+        <w:rPr>
+          <w:rFonts w:ascii="Segoe UI" w:hAnsi="Segoe UI" w:cs="Segoe UI"/>
+          <w:shd w:val="clear" w:color="auto" w:fill="FFFFFF"/>
+          <w:lang w:val="en-US"/>
+        </w:rPr>
+        <w:t xml:space="preserve"> </w:t>
+      </w:r>
+      <w:r>
+        <w:rPr>
+          <w:rFonts w:ascii="Segoe UI" w:hAnsi="Segoe UI" w:cs="Segoe UI"/>
+          <w:shd w:val="clear" w:color="auto" w:fill="FFFFFF"/>
+        </w:rPr>
+        <w:t xml:space="preserve">in eurem code sehe ich da einen </w:t>
+      </w:r>
+      <w:proofErr w:type="spellStart"/>
+      <w:r>
+        <w:rPr>
+          <w:rFonts w:ascii="Segoe UI" w:hAnsi="Segoe UI" w:cs="Segoe UI"/>
+          <w:shd w:val="clear" w:color="auto" w:fill="FFFFFF"/>
+        </w:rPr>
+        <w:t>sapply</w:t>
+      </w:r>
+      <w:proofErr w:type="spellEnd"/>
+      <w:r>
+        <w:rPr>
+          <w:rFonts w:ascii="Segoe UI" w:hAnsi="Segoe UI" w:cs="Segoe UI"/>
+          <w:shd w:val="clear" w:color="auto" w:fill="FFFFFF"/>
+        </w:rPr>
+        <w:t>?</w:t>
       </w:r>
     </w:p>
     <w:p>
@@ -1325,12 +3446,33 @@
           <w:ilvl w:val="0"/>
           <w:numId w:val="1"/>
         </w:numPr>
-      </w:pPr>
-      <w:r>
-        <w:t xml:space="preserve"> </w:t>
-      </w:r>
-      <w:r>
-        <w:t>Kommentare bei SST_Data; wieder checken</w:t>
+        <w:rPr>
+          <w:lang w:val="en-US"/>
+        </w:rPr>
+      </w:pPr>
+      <w:r>
+        <w:rPr>
+          <w:rFonts w:ascii="Segoe UI" w:hAnsi="Segoe UI" w:cs="Segoe UI"/>
+          <w:shd w:val="clear" w:color="auto" w:fill="FFFFFF"/>
+          <w:lang w:val="en-US"/>
+        </w:rPr>
+        <w:t xml:space="preserve">For the regression model, we want to predict the CERES score </w:t>
+      </w:r>
+      <w:r>
+        <w:rPr>
+          <w:rFonts w:ascii="Segoe UI" w:hAnsi="Segoe UI" w:cs="Segoe UI"/>
+          <w:shd w:val="clear" w:color="auto" w:fill="FFFFFF"/>
+          <w:lang w:val="en-US"/>
+        </w:rPr>
+        <w:sym w:font="Wingdings" w:char="F0E0"/>
+      </w:r>
+      <w:r>
+        <w:rPr>
+          <w:rFonts w:ascii="Segoe UI" w:hAnsi="Segoe UI" w:cs="Segoe UI"/>
+          <w:shd w:val="clear" w:color="auto" w:fill="FFFFFF"/>
+          <w:lang w:val="en-US"/>
+        </w:rPr>
+        <w:t xml:space="preserve"> wanted</w:t>
       </w:r>
     </w:p>
     <w:p>
@@ -1340,68 +3482,50 @@
           <w:ilvl w:val="0"/>
           <w:numId w:val="1"/>
         </w:numPr>
-      </w:pPr>
-      <w:r>
-        <w:rPr>
-          <w:rFonts w:ascii="Segoe UI" w:hAnsi="Segoe UI" w:cs="Segoe UI"/>
-          <w:color w:val="555555"/>
-          <w:shd w:val="clear" w:color="auto" w:fill="FFFFFF"/>
-          <w:lang w:val="en-US"/>
-        </w:rPr>
-        <w:t>generated by the second </w:t>
-      </w:r>
-      <w:r>
-        <w:rPr>
-          <w:rStyle w:val="HTMLCode"/>
-          <w:rFonts w:eastAsiaTheme="minorHAnsi"/>
-          <w:color w:val="555555"/>
-          <w:lang w:val="en-US"/>
-        </w:rPr>
-        <w:t>lapply</w:t>
-      </w:r>
-      <w:r>
-        <w:rPr>
-          <w:rFonts w:ascii="Segoe UI" w:hAnsi="Segoe UI" w:cs="Segoe UI"/>
-          <w:color w:val="555555"/>
-          <w:shd w:val="clear" w:color="auto" w:fill="FFFFFF"/>
-          <w:lang w:val="en-US"/>
-        </w:rPr>
-        <w:t>loop.</w:t>
-      </w:r>
-      <w:r>
-        <w:rPr>
-          <w:rFonts w:ascii="Segoe UI" w:hAnsi="Segoe UI" w:cs="Segoe UI"/>
-          <w:color w:val="555555"/>
-          <w:shd w:val="clear" w:color="auto" w:fill="FFFFFF"/>
-          <w:lang w:val="en-US"/>
-        </w:rPr>
-        <w:t xml:space="preserve"> </w:t>
-      </w:r>
-      <w:r>
-        <w:rPr>
-          <w:rFonts w:ascii="Segoe UI" w:hAnsi="Segoe UI" w:cs="Segoe UI"/>
-          <w:color w:val="555555"/>
-          <w:shd w:val="clear" w:color="auto" w:fill="FFFFFF"/>
-          <w:lang w:val="en-US"/>
+        <w:rPr>
+          <w:lang w:val="en-US"/>
+        </w:rPr>
+      </w:pPr>
+      <w:r>
+        <w:rPr>
+          <w:rFonts w:ascii="Segoe UI" w:hAnsi="Segoe UI" w:cs="Segoe UI"/>
+          <w:shd w:val="clear" w:color="auto" w:fill="FFFFFF"/>
+          <w:lang w:val="en-US"/>
+        </w:rPr>
+        <w:t xml:space="preserve">To run multilinear regression,  </w:t>
+      </w:r>
+      <w:r>
+        <w:rPr>
+          <w:rFonts w:ascii="Segoe UI" w:hAnsi="Segoe UI" w:cs="Segoe UI"/>
+          <w:shd w:val="clear" w:color="auto" w:fill="FFFFFF"/>
         </w:rPr>
         <w:sym w:font="Wingdings" w:char="F0E0"/>
       </w:r>
       <w:r>
         <w:rPr>
           <w:rFonts w:ascii="Segoe UI" w:hAnsi="Segoe UI" w:cs="Segoe UI"/>
-          <w:color w:val="555555"/>
-          <w:shd w:val="clear" w:color="auto" w:fill="FFFFFF"/>
-          <w:lang w:val="en-US"/>
-        </w:rPr>
-        <w:t xml:space="preserve"> </w:t>
-      </w:r>
-      <w:r>
-        <w:rPr>
-          <w:rFonts w:ascii="Segoe UI" w:hAnsi="Segoe UI" w:cs="Segoe UI"/>
-          <w:color w:val="555555"/>
-          <w:shd w:val="clear" w:color="auto" w:fill="FFFFFF"/>
-        </w:rPr>
-        <w:t>in eurem code sehe ich da einen sapply?</w:t>
+          <w:shd w:val="clear" w:color="auto" w:fill="FFFFFF"/>
+          <w:lang w:val="en-US"/>
+        </w:rPr>
+        <w:t xml:space="preserve"> to run a </w:t>
+      </w:r>
+      <w:proofErr w:type="spellStart"/>
+      <w:r>
+        <w:rPr>
+          <w:rFonts w:ascii="Segoe UI" w:hAnsi="Segoe UI" w:cs="Segoe UI"/>
+          <w:shd w:val="clear" w:color="auto" w:fill="FFFFFF"/>
+          <w:lang w:val="en-US"/>
+        </w:rPr>
+        <w:t>multilin</w:t>
+      </w:r>
+      <w:proofErr w:type="spellEnd"/>
+      <w:r>
+        <w:rPr>
+          <w:rFonts w:ascii="Segoe UI" w:hAnsi="Segoe UI" w:cs="Segoe UI"/>
+          <w:shd w:val="clear" w:color="auto" w:fill="FFFFFF"/>
+          <w:lang w:val="en-US"/>
+        </w:rPr>
+        <w:t xml:space="preserve">. Reg. </w:t>
       </w:r>
     </w:p>
     <w:p>
@@ -1411,45 +3535,13 @@
           <w:ilvl w:val="0"/>
           <w:numId w:val="1"/>
         </w:numPr>
-        <w:rPr>
-          <w:lang w:val="en-US"/>
-        </w:rPr>
-      </w:pPr>
-      <w:r>
-        <w:rPr>
-          <w:rFonts w:ascii="Segoe UI" w:hAnsi="Segoe UI" w:cs="Segoe UI"/>
-          <w:color w:val="555555"/>
-          <w:shd w:val="clear" w:color="auto" w:fill="FFFFFF"/>
-          <w:lang w:val="en-US"/>
-        </w:rPr>
-        <w:t>For the regression model, we want to predict the CERES score</w:t>
-      </w:r>
-      <w:r>
-        <w:rPr>
-          <w:rFonts w:ascii="Segoe UI" w:hAnsi="Segoe UI" w:cs="Segoe UI"/>
-          <w:color w:val="555555"/>
-          <w:shd w:val="clear" w:color="auto" w:fill="FFFFFF"/>
-          <w:lang w:val="en-US"/>
-        </w:rPr>
-        <w:t xml:space="preserve"> </w:t>
-      </w:r>
-      <w:r>
-        <w:rPr>
-          <w:rFonts w:ascii="Segoe UI" w:hAnsi="Segoe UI" w:cs="Segoe UI"/>
-          <w:color w:val="555555"/>
-          <w:shd w:val="clear" w:color="auto" w:fill="FFFFFF"/>
-          <w:lang w:val="en-US"/>
-        </w:rPr>
-        <w:sym w:font="Wingdings" w:char="F0E0"/>
-      </w:r>
-      <w:r>
-        <w:rPr>
-          <w:rFonts w:ascii="Segoe UI" w:hAnsi="Segoe UI" w:cs="Segoe UI"/>
-          <w:color w:val="555555"/>
-          <w:shd w:val="clear" w:color="auto" w:fill="FFFFFF"/>
-          <w:lang w:val="en-US"/>
-        </w:rPr>
-        <w:t xml:space="preserve"> wanted</w:t>
+      </w:pPr>
+      <w:r>
+        <w:rPr>
+          <w:rFonts w:ascii="Segoe UI" w:hAnsi="Segoe UI" w:cs="Segoe UI"/>
+          <w:shd w:val="clear" w:color="auto" w:fill="FFFFFF"/>
+        </w:rPr>
+        <w:t>Auch bei der Regression wieder die Kommentare checken</w:t>
       </w:r>
     </w:p>
     <w:p>
@@ -1466,25 +3558,14 @@
       <w:r>
         <w:rPr>
           <w:rFonts w:ascii="Segoe UI" w:hAnsi="Segoe UI" w:cs="Segoe UI"/>
-          <w:color w:val="555555"/>
-          <w:shd w:val="clear" w:color="auto" w:fill="FFFFFF"/>
-          <w:lang w:val="en-US"/>
-        </w:rPr>
-        <w:t>To run multilinear regression, </w:t>
-      </w:r>
-      <w:r>
-        <w:rPr>
-          <w:rFonts w:ascii="Segoe UI" w:hAnsi="Segoe UI" w:cs="Segoe UI"/>
-          <w:color w:val="555555"/>
-          <w:shd w:val="clear" w:color="auto" w:fill="FFFFFF"/>
-          <w:lang w:val="en-US"/>
-        </w:rPr>
-        <w:t xml:space="preserve"> </w:t>
-      </w:r>
-      <w:r>
-        <w:rPr>
-          <w:rFonts w:ascii="Segoe UI" w:hAnsi="Segoe UI" w:cs="Segoe UI"/>
-          <w:color w:val="555555"/>
+          <w:shd w:val="clear" w:color="auto" w:fill="FFFFFF"/>
+          <w:lang w:val="en-US"/>
+        </w:rPr>
+        <w:t xml:space="preserve">To run regression </w:t>
+      </w:r>
+      <w:r>
+        <w:rPr>
+          <w:rFonts w:ascii="Segoe UI" w:hAnsi="Segoe UI" w:cs="Segoe UI"/>
           <w:shd w:val="clear" w:color="auto" w:fill="FFFFFF"/>
         </w:rPr>
         <w:sym w:font="Wingdings" w:char="F0E0"/>
@@ -1492,20 +3573,10 @@
       <w:r>
         <w:rPr>
           <w:rFonts w:ascii="Segoe UI" w:hAnsi="Segoe UI" w:cs="Segoe UI"/>
-          <w:color w:val="555555"/>
-          <w:shd w:val="clear" w:color="auto" w:fill="FFFFFF"/>
-          <w:lang w:val="en-US"/>
-        </w:rPr>
-        <w:t xml:space="preserve"> to run a multilin. </w:t>
-      </w:r>
-      <w:r>
-        <w:rPr>
-          <w:rFonts w:ascii="Segoe UI" w:hAnsi="Segoe UI" w:cs="Segoe UI"/>
-          <w:color w:val="555555"/>
-          <w:shd w:val="clear" w:color="auto" w:fill="FFFFFF"/>
-          <w:lang w:val="en-US"/>
-        </w:rPr>
-        <w:t xml:space="preserve">Reg. </w:t>
+          <w:shd w:val="clear" w:color="auto" w:fill="FFFFFF"/>
+          <w:lang w:val="en-US"/>
+        </w:rPr>
+        <w:t xml:space="preserve"> to run a regression</w:t>
       </w:r>
     </w:p>
     <w:p>
@@ -1516,13 +3587,60 @@
           <w:numId w:val="1"/>
         </w:numPr>
       </w:pPr>
-      <w:r>
-        <w:rPr>
-          <w:rFonts w:ascii="Segoe UI" w:hAnsi="Segoe UI" w:cs="Segoe UI"/>
-          <w:color w:val="555555"/>
-          <w:shd w:val="clear" w:color="auto" w:fill="FFFFFF"/>
-        </w:rPr>
-        <w:t>Auch bei der Regression wieder die Kommentare checken</w:t>
+      <w:proofErr w:type="spellStart"/>
+      <w:r>
+        <w:rPr>
+          <w:rFonts w:ascii="Segoe UI" w:hAnsi="Segoe UI" w:cs="Segoe UI"/>
+          <w:shd w:val="clear" w:color="auto" w:fill="FFFFFF"/>
+        </w:rPr>
+        <w:t>Geth</w:t>
+      </w:r>
+      <w:proofErr w:type="spellEnd"/>
+      <w:r>
+        <w:rPr>
+          <w:rFonts w:ascii="Segoe UI" w:hAnsi="Segoe UI" w:cs="Segoe UI"/>
+          <w:shd w:val="clear" w:color="auto" w:fill="FFFFFF"/>
+        </w:rPr>
+        <w:t xml:space="preserve"> das was da bei </w:t>
+      </w:r>
+      <w:proofErr w:type="spellStart"/>
+      <w:r>
+        <w:rPr>
+          <w:rFonts w:ascii="Segoe UI" w:hAnsi="Segoe UI" w:cs="Segoe UI"/>
+          <w:shd w:val="clear" w:color="auto" w:fill="FFFFFF"/>
+        </w:rPr>
+        <w:t>run</w:t>
+      </w:r>
+      <w:proofErr w:type="spellEnd"/>
+      <w:r>
+        <w:rPr>
+          <w:rFonts w:ascii="Segoe UI" w:hAnsi="Segoe UI" w:cs="Segoe UI"/>
+          <w:shd w:val="clear" w:color="auto" w:fill="FFFFFF"/>
+        </w:rPr>
+        <w:t xml:space="preserve"> </w:t>
+      </w:r>
+      <w:proofErr w:type="spellStart"/>
+      <w:r>
+        <w:rPr>
+          <w:rFonts w:ascii="Segoe UI" w:hAnsi="Segoe UI" w:cs="Segoe UI"/>
+          <w:shd w:val="clear" w:color="auto" w:fill="FFFFFF"/>
+        </w:rPr>
+        <w:t>gresion</w:t>
+      </w:r>
+      <w:proofErr w:type="spellEnd"/>
+      <w:r>
+        <w:rPr>
+          <w:rFonts w:ascii="Segoe UI" w:hAnsi="Segoe UI" w:cs="Segoe UI"/>
+          <w:shd w:val="clear" w:color="auto" w:fill="FFFFFF"/>
+        </w:rPr>
+        <w:t xml:space="preserve"> kommt als Aufzählung; weil so finde ich das nicht so schön, um ehrlich zu sein</w:t>
+      </w:r>
+      <w:r>
+        <w:rPr>
+          <w:rFonts w:ascii="Segoe UI" w:hAnsi="Segoe UI" w:cs="Segoe UI"/>
+          <w:shd w:val="clear" w:color="auto" w:fill="FFFFFF"/>
+        </w:rPr>
+        <w:t>, mit –/+ mal mitten drin</w:t>
       </w:r>
     </w:p>
     <w:p>
@@ -1532,44 +3650,45 @@
           <w:ilvl w:val="0"/>
           <w:numId w:val="1"/>
         </w:numPr>
-        <w:rPr>
-          <w:lang w:val="en-US"/>
-        </w:rPr>
-      </w:pPr>
-      <w:r>
-        <w:rPr>
-          <w:rFonts w:ascii="Segoe UI" w:hAnsi="Segoe UI" w:cs="Segoe UI"/>
-          <w:color w:val="555555"/>
-          <w:shd w:val="clear" w:color="auto" w:fill="FFFFFF"/>
-          <w:lang w:val="en-US"/>
-        </w:rPr>
-        <w:t>To run regression</w:t>
-      </w:r>
-      <w:r>
-        <w:rPr>
-          <w:rFonts w:ascii="Segoe UI" w:hAnsi="Segoe UI" w:cs="Segoe UI"/>
-          <w:color w:val="555555"/>
-          <w:shd w:val="clear" w:color="auto" w:fill="FFFFFF"/>
-          <w:lang w:val="en-US"/>
-        </w:rPr>
-        <w:t xml:space="preserve"> </w:t>
-      </w:r>
-      <w:r>
-        <w:rPr>
-          <w:rFonts w:ascii="Segoe UI" w:hAnsi="Segoe UI" w:cs="Segoe UI"/>
-          <w:color w:val="555555"/>
-          <w:shd w:val="clear" w:color="auto" w:fill="FFFFFF"/>
-        </w:rPr>
+      </w:pPr>
+      <w:r>
+        <w:t xml:space="preserve">Achtung; eure </w:t>
+      </w:r>
+      <w:proofErr w:type="spellStart"/>
+      <w:r>
+        <w:t>Heatmaps</w:t>
+      </w:r>
+      <w:proofErr w:type="spellEnd"/>
+      <w:r>
+        <w:t xml:space="preserve"> heißen alle Figure 8: QQ </w:t>
+      </w:r>
+      <w:proofErr w:type="spellStart"/>
+      <w:r>
+        <w:t>plot</w:t>
+      </w:r>
+      <w:proofErr w:type="spellEnd"/>
+      <w:r>
+        <w:t xml:space="preserve"> XXXX </w:t>
+      </w:r>
+      <w:r>
         <w:sym w:font="Wingdings" w:char="F0E0"/>
       </w:r>
       <w:r>
-        <w:rPr>
-          <w:rFonts w:ascii="Segoe UI" w:hAnsi="Segoe UI" w:cs="Segoe UI"/>
-          <w:color w:val="555555"/>
-          <w:shd w:val="clear" w:color="auto" w:fill="FFFFFF"/>
-          <w:lang w:val="en-US"/>
-        </w:rPr>
-        <w:t xml:space="preserve"> to run a regression</w:t>
+        <w:t xml:space="preserve"> das sind aber </w:t>
+      </w:r>
+      <w:proofErr w:type="spellStart"/>
+      <w:r>
+        <w:t>heatmaps</w:t>
+      </w:r>
+      <w:proofErr w:type="spellEnd"/>
+      <w:r>
+        <w:t>; oder</w:t>
+      </w:r>
+      <w:r>
+        <w:sym w:font="Wingdings" w:char="F04A"/>
+      </w:r>
+      <w:r>
+        <w:t>?</w:t>
       </w:r>
     </w:p>
     <w:p>
@@ -1581,20 +3700,50 @@
         </w:numPr>
       </w:pPr>
       <w:r>
-        <w:rPr>
-          <w:rFonts w:ascii="Segoe UI" w:hAnsi="Segoe UI" w:cs="Segoe UI"/>
-          <w:color w:val="555555"/>
-          <w:shd w:val="clear" w:color="auto" w:fill="FFFFFF"/>
-        </w:rPr>
-        <w:t>Geth das was da bei run gresion kommt als Aufzählung; weil so finde ich das nicht so schön, um ehrlich zu sein</w:t>
-      </w:r>
-      <w:r>
-        <w:rPr>
-          <w:rFonts w:ascii="Segoe UI" w:hAnsi="Segoe UI" w:cs="Segoe UI"/>
-          <w:color w:val="555555"/>
-          <w:shd w:val="clear" w:color="auto" w:fill="FFFFFF"/>
-        </w:rPr>
-        <w:t>, mit –/+ mal mitten drin</w:t>
+        <w:t xml:space="preserve">Und wie ihr sagt; wäre cool, wenn ihr diese ganzen Plots die da so kommen (diese 8) </w:t>
+      </w:r>
+      <w:proofErr w:type="spellStart"/>
+      <w:r>
+        <w:t>evt.</w:t>
+      </w:r>
+      <w:proofErr w:type="spellEnd"/>
+      <w:r>
+        <w:t xml:space="preserve"> In ein schönes </w:t>
+      </w:r>
+      <w:proofErr w:type="spellStart"/>
+      <w:r>
+        <w:t>Pannel</w:t>
+      </w:r>
+      <w:proofErr w:type="spellEnd"/>
+      <w:r>
+        <w:t xml:space="preserve"> geben könntet; das kann man Händisch in </w:t>
+      </w:r>
+      <w:proofErr w:type="spellStart"/>
+      <w:r>
+        <w:t>Photshop</w:t>
+      </w:r>
+      <w:proofErr w:type="spellEnd"/>
+      <w:r>
+        <w:t xml:space="preserve"> oder kA was vorbereiten und dann das </w:t>
+      </w:r>
+      <w:proofErr w:type="spellStart"/>
+      <w:r>
+        <w:t>panel</w:t>
+      </w:r>
+      <w:proofErr w:type="spellEnd"/>
+      <w:r>
+        <w:t xml:space="preserve"> als Foto importieren und einfach den Code halt den Plot nicht </w:t>
+      </w:r>
+      <w:proofErr w:type="spellStart"/>
+      <w:r>
+        <w:t>printen</w:t>
+      </w:r>
+      <w:proofErr w:type="spellEnd"/>
+      <w:r>
+        <w:t xml:space="preserve"> lassen</w:t>
+      </w:r>
+      <w:r>
+        <w:t>, sondern nur produzieren</w:t>
       </w:r>
     </w:p>
     <w:p>
@@ -1606,19 +3755,23 @@
         </w:numPr>
       </w:pPr>
       <w:r>
-        <w:t xml:space="preserve">Achtung; eure Heatmaps heißen alle Figure 8: QQ plot XXXX </w:t>
-      </w:r>
-      <w:r>
-        <w:sym w:font="Wingdings" w:char="F0E0"/>
-      </w:r>
-      <w:r>
-        <w:t xml:space="preserve"> das sind aber heatmaps; oder</w:t>
-      </w:r>
-      <w:r>
-        <w:sym w:font="Wingdings" w:char="F04A"/>
-      </w:r>
-      <w:r>
-        <w:t>?</w:t>
+        <w:t xml:space="preserve">Die ganzen Tabellen zu </w:t>
+      </w:r>
+      <w:proofErr w:type="spellStart"/>
+      <w:r>
+        <w:t>eurern</w:t>
+      </w:r>
+      <w:proofErr w:type="spellEnd"/>
+      <w:r>
+        <w:t xml:space="preserve"> Plots da unten bei den </w:t>
+      </w:r>
+      <w:proofErr w:type="spellStart"/>
+      <w:r>
+        <w:t>QQplots</w:t>
+      </w:r>
+      <w:proofErr w:type="spellEnd"/>
+      <w:r>
+        <w:t xml:space="preserve"> müsst ihr nicht unbedingt machen; also weil das macht es nur etwas verwirrend, finde ich persönlich</w:t>
       </w:r>
     </w:p>
     <w:p>
@@ -1629,11 +3782,84 @@
           <w:numId w:val="1"/>
         </w:numPr>
       </w:pPr>
-      <w:r>
-        <w:t>Und wie ihr sagt; wäre cool, wenn ihr diese ganzen Plots die da so kommen (diese 8) evt. In ein schönes Pannel geben könntet; das kann man Händisch in Photshop oder kA was vorbereiten und dann das panel als Foto importieren und einfach den Code halt den Plot nicht printen lassen</w:t>
-      </w:r>
-      <w:r>
-        <w:t>, sondern nur produzieren</w:t>
+      <w:proofErr w:type="spellStart"/>
+      <w:r>
+        <w:rPr>
+          <w:rFonts w:ascii="Segoe UI" w:hAnsi="Segoe UI" w:cs="Segoe UI"/>
+          <w:shd w:val="clear" w:color="auto" w:fill="FFFFFF"/>
+        </w:rPr>
+        <w:t>To</w:t>
+      </w:r>
+      <w:proofErr w:type="spellEnd"/>
+      <w:r>
+        <w:rPr>
+          <w:rFonts w:ascii="Segoe UI" w:hAnsi="Segoe UI" w:cs="Segoe UI"/>
+          <w:shd w:val="clear" w:color="auto" w:fill="FFFFFF"/>
+        </w:rPr>
+        <w:t xml:space="preserve"> </w:t>
+      </w:r>
+      <w:proofErr w:type="spellStart"/>
+      <w:r>
+        <w:rPr>
+          <w:rFonts w:ascii="Segoe UI" w:hAnsi="Segoe UI" w:cs="Segoe UI"/>
+          <w:shd w:val="clear" w:color="auto" w:fill="FFFFFF"/>
+        </w:rPr>
+        <w:t>run</w:t>
+      </w:r>
+      <w:proofErr w:type="spellEnd"/>
+      <w:r>
+        <w:rPr>
+          <w:rFonts w:ascii="Segoe UI" w:hAnsi="Segoe UI" w:cs="Segoe UI"/>
+          <w:shd w:val="clear" w:color="auto" w:fill="FFFFFF"/>
+        </w:rPr>
+        <w:t xml:space="preserve"> </w:t>
+      </w:r>
+      <w:proofErr w:type="spellStart"/>
+      <w:r>
+        <w:rPr>
+          <w:rFonts w:ascii="Segoe UI" w:hAnsi="Segoe UI" w:cs="Segoe UI"/>
+          <w:shd w:val="clear" w:color="auto" w:fill="FFFFFF"/>
+        </w:rPr>
+        <w:t>the</w:t>
+      </w:r>
+      <w:proofErr w:type="spellEnd"/>
+      <w:r>
+        <w:rPr>
+          <w:rFonts w:ascii="Segoe UI" w:hAnsi="Segoe UI" w:cs="Segoe UI"/>
+          <w:shd w:val="clear" w:color="auto" w:fill="FFFFFF"/>
+        </w:rPr>
+        <w:t xml:space="preserve"> Multilinear Regression, </w:t>
+      </w:r>
+      <w:r>
+        <w:rPr>
+          <w:rFonts w:ascii="Segoe UI" w:hAnsi="Segoe UI" w:cs="Segoe UI"/>
+          <w:shd w:val="clear" w:color="auto" w:fill="FFFFFF"/>
+          <w:lang w:val="en-US"/>
+        </w:rPr>
+        <w:sym w:font="Wingdings" w:char="F0E0"/>
+      </w:r>
+      <w:r>
+        <w:rPr>
+          <w:rFonts w:ascii="Segoe UI" w:hAnsi="Segoe UI" w:cs="Segoe UI"/>
+          <w:shd w:val="clear" w:color="auto" w:fill="FFFFFF"/>
+        </w:rPr>
+        <w:t xml:space="preserve"> wenn ich das richtig im Kopf habe, habt ihr bisher </w:t>
+      </w:r>
+      <w:proofErr w:type="spellStart"/>
+      <w:r>
+        <w:rPr>
+          <w:rFonts w:ascii="Segoe UI" w:hAnsi="Segoe UI" w:cs="Segoe UI"/>
+          <w:shd w:val="clear" w:color="auto" w:fill="FFFFFF"/>
+        </w:rPr>
+        <w:t>multilin</w:t>
+      </w:r>
+      <w:proofErr w:type="spellEnd"/>
+      <w:r>
+        <w:rPr>
+          <w:rFonts w:ascii="Segoe UI" w:hAnsi="Segoe UI" w:cs="Segoe UI"/>
+          <w:shd w:val="clear" w:color="auto" w:fill="FFFFFF"/>
+        </w:rPr>
+        <w:t xml:space="preserve"> reg. Immer klein geschrieben</w:t>
       </w:r>
     </w:p>
     <w:p>
@@ -1643,10 +3869,116 @@
           <w:ilvl w:val="0"/>
           <w:numId w:val="1"/>
         </w:numPr>
-      </w:pPr>
-      <w:r>
-        <w:t>Die ganzen Tabellen zu eurern Plots da unten bei den QQplots müsst ihr nicht unbedingt machen; also weil das macht es nur etwas verwirrend, finde ich persönlich</w:t>
-      </w:r>
+        <w:rPr>
+          <w:lang w:val="en-US"/>
+        </w:rPr>
+      </w:pPr>
+      <w:r>
+        <w:rPr>
+          <w:rFonts w:ascii="Segoe UI" w:hAnsi="Segoe UI" w:cs="Segoe UI"/>
+          <w:shd w:val="clear" w:color="auto" w:fill="FFFFFF"/>
+          <w:lang w:val="en-US"/>
+        </w:rPr>
+        <w:t xml:space="preserve">CERES scores (x1 … </w:t>
+      </w:r>
+      <w:proofErr w:type="spellStart"/>
+      <w:r>
+        <w:rPr>
+          <w:rFonts w:ascii="Segoe UI" w:hAnsi="Segoe UI" w:cs="Segoe UI"/>
+          <w:shd w:val="clear" w:color="auto" w:fill="FFFFFF"/>
+          <w:lang w:val="en-US"/>
+        </w:rPr>
+        <w:t>xn</w:t>
+      </w:r>
+      <w:proofErr w:type="spellEnd"/>
+      <w:r>
+        <w:rPr>
+          <w:rFonts w:ascii="Segoe UI" w:hAnsi="Segoe UI" w:cs="Segoe UI"/>
+          <w:shd w:val="clear" w:color="auto" w:fill="FFFFFF"/>
+          <w:lang w:val="en-US"/>
+        </w:rPr>
+        <w:t xml:space="preserve">; </w:t>
+      </w:r>
+      <w:proofErr w:type="spellStart"/>
+      <w:r>
+        <w:rPr>
+          <w:rFonts w:ascii="Segoe UI" w:hAnsi="Segoe UI" w:cs="Segoe UI"/>
+          <w:shd w:val="clear" w:color="auto" w:fill="FFFFFF"/>
+          <w:lang w:val="en-US"/>
+        </w:rPr>
+        <w:t>indep.variables</w:t>
+      </w:r>
+      <w:proofErr w:type="spellEnd"/>
+      <w:r>
+        <w:rPr>
+          <w:rFonts w:ascii="Segoe UI" w:hAnsi="Segoe UI" w:cs="Segoe UI"/>
+          <w:shd w:val="clear" w:color="auto" w:fill="FFFFFF"/>
+          <w:lang w:val="en-US"/>
+        </w:rPr>
+        <w:t xml:space="preserve">) Followed </w:t>
+      </w:r>
+      <w:r>
+        <w:rPr>
+          <w:rFonts w:ascii="Segoe UI" w:hAnsi="Segoe UI" w:cs="Segoe UI"/>
+          <w:shd w:val="clear" w:color="auto" w:fill="FFFFFF"/>
+          <w:lang w:val="en-US"/>
+        </w:rPr>
+        <w:sym w:font="Wingdings" w:char="F0E0"/>
+      </w:r>
+      <w:r>
+        <w:rPr>
+          <w:rFonts w:ascii="Segoe UI" w:hAnsi="Segoe UI" w:cs="Segoe UI"/>
+          <w:shd w:val="clear" w:color="auto" w:fill="FFFFFF"/>
+          <w:lang w:val="en-US"/>
+        </w:rPr>
+        <w:t xml:space="preserve"> </w:t>
+      </w:r>
+      <w:proofErr w:type="spellStart"/>
+      <w:r>
+        <w:rPr>
+          <w:rFonts w:ascii="Segoe UI" w:hAnsi="Segoe UI" w:cs="Segoe UI"/>
+          <w:shd w:val="clear" w:color="auto" w:fill="FFFFFF"/>
+          <w:lang w:val="en-US"/>
+        </w:rPr>
+        <w:t>followed</w:t>
+      </w:r>
+      <w:proofErr w:type="spellEnd"/>
+      <w:r>
+        <w:rPr>
+          <w:rFonts w:ascii="Segoe UI" w:hAnsi="Segoe UI" w:cs="Segoe UI"/>
+          <w:shd w:val="clear" w:color="auto" w:fill="FFFFFF"/>
+          <w:lang w:val="en-US"/>
+        </w:rPr>
+        <w:t xml:space="preserve"> </w:t>
+      </w:r>
+      <w:proofErr w:type="spellStart"/>
+      <w:r>
+        <w:rPr>
+          <w:rFonts w:ascii="Segoe UI" w:hAnsi="Segoe UI" w:cs="Segoe UI"/>
+          <w:shd w:val="clear" w:color="auto" w:fill="FFFFFF"/>
+          <w:lang w:val="en-US"/>
+        </w:rPr>
+        <w:t>gehört</w:t>
+      </w:r>
+      <w:proofErr w:type="spellEnd"/>
+      <w:r>
+        <w:rPr>
+          <w:rFonts w:ascii="Segoe UI" w:hAnsi="Segoe UI" w:cs="Segoe UI"/>
+          <w:shd w:val="clear" w:color="auto" w:fill="FFFFFF"/>
+          <w:lang w:val="en-US"/>
+        </w:rPr>
+        <w:t xml:space="preserve"> </w:t>
+      </w:r>
+      <w:proofErr w:type="spellStart"/>
+      <w:r>
+        <w:rPr>
+          <w:rFonts w:ascii="Segoe UI" w:hAnsi="Segoe UI" w:cs="Segoe UI"/>
+          <w:shd w:val="clear" w:color="auto" w:fill="FFFFFF"/>
+          <w:lang w:val="en-US"/>
+        </w:rPr>
+        <w:t>klein</w:t>
+      </w:r>
+      <w:proofErr w:type="spellEnd"/>
     </w:p>
     <w:p>
       <w:pPr>
@@ -1655,48 +3987,61 @@
           <w:ilvl w:val="0"/>
           <w:numId w:val="1"/>
         </w:numPr>
-      </w:pPr>
-      <w:r>
-        <w:rPr>
-          <w:rFonts w:ascii="Segoe UI" w:hAnsi="Segoe UI" w:cs="Segoe UI"/>
-          <w:color w:val="555555"/>
-          <w:shd w:val="clear" w:color="auto" w:fill="FFFFFF"/>
-        </w:rPr>
-        <w:t>To run the Multilinear Regression,</w:t>
-      </w:r>
-      <w:r>
-        <w:rPr>
-          <w:rFonts w:ascii="Segoe UI" w:hAnsi="Segoe UI" w:cs="Segoe UI"/>
-          <w:color w:val="555555"/>
-          <w:shd w:val="clear" w:color="auto" w:fill="FFFFFF"/>
-        </w:rPr>
-        <w:t xml:space="preserve"> </w:t>
-      </w:r>
-      <w:r>
-        <w:rPr>
-          <w:rFonts w:ascii="Segoe UI" w:hAnsi="Segoe UI" w:cs="Segoe UI"/>
-          <w:color w:val="555555"/>
-          <w:shd w:val="clear" w:color="auto" w:fill="FFFFFF"/>
-          <w:lang w:val="en-US"/>
+        <w:rPr>
+          <w:lang w:val="en-US"/>
+        </w:rPr>
+      </w:pPr>
+      <w:r>
+        <w:rPr>
+          <w:rFonts w:ascii="Segoe UI" w:hAnsi="Segoe UI" w:cs="Segoe UI"/>
+          <w:shd w:val="clear" w:color="auto" w:fill="FFFFFF"/>
+          <w:lang w:val="en-US"/>
+        </w:rPr>
+        <w:t xml:space="preserve">runs the test Data </w:t>
+      </w:r>
+      <w:r>
+        <w:rPr>
+          <w:rFonts w:ascii="Segoe UI" w:hAnsi="Segoe UI" w:cs="Segoe UI"/>
+          <w:shd w:val="clear" w:color="auto" w:fill="FFFFFF"/>
         </w:rPr>
         <w:sym w:font="Wingdings" w:char="F0E0"/>
       </w:r>
       <w:r>
         <w:rPr>
           <w:rFonts w:ascii="Segoe UI" w:hAnsi="Segoe UI" w:cs="Segoe UI"/>
-          <w:color w:val="555555"/>
-          <w:shd w:val="clear" w:color="auto" w:fill="FFFFFF"/>
-        </w:rPr>
-        <w:t xml:space="preserve"> wenn ich das richtig im Kopf habe, habt ihr bisher multilin reg. </w:t>
-      </w:r>
-      <w:r>
-        <w:rPr>
-          <w:rFonts w:ascii="Segoe UI" w:hAnsi="Segoe UI" w:cs="Segoe UI"/>
-          <w:color w:val="555555"/>
-          <w:shd w:val="clear" w:color="auto" w:fill="FFFFFF"/>
-        </w:rPr>
-        <w:t>Immer klein geschrieben</w:t>
-      </w:r>
+          <w:shd w:val="clear" w:color="auto" w:fill="FFFFFF"/>
+          <w:lang w:val="en-US"/>
+        </w:rPr>
+        <w:t xml:space="preserve"> </w:t>
+      </w:r>
+      <w:proofErr w:type="spellStart"/>
+      <w:r>
+        <w:rPr>
+          <w:rFonts w:ascii="Segoe UI" w:hAnsi="Segoe UI" w:cs="Segoe UI"/>
+          <w:shd w:val="clear" w:color="auto" w:fill="FFFFFF"/>
+          <w:lang w:val="en-US"/>
+        </w:rPr>
+        <w:t>data</w:t>
+      </w:r>
+      <w:proofErr w:type="spellEnd"/>
+      <w:r>
+        <w:rPr>
+          <w:rFonts w:ascii="Segoe UI" w:hAnsi="Segoe UI" w:cs="Segoe UI"/>
+          <w:shd w:val="clear" w:color="auto" w:fill="FFFFFF"/>
+          <w:lang w:val="en-US"/>
+        </w:rPr>
+        <w:t xml:space="preserve"> </w:t>
+      </w:r>
+      <w:proofErr w:type="spellStart"/>
+      <w:r>
+        <w:rPr>
+          <w:rFonts w:ascii="Segoe UI" w:hAnsi="Segoe UI" w:cs="Segoe UI"/>
+          <w:shd w:val="clear" w:color="auto" w:fill="FFFFFF"/>
+          <w:lang w:val="en-US"/>
+        </w:rPr>
+        <w:t>klein</w:t>
+      </w:r>
+      <w:proofErr w:type="spellEnd"/>
     </w:p>
     <w:p>
       <w:pPr>
@@ -1712,25 +4057,14 @@
       <w:r>
         <w:rPr>
           <w:rFonts w:ascii="Segoe UI" w:hAnsi="Segoe UI" w:cs="Segoe UI"/>
-          <w:color w:val="555555"/>
-          <w:shd w:val="clear" w:color="auto" w:fill="FFFFFF"/>
-          <w:lang w:val="en-US"/>
-        </w:rPr>
-        <w:t>CERES scores (x1 … xn; indep.variables) Followed</w:t>
-      </w:r>
-      <w:r>
-        <w:rPr>
-          <w:rFonts w:ascii="Segoe UI" w:hAnsi="Segoe UI" w:cs="Segoe UI"/>
-          <w:color w:val="555555"/>
-          <w:shd w:val="clear" w:color="auto" w:fill="FFFFFF"/>
-          <w:lang w:val="en-US"/>
-        </w:rPr>
-        <w:t xml:space="preserve"> </w:t>
-      </w:r>
-      <w:r>
-        <w:rPr>
-          <w:rFonts w:ascii="Segoe UI" w:hAnsi="Segoe UI" w:cs="Segoe UI"/>
-          <w:color w:val="555555"/>
+          <w:shd w:val="clear" w:color="auto" w:fill="FFFFFF"/>
+          <w:lang w:val="en-US"/>
+        </w:rPr>
+        <w:t xml:space="preserve">For the Spearman correlation, the rank-correlation coefficient can take values from +1 to -1 + rho ~ 1: perfect positive association of ranks + rho ~ 0: no association of ranks + rho ~ -1: perfect negative association of ranks </w:t>
+      </w:r>
+      <w:r>
+        <w:rPr>
+          <w:rFonts w:ascii="Segoe UI" w:hAnsi="Segoe UI" w:cs="Segoe UI"/>
           <w:shd w:val="clear" w:color="auto" w:fill="FFFFFF"/>
           <w:lang w:val="en-US"/>
         </w:rPr>
@@ -1739,11 +4073,28 @@
       <w:r>
         <w:rPr>
           <w:rFonts w:ascii="Segoe UI" w:hAnsi="Segoe UI" w:cs="Segoe UI"/>
-          <w:color w:val="555555"/>
-          <w:shd w:val="clear" w:color="auto" w:fill="FFFFFF"/>
-          <w:lang w:val="en-US"/>
-        </w:rPr>
-        <w:t xml:space="preserve"> followed gehört klein</w:t>
+          <w:shd w:val="clear" w:color="auto" w:fill="FFFFFF"/>
+          <w:lang w:val="en-US"/>
+        </w:rPr>
+        <w:t xml:space="preserve"> da </w:t>
+      </w:r>
+      <w:proofErr w:type="spellStart"/>
+      <w:r>
+        <w:rPr>
+          <w:rFonts w:ascii="Segoe UI" w:hAnsi="Segoe UI" w:cs="Segoe UI"/>
+          <w:shd w:val="clear" w:color="auto" w:fill="FFFFFF"/>
+          <w:lang w:val="en-US"/>
+        </w:rPr>
+        <w:t>fhelt</w:t>
+      </w:r>
+      <w:proofErr w:type="spellEnd"/>
+      <w:r>
+        <w:rPr>
+          <w:rFonts w:ascii="Segoe UI" w:hAnsi="Segoe UI" w:cs="Segoe UI"/>
+          <w:shd w:val="clear" w:color="auto" w:fill="FFFFFF"/>
+          <w:lang w:val="en-US"/>
+        </w:rPr>
+        <w:t xml:space="preserve"> der . am Ende</w:t>
       </w:r>
     </w:p>
     <w:p>
@@ -1753,35 +4104,149 @@
           <w:ilvl w:val="0"/>
           <w:numId w:val="1"/>
         </w:numPr>
-        <w:rPr>
-          <w:lang w:val="en-US"/>
-        </w:rPr>
-      </w:pPr>
-      <w:r>
-        <w:rPr>
-          <w:rFonts w:ascii="Segoe UI" w:hAnsi="Segoe UI" w:cs="Segoe UI"/>
-          <w:color w:val="555555"/>
-          <w:shd w:val="clear" w:color="auto" w:fill="FFFFFF"/>
-          <w:lang w:val="en-US"/>
-        </w:rPr>
-        <w:t xml:space="preserve">runs the test Data </w:t>
-      </w:r>
-      <w:r>
-        <w:rPr>
-          <w:rFonts w:ascii="Segoe UI" w:hAnsi="Segoe UI" w:cs="Segoe UI"/>
-          <w:color w:val="555555"/>
-          <w:shd w:val="clear" w:color="auto" w:fill="FFFFFF"/>
+      </w:pPr>
+      <w:proofErr w:type="spellStart"/>
+      <w:r>
+        <w:rPr>
+          <w:rFonts w:ascii="Segoe UI" w:hAnsi="Segoe UI" w:cs="Segoe UI"/>
+          <w:shd w:val="clear" w:color="auto" w:fill="FFFFFF"/>
+        </w:rPr>
+        <w:t>To</w:t>
+      </w:r>
+      <w:proofErr w:type="spellEnd"/>
+      <w:r>
+        <w:rPr>
+          <w:rFonts w:ascii="Segoe UI" w:hAnsi="Segoe UI" w:cs="Segoe UI"/>
+          <w:shd w:val="clear" w:color="auto" w:fill="FFFFFF"/>
+        </w:rPr>
+        <w:t xml:space="preserve"> </w:t>
+      </w:r>
+      <w:proofErr w:type="spellStart"/>
+      <w:r>
+        <w:rPr>
+          <w:rFonts w:ascii="Segoe UI" w:hAnsi="Segoe UI" w:cs="Segoe UI"/>
+          <w:shd w:val="clear" w:color="auto" w:fill="FFFFFF"/>
+        </w:rPr>
+        <w:t>further</w:t>
+      </w:r>
+      <w:proofErr w:type="spellEnd"/>
+      <w:r>
+        <w:rPr>
+          <w:rFonts w:ascii="Segoe UI" w:hAnsi="Segoe UI" w:cs="Segoe UI"/>
+          <w:shd w:val="clear" w:color="auto" w:fill="FFFFFF"/>
+        </w:rPr>
+        <w:t xml:space="preserve"> </w:t>
+      </w:r>
+      <w:proofErr w:type="spellStart"/>
+      <w:r>
+        <w:rPr>
+          <w:rFonts w:ascii="Segoe UI" w:hAnsi="Segoe UI" w:cs="Segoe UI"/>
+          <w:shd w:val="clear" w:color="auto" w:fill="FFFFFF"/>
+        </w:rPr>
+        <w:t>interprete</w:t>
+      </w:r>
+      <w:proofErr w:type="spellEnd"/>
+      <w:r>
+        <w:rPr>
+          <w:rFonts w:ascii="Segoe UI" w:hAnsi="Segoe UI" w:cs="Segoe UI"/>
+          <w:shd w:val="clear" w:color="auto" w:fill="FFFFFF"/>
+        </w:rPr>
+        <w:t xml:space="preserve"> </w:t>
+      </w:r>
+      <w:proofErr w:type="spellStart"/>
+      <w:r>
+        <w:rPr>
+          <w:rFonts w:ascii="Segoe UI" w:hAnsi="Segoe UI" w:cs="Segoe UI"/>
+          <w:shd w:val="clear" w:color="auto" w:fill="FFFFFF"/>
+        </w:rPr>
+        <w:t>the</w:t>
+      </w:r>
+      <w:proofErr w:type="spellEnd"/>
+      <w:r>
+        <w:rPr>
+          <w:rFonts w:ascii="Segoe UI" w:hAnsi="Segoe UI" w:cs="Segoe UI"/>
+          <w:shd w:val="clear" w:color="auto" w:fill="FFFFFF"/>
+        </w:rPr>
+        <w:t xml:space="preserve"> p-</w:t>
+      </w:r>
+      <w:proofErr w:type="spellStart"/>
+      <w:r>
+        <w:rPr>
+          <w:rFonts w:ascii="Segoe UI" w:hAnsi="Segoe UI" w:cs="Segoe UI"/>
+          <w:shd w:val="clear" w:color="auto" w:fill="FFFFFF"/>
+        </w:rPr>
+        <w:t>value</w:t>
+      </w:r>
+      <w:proofErr w:type="spellEnd"/>
+      <w:r>
+        <w:rPr>
+          <w:rFonts w:ascii="Segoe UI" w:hAnsi="Segoe UI" w:cs="Segoe UI"/>
+          <w:shd w:val="clear" w:color="auto" w:fill="FFFFFF"/>
+        </w:rPr>
+        <w:t xml:space="preserve">, </w:t>
+      </w:r>
+      <w:proofErr w:type="spellStart"/>
+      <w:r>
+        <w:rPr>
+          <w:rFonts w:ascii="Segoe UI" w:hAnsi="Segoe UI" w:cs="Segoe UI"/>
+          <w:shd w:val="clear" w:color="auto" w:fill="FFFFFF"/>
+        </w:rPr>
+        <w:t>we</w:t>
+      </w:r>
+      <w:proofErr w:type="spellEnd"/>
+      <w:r>
+        <w:rPr>
+          <w:rFonts w:ascii="Segoe UI" w:hAnsi="Segoe UI" w:cs="Segoe UI"/>
+          <w:shd w:val="clear" w:color="auto" w:fill="FFFFFF"/>
+        </w:rPr>
+        <w:t xml:space="preserve"> </w:t>
+      </w:r>
+      <w:proofErr w:type="spellStart"/>
+      <w:r>
+        <w:rPr>
+          <w:rFonts w:ascii="Segoe UI" w:hAnsi="Segoe UI" w:cs="Segoe UI"/>
+          <w:shd w:val="clear" w:color="auto" w:fill="FFFFFF"/>
+        </w:rPr>
+        <w:t>construct</w:t>
+      </w:r>
+      <w:proofErr w:type="spellEnd"/>
+      <w:r>
+        <w:rPr>
+          <w:rFonts w:ascii="Segoe UI" w:hAnsi="Segoe UI" w:cs="Segoe UI"/>
+          <w:shd w:val="clear" w:color="auto" w:fill="FFFFFF"/>
+        </w:rPr>
+        <w:t xml:space="preserve"> a H0 / H1 </w:t>
+      </w:r>
+      <w:proofErr w:type="spellStart"/>
+      <w:r>
+        <w:rPr>
+          <w:rFonts w:ascii="Segoe UI" w:hAnsi="Segoe UI" w:cs="Segoe UI"/>
+          <w:shd w:val="clear" w:color="auto" w:fill="FFFFFF"/>
+        </w:rPr>
+        <w:t>hypothesis</w:t>
+      </w:r>
+      <w:proofErr w:type="spellEnd"/>
+      <w:r>
+        <w:rPr>
+          <w:rFonts w:ascii="Segoe UI" w:hAnsi="Segoe UI" w:cs="Segoe UI"/>
+          <w:shd w:val="clear" w:color="auto" w:fill="FFFFFF"/>
+        </w:rPr>
+        <w:t xml:space="preserve">:  </w:t>
+      </w:r>
+      <w:r>
+        <w:rPr>
+          <w:rFonts w:ascii="Segoe UI" w:hAnsi="Segoe UI" w:cs="Segoe UI"/>
+          <w:shd w:val="clear" w:color="auto" w:fill="FFFFFF"/>
+          <w:lang w:val="en-US"/>
         </w:rPr>
         <w:sym w:font="Wingdings" w:char="F0E0"/>
       </w:r>
       <w:r>
         <w:rPr>
           <w:rFonts w:ascii="Segoe UI" w:hAnsi="Segoe UI" w:cs="Segoe UI"/>
-          <w:color w:val="555555"/>
-          <w:shd w:val="clear" w:color="auto" w:fill="FFFFFF"/>
-          <w:lang w:val="en-US"/>
-        </w:rPr>
-        <w:t xml:space="preserve"> data klein</w:t>
+          <w:shd w:val="clear" w:color="auto" w:fill="FFFFFF"/>
+        </w:rPr>
+        <w:t xml:space="preserve"> auch hier; eine Aufzählung möglich???; weil so haben wir wieder eure Aufzählungszeichen mitten im Text</w:t>
       </w:r>
     </w:p>
     <w:p>
@@ -1797,27 +4262,24 @@
       </w:pPr>
       <w:r>
         <w:rPr>
-          <w:rFonts w:ascii="Segoe UI" w:hAnsi="Segoe UI" w:cs="Segoe UI"/>
-          <w:color w:val="555555"/>
-          <w:shd w:val="clear" w:color="auto" w:fill="FFFFFF"/>
-          <w:lang w:val="en-US"/>
-        </w:rPr>
-        <w:lastRenderedPageBreak/>
-        <w:t>For the Spearman correlation, the rank-correlation coefficient can take values from +1 to -1 + rho ~ 1: perfect positive association of ranks + rho ~ 0: no association of ranks + rho ~ -1: perfect negative association of ranks</w:t>
-      </w:r>
-      <w:r>
-        <w:rPr>
-          <w:rFonts w:ascii="Segoe UI" w:hAnsi="Segoe UI" w:cs="Segoe UI"/>
-          <w:color w:val="555555"/>
-          <w:shd w:val="clear" w:color="auto" w:fill="FFFFFF"/>
-          <w:lang w:val="en-US"/>
-        </w:rPr>
-        <w:t xml:space="preserve"> </w:t>
-      </w:r>
-      <w:r>
-        <w:rPr>
-          <w:rFonts w:ascii="Segoe UI" w:hAnsi="Segoe UI" w:cs="Segoe UI"/>
-          <w:color w:val="555555"/>
+          <w:rStyle w:val="Hervorhebung"/>
+          <w:rFonts w:ascii="Segoe UI" w:hAnsi="Segoe UI" w:cs="Segoe UI"/>
+          <w:shd w:val="clear" w:color="auto" w:fill="FFFFFF"/>
+          <w:lang w:val="en-US"/>
+        </w:rPr>
+        <w:t>How about doing a linear regression model and comparing the F-statistic values?</w:t>
+      </w:r>
+      <w:r>
+        <w:rPr>
+          <w:rFonts w:ascii="Segoe UI" w:hAnsi="Segoe UI" w:cs="Segoe UI"/>
+          <w:shd w:val="clear" w:color="auto" w:fill="FFFFFF"/>
+          <w:lang w:val="en-US"/>
+        </w:rPr>
+        <w:t xml:space="preserve"> # Discussion of sample size In summary it can thus be argued that these multilinear regression models are not effective in predicting the impact of driver mutations on cell viability. One possible reason for unfitting regression models could be the small sample size of only 28 events (breast cancer cell lines). A common rule of thumb for building a regression model is to calculate the limiting sample size: </w:t>
+      </w:r>
+      <w:r>
+        <w:rPr>
+          <w:rFonts w:ascii="Segoe UI" w:hAnsi="Segoe UI" w:cs="Segoe UI"/>
           <w:shd w:val="clear" w:color="auto" w:fill="FFFFFF"/>
           <w:lang w:val="en-US"/>
         </w:rPr>
@@ -1826,11 +4288,118 @@
       <w:r>
         <w:rPr>
           <w:rFonts w:ascii="Segoe UI" w:hAnsi="Segoe UI" w:cs="Segoe UI"/>
-          <w:color w:val="555555"/>
-          <w:shd w:val="clear" w:color="auto" w:fill="FFFFFF"/>
-          <w:lang w:val="en-US"/>
-        </w:rPr>
-        <w:t xml:space="preserve"> da fhelt der . am Ende</w:t>
+          <w:shd w:val="clear" w:color="auto" w:fill="FFFFFF"/>
+          <w:lang w:val="en-US"/>
+        </w:rPr>
+        <w:t xml:space="preserve"> </w:t>
+      </w:r>
+      <w:proofErr w:type="spellStart"/>
+      <w:r>
+        <w:rPr>
+          <w:rFonts w:ascii="Segoe UI" w:hAnsi="Segoe UI" w:cs="Segoe UI"/>
+          <w:shd w:val="clear" w:color="auto" w:fill="FFFFFF"/>
+          <w:lang w:val="en-US"/>
+        </w:rPr>
+        <w:t>ist</w:t>
+      </w:r>
+      <w:proofErr w:type="spellEnd"/>
+      <w:r>
+        <w:rPr>
+          <w:rFonts w:ascii="Segoe UI" w:hAnsi="Segoe UI" w:cs="Segoe UI"/>
+          <w:shd w:val="clear" w:color="auto" w:fill="FFFFFF"/>
+          <w:lang w:val="en-US"/>
+        </w:rPr>
+        <w:t xml:space="preserve"> das </w:t>
+      </w:r>
+      <w:proofErr w:type="spellStart"/>
+      <w:r>
+        <w:rPr>
+          <w:rFonts w:ascii="Segoe UI" w:hAnsi="Segoe UI" w:cs="Segoe UI"/>
+          <w:shd w:val="clear" w:color="auto" w:fill="FFFFFF"/>
+          <w:lang w:val="en-US"/>
+        </w:rPr>
+        <w:t>wieder</w:t>
+      </w:r>
+      <w:proofErr w:type="spellEnd"/>
+      <w:r>
+        <w:rPr>
+          <w:rFonts w:ascii="Segoe UI" w:hAnsi="Segoe UI" w:cs="Segoe UI"/>
+          <w:shd w:val="clear" w:color="auto" w:fill="FFFFFF"/>
+          <w:lang w:val="en-US"/>
+        </w:rPr>
+        <w:t xml:space="preserve"> </w:t>
+      </w:r>
+      <w:proofErr w:type="spellStart"/>
+      <w:r>
+        <w:rPr>
+          <w:rFonts w:ascii="Segoe UI" w:hAnsi="Segoe UI" w:cs="Segoe UI"/>
+          <w:shd w:val="clear" w:color="auto" w:fill="FFFFFF"/>
+          <w:lang w:val="en-US"/>
+        </w:rPr>
+        <w:t>ein</w:t>
+      </w:r>
+      <w:proofErr w:type="spellEnd"/>
+      <w:r>
+        <w:rPr>
+          <w:rFonts w:ascii="Segoe UI" w:hAnsi="Segoe UI" w:cs="Segoe UI"/>
+          <w:shd w:val="clear" w:color="auto" w:fill="FFFFFF"/>
+          <w:lang w:val="en-US"/>
+        </w:rPr>
+        <w:t xml:space="preserve"> </w:t>
+      </w:r>
+      <w:proofErr w:type="spellStart"/>
+      <w:r>
+        <w:rPr>
+          <w:rFonts w:ascii="Segoe UI" w:hAnsi="Segoe UI" w:cs="Segoe UI"/>
+          <w:shd w:val="clear" w:color="auto" w:fill="FFFFFF"/>
+          <w:lang w:val="en-US"/>
+        </w:rPr>
+        <w:t>noch</w:t>
+      </w:r>
+      <w:proofErr w:type="spellEnd"/>
+      <w:r>
+        <w:rPr>
+          <w:rFonts w:ascii="Segoe UI" w:hAnsi="Segoe UI" w:cs="Segoe UI"/>
+          <w:shd w:val="clear" w:color="auto" w:fill="FFFFFF"/>
+          <w:lang w:val="en-US"/>
+        </w:rPr>
+        <w:t xml:space="preserve"> </w:t>
+      </w:r>
+      <w:proofErr w:type="spellStart"/>
+      <w:r>
+        <w:rPr>
+          <w:rFonts w:ascii="Segoe UI" w:hAnsi="Segoe UI" w:cs="Segoe UI"/>
+          <w:shd w:val="clear" w:color="auto" w:fill="FFFFFF"/>
+          <w:lang w:val="en-US"/>
+        </w:rPr>
+        <w:t>fehlender</w:t>
+      </w:r>
+      <w:proofErr w:type="spellEnd"/>
+      <w:r>
+        <w:rPr>
+          <w:rFonts w:ascii="Segoe UI" w:hAnsi="Segoe UI" w:cs="Segoe UI"/>
+          <w:shd w:val="clear" w:color="auto" w:fill="FFFFFF"/>
+          <w:lang w:val="en-US"/>
+        </w:rPr>
+        <w:t xml:space="preserve"> </w:t>
+      </w:r>
+      <w:proofErr w:type="spellStart"/>
+      <w:r>
+        <w:rPr>
+          <w:rFonts w:ascii="Segoe UI" w:hAnsi="Segoe UI" w:cs="Segoe UI"/>
+          <w:shd w:val="clear" w:color="auto" w:fill="FFFFFF"/>
+          <w:lang w:val="en-US"/>
+        </w:rPr>
+        <w:t>Kommentar</w:t>
+      </w:r>
+      <w:proofErr w:type="spellEnd"/>
+      <w:r>
+        <w:rPr>
+          <w:rFonts w:ascii="Segoe UI" w:hAnsi="Segoe UI" w:cs="Segoe UI"/>
+          <w:shd w:val="clear" w:color="auto" w:fill="FFFFFF"/>
+          <w:lang w:val="en-US"/>
+        </w:rPr>
+        <w:t>???</w:t>
       </w:r>
     </w:p>
     <w:p>
@@ -1844,23 +4413,15 @@
       <w:r>
         <w:rPr>
           <w:rFonts w:ascii="Segoe UI" w:hAnsi="Segoe UI" w:cs="Segoe UI"/>
-          <w:color w:val="555555"/>
-          <w:shd w:val="clear" w:color="auto" w:fill="FFFFFF"/>
-        </w:rPr>
-        <w:t>To further interprete the p-value, we construct a H0 / H1 hypothesis: </w:t>
-      </w:r>
-      <w:r>
-        <w:rPr>
-          <w:rFonts w:ascii="Segoe UI" w:hAnsi="Segoe UI" w:cs="Segoe UI"/>
-          <w:color w:val="555555"/>
-          <w:shd w:val="clear" w:color="auto" w:fill="FFFFFF"/>
-        </w:rPr>
-        <w:t xml:space="preserve"> </w:t>
-      </w:r>
-      <w:r>
-        <w:rPr>
-          <w:rFonts w:ascii="Segoe UI" w:hAnsi="Segoe UI" w:cs="Segoe UI"/>
-          <w:color w:val="555555"/>
+          <w:shd w:val="clear" w:color="auto" w:fill="FFFFFF"/>
+          <w:lang w:val="en-US"/>
+        </w:rPr>
+        <w:lastRenderedPageBreak/>
+        <w:t xml:space="preserve">If this equation is fulfilled, the model is supposed to be reliable.(Harrell 2001).  </w:t>
+      </w:r>
+      <w:r>
+        <w:rPr>
+          <w:rFonts w:ascii="Segoe UI" w:hAnsi="Segoe UI" w:cs="Segoe UI"/>
           <w:shd w:val="clear" w:color="auto" w:fill="FFFFFF"/>
           <w:lang w:val="en-US"/>
         </w:rPr>
@@ -1869,10 +4430,33 @@
       <w:r>
         <w:rPr>
           <w:rFonts w:ascii="Segoe UI" w:hAnsi="Segoe UI" w:cs="Segoe UI"/>
-          <w:color w:val="555555"/>
-          <w:shd w:val="clear" w:color="auto" w:fill="FFFFFF"/>
-        </w:rPr>
-        <w:t xml:space="preserve"> auch hier; eine Aufzählung möglich???; weil so haben wir wieder eure Aufzählungszeichen mitten im Text</w:t>
+          <w:shd w:val="clear" w:color="auto" w:fill="FFFFFF"/>
+          <w:lang w:val="en-US"/>
+        </w:rPr>
+        <w:t xml:space="preserve"> </w:t>
+      </w:r>
+      <w:r>
+        <w:rPr>
+          <w:rFonts w:ascii="Segoe UI" w:hAnsi="Segoe UI" w:cs="Segoe UI"/>
+          <w:shd w:val="clear" w:color="auto" w:fill="FFFFFF"/>
+        </w:rPr>
+        <w:t>vor(</w:t>
+      </w:r>
+      <w:proofErr w:type="spellStart"/>
+      <w:r>
+        <w:rPr>
+          <w:rFonts w:ascii="Segoe UI" w:hAnsi="Segoe UI" w:cs="Segoe UI"/>
+          <w:shd w:val="clear" w:color="auto" w:fill="FFFFFF"/>
+        </w:rPr>
+        <w:t>Harrell</w:t>
+      </w:r>
+      <w:proofErr w:type="spellEnd"/>
+      <w:r>
+        <w:rPr>
+          <w:rFonts w:ascii="Segoe UI" w:hAnsi="Segoe UI" w:cs="Segoe UI"/>
+          <w:shd w:val="clear" w:color="auto" w:fill="FFFFFF"/>
+        </w:rPr>
+        <w:t>, 2001) ist ein . und in der Klammer fehlt das Komma zwischen Autor und Jahr</w:t>
       </w:r>
     </w:p>
     <w:p>
@@ -1888,36 +4472,87 @@
       </w:pPr>
       <w:r>
         <w:rPr>
-          <w:rStyle w:val="Hervorhebung"/>
-          <w:rFonts w:ascii="Segoe UI" w:hAnsi="Segoe UI" w:cs="Segoe UI"/>
-          <w:color w:val="555555"/>
-          <w:shd w:val="clear" w:color="auto" w:fill="FFFFFF"/>
-          <w:lang w:val="en-US"/>
-        </w:rPr>
-        <w:t>How about doing a linear regression model and comparing the F-statistic values?</w:t>
-      </w:r>
-      <w:r>
-        <w:rPr>
-          <w:rFonts w:ascii="Segoe UI" w:hAnsi="Segoe UI" w:cs="Segoe UI"/>
-          <w:color w:val="555555"/>
-          <w:shd w:val="clear" w:color="auto" w:fill="FFFFFF"/>
-          <w:lang w:val="en-US"/>
-        </w:rPr>
-        <w:t> # Discussion of sample size In summary it can thus be argued that these multilinear regression models are not effective in predicting the impact of driver mutations on cell viability. One possible reason for unfitting regression models could be the small sample size of only 28 events (breast cancer cell lines). A common rule of thumb for building a regression model is to calculate the limiting sample size:</w:t>
-      </w:r>
-      <w:r>
-        <w:rPr>
-          <w:rFonts w:ascii="Segoe UI" w:hAnsi="Segoe UI" w:cs="Segoe UI"/>
-          <w:color w:val="555555"/>
-          <w:shd w:val="clear" w:color="auto" w:fill="FFFFFF"/>
-          <w:lang w:val="en-US"/>
-        </w:rPr>
-        <w:t xml:space="preserve"> </w:t>
-      </w:r>
-      <w:r>
-        <w:rPr>
-          <w:rFonts w:ascii="Segoe UI" w:hAnsi="Segoe UI" w:cs="Segoe UI"/>
-          <w:color w:val="555555"/>
+          <w:rFonts w:ascii="Segoe UI" w:hAnsi="Segoe UI" w:cs="Segoe UI"/>
+          <w:shd w:val="clear" w:color="auto" w:fill="FFFFFF"/>
+          <w:lang w:val="de-DE"/>
+        </w:rPr>
+        <w:t> </w:t>
+      </w:r>
+      <w:r>
+        <w:rPr>
+          <w:rFonts w:ascii="Segoe UI" w:hAnsi="Segoe UI" w:cs="Segoe UI"/>
+          <w:shd w:val="clear" w:color="auto" w:fill="FFFFFF"/>
+          <w:lang w:val="en-US"/>
+        </w:rPr>
+        <w:t>otherwise with the entry for a given cell line being â</w:t>
+      </w:r>
+      <w:r>
+        <w:rPr>
+          <w:rFonts w:ascii="Segoe UI" w:hAnsi="Segoe UI" w:cs="Segoe UI"/>
+          <w:shd w:val="clear" w:color="auto" w:fill="FFFFFF"/>
+        </w:rPr>
+        <w:t></w:t>
+      </w:r>
+      <w:proofErr w:type="spellStart"/>
+      <w:r>
+        <w:rPr>
+          <w:rFonts w:ascii="Segoe UI" w:hAnsi="Segoe UI" w:cs="Segoe UI"/>
+          <w:shd w:val="clear" w:color="auto" w:fill="FFFFFF"/>
+          <w:lang w:val="en-US"/>
+        </w:rPr>
+        <w:t>NAâ</w:t>
+      </w:r>
+      <w:proofErr w:type="spellEnd"/>
+      <w:r>
+        <w:rPr>
+          <w:rFonts w:ascii="Segoe UI" w:hAnsi="Segoe UI" w:cs="Segoe UI"/>
+          <w:shd w:val="clear" w:color="auto" w:fill="FFFFFF"/>
+        </w:rPr>
+        <w:t></w:t>
+      </w:r>
+      <w:r>
+        <w:rPr>
+          <w:rFonts w:ascii="Segoe UI" w:hAnsi="Segoe UI" w:cs="Segoe UI"/>
+          <w:shd w:val="clear" w:color="auto" w:fill="FFFFFF"/>
+          <w:lang w:val="en-US"/>
+        </w:rPr>
+        <w:t>. Further data cleanup was performed by removing all genes which contained all â</w:t>
+      </w:r>
+      <w:r>
+        <w:rPr>
+          <w:rFonts w:ascii="Segoe UI" w:hAnsi="Segoe UI" w:cs="Segoe UI"/>
+          <w:shd w:val="clear" w:color="auto" w:fill="FFFFFF"/>
+        </w:rPr>
+        <w:t></w:t>
+      </w:r>
+      <w:proofErr w:type="spellStart"/>
+      <w:r>
+        <w:rPr>
+          <w:rFonts w:ascii="Segoe UI" w:hAnsi="Segoe UI" w:cs="Segoe UI"/>
+          <w:shd w:val="clear" w:color="auto" w:fill="FFFFFF"/>
+          <w:lang w:val="en-US"/>
+        </w:rPr>
+        <w:t>NAâ</w:t>
+      </w:r>
+      <w:proofErr w:type="spellEnd"/>
+      <w:r>
+        <w:rPr>
+          <w:rFonts w:ascii="Segoe UI" w:hAnsi="Segoe UI" w:cs="Segoe UI"/>
+          <w:shd w:val="clear" w:color="auto" w:fill="FFFFFF"/>
+        </w:rPr>
+        <w:t></w:t>
+      </w:r>
+      <w:r>
+        <w:rPr>
+          <w:rFonts w:ascii="Segoe UI" w:hAnsi="Segoe UI" w:cs="Segoe UI"/>
+          <w:shd w:val="clear" w:color="auto" w:fill="FFFFFF"/>
+          <w:lang w:val="en-US"/>
+        </w:rPr>
+        <w:t xml:space="preserve"> values and  </w:t>
+      </w:r>
+      <w:r>
+        <w:rPr>
+          <w:rFonts w:ascii="Segoe UI" w:hAnsi="Segoe UI" w:cs="Segoe UI"/>
           <w:shd w:val="clear" w:color="auto" w:fill="FFFFFF"/>
           <w:lang w:val="en-US"/>
         </w:rPr>
@@ -1926,12 +4561,57 @@
       <w:r>
         <w:rPr>
           <w:rFonts w:ascii="Segoe UI" w:hAnsi="Segoe UI" w:cs="Segoe UI"/>
-          <w:color w:val="555555"/>
-          <w:shd w:val="clear" w:color="auto" w:fill="FFFFFF"/>
-          <w:lang w:val="en-US"/>
-        </w:rPr>
-        <w:t xml:space="preserve"> ist das wieder ein noch fehlender Kommentar???</w:t>
-      </w:r>
+          <w:shd w:val="clear" w:color="auto" w:fill="FFFFFF"/>
+          <w:lang w:val="en-US"/>
+        </w:rPr>
+        <w:t xml:space="preserve"> ACHTUNG: </w:t>
+      </w:r>
+      <w:proofErr w:type="spellStart"/>
+      <w:r>
+        <w:rPr>
+          <w:rFonts w:ascii="Segoe UI" w:hAnsi="Segoe UI" w:cs="Segoe UI"/>
+          <w:shd w:val="clear" w:color="auto" w:fill="FFFFFF"/>
+          <w:lang w:val="en-US"/>
+        </w:rPr>
+        <w:t>Formatierungsfehler</w:t>
+      </w:r>
+      <w:proofErr w:type="spellEnd"/>
+      <w:r>
+        <w:rPr>
+          <w:rFonts w:ascii="Segoe UI" w:hAnsi="Segoe UI" w:cs="Segoe UI"/>
+          <w:shd w:val="clear" w:color="auto" w:fill="FFFFFF"/>
+          <w:lang w:val="en-US"/>
+        </w:rPr>
+        <w:t xml:space="preserve"> </w:t>
+      </w:r>
+      <w:proofErr w:type="spellStart"/>
+      <w:r>
+        <w:rPr>
+          <w:rFonts w:ascii="Segoe UI" w:hAnsi="Segoe UI" w:cs="Segoe UI"/>
+          <w:shd w:val="clear" w:color="auto" w:fill="FFFFFF"/>
+          <w:lang w:val="en-US"/>
+        </w:rPr>
+        <w:t>mit</w:t>
+      </w:r>
+      <w:proofErr w:type="spellEnd"/>
+      <w:r>
+        <w:rPr>
+          <w:rFonts w:ascii="Segoe UI" w:hAnsi="Segoe UI" w:cs="Segoe UI"/>
+          <w:shd w:val="clear" w:color="auto" w:fill="FFFFFF"/>
+          <w:lang w:val="en-US"/>
+        </w:rPr>
+        <w:t xml:space="preserve"> den </w:t>
+      </w:r>
+      <w:proofErr w:type="spellStart"/>
+      <w:r>
+        <w:rPr>
+          <w:rFonts w:ascii="Segoe UI" w:hAnsi="Segoe UI" w:cs="Segoe UI"/>
+          <w:shd w:val="clear" w:color="auto" w:fill="FFFFFF"/>
+          <w:lang w:val="en-US"/>
+        </w:rPr>
+        <w:t>Kästchen</w:t>
+      </w:r>
+      <w:proofErr w:type="spellEnd"/>
     </w:p>
     <w:p>
       <w:pPr>
@@ -1940,51 +4620,81 @@
           <w:ilvl w:val="0"/>
           <w:numId w:val="1"/>
         </w:numPr>
-      </w:pPr>
-      <w:r>
-        <w:rPr>
-          <w:rFonts w:ascii="Segoe UI" w:hAnsi="Segoe UI" w:cs="Segoe UI"/>
-          <w:color w:val="555555"/>
-          <w:shd w:val="clear" w:color="auto" w:fill="FFFFFF"/>
-          <w:lang w:val="en-US"/>
-        </w:rPr>
-        <w:t>If this equation is fulfilled, the model is supposed to be reliable.(Harrell 2001). </w:t>
-      </w:r>
-      <w:r>
-        <w:rPr>
-          <w:rFonts w:ascii="Segoe UI" w:hAnsi="Segoe UI" w:cs="Segoe UI"/>
-          <w:color w:val="555555"/>
-          <w:shd w:val="clear" w:color="auto" w:fill="FFFFFF"/>
-          <w:lang w:val="en-US"/>
-        </w:rPr>
-        <w:t xml:space="preserve"> </w:t>
-      </w:r>
-      <w:r>
-        <w:rPr>
-          <w:rFonts w:ascii="Segoe UI" w:hAnsi="Segoe UI" w:cs="Segoe UI"/>
-          <w:color w:val="555555"/>
-          <w:shd w:val="clear" w:color="auto" w:fill="FFFFFF"/>
-          <w:lang w:val="en-US"/>
+        <w:rPr>
+          <w:lang w:val="en-US"/>
+        </w:rPr>
+      </w:pPr>
+      <w:proofErr w:type="spellStart"/>
+      <w:r>
+        <w:rPr>
+          <w:rFonts w:ascii="Segoe UI" w:hAnsi="Segoe UI" w:cs="Segoe UI"/>
+          <w:shd w:val="clear" w:color="auto" w:fill="FFFFFF"/>
+        </w:rPr>
+        <w:t>With</w:t>
+      </w:r>
+      <w:proofErr w:type="spellEnd"/>
+      <w:r>
+        <w:rPr>
+          <w:rFonts w:ascii="Segoe UI" w:hAnsi="Segoe UI" w:cs="Segoe UI"/>
+          <w:shd w:val="clear" w:color="auto" w:fill="FFFFFF"/>
+        </w:rPr>
+        <w:t xml:space="preserve"> </w:t>
+      </w:r>
+      <w:proofErr w:type="spellStart"/>
+      <w:r>
+        <w:rPr>
+          <w:rFonts w:ascii="Segoe UI" w:hAnsi="Segoe UI" w:cs="Segoe UI"/>
+          <w:shd w:val="clear" w:color="auto" w:fill="FFFFFF"/>
+        </w:rPr>
+        <w:t>this</w:t>
+      </w:r>
+      <w:proofErr w:type="spellEnd"/>
+      <w:r>
+        <w:rPr>
+          <w:rFonts w:ascii="Segoe UI" w:hAnsi="Segoe UI" w:cs="Segoe UI"/>
+          <w:shd w:val="clear" w:color="auto" w:fill="FFFFFF"/>
+        </w:rPr>
+        <w:t xml:space="preserve"> </w:t>
+      </w:r>
+      <w:proofErr w:type="spellStart"/>
+      <w:r>
+        <w:rPr>
+          <w:rFonts w:ascii="Segoe UI" w:hAnsi="Segoe UI" w:cs="Segoe UI"/>
+          <w:shd w:val="clear" w:color="auto" w:fill="FFFFFF"/>
+        </w:rPr>
+        <w:t>findings</w:t>
+      </w:r>
+      <w:proofErr w:type="spellEnd"/>
+      <w:r>
+        <w:rPr>
+          <w:rFonts w:ascii="Segoe UI" w:hAnsi="Segoe UI" w:cs="Segoe UI"/>
+          <w:shd w:val="clear" w:color="auto" w:fill="FFFFFF"/>
+        </w:rPr>
+        <w:t xml:space="preserve"> </w:t>
+      </w:r>
+      <w:r>
+        <w:rPr>
+          <w:rFonts w:ascii="Segoe UI" w:hAnsi="Segoe UI" w:cs="Segoe UI"/>
+          <w:shd w:val="clear" w:color="auto" w:fill="FFFFFF"/>
         </w:rPr>
         <w:sym w:font="Wingdings" w:char="F0E0"/>
       </w:r>
       <w:r>
         <w:rPr>
           <w:rFonts w:ascii="Segoe UI" w:hAnsi="Segoe UI" w:cs="Segoe UI"/>
-          <w:color w:val="555555"/>
-          <w:shd w:val="clear" w:color="auto" w:fill="FFFFFF"/>
-          <w:lang w:val="en-US"/>
-        </w:rPr>
-        <w:t xml:space="preserve"> </w:t>
-      </w:r>
-      <w:r>
-        <w:rPr>
-          <w:rFonts w:ascii="Segoe UI" w:hAnsi="Segoe UI" w:cs="Segoe UI"/>
-          <w:color w:val="555555"/>
-          <w:shd w:val="clear" w:color="auto" w:fill="FFFFFF"/>
-        </w:rPr>
-        <w:t>vor(Harrell, 2001) ist ein . und in der Klammer fehlt das Komma zwischen Autor und Jahr</w:t>
-      </w:r>
+          <w:shd w:val="clear" w:color="auto" w:fill="FFFFFF"/>
+        </w:rPr>
+        <w:t xml:space="preserve"> </w:t>
+      </w:r>
+      <w:proofErr w:type="spellStart"/>
+      <w:r>
+        <w:rPr>
+          <w:rFonts w:ascii="Segoe UI" w:hAnsi="Segoe UI" w:cs="Segoe UI"/>
+          <w:shd w:val="clear" w:color="auto" w:fill="FFFFFF"/>
+        </w:rPr>
+        <w:t>these</w:t>
+      </w:r>
+      <w:proofErr w:type="spellEnd"/>
     </w:p>
     <w:p>
       <w:pPr>
@@ -2000,93 +4710,14 @@
       <w:r>
         <w:rPr>
           <w:rFonts w:ascii="Segoe UI" w:hAnsi="Segoe UI" w:cs="Segoe UI"/>
-          <w:color w:val="555555"/>
-          <w:shd w:val="clear" w:color="auto" w:fill="FFFFFF"/>
-          <w:lang w:val="en-US"/>
-        </w:rPr>
-        <w:t> otherwise with the entry for a given cell line being â</w:t>
-      </w:r>
-      <w:r>
-        <w:rPr>
-          <w:rFonts w:ascii="Segoe UI" w:hAnsi="Segoe UI" w:cs="Segoe UI"/>
-          <w:color w:val="555555"/>
-          <w:shd w:val="clear" w:color="auto" w:fill="FFFFFF"/>
-        </w:rPr>
-        <w:t></w:t>
-      </w:r>
-      <w:r>
-        <w:rPr>
-          <w:rFonts w:ascii="Segoe UI" w:hAnsi="Segoe UI" w:cs="Segoe UI"/>
-          <w:color w:val="555555"/>
-          <w:shd w:val="clear" w:color="auto" w:fill="FFFFFF"/>
-          <w:lang w:val="en-US"/>
-        </w:rPr>
-        <w:t>NAâ</w:t>
-      </w:r>
-      <w:r>
-        <w:rPr>
-          <w:rFonts w:ascii="Segoe UI" w:hAnsi="Segoe UI" w:cs="Segoe UI"/>
-          <w:color w:val="555555"/>
-          <w:shd w:val="clear" w:color="auto" w:fill="FFFFFF"/>
-        </w:rPr>
-        <w:t></w:t>
-      </w:r>
-      <w:r>
-        <w:rPr>
-          <w:rFonts w:ascii="Segoe UI" w:hAnsi="Segoe UI" w:cs="Segoe UI"/>
-          <w:color w:val="555555"/>
-          <w:shd w:val="clear" w:color="auto" w:fill="FFFFFF"/>
-          <w:lang w:val="en-US"/>
-        </w:rPr>
-        <w:t>. Further data cleanup was performed by removing all genes which contained all â</w:t>
-      </w:r>
-      <w:r>
-        <w:rPr>
-          <w:rFonts w:ascii="Segoe UI" w:hAnsi="Segoe UI" w:cs="Segoe UI"/>
-          <w:color w:val="555555"/>
-          <w:shd w:val="clear" w:color="auto" w:fill="FFFFFF"/>
-        </w:rPr>
-        <w:t></w:t>
-      </w:r>
-      <w:r>
-        <w:rPr>
-          <w:rFonts w:ascii="Segoe UI" w:hAnsi="Segoe UI" w:cs="Segoe UI"/>
-          <w:color w:val="555555"/>
-          <w:shd w:val="clear" w:color="auto" w:fill="FFFFFF"/>
-          <w:lang w:val="en-US"/>
-        </w:rPr>
-        <w:t>NAâ</w:t>
-      </w:r>
-      <w:r>
-        <w:rPr>
-          <w:rFonts w:ascii="Segoe UI" w:hAnsi="Segoe UI" w:cs="Segoe UI"/>
-          <w:color w:val="555555"/>
-          <w:shd w:val="clear" w:color="auto" w:fill="FFFFFF"/>
-        </w:rPr>
-        <w:t></w:t>
-      </w:r>
-      <w:r>
-        <w:rPr>
-          <w:rFonts w:ascii="Segoe UI" w:hAnsi="Segoe UI" w:cs="Segoe UI"/>
-          <w:color w:val="555555"/>
-          <w:shd w:val="clear" w:color="auto" w:fill="FFFFFF"/>
-          <w:lang w:val="en-US"/>
-        </w:rPr>
-        <w:t xml:space="preserve"> values and </w:t>
-      </w:r>
-      <w:r>
-        <w:rPr>
-          <w:rFonts w:ascii="Segoe UI" w:hAnsi="Segoe UI" w:cs="Segoe UI"/>
-          <w:color w:val="555555"/>
-          <w:shd w:val="clear" w:color="auto" w:fill="FFFFFF"/>
-          <w:lang w:val="en-US"/>
-        </w:rPr>
-        <w:t xml:space="preserve"> </w:t>
-      </w:r>
-      <w:r>
-        <w:rPr>
-          <w:rFonts w:ascii="Segoe UI" w:hAnsi="Segoe UI" w:cs="Segoe UI"/>
-          <w:color w:val="555555"/>
+          <w:shd w:val="clear" w:color="auto" w:fill="FFFFFF"/>
+          <w:lang w:val="en-US"/>
+        </w:rPr>
+        <w:t xml:space="preserve"> Overall, it must however be noted that although </w:t>
+      </w:r>
+      <w:r>
+        <w:rPr>
+          <w:rFonts w:ascii="Segoe UI" w:hAnsi="Segoe UI" w:cs="Segoe UI"/>
           <w:shd w:val="clear" w:color="auto" w:fill="FFFFFF"/>
           <w:lang w:val="en-US"/>
         </w:rPr>
@@ -2095,11 +4726,10 @@
       <w:r>
         <w:rPr>
           <w:rFonts w:ascii="Segoe UI" w:hAnsi="Segoe UI" w:cs="Segoe UI"/>
-          <w:color w:val="555555"/>
-          <w:shd w:val="clear" w:color="auto" w:fill="FFFFFF"/>
-          <w:lang w:val="en-US"/>
-        </w:rPr>
-        <w:t xml:space="preserve"> ACHTUNG: Formatierungsfehler mit den Kästchen</w:t>
+          <w:shd w:val="clear" w:color="auto" w:fill="FFFFFF"/>
+          <w:lang w:val="en-US"/>
+        </w:rPr>
+        <w:t xml:space="preserve">  Overall, it must be noted that although</w:t>
       </w:r>
     </w:p>
     <w:p>
@@ -2116,35 +4746,109 @@
       <w:r>
         <w:rPr>
           <w:rFonts w:ascii="Segoe UI" w:hAnsi="Segoe UI" w:cs="Segoe UI"/>
-          <w:color w:val="555555"/>
-          <w:shd w:val="clear" w:color="auto" w:fill="FFFFFF"/>
-        </w:rPr>
-        <w:t>With this findings</w:t>
-      </w:r>
-      <w:r>
-        <w:rPr>
-          <w:rFonts w:ascii="Segoe UI" w:hAnsi="Segoe UI" w:cs="Segoe UI"/>
-          <w:color w:val="555555"/>
-          <w:shd w:val="clear" w:color="auto" w:fill="FFFFFF"/>
-        </w:rPr>
-        <w:t xml:space="preserve"> </w:t>
-      </w:r>
-      <w:r>
-        <w:rPr>
-          <w:rFonts w:ascii="Segoe UI" w:hAnsi="Segoe UI" w:cs="Segoe UI"/>
-          <w:color w:val="555555"/>
-          <w:shd w:val="clear" w:color="auto" w:fill="FFFFFF"/>
+          <w:shd w:val="clear" w:color="auto" w:fill="FFFFFF"/>
+          <w:lang w:val="en-US"/>
+        </w:rPr>
+        <w:t xml:space="preserve">The final step in this project was to exploit </w:t>
+      </w:r>
+      <w:r>
+        <w:rPr>
+          <w:rFonts w:ascii="Segoe UI" w:hAnsi="Segoe UI" w:cs="Segoe UI"/>
+          <w:shd w:val="clear" w:color="auto" w:fill="FFFFFF"/>
+          <w:lang w:val="en-US"/>
         </w:rPr>
         <w:sym w:font="Wingdings" w:char="F0E0"/>
       </w:r>
       <w:r>
         <w:rPr>
           <w:rFonts w:ascii="Segoe UI" w:hAnsi="Segoe UI" w:cs="Segoe UI"/>
-          <w:color w:val="555555"/>
-          <w:shd w:val="clear" w:color="auto" w:fill="FFFFFF"/>
-        </w:rPr>
-        <w:t xml:space="preserve"> these</w:t>
-      </w:r>
+          <w:shd w:val="clear" w:color="auto" w:fill="FFFFFF"/>
+          <w:lang w:val="en-US"/>
+        </w:rPr>
+        <w:t xml:space="preserve"> </w:t>
+      </w:r>
+      <w:proofErr w:type="spellStart"/>
+      <w:r>
+        <w:rPr>
+          <w:rFonts w:ascii="Segoe UI" w:hAnsi="Segoe UI" w:cs="Segoe UI"/>
+          <w:shd w:val="clear" w:color="auto" w:fill="FFFFFF"/>
+          <w:lang w:val="en-US"/>
+        </w:rPr>
+        <w:t>nach</w:t>
+      </w:r>
+      <w:proofErr w:type="spellEnd"/>
+      <w:r>
+        <w:rPr>
+          <w:rFonts w:ascii="Segoe UI" w:hAnsi="Segoe UI" w:cs="Segoe UI"/>
+          <w:shd w:val="clear" w:color="auto" w:fill="FFFFFF"/>
+          <w:lang w:val="en-US"/>
+        </w:rPr>
+        <w:t xml:space="preserve"> de final step in the project </w:t>
+      </w:r>
+      <w:proofErr w:type="spellStart"/>
+      <w:r>
+        <w:rPr>
+          <w:rFonts w:ascii="Segoe UI" w:hAnsi="Segoe UI" w:cs="Segoe UI"/>
+          <w:shd w:val="clear" w:color="auto" w:fill="FFFFFF"/>
+          <w:lang w:val="en-US"/>
+        </w:rPr>
+        <w:t>würde</w:t>
+      </w:r>
+      <w:proofErr w:type="spellEnd"/>
+      <w:r>
+        <w:rPr>
+          <w:rFonts w:ascii="Segoe UI" w:hAnsi="Segoe UI" w:cs="Segoe UI"/>
+          <w:shd w:val="clear" w:color="auto" w:fill="FFFFFF"/>
+          <w:lang w:val="en-US"/>
+        </w:rPr>
+        <w:t xml:space="preserve"> ich </w:t>
+      </w:r>
+      <w:proofErr w:type="spellStart"/>
+      <w:r>
+        <w:rPr>
+          <w:rFonts w:ascii="Segoe UI" w:hAnsi="Segoe UI" w:cs="Segoe UI"/>
+          <w:shd w:val="clear" w:color="auto" w:fill="FFFFFF"/>
+          <w:lang w:val="en-US"/>
+        </w:rPr>
+        <w:t>ein</w:t>
+      </w:r>
+      <w:proofErr w:type="spellEnd"/>
+      <w:r>
+        <w:rPr>
+          <w:rFonts w:ascii="Segoe UI" w:hAnsi="Segoe UI" w:cs="Segoe UI"/>
+          <w:shd w:val="clear" w:color="auto" w:fill="FFFFFF"/>
+          <w:lang w:val="en-US"/>
+        </w:rPr>
+        <w:t xml:space="preserve"> </w:t>
+      </w:r>
+      <w:proofErr w:type="spellStart"/>
+      <w:r>
+        <w:rPr>
+          <w:rFonts w:ascii="Segoe UI" w:hAnsi="Segoe UI" w:cs="Segoe UI"/>
+          <w:shd w:val="clear" w:color="auto" w:fill="FFFFFF"/>
+          <w:lang w:val="en-US"/>
+        </w:rPr>
+        <w:t>Komma</w:t>
+      </w:r>
+      <w:proofErr w:type="spellEnd"/>
+      <w:r>
+        <w:rPr>
+          <w:rFonts w:ascii="Segoe UI" w:hAnsi="Segoe UI" w:cs="Segoe UI"/>
+          <w:shd w:val="clear" w:color="auto" w:fill="FFFFFF"/>
+          <w:lang w:val="en-US"/>
+        </w:rPr>
+        <w:t xml:space="preserve"> </w:t>
+      </w:r>
+      <w:proofErr w:type="spellStart"/>
+      <w:r>
+        <w:rPr>
+          <w:rFonts w:ascii="Segoe UI" w:hAnsi="Segoe UI" w:cs="Segoe UI"/>
+          <w:shd w:val="clear" w:color="auto" w:fill="FFFFFF"/>
+          <w:lang w:val="en-US"/>
+        </w:rPr>
+        <w:t>setzten</w:t>
+      </w:r>
+      <w:proofErr w:type="spellEnd"/>
     </w:p>
     <w:p>
       <w:pPr>
@@ -2153,32 +4857,105 @@
           <w:ilvl w:val="0"/>
           <w:numId w:val="1"/>
         </w:numPr>
-        <w:rPr>
-          <w:lang w:val="en-US"/>
-        </w:rPr>
-      </w:pPr>
-      <w:r>
-        <w:rPr>
-          <w:rFonts w:ascii="Segoe UI" w:hAnsi="Segoe UI" w:cs="Segoe UI"/>
-          <w:color w:val="555555"/>
-          <w:shd w:val="clear" w:color="auto" w:fill="FFFFFF"/>
-          <w:lang w:val="en-US"/>
-        </w:rPr>
-        <w:t> Overall, it must however be noted that although</w:t>
-      </w:r>
-      <w:r>
-        <w:rPr>
-          <w:rFonts w:ascii="Segoe UI" w:hAnsi="Segoe UI" w:cs="Segoe UI"/>
-          <w:color w:val="555555"/>
-          <w:shd w:val="clear" w:color="auto" w:fill="FFFFFF"/>
-          <w:lang w:val="en-US"/>
-        </w:rPr>
-        <w:t xml:space="preserve"> </w:t>
-      </w:r>
-      <w:r>
-        <w:rPr>
-          <w:rFonts w:ascii="Segoe UI" w:hAnsi="Segoe UI" w:cs="Segoe UI"/>
-          <w:color w:val="555555"/>
+      </w:pPr>
+      <w:r>
+        <w:rPr>
+          <w:rFonts w:ascii="Segoe UI" w:hAnsi="Segoe UI" w:cs="Segoe UI"/>
+          <w:shd w:val="clear" w:color="auto" w:fill="FFFFFF"/>
+          <w:lang w:val="en-US"/>
+        </w:rPr>
+        <w:t> </w:t>
+      </w:r>
+      <w:r>
+        <w:rPr>
+          <w:rFonts w:ascii="Segoe UI" w:hAnsi="Segoe UI" w:cs="Segoe UI"/>
+          <w:shd w:val="clear" w:color="auto" w:fill="FFFFFF"/>
+        </w:rPr>
+        <w:t xml:space="preserve">on </w:t>
+      </w:r>
+      <w:proofErr w:type="spellStart"/>
+      <w:r>
+        <w:rPr>
+          <w:rFonts w:ascii="Segoe UI" w:hAnsi="Segoe UI" w:cs="Segoe UI"/>
+          <w:shd w:val="clear" w:color="auto" w:fill="FFFFFF"/>
+        </w:rPr>
+        <w:t>small</w:t>
+      </w:r>
+      <w:proofErr w:type="spellEnd"/>
+      <w:r>
+        <w:rPr>
+          <w:rFonts w:ascii="Segoe UI" w:hAnsi="Segoe UI" w:cs="Segoe UI"/>
+          <w:shd w:val="clear" w:color="auto" w:fill="FFFFFF"/>
+        </w:rPr>
+        <w:t xml:space="preserve"> </w:t>
+      </w:r>
+      <w:proofErr w:type="spellStart"/>
+      <w:r>
+        <w:rPr>
+          <w:rFonts w:ascii="Segoe UI" w:hAnsi="Segoe UI" w:cs="Segoe UI"/>
+          <w:shd w:val="clear" w:color="auto" w:fill="FFFFFF"/>
+        </w:rPr>
+        <w:t>training</w:t>
+      </w:r>
+      <w:proofErr w:type="spellEnd"/>
+      <w:r>
+        <w:rPr>
+          <w:rFonts w:ascii="Segoe UI" w:hAnsi="Segoe UI" w:cs="Segoe UI"/>
+          <w:shd w:val="clear" w:color="auto" w:fill="FFFFFF"/>
+        </w:rPr>
+        <w:t xml:space="preserve"> </w:t>
+      </w:r>
+      <w:proofErr w:type="spellStart"/>
+      <w:r>
+        <w:rPr>
+          <w:rFonts w:ascii="Segoe UI" w:hAnsi="Segoe UI" w:cs="Segoe UI"/>
+          <w:shd w:val="clear" w:color="auto" w:fill="FFFFFF"/>
+        </w:rPr>
+        <w:t>sets</w:t>
+      </w:r>
+      <w:proofErr w:type="spellEnd"/>
+      <w:r>
+        <w:rPr>
+          <w:rFonts w:ascii="Segoe UI" w:hAnsi="Segoe UI" w:cs="Segoe UI"/>
+          <w:shd w:val="clear" w:color="auto" w:fill="FFFFFF"/>
+        </w:rPr>
+        <w:t>.(</w:t>
+      </w:r>
+      <w:proofErr w:type="spellStart"/>
+      <w:r>
+        <w:rPr>
+          <w:rFonts w:ascii="Segoe UI" w:hAnsi="Segoe UI" w:cs="Segoe UI"/>
+          <w:shd w:val="clear" w:color="auto" w:fill="FFFFFF"/>
+        </w:rPr>
+        <w:t>Banko</w:t>
+      </w:r>
+      <w:proofErr w:type="spellEnd"/>
+      <w:r>
+        <w:rPr>
+          <w:rFonts w:ascii="Segoe UI" w:hAnsi="Segoe UI" w:cs="Segoe UI"/>
+          <w:shd w:val="clear" w:color="auto" w:fill="FFFFFF"/>
+        </w:rPr>
+        <w:t xml:space="preserve"> and Brill 2001). –&gt; wieder . </w:t>
+      </w:r>
+      <w:proofErr w:type="spellStart"/>
+      <w:r>
+        <w:rPr>
+          <w:rFonts w:ascii="Segoe UI" w:hAnsi="Segoe UI" w:cs="Segoe UI"/>
+          <w:shd w:val="clear" w:color="auto" w:fill="FFFFFF"/>
+        </w:rPr>
+        <w:t>vo</w:t>
+      </w:r>
+      <w:proofErr w:type="spellEnd"/>
+      <w:r>
+        <w:rPr>
+          <w:rFonts w:ascii="Segoe UI" w:hAnsi="Segoe UI" w:cs="Segoe UI"/>
+          <w:shd w:val="clear" w:color="auto" w:fill="FFFFFF"/>
+        </w:rPr>
+        <w:t xml:space="preserve"> () und gehört eben nicht (Autoren, Jahr </w:t>
+      </w:r>
+      <w:r>
+        <w:rPr>
+          <w:rFonts w:ascii="Segoe UI" w:hAnsi="Segoe UI" w:cs="Segoe UI"/>
           <w:shd w:val="clear" w:color="auto" w:fill="FFFFFF"/>
           <w:lang w:val="en-US"/>
         </w:rPr>
@@ -2187,144 +4964,49 @@
       <w:r>
         <w:rPr>
           <w:rFonts w:ascii="Segoe UI" w:hAnsi="Segoe UI" w:cs="Segoe UI"/>
-          <w:color w:val="555555"/>
-          <w:shd w:val="clear" w:color="auto" w:fill="FFFFFF"/>
-          <w:lang w:val="en-US"/>
-        </w:rPr>
-        <w:t xml:space="preserve"> </w:t>
-      </w:r>
-      <w:r>
-        <w:rPr>
-          <w:rFonts w:ascii="Segoe UI" w:hAnsi="Segoe UI" w:cs="Segoe UI"/>
-          <w:color w:val="555555"/>
-          <w:shd w:val="clear" w:color="auto" w:fill="FFFFFF"/>
-          <w:lang w:val="en-US"/>
-        </w:rPr>
-        <w:t> Overall, it must be noted that although</w:t>
-      </w:r>
-    </w:p>
-    <w:p>
-      <w:pPr>
-        <w:pStyle w:val="Listenabsatz"/>
-        <w:numPr>
-          <w:ilvl w:val="0"/>
-          <w:numId w:val="1"/>
-        </w:numPr>
-        <w:rPr>
-          <w:lang w:val="en-US"/>
-        </w:rPr>
-      </w:pPr>
-      <w:r>
-        <w:rPr>
-          <w:rFonts w:ascii="Segoe UI" w:hAnsi="Segoe UI" w:cs="Segoe UI"/>
-          <w:color w:val="555555"/>
-          <w:shd w:val="clear" w:color="auto" w:fill="FFFFFF"/>
-          <w:lang w:val="en-US"/>
-        </w:rPr>
-        <w:t>The final step in this project was to exploit</w:t>
-      </w:r>
-      <w:r>
-        <w:rPr>
-          <w:rFonts w:ascii="Segoe UI" w:hAnsi="Segoe UI" w:cs="Segoe UI"/>
-          <w:color w:val="555555"/>
-          <w:shd w:val="clear" w:color="auto" w:fill="FFFFFF"/>
-          <w:lang w:val="en-US"/>
-        </w:rPr>
-        <w:t xml:space="preserve"> </w:t>
-      </w:r>
-      <w:r>
-        <w:rPr>
-          <w:rFonts w:ascii="Segoe UI" w:hAnsi="Segoe UI" w:cs="Segoe UI"/>
-          <w:color w:val="555555"/>
-          <w:shd w:val="clear" w:color="auto" w:fill="FFFFFF"/>
-          <w:lang w:val="en-US"/>
+          <w:shd w:val="clear" w:color="auto" w:fill="FFFFFF"/>
+        </w:rPr>
+        <w:t xml:space="preserve"> also wie oben </w:t>
+      </w:r>
+      <w:proofErr w:type="spellStart"/>
+      <w:r>
+        <w:rPr>
+          <w:rFonts w:ascii="Segoe UI" w:hAnsi="Segoe UI" w:cs="Segoe UI"/>
+          <w:shd w:val="clear" w:color="auto" w:fill="FFFFFF"/>
+        </w:rPr>
+        <w:t>angemekrt</w:t>
+      </w:r>
+      <w:proofErr w:type="spellEnd"/>
+      <w:r>
+        <w:rPr>
+          <w:rFonts w:ascii="Segoe UI" w:hAnsi="Segoe UI" w:cs="Segoe UI"/>
+          <w:shd w:val="clear" w:color="auto" w:fill="FFFFFF"/>
+        </w:rPr>
+        <w:t xml:space="preserve"> das Komma?) </w:t>
+      </w:r>
+      <w:r>
+        <w:rPr>
+          <w:rFonts w:ascii="Segoe UI" w:hAnsi="Segoe UI" w:cs="Segoe UI"/>
+          <w:shd w:val="clear" w:color="auto" w:fill="FFFFFF"/>
         </w:rPr>
         <w:sym w:font="Wingdings" w:char="F0E0"/>
       </w:r>
       <w:r>
         <w:rPr>
           <w:rFonts w:ascii="Segoe UI" w:hAnsi="Segoe UI" w:cs="Segoe UI"/>
-          <w:color w:val="555555"/>
-          <w:shd w:val="clear" w:color="auto" w:fill="FFFFFF"/>
-          <w:lang w:val="en-US"/>
-        </w:rPr>
-        <w:t xml:space="preserve"> nach de final step in the project würde ich ein Komma setzten</w:t>
-      </w:r>
-    </w:p>
-    <w:p>
-      <w:pPr>
-        <w:pStyle w:val="Listenabsatz"/>
-        <w:numPr>
-          <w:ilvl w:val="0"/>
-          <w:numId w:val="1"/>
-        </w:numPr>
-      </w:pPr>
-      <w:r>
-        <w:rPr>
-          <w:rFonts w:ascii="Segoe UI" w:hAnsi="Segoe UI" w:cs="Segoe UI"/>
-          <w:color w:val="555555"/>
-          <w:shd w:val="clear" w:color="auto" w:fill="FFFFFF"/>
-          <w:lang w:val="en-US"/>
-        </w:rPr>
-        <w:t> </w:t>
-      </w:r>
-      <w:r>
-        <w:rPr>
-          <w:rFonts w:ascii="Segoe UI" w:hAnsi="Segoe UI" w:cs="Segoe UI"/>
-          <w:color w:val="555555"/>
-          <w:shd w:val="clear" w:color="auto" w:fill="FFFFFF"/>
-        </w:rPr>
-        <w:t>on small training sets.(Banko and Brill 2001).</w:t>
-      </w:r>
-      <w:r>
-        <w:rPr>
-          <w:rFonts w:ascii="Segoe UI" w:hAnsi="Segoe UI" w:cs="Segoe UI"/>
-          <w:color w:val="555555"/>
-          <w:shd w:val="clear" w:color="auto" w:fill="FFFFFF"/>
-        </w:rPr>
-        <w:t xml:space="preserve"> –&gt; wieder . vo () und gehört eben nicht (Autoren, Jahr </w:t>
-      </w:r>
-      <w:r>
-        <w:rPr>
-          <w:rFonts w:ascii="Segoe UI" w:hAnsi="Segoe UI" w:cs="Segoe UI"/>
-          <w:color w:val="555555"/>
-          <w:shd w:val="clear" w:color="auto" w:fill="FFFFFF"/>
-          <w:lang w:val="en-US"/>
-        </w:rPr>
-        <w:sym w:font="Wingdings" w:char="F0E0"/>
-      </w:r>
-      <w:r>
-        <w:rPr>
-          <w:rFonts w:ascii="Segoe UI" w:hAnsi="Segoe UI" w:cs="Segoe UI"/>
-          <w:color w:val="555555"/>
-          <w:shd w:val="clear" w:color="auto" w:fill="FFFFFF"/>
-        </w:rPr>
-        <w:t xml:space="preserve"> also wie oben angemekrt das Komma?)</w:t>
-      </w:r>
-      <w:r>
-        <w:rPr>
-          <w:rFonts w:ascii="Segoe UI" w:hAnsi="Segoe UI" w:cs="Segoe UI"/>
-          <w:color w:val="555555"/>
-          <w:shd w:val="clear" w:color="auto" w:fill="FFFFFF"/>
-        </w:rPr>
-        <w:t xml:space="preserve"> </w:t>
-      </w:r>
-      <w:r>
-        <w:rPr>
-          <w:rFonts w:ascii="Segoe UI" w:hAnsi="Segoe UI" w:cs="Segoe UI"/>
-          <w:color w:val="555555"/>
-          <w:shd w:val="clear" w:color="auto" w:fill="FFFFFF"/>
-        </w:rPr>
-        <w:sym w:font="Wingdings" w:char="F0E0"/>
-      </w:r>
-      <w:r>
-        <w:rPr>
-          <w:rFonts w:ascii="Segoe UI" w:hAnsi="Segoe UI" w:cs="Segoe UI"/>
-          <w:color w:val="555555"/>
-          <w:shd w:val="clear" w:color="auto" w:fill="FFFFFF"/>
-        </w:rPr>
-        <w:t xml:space="preserve"> gleiches gilt ggf. für LIbbrecht</w:t>
-      </w:r>
+          <w:shd w:val="clear" w:color="auto" w:fill="FFFFFF"/>
+        </w:rPr>
+        <w:t xml:space="preserve"> gleiches gilt ggf. für </w:t>
+      </w:r>
+      <w:proofErr w:type="spellStart"/>
+      <w:r>
+        <w:rPr>
+          <w:rFonts w:ascii="Segoe UI" w:hAnsi="Segoe UI" w:cs="Segoe UI"/>
+          <w:shd w:val="clear" w:color="auto" w:fill="FFFFFF"/>
+        </w:rPr>
+        <w:t>LIbbrecht</w:t>
+      </w:r>
+      <w:proofErr w:type="spellEnd"/>
     </w:p>
     <w:p>
       <w:pPr>
@@ -2336,56 +5018,132 @@
         <w:spacing w:before="100" w:beforeAutospacing="1" w:after="100" w:afterAutospacing="1" w:line="240" w:lineRule="auto"/>
         <w:rPr>
           <w:rFonts w:ascii="Segoe UI" w:eastAsia="Times New Roman" w:hAnsi="Segoe UI" w:cs="Segoe UI"/>
-          <w:color w:val="555555"/>
           <w:sz w:val="24"/>
           <w:szCs w:val="24"/>
           <w:lang w:eastAsia="de-AT"/>
         </w:rPr>
       </w:pPr>
+      <w:proofErr w:type="spellStart"/>
       <w:r>
         <w:rPr>
           <w:rFonts w:ascii="Segoe UI" w:eastAsia="Times New Roman" w:hAnsi="Segoe UI" w:cs="Segoe UI"/>
-          <w:color w:val="555555"/>
           <w:sz w:val="24"/>
           <w:szCs w:val="24"/>
           <w:lang w:val="en-US" w:eastAsia="de-AT"/>
         </w:rPr>
-        <w:t xml:space="preserve">Banko, M. and E. Brill (2001). Scaling to very very large corpora for natural language disambiguation. Proceedings of the 39th Annual Meeting on Association for Computational Linguistics. </w:t>
-      </w:r>
+        <w:t>Banko</w:t>
+      </w:r>
+      <w:proofErr w:type="spellEnd"/>
       <w:r>
         <w:rPr>
           <w:rFonts w:ascii="Segoe UI" w:eastAsia="Times New Roman" w:hAnsi="Segoe UI" w:cs="Segoe UI"/>
-          <w:color w:val="555555"/>
+          <w:sz w:val="24"/>
+          <w:szCs w:val="24"/>
+          <w:lang w:val="en-US" w:eastAsia="de-AT"/>
+        </w:rPr>
+        <w:t xml:space="preserve">, M. and E. Brill (2001). Scaling to very </w:t>
+      </w:r>
+      <w:proofErr w:type="spellStart"/>
+      <w:r>
+        <w:rPr>
+          <w:rFonts w:ascii="Segoe UI" w:eastAsia="Times New Roman" w:hAnsi="Segoe UI" w:cs="Segoe UI"/>
+          <w:sz w:val="24"/>
+          <w:szCs w:val="24"/>
+          <w:lang w:val="en-US" w:eastAsia="de-AT"/>
+        </w:rPr>
+        <w:t>very</w:t>
+      </w:r>
+      <w:proofErr w:type="spellEnd"/>
+      <w:r>
+        <w:rPr>
+          <w:rFonts w:ascii="Segoe UI" w:eastAsia="Times New Roman" w:hAnsi="Segoe UI" w:cs="Segoe UI"/>
+          <w:sz w:val="24"/>
+          <w:szCs w:val="24"/>
+          <w:lang w:val="en-US" w:eastAsia="de-AT"/>
+        </w:rPr>
+        <w:t xml:space="preserve"> large corpora for natural language disambiguation. Proceedings of the 39th Annual Meeting on Association for Computational Linguistics. </w:t>
+      </w:r>
+      <w:r>
+        <w:rPr>
+          <w:rFonts w:ascii="Segoe UI" w:eastAsia="Times New Roman" w:hAnsi="Segoe UI" w:cs="Segoe UI"/>
           <w:sz w:val="24"/>
           <w:szCs w:val="24"/>
           <w:lang w:eastAsia="de-AT"/>
         </w:rPr>
-        <w:t>Toulouse, France, Association for Computational Linguistics: 26-33.</w:t>
-      </w:r>
+        <w:t xml:space="preserve">Toulouse, France, </w:t>
+      </w:r>
+      <w:proofErr w:type="spellStart"/>
       <w:r>
         <w:rPr>
           <w:rFonts w:ascii="Segoe UI" w:eastAsia="Times New Roman" w:hAnsi="Segoe UI" w:cs="Segoe UI"/>
-          <w:color w:val="555555"/>
           <w:sz w:val="24"/>
           <w:szCs w:val="24"/>
           <w:lang w:eastAsia="de-AT"/>
         </w:rPr>
-        <w:t xml:space="preserve"> </w:t>
-      </w:r>
+        <w:t>Association</w:t>
+      </w:r>
+      <w:proofErr w:type="spellEnd"/>
       <w:r>
         <w:rPr>
           <w:rFonts w:ascii="Segoe UI" w:eastAsia="Times New Roman" w:hAnsi="Segoe UI" w:cs="Segoe UI"/>
-          <w:color w:val="555555"/>
           <w:sz w:val="24"/>
           <w:szCs w:val="24"/>
           <w:lang w:eastAsia="de-AT"/>
         </w:rPr>
+        <w:t xml:space="preserve"> </w:t>
+      </w:r>
+      <w:proofErr w:type="spellStart"/>
+      <w:r>
+        <w:rPr>
+          <w:rFonts w:ascii="Segoe UI" w:eastAsia="Times New Roman" w:hAnsi="Segoe UI" w:cs="Segoe UI"/>
+          <w:sz w:val="24"/>
+          <w:szCs w:val="24"/>
+          <w:lang w:eastAsia="de-AT"/>
+        </w:rPr>
+        <w:t>for</w:t>
+      </w:r>
+      <w:proofErr w:type="spellEnd"/>
+      <w:r>
+        <w:rPr>
+          <w:rFonts w:ascii="Segoe UI" w:eastAsia="Times New Roman" w:hAnsi="Segoe UI" w:cs="Segoe UI"/>
+          <w:sz w:val="24"/>
+          <w:szCs w:val="24"/>
+          <w:lang w:eastAsia="de-AT"/>
+        </w:rPr>
+        <w:t xml:space="preserve"> Computational </w:t>
+      </w:r>
+      <w:proofErr w:type="spellStart"/>
+      <w:r>
+        <w:rPr>
+          <w:rFonts w:ascii="Segoe UI" w:eastAsia="Times New Roman" w:hAnsi="Segoe UI" w:cs="Segoe UI"/>
+          <w:sz w:val="24"/>
+          <w:szCs w:val="24"/>
+          <w:lang w:eastAsia="de-AT"/>
+        </w:rPr>
+        <w:t>Linguistics</w:t>
+      </w:r>
+      <w:proofErr w:type="spellEnd"/>
+      <w:r>
+        <w:rPr>
+          <w:rFonts w:ascii="Segoe UI" w:eastAsia="Times New Roman" w:hAnsi="Segoe UI" w:cs="Segoe UI"/>
+          <w:sz w:val="24"/>
+          <w:szCs w:val="24"/>
+          <w:lang w:eastAsia="de-AT"/>
+        </w:rPr>
+        <w:t xml:space="preserve">: 26-33. </w:t>
+      </w:r>
+      <w:r>
+        <w:rPr>
+          <w:rFonts w:ascii="Segoe UI" w:eastAsia="Times New Roman" w:hAnsi="Segoe UI" w:cs="Segoe UI"/>
+          <w:sz w:val="24"/>
+          <w:szCs w:val="24"/>
+          <w:lang w:eastAsia="de-AT"/>
+        </w:rPr>
         <w:sym w:font="Wingdings" w:char="F0E0"/>
       </w:r>
       <w:r>
         <w:rPr>
           <w:rFonts w:ascii="Segoe UI" w:eastAsia="Times New Roman" w:hAnsi="Segoe UI" w:cs="Segoe UI"/>
-          <w:color w:val="555555"/>
           <w:sz w:val="24"/>
           <w:szCs w:val="24"/>
           <w:lang w:eastAsia="de-AT"/>
@@ -2402,12 +5160,7 @@
         </w:numPr>
       </w:pPr>
       <w:r>
-        <w:t xml:space="preserve">Sehr schöner Bericht; sehr </w:t>
-      </w:r>
-      <w:bookmarkStart w:id="0" w:name="_GoBack"/>
-      <w:bookmarkEnd w:id="0"/>
-      <w:r>
-        <w:t>gut gemacht!</w:t>
+        <w:t>Sehr schöner Bericht; sehr gut gemacht!</w:t>
       </w:r>
     </w:p>
     <w:sectPr>
@@ -2421,7 +5174,7 @@
 </file>
 
 <file path=word/numbering.xml><?xml version="1.0" encoding="utf-8"?>
-<w:numbering xmlns:wpc="http://schemas.microsoft.com/office/word/2010/wordprocessingCanvas" xmlns:cx="http://schemas.microsoft.com/office/drawing/2014/chartex" xmlns:mc="http://schemas.openxmlformats.org/markup-compatibility/2006" xmlns:o="urn:schemas-microsoft-com:office:office" xmlns:r="http://schemas.openxmlformats.org/officeDocument/2006/relationships" xmlns:m="http://schemas.openxmlformats.org/officeDocument/2006/math" xmlns:v="urn:schemas-microsoft-com:vml" xmlns:wp14="http://schemas.microsoft.com/office/word/2010/wordprocessingDrawing" xmlns:wp="http://schemas.openxmlformats.org/drawingml/2006/wordprocessingDrawing" xmlns:w10="urn:schemas-microsoft-com:office:word" xmlns:w="http://schemas.openxmlformats.org/wordprocessingml/2006/main" xmlns:w14="http://schemas.microsoft.com/office/word/2010/wordml" xmlns:w15="http://schemas.microsoft.com/office/word/2012/wordml" xmlns:w16se="http://schemas.microsoft.com/office/word/2015/wordml/symex" xmlns:wpg="http://schemas.microsoft.com/office/word/2010/wordprocessingGroup" xmlns:wpi="http://schemas.microsoft.com/office/word/2010/wordprocessingInk" xmlns:wne="http://schemas.microsoft.com/office/word/2006/wordml" xmlns:wps="http://schemas.microsoft.com/office/word/2010/wordprocessingShape" mc:Ignorable="w14 w15 w16se wp14">
+<w:numbering xmlns:wpc="http://schemas.microsoft.com/office/word/2010/wordprocessingCanvas" xmlns:cx="http://schemas.microsoft.com/office/drawing/2014/chartex" xmlns:cx1="http://schemas.microsoft.com/office/drawing/2015/9/8/chartex" xmlns:cx2="http://schemas.microsoft.com/office/drawing/2015/10/21/chartex" xmlns:cx3="http://schemas.microsoft.com/office/drawing/2016/5/9/chartex" xmlns:cx4="http://schemas.microsoft.com/office/drawing/2016/5/10/chartex" xmlns:cx5="http://schemas.microsoft.com/office/drawing/2016/5/11/chartex" xmlns:cx6="http://schemas.microsoft.com/office/drawing/2016/5/12/chartex" xmlns:cx7="http://schemas.microsoft.com/office/drawing/2016/5/13/chartex" xmlns:cx8="http://schemas.microsoft.com/office/drawing/2016/5/14/chartex" xmlns:mc="http://schemas.openxmlformats.org/markup-compatibility/2006" xmlns:aink="http://schemas.microsoft.com/office/drawing/2016/ink" xmlns:am3d="http://schemas.microsoft.com/office/drawing/2017/model3d" xmlns:o="urn:schemas-microsoft-com:office:office" xmlns:r="http://schemas.openxmlformats.org/officeDocument/2006/relationships" xmlns:m="http://schemas.openxmlformats.org/officeDocument/2006/math" xmlns:v="urn:schemas-microsoft-com:vml" xmlns:wp14="http://schemas.microsoft.com/office/word/2010/wordprocessingDrawing" xmlns:wp="http://schemas.openxmlformats.org/drawingml/2006/wordprocessingDrawing" xmlns:w10="urn:schemas-microsoft-com:office:word" xmlns:w="http://schemas.openxmlformats.org/wordprocessingml/2006/main" xmlns:w14="http://schemas.microsoft.com/office/word/2010/wordml" xmlns:w15="http://schemas.microsoft.com/office/word/2012/wordml" xmlns:w16cid="http://schemas.microsoft.com/office/word/2016/wordml/cid" xmlns:w16se="http://schemas.microsoft.com/office/word/2015/wordml/symex" xmlns:wpg="http://schemas.microsoft.com/office/word/2010/wordprocessingGroup" xmlns:wpi="http://schemas.microsoft.com/office/word/2010/wordprocessingInk" xmlns:wne="http://schemas.microsoft.com/office/word/2006/wordml" xmlns:wps="http://schemas.microsoft.com/office/word/2010/wordprocessingShape" mc:Ignorable="w14 w15 w16se w16cid wp14">
   <w:abstractNum w:abstractNumId="0" w15:restartNumberingAfterBreak="0">
     <w:nsid w:val="73926D0F"/>
     <w:multiLevelType w:val="multilevel"/>
@@ -2694,7 +5447,7 @@
 </file>
 
 <file path=word/styles.xml><?xml version="1.0" encoding="utf-8"?>
-<w:styles xmlns:mc="http://schemas.openxmlformats.org/markup-compatibility/2006" xmlns:r="http://schemas.openxmlformats.org/officeDocument/2006/relationships" xmlns:w="http://schemas.openxmlformats.org/wordprocessingml/2006/main" xmlns:w14="http://schemas.microsoft.com/office/word/2010/wordml" xmlns:w15="http://schemas.microsoft.com/office/word/2012/wordml" xmlns:w16se="http://schemas.microsoft.com/office/word/2015/wordml/symex" mc:Ignorable="w14 w15 w16se">
+<w:styles xmlns:mc="http://schemas.openxmlformats.org/markup-compatibility/2006" xmlns:r="http://schemas.openxmlformats.org/officeDocument/2006/relationships" xmlns:w="http://schemas.openxmlformats.org/wordprocessingml/2006/main" xmlns:w14="http://schemas.microsoft.com/office/word/2010/wordml" xmlns:w15="http://schemas.microsoft.com/office/word/2012/wordml" xmlns:w16cid="http://schemas.microsoft.com/office/word/2016/wordml/cid" xmlns:w16se="http://schemas.microsoft.com/office/word/2015/wordml/symex" mc:Ignorable="w14 w15 w16se w16cid">
   <w:docDefaults>
     <w:rPrDefault>
       <w:rPr>
@@ -2710,7 +5463,7 @@
       </w:pPr>
     </w:pPrDefault>
   </w:docDefaults>
-  <w:latentStyles w:defLockedState="0" w:defUIPriority="99" w:defSemiHidden="0" w:defUnhideWhenUsed="0" w:defQFormat="0" w:count="371">
+  <w:latentStyles w:defLockedState="0" w:defUIPriority="99" w:defSemiHidden="0" w:defUnhideWhenUsed="0" w:defQFormat="0" w:count="376">
     <w:lsdException w:name="Normal" w:uiPriority="0" w:qFormat="1"/>
     <w:lsdException w:name="heading 1" w:uiPriority="9" w:qFormat="1"/>
     <w:lsdException w:name="heading 2" w:semiHidden="1" w:uiPriority="9" w:unhideWhenUsed="1" w:qFormat="1"/>
@@ -2816,7 +5569,6 @@
     <w:lsdException w:name="HTML Sample" w:semiHidden="1" w:unhideWhenUsed="1"/>
     <w:lsdException w:name="HTML Typewriter" w:semiHidden="1" w:unhideWhenUsed="1"/>
     <w:lsdException w:name="HTML Variable" w:semiHidden="1" w:unhideWhenUsed="1"/>
-    <w:lsdException w:name="Normal Table" w:semiHidden="1" w:unhideWhenUsed="1"/>
     <w:lsdException w:name="annotation subject" w:semiHidden="1" w:unhideWhenUsed="1"/>
     <w:lsdException w:name="No List" w:semiHidden="1" w:unhideWhenUsed="1"/>
     <w:lsdException w:name="Outline List 1" w:semiHidden="1" w:unhideWhenUsed="1"/>
@@ -2859,11 +5611,8 @@
     <w:lsdException w:name="Table Contemporary" w:semiHidden="1" w:unhideWhenUsed="1"/>
     <w:lsdException w:name="Table Elegant" w:semiHidden="1" w:unhideWhenUsed="1"/>
     <w:lsdException w:name="Table Professional" w:semiHidden="1" w:unhideWhenUsed="1"/>
-    <w:lsdException w:name="Table Subtle 1" w:semiHidden="1" w:unhideWhenUsed="1"/>
     <w:lsdException w:name="Table Subtle 2" w:semiHidden="1" w:unhideWhenUsed="1"/>
     <w:lsdException w:name="Table Web 1" w:semiHidden="1" w:unhideWhenUsed="1"/>
-    <w:lsdException w:name="Table Web 2" w:semiHidden="1" w:unhideWhenUsed="1"/>
-    <w:lsdException w:name="Table Web 3" w:semiHidden="1" w:unhideWhenUsed="1"/>
     <w:lsdException w:name="Balloon Text" w:semiHidden="1" w:unhideWhenUsed="1"/>
     <w:lsdException w:name="Table Grid" w:uiPriority="39"/>
     <w:lsdException w:name="Table Theme" w:semiHidden="1" w:unhideWhenUsed="1"/>
@@ -3082,6 +5831,11 @@
     <w:lsdException w:name="List Table 5 Dark Accent 6" w:uiPriority="50"/>
     <w:lsdException w:name="List Table 6 Colorful Accent 6" w:uiPriority="51"/>
     <w:lsdException w:name="List Table 7 Colorful Accent 6" w:uiPriority="52"/>
+    <w:lsdException w:name="Mention" w:semiHidden="1" w:unhideWhenUsed="1"/>
+    <w:lsdException w:name="Smart Hyperlink" w:semiHidden="1" w:unhideWhenUsed="1"/>
+    <w:lsdException w:name="Hashtag" w:semiHidden="1" w:unhideWhenUsed="1"/>
+    <w:lsdException w:name="Unresolved Mention" w:semiHidden="1" w:unhideWhenUsed="1"/>
+    <w:lsdException w:name="Smart Link" w:semiHidden="1" w:unhideWhenUsed="1"/>
   </w:latentStyles>
   <w:style w:type="paragraph" w:default="1" w:styleId="Standard">
     <w:name w:val="Normal"/>

--- a/Feedback_Gruppe04.docx
+++ b/Feedback_Gruppe04.docx
@@ -303,7 +303,25 @@
           <w:shd w:val="clear" w:color="auto" w:fill="FFFFFF"/>
           <w:lang w:val="en-US"/>
         </w:rPr>
-        <w:t xml:space="preserve">Driver mutations (DV) are what is to be seen as the ticket of admission to the different stages of cancer growth. </w:t>
+        <w:t xml:space="preserve">Driver mutations (DV) are what is to </w:t>
+      </w:r>
+      <w:proofErr w:type="gramStart"/>
+      <w:r>
+        <w:rPr>
+          <w:rFonts w:ascii="Segoe UI" w:hAnsi="Segoe UI" w:cs="Segoe UI"/>
+          <w:shd w:val="clear" w:color="auto" w:fill="FFFFFF"/>
+          <w:lang w:val="en-US"/>
+        </w:rPr>
+        <w:t>be seen as</w:t>
+      </w:r>
+      <w:proofErr w:type="gramEnd"/>
+      <w:r>
+        <w:rPr>
+          <w:rFonts w:ascii="Segoe UI" w:hAnsi="Segoe UI" w:cs="Segoe UI"/>
+          <w:shd w:val="clear" w:color="auto" w:fill="FFFFFF"/>
+          <w:lang w:val="en-US"/>
+        </w:rPr>
+        <w:t xml:space="preserve"> the ticket of admission to the different stages of cancer growth. </w:t>
       </w:r>
       <w:r>
         <w:rPr>
@@ -441,7 +459,31 @@
           <w:shd w:val="clear" w:color="auto" w:fill="FFFFFF"/>
           <w:lang w:val="en-US"/>
         </w:rPr>
-        <w:t xml:space="preserve"> On the other hand the most illustrious </w:t>
+        <w:t xml:space="preserve"> On the other </w:t>
+      </w:r>
+      <w:proofErr w:type="gramStart"/>
+      <w:r>
+        <w:rPr>
+          <w:rFonts w:ascii="Segoe UI" w:hAnsi="Segoe UI" w:cs="Segoe UI"/>
+          <w:strike/>
+          <w:sz w:val="18"/>
+          <w:szCs w:val="18"/>
+          <w:shd w:val="clear" w:color="auto" w:fill="FFFFFF"/>
+          <w:lang w:val="en-US"/>
+        </w:rPr>
+        <w:t>hand</w:t>
+      </w:r>
+      <w:proofErr w:type="gramEnd"/>
+      <w:r>
+        <w:rPr>
+          <w:rFonts w:ascii="Segoe UI" w:hAnsi="Segoe UI" w:cs="Segoe UI"/>
+          <w:strike/>
+          <w:sz w:val="18"/>
+          <w:szCs w:val="18"/>
+          <w:shd w:val="clear" w:color="auto" w:fill="FFFFFF"/>
+          <w:lang w:val="en-US"/>
+        </w:rPr>
+        <w:t xml:space="preserve"> the most illustrious </w:t>
       </w:r>
       <w:proofErr w:type="spellStart"/>
       <w:r>
@@ -653,16 +695,44 @@
           <w:numId w:val="1"/>
         </w:numPr>
         <w:rPr>
-          <w:lang w:val="en-US"/>
-        </w:rPr>
-      </w:pPr>
-      <w:r>
-        <w:rPr>
-          <w:rFonts w:ascii="Segoe UI" w:hAnsi="Segoe UI" w:cs="Segoe UI"/>
-          <w:shd w:val="clear" w:color="auto" w:fill="FFFFFF"/>
-          <w:lang w:val="en-US"/>
-        </w:rPr>
-        <w:t xml:space="preserve">several parameters </w:t>
+          <w:lang w:val="de-DE"/>
+        </w:rPr>
+      </w:pPr>
+      <w:proofErr w:type="spellStart"/>
+      <w:r>
+        <w:rPr>
+          <w:rFonts w:ascii="Segoe UI" w:hAnsi="Segoe UI" w:cs="Segoe UI"/>
+          <w:shd w:val="clear" w:color="auto" w:fill="FFFFFF"/>
+          <w:lang w:val="de-DE"/>
+        </w:rPr>
+        <w:t>several</w:t>
+      </w:r>
+      <w:proofErr w:type="spellEnd"/>
+      <w:r>
+        <w:rPr>
+          <w:rFonts w:ascii="Segoe UI" w:hAnsi="Segoe UI" w:cs="Segoe UI"/>
+          <w:shd w:val="clear" w:color="auto" w:fill="FFFFFF"/>
+          <w:lang w:val="de-DE"/>
+        </w:rPr>
+        <w:t xml:space="preserve"> </w:t>
+      </w:r>
+      <w:proofErr w:type="spellStart"/>
+      <w:r>
+        <w:rPr>
+          <w:rFonts w:ascii="Segoe UI" w:hAnsi="Segoe UI" w:cs="Segoe UI"/>
+          <w:shd w:val="clear" w:color="auto" w:fill="FFFFFF"/>
+          <w:lang w:val="de-DE"/>
+        </w:rPr>
+        <w:t>parameters</w:t>
+      </w:r>
+      <w:proofErr w:type="spellEnd"/>
+      <w:r>
+        <w:rPr>
+          <w:rFonts w:ascii="Segoe UI" w:hAnsi="Segoe UI" w:cs="Segoe UI"/>
+          <w:shd w:val="clear" w:color="auto" w:fill="FFFFFF"/>
+          <w:lang w:val="de-DE"/>
+        </w:rPr>
+        <w:t xml:space="preserve"> </w:t>
       </w:r>
       <w:r>
         <w:rPr>
@@ -675,10 +745,131 @@
         <w:rPr>
           <w:rFonts w:ascii="Segoe UI" w:hAnsi="Segoe UI" w:cs="Segoe UI"/>
           <w:shd w:val="clear" w:color="auto" w:fill="FFFFFF"/>
-          <w:lang w:val="en-US"/>
-        </w:rPr>
-        <w:t xml:space="preserve"> be precise which parameters</w:t>
-      </w:r>
+          <w:lang w:val="de-DE"/>
+        </w:rPr>
+        <w:t xml:space="preserve"> </w:t>
+      </w:r>
+      <w:proofErr w:type="spellStart"/>
+      <w:r>
+        <w:rPr>
+          <w:rFonts w:ascii="Segoe UI" w:hAnsi="Segoe UI" w:cs="Segoe UI"/>
+          <w:shd w:val="clear" w:color="auto" w:fill="FFFFFF"/>
+          <w:lang w:val="de-DE"/>
+        </w:rPr>
+        <w:t>be</w:t>
+      </w:r>
+      <w:proofErr w:type="spellEnd"/>
+      <w:r>
+        <w:rPr>
+          <w:rFonts w:ascii="Segoe UI" w:hAnsi="Segoe UI" w:cs="Segoe UI"/>
+          <w:shd w:val="clear" w:color="auto" w:fill="FFFFFF"/>
+          <w:lang w:val="de-DE"/>
+        </w:rPr>
+        <w:t xml:space="preserve"> </w:t>
+      </w:r>
+      <w:proofErr w:type="spellStart"/>
+      <w:r>
+        <w:rPr>
+          <w:rFonts w:ascii="Segoe UI" w:hAnsi="Segoe UI" w:cs="Segoe UI"/>
+          <w:shd w:val="clear" w:color="auto" w:fill="FFFFFF"/>
+          <w:lang w:val="de-DE"/>
+        </w:rPr>
+        <w:t>precise</w:t>
+      </w:r>
+      <w:proofErr w:type="spellEnd"/>
+      <w:r>
+        <w:rPr>
+          <w:rFonts w:ascii="Segoe UI" w:hAnsi="Segoe UI" w:cs="Segoe UI"/>
+          <w:shd w:val="clear" w:color="auto" w:fill="FFFFFF"/>
+          <w:lang w:val="de-DE"/>
+        </w:rPr>
+        <w:t xml:space="preserve"> </w:t>
+      </w:r>
+      <w:proofErr w:type="spellStart"/>
+      <w:r>
+        <w:rPr>
+          <w:rFonts w:ascii="Segoe UI" w:hAnsi="Segoe UI" w:cs="Segoe UI"/>
+          <w:shd w:val="clear" w:color="auto" w:fill="FFFFFF"/>
+          <w:lang w:val="de-DE"/>
+        </w:rPr>
+        <w:t>which</w:t>
+      </w:r>
+      <w:proofErr w:type="spellEnd"/>
+      <w:r>
+        <w:rPr>
+          <w:rFonts w:ascii="Segoe UI" w:hAnsi="Segoe UI" w:cs="Segoe UI"/>
+          <w:shd w:val="clear" w:color="auto" w:fill="FFFFFF"/>
+          <w:lang w:val="de-DE"/>
+        </w:rPr>
+        <w:t xml:space="preserve"> </w:t>
+      </w:r>
+      <w:proofErr w:type="spellStart"/>
+      <w:r>
+        <w:rPr>
+          <w:rFonts w:ascii="Segoe UI" w:hAnsi="Segoe UI" w:cs="Segoe UI"/>
+          <w:shd w:val="clear" w:color="auto" w:fill="FFFFFF"/>
+          <w:lang w:val="de-DE"/>
+        </w:rPr>
+        <w:t>parameters</w:t>
+      </w:r>
+      <w:proofErr w:type="spellEnd"/>
+      <w:r>
+        <w:rPr>
+          <w:rFonts w:ascii="Segoe UI" w:hAnsi="Segoe UI" w:cs="Segoe UI"/>
+          <w:shd w:val="clear" w:color="auto" w:fill="FFFFFF"/>
+          <w:lang w:val="de-DE"/>
+        </w:rPr>
+        <w:t xml:space="preserve">: </w:t>
+      </w:r>
+      <w:r>
+        <w:rPr>
+          <w:rFonts w:ascii="Segoe UI" w:hAnsi="Segoe UI" w:cs="Segoe UI"/>
+          <w:color w:val="FF0000"/>
+          <w:shd w:val="clear" w:color="auto" w:fill="FFFFFF"/>
+          <w:lang w:val="de-DE"/>
+        </w:rPr>
+        <w:t>habe ich dahinter geschrieben unte</w:t>
+      </w:r>
+      <w:r>
+        <w:rPr>
+          <w:rFonts w:ascii="Segoe UI" w:hAnsi="Segoe UI" w:cs="Segoe UI"/>
+          <w:color w:val="FF0000"/>
+          <w:shd w:val="clear" w:color="auto" w:fill="FFFFFF"/>
+          <w:lang w:val="de-DE"/>
+        </w:rPr>
+        <w:t xml:space="preserve">r „such </w:t>
+      </w:r>
+      <w:proofErr w:type="spellStart"/>
+      <w:r>
+        <w:rPr>
+          <w:rFonts w:ascii="Segoe UI" w:hAnsi="Segoe UI" w:cs="Segoe UI"/>
+          <w:color w:val="FF0000"/>
+          <w:shd w:val="clear" w:color="auto" w:fill="FFFFFF"/>
+          <w:lang w:val="de-DE"/>
+        </w:rPr>
+        <w:t>as</w:t>
+      </w:r>
+      <w:proofErr w:type="spellEnd"/>
+      <w:r>
+        <w:rPr>
+          <w:rFonts w:ascii="Segoe UI" w:hAnsi="Segoe UI" w:cs="Segoe UI"/>
+          <w:color w:val="FF0000"/>
+          <w:shd w:val="clear" w:color="auto" w:fill="FFFFFF"/>
+          <w:lang w:val="de-DE"/>
+        </w:rPr>
+        <w:t xml:space="preserve">…“ Soll ich da noch präziser sein? Das kommt ja eigentlich noch unter Project </w:t>
+      </w:r>
+      <w:proofErr w:type="spellStart"/>
+      <w:r>
+        <w:rPr>
+          <w:rFonts w:ascii="Segoe UI" w:hAnsi="Segoe UI" w:cs="Segoe UI"/>
+          <w:color w:val="FF0000"/>
+          <w:shd w:val="clear" w:color="auto" w:fill="FFFFFF"/>
+          <w:lang w:val="de-DE"/>
+        </w:rPr>
+        <w:t>outline</w:t>
+      </w:r>
+      <w:proofErr w:type="spellEnd"/>
     </w:p>
     <w:p>
       <w:pPr>
@@ -704,7 +895,23 @@
           <w:rFonts w:ascii="Segoe UI" w:hAnsi="Segoe UI" w:cs="Segoe UI"/>
           <w:lang w:val="en-US"/>
         </w:rPr>
-        <w:t xml:space="preserve"> #CITATION A promising approach is targeting so-called Second Site Targets (SSTs), which are gene mutations interacting genetically with driver mutations to increase cell viability. # CITATION If knocking out those genes leads to cell lethality, it may lead to new treatment options. </w:t>
+        <w:t xml:space="preserve"> #CITATION A promising approach is targeting so-called Second Site Targets (SSTs), which are gene mutations interacting genetically with driver mutations to increase cell viability. # CITATION If knocking out those genes leads to cell </w:t>
+      </w:r>
+      <w:proofErr w:type="gramStart"/>
+      <w:r>
+        <w:rPr>
+          <w:rFonts w:ascii="Segoe UI" w:hAnsi="Segoe UI" w:cs="Segoe UI"/>
+          <w:lang w:val="en-US"/>
+        </w:rPr>
+        <w:t>lethality,</w:t>
+      </w:r>
+      <w:proofErr w:type="gramEnd"/>
+      <w:r>
+        <w:rPr>
+          <w:rFonts w:ascii="Segoe UI" w:hAnsi="Segoe UI" w:cs="Segoe UI"/>
+          <w:lang w:val="en-US"/>
+        </w:rPr>
+        <w:t xml:space="preserve"> it may lead to new treatment options. </w:t>
       </w:r>
       <w:r>
         <w:rPr>
@@ -839,10 +1046,14 @@
           <w:ilvl w:val="0"/>
           <w:numId w:val="1"/>
         </w:numPr>
-      </w:pPr>
-      <w:r>
-        <w:rPr>
-          <w:rFonts w:ascii="Segoe UI" w:hAnsi="Segoe UI" w:cs="Segoe UI"/>
+        <w:rPr>
+          <w:strike/>
+        </w:rPr>
+      </w:pPr>
+      <w:r>
+        <w:rPr>
+          <w:rFonts w:ascii="Segoe UI" w:hAnsi="Segoe UI" w:cs="Segoe UI"/>
+          <w:strike/>
           <w:shd w:val="clear" w:color="auto" w:fill="FFFFFF"/>
         </w:rPr>
         <w:t xml:space="preserve">Die </w:t>
@@ -851,6 +1062,7 @@
       <w:r>
         <w:rPr>
           <w:rFonts w:ascii="Segoe UI" w:hAnsi="Segoe UI" w:cs="Segoe UI"/>
+          <w:strike/>
           <w:shd w:val="clear" w:color="auto" w:fill="FFFFFF"/>
         </w:rPr>
         <w:t>library</w:t>
@@ -859,14 +1071,16 @@
       <w:r>
         <w:rPr>
           <w:rFonts w:ascii="Segoe UI" w:hAnsi="Segoe UI" w:cs="Segoe UI"/>
-          <w:shd w:val="clear" w:color="auto" w:fill="FFFFFF"/>
-        </w:rPr>
-        <w:t xml:space="preserve"> </w:t>
-      </w:r>
-      <w:proofErr w:type="spellStart"/>
-      <w:r>
-        <w:rPr>
-          <w:rFonts w:ascii="Segoe UI" w:hAnsi="Segoe UI" w:cs="Segoe UI"/>
+          <w:strike/>
+          <w:shd w:val="clear" w:color="auto" w:fill="FFFFFF"/>
+        </w:rPr>
+        <w:t xml:space="preserve"> </w:t>
+      </w:r>
+      <w:proofErr w:type="spellStart"/>
+      <w:r>
+        <w:rPr>
+          <w:rFonts w:ascii="Segoe UI" w:hAnsi="Segoe UI" w:cs="Segoe UI"/>
+          <w:strike/>
           <w:shd w:val="clear" w:color="auto" w:fill="FFFFFF"/>
         </w:rPr>
         <w:t>importation</w:t>
@@ -875,6 +1089,7 @@
       <w:r>
         <w:rPr>
           <w:rFonts w:ascii="Segoe UI" w:hAnsi="Segoe UI" w:cs="Segoe UI"/>
+          <w:strike/>
           <w:shd w:val="clear" w:color="auto" w:fill="FFFFFF"/>
         </w:rPr>
         <w:t xml:space="preserve"> könnt ihr von mir aus drinnen lassen; aber das </w:t>
@@ -883,6 +1098,7 @@
       <w:r>
         <w:rPr>
           <w:rFonts w:ascii="Segoe UI" w:hAnsi="Segoe UI" w:cs="Segoe UI"/>
+          <w:strike/>
           <w:shd w:val="clear" w:color="auto" w:fill="FFFFFF"/>
         </w:rPr>
         <w:t>install.packages</w:t>
@@ -891,13 +1107,15 @@
       <w:r>
         <w:rPr>
           <w:rFonts w:ascii="Segoe UI" w:hAnsi="Segoe UI" w:cs="Segoe UI"/>
-          <w:shd w:val="clear" w:color="auto" w:fill="FFFFFF"/>
-        </w:rPr>
-        <w:t xml:space="preserve"> </w:t>
-      </w:r>
-      <w:r>
-        <w:rPr>
-          <w:rFonts w:ascii="Segoe UI" w:hAnsi="Segoe UI" w:cs="Segoe UI"/>
+          <w:strike/>
+          <w:shd w:val="clear" w:color="auto" w:fill="FFFFFF"/>
+        </w:rPr>
+        <w:t xml:space="preserve"> </w:t>
+      </w:r>
+      <w:r>
+        <w:rPr>
+          <w:rFonts w:ascii="Segoe UI" w:hAnsi="Segoe UI" w:cs="Segoe UI"/>
+          <w:strike/>
           <w:shd w:val="clear" w:color="auto" w:fill="FFFFFF"/>
         </w:rPr>
         <w:sym w:font="Wingdings" w:char="F0E0"/>
@@ -905,6 +1123,7 @@
       <w:r>
         <w:rPr>
           <w:rFonts w:ascii="Segoe UI" w:hAnsi="Segoe UI" w:cs="Segoe UI"/>
+          <w:strike/>
           <w:shd w:val="clear" w:color="auto" w:fill="FFFFFF"/>
         </w:rPr>
         <w:t xml:space="preserve"> die </w:t>
@@ -913,6 +1132,7 @@
       <w:r>
         <w:rPr>
           <w:rFonts w:ascii="Segoe UI" w:hAnsi="Segoe UI" w:cs="Segoe UI"/>
+          <w:strike/>
           <w:shd w:val="clear" w:color="auto" w:fill="FFFFFF"/>
         </w:rPr>
         <w:t>Section</w:t>
@@ -921,6 +1141,7 @@
       <w:r>
         <w:rPr>
           <w:rFonts w:ascii="Segoe UI" w:hAnsi="Segoe UI" w:cs="Segoe UI"/>
+          <w:strike/>
           <w:shd w:val="clear" w:color="auto" w:fill="FFFFFF"/>
         </w:rPr>
         <w:t xml:space="preserve"> würde ich ganz einen </w:t>
@@ -929,6 +1150,7 @@
       <w:r>
         <w:rPr>
           <w:rFonts w:ascii="Segoe UI" w:hAnsi="Segoe UI" w:cs="Segoe UI"/>
+          <w:strike/>
           <w:shd w:val="clear" w:color="auto" w:fill="FFFFFF"/>
         </w:rPr>
         <w:t>einen</w:t>
@@ -937,6 +1159,7 @@
       <w:r>
         <w:rPr>
           <w:rFonts w:ascii="Segoe UI" w:hAnsi="Segoe UI" w:cs="Segoe UI"/>
+          <w:strike/>
           <w:shd w:val="clear" w:color="auto" w:fill="FFFFFF"/>
         </w:rPr>
         <w:t xml:space="preserve"> eigenen </w:t>
@@ -945,6 +1168,7 @@
       <w:r>
         <w:rPr>
           <w:rFonts w:ascii="Segoe UI" w:hAnsi="Segoe UI" w:cs="Segoe UI"/>
+          <w:strike/>
           <w:shd w:val="clear" w:color="auto" w:fill="FFFFFF"/>
         </w:rPr>
         <w:t>Codejunk</w:t>
@@ -953,6 +1177,7 @@
       <w:r>
         <w:rPr>
           <w:rFonts w:ascii="Segoe UI" w:hAnsi="Segoe UI" w:cs="Segoe UI"/>
+          <w:strike/>
           <w:shd w:val="clear" w:color="auto" w:fill="FFFFFF"/>
         </w:rPr>
         <w:t xml:space="preserve"> geben, den ihr dann einfach ausblendet, weil sonst wird das super viel </w:t>
@@ -960,6 +1185,7 @@
       <w:r>
         <w:rPr>
           <w:rFonts w:ascii="Segoe UI" w:hAnsi="Segoe UI" w:cs="Segoe UI"/>
+          <w:strike/>
           <w:shd w:val="clear" w:color="auto" w:fill="FFFFFF"/>
         </w:rPr>
         <w:sym w:font="Wingdings" w:char="F0E0"/>
@@ -967,6 +1193,7 @@
       <w:r>
         <w:rPr>
           <w:rFonts w:ascii="Segoe UI" w:hAnsi="Segoe UI" w:cs="Segoe UI"/>
+          <w:strike/>
           <w:shd w:val="clear" w:color="auto" w:fill="FFFFFF"/>
         </w:rPr>
         <w:t xml:space="preserve"> bei den Libraries kann man </w:t>
@@ -975,6 +1202,7 @@
       <w:r>
         <w:rPr>
           <w:rFonts w:ascii="Segoe UI" w:hAnsi="Segoe UI" w:cs="Segoe UI"/>
+          <w:strike/>
           <w:shd w:val="clear" w:color="auto" w:fill="FFFFFF"/>
         </w:rPr>
         <w:t>argumenbtieren</w:t>
@@ -983,6 +1211,7 @@
       <w:r>
         <w:rPr>
           <w:rFonts w:ascii="Segoe UI" w:hAnsi="Segoe UI" w:cs="Segoe UI"/>
+          <w:strike/>
           <w:shd w:val="clear" w:color="auto" w:fill="FFFFFF"/>
         </w:rPr>
         <w:t xml:space="preserve">, ob man die drinnen lässt, weil ihr viele spezielle verwendet; die Entscheidung überlasse ich auch; also von meiner Seite her könnt ihr auch die ausblenden in einem eigenen </w:t>
@@ -991,6 +1220,7 @@
       <w:r>
         <w:rPr>
           <w:rFonts w:ascii="Segoe UI" w:hAnsi="Segoe UI" w:cs="Segoe UI"/>
+          <w:strike/>
           <w:shd w:val="clear" w:color="auto" w:fill="FFFFFF"/>
         </w:rPr>
         <w:t>Codejunk</w:t>
@@ -999,6 +1229,7 @@
       <w:r>
         <w:rPr>
           <w:rFonts w:ascii="Segoe UI" w:hAnsi="Segoe UI" w:cs="Segoe UI"/>
+          <w:strike/>
           <w:shd w:val="clear" w:color="auto" w:fill="FFFFFF"/>
         </w:rPr>
         <w:t xml:space="preserve">; sodass die erste sichtbare Zeile #Setting a </w:t>
@@ -1007,6 +1238,7 @@
       <w:r>
         <w:rPr>
           <w:rFonts w:ascii="Segoe UI" w:hAnsi="Segoe UI" w:cs="Segoe UI"/>
+          <w:strike/>
           <w:shd w:val="clear" w:color="auto" w:fill="FFFFFF"/>
         </w:rPr>
         <w:t>sys-path</w:t>
@@ -1015,6 +1247,7 @@
       <w:r>
         <w:rPr>
           <w:rFonts w:ascii="Segoe UI" w:hAnsi="Segoe UI" w:cs="Segoe UI"/>
+          <w:strike/>
           <w:shd w:val="clear" w:color="auto" w:fill="FFFFFF"/>
         </w:rPr>
         <w:t xml:space="preserve"> wäre</w:t>
@@ -1234,6 +1467,7 @@
         </w:rPr>
       </w:pPr>
       <w:proofErr w:type="spellStart"/>
+      <w:proofErr w:type="gramStart"/>
       <w:r>
         <w:rPr>
           <w:rFonts w:ascii="Segoe UI" w:hAnsi="Segoe UI" w:cs="Segoe UI"/>
@@ -1246,6 +1480,7 @@
         <w:t>Afterwards,the</w:t>
       </w:r>
       <w:proofErr w:type="spellEnd"/>
+      <w:proofErr w:type="gramEnd"/>
       <w:r>
         <w:rPr>
           <w:rFonts w:ascii="Segoe UI" w:hAnsi="Segoe UI" w:cs="Segoe UI"/>
@@ -2136,7 +2371,31 @@
           <w:shd w:val="clear" w:color="auto" w:fill="FFFFFF"/>
           <w:lang w:val="en-US"/>
         </w:rPr>
-        <w:t xml:space="preserve"> ….seen in Figure2</w:t>
+        <w:t xml:space="preserve"> </w:t>
+      </w:r>
+      <w:proofErr w:type="gramStart"/>
+      <w:r>
+        <w:rPr>
+          <w:rFonts w:ascii="Segoe UI" w:hAnsi="Segoe UI" w:cs="Segoe UI"/>
+          <w:strike/>
+          <w:sz w:val="16"/>
+          <w:szCs w:val="16"/>
+          <w:shd w:val="clear" w:color="auto" w:fill="FFFFFF"/>
+          <w:lang w:val="en-US"/>
+        </w:rPr>
+        <w:t>….seen</w:t>
+      </w:r>
+      <w:proofErr w:type="gramEnd"/>
+      <w:r>
+        <w:rPr>
+          <w:rFonts w:ascii="Segoe UI" w:hAnsi="Segoe UI" w:cs="Segoe UI"/>
+          <w:strike/>
+          <w:sz w:val="16"/>
+          <w:szCs w:val="16"/>
+          <w:shd w:val="clear" w:color="auto" w:fill="FFFFFF"/>
+          <w:lang w:val="en-US"/>
+        </w:rPr>
+        <w:t xml:space="preserve"> in Figure2</w:t>
       </w:r>
     </w:p>
     <w:p>
@@ -2256,7 +2515,31 @@
           <w:shd w:val="clear" w:color="auto" w:fill="FFFFFF"/>
           <w:lang w:val="en-US"/>
         </w:rPr>
-        <w:t xml:space="preserve"> it sein</w:t>
+        <w:t xml:space="preserve"> </w:t>
+      </w:r>
+      <w:proofErr w:type="gramStart"/>
+      <w:r>
+        <w:rPr>
+          <w:rFonts w:ascii="Segoe UI" w:hAnsi="Segoe UI" w:cs="Segoe UI"/>
+          <w:strike/>
+          <w:sz w:val="16"/>
+          <w:szCs w:val="16"/>
+          <w:shd w:val="clear" w:color="auto" w:fill="FFFFFF"/>
+          <w:lang w:val="en-US"/>
+        </w:rPr>
+        <w:t>it</w:t>
+      </w:r>
+      <w:proofErr w:type="gramEnd"/>
+      <w:r>
+        <w:rPr>
+          <w:rFonts w:ascii="Segoe UI" w:hAnsi="Segoe UI" w:cs="Segoe UI"/>
+          <w:strike/>
+          <w:sz w:val="16"/>
+          <w:szCs w:val="16"/>
+          <w:shd w:val="clear" w:color="auto" w:fill="FFFFFF"/>
+          <w:lang w:val="en-US"/>
+        </w:rPr>
+        <w:t xml:space="preserve"> sein</w:t>
       </w:r>
     </w:p>
     <w:p>
@@ -2714,9 +2997,11 @@
           <w:sz w:val="16"/>
           <w:szCs w:val="16"/>
         </w:rPr>
+        <w:lastRenderedPageBreak/>
         <w:t xml:space="preserve">Bei eurem optimal cluster-plot da könnt ihr ruhig die Annotation mit den Linien (also BerastCancer-1 (orange), Berast-Cancer-2 (rot) etc. was da halt unter dem Plot ist weglassen; das geht mit </w:t>
       </w:r>
       <w:proofErr w:type="spellStart"/>
+      <w:proofErr w:type="gramStart"/>
       <w:r>
         <w:rPr>
           <w:strike/>
@@ -2726,6 +3011,7 @@
         <w:t>legend.position</w:t>
       </w:r>
       <w:proofErr w:type="spellEnd"/>
+      <w:proofErr w:type="gramEnd"/>
       <w:r>
         <w:rPr>
           <w:strike/>
@@ -2762,7 +3048,6 @@
         </w:numPr>
       </w:pPr>
       <w:r>
-        <w:lastRenderedPageBreak/>
         <w:t xml:space="preserve">2 </w:t>
       </w:r>
       <w:proofErr w:type="spellStart"/>
@@ -2796,14 +3081,14 @@
           <w:rStyle w:val="Hervorhebung"/>
           <w:i w:val="0"/>
           <w:iCs w:val="0"/>
-          <w:lang w:val="en-US"/>
-        </w:rPr>
-      </w:pPr>
-      <w:bookmarkStart w:id="0" w:name="_GoBack"/>
-      <w:bookmarkEnd w:id="0"/>
-      <w:r>
-        <w:rPr>
-          <w:rFonts w:ascii="Segoe UI" w:hAnsi="Segoe UI" w:cs="Segoe UI"/>
+          <w:strike/>
+          <w:lang w:val="en-US"/>
+        </w:rPr>
+      </w:pPr>
+      <w:r>
+        <w:rPr>
+          <w:rFonts w:ascii="Segoe UI" w:hAnsi="Segoe UI" w:cs="Segoe UI"/>
+          <w:strike/>
           <w:shd w:val="clear" w:color="auto" w:fill="FFFFFF"/>
           <w:lang w:val="en-US"/>
         </w:rPr>
@@ -2813,6 +3098,7 @@
         <w:rPr>
           <w:rStyle w:val="Hervorhebung"/>
           <w:rFonts w:ascii="Segoe UI" w:hAnsi="Segoe UI" w:cs="Segoe UI"/>
+          <w:strike/>
           <w:shd w:val="clear" w:color="auto" w:fill="FFFFFF"/>
           <w:lang w:val="en-US"/>
         </w:rPr>
@@ -2823,6 +3109,7 @@
         <w:rPr>
           <w:rStyle w:val="Hervorhebung"/>
           <w:rFonts w:ascii="Segoe UI" w:hAnsi="Segoe UI" w:cs="Segoe UI"/>
+          <w:strike/>
           <w:shd w:val="clear" w:color="auto" w:fill="FFFFFF"/>
           <w:lang w:val="en-US"/>
         </w:rPr>
@@ -2833,6 +3120,7 @@
         <w:rPr>
           <w:rStyle w:val="Hervorhebung"/>
           <w:rFonts w:ascii="Segoe UI" w:hAnsi="Segoe UI" w:cs="Segoe UI"/>
+          <w:strike/>
           <w:shd w:val="clear" w:color="auto" w:fill="FFFFFF"/>
           <w:lang w:val="en-US"/>
         </w:rPr>
@@ -2843,6 +3131,7 @@
         <w:rPr>
           <w:rStyle w:val="Hervorhebung"/>
           <w:rFonts w:ascii="Segoe UI" w:hAnsi="Segoe UI" w:cs="Segoe UI"/>
+          <w:strike/>
           <w:shd w:val="clear" w:color="auto" w:fill="FFFFFF"/>
           <w:lang w:val="en-US"/>
         </w:rPr>
@@ -2853,6 +3142,7 @@
         <w:rPr>
           <w:rStyle w:val="Hervorhebung"/>
           <w:rFonts w:ascii="Segoe UI" w:hAnsi="Segoe UI" w:cs="Segoe UI"/>
+          <w:strike/>
           <w:shd w:val="clear" w:color="auto" w:fill="FFFFFF"/>
           <w:lang w:val="en-US"/>
         </w:rPr>
@@ -2861,6 +3151,7 @@
       <w:r>
         <w:rPr>
           <w:rFonts w:ascii="Segoe UI" w:hAnsi="Segoe UI" w:cs="Segoe UI"/>
+          <w:strike/>
           <w:shd w:val="clear" w:color="auto" w:fill="FFFFFF"/>
           <w:lang w:val="en-US"/>
         </w:rPr>
@@ -2870,15 +3161,39 @@
         <w:rPr>
           <w:rStyle w:val="Hervorhebung"/>
           <w:rFonts w:ascii="Segoe UI" w:hAnsi="Segoe UI" w:cs="Segoe UI"/>
-          <w:shd w:val="clear" w:color="auto" w:fill="FFFFFF"/>
-          <w:lang w:val="en-US"/>
-        </w:rPr>
-        <w:t xml:space="preserve">in my perspective it is better to have less code.. </w:t>
-      </w:r>
+          <w:strike/>
+          <w:shd w:val="clear" w:color="auto" w:fill="FFFFFF"/>
+          <w:lang w:val="en-US"/>
+        </w:rPr>
+        <w:t xml:space="preserve">in my perspective it is better to have less </w:t>
+      </w:r>
+      <w:proofErr w:type="gramStart"/>
       <w:r>
         <w:rPr>
           <w:rStyle w:val="Hervorhebung"/>
           <w:rFonts w:ascii="Segoe UI" w:hAnsi="Segoe UI" w:cs="Segoe UI"/>
+          <w:strike/>
+          <w:shd w:val="clear" w:color="auto" w:fill="FFFFFF"/>
+          <w:lang w:val="en-US"/>
+        </w:rPr>
+        <w:t>code..</w:t>
+      </w:r>
+      <w:proofErr w:type="gramEnd"/>
+      <w:r>
+        <w:rPr>
+          <w:rStyle w:val="Hervorhebung"/>
+          <w:rFonts w:ascii="Segoe UI" w:hAnsi="Segoe UI" w:cs="Segoe UI"/>
+          <w:strike/>
+          <w:shd w:val="clear" w:color="auto" w:fill="FFFFFF"/>
+          <w:lang w:val="en-US"/>
+        </w:rPr>
+        <w:t xml:space="preserve"> </w:t>
+      </w:r>
+      <w:r>
+        <w:rPr>
+          <w:rStyle w:val="Hervorhebung"/>
+          <w:rFonts w:ascii="Segoe UI" w:hAnsi="Segoe UI" w:cs="Segoe UI"/>
+          <w:strike/>
           <w:shd w:val="clear" w:color="auto" w:fill="FFFFFF"/>
         </w:rPr>
         <w:t xml:space="preserve">i </w:t>
@@ -2888,6 +3203,7 @@
         <w:rPr>
           <w:rStyle w:val="Hervorhebung"/>
           <w:rFonts w:ascii="Segoe UI" w:hAnsi="Segoe UI" w:cs="Segoe UI"/>
+          <w:strike/>
           <w:shd w:val="clear" w:color="auto" w:fill="FFFFFF"/>
         </w:rPr>
         <w:t>already</w:t>
@@ -2897,6 +3213,7 @@
         <w:rPr>
           <w:rStyle w:val="Hervorhebung"/>
           <w:rFonts w:ascii="Segoe UI" w:hAnsi="Segoe UI" w:cs="Segoe UI"/>
+          <w:strike/>
           <w:shd w:val="clear" w:color="auto" w:fill="FFFFFF"/>
         </w:rPr>
         <w:t xml:space="preserve"> </w:t>
@@ -2906,6 +3223,7 @@
         <w:rPr>
           <w:rStyle w:val="Hervorhebung"/>
           <w:rFonts w:ascii="Segoe UI" w:hAnsi="Segoe UI" w:cs="Segoe UI"/>
+          <w:strike/>
           <w:shd w:val="clear" w:color="auto" w:fill="FFFFFF"/>
         </w:rPr>
         <w:t>discarded</w:t>
@@ -2915,6 +3233,7 @@
         <w:rPr>
           <w:rStyle w:val="Hervorhebung"/>
           <w:rFonts w:ascii="Segoe UI" w:hAnsi="Segoe UI" w:cs="Segoe UI"/>
+          <w:strike/>
           <w:shd w:val="clear" w:color="auto" w:fill="FFFFFF"/>
         </w:rPr>
         <w:t xml:space="preserve"> </w:t>
@@ -2924,6 +3243,7 @@
         <w:rPr>
           <w:rStyle w:val="Hervorhebung"/>
           <w:rFonts w:ascii="Segoe UI" w:hAnsi="Segoe UI" w:cs="Segoe UI"/>
+          <w:strike/>
           <w:shd w:val="clear" w:color="auto" w:fill="FFFFFF"/>
         </w:rPr>
         <w:t>most</w:t>
@@ -2933,6 +3253,7 @@
         <w:rPr>
           <w:rStyle w:val="Hervorhebung"/>
           <w:rFonts w:ascii="Segoe UI" w:hAnsi="Segoe UI" w:cs="Segoe UI"/>
+          <w:strike/>
           <w:shd w:val="clear" w:color="auto" w:fill="FFFFFF"/>
         </w:rPr>
         <w:t xml:space="preserve"> </w:t>
@@ -2942,6 +3263,7 @@
         <w:rPr>
           <w:rStyle w:val="Hervorhebung"/>
           <w:rFonts w:ascii="Segoe UI" w:hAnsi="Segoe UI" w:cs="Segoe UI"/>
+          <w:strike/>
           <w:shd w:val="clear" w:color="auto" w:fill="FFFFFF"/>
         </w:rPr>
         <w:t>of</w:t>
@@ -2951,6 +3273,7 @@
         <w:rPr>
           <w:rStyle w:val="Hervorhebung"/>
           <w:rFonts w:ascii="Segoe UI" w:hAnsi="Segoe UI" w:cs="Segoe UI"/>
+          <w:strike/>
           <w:shd w:val="clear" w:color="auto" w:fill="FFFFFF"/>
         </w:rPr>
         <w:t xml:space="preserve"> </w:t>
@@ -2960,6 +3283,7 @@
         <w:rPr>
           <w:rStyle w:val="Hervorhebung"/>
           <w:rFonts w:ascii="Segoe UI" w:hAnsi="Segoe UI" w:cs="Segoe UI"/>
+          <w:strike/>
           <w:shd w:val="clear" w:color="auto" w:fill="FFFFFF"/>
         </w:rPr>
         <w:t>the</w:t>
@@ -2969,6 +3293,7 @@
         <w:rPr>
           <w:rStyle w:val="Hervorhebung"/>
           <w:rFonts w:ascii="Segoe UI" w:hAnsi="Segoe UI" w:cs="Segoe UI"/>
+          <w:strike/>
           <w:shd w:val="clear" w:color="auto" w:fill="FFFFFF"/>
         </w:rPr>
         <w:t xml:space="preserve"> </w:t>
@@ -2978,6 +3303,7 @@
         <w:rPr>
           <w:rStyle w:val="Hervorhebung"/>
           <w:rFonts w:ascii="Segoe UI" w:hAnsi="Segoe UI" w:cs="Segoe UI"/>
+          <w:strike/>
           <w:shd w:val="clear" w:color="auto" w:fill="FFFFFF"/>
         </w:rPr>
         <w:t>exploratory</w:t>
@@ -2987,6 +3313,7 @@
         <w:rPr>
           <w:rStyle w:val="Hervorhebung"/>
           <w:rFonts w:ascii="Segoe UI" w:hAnsi="Segoe UI" w:cs="Segoe UI"/>
+          <w:strike/>
           <w:shd w:val="clear" w:color="auto" w:fill="FFFFFF"/>
         </w:rPr>
         <w:t xml:space="preserve"> </w:t>
@@ -2996,6 +3323,7 @@
         <w:rPr>
           <w:rStyle w:val="Hervorhebung"/>
           <w:rFonts w:ascii="Segoe UI" w:hAnsi="Segoe UI" w:cs="Segoe UI"/>
+          <w:strike/>
           <w:shd w:val="clear" w:color="auto" w:fill="FFFFFF"/>
         </w:rPr>
         <w:t>stuff</w:t>
@@ -3005,6 +3333,7 @@
         <w:rPr>
           <w:rStyle w:val="Hervorhebung"/>
           <w:rFonts w:ascii="Segoe UI" w:hAnsi="Segoe UI" w:cs="Segoe UI"/>
+          <w:strike/>
           <w:shd w:val="clear" w:color="auto" w:fill="FFFFFF"/>
         </w:rPr>
         <w:t>.</w:t>
@@ -3017,10 +3346,15 @@
           <w:ilvl w:val="0"/>
           <w:numId w:val="1"/>
         </w:numPr>
-      </w:pPr>
-      <w:r>
-        <w:rPr>
-          <w:rFonts w:ascii="Segoe UI" w:hAnsi="Segoe UI" w:cs="Segoe UI"/>
+        <w:rPr>
+          <w:strike/>
+        </w:rPr>
+      </w:pPr>
+      <w:bookmarkStart w:id="0" w:name="_GoBack"/>
+      <w:r>
+        <w:rPr>
+          <w:rFonts w:ascii="Segoe UI" w:hAnsi="Segoe UI" w:cs="Segoe UI"/>
+          <w:strike/>
           <w:shd w:val="clear" w:color="auto" w:fill="FFFFFF"/>
         </w:rPr>
         <w:t xml:space="preserve">Kommentare bei </w:t>
@@ -3029,6 +3363,7 @@
       <w:r>
         <w:rPr>
           <w:rFonts w:ascii="Segoe UI" w:hAnsi="Segoe UI" w:cs="Segoe UI"/>
+          <w:strike/>
           <w:shd w:val="clear" w:color="auto" w:fill="FFFFFF"/>
         </w:rPr>
         <w:t>Preperation</w:t>
@@ -3037,14 +3372,16 @@
       <w:r>
         <w:rPr>
           <w:rFonts w:ascii="Segoe UI" w:hAnsi="Segoe UI" w:cs="Segoe UI"/>
-          <w:shd w:val="clear" w:color="auto" w:fill="FFFFFF"/>
-        </w:rPr>
-        <w:t xml:space="preserve"> </w:t>
-      </w:r>
-      <w:proofErr w:type="spellStart"/>
-      <w:r>
-        <w:rPr>
-          <w:rFonts w:ascii="Segoe UI" w:hAnsi="Segoe UI" w:cs="Segoe UI"/>
+          <w:strike/>
+          <w:shd w:val="clear" w:color="auto" w:fill="FFFFFF"/>
+        </w:rPr>
+        <w:t xml:space="preserve"> </w:t>
+      </w:r>
+      <w:proofErr w:type="spellStart"/>
+      <w:r>
+        <w:rPr>
+          <w:rFonts w:ascii="Segoe UI" w:hAnsi="Segoe UI" w:cs="Segoe UI"/>
+          <w:strike/>
           <w:shd w:val="clear" w:color="auto" w:fill="FFFFFF"/>
         </w:rPr>
         <w:t>of</w:t>
@@ -3053,14 +3390,16 @@
       <w:r>
         <w:rPr>
           <w:rFonts w:ascii="Segoe UI" w:hAnsi="Segoe UI" w:cs="Segoe UI"/>
-          <w:shd w:val="clear" w:color="auto" w:fill="FFFFFF"/>
-        </w:rPr>
-        <w:t xml:space="preserve"> </w:t>
-      </w:r>
-      <w:proofErr w:type="spellStart"/>
-      <w:r>
-        <w:rPr>
-          <w:rFonts w:ascii="Segoe UI" w:hAnsi="Segoe UI" w:cs="Segoe UI"/>
+          <w:strike/>
+          <w:shd w:val="clear" w:color="auto" w:fill="FFFFFF"/>
+        </w:rPr>
+        <w:t xml:space="preserve"> </w:t>
+      </w:r>
+      <w:proofErr w:type="spellStart"/>
+      <w:r>
+        <w:rPr>
+          <w:rFonts w:ascii="Segoe UI" w:hAnsi="Segoe UI" w:cs="Segoe UI"/>
+          <w:strike/>
           <w:shd w:val="clear" w:color="auto" w:fill="FFFFFF"/>
         </w:rPr>
         <w:t>the</w:t>
@@ -3069,14 +3408,16 @@
       <w:r>
         <w:rPr>
           <w:rFonts w:ascii="Segoe UI" w:hAnsi="Segoe UI" w:cs="Segoe UI"/>
-          <w:shd w:val="clear" w:color="auto" w:fill="FFFFFF"/>
-        </w:rPr>
-        <w:t xml:space="preserve"> </w:t>
-      </w:r>
-      <w:proofErr w:type="spellStart"/>
-      <w:r>
-        <w:rPr>
-          <w:rFonts w:ascii="Segoe UI" w:hAnsi="Segoe UI" w:cs="Segoe UI"/>
+          <w:strike/>
+          <w:shd w:val="clear" w:color="auto" w:fill="FFFFFF"/>
+        </w:rPr>
+        <w:t xml:space="preserve"> </w:t>
+      </w:r>
+      <w:proofErr w:type="spellStart"/>
+      <w:r>
+        <w:rPr>
+          <w:rFonts w:ascii="Segoe UI" w:hAnsi="Segoe UI" w:cs="Segoe UI"/>
+          <w:strike/>
           <w:shd w:val="clear" w:color="auto" w:fill="FFFFFF"/>
         </w:rPr>
         <w:t>data</w:t>
@@ -3085,6 +3426,7 @@
       <w:r>
         <w:rPr>
           <w:rFonts w:ascii="Segoe UI" w:hAnsi="Segoe UI" w:cs="Segoe UI"/>
+          <w:strike/>
           <w:shd w:val="clear" w:color="auto" w:fill="FFFFFF"/>
         </w:rPr>
         <w:t xml:space="preserve"> and Wilcox </w:t>
@@ -3093,6 +3435,7 @@
       <w:r>
         <w:rPr>
           <w:rFonts w:ascii="Segoe UI" w:hAnsi="Segoe UI" w:cs="Segoe UI"/>
+          <w:strike/>
           <w:shd w:val="clear" w:color="auto" w:fill="FFFFFF"/>
         </w:rPr>
         <w:t>performance</w:t>
@@ -3101,11 +3444,13 @@
       <w:r>
         <w:rPr>
           <w:rFonts w:ascii="Segoe UI" w:hAnsi="Segoe UI" w:cs="Segoe UI"/>
+          <w:strike/>
           <w:shd w:val="clear" w:color="auto" w:fill="FFFFFF"/>
         </w:rPr>
         <w:t xml:space="preserve"> nicht einheitlich zu vorhin</w:t>
       </w:r>
     </w:p>
+    <w:bookmarkEnd w:id="0"/>
     <w:p>
       <w:pPr>
         <w:pStyle w:val="Listenabsatz"/>
@@ -3341,19 +3686,31 @@
           <w:ilvl w:val="0"/>
           <w:numId w:val="1"/>
         </w:numPr>
-      </w:pPr>
-      <w:r>
-        <w:t xml:space="preserve"> </w:t>
-      </w:r>
-      <w:r>
+        <w:rPr>
+          <w:strike/>
+        </w:rPr>
+      </w:pPr>
+      <w:r>
+        <w:t xml:space="preserve"> </w:t>
+      </w:r>
+      <w:r>
+        <w:rPr>
+          <w:strike/>
+        </w:rPr>
         <w:t xml:space="preserve">Kommentare bei </w:t>
       </w:r>
       <w:proofErr w:type="spellStart"/>
       <w:r>
+        <w:rPr>
+          <w:strike/>
+        </w:rPr>
         <w:t>SST_Data</w:t>
       </w:r>
       <w:proofErr w:type="spellEnd"/>
       <w:r>
+        <w:rPr>
+          <w:strike/>
+        </w:rPr>
         <w:t>; wieder checken</w:t>
       </w:r>
     </w:p>
@@ -3700,7 +4057,15 @@
         </w:numPr>
       </w:pPr>
       <w:r>
-        <w:t xml:space="preserve">Und wie ihr sagt; wäre cool, wenn ihr diese ganzen Plots die da so kommen (diese 8) </w:t>
+        <w:t xml:space="preserve">Und wie ihr sagt; wäre cool, wenn ihr diese ganzen </w:t>
+      </w:r>
+      <w:proofErr w:type="gramStart"/>
+      <w:r>
+        <w:t>Plots</w:t>
+      </w:r>
+      <w:proofErr w:type="gramEnd"/>
+      <w:r>
+        <w:t xml:space="preserve"> die da so kommen (diese 8) </w:t>
       </w:r>
       <w:proofErr w:type="spellStart"/>
       <w:r>
@@ -3771,7 +4136,15 @@
       </w:r>
       <w:proofErr w:type="spellEnd"/>
       <w:r>
-        <w:t xml:space="preserve"> müsst ihr nicht unbedingt machen; also weil das macht es nur etwas verwirrend, finde ich persönlich</w:t>
+        <w:t xml:space="preserve"> müsst ihr nicht unbedingt machen; </w:t>
+      </w:r>
+      <w:proofErr w:type="gramStart"/>
+      <w:r>
+        <w:t>also</w:t>
+      </w:r>
+      <w:proofErr w:type="gramEnd"/>
+      <w:r>
+        <w:t xml:space="preserve"> weil das macht es nur etwas verwirrend, finde ich persönlich</w:t>
       </w:r>
     </w:p>
     <w:p>
@@ -3900,6 +4273,7 @@
         <w:t xml:space="preserve">; </w:t>
       </w:r>
       <w:proofErr w:type="spellStart"/>
+      <w:proofErr w:type="gramStart"/>
       <w:r>
         <w:rPr>
           <w:rFonts w:ascii="Segoe UI" w:hAnsi="Segoe UI" w:cs="Segoe UI"/>
@@ -3909,6 +4283,7 @@
         <w:t>indep.variables</w:t>
       </w:r>
       <w:proofErr w:type="spellEnd"/>
+      <w:proofErr w:type="gramEnd"/>
       <w:r>
         <w:rPr>
           <w:rFonts w:ascii="Segoe UI" w:hAnsi="Segoe UI" w:cs="Segoe UI"/>
@@ -4094,7 +4469,25 @@
           <w:shd w:val="clear" w:color="auto" w:fill="FFFFFF"/>
           <w:lang w:val="en-US"/>
         </w:rPr>
-        <w:t xml:space="preserve"> der . am Ende</w:t>
+        <w:t xml:space="preserve"> </w:t>
+      </w:r>
+      <w:proofErr w:type="gramStart"/>
+      <w:r>
+        <w:rPr>
+          <w:rFonts w:ascii="Segoe UI" w:hAnsi="Segoe UI" w:cs="Segoe UI"/>
+          <w:shd w:val="clear" w:color="auto" w:fill="FFFFFF"/>
+          <w:lang w:val="en-US"/>
+        </w:rPr>
+        <w:t>der .</w:t>
+      </w:r>
+      <w:proofErr w:type="gramEnd"/>
+      <w:r>
+        <w:rPr>
+          <w:rFonts w:ascii="Segoe UI" w:hAnsi="Segoe UI" w:cs="Segoe UI"/>
+          <w:shd w:val="clear" w:color="auto" w:fill="FFFFFF"/>
+          <w:lang w:val="en-US"/>
+        </w:rPr>
+        <w:t xml:space="preserve"> am Ende</w:t>
       </w:r>
     </w:p>
     <w:p>
@@ -4275,7 +4668,25 @@
           <w:shd w:val="clear" w:color="auto" w:fill="FFFFFF"/>
           <w:lang w:val="en-US"/>
         </w:rPr>
-        <w:t xml:space="preserve"> # Discussion of sample size In summary it can thus be argued that these multilinear regression models are not effective in predicting the impact of driver mutations on cell viability. One possible reason for unfitting regression models could be the small sample size of only 28 events (breast cancer cell lines). A common rule of thumb for building a regression model is to calculate the limiting sample size: </w:t>
+        <w:t xml:space="preserve"> # Discussion of sample size </w:t>
+      </w:r>
+      <w:proofErr w:type="gramStart"/>
+      <w:r>
+        <w:rPr>
+          <w:rFonts w:ascii="Segoe UI" w:hAnsi="Segoe UI" w:cs="Segoe UI"/>
+          <w:shd w:val="clear" w:color="auto" w:fill="FFFFFF"/>
+          <w:lang w:val="en-US"/>
+        </w:rPr>
+        <w:t>In</w:t>
+      </w:r>
+      <w:proofErr w:type="gramEnd"/>
+      <w:r>
+        <w:rPr>
+          <w:rFonts w:ascii="Segoe UI" w:hAnsi="Segoe UI" w:cs="Segoe UI"/>
+          <w:shd w:val="clear" w:color="auto" w:fill="FFFFFF"/>
+          <w:lang w:val="en-US"/>
+        </w:rPr>
+        <w:t xml:space="preserve"> summary it can thus be argued that these multilinear regression models are not effective in predicting the impact of driver mutations on cell viability. One possible reason for unfitting regression models could be the small sample size of only 28 events (breast cancer cell lines). A common rule of thumb for building a regression model is to calculate the limiting sample size: </w:t>
       </w:r>
       <w:r>
         <w:rPr>
@@ -4417,7 +4828,25 @@
           <w:lang w:val="en-US"/>
         </w:rPr>
         <w:lastRenderedPageBreak/>
-        <w:t xml:space="preserve">If this equation is fulfilled, the model is supposed to be reliable.(Harrell 2001).  </w:t>
+        <w:t xml:space="preserve">If this equation is fulfilled, the model is supposed to be </w:t>
+      </w:r>
+      <w:proofErr w:type="gramStart"/>
+      <w:r>
+        <w:rPr>
+          <w:rFonts w:ascii="Segoe UI" w:hAnsi="Segoe UI" w:cs="Segoe UI"/>
+          <w:shd w:val="clear" w:color="auto" w:fill="FFFFFF"/>
+          <w:lang w:val="en-US"/>
+        </w:rPr>
+        <w:t>reliable.(</w:t>
+      </w:r>
+      <w:proofErr w:type="gramEnd"/>
+      <w:r>
+        <w:rPr>
+          <w:rFonts w:ascii="Segoe UI" w:hAnsi="Segoe UI" w:cs="Segoe UI"/>
+          <w:shd w:val="clear" w:color="auto" w:fill="FFFFFF"/>
+          <w:lang w:val="en-US"/>
+        </w:rPr>
+        <w:t xml:space="preserve">Harrell 2001).  </w:t>
       </w:r>
       <w:r>
         <w:rPr>
@@ -4435,6 +4864,7 @@
         </w:rPr>
         <w:t xml:space="preserve"> </w:t>
       </w:r>
+      <w:proofErr w:type="gramStart"/>
       <w:r>
         <w:rPr>
           <w:rFonts w:ascii="Segoe UI" w:hAnsi="Segoe UI" w:cs="Segoe UI"/>
@@ -4443,6 +4873,7 @@
         <w:t>vor(</w:t>
       </w:r>
       <w:proofErr w:type="spellStart"/>
+      <w:proofErr w:type="gramEnd"/>
       <w:r>
         <w:rPr>
           <w:rFonts w:ascii="Segoe UI" w:hAnsi="Segoe UI" w:cs="Segoe UI"/>
@@ -4906,6 +5337,7 @@
         <w:t xml:space="preserve"> </w:t>
       </w:r>
       <w:proofErr w:type="spellStart"/>
+      <w:proofErr w:type="gramStart"/>
       <w:r>
         <w:rPr>
           <w:rFonts w:ascii="Segoe UI" w:hAnsi="Segoe UI" w:cs="Segoe UI"/>
@@ -4922,6 +5354,7 @@
         <w:t>.(</w:t>
       </w:r>
       <w:proofErr w:type="spellStart"/>
+      <w:proofErr w:type="gramEnd"/>
       <w:r>
         <w:rPr>
           <w:rFonts w:ascii="Segoe UI" w:hAnsi="Segoe UI" w:cs="Segoe UI"/>
@@ -4935,7 +5368,23 @@
           <w:rFonts w:ascii="Segoe UI" w:hAnsi="Segoe UI" w:cs="Segoe UI"/>
           <w:shd w:val="clear" w:color="auto" w:fill="FFFFFF"/>
         </w:rPr>
-        <w:t xml:space="preserve"> and Brill 2001). –&gt; wieder . </w:t>
+        <w:t xml:space="preserve"> and Brill 2001). –&gt; </w:t>
+      </w:r>
+      <w:proofErr w:type="gramStart"/>
+      <w:r>
+        <w:rPr>
+          <w:rFonts w:ascii="Segoe UI" w:hAnsi="Segoe UI" w:cs="Segoe UI"/>
+          <w:shd w:val="clear" w:color="auto" w:fill="FFFFFF"/>
+        </w:rPr>
+        <w:t>wieder .</w:t>
+      </w:r>
+      <w:proofErr w:type="gramEnd"/>
+      <w:r>
+        <w:rPr>
+          <w:rFonts w:ascii="Segoe UI" w:hAnsi="Segoe UI" w:cs="Segoe UI"/>
+          <w:shd w:val="clear" w:color="auto" w:fill="FFFFFF"/>
+        </w:rPr>
+        <w:t xml:space="preserve"> </w:t>
       </w:r>
       <w:proofErr w:type="spellStart"/>
       <w:r>
@@ -5569,6 +6018,7 @@
     <w:lsdException w:name="HTML Sample" w:semiHidden="1" w:unhideWhenUsed="1"/>
     <w:lsdException w:name="HTML Typewriter" w:semiHidden="1" w:unhideWhenUsed="1"/>
     <w:lsdException w:name="HTML Variable" w:semiHidden="1" w:unhideWhenUsed="1"/>
+    <w:lsdException w:name="Normal Table" w:semiHidden="1" w:unhideWhenUsed="1"/>
     <w:lsdException w:name="annotation subject" w:semiHidden="1" w:unhideWhenUsed="1"/>
     <w:lsdException w:name="No List" w:semiHidden="1" w:unhideWhenUsed="1"/>
     <w:lsdException w:name="Outline List 1" w:semiHidden="1" w:unhideWhenUsed="1"/>
@@ -5611,8 +6061,11 @@
     <w:lsdException w:name="Table Contemporary" w:semiHidden="1" w:unhideWhenUsed="1"/>
     <w:lsdException w:name="Table Elegant" w:semiHidden="1" w:unhideWhenUsed="1"/>
     <w:lsdException w:name="Table Professional" w:semiHidden="1" w:unhideWhenUsed="1"/>
+    <w:lsdException w:name="Table Subtle 1" w:semiHidden="1" w:unhideWhenUsed="1"/>
     <w:lsdException w:name="Table Subtle 2" w:semiHidden="1" w:unhideWhenUsed="1"/>
     <w:lsdException w:name="Table Web 1" w:semiHidden="1" w:unhideWhenUsed="1"/>
+    <w:lsdException w:name="Table Web 2" w:semiHidden="1" w:unhideWhenUsed="1"/>
+    <w:lsdException w:name="Table Web 3" w:semiHidden="1" w:unhideWhenUsed="1"/>
     <w:lsdException w:name="Balloon Text" w:semiHidden="1" w:unhideWhenUsed="1"/>
     <w:lsdException w:name="Table Grid" w:uiPriority="39"/>
     <w:lsdException w:name="Table Theme" w:semiHidden="1" w:unhideWhenUsed="1"/>

--- a/Feedback_Gruppe04.docx
+++ b/Feedback_Gruppe04.docx
@@ -34,7 +34,23 @@
             <w:rStyle w:val="Hyperlink"/>
             <w:color w:val="auto"/>
           </w:rPr>
-          <w:t>https://stackoverflow.com/questions/43222169/how-to-justify-the-text-to-both-sides-when-knitting-html-in-rmarkdown</w:t>
+          <w:t>https://stackoverflow.com/questions/43222169/how-to-justify-the-text-</w:t>
+        </w:r>
+        <w:bookmarkStart w:id="0" w:name="_GoBack"/>
+        <w:bookmarkEnd w:id="0"/>
+        <w:r>
+          <w:rPr>
+            <w:rStyle w:val="Hyperlink"/>
+            <w:color w:val="auto"/>
+          </w:rPr>
+          <w:t>t</w:t>
+        </w:r>
+        <w:r>
+          <w:rPr>
+            <w:rStyle w:val="Hyperlink"/>
+            <w:color w:val="auto"/>
+          </w:rPr>
+          <w:t>o-both-sides-when-knitting-html-in-rmarkdown</w:t>
         </w:r>
       </w:hyperlink>
     </w:p>
@@ -783,25 +799,7 @@
           <w:shd w:val="clear" w:color="auto" w:fill="FFFFFF"/>
           <w:lang w:val="de-DE"/>
         </w:rPr>
-        <w:t xml:space="preserve"> </w:t>
-      </w:r>
-      <w:proofErr w:type="spellStart"/>
-      <w:r>
-        <w:rPr>
-          <w:rFonts w:ascii="Segoe UI" w:hAnsi="Segoe UI" w:cs="Segoe UI"/>
-          <w:shd w:val="clear" w:color="auto" w:fill="FFFFFF"/>
-          <w:lang w:val="de-DE"/>
-        </w:rPr>
-        <w:t>which</w:t>
-      </w:r>
-      <w:proofErr w:type="spellEnd"/>
-      <w:r>
-        <w:rPr>
-          <w:rFonts w:ascii="Segoe UI" w:hAnsi="Segoe UI" w:cs="Segoe UI"/>
-          <w:shd w:val="clear" w:color="auto" w:fill="FFFFFF"/>
-          <w:lang w:val="de-DE"/>
-        </w:rPr>
-        <w:t xml:space="preserve"> </w:t>
+        <w:t xml:space="preserve"> which </w:t>
       </w:r>
       <w:proofErr w:type="spellStart"/>
       <w:r>
@@ -1046,14 +1044,19 @@
           <w:ilvl w:val="0"/>
           <w:numId w:val="1"/>
         </w:numPr>
-        <w:rPr>
-          <w:strike/>
+        <w:jc w:val="both"/>
+        <w:rPr>
+          <w:strike/>
+          <w:sz w:val="16"/>
+          <w:szCs w:val="16"/>
         </w:rPr>
       </w:pPr>
       <w:r>
         <w:rPr>
           <w:rFonts w:ascii="Segoe UI" w:hAnsi="Segoe UI" w:cs="Segoe UI"/>
           <w:strike/>
+          <w:sz w:val="16"/>
+          <w:szCs w:val="16"/>
           <w:shd w:val="clear" w:color="auto" w:fill="FFFFFF"/>
         </w:rPr>
         <w:t xml:space="preserve">Die </w:t>
@@ -1063,6 +1066,8 @@
         <w:rPr>
           <w:rFonts w:ascii="Segoe UI" w:hAnsi="Segoe UI" w:cs="Segoe UI"/>
           <w:strike/>
+          <w:sz w:val="16"/>
+          <w:szCs w:val="16"/>
           <w:shd w:val="clear" w:color="auto" w:fill="FFFFFF"/>
         </w:rPr>
         <w:t>library</w:t>
@@ -1072,15 +1077,19 @@
         <w:rPr>
           <w:rFonts w:ascii="Segoe UI" w:hAnsi="Segoe UI" w:cs="Segoe UI"/>
           <w:strike/>
-          <w:shd w:val="clear" w:color="auto" w:fill="FFFFFF"/>
-        </w:rPr>
-        <w:t xml:space="preserve"> </w:t>
-      </w:r>
-      <w:proofErr w:type="spellStart"/>
-      <w:r>
-        <w:rPr>
-          <w:rFonts w:ascii="Segoe UI" w:hAnsi="Segoe UI" w:cs="Segoe UI"/>
-          <w:strike/>
+          <w:sz w:val="16"/>
+          <w:szCs w:val="16"/>
+          <w:shd w:val="clear" w:color="auto" w:fill="FFFFFF"/>
+        </w:rPr>
+        <w:t xml:space="preserve"> </w:t>
+      </w:r>
+      <w:proofErr w:type="spellStart"/>
+      <w:r>
+        <w:rPr>
+          <w:rFonts w:ascii="Segoe UI" w:hAnsi="Segoe UI" w:cs="Segoe UI"/>
+          <w:strike/>
+          <w:sz w:val="16"/>
+          <w:szCs w:val="16"/>
           <w:shd w:val="clear" w:color="auto" w:fill="FFFFFF"/>
         </w:rPr>
         <w:t>importation</w:t>
@@ -1090,6 +1099,8 @@
         <w:rPr>
           <w:rFonts w:ascii="Segoe UI" w:hAnsi="Segoe UI" w:cs="Segoe UI"/>
           <w:strike/>
+          <w:sz w:val="16"/>
+          <w:szCs w:val="16"/>
           <w:shd w:val="clear" w:color="auto" w:fill="FFFFFF"/>
         </w:rPr>
         <w:t xml:space="preserve"> könnt ihr von mir aus drinnen lassen; aber das </w:t>
@@ -1099,6 +1110,8 @@
         <w:rPr>
           <w:rFonts w:ascii="Segoe UI" w:hAnsi="Segoe UI" w:cs="Segoe UI"/>
           <w:strike/>
+          <w:sz w:val="16"/>
+          <w:szCs w:val="16"/>
           <w:shd w:val="clear" w:color="auto" w:fill="FFFFFF"/>
         </w:rPr>
         <w:t>install.packages</w:t>
@@ -1108,14 +1121,18 @@
         <w:rPr>
           <w:rFonts w:ascii="Segoe UI" w:hAnsi="Segoe UI" w:cs="Segoe UI"/>
           <w:strike/>
-          <w:shd w:val="clear" w:color="auto" w:fill="FFFFFF"/>
-        </w:rPr>
-        <w:t xml:space="preserve"> </w:t>
-      </w:r>
-      <w:r>
-        <w:rPr>
-          <w:rFonts w:ascii="Segoe UI" w:hAnsi="Segoe UI" w:cs="Segoe UI"/>
-          <w:strike/>
+          <w:sz w:val="16"/>
+          <w:szCs w:val="16"/>
+          <w:shd w:val="clear" w:color="auto" w:fill="FFFFFF"/>
+        </w:rPr>
+        <w:t xml:space="preserve"> </w:t>
+      </w:r>
+      <w:r>
+        <w:rPr>
+          <w:rFonts w:ascii="Segoe UI" w:hAnsi="Segoe UI" w:cs="Segoe UI"/>
+          <w:strike/>
+          <w:sz w:val="16"/>
+          <w:szCs w:val="16"/>
           <w:shd w:val="clear" w:color="auto" w:fill="FFFFFF"/>
         </w:rPr>
         <w:sym w:font="Wingdings" w:char="F0E0"/>
@@ -1124,6 +1141,8 @@
         <w:rPr>
           <w:rFonts w:ascii="Segoe UI" w:hAnsi="Segoe UI" w:cs="Segoe UI"/>
           <w:strike/>
+          <w:sz w:val="16"/>
+          <w:szCs w:val="16"/>
           <w:shd w:val="clear" w:color="auto" w:fill="FFFFFF"/>
         </w:rPr>
         <w:t xml:space="preserve"> die </w:t>
@@ -1133,6 +1152,8 @@
         <w:rPr>
           <w:rFonts w:ascii="Segoe UI" w:hAnsi="Segoe UI" w:cs="Segoe UI"/>
           <w:strike/>
+          <w:sz w:val="16"/>
+          <w:szCs w:val="16"/>
           <w:shd w:val="clear" w:color="auto" w:fill="FFFFFF"/>
         </w:rPr>
         <w:t>Section</w:t>
@@ -1142,6 +1163,8 @@
         <w:rPr>
           <w:rFonts w:ascii="Segoe UI" w:hAnsi="Segoe UI" w:cs="Segoe UI"/>
           <w:strike/>
+          <w:sz w:val="16"/>
+          <w:szCs w:val="16"/>
           <w:shd w:val="clear" w:color="auto" w:fill="FFFFFF"/>
         </w:rPr>
         <w:t xml:space="preserve"> würde ich ganz einen </w:t>
@@ -1151,6 +1174,8 @@
         <w:rPr>
           <w:rFonts w:ascii="Segoe UI" w:hAnsi="Segoe UI" w:cs="Segoe UI"/>
           <w:strike/>
+          <w:sz w:val="16"/>
+          <w:szCs w:val="16"/>
           <w:shd w:val="clear" w:color="auto" w:fill="FFFFFF"/>
         </w:rPr>
         <w:t>einen</w:t>
@@ -1160,6 +1185,8 @@
         <w:rPr>
           <w:rFonts w:ascii="Segoe UI" w:hAnsi="Segoe UI" w:cs="Segoe UI"/>
           <w:strike/>
+          <w:sz w:val="16"/>
+          <w:szCs w:val="16"/>
           <w:shd w:val="clear" w:color="auto" w:fill="FFFFFF"/>
         </w:rPr>
         <w:t xml:space="preserve"> eigenen </w:t>
@@ -1169,6 +1196,8 @@
         <w:rPr>
           <w:rFonts w:ascii="Segoe UI" w:hAnsi="Segoe UI" w:cs="Segoe UI"/>
           <w:strike/>
+          <w:sz w:val="16"/>
+          <w:szCs w:val="16"/>
           <w:shd w:val="clear" w:color="auto" w:fill="FFFFFF"/>
         </w:rPr>
         <w:t>Codejunk</w:t>
@@ -1178,6 +1207,8 @@
         <w:rPr>
           <w:rFonts w:ascii="Segoe UI" w:hAnsi="Segoe UI" w:cs="Segoe UI"/>
           <w:strike/>
+          <w:sz w:val="16"/>
+          <w:szCs w:val="16"/>
           <w:shd w:val="clear" w:color="auto" w:fill="FFFFFF"/>
         </w:rPr>
         <w:t xml:space="preserve"> geben, den ihr dann einfach ausblendet, weil sonst wird das super viel </w:t>
@@ -1186,6 +1217,8 @@
         <w:rPr>
           <w:rFonts w:ascii="Segoe UI" w:hAnsi="Segoe UI" w:cs="Segoe UI"/>
           <w:strike/>
+          <w:sz w:val="16"/>
+          <w:szCs w:val="16"/>
           <w:shd w:val="clear" w:color="auto" w:fill="FFFFFF"/>
         </w:rPr>
         <w:sym w:font="Wingdings" w:char="F0E0"/>
@@ -1194,6 +1227,8 @@
         <w:rPr>
           <w:rFonts w:ascii="Segoe UI" w:hAnsi="Segoe UI" w:cs="Segoe UI"/>
           <w:strike/>
+          <w:sz w:val="16"/>
+          <w:szCs w:val="16"/>
           <w:shd w:val="clear" w:color="auto" w:fill="FFFFFF"/>
         </w:rPr>
         <w:t xml:space="preserve"> bei den Libraries kann man </w:t>
@@ -1203,6 +1238,8 @@
         <w:rPr>
           <w:rFonts w:ascii="Segoe UI" w:hAnsi="Segoe UI" w:cs="Segoe UI"/>
           <w:strike/>
+          <w:sz w:val="16"/>
+          <w:szCs w:val="16"/>
           <w:shd w:val="clear" w:color="auto" w:fill="FFFFFF"/>
         </w:rPr>
         <w:t>argumenbtieren</w:t>
@@ -1212,6 +1249,8 @@
         <w:rPr>
           <w:rFonts w:ascii="Segoe UI" w:hAnsi="Segoe UI" w:cs="Segoe UI"/>
           <w:strike/>
+          <w:sz w:val="16"/>
+          <w:szCs w:val="16"/>
           <w:shd w:val="clear" w:color="auto" w:fill="FFFFFF"/>
         </w:rPr>
         <w:t xml:space="preserve">, ob man die drinnen lässt, weil ihr viele spezielle verwendet; die Entscheidung überlasse ich auch; also von meiner Seite her könnt ihr auch die ausblenden in einem eigenen </w:t>
@@ -1221,6 +1260,8 @@
         <w:rPr>
           <w:rFonts w:ascii="Segoe UI" w:hAnsi="Segoe UI" w:cs="Segoe UI"/>
           <w:strike/>
+          <w:sz w:val="16"/>
+          <w:szCs w:val="16"/>
           <w:shd w:val="clear" w:color="auto" w:fill="FFFFFF"/>
         </w:rPr>
         <w:t>Codejunk</w:t>
@@ -1230,6 +1271,8 @@
         <w:rPr>
           <w:rFonts w:ascii="Segoe UI" w:hAnsi="Segoe UI" w:cs="Segoe UI"/>
           <w:strike/>
+          <w:sz w:val="16"/>
+          <w:szCs w:val="16"/>
           <w:shd w:val="clear" w:color="auto" w:fill="FFFFFF"/>
         </w:rPr>
         <w:t xml:space="preserve">; sodass die erste sichtbare Zeile #Setting a </w:t>
@@ -1239,6 +1282,8 @@
         <w:rPr>
           <w:rFonts w:ascii="Segoe UI" w:hAnsi="Segoe UI" w:cs="Segoe UI"/>
           <w:strike/>
+          <w:sz w:val="16"/>
+          <w:szCs w:val="16"/>
           <w:shd w:val="clear" w:color="auto" w:fill="FFFFFF"/>
         </w:rPr>
         <w:t>sys-path</w:t>
@@ -1248,6 +1293,8 @@
         <w:rPr>
           <w:rFonts w:ascii="Segoe UI" w:hAnsi="Segoe UI" w:cs="Segoe UI"/>
           <w:strike/>
+          <w:sz w:val="16"/>
+          <w:szCs w:val="16"/>
           <w:shd w:val="clear" w:color="auto" w:fill="FFFFFF"/>
         </w:rPr>
         <w:t xml:space="preserve"> wäre</w:t>
@@ -1269,8 +1316,9 @@
         <w:shd w:val="clear" w:color="auto" w:fill="F5F5F5"/>
         <w:wordWrap w:val="0"/>
         <w:rPr>
-          <w:sz w:val="21"/>
-          <w:szCs w:val="21"/>
+          <w:strike/>
+          <w:sz w:val="16"/>
+          <w:szCs w:val="16"/>
         </w:rPr>
       </w:pPr>
       <w:r>
@@ -1278,8 +1326,9 @@
           <w:rStyle w:val="co"/>
           <w:i/>
           <w:iCs/>
-          <w:sz w:val="21"/>
-          <w:szCs w:val="21"/>
+          <w:strike/>
+          <w:sz w:val="16"/>
+          <w:szCs w:val="16"/>
         </w:rPr>
         <w:t xml:space="preserve"># </w:t>
       </w:r>
@@ -1289,8 +1338,9 @@
           <w:rStyle w:val="co"/>
           <w:i/>
           <w:iCs/>
-          <w:sz w:val="21"/>
-          <w:szCs w:val="21"/>
+          <w:strike/>
+          <w:sz w:val="16"/>
+          <w:szCs w:val="16"/>
         </w:rPr>
         <w:t>installation</w:t>
       </w:r>
@@ -1300,8 +1350,9 @@
           <w:rStyle w:val="co"/>
           <w:i/>
           <w:iCs/>
-          <w:sz w:val="21"/>
-          <w:szCs w:val="21"/>
+          <w:strike/>
+          <w:sz w:val="16"/>
+          <w:szCs w:val="16"/>
         </w:rPr>
         <w:t xml:space="preserve"> </w:t>
       </w:r>
@@ -1311,8 +1362,9 @@
           <w:rStyle w:val="co"/>
           <w:i/>
           <w:iCs/>
-          <w:sz w:val="21"/>
-          <w:szCs w:val="21"/>
+          <w:strike/>
+          <w:sz w:val="16"/>
+          <w:szCs w:val="16"/>
         </w:rPr>
         <w:t>of</w:t>
       </w:r>
@@ -1322,8 +1374,9 @@
           <w:rStyle w:val="co"/>
           <w:i/>
           <w:iCs/>
-          <w:sz w:val="21"/>
-          <w:szCs w:val="21"/>
+          <w:strike/>
+          <w:sz w:val="16"/>
+          <w:szCs w:val="16"/>
         </w:rPr>
         <w:t xml:space="preserve"> </w:t>
       </w:r>
@@ -1333,8 +1386,9 @@
           <w:rStyle w:val="co"/>
           <w:i/>
           <w:iCs/>
-          <w:sz w:val="21"/>
-          <w:szCs w:val="21"/>
+          <w:strike/>
+          <w:sz w:val="16"/>
+          <w:szCs w:val="16"/>
         </w:rPr>
         <w:t>required</w:t>
       </w:r>
@@ -1344,8 +1398,9 @@
           <w:rStyle w:val="co"/>
           <w:i/>
           <w:iCs/>
-          <w:sz w:val="21"/>
-          <w:szCs w:val="21"/>
+          <w:strike/>
+          <w:sz w:val="16"/>
+          <w:szCs w:val="16"/>
         </w:rPr>
         <w:t xml:space="preserve"> </w:t>
       </w:r>
@@ -1355,8 +1410,9 @@
           <w:rStyle w:val="co"/>
           <w:i/>
           <w:iCs/>
-          <w:sz w:val="21"/>
-          <w:szCs w:val="21"/>
+          <w:strike/>
+          <w:sz w:val="16"/>
+          <w:szCs w:val="16"/>
         </w:rPr>
         <w:t>packages</w:t>
       </w:r>
@@ -1366,8 +1422,9 @@
           <w:rStyle w:val="co"/>
           <w:i/>
           <w:iCs/>
-          <w:sz w:val="21"/>
-          <w:szCs w:val="21"/>
+          <w:strike/>
+          <w:sz w:val="16"/>
+          <w:szCs w:val="16"/>
         </w:rPr>
         <w:t xml:space="preserve"> </w:t>
       </w:r>
@@ -1376,8 +1433,9 @@
           <w:rStyle w:val="co"/>
           <w:i/>
           <w:iCs/>
-          <w:sz w:val="21"/>
-          <w:szCs w:val="21"/>
+          <w:strike/>
+          <w:sz w:val="16"/>
+          <w:szCs w:val="16"/>
         </w:rPr>
         <w:sym w:font="Wingdings" w:char="F0E0"/>
       </w:r>
@@ -1386,8 +1444,9 @@
           <w:rStyle w:val="co"/>
           <w:i/>
           <w:iCs/>
-          <w:sz w:val="21"/>
-          <w:szCs w:val="21"/>
+          <w:strike/>
+          <w:sz w:val="16"/>
+          <w:szCs w:val="16"/>
         </w:rPr>
         <w:t xml:space="preserve"> schaut auf einheitliche Kommentare; weil danach kommt mal alles in so einem Format: #TEXT und nicht wie hier # </w:t>
       </w:r>
@@ -1397,8 +1456,9 @@
           <w:rStyle w:val="co"/>
           <w:i/>
           <w:iCs/>
-          <w:sz w:val="21"/>
-          <w:szCs w:val="21"/>
+          <w:strike/>
+          <w:sz w:val="16"/>
+          <w:szCs w:val="16"/>
         </w:rPr>
         <w:t>text</w:t>
       </w:r>
@@ -1951,8 +2011,9 @@
         <w:spacing w:after="0" w:line="240" w:lineRule="auto"/>
         <w:rPr>
           <w:rFonts w:ascii="Courier New" w:eastAsia="Times New Roman" w:hAnsi="Courier New" w:cs="Courier New"/>
-          <w:sz w:val="21"/>
-          <w:szCs w:val="21"/>
+          <w:strike/>
+          <w:sz w:val="16"/>
+          <w:szCs w:val="16"/>
           <w:lang w:eastAsia="de-AT"/>
         </w:rPr>
       </w:pPr>
@@ -1961,8 +2022,9 @@
           <w:rFonts w:ascii="Courier New" w:eastAsia="Times New Roman" w:hAnsi="Courier New" w:cs="Courier New"/>
           <w:i/>
           <w:iCs/>
-          <w:sz w:val="21"/>
-          <w:szCs w:val="21"/>
+          <w:strike/>
+          <w:sz w:val="16"/>
+          <w:szCs w:val="16"/>
           <w:lang w:eastAsia="de-AT"/>
         </w:rPr>
         <w:t xml:space="preserve"># </w:t>
@@ -1973,8 +2035,9 @@
           <w:rFonts w:ascii="Courier New" w:eastAsia="Times New Roman" w:hAnsi="Courier New" w:cs="Courier New"/>
           <w:i/>
           <w:iCs/>
-          <w:sz w:val="21"/>
-          <w:szCs w:val="21"/>
+          <w:strike/>
+          <w:sz w:val="16"/>
+          <w:szCs w:val="16"/>
           <w:lang w:eastAsia="de-AT"/>
         </w:rPr>
         <w:t>expanding</w:t>
@@ -1985,8 +2048,9 @@
           <w:rFonts w:ascii="Courier New" w:eastAsia="Times New Roman" w:hAnsi="Courier New" w:cs="Courier New"/>
           <w:i/>
           <w:iCs/>
-          <w:sz w:val="21"/>
-          <w:szCs w:val="21"/>
+          <w:strike/>
+          <w:sz w:val="16"/>
+          <w:szCs w:val="16"/>
           <w:lang w:eastAsia="de-AT"/>
         </w:rPr>
         <w:t xml:space="preserve"> </w:t>
@@ -1997,8 +2061,9 @@
           <w:rFonts w:ascii="Courier New" w:eastAsia="Times New Roman" w:hAnsi="Courier New" w:cs="Courier New"/>
           <w:i/>
           <w:iCs/>
-          <w:sz w:val="21"/>
-          <w:szCs w:val="21"/>
+          <w:strike/>
+          <w:sz w:val="16"/>
+          <w:szCs w:val="16"/>
           <w:lang w:eastAsia="de-AT"/>
         </w:rPr>
         <w:t>the</w:t>
@@ -2009,8 +2074,9 @@
           <w:rFonts w:ascii="Courier New" w:eastAsia="Times New Roman" w:hAnsi="Courier New" w:cs="Courier New"/>
           <w:i/>
           <w:iCs/>
-          <w:sz w:val="21"/>
-          <w:szCs w:val="21"/>
+          <w:strike/>
+          <w:sz w:val="16"/>
+          <w:szCs w:val="16"/>
           <w:lang w:eastAsia="de-AT"/>
         </w:rPr>
         <w:t xml:space="preserve"> </w:t>
@@ -2021,8 +2087,9 @@
           <w:rFonts w:ascii="Courier New" w:eastAsia="Times New Roman" w:hAnsi="Courier New" w:cs="Courier New"/>
           <w:i/>
           <w:iCs/>
-          <w:sz w:val="21"/>
-          <w:szCs w:val="21"/>
+          <w:strike/>
+          <w:sz w:val="16"/>
+          <w:szCs w:val="16"/>
           <w:lang w:eastAsia="de-AT"/>
         </w:rPr>
         <w:t>colourpalette</w:t>
@@ -2033,8 +2100,9 @@
           <w:rFonts w:ascii="Courier New" w:eastAsia="Times New Roman" w:hAnsi="Courier New" w:cs="Courier New"/>
           <w:i/>
           <w:iCs/>
-          <w:sz w:val="21"/>
-          <w:szCs w:val="21"/>
+          <w:strike/>
+          <w:sz w:val="16"/>
+          <w:szCs w:val="16"/>
           <w:lang w:eastAsia="de-AT"/>
         </w:rPr>
         <w:t xml:space="preserve"> </w:t>
@@ -2045,8 +2113,9 @@
           <w:rFonts w:ascii="Courier New" w:eastAsia="Times New Roman" w:hAnsi="Courier New" w:cs="Courier New"/>
           <w:i/>
           <w:iCs/>
-          <w:sz w:val="21"/>
-          <w:szCs w:val="21"/>
+          <w:strike/>
+          <w:sz w:val="16"/>
+          <w:szCs w:val="16"/>
           <w:lang w:eastAsia="de-AT"/>
         </w:rPr>
         <w:t>to</w:t>
@@ -2057,8 +2126,9 @@
           <w:rFonts w:ascii="Courier New" w:eastAsia="Times New Roman" w:hAnsi="Courier New" w:cs="Courier New"/>
           <w:i/>
           <w:iCs/>
-          <w:sz w:val="21"/>
-          <w:szCs w:val="21"/>
+          <w:strike/>
+          <w:sz w:val="16"/>
+          <w:szCs w:val="16"/>
           <w:lang w:eastAsia="de-AT"/>
         </w:rPr>
         <w:t xml:space="preserve"> 28 </w:t>
@@ -2068,8 +2138,9 @@
           <w:rFonts w:ascii="Courier New" w:eastAsia="Times New Roman" w:hAnsi="Courier New" w:cs="Courier New"/>
           <w:i/>
           <w:iCs/>
-          <w:sz w:val="21"/>
-          <w:szCs w:val="21"/>
+          <w:strike/>
+          <w:sz w:val="16"/>
+          <w:szCs w:val="16"/>
           <w:lang w:eastAsia="de-AT"/>
         </w:rPr>
         <w:sym w:font="Wingdings" w:char="F0E0"/>
@@ -2079,8 +2150,9 @@
           <w:rFonts w:ascii="Courier New" w:eastAsia="Times New Roman" w:hAnsi="Courier New" w:cs="Courier New"/>
           <w:i/>
           <w:iCs/>
-          <w:sz w:val="21"/>
-          <w:szCs w:val="21"/>
+          <w:strike/>
+          <w:sz w:val="16"/>
+          <w:szCs w:val="16"/>
           <w:lang w:eastAsia="de-AT"/>
         </w:rPr>
         <w:t xml:space="preserve"> dieser Kommentar beginnt auf </w:t>
@@ -2091,8 +2163,9 @@
           <w:rFonts w:ascii="Courier New" w:eastAsia="Times New Roman" w:hAnsi="Courier New" w:cs="Courier New"/>
           <w:i/>
           <w:iCs/>
-          <w:sz w:val="21"/>
-          <w:szCs w:val="21"/>
+          <w:strike/>
+          <w:sz w:val="16"/>
+          <w:szCs w:val="16"/>
           <w:lang w:eastAsia="de-AT"/>
         </w:rPr>
         <w:t>eineml</w:t>
@@ -2103,8 +2176,9 @@
           <w:rFonts w:ascii="Courier New" w:eastAsia="Times New Roman" w:hAnsi="Courier New" w:cs="Courier New"/>
           <w:i/>
           <w:iCs/>
-          <w:sz w:val="21"/>
-          <w:szCs w:val="21"/>
+          <w:strike/>
+          <w:sz w:val="16"/>
+          <w:szCs w:val="16"/>
           <w:lang w:eastAsia="de-AT"/>
         </w:rPr>
         <w:t xml:space="preserve"> klein und mit Leerzeichen zwischen # und Expanding</w:t>
@@ -2515,31 +2589,7 @@
           <w:shd w:val="clear" w:color="auto" w:fill="FFFFFF"/>
           <w:lang w:val="en-US"/>
         </w:rPr>
-        <w:t xml:space="preserve"> </w:t>
-      </w:r>
-      <w:proofErr w:type="gramStart"/>
-      <w:r>
-        <w:rPr>
-          <w:rFonts w:ascii="Segoe UI" w:hAnsi="Segoe UI" w:cs="Segoe UI"/>
-          <w:strike/>
-          <w:sz w:val="16"/>
-          <w:szCs w:val="16"/>
-          <w:shd w:val="clear" w:color="auto" w:fill="FFFFFF"/>
-          <w:lang w:val="en-US"/>
-        </w:rPr>
-        <w:t>it</w:t>
-      </w:r>
-      <w:proofErr w:type="gramEnd"/>
-      <w:r>
-        <w:rPr>
-          <w:rFonts w:ascii="Segoe UI" w:hAnsi="Segoe UI" w:cs="Segoe UI"/>
-          <w:strike/>
-          <w:sz w:val="16"/>
-          <w:szCs w:val="16"/>
-          <w:shd w:val="clear" w:color="auto" w:fill="FFFFFF"/>
-          <w:lang w:val="en-US"/>
-        </w:rPr>
-        <w:t xml:space="preserve"> sein</w:t>
+        <w:t xml:space="preserve"> it sein</w:t>
       </w:r>
     </w:p>
     <w:p>
@@ -2997,7 +3047,6 @@
           <w:sz w:val="16"/>
           <w:szCs w:val="16"/>
         </w:rPr>
-        <w:lastRenderedPageBreak/>
         <w:t xml:space="preserve">Bei eurem optimal cluster-plot da könnt ihr ruhig die Annotation mit den Linien (also BerastCancer-1 (orange), Berast-Cancer-2 (rot) etc. was da halt unter dem Plot ist weglassen; das geht mit </w:t>
       </w:r>
       <w:proofErr w:type="spellStart"/>
@@ -3082,6 +3131,8 @@
           <w:i w:val="0"/>
           <w:iCs w:val="0"/>
           <w:strike/>
+          <w:sz w:val="18"/>
+          <w:szCs w:val="18"/>
           <w:lang w:val="en-US"/>
         </w:rPr>
       </w:pPr>
@@ -3089,6 +3140,8 @@
         <w:rPr>
           <w:rFonts w:ascii="Segoe UI" w:hAnsi="Segoe UI" w:cs="Segoe UI"/>
           <w:strike/>
+          <w:sz w:val="18"/>
+          <w:szCs w:val="18"/>
           <w:shd w:val="clear" w:color="auto" w:fill="FFFFFF"/>
           <w:lang w:val="en-US"/>
         </w:rPr>
@@ -3099,6 +3152,8 @@
           <w:rStyle w:val="Hervorhebung"/>
           <w:rFonts w:ascii="Segoe UI" w:hAnsi="Segoe UI" w:cs="Segoe UI"/>
           <w:strike/>
+          <w:sz w:val="18"/>
+          <w:szCs w:val="18"/>
           <w:shd w:val="clear" w:color="auto" w:fill="FFFFFF"/>
           <w:lang w:val="en-US"/>
         </w:rPr>
@@ -3110,6 +3165,8 @@
           <w:rStyle w:val="Hervorhebung"/>
           <w:rFonts w:ascii="Segoe UI" w:hAnsi="Segoe UI" w:cs="Segoe UI"/>
           <w:strike/>
+          <w:sz w:val="18"/>
+          <w:szCs w:val="18"/>
           <w:shd w:val="clear" w:color="auto" w:fill="FFFFFF"/>
           <w:lang w:val="en-US"/>
         </w:rPr>
@@ -3121,6 +3178,8 @@
           <w:rStyle w:val="Hervorhebung"/>
           <w:rFonts w:ascii="Segoe UI" w:hAnsi="Segoe UI" w:cs="Segoe UI"/>
           <w:strike/>
+          <w:sz w:val="18"/>
+          <w:szCs w:val="18"/>
           <w:shd w:val="clear" w:color="auto" w:fill="FFFFFF"/>
           <w:lang w:val="en-US"/>
         </w:rPr>
@@ -3132,6 +3191,8 @@
           <w:rStyle w:val="Hervorhebung"/>
           <w:rFonts w:ascii="Segoe UI" w:hAnsi="Segoe UI" w:cs="Segoe UI"/>
           <w:strike/>
+          <w:sz w:val="18"/>
+          <w:szCs w:val="18"/>
           <w:shd w:val="clear" w:color="auto" w:fill="FFFFFF"/>
           <w:lang w:val="en-US"/>
         </w:rPr>
@@ -3143,6 +3204,8 @@
           <w:rStyle w:val="Hervorhebung"/>
           <w:rFonts w:ascii="Segoe UI" w:hAnsi="Segoe UI" w:cs="Segoe UI"/>
           <w:strike/>
+          <w:sz w:val="18"/>
+          <w:szCs w:val="18"/>
           <w:shd w:val="clear" w:color="auto" w:fill="FFFFFF"/>
           <w:lang w:val="en-US"/>
         </w:rPr>
@@ -3152,6 +3215,8 @@
         <w:rPr>
           <w:rFonts w:ascii="Segoe UI" w:hAnsi="Segoe UI" w:cs="Segoe UI"/>
           <w:strike/>
+          <w:sz w:val="18"/>
+          <w:szCs w:val="18"/>
           <w:shd w:val="clear" w:color="auto" w:fill="FFFFFF"/>
           <w:lang w:val="en-US"/>
         </w:rPr>
@@ -3162,6 +3227,8 @@
           <w:rStyle w:val="Hervorhebung"/>
           <w:rFonts w:ascii="Segoe UI" w:hAnsi="Segoe UI" w:cs="Segoe UI"/>
           <w:strike/>
+          <w:sz w:val="18"/>
+          <w:szCs w:val="18"/>
           <w:shd w:val="clear" w:color="auto" w:fill="FFFFFF"/>
           <w:lang w:val="en-US"/>
         </w:rPr>
@@ -3173,6 +3240,8 @@
           <w:rStyle w:val="Hervorhebung"/>
           <w:rFonts w:ascii="Segoe UI" w:hAnsi="Segoe UI" w:cs="Segoe UI"/>
           <w:strike/>
+          <w:sz w:val="18"/>
+          <w:szCs w:val="18"/>
           <w:shd w:val="clear" w:color="auto" w:fill="FFFFFF"/>
           <w:lang w:val="en-US"/>
         </w:rPr>
@@ -3184,6 +3253,8 @@
           <w:rStyle w:val="Hervorhebung"/>
           <w:rFonts w:ascii="Segoe UI" w:hAnsi="Segoe UI" w:cs="Segoe UI"/>
           <w:strike/>
+          <w:sz w:val="18"/>
+          <w:szCs w:val="18"/>
           <w:shd w:val="clear" w:color="auto" w:fill="FFFFFF"/>
           <w:lang w:val="en-US"/>
         </w:rPr>
@@ -3194,6 +3265,8 @@
           <w:rStyle w:val="Hervorhebung"/>
           <w:rFonts w:ascii="Segoe UI" w:hAnsi="Segoe UI" w:cs="Segoe UI"/>
           <w:strike/>
+          <w:sz w:val="18"/>
+          <w:szCs w:val="18"/>
           <w:shd w:val="clear" w:color="auto" w:fill="FFFFFF"/>
         </w:rPr>
         <w:t xml:space="preserve">i </w:t>
@@ -3204,6 +3277,8 @@
           <w:rStyle w:val="Hervorhebung"/>
           <w:rFonts w:ascii="Segoe UI" w:hAnsi="Segoe UI" w:cs="Segoe UI"/>
           <w:strike/>
+          <w:sz w:val="18"/>
+          <w:szCs w:val="18"/>
           <w:shd w:val="clear" w:color="auto" w:fill="FFFFFF"/>
         </w:rPr>
         <w:t>already</w:t>
@@ -3214,6 +3289,8 @@
           <w:rStyle w:val="Hervorhebung"/>
           <w:rFonts w:ascii="Segoe UI" w:hAnsi="Segoe UI" w:cs="Segoe UI"/>
           <w:strike/>
+          <w:sz w:val="18"/>
+          <w:szCs w:val="18"/>
           <w:shd w:val="clear" w:color="auto" w:fill="FFFFFF"/>
         </w:rPr>
         <w:t xml:space="preserve"> </w:t>
@@ -3224,6 +3301,8 @@
           <w:rStyle w:val="Hervorhebung"/>
           <w:rFonts w:ascii="Segoe UI" w:hAnsi="Segoe UI" w:cs="Segoe UI"/>
           <w:strike/>
+          <w:sz w:val="18"/>
+          <w:szCs w:val="18"/>
           <w:shd w:val="clear" w:color="auto" w:fill="FFFFFF"/>
         </w:rPr>
         <w:t>discarded</w:t>
@@ -3234,6 +3313,8 @@
           <w:rStyle w:val="Hervorhebung"/>
           <w:rFonts w:ascii="Segoe UI" w:hAnsi="Segoe UI" w:cs="Segoe UI"/>
           <w:strike/>
+          <w:sz w:val="18"/>
+          <w:szCs w:val="18"/>
           <w:shd w:val="clear" w:color="auto" w:fill="FFFFFF"/>
         </w:rPr>
         <w:t xml:space="preserve"> </w:t>
@@ -3244,6 +3325,8 @@
           <w:rStyle w:val="Hervorhebung"/>
           <w:rFonts w:ascii="Segoe UI" w:hAnsi="Segoe UI" w:cs="Segoe UI"/>
           <w:strike/>
+          <w:sz w:val="18"/>
+          <w:szCs w:val="18"/>
           <w:shd w:val="clear" w:color="auto" w:fill="FFFFFF"/>
         </w:rPr>
         <w:t>most</w:t>
@@ -3254,6 +3337,8 @@
           <w:rStyle w:val="Hervorhebung"/>
           <w:rFonts w:ascii="Segoe UI" w:hAnsi="Segoe UI" w:cs="Segoe UI"/>
           <w:strike/>
+          <w:sz w:val="18"/>
+          <w:szCs w:val="18"/>
           <w:shd w:val="clear" w:color="auto" w:fill="FFFFFF"/>
         </w:rPr>
         <w:t xml:space="preserve"> </w:t>
@@ -3264,6 +3349,8 @@
           <w:rStyle w:val="Hervorhebung"/>
           <w:rFonts w:ascii="Segoe UI" w:hAnsi="Segoe UI" w:cs="Segoe UI"/>
           <w:strike/>
+          <w:sz w:val="18"/>
+          <w:szCs w:val="18"/>
           <w:shd w:val="clear" w:color="auto" w:fill="FFFFFF"/>
         </w:rPr>
         <w:t>of</w:t>
@@ -3274,6 +3361,8 @@
           <w:rStyle w:val="Hervorhebung"/>
           <w:rFonts w:ascii="Segoe UI" w:hAnsi="Segoe UI" w:cs="Segoe UI"/>
           <w:strike/>
+          <w:sz w:val="18"/>
+          <w:szCs w:val="18"/>
           <w:shd w:val="clear" w:color="auto" w:fill="FFFFFF"/>
         </w:rPr>
         <w:t xml:space="preserve"> </w:t>
@@ -3284,6 +3373,8 @@
           <w:rStyle w:val="Hervorhebung"/>
           <w:rFonts w:ascii="Segoe UI" w:hAnsi="Segoe UI" w:cs="Segoe UI"/>
           <w:strike/>
+          <w:sz w:val="18"/>
+          <w:szCs w:val="18"/>
           <w:shd w:val="clear" w:color="auto" w:fill="FFFFFF"/>
         </w:rPr>
         <w:t>the</w:t>
@@ -3294,6 +3385,8 @@
           <w:rStyle w:val="Hervorhebung"/>
           <w:rFonts w:ascii="Segoe UI" w:hAnsi="Segoe UI" w:cs="Segoe UI"/>
           <w:strike/>
+          <w:sz w:val="18"/>
+          <w:szCs w:val="18"/>
           <w:shd w:val="clear" w:color="auto" w:fill="FFFFFF"/>
         </w:rPr>
         <w:t xml:space="preserve"> </w:t>
@@ -3304,6 +3397,8 @@
           <w:rStyle w:val="Hervorhebung"/>
           <w:rFonts w:ascii="Segoe UI" w:hAnsi="Segoe UI" w:cs="Segoe UI"/>
           <w:strike/>
+          <w:sz w:val="18"/>
+          <w:szCs w:val="18"/>
           <w:shd w:val="clear" w:color="auto" w:fill="FFFFFF"/>
         </w:rPr>
         <w:t>exploratory</w:t>
@@ -3314,6 +3409,8 @@
           <w:rStyle w:val="Hervorhebung"/>
           <w:rFonts w:ascii="Segoe UI" w:hAnsi="Segoe UI" w:cs="Segoe UI"/>
           <w:strike/>
+          <w:sz w:val="18"/>
+          <w:szCs w:val="18"/>
           <w:shd w:val="clear" w:color="auto" w:fill="FFFFFF"/>
         </w:rPr>
         <w:t xml:space="preserve"> </w:t>
@@ -3324,6 +3421,8 @@
           <w:rStyle w:val="Hervorhebung"/>
           <w:rFonts w:ascii="Segoe UI" w:hAnsi="Segoe UI" w:cs="Segoe UI"/>
           <w:strike/>
+          <w:sz w:val="18"/>
+          <w:szCs w:val="18"/>
           <w:shd w:val="clear" w:color="auto" w:fill="FFFFFF"/>
         </w:rPr>
         <w:t>stuff</w:t>
@@ -3334,6 +3433,8 @@
           <w:rStyle w:val="Hervorhebung"/>
           <w:rFonts w:ascii="Segoe UI" w:hAnsi="Segoe UI" w:cs="Segoe UI"/>
           <w:strike/>
+          <w:sz w:val="18"/>
+          <w:szCs w:val="18"/>
           <w:shd w:val="clear" w:color="auto" w:fill="FFFFFF"/>
         </w:rPr>
         <w:t>.</w:t>
@@ -3348,15 +3449,19 @@
         </w:numPr>
         <w:rPr>
           <w:strike/>
+          <w:sz w:val="18"/>
+          <w:szCs w:val="18"/>
         </w:rPr>
       </w:pPr>
-      <w:bookmarkStart w:id="0" w:name="_GoBack"/>
-      <w:r>
-        <w:rPr>
-          <w:rFonts w:ascii="Segoe UI" w:hAnsi="Segoe UI" w:cs="Segoe UI"/>
-          <w:strike/>
-          <w:shd w:val="clear" w:color="auto" w:fill="FFFFFF"/>
-        </w:rPr>
+      <w:r>
+        <w:rPr>
+          <w:rFonts w:ascii="Segoe UI" w:hAnsi="Segoe UI" w:cs="Segoe UI"/>
+          <w:strike/>
+          <w:sz w:val="18"/>
+          <w:szCs w:val="18"/>
+          <w:shd w:val="clear" w:color="auto" w:fill="FFFFFF"/>
+        </w:rPr>
+        <w:lastRenderedPageBreak/>
         <w:t xml:space="preserve">Kommentare bei </w:t>
       </w:r>
       <w:proofErr w:type="spellStart"/>
@@ -3364,6 +3469,8 @@
         <w:rPr>
           <w:rFonts w:ascii="Segoe UI" w:hAnsi="Segoe UI" w:cs="Segoe UI"/>
           <w:strike/>
+          <w:sz w:val="18"/>
+          <w:szCs w:val="18"/>
           <w:shd w:val="clear" w:color="auto" w:fill="FFFFFF"/>
         </w:rPr>
         <w:t>Preperation</w:t>
@@ -3373,15 +3480,19 @@
         <w:rPr>
           <w:rFonts w:ascii="Segoe UI" w:hAnsi="Segoe UI" w:cs="Segoe UI"/>
           <w:strike/>
-          <w:shd w:val="clear" w:color="auto" w:fill="FFFFFF"/>
-        </w:rPr>
-        <w:t xml:space="preserve"> </w:t>
-      </w:r>
-      <w:proofErr w:type="spellStart"/>
-      <w:r>
-        <w:rPr>
-          <w:rFonts w:ascii="Segoe UI" w:hAnsi="Segoe UI" w:cs="Segoe UI"/>
-          <w:strike/>
+          <w:sz w:val="18"/>
+          <w:szCs w:val="18"/>
+          <w:shd w:val="clear" w:color="auto" w:fill="FFFFFF"/>
+        </w:rPr>
+        <w:t xml:space="preserve"> </w:t>
+      </w:r>
+      <w:proofErr w:type="spellStart"/>
+      <w:r>
+        <w:rPr>
+          <w:rFonts w:ascii="Segoe UI" w:hAnsi="Segoe UI" w:cs="Segoe UI"/>
+          <w:strike/>
+          <w:sz w:val="18"/>
+          <w:szCs w:val="18"/>
           <w:shd w:val="clear" w:color="auto" w:fill="FFFFFF"/>
         </w:rPr>
         <w:t>of</w:t>
@@ -3391,15 +3502,19 @@
         <w:rPr>
           <w:rFonts w:ascii="Segoe UI" w:hAnsi="Segoe UI" w:cs="Segoe UI"/>
           <w:strike/>
-          <w:shd w:val="clear" w:color="auto" w:fill="FFFFFF"/>
-        </w:rPr>
-        <w:t xml:space="preserve"> </w:t>
-      </w:r>
-      <w:proofErr w:type="spellStart"/>
-      <w:r>
-        <w:rPr>
-          <w:rFonts w:ascii="Segoe UI" w:hAnsi="Segoe UI" w:cs="Segoe UI"/>
-          <w:strike/>
+          <w:sz w:val="18"/>
+          <w:szCs w:val="18"/>
+          <w:shd w:val="clear" w:color="auto" w:fill="FFFFFF"/>
+        </w:rPr>
+        <w:t xml:space="preserve"> </w:t>
+      </w:r>
+      <w:proofErr w:type="spellStart"/>
+      <w:r>
+        <w:rPr>
+          <w:rFonts w:ascii="Segoe UI" w:hAnsi="Segoe UI" w:cs="Segoe UI"/>
+          <w:strike/>
+          <w:sz w:val="18"/>
+          <w:szCs w:val="18"/>
           <w:shd w:val="clear" w:color="auto" w:fill="FFFFFF"/>
         </w:rPr>
         <w:t>the</w:t>
@@ -3409,15 +3524,19 @@
         <w:rPr>
           <w:rFonts w:ascii="Segoe UI" w:hAnsi="Segoe UI" w:cs="Segoe UI"/>
           <w:strike/>
-          <w:shd w:val="clear" w:color="auto" w:fill="FFFFFF"/>
-        </w:rPr>
-        <w:t xml:space="preserve"> </w:t>
-      </w:r>
-      <w:proofErr w:type="spellStart"/>
-      <w:r>
-        <w:rPr>
-          <w:rFonts w:ascii="Segoe UI" w:hAnsi="Segoe UI" w:cs="Segoe UI"/>
-          <w:strike/>
+          <w:sz w:val="18"/>
+          <w:szCs w:val="18"/>
+          <w:shd w:val="clear" w:color="auto" w:fill="FFFFFF"/>
+        </w:rPr>
+        <w:t xml:space="preserve"> </w:t>
+      </w:r>
+      <w:proofErr w:type="spellStart"/>
+      <w:r>
+        <w:rPr>
+          <w:rFonts w:ascii="Segoe UI" w:hAnsi="Segoe UI" w:cs="Segoe UI"/>
+          <w:strike/>
+          <w:sz w:val="18"/>
+          <w:szCs w:val="18"/>
           <w:shd w:val="clear" w:color="auto" w:fill="FFFFFF"/>
         </w:rPr>
         <w:t>data</w:t>
@@ -3427,6 +3546,8 @@
         <w:rPr>
           <w:rFonts w:ascii="Segoe UI" w:hAnsi="Segoe UI" w:cs="Segoe UI"/>
           <w:strike/>
+          <w:sz w:val="18"/>
+          <w:szCs w:val="18"/>
           <w:shd w:val="clear" w:color="auto" w:fill="FFFFFF"/>
         </w:rPr>
         <w:t xml:space="preserve"> and Wilcox </w:t>
@@ -3436,6 +3557,8 @@
         <w:rPr>
           <w:rFonts w:ascii="Segoe UI" w:hAnsi="Segoe UI" w:cs="Segoe UI"/>
           <w:strike/>
+          <w:sz w:val="18"/>
+          <w:szCs w:val="18"/>
           <w:shd w:val="clear" w:color="auto" w:fill="FFFFFF"/>
         </w:rPr>
         <w:t>performance</w:t>
@@ -3445,86 +3568,11 @@
         <w:rPr>
           <w:rFonts w:ascii="Segoe UI" w:hAnsi="Segoe UI" w:cs="Segoe UI"/>
           <w:strike/>
+          <w:sz w:val="18"/>
+          <w:szCs w:val="18"/>
           <w:shd w:val="clear" w:color="auto" w:fill="FFFFFF"/>
         </w:rPr>
         <w:t xml:space="preserve"> nicht einheitlich zu vorhin</w:t>
-      </w:r>
-    </w:p>
-    <w:bookmarkEnd w:id="0"/>
-    <w:p>
-      <w:pPr>
-        <w:pStyle w:val="Listenabsatz"/>
-        <w:numPr>
-          <w:ilvl w:val="0"/>
-          <w:numId w:val="1"/>
-        </w:numPr>
-      </w:pPr>
-      <w:r>
-        <w:rPr>
-          <w:rFonts w:ascii="Segoe UI" w:hAnsi="Segoe UI" w:cs="Segoe UI"/>
-          <w:shd w:val="clear" w:color="auto" w:fill="FFFFFF"/>
-        </w:rPr>
-        <w:t>Genau; wie ihr schon auf WhatsApp angemerkt habt; bitte dringend nicht alles plotten; aber das macht ihr schon</w:t>
-      </w:r>
-      <w:r>
-        <w:rPr>
-          <w:rFonts w:ascii="Segoe UI" w:hAnsi="Segoe UI" w:cs="Segoe UI"/>
-          <w:shd w:val="clear" w:color="auto" w:fill="FFFFFF"/>
-        </w:rPr>
-        <w:sym w:font="Wingdings" w:char="F04A"/>
-      </w:r>
-      <w:r>
-        <w:rPr>
-          <w:rFonts w:ascii="Segoe UI" w:hAnsi="Segoe UI" w:cs="Segoe UI"/>
-          <w:shd w:val="clear" w:color="auto" w:fill="FFFFFF"/>
-        </w:rPr>
-        <w:t xml:space="preserve"> </w:t>
-      </w:r>
-      <w:r>
-        <w:rPr>
-          <w:rFonts w:ascii="Segoe UI" w:hAnsi="Segoe UI" w:cs="Segoe UI"/>
-          <w:shd w:val="clear" w:color="auto" w:fill="FFFFFF"/>
-        </w:rPr>
-        <w:sym w:font="Wingdings" w:char="F0E0"/>
-      </w:r>
-      <w:r>
-        <w:rPr>
-          <w:rFonts w:ascii="Segoe UI" w:hAnsi="Segoe UI" w:cs="Segoe UI"/>
-          <w:shd w:val="clear" w:color="auto" w:fill="FFFFFF"/>
-        </w:rPr>
-        <w:t xml:space="preserve"> ich kenne </w:t>
-      </w:r>
-      <w:proofErr w:type="spellStart"/>
-      <w:r>
-        <w:rPr>
-          <w:rFonts w:ascii="Segoe UI" w:hAnsi="Segoe UI" w:cs="Segoe UI"/>
-          <w:shd w:val="clear" w:color="auto" w:fill="FFFFFF"/>
-        </w:rPr>
-        <w:t>paged_table</w:t>
-      </w:r>
-      <w:proofErr w:type="spellEnd"/>
-      <w:r>
-        <w:rPr>
-          <w:rFonts w:ascii="Segoe UI" w:hAnsi="Segoe UI" w:cs="Segoe UI"/>
-          <w:shd w:val="clear" w:color="auto" w:fill="FFFFFF"/>
-        </w:rPr>
-        <w:t xml:space="preserve"> nicht; aber würde das mit </w:t>
-      </w:r>
-      <w:proofErr w:type="spellStart"/>
-      <w:r>
-        <w:rPr>
-          <w:rFonts w:ascii="Segoe UI" w:hAnsi="Segoe UI" w:cs="Segoe UI"/>
-          <w:shd w:val="clear" w:color="auto" w:fill="FFFFFF"/>
-        </w:rPr>
-        <w:t>head</w:t>
-      </w:r>
-      <w:proofErr w:type="spellEnd"/>
-      <w:r>
-        <w:rPr>
-          <w:rFonts w:ascii="Segoe UI" w:hAnsi="Segoe UI" w:cs="Segoe UI"/>
-          <w:shd w:val="clear" w:color="auto" w:fill="FFFFFF"/>
-        </w:rPr>
-        <w:t xml:space="preserve"> funktionieren???</w:t>
       </w:r>
     </w:p>
     <w:p>
@@ -3540,178 +3588,67 @@
           <w:rFonts w:ascii="Segoe UI" w:hAnsi="Segoe UI" w:cs="Segoe UI"/>
           <w:shd w:val="clear" w:color="auto" w:fill="FFFFFF"/>
         </w:rPr>
-        <w:t xml:space="preserve">Im code </w:t>
-      </w:r>
-      <w:proofErr w:type="spellStart"/>
-      <w:r>
-        <w:rPr>
-          <w:rFonts w:ascii="Segoe UI" w:hAnsi="Segoe UI" w:cs="Segoe UI"/>
-          <w:shd w:val="clear" w:color="auto" w:fill="FFFFFF"/>
-        </w:rPr>
-        <w:t>junk</w:t>
-      </w:r>
-      <w:proofErr w:type="spellEnd"/>
-      <w:r>
-        <w:rPr>
-          <w:rFonts w:ascii="Segoe UI" w:hAnsi="Segoe UI" w:cs="Segoe UI"/>
-          <w:shd w:val="clear" w:color="auto" w:fill="FFFFFF"/>
-        </w:rPr>
-        <w:t xml:space="preserve">: </w:t>
-      </w:r>
-      <w:r>
-        <w:rPr>
-          <w:rStyle w:val="co"/>
-          <w:i/>
-          <w:iCs/>
-          <w:sz w:val="21"/>
-          <w:szCs w:val="21"/>
-        </w:rPr>
-        <w:t>#</w:t>
-      </w:r>
-      <w:proofErr w:type="spellStart"/>
-      <w:r>
-        <w:rPr>
-          <w:rStyle w:val="co"/>
-          <w:i/>
-          <w:iCs/>
-          <w:sz w:val="21"/>
-          <w:szCs w:val="21"/>
-        </w:rPr>
-        <w:t>get</w:t>
-      </w:r>
-      <w:proofErr w:type="spellEnd"/>
-      <w:r>
-        <w:rPr>
-          <w:rStyle w:val="co"/>
-          <w:i/>
-          <w:iCs/>
-          <w:sz w:val="21"/>
-          <w:szCs w:val="21"/>
-        </w:rPr>
-        <w:t xml:space="preserve"> </w:t>
-      </w:r>
-      <w:proofErr w:type="spellStart"/>
-      <w:r>
-        <w:rPr>
-          <w:rStyle w:val="co"/>
-          <w:i/>
-          <w:iCs/>
-          <w:sz w:val="21"/>
-          <w:szCs w:val="21"/>
-        </w:rPr>
-        <w:t>summary</w:t>
-      </w:r>
-      <w:proofErr w:type="spellEnd"/>
-      <w:r>
-        <w:rPr>
-          <w:rStyle w:val="co"/>
-          <w:i/>
-          <w:iCs/>
-          <w:sz w:val="21"/>
-          <w:szCs w:val="21"/>
-        </w:rPr>
-        <w:t xml:space="preserve"> </w:t>
-      </w:r>
-      <w:proofErr w:type="spellStart"/>
-      <w:r>
-        <w:rPr>
-          <w:rStyle w:val="co"/>
-          <w:i/>
-          <w:iCs/>
-          <w:sz w:val="21"/>
-          <w:szCs w:val="21"/>
-        </w:rPr>
-        <w:t>of</w:t>
-      </w:r>
-      <w:proofErr w:type="spellEnd"/>
-      <w:r>
-        <w:rPr>
-          <w:rStyle w:val="co"/>
-          <w:i/>
-          <w:iCs/>
-          <w:sz w:val="21"/>
-          <w:szCs w:val="21"/>
-        </w:rPr>
-        <w:t xml:space="preserve"> </w:t>
-      </w:r>
-      <w:proofErr w:type="spellStart"/>
-      <w:r>
-        <w:rPr>
-          <w:rStyle w:val="co"/>
-          <w:i/>
-          <w:iCs/>
-          <w:sz w:val="21"/>
-          <w:szCs w:val="21"/>
-        </w:rPr>
-        <w:t>distribution</w:t>
-      </w:r>
-      <w:proofErr w:type="spellEnd"/>
-      <w:r>
-        <w:rPr>
-          <w:rStyle w:val="co"/>
-          <w:i/>
-          <w:iCs/>
-          <w:sz w:val="21"/>
-          <w:szCs w:val="21"/>
-        </w:rPr>
-        <w:t xml:space="preserve">; wieder alle Kommentare </w:t>
-      </w:r>
-      <w:proofErr w:type="spellStart"/>
-      <w:r>
-        <w:rPr>
-          <w:rStyle w:val="co"/>
-          <w:i/>
-          <w:iCs/>
-          <w:sz w:val="21"/>
-          <w:szCs w:val="21"/>
-        </w:rPr>
-        <w:t>cheken</w:t>
-      </w:r>
-      <w:proofErr w:type="spellEnd"/>
-      <w:r>
-        <w:rPr>
-          <w:rStyle w:val="co"/>
-          <w:i/>
-          <w:iCs/>
-          <w:sz w:val="21"/>
-          <w:szCs w:val="21"/>
-        </w:rPr>
-        <w:t>; auch die auf der Seite</w:t>
-      </w:r>
-    </w:p>
-    <w:p>
-      <w:pPr>
-        <w:pStyle w:val="Listenabsatz"/>
-        <w:numPr>
-          <w:ilvl w:val="0"/>
-          <w:numId w:val="1"/>
-        </w:numPr>
-        <w:rPr>
-          <w:strike/>
-        </w:rPr>
-      </w:pPr>
-      <w:r>
-        <w:t xml:space="preserve"> </w:t>
-      </w:r>
-      <w:r>
-        <w:rPr>
-          <w:strike/>
-        </w:rPr>
-        <w:t xml:space="preserve">Kommentare bei </w:t>
-      </w:r>
-      <w:proofErr w:type="spellStart"/>
-      <w:r>
-        <w:rPr>
-          <w:strike/>
-        </w:rPr>
-        <w:t>SST_Data</w:t>
-      </w:r>
-      <w:proofErr w:type="spellEnd"/>
-      <w:r>
-        <w:rPr>
-          <w:strike/>
-        </w:rPr>
-        <w:t>; wieder checken</w:t>
+        <w:t>Genau; wie ihr schon auf WhatsApp angemerkt habt; bitte dringend nicht alles plotten; aber das macht ihr schon</w:t>
+      </w:r>
+      <w:r>
+        <w:rPr>
+          <w:rFonts w:ascii="Segoe UI" w:hAnsi="Segoe UI" w:cs="Segoe UI"/>
+          <w:shd w:val="clear" w:color="auto" w:fill="FFFFFF"/>
+        </w:rPr>
+        <w:sym w:font="Wingdings" w:char="F04A"/>
+      </w:r>
+      <w:r>
+        <w:rPr>
+          <w:rFonts w:ascii="Segoe UI" w:hAnsi="Segoe UI" w:cs="Segoe UI"/>
+          <w:shd w:val="clear" w:color="auto" w:fill="FFFFFF"/>
+        </w:rPr>
+        <w:t xml:space="preserve"> </w:t>
+      </w:r>
+      <w:r>
+        <w:rPr>
+          <w:rFonts w:ascii="Segoe UI" w:hAnsi="Segoe UI" w:cs="Segoe UI"/>
+          <w:shd w:val="clear" w:color="auto" w:fill="FFFFFF"/>
+        </w:rPr>
+        <w:sym w:font="Wingdings" w:char="F0E0"/>
+      </w:r>
+      <w:r>
+        <w:rPr>
+          <w:rFonts w:ascii="Segoe UI" w:hAnsi="Segoe UI" w:cs="Segoe UI"/>
+          <w:shd w:val="clear" w:color="auto" w:fill="FFFFFF"/>
+        </w:rPr>
+        <w:t xml:space="preserve"> ich kenne </w:t>
+      </w:r>
+      <w:proofErr w:type="spellStart"/>
+      <w:r>
+        <w:rPr>
+          <w:rFonts w:ascii="Segoe UI" w:hAnsi="Segoe UI" w:cs="Segoe UI"/>
+          <w:shd w:val="clear" w:color="auto" w:fill="FFFFFF"/>
+        </w:rPr>
+        <w:t>paged_table</w:t>
+      </w:r>
+      <w:proofErr w:type="spellEnd"/>
+      <w:r>
+        <w:rPr>
+          <w:rFonts w:ascii="Segoe UI" w:hAnsi="Segoe UI" w:cs="Segoe UI"/>
+          <w:shd w:val="clear" w:color="auto" w:fill="FFFFFF"/>
+        </w:rPr>
+        <w:t xml:space="preserve"> nicht; aber würde das mit </w:t>
+      </w:r>
+      <w:proofErr w:type="spellStart"/>
+      <w:r>
+        <w:rPr>
+          <w:rFonts w:ascii="Segoe UI" w:hAnsi="Segoe UI" w:cs="Segoe UI"/>
+          <w:shd w:val="clear" w:color="auto" w:fill="FFFFFF"/>
+        </w:rPr>
+        <w:t>head</w:t>
+      </w:r>
+      <w:proofErr w:type="spellEnd"/>
+      <w:r>
+        <w:rPr>
+          <w:rFonts w:ascii="Segoe UI" w:hAnsi="Segoe UI" w:cs="Segoe UI"/>
+          <w:shd w:val="clear" w:color="auto" w:fill="FFFFFF"/>
+        </w:rPr>
+        <w:t xml:space="preserve"> funktionieren???</w:t>
       </w:r>
     </w:p>
     <w:p>
@@ -3726,74 +3663,144 @@
         <w:rPr>
           <w:rFonts w:ascii="Segoe UI" w:hAnsi="Segoe UI" w:cs="Segoe UI"/>
           <w:shd w:val="clear" w:color="auto" w:fill="FFFFFF"/>
-          <w:lang w:val="en-US"/>
-        </w:rPr>
-        <w:t>generated by the second </w:t>
-      </w:r>
-      <w:proofErr w:type="spellStart"/>
-      <w:r>
-        <w:rPr>
-          <w:rStyle w:val="HTMLCode"/>
-          <w:rFonts w:eastAsiaTheme="minorHAnsi"/>
-          <w:lang w:val="en-US"/>
-        </w:rPr>
-        <w:t>lapply</w:t>
-      </w:r>
-      <w:r>
-        <w:rPr>
-          <w:rFonts w:ascii="Segoe UI" w:hAnsi="Segoe UI" w:cs="Segoe UI"/>
-          <w:shd w:val="clear" w:color="auto" w:fill="FFFFFF"/>
-          <w:lang w:val="en-US"/>
-        </w:rPr>
-        <w:t>loop</w:t>
-      </w:r>
-      <w:proofErr w:type="spellEnd"/>
-      <w:r>
-        <w:rPr>
-          <w:rFonts w:ascii="Segoe UI" w:hAnsi="Segoe UI" w:cs="Segoe UI"/>
-          <w:shd w:val="clear" w:color="auto" w:fill="FFFFFF"/>
-          <w:lang w:val="en-US"/>
-        </w:rPr>
-        <w:t xml:space="preserve">. </w:t>
-      </w:r>
-      <w:r>
-        <w:rPr>
-          <w:rFonts w:ascii="Segoe UI" w:hAnsi="Segoe UI" w:cs="Segoe UI"/>
-          <w:shd w:val="clear" w:color="auto" w:fill="FFFFFF"/>
-          <w:lang w:val="en-US"/>
-        </w:rPr>
-        <w:sym w:font="Wingdings" w:char="F0E0"/>
-      </w:r>
-      <w:r>
-        <w:rPr>
-          <w:rFonts w:ascii="Segoe UI" w:hAnsi="Segoe UI" w:cs="Segoe UI"/>
-          <w:shd w:val="clear" w:color="auto" w:fill="FFFFFF"/>
-          <w:lang w:val="en-US"/>
-        </w:rPr>
-        <w:t xml:space="preserve"> </w:t>
-      </w:r>
-      <w:r>
-        <w:rPr>
-          <w:rFonts w:ascii="Segoe UI" w:hAnsi="Segoe UI" w:cs="Segoe UI"/>
-          <w:shd w:val="clear" w:color="auto" w:fill="FFFFFF"/>
-        </w:rPr>
-        <w:t xml:space="preserve">in eurem code sehe ich da einen </w:t>
-      </w:r>
-      <w:proofErr w:type="spellStart"/>
-      <w:r>
-        <w:rPr>
-          <w:rFonts w:ascii="Segoe UI" w:hAnsi="Segoe UI" w:cs="Segoe UI"/>
-          <w:shd w:val="clear" w:color="auto" w:fill="FFFFFF"/>
-        </w:rPr>
-        <w:t>sapply</w:t>
-      </w:r>
-      <w:proofErr w:type="spellEnd"/>
-      <w:r>
-        <w:rPr>
-          <w:rFonts w:ascii="Segoe UI" w:hAnsi="Segoe UI" w:cs="Segoe UI"/>
-          <w:shd w:val="clear" w:color="auto" w:fill="FFFFFF"/>
-        </w:rPr>
-        <w:t>?</w:t>
+        </w:rPr>
+        <w:t xml:space="preserve">Im code </w:t>
+      </w:r>
+      <w:proofErr w:type="spellStart"/>
+      <w:r>
+        <w:rPr>
+          <w:rFonts w:ascii="Segoe UI" w:hAnsi="Segoe UI" w:cs="Segoe UI"/>
+          <w:shd w:val="clear" w:color="auto" w:fill="FFFFFF"/>
+        </w:rPr>
+        <w:t>junk</w:t>
+      </w:r>
+      <w:proofErr w:type="spellEnd"/>
+      <w:r>
+        <w:rPr>
+          <w:rFonts w:ascii="Segoe UI" w:hAnsi="Segoe UI" w:cs="Segoe UI"/>
+          <w:shd w:val="clear" w:color="auto" w:fill="FFFFFF"/>
+        </w:rPr>
+        <w:t xml:space="preserve">: </w:t>
+      </w:r>
+      <w:r>
+        <w:rPr>
+          <w:rStyle w:val="co"/>
+          <w:i/>
+          <w:iCs/>
+          <w:sz w:val="21"/>
+          <w:szCs w:val="21"/>
+        </w:rPr>
+        <w:t>#</w:t>
+      </w:r>
+      <w:proofErr w:type="spellStart"/>
+      <w:r>
+        <w:rPr>
+          <w:rStyle w:val="co"/>
+          <w:i/>
+          <w:iCs/>
+          <w:sz w:val="21"/>
+          <w:szCs w:val="21"/>
+        </w:rPr>
+        <w:t>get</w:t>
+      </w:r>
+      <w:proofErr w:type="spellEnd"/>
+      <w:r>
+        <w:rPr>
+          <w:rStyle w:val="co"/>
+          <w:i/>
+          <w:iCs/>
+          <w:sz w:val="21"/>
+          <w:szCs w:val="21"/>
+        </w:rPr>
+        <w:t xml:space="preserve"> </w:t>
+      </w:r>
+      <w:proofErr w:type="spellStart"/>
+      <w:r>
+        <w:rPr>
+          <w:rStyle w:val="co"/>
+          <w:i/>
+          <w:iCs/>
+          <w:sz w:val="21"/>
+          <w:szCs w:val="21"/>
+        </w:rPr>
+        <w:t>summary</w:t>
+      </w:r>
+      <w:proofErr w:type="spellEnd"/>
+      <w:r>
+        <w:rPr>
+          <w:rStyle w:val="co"/>
+          <w:i/>
+          <w:iCs/>
+          <w:sz w:val="21"/>
+          <w:szCs w:val="21"/>
+        </w:rPr>
+        <w:t xml:space="preserve"> </w:t>
+      </w:r>
+      <w:proofErr w:type="spellStart"/>
+      <w:r>
+        <w:rPr>
+          <w:rStyle w:val="co"/>
+          <w:i/>
+          <w:iCs/>
+          <w:sz w:val="21"/>
+          <w:szCs w:val="21"/>
+        </w:rPr>
+        <w:t>of</w:t>
+      </w:r>
+      <w:proofErr w:type="spellEnd"/>
+      <w:r>
+        <w:rPr>
+          <w:rStyle w:val="co"/>
+          <w:i/>
+          <w:iCs/>
+          <w:sz w:val="21"/>
+          <w:szCs w:val="21"/>
+        </w:rPr>
+        <w:t xml:space="preserve"> </w:t>
+      </w:r>
+      <w:proofErr w:type="spellStart"/>
+      <w:r>
+        <w:rPr>
+          <w:rStyle w:val="co"/>
+          <w:i/>
+          <w:iCs/>
+          <w:sz w:val="21"/>
+          <w:szCs w:val="21"/>
+        </w:rPr>
+        <w:t>distribution</w:t>
+      </w:r>
+      <w:proofErr w:type="spellEnd"/>
+      <w:r>
+        <w:rPr>
+          <w:rStyle w:val="co"/>
+          <w:i/>
+          <w:iCs/>
+          <w:sz w:val="21"/>
+          <w:szCs w:val="21"/>
+        </w:rPr>
+        <w:t xml:space="preserve">; wieder alle Kommentare </w:t>
+      </w:r>
+      <w:proofErr w:type="spellStart"/>
+      <w:r>
+        <w:rPr>
+          <w:rStyle w:val="co"/>
+          <w:i/>
+          <w:iCs/>
+          <w:sz w:val="21"/>
+          <w:szCs w:val="21"/>
+        </w:rPr>
+        <w:t>cheken</w:t>
+      </w:r>
+      <w:proofErr w:type="spellEnd"/>
+      <w:r>
+        <w:rPr>
+          <w:rStyle w:val="co"/>
+          <w:i/>
+          <w:iCs/>
+          <w:sz w:val="21"/>
+          <w:szCs w:val="21"/>
+        </w:rPr>
+        <w:t>; auch die auf der Seite</w:t>
       </w:r>
     </w:p>
     <w:p>
@@ -3804,12 +3811,167 @@
           <w:numId w:val="1"/>
         </w:numPr>
         <w:rPr>
-          <w:lang w:val="en-US"/>
+          <w:strike/>
         </w:rPr>
       </w:pPr>
       <w:r>
-        <w:rPr>
-          <w:rFonts w:ascii="Segoe UI" w:hAnsi="Segoe UI" w:cs="Segoe UI"/>
+        <w:t xml:space="preserve"> </w:t>
+      </w:r>
+      <w:r>
+        <w:rPr>
+          <w:strike/>
+        </w:rPr>
+        <w:t xml:space="preserve">Kommentare bei </w:t>
+      </w:r>
+      <w:proofErr w:type="spellStart"/>
+      <w:r>
+        <w:rPr>
+          <w:strike/>
+        </w:rPr>
+        <w:t>SST_Data</w:t>
+      </w:r>
+      <w:proofErr w:type="spellEnd"/>
+      <w:r>
+        <w:rPr>
+          <w:strike/>
+        </w:rPr>
+        <w:t>; wieder checken</w:t>
+      </w:r>
+    </w:p>
+    <w:p>
+      <w:pPr>
+        <w:pStyle w:val="Listenabsatz"/>
+        <w:numPr>
+          <w:ilvl w:val="0"/>
+          <w:numId w:val="1"/>
+        </w:numPr>
+        <w:rPr>
+          <w:strike/>
+          <w:sz w:val="18"/>
+          <w:szCs w:val="18"/>
+        </w:rPr>
+      </w:pPr>
+      <w:r>
+        <w:rPr>
+          <w:rFonts w:ascii="Segoe UI" w:hAnsi="Segoe UI" w:cs="Segoe UI"/>
+          <w:strike/>
+          <w:sz w:val="18"/>
+          <w:szCs w:val="18"/>
+          <w:shd w:val="clear" w:color="auto" w:fill="FFFFFF"/>
+          <w:lang w:val="en-US"/>
+        </w:rPr>
+        <w:t>generated by the second </w:t>
+      </w:r>
+      <w:proofErr w:type="spellStart"/>
+      <w:r>
+        <w:rPr>
+          <w:rStyle w:val="HTMLCode"/>
+          <w:rFonts w:eastAsiaTheme="minorHAnsi"/>
+          <w:strike/>
+          <w:sz w:val="16"/>
+          <w:szCs w:val="16"/>
+          <w:lang w:val="en-US"/>
+        </w:rPr>
+        <w:t>lapply</w:t>
+      </w:r>
+      <w:r>
+        <w:rPr>
+          <w:rFonts w:ascii="Segoe UI" w:hAnsi="Segoe UI" w:cs="Segoe UI"/>
+          <w:strike/>
+          <w:sz w:val="18"/>
+          <w:szCs w:val="18"/>
+          <w:shd w:val="clear" w:color="auto" w:fill="FFFFFF"/>
+          <w:lang w:val="en-US"/>
+        </w:rPr>
+        <w:t>loop</w:t>
+      </w:r>
+      <w:proofErr w:type="spellEnd"/>
+      <w:r>
+        <w:rPr>
+          <w:rFonts w:ascii="Segoe UI" w:hAnsi="Segoe UI" w:cs="Segoe UI"/>
+          <w:strike/>
+          <w:sz w:val="18"/>
+          <w:szCs w:val="18"/>
+          <w:shd w:val="clear" w:color="auto" w:fill="FFFFFF"/>
+          <w:lang w:val="en-US"/>
+        </w:rPr>
+        <w:t xml:space="preserve">. </w:t>
+      </w:r>
+      <w:r>
+        <w:rPr>
+          <w:rFonts w:ascii="Segoe UI" w:hAnsi="Segoe UI" w:cs="Segoe UI"/>
+          <w:strike/>
+          <w:sz w:val="18"/>
+          <w:szCs w:val="18"/>
+          <w:shd w:val="clear" w:color="auto" w:fill="FFFFFF"/>
+          <w:lang w:val="en-US"/>
+        </w:rPr>
+        <w:sym w:font="Wingdings" w:char="F0E0"/>
+      </w:r>
+      <w:r>
+        <w:rPr>
+          <w:rFonts w:ascii="Segoe UI" w:hAnsi="Segoe UI" w:cs="Segoe UI"/>
+          <w:strike/>
+          <w:sz w:val="18"/>
+          <w:szCs w:val="18"/>
+          <w:shd w:val="clear" w:color="auto" w:fill="FFFFFF"/>
+          <w:lang w:val="en-US"/>
+        </w:rPr>
+        <w:t xml:space="preserve"> </w:t>
+      </w:r>
+      <w:r>
+        <w:rPr>
+          <w:rFonts w:ascii="Segoe UI" w:hAnsi="Segoe UI" w:cs="Segoe UI"/>
+          <w:strike/>
+          <w:sz w:val="18"/>
+          <w:szCs w:val="18"/>
+          <w:shd w:val="clear" w:color="auto" w:fill="FFFFFF"/>
+        </w:rPr>
+        <w:t xml:space="preserve">in eurem code sehe ich da einen </w:t>
+      </w:r>
+      <w:proofErr w:type="spellStart"/>
+      <w:r>
+        <w:rPr>
+          <w:rFonts w:ascii="Segoe UI" w:hAnsi="Segoe UI" w:cs="Segoe UI"/>
+          <w:strike/>
+          <w:sz w:val="18"/>
+          <w:szCs w:val="18"/>
+          <w:shd w:val="clear" w:color="auto" w:fill="FFFFFF"/>
+        </w:rPr>
+        <w:t>sapply</w:t>
+      </w:r>
+      <w:proofErr w:type="spellEnd"/>
+      <w:r>
+        <w:rPr>
+          <w:rFonts w:ascii="Segoe UI" w:hAnsi="Segoe UI" w:cs="Segoe UI"/>
+          <w:strike/>
+          <w:sz w:val="18"/>
+          <w:szCs w:val="18"/>
+          <w:shd w:val="clear" w:color="auto" w:fill="FFFFFF"/>
+        </w:rPr>
+        <w:t>?</w:t>
+      </w:r>
+    </w:p>
+    <w:p>
+      <w:pPr>
+        <w:pStyle w:val="Listenabsatz"/>
+        <w:numPr>
+          <w:ilvl w:val="0"/>
+          <w:numId w:val="1"/>
+        </w:numPr>
+        <w:rPr>
+          <w:strike/>
+          <w:sz w:val="18"/>
+          <w:szCs w:val="18"/>
+          <w:lang w:val="en-US"/>
+        </w:rPr>
+      </w:pPr>
+      <w:r>
+        <w:rPr>
+          <w:rFonts w:ascii="Segoe UI" w:hAnsi="Segoe UI" w:cs="Segoe UI"/>
+          <w:strike/>
+          <w:sz w:val="18"/>
+          <w:szCs w:val="18"/>
           <w:shd w:val="clear" w:color="auto" w:fill="FFFFFF"/>
           <w:lang w:val="en-US"/>
         </w:rPr>
@@ -3818,6 +3980,9 @@
       <w:r>
         <w:rPr>
           <w:rFonts w:ascii="Segoe UI" w:hAnsi="Segoe UI" w:cs="Segoe UI"/>
+          <w:strike/>
+          <w:sz w:val="18"/>
+          <w:szCs w:val="18"/>
           <w:shd w:val="clear" w:color="auto" w:fill="FFFFFF"/>
           <w:lang w:val="en-US"/>
         </w:rPr>
@@ -3826,6 +3991,9 @@
       <w:r>
         <w:rPr>
           <w:rFonts w:ascii="Segoe UI" w:hAnsi="Segoe UI" w:cs="Segoe UI"/>
+          <w:strike/>
+          <w:sz w:val="18"/>
+          <w:szCs w:val="18"/>
           <w:shd w:val="clear" w:color="auto" w:fill="FFFFFF"/>
           <w:lang w:val="en-US"/>
         </w:rPr>
@@ -3909,12 +4077,18 @@
           <w:numId w:val="1"/>
         </w:numPr>
         <w:rPr>
+          <w:strike/>
+          <w:sz w:val="18"/>
+          <w:szCs w:val="18"/>
           <w:lang w:val="en-US"/>
         </w:rPr>
       </w:pPr>
       <w:r>
         <w:rPr>
           <w:rFonts w:ascii="Segoe UI" w:hAnsi="Segoe UI" w:cs="Segoe UI"/>
+          <w:strike/>
+          <w:sz w:val="18"/>
+          <w:szCs w:val="18"/>
           <w:shd w:val="clear" w:color="auto" w:fill="FFFFFF"/>
           <w:lang w:val="en-US"/>
         </w:rPr>
@@ -3923,6 +4097,9 @@
       <w:r>
         <w:rPr>
           <w:rFonts w:ascii="Segoe UI" w:hAnsi="Segoe UI" w:cs="Segoe UI"/>
+          <w:strike/>
+          <w:sz w:val="18"/>
+          <w:szCs w:val="18"/>
           <w:shd w:val="clear" w:color="auto" w:fill="FFFFFF"/>
         </w:rPr>
         <w:sym w:font="Wingdings" w:char="F0E0"/>
@@ -3930,6 +4107,9 @@
       <w:r>
         <w:rPr>
           <w:rFonts w:ascii="Segoe UI" w:hAnsi="Segoe UI" w:cs="Segoe UI"/>
+          <w:strike/>
+          <w:sz w:val="18"/>
+          <w:szCs w:val="18"/>
           <w:shd w:val="clear" w:color="auto" w:fill="FFFFFF"/>
           <w:lang w:val="en-US"/>
         </w:rPr>
@@ -4154,11 +4334,19 @@
           <w:ilvl w:val="0"/>
           <w:numId w:val="1"/>
         </w:numPr>
+        <w:rPr>
+          <w:strike/>
+          <w:sz w:val="18"/>
+          <w:szCs w:val="18"/>
+        </w:rPr>
       </w:pPr>
       <w:proofErr w:type="spellStart"/>
       <w:r>
         <w:rPr>
           <w:rFonts w:ascii="Segoe UI" w:hAnsi="Segoe UI" w:cs="Segoe UI"/>
+          <w:strike/>
+          <w:sz w:val="18"/>
+          <w:szCs w:val="18"/>
           <w:shd w:val="clear" w:color="auto" w:fill="FFFFFF"/>
         </w:rPr>
         <w:t>To</w:t>
@@ -4167,14 +4355,20 @@
       <w:r>
         <w:rPr>
           <w:rFonts w:ascii="Segoe UI" w:hAnsi="Segoe UI" w:cs="Segoe UI"/>
-          <w:shd w:val="clear" w:color="auto" w:fill="FFFFFF"/>
-        </w:rPr>
-        <w:t xml:space="preserve"> </w:t>
-      </w:r>
-      <w:proofErr w:type="spellStart"/>
-      <w:r>
-        <w:rPr>
-          <w:rFonts w:ascii="Segoe UI" w:hAnsi="Segoe UI" w:cs="Segoe UI"/>
+          <w:strike/>
+          <w:sz w:val="18"/>
+          <w:szCs w:val="18"/>
+          <w:shd w:val="clear" w:color="auto" w:fill="FFFFFF"/>
+        </w:rPr>
+        <w:t xml:space="preserve"> </w:t>
+      </w:r>
+      <w:proofErr w:type="spellStart"/>
+      <w:r>
+        <w:rPr>
+          <w:rFonts w:ascii="Segoe UI" w:hAnsi="Segoe UI" w:cs="Segoe UI"/>
+          <w:strike/>
+          <w:sz w:val="18"/>
+          <w:szCs w:val="18"/>
           <w:shd w:val="clear" w:color="auto" w:fill="FFFFFF"/>
         </w:rPr>
         <w:t>run</w:t>
@@ -4183,14 +4377,20 @@
       <w:r>
         <w:rPr>
           <w:rFonts w:ascii="Segoe UI" w:hAnsi="Segoe UI" w:cs="Segoe UI"/>
-          <w:shd w:val="clear" w:color="auto" w:fill="FFFFFF"/>
-        </w:rPr>
-        <w:t xml:space="preserve"> </w:t>
-      </w:r>
-      <w:proofErr w:type="spellStart"/>
-      <w:r>
-        <w:rPr>
-          <w:rFonts w:ascii="Segoe UI" w:hAnsi="Segoe UI" w:cs="Segoe UI"/>
+          <w:strike/>
+          <w:sz w:val="18"/>
+          <w:szCs w:val="18"/>
+          <w:shd w:val="clear" w:color="auto" w:fill="FFFFFF"/>
+        </w:rPr>
+        <w:t xml:space="preserve"> </w:t>
+      </w:r>
+      <w:proofErr w:type="spellStart"/>
+      <w:r>
+        <w:rPr>
+          <w:rFonts w:ascii="Segoe UI" w:hAnsi="Segoe UI" w:cs="Segoe UI"/>
+          <w:strike/>
+          <w:sz w:val="18"/>
+          <w:szCs w:val="18"/>
           <w:shd w:val="clear" w:color="auto" w:fill="FFFFFF"/>
         </w:rPr>
         <w:t>the</w:t>
@@ -4199,6 +4399,9 @@
       <w:r>
         <w:rPr>
           <w:rFonts w:ascii="Segoe UI" w:hAnsi="Segoe UI" w:cs="Segoe UI"/>
+          <w:strike/>
+          <w:sz w:val="18"/>
+          <w:szCs w:val="18"/>
           <w:shd w:val="clear" w:color="auto" w:fill="FFFFFF"/>
         </w:rPr>
         <w:t xml:space="preserve"> Multilinear Regression, </w:t>
@@ -4206,6 +4409,9 @@
       <w:r>
         <w:rPr>
           <w:rFonts w:ascii="Segoe UI" w:hAnsi="Segoe UI" w:cs="Segoe UI"/>
+          <w:strike/>
+          <w:sz w:val="18"/>
+          <w:szCs w:val="18"/>
           <w:shd w:val="clear" w:color="auto" w:fill="FFFFFF"/>
           <w:lang w:val="en-US"/>
         </w:rPr>
@@ -4214,6 +4420,9 @@
       <w:r>
         <w:rPr>
           <w:rFonts w:ascii="Segoe UI" w:hAnsi="Segoe UI" w:cs="Segoe UI"/>
+          <w:strike/>
+          <w:sz w:val="18"/>
+          <w:szCs w:val="18"/>
           <w:shd w:val="clear" w:color="auto" w:fill="FFFFFF"/>
         </w:rPr>
         <w:t xml:space="preserve"> wenn ich das richtig im Kopf habe, habt ihr bisher </w:t>
@@ -4222,6 +4431,9 @@
       <w:r>
         <w:rPr>
           <w:rFonts w:ascii="Segoe UI" w:hAnsi="Segoe UI" w:cs="Segoe UI"/>
+          <w:strike/>
+          <w:sz w:val="18"/>
+          <w:szCs w:val="18"/>
           <w:shd w:val="clear" w:color="auto" w:fill="FFFFFF"/>
         </w:rPr>
         <w:t>multilin</w:t>
@@ -4230,6 +4442,9 @@
       <w:r>
         <w:rPr>
           <w:rFonts w:ascii="Segoe UI" w:hAnsi="Segoe UI" w:cs="Segoe UI"/>
+          <w:strike/>
+          <w:sz w:val="18"/>
+          <w:szCs w:val="18"/>
           <w:shd w:val="clear" w:color="auto" w:fill="FFFFFF"/>
         </w:rPr>
         <w:t xml:space="preserve"> reg. Immer klein geschrieben</w:t>
@@ -4243,12 +4458,18 @@
           <w:numId w:val="1"/>
         </w:numPr>
         <w:rPr>
+          <w:strike/>
+          <w:sz w:val="18"/>
+          <w:szCs w:val="18"/>
           <w:lang w:val="en-US"/>
         </w:rPr>
       </w:pPr>
       <w:r>
         <w:rPr>
           <w:rFonts w:ascii="Segoe UI" w:hAnsi="Segoe UI" w:cs="Segoe UI"/>
+          <w:strike/>
+          <w:sz w:val="18"/>
+          <w:szCs w:val="18"/>
           <w:shd w:val="clear" w:color="auto" w:fill="FFFFFF"/>
           <w:lang w:val="en-US"/>
         </w:rPr>
@@ -4258,6 +4479,9 @@
       <w:r>
         <w:rPr>
           <w:rFonts w:ascii="Segoe UI" w:hAnsi="Segoe UI" w:cs="Segoe UI"/>
+          <w:strike/>
+          <w:sz w:val="18"/>
+          <w:szCs w:val="18"/>
           <w:shd w:val="clear" w:color="auto" w:fill="FFFFFF"/>
           <w:lang w:val="en-US"/>
         </w:rPr>
@@ -4267,6 +4491,9 @@
       <w:r>
         <w:rPr>
           <w:rFonts w:ascii="Segoe UI" w:hAnsi="Segoe UI" w:cs="Segoe UI"/>
+          <w:strike/>
+          <w:sz w:val="18"/>
+          <w:szCs w:val="18"/>
           <w:shd w:val="clear" w:color="auto" w:fill="FFFFFF"/>
           <w:lang w:val="en-US"/>
         </w:rPr>
@@ -4277,6 +4504,9 @@
       <w:r>
         <w:rPr>
           <w:rFonts w:ascii="Segoe UI" w:hAnsi="Segoe UI" w:cs="Segoe UI"/>
+          <w:strike/>
+          <w:sz w:val="18"/>
+          <w:szCs w:val="18"/>
           <w:shd w:val="clear" w:color="auto" w:fill="FFFFFF"/>
           <w:lang w:val="en-US"/>
         </w:rPr>
@@ -4287,6 +4517,9 @@
       <w:r>
         <w:rPr>
           <w:rFonts w:ascii="Segoe UI" w:hAnsi="Segoe UI" w:cs="Segoe UI"/>
+          <w:strike/>
+          <w:sz w:val="18"/>
+          <w:szCs w:val="18"/>
           <w:shd w:val="clear" w:color="auto" w:fill="FFFFFF"/>
           <w:lang w:val="en-US"/>
         </w:rPr>
@@ -4295,6 +4528,9 @@
       <w:r>
         <w:rPr>
           <w:rFonts w:ascii="Segoe UI" w:hAnsi="Segoe UI" w:cs="Segoe UI"/>
+          <w:strike/>
+          <w:sz w:val="18"/>
+          <w:szCs w:val="18"/>
           <w:shd w:val="clear" w:color="auto" w:fill="FFFFFF"/>
           <w:lang w:val="en-US"/>
         </w:rPr>
@@ -4303,15 +4539,21 @@
       <w:r>
         <w:rPr>
           <w:rFonts w:ascii="Segoe UI" w:hAnsi="Segoe UI" w:cs="Segoe UI"/>
-          <w:shd w:val="clear" w:color="auto" w:fill="FFFFFF"/>
-          <w:lang w:val="en-US"/>
-        </w:rPr>
-        <w:t xml:space="preserve"> </w:t>
-      </w:r>
-      <w:proofErr w:type="spellStart"/>
-      <w:r>
-        <w:rPr>
-          <w:rFonts w:ascii="Segoe UI" w:hAnsi="Segoe UI" w:cs="Segoe UI"/>
+          <w:strike/>
+          <w:sz w:val="18"/>
+          <w:szCs w:val="18"/>
+          <w:shd w:val="clear" w:color="auto" w:fill="FFFFFF"/>
+          <w:lang w:val="en-US"/>
+        </w:rPr>
+        <w:t xml:space="preserve"> </w:t>
+      </w:r>
+      <w:proofErr w:type="spellStart"/>
+      <w:r>
+        <w:rPr>
+          <w:rFonts w:ascii="Segoe UI" w:hAnsi="Segoe UI" w:cs="Segoe UI"/>
+          <w:strike/>
+          <w:sz w:val="18"/>
+          <w:szCs w:val="18"/>
           <w:shd w:val="clear" w:color="auto" w:fill="FFFFFF"/>
           <w:lang w:val="en-US"/>
         </w:rPr>
@@ -4321,15 +4563,21 @@
       <w:r>
         <w:rPr>
           <w:rFonts w:ascii="Segoe UI" w:hAnsi="Segoe UI" w:cs="Segoe UI"/>
-          <w:shd w:val="clear" w:color="auto" w:fill="FFFFFF"/>
-          <w:lang w:val="en-US"/>
-        </w:rPr>
-        <w:t xml:space="preserve"> </w:t>
-      </w:r>
-      <w:proofErr w:type="spellStart"/>
-      <w:r>
-        <w:rPr>
-          <w:rFonts w:ascii="Segoe UI" w:hAnsi="Segoe UI" w:cs="Segoe UI"/>
+          <w:strike/>
+          <w:sz w:val="18"/>
+          <w:szCs w:val="18"/>
+          <w:shd w:val="clear" w:color="auto" w:fill="FFFFFF"/>
+          <w:lang w:val="en-US"/>
+        </w:rPr>
+        <w:t xml:space="preserve"> </w:t>
+      </w:r>
+      <w:proofErr w:type="spellStart"/>
+      <w:r>
+        <w:rPr>
+          <w:rFonts w:ascii="Segoe UI" w:hAnsi="Segoe UI" w:cs="Segoe UI"/>
+          <w:strike/>
+          <w:sz w:val="18"/>
+          <w:szCs w:val="18"/>
           <w:shd w:val="clear" w:color="auto" w:fill="FFFFFF"/>
           <w:lang w:val="en-US"/>
         </w:rPr>
@@ -4339,15 +4587,21 @@
       <w:r>
         <w:rPr>
           <w:rFonts w:ascii="Segoe UI" w:hAnsi="Segoe UI" w:cs="Segoe UI"/>
-          <w:shd w:val="clear" w:color="auto" w:fill="FFFFFF"/>
-          <w:lang w:val="en-US"/>
-        </w:rPr>
-        <w:t xml:space="preserve"> </w:t>
-      </w:r>
-      <w:proofErr w:type="spellStart"/>
-      <w:r>
-        <w:rPr>
-          <w:rFonts w:ascii="Segoe UI" w:hAnsi="Segoe UI" w:cs="Segoe UI"/>
+          <w:strike/>
+          <w:sz w:val="18"/>
+          <w:szCs w:val="18"/>
+          <w:shd w:val="clear" w:color="auto" w:fill="FFFFFF"/>
+          <w:lang w:val="en-US"/>
+        </w:rPr>
+        <w:t xml:space="preserve"> </w:t>
+      </w:r>
+      <w:proofErr w:type="spellStart"/>
+      <w:r>
+        <w:rPr>
+          <w:rFonts w:ascii="Segoe UI" w:hAnsi="Segoe UI" w:cs="Segoe UI"/>
+          <w:strike/>
+          <w:sz w:val="18"/>
+          <w:szCs w:val="18"/>
           <w:shd w:val="clear" w:color="auto" w:fill="FFFFFF"/>
           <w:lang w:val="en-US"/>
         </w:rPr>
@@ -4363,12 +4617,18 @@
           <w:numId w:val="1"/>
         </w:numPr>
         <w:rPr>
+          <w:strike/>
+          <w:sz w:val="18"/>
+          <w:szCs w:val="18"/>
           <w:lang w:val="en-US"/>
         </w:rPr>
       </w:pPr>
       <w:r>
         <w:rPr>
           <w:rFonts w:ascii="Segoe UI" w:hAnsi="Segoe UI" w:cs="Segoe UI"/>
+          <w:strike/>
+          <w:sz w:val="18"/>
+          <w:szCs w:val="18"/>
           <w:shd w:val="clear" w:color="auto" w:fill="FFFFFF"/>
           <w:lang w:val="en-US"/>
         </w:rPr>
@@ -4377,6 +4637,9 @@
       <w:r>
         <w:rPr>
           <w:rFonts w:ascii="Segoe UI" w:hAnsi="Segoe UI" w:cs="Segoe UI"/>
+          <w:strike/>
+          <w:sz w:val="18"/>
+          <w:szCs w:val="18"/>
           <w:shd w:val="clear" w:color="auto" w:fill="FFFFFF"/>
         </w:rPr>
         <w:sym w:font="Wingdings" w:char="F0E0"/>
@@ -4384,15 +4647,21 @@
       <w:r>
         <w:rPr>
           <w:rFonts w:ascii="Segoe UI" w:hAnsi="Segoe UI" w:cs="Segoe UI"/>
-          <w:shd w:val="clear" w:color="auto" w:fill="FFFFFF"/>
-          <w:lang w:val="en-US"/>
-        </w:rPr>
-        <w:t xml:space="preserve"> </w:t>
-      </w:r>
-      <w:proofErr w:type="spellStart"/>
-      <w:r>
-        <w:rPr>
-          <w:rFonts w:ascii="Segoe UI" w:hAnsi="Segoe UI" w:cs="Segoe UI"/>
+          <w:strike/>
+          <w:sz w:val="18"/>
+          <w:szCs w:val="18"/>
+          <w:shd w:val="clear" w:color="auto" w:fill="FFFFFF"/>
+          <w:lang w:val="en-US"/>
+        </w:rPr>
+        <w:t xml:space="preserve"> </w:t>
+      </w:r>
+      <w:proofErr w:type="spellStart"/>
+      <w:r>
+        <w:rPr>
+          <w:rFonts w:ascii="Segoe UI" w:hAnsi="Segoe UI" w:cs="Segoe UI"/>
+          <w:strike/>
+          <w:sz w:val="18"/>
+          <w:szCs w:val="18"/>
           <w:shd w:val="clear" w:color="auto" w:fill="FFFFFF"/>
           <w:lang w:val="en-US"/>
         </w:rPr>
@@ -4402,15 +4671,21 @@
       <w:r>
         <w:rPr>
           <w:rFonts w:ascii="Segoe UI" w:hAnsi="Segoe UI" w:cs="Segoe UI"/>
-          <w:shd w:val="clear" w:color="auto" w:fill="FFFFFF"/>
-          <w:lang w:val="en-US"/>
-        </w:rPr>
-        <w:t xml:space="preserve"> </w:t>
-      </w:r>
-      <w:proofErr w:type="spellStart"/>
-      <w:r>
-        <w:rPr>
-          <w:rFonts w:ascii="Segoe UI" w:hAnsi="Segoe UI" w:cs="Segoe UI"/>
+          <w:strike/>
+          <w:sz w:val="18"/>
+          <w:szCs w:val="18"/>
+          <w:shd w:val="clear" w:color="auto" w:fill="FFFFFF"/>
+          <w:lang w:val="en-US"/>
+        </w:rPr>
+        <w:t xml:space="preserve"> </w:t>
+      </w:r>
+      <w:proofErr w:type="spellStart"/>
+      <w:r>
+        <w:rPr>
+          <w:rFonts w:ascii="Segoe UI" w:hAnsi="Segoe UI" w:cs="Segoe UI"/>
+          <w:strike/>
+          <w:sz w:val="18"/>
+          <w:szCs w:val="18"/>
           <w:shd w:val="clear" w:color="auto" w:fill="FFFFFF"/>
           <w:lang w:val="en-US"/>
         </w:rPr>
@@ -4820,20 +5095,30 @@
           <w:ilvl w:val="0"/>
           <w:numId w:val="1"/>
         </w:numPr>
+        <w:rPr>
+          <w:strike/>
+          <w:sz w:val="18"/>
+          <w:szCs w:val="18"/>
+        </w:rPr>
       </w:pPr>
       <w:r>
         <w:rPr>
           <w:rFonts w:ascii="Segoe UI" w:hAnsi="Segoe UI" w:cs="Segoe UI"/>
-          <w:shd w:val="clear" w:color="auto" w:fill="FFFFFF"/>
-          <w:lang w:val="en-US"/>
-        </w:rPr>
-        <w:lastRenderedPageBreak/>
+          <w:strike/>
+          <w:sz w:val="18"/>
+          <w:szCs w:val="18"/>
+          <w:shd w:val="clear" w:color="auto" w:fill="FFFFFF"/>
+          <w:lang w:val="en-US"/>
+        </w:rPr>
         <w:t xml:space="preserve">If this equation is fulfilled, the model is supposed to be </w:t>
       </w:r>
       <w:proofErr w:type="gramStart"/>
       <w:r>
         <w:rPr>
           <w:rFonts w:ascii="Segoe UI" w:hAnsi="Segoe UI" w:cs="Segoe UI"/>
+          <w:strike/>
+          <w:sz w:val="18"/>
+          <w:szCs w:val="18"/>
           <w:shd w:val="clear" w:color="auto" w:fill="FFFFFF"/>
           <w:lang w:val="en-US"/>
         </w:rPr>
@@ -4843,6 +5128,9 @@
       <w:r>
         <w:rPr>
           <w:rFonts w:ascii="Segoe UI" w:hAnsi="Segoe UI" w:cs="Segoe UI"/>
+          <w:strike/>
+          <w:sz w:val="18"/>
+          <w:szCs w:val="18"/>
           <w:shd w:val="clear" w:color="auto" w:fill="FFFFFF"/>
           <w:lang w:val="en-US"/>
         </w:rPr>
@@ -4851,6 +5139,9 @@
       <w:r>
         <w:rPr>
           <w:rFonts w:ascii="Segoe UI" w:hAnsi="Segoe UI" w:cs="Segoe UI"/>
+          <w:strike/>
+          <w:sz w:val="18"/>
+          <w:szCs w:val="18"/>
           <w:shd w:val="clear" w:color="auto" w:fill="FFFFFF"/>
           <w:lang w:val="en-US"/>
         </w:rPr>
@@ -4859,6 +5150,9 @@
       <w:r>
         <w:rPr>
           <w:rFonts w:ascii="Segoe UI" w:hAnsi="Segoe UI" w:cs="Segoe UI"/>
+          <w:strike/>
+          <w:sz w:val="18"/>
+          <w:szCs w:val="18"/>
           <w:shd w:val="clear" w:color="auto" w:fill="FFFFFF"/>
           <w:lang w:val="en-US"/>
         </w:rPr>
@@ -4868,6 +5162,9 @@
       <w:r>
         <w:rPr>
           <w:rFonts w:ascii="Segoe UI" w:hAnsi="Segoe UI" w:cs="Segoe UI"/>
+          <w:strike/>
+          <w:sz w:val="18"/>
+          <w:szCs w:val="18"/>
           <w:shd w:val="clear" w:color="auto" w:fill="FFFFFF"/>
         </w:rPr>
         <w:t>vor(</w:t>
@@ -4877,6 +5174,9 @@
       <w:r>
         <w:rPr>
           <w:rFonts w:ascii="Segoe UI" w:hAnsi="Segoe UI" w:cs="Segoe UI"/>
+          <w:strike/>
+          <w:sz w:val="18"/>
+          <w:szCs w:val="18"/>
           <w:shd w:val="clear" w:color="auto" w:fill="FFFFFF"/>
         </w:rPr>
         <w:t>Harrell</w:t>
@@ -4885,6 +5185,9 @@
       <w:r>
         <w:rPr>
           <w:rFonts w:ascii="Segoe UI" w:hAnsi="Segoe UI" w:cs="Segoe UI"/>
+          <w:strike/>
+          <w:sz w:val="18"/>
+          <w:szCs w:val="18"/>
           <w:shd w:val="clear" w:color="auto" w:fill="FFFFFF"/>
         </w:rPr>
         <w:t>, 2001) ist ein . und in der Klammer fehlt das Komma zwischen Autor und Jahr</w:t>
@@ -5052,6 +5355,9 @@
           <w:numId w:val="1"/>
         </w:numPr>
         <w:rPr>
+          <w:strike/>
+          <w:sz w:val="18"/>
+          <w:szCs w:val="18"/>
           <w:lang w:val="en-US"/>
         </w:rPr>
       </w:pPr>
@@ -5059,6 +5365,9 @@
       <w:r>
         <w:rPr>
           <w:rFonts w:ascii="Segoe UI" w:hAnsi="Segoe UI" w:cs="Segoe UI"/>
+          <w:strike/>
+          <w:sz w:val="18"/>
+          <w:szCs w:val="18"/>
           <w:shd w:val="clear" w:color="auto" w:fill="FFFFFF"/>
         </w:rPr>
         <w:t>With</w:t>
@@ -5067,14 +5376,20 @@
       <w:r>
         <w:rPr>
           <w:rFonts w:ascii="Segoe UI" w:hAnsi="Segoe UI" w:cs="Segoe UI"/>
-          <w:shd w:val="clear" w:color="auto" w:fill="FFFFFF"/>
-        </w:rPr>
-        <w:t xml:space="preserve"> </w:t>
-      </w:r>
-      <w:proofErr w:type="spellStart"/>
-      <w:r>
-        <w:rPr>
-          <w:rFonts w:ascii="Segoe UI" w:hAnsi="Segoe UI" w:cs="Segoe UI"/>
+          <w:strike/>
+          <w:sz w:val="18"/>
+          <w:szCs w:val="18"/>
+          <w:shd w:val="clear" w:color="auto" w:fill="FFFFFF"/>
+        </w:rPr>
+        <w:t xml:space="preserve"> </w:t>
+      </w:r>
+      <w:proofErr w:type="spellStart"/>
+      <w:r>
+        <w:rPr>
+          <w:rFonts w:ascii="Segoe UI" w:hAnsi="Segoe UI" w:cs="Segoe UI"/>
+          <w:strike/>
+          <w:sz w:val="18"/>
+          <w:szCs w:val="18"/>
           <w:shd w:val="clear" w:color="auto" w:fill="FFFFFF"/>
         </w:rPr>
         <w:t>this</w:t>
@@ -5083,14 +5398,20 @@
       <w:r>
         <w:rPr>
           <w:rFonts w:ascii="Segoe UI" w:hAnsi="Segoe UI" w:cs="Segoe UI"/>
-          <w:shd w:val="clear" w:color="auto" w:fill="FFFFFF"/>
-        </w:rPr>
-        <w:t xml:space="preserve"> </w:t>
-      </w:r>
-      <w:proofErr w:type="spellStart"/>
-      <w:r>
-        <w:rPr>
-          <w:rFonts w:ascii="Segoe UI" w:hAnsi="Segoe UI" w:cs="Segoe UI"/>
+          <w:strike/>
+          <w:sz w:val="18"/>
+          <w:szCs w:val="18"/>
+          <w:shd w:val="clear" w:color="auto" w:fill="FFFFFF"/>
+        </w:rPr>
+        <w:t xml:space="preserve"> </w:t>
+      </w:r>
+      <w:proofErr w:type="spellStart"/>
+      <w:r>
+        <w:rPr>
+          <w:rFonts w:ascii="Segoe UI" w:hAnsi="Segoe UI" w:cs="Segoe UI"/>
+          <w:strike/>
+          <w:sz w:val="18"/>
+          <w:szCs w:val="18"/>
           <w:shd w:val="clear" w:color="auto" w:fill="FFFFFF"/>
         </w:rPr>
         <w:t>findings</w:t>
@@ -5099,13 +5420,19 @@
       <w:r>
         <w:rPr>
           <w:rFonts w:ascii="Segoe UI" w:hAnsi="Segoe UI" w:cs="Segoe UI"/>
-          <w:shd w:val="clear" w:color="auto" w:fill="FFFFFF"/>
-        </w:rPr>
-        <w:t xml:space="preserve"> </w:t>
-      </w:r>
-      <w:r>
-        <w:rPr>
-          <w:rFonts w:ascii="Segoe UI" w:hAnsi="Segoe UI" w:cs="Segoe UI"/>
+          <w:strike/>
+          <w:sz w:val="18"/>
+          <w:szCs w:val="18"/>
+          <w:shd w:val="clear" w:color="auto" w:fill="FFFFFF"/>
+        </w:rPr>
+        <w:t xml:space="preserve"> </w:t>
+      </w:r>
+      <w:r>
+        <w:rPr>
+          <w:rFonts w:ascii="Segoe UI" w:hAnsi="Segoe UI" w:cs="Segoe UI"/>
+          <w:strike/>
+          <w:sz w:val="18"/>
+          <w:szCs w:val="18"/>
           <w:shd w:val="clear" w:color="auto" w:fill="FFFFFF"/>
         </w:rPr>
         <w:sym w:font="Wingdings" w:char="F0E0"/>
@@ -5113,14 +5440,20 @@
       <w:r>
         <w:rPr>
           <w:rFonts w:ascii="Segoe UI" w:hAnsi="Segoe UI" w:cs="Segoe UI"/>
-          <w:shd w:val="clear" w:color="auto" w:fill="FFFFFF"/>
-        </w:rPr>
-        <w:t xml:space="preserve"> </w:t>
-      </w:r>
-      <w:proofErr w:type="spellStart"/>
-      <w:r>
-        <w:rPr>
-          <w:rFonts w:ascii="Segoe UI" w:hAnsi="Segoe UI" w:cs="Segoe UI"/>
+          <w:strike/>
+          <w:sz w:val="18"/>
+          <w:szCs w:val="18"/>
+          <w:shd w:val="clear" w:color="auto" w:fill="FFFFFF"/>
+        </w:rPr>
+        <w:t xml:space="preserve"> </w:t>
+      </w:r>
+      <w:proofErr w:type="spellStart"/>
+      <w:r>
+        <w:rPr>
+          <w:rFonts w:ascii="Segoe UI" w:hAnsi="Segoe UI" w:cs="Segoe UI"/>
+          <w:strike/>
+          <w:sz w:val="18"/>
+          <w:szCs w:val="18"/>
           <w:shd w:val="clear" w:color="auto" w:fill="FFFFFF"/>
         </w:rPr>
         <w:t>these</w:t>
@@ -5135,12 +5468,18 @@
           <w:numId w:val="1"/>
         </w:numPr>
         <w:rPr>
+          <w:strike/>
+          <w:sz w:val="18"/>
+          <w:szCs w:val="18"/>
           <w:lang w:val="en-US"/>
         </w:rPr>
       </w:pPr>
       <w:r>
         <w:rPr>
           <w:rFonts w:ascii="Segoe UI" w:hAnsi="Segoe UI" w:cs="Segoe UI"/>
+          <w:strike/>
+          <w:sz w:val="18"/>
+          <w:szCs w:val="18"/>
           <w:shd w:val="clear" w:color="auto" w:fill="FFFFFF"/>
           <w:lang w:val="en-US"/>
         </w:rPr>
@@ -5149,6 +5488,9 @@
       <w:r>
         <w:rPr>
           <w:rFonts w:ascii="Segoe UI" w:hAnsi="Segoe UI" w:cs="Segoe UI"/>
+          <w:strike/>
+          <w:sz w:val="18"/>
+          <w:szCs w:val="18"/>
           <w:shd w:val="clear" w:color="auto" w:fill="FFFFFF"/>
           <w:lang w:val="en-US"/>
         </w:rPr>
@@ -5157,6 +5499,9 @@
       <w:r>
         <w:rPr>
           <w:rFonts w:ascii="Segoe UI" w:hAnsi="Segoe UI" w:cs="Segoe UI"/>
+          <w:strike/>
+          <w:sz w:val="18"/>
+          <w:szCs w:val="18"/>
           <w:shd w:val="clear" w:color="auto" w:fill="FFFFFF"/>
           <w:lang w:val="en-US"/>
         </w:rPr>
@@ -5171,12 +5516,18 @@
           <w:numId w:val="1"/>
         </w:numPr>
         <w:rPr>
+          <w:strike/>
+          <w:sz w:val="18"/>
+          <w:szCs w:val="18"/>
           <w:lang w:val="en-US"/>
         </w:rPr>
       </w:pPr>
       <w:r>
         <w:rPr>
           <w:rFonts w:ascii="Segoe UI" w:hAnsi="Segoe UI" w:cs="Segoe UI"/>
+          <w:strike/>
+          <w:sz w:val="18"/>
+          <w:szCs w:val="18"/>
           <w:shd w:val="clear" w:color="auto" w:fill="FFFFFF"/>
           <w:lang w:val="en-US"/>
         </w:rPr>
@@ -5185,6 +5536,9 @@
       <w:r>
         <w:rPr>
           <w:rFonts w:ascii="Segoe UI" w:hAnsi="Segoe UI" w:cs="Segoe UI"/>
+          <w:strike/>
+          <w:sz w:val="18"/>
+          <w:szCs w:val="18"/>
           <w:shd w:val="clear" w:color="auto" w:fill="FFFFFF"/>
           <w:lang w:val="en-US"/>
         </w:rPr>
@@ -5193,15 +5547,21 @@
       <w:r>
         <w:rPr>
           <w:rFonts w:ascii="Segoe UI" w:hAnsi="Segoe UI" w:cs="Segoe UI"/>
-          <w:shd w:val="clear" w:color="auto" w:fill="FFFFFF"/>
-          <w:lang w:val="en-US"/>
-        </w:rPr>
-        <w:t xml:space="preserve"> </w:t>
-      </w:r>
-      <w:proofErr w:type="spellStart"/>
-      <w:r>
-        <w:rPr>
-          <w:rFonts w:ascii="Segoe UI" w:hAnsi="Segoe UI" w:cs="Segoe UI"/>
+          <w:strike/>
+          <w:sz w:val="18"/>
+          <w:szCs w:val="18"/>
+          <w:shd w:val="clear" w:color="auto" w:fill="FFFFFF"/>
+          <w:lang w:val="en-US"/>
+        </w:rPr>
+        <w:t xml:space="preserve"> </w:t>
+      </w:r>
+      <w:proofErr w:type="spellStart"/>
+      <w:r>
+        <w:rPr>
+          <w:rFonts w:ascii="Segoe UI" w:hAnsi="Segoe UI" w:cs="Segoe UI"/>
+          <w:strike/>
+          <w:sz w:val="18"/>
+          <w:szCs w:val="18"/>
           <w:shd w:val="clear" w:color="auto" w:fill="FFFFFF"/>
           <w:lang w:val="en-US"/>
         </w:rPr>
@@ -5211,6 +5571,9 @@
       <w:r>
         <w:rPr>
           <w:rFonts w:ascii="Segoe UI" w:hAnsi="Segoe UI" w:cs="Segoe UI"/>
+          <w:strike/>
+          <w:sz w:val="18"/>
+          <w:szCs w:val="18"/>
           <w:shd w:val="clear" w:color="auto" w:fill="FFFFFF"/>
           <w:lang w:val="en-US"/>
         </w:rPr>
@@ -5220,6 +5583,9 @@
       <w:r>
         <w:rPr>
           <w:rFonts w:ascii="Segoe UI" w:hAnsi="Segoe UI" w:cs="Segoe UI"/>
+          <w:strike/>
+          <w:sz w:val="18"/>
+          <w:szCs w:val="18"/>
           <w:shd w:val="clear" w:color="auto" w:fill="FFFFFF"/>
           <w:lang w:val="en-US"/>
         </w:rPr>
@@ -5229,6 +5595,9 @@
       <w:r>
         <w:rPr>
           <w:rFonts w:ascii="Segoe UI" w:hAnsi="Segoe UI" w:cs="Segoe UI"/>
+          <w:strike/>
+          <w:sz w:val="18"/>
+          <w:szCs w:val="18"/>
           <w:shd w:val="clear" w:color="auto" w:fill="FFFFFF"/>
           <w:lang w:val="en-US"/>
         </w:rPr>
@@ -5238,6 +5607,9 @@
       <w:r>
         <w:rPr>
           <w:rFonts w:ascii="Segoe UI" w:hAnsi="Segoe UI" w:cs="Segoe UI"/>
+          <w:strike/>
+          <w:sz w:val="18"/>
+          <w:szCs w:val="18"/>
           <w:shd w:val="clear" w:color="auto" w:fill="FFFFFF"/>
           <w:lang w:val="en-US"/>
         </w:rPr>
@@ -5247,15 +5619,21 @@
       <w:r>
         <w:rPr>
           <w:rFonts w:ascii="Segoe UI" w:hAnsi="Segoe UI" w:cs="Segoe UI"/>
-          <w:shd w:val="clear" w:color="auto" w:fill="FFFFFF"/>
-          <w:lang w:val="en-US"/>
-        </w:rPr>
-        <w:t xml:space="preserve"> </w:t>
-      </w:r>
-      <w:proofErr w:type="spellStart"/>
-      <w:r>
-        <w:rPr>
-          <w:rFonts w:ascii="Segoe UI" w:hAnsi="Segoe UI" w:cs="Segoe UI"/>
+          <w:strike/>
+          <w:sz w:val="18"/>
+          <w:szCs w:val="18"/>
+          <w:shd w:val="clear" w:color="auto" w:fill="FFFFFF"/>
+          <w:lang w:val="en-US"/>
+        </w:rPr>
+        <w:t xml:space="preserve"> </w:t>
+      </w:r>
+      <w:proofErr w:type="spellStart"/>
+      <w:r>
+        <w:rPr>
+          <w:rFonts w:ascii="Segoe UI" w:hAnsi="Segoe UI" w:cs="Segoe UI"/>
+          <w:strike/>
+          <w:sz w:val="18"/>
+          <w:szCs w:val="18"/>
           <w:shd w:val="clear" w:color="auto" w:fill="FFFFFF"/>
           <w:lang w:val="en-US"/>
         </w:rPr>
@@ -5265,15 +5643,21 @@
       <w:r>
         <w:rPr>
           <w:rFonts w:ascii="Segoe UI" w:hAnsi="Segoe UI" w:cs="Segoe UI"/>
-          <w:shd w:val="clear" w:color="auto" w:fill="FFFFFF"/>
-          <w:lang w:val="en-US"/>
-        </w:rPr>
-        <w:t xml:space="preserve"> </w:t>
-      </w:r>
-      <w:proofErr w:type="spellStart"/>
-      <w:r>
-        <w:rPr>
-          <w:rFonts w:ascii="Segoe UI" w:hAnsi="Segoe UI" w:cs="Segoe UI"/>
+          <w:strike/>
+          <w:sz w:val="18"/>
+          <w:szCs w:val="18"/>
+          <w:shd w:val="clear" w:color="auto" w:fill="FFFFFF"/>
+          <w:lang w:val="en-US"/>
+        </w:rPr>
+        <w:t xml:space="preserve"> </w:t>
+      </w:r>
+      <w:proofErr w:type="spellStart"/>
+      <w:r>
+        <w:rPr>
+          <w:rFonts w:ascii="Segoe UI" w:hAnsi="Segoe UI" w:cs="Segoe UI"/>
+          <w:strike/>
+          <w:sz w:val="18"/>
+          <w:szCs w:val="18"/>
           <w:shd w:val="clear" w:color="auto" w:fill="FFFFFF"/>
           <w:lang w:val="en-US"/>
         </w:rPr>
@@ -5288,18 +5672,30 @@
           <w:ilvl w:val="0"/>
           <w:numId w:val="1"/>
         </w:numPr>
+        <w:rPr>
+          <w:strike/>
+          <w:sz w:val="18"/>
+          <w:szCs w:val="18"/>
+        </w:rPr>
       </w:pPr>
       <w:r>
         <w:rPr>
           <w:rFonts w:ascii="Segoe UI" w:hAnsi="Segoe UI" w:cs="Segoe UI"/>
-          <w:shd w:val="clear" w:color="auto" w:fill="FFFFFF"/>
-          <w:lang w:val="en-US"/>
-        </w:rPr>
+          <w:strike/>
+          <w:sz w:val="18"/>
+          <w:szCs w:val="18"/>
+          <w:shd w:val="clear" w:color="auto" w:fill="FFFFFF"/>
+          <w:lang w:val="en-US"/>
+        </w:rPr>
+        <w:lastRenderedPageBreak/>
         <w:t> </w:t>
       </w:r>
       <w:r>
         <w:rPr>
           <w:rFonts w:ascii="Segoe UI" w:hAnsi="Segoe UI" w:cs="Segoe UI"/>
+          <w:strike/>
+          <w:sz w:val="18"/>
+          <w:szCs w:val="18"/>
           <w:shd w:val="clear" w:color="auto" w:fill="FFFFFF"/>
         </w:rPr>
         <w:t xml:space="preserve">on </w:t>
@@ -5308,6 +5704,9 @@
       <w:r>
         <w:rPr>
           <w:rFonts w:ascii="Segoe UI" w:hAnsi="Segoe UI" w:cs="Segoe UI"/>
+          <w:strike/>
+          <w:sz w:val="18"/>
+          <w:szCs w:val="18"/>
           <w:shd w:val="clear" w:color="auto" w:fill="FFFFFF"/>
         </w:rPr>
         <w:t>small</w:t>
@@ -5316,14 +5715,20 @@
       <w:r>
         <w:rPr>
           <w:rFonts w:ascii="Segoe UI" w:hAnsi="Segoe UI" w:cs="Segoe UI"/>
-          <w:shd w:val="clear" w:color="auto" w:fill="FFFFFF"/>
-        </w:rPr>
-        <w:t xml:space="preserve"> </w:t>
-      </w:r>
-      <w:proofErr w:type="spellStart"/>
-      <w:r>
-        <w:rPr>
-          <w:rFonts w:ascii="Segoe UI" w:hAnsi="Segoe UI" w:cs="Segoe UI"/>
+          <w:strike/>
+          <w:sz w:val="18"/>
+          <w:szCs w:val="18"/>
+          <w:shd w:val="clear" w:color="auto" w:fill="FFFFFF"/>
+        </w:rPr>
+        <w:t xml:space="preserve"> </w:t>
+      </w:r>
+      <w:proofErr w:type="spellStart"/>
+      <w:r>
+        <w:rPr>
+          <w:rFonts w:ascii="Segoe UI" w:hAnsi="Segoe UI" w:cs="Segoe UI"/>
+          <w:strike/>
+          <w:sz w:val="18"/>
+          <w:szCs w:val="18"/>
           <w:shd w:val="clear" w:color="auto" w:fill="FFFFFF"/>
         </w:rPr>
         <w:t>training</w:t>
@@ -5332,6 +5737,9 @@
       <w:r>
         <w:rPr>
           <w:rFonts w:ascii="Segoe UI" w:hAnsi="Segoe UI" w:cs="Segoe UI"/>
+          <w:strike/>
+          <w:sz w:val="18"/>
+          <w:szCs w:val="18"/>
           <w:shd w:val="clear" w:color="auto" w:fill="FFFFFF"/>
         </w:rPr>
         <w:t xml:space="preserve"> </w:t>
@@ -5341,6 +5749,9 @@
       <w:r>
         <w:rPr>
           <w:rFonts w:ascii="Segoe UI" w:hAnsi="Segoe UI" w:cs="Segoe UI"/>
+          <w:strike/>
+          <w:sz w:val="18"/>
+          <w:szCs w:val="18"/>
           <w:shd w:val="clear" w:color="auto" w:fill="FFFFFF"/>
         </w:rPr>
         <w:t>sets</w:t>
@@ -5349,6 +5760,9 @@
       <w:r>
         <w:rPr>
           <w:rFonts w:ascii="Segoe UI" w:hAnsi="Segoe UI" w:cs="Segoe UI"/>
+          <w:strike/>
+          <w:sz w:val="18"/>
+          <w:szCs w:val="18"/>
           <w:shd w:val="clear" w:color="auto" w:fill="FFFFFF"/>
         </w:rPr>
         <w:t>.(</w:t>
@@ -5358,6 +5772,9 @@
       <w:r>
         <w:rPr>
           <w:rFonts w:ascii="Segoe UI" w:hAnsi="Segoe UI" w:cs="Segoe UI"/>
+          <w:strike/>
+          <w:sz w:val="18"/>
+          <w:szCs w:val="18"/>
           <w:shd w:val="clear" w:color="auto" w:fill="FFFFFF"/>
         </w:rPr>
         <w:t>Banko</w:t>
@@ -5366,6 +5783,9 @@
       <w:r>
         <w:rPr>
           <w:rFonts w:ascii="Segoe UI" w:hAnsi="Segoe UI" w:cs="Segoe UI"/>
+          <w:strike/>
+          <w:sz w:val="18"/>
+          <w:szCs w:val="18"/>
           <w:shd w:val="clear" w:color="auto" w:fill="FFFFFF"/>
         </w:rPr>
         <w:t xml:space="preserve"> and Brill 2001). –&gt; </w:t>
@@ -5374,6 +5794,9 @@
       <w:r>
         <w:rPr>
           <w:rFonts w:ascii="Segoe UI" w:hAnsi="Segoe UI" w:cs="Segoe UI"/>
+          <w:strike/>
+          <w:sz w:val="18"/>
+          <w:szCs w:val="18"/>
           <w:shd w:val="clear" w:color="auto" w:fill="FFFFFF"/>
         </w:rPr>
         <w:t>wieder .</w:t>
@@ -5382,14 +5805,20 @@
       <w:r>
         <w:rPr>
           <w:rFonts w:ascii="Segoe UI" w:hAnsi="Segoe UI" w:cs="Segoe UI"/>
-          <w:shd w:val="clear" w:color="auto" w:fill="FFFFFF"/>
-        </w:rPr>
-        <w:t xml:space="preserve"> </w:t>
-      </w:r>
-      <w:proofErr w:type="spellStart"/>
-      <w:r>
-        <w:rPr>
-          <w:rFonts w:ascii="Segoe UI" w:hAnsi="Segoe UI" w:cs="Segoe UI"/>
+          <w:strike/>
+          <w:sz w:val="18"/>
+          <w:szCs w:val="18"/>
+          <w:shd w:val="clear" w:color="auto" w:fill="FFFFFF"/>
+        </w:rPr>
+        <w:t xml:space="preserve"> </w:t>
+      </w:r>
+      <w:proofErr w:type="spellStart"/>
+      <w:r>
+        <w:rPr>
+          <w:rFonts w:ascii="Segoe UI" w:hAnsi="Segoe UI" w:cs="Segoe UI"/>
+          <w:strike/>
+          <w:sz w:val="18"/>
+          <w:szCs w:val="18"/>
           <w:shd w:val="clear" w:color="auto" w:fill="FFFFFF"/>
         </w:rPr>
         <w:t>vo</w:t>
@@ -5398,6 +5827,9 @@
       <w:r>
         <w:rPr>
           <w:rFonts w:ascii="Segoe UI" w:hAnsi="Segoe UI" w:cs="Segoe UI"/>
+          <w:strike/>
+          <w:sz w:val="18"/>
+          <w:szCs w:val="18"/>
           <w:shd w:val="clear" w:color="auto" w:fill="FFFFFF"/>
         </w:rPr>
         <w:t xml:space="preserve"> () und gehört eben nicht (Autoren, Jahr </w:t>
@@ -5405,6 +5837,9 @@
       <w:r>
         <w:rPr>
           <w:rFonts w:ascii="Segoe UI" w:hAnsi="Segoe UI" w:cs="Segoe UI"/>
+          <w:strike/>
+          <w:sz w:val="18"/>
+          <w:szCs w:val="18"/>
           <w:shd w:val="clear" w:color="auto" w:fill="FFFFFF"/>
           <w:lang w:val="en-US"/>
         </w:rPr>
@@ -5413,6 +5848,9 @@
       <w:r>
         <w:rPr>
           <w:rFonts w:ascii="Segoe UI" w:hAnsi="Segoe UI" w:cs="Segoe UI"/>
+          <w:strike/>
+          <w:sz w:val="18"/>
+          <w:szCs w:val="18"/>
           <w:shd w:val="clear" w:color="auto" w:fill="FFFFFF"/>
         </w:rPr>
         <w:t xml:space="preserve"> also wie oben </w:t>
@@ -5421,6 +5859,9 @@
       <w:r>
         <w:rPr>
           <w:rFonts w:ascii="Segoe UI" w:hAnsi="Segoe UI" w:cs="Segoe UI"/>
+          <w:strike/>
+          <w:sz w:val="18"/>
+          <w:szCs w:val="18"/>
           <w:shd w:val="clear" w:color="auto" w:fill="FFFFFF"/>
         </w:rPr>
         <w:t>angemekrt</w:t>
@@ -5429,6 +5870,9 @@
       <w:r>
         <w:rPr>
           <w:rFonts w:ascii="Segoe UI" w:hAnsi="Segoe UI" w:cs="Segoe UI"/>
+          <w:strike/>
+          <w:sz w:val="18"/>
+          <w:szCs w:val="18"/>
           <w:shd w:val="clear" w:color="auto" w:fill="FFFFFF"/>
         </w:rPr>
         <w:t xml:space="preserve"> das Komma?) </w:t>
@@ -5436,6 +5880,9 @@
       <w:r>
         <w:rPr>
           <w:rFonts w:ascii="Segoe UI" w:hAnsi="Segoe UI" w:cs="Segoe UI"/>
+          <w:strike/>
+          <w:sz w:val="18"/>
+          <w:szCs w:val="18"/>
           <w:shd w:val="clear" w:color="auto" w:fill="FFFFFF"/>
         </w:rPr>
         <w:sym w:font="Wingdings" w:char="F0E0"/>
@@ -5443,6 +5890,9 @@
       <w:r>
         <w:rPr>
           <w:rFonts w:ascii="Segoe UI" w:hAnsi="Segoe UI" w:cs="Segoe UI"/>
+          <w:strike/>
+          <w:sz w:val="18"/>
+          <w:szCs w:val="18"/>
           <w:shd w:val="clear" w:color="auto" w:fill="FFFFFF"/>
         </w:rPr>
         <w:t xml:space="preserve"> gleiches gilt ggf. für </w:t>
@@ -5451,6 +5901,9 @@
       <w:r>
         <w:rPr>
           <w:rFonts w:ascii="Segoe UI" w:hAnsi="Segoe UI" w:cs="Segoe UI"/>
+          <w:strike/>
+          <w:sz w:val="18"/>
+          <w:szCs w:val="18"/>
           <w:shd w:val="clear" w:color="auto" w:fill="FFFFFF"/>
         </w:rPr>
         <w:t>LIbbrecht</w:t>
@@ -5599,6 +6052,19 @@
         </w:rPr>
         <w:t xml:space="preserve"> Formatierungsfehler; dieser ist zwei Punkte eingerückt</w:t>
       </w:r>
+    </w:p>
+    <w:p>
+      <w:pPr>
+        <w:shd w:val="clear" w:color="auto" w:fill="FFFFFF"/>
+        <w:spacing w:before="100" w:beforeAutospacing="1" w:after="100" w:afterAutospacing="1" w:line="240" w:lineRule="auto"/>
+        <w:ind w:left="720"/>
+        <w:rPr>
+          <w:rFonts w:ascii="Segoe UI" w:eastAsia="Times New Roman" w:hAnsi="Segoe UI" w:cs="Segoe UI"/>
+          <w:sz w:val="24"/>
+          <w:szCs w:val="24"/>
+          <w:lang w:eastAsia="de-AT"/>
+        </w:rPr>
+      </w:pPr>
     </w:p>
     <w:p>
       <w:pPr>
@@ -6438,6 +6904,18 @@
       <w:szCs w:val="20"/>
     </w:rPr>
   </w:style>
+  <w:style w:type="character" w:styleId="BesuchterLink">
+    <w:name w:val="FollowedHyperlink"/>
+    <w:basedOn w:val="Absatz-Standardschriftart"/>
+    <w:uiPriority w:val="99"/>
+    <w:semiHidden/>
+    <w:unhideWhenUsed/>
+    <w:rsid w:val="00792D27"/>
+    <w:rPr>
+      <w:color w:val="954F72" w:themeColor="followedHyperlink"/>
+      <w:u w:val="single"/>
+    </w:rPr>
+  </w:style>
 </w:styles>
 </file>
 

--- a/Feedback_Gruppe04.docx
+++ b/Feedback_Gruppe04.docx
@@ -24,8 +24,14 @@
           <w:ilvl w:val="0"/>
           <w:numId w:val="1"/>
         </w:numPr>
+        <w:rPr>
+          <w:highlight w:val="yellow"/>
+        </w:rPr>
       </w:pPr>
       <w:r>
+        <w:rPr>
+          <w:highlight w:val="yellow"/>
+        </w:rPr>
         <w:t xml:space="preserve">kA, ob das funktioniert, aber es wäre optisch sehr schön, wenn das HTML in Blocksatz wäre: </w:t>
       </w:r>
       <w:hyperlink r:id="rId5" w:history="1">
@@ -33,24 +39,9 @@
           <w:rPr>
             <w:rStyle w:val="Hyperlink"/>
             <w:color w:val="auto"/>
+            <w:highlight w:val="yellow"/>
           </w:rPr>
-          <w:t>https://stackoverflow.com/questions/43222169/how-to-justify-the-text-</w:t>
-        </w:r>
-        <w:bookmarkStart w:id="0" w:name="_GoBack"/>
-        <w:bookmarkEnd w:id="0"/>
-        <w:r>
-          <w:rPr>
-            <w:rStyle w:val="Hyperlink"/>
-            <w:color w:val="auto"/>
-          </w:rPr>
-          <w:t>t</w:t>
-        </w:r>
-        <w:r>
-          <w:rPr>
-            <w:rStyle w:val="Hyperlink"/>
-            <w:color w:val="auto"/>
-          </w:rPr>
-          <w:t>o-both-sides-when-knitting-html-in-rmarkdown</w:t>
+          <w:t>https://stackoverflow.com/questions/43222169/how-to-justify-the-text-to-both-sides-when-knitting-html-in-rmarkdown</w:t>
         </w:r>
       </w:hyperlink>
     </w:p>
@@ -310,12 +301,14 @@
           <w:numId w:val="1"/>
         </w:numPr>
         <w:rPr>
+          <w:highlight w:val="yellow"/>
           <w:lang w:val="en-US"/>
         </w:rPr>
       </w:pPr>
       <w:r>
         <w:rPr>
           <w:rFonts w:ascii="Segoe UI" w:hAnsi="Segoe UI" w:cs="Segoe UI"/>
+          <w:highlight w:val="yellow"/>
           <w:shd w:val="clear" w:color="auto" w:fill="FFFFFF"/>
           <w:lang w:val="en-US"/>
         </w:rPr>
@@ -325,6 +318,7 @@
       <w:r>
         <w:rPr>
           <w:rFonts w:ascii="Segoe UI" w:hAnsi="Segoe UI" w:cs="Segoe UI"/>
+          <w:highlight w:val="yellow"/>
           <w:shd w:val="clear" w:color="auto" w:fill="FFFFFF"/>
           <w:lang w:val="en-US"/>
         </w:rPr>
@@ -334,6 +328,7 @@
       <w:r>
         <w:rPr>
           <w:rFonts w:ascii="Segoe UI" w:hAnsi="Segoe UI" w:cs="Segoe UI"/>
+          <w:highlight w:val="yellow"/>
           <w:shd w:val="clear" w:color="auto" w:fill="FFFFFF"/>
           <w:lang w:val="en-US"/>
         </w:rPr>
@@ -342,6 +337,7 @@
       <w:r>
         <w:rPr>
           <w:rFonts w:ascii="Segoe UI" w:hAnsi="Segoe UI" w:cs="Segoe UI"/>
+          <w:highlight w:val="yellow"/>
           <w:shd w:val="clear" w:color="auto" w:fill="FFFFFF"/>
           <w:lang w:val="en-US"/>
         </w:rPr>
@@ -350,6 +346,7 @@
       <w:r>
         <w:rPr>
           <w:rFonts w:ascii="Segoe UI" w:hAnsi="Segoe UI" w:cs="Segoe UI"/>
+          <w:highlight w:val="yellow"/>
           <w:shd w:val="clear" w:color="auto" w:fill="FFFFFF"/>
           <w:lang w:val="en-US"/>
         </w:rPr>
@@ -711,6 +708,7 @@
           <w:numId w:val="1"/>
         </w:numPr>
         <w:rPr>
+          <w:highlight w:val="yellow"/>
           <w:lang w:val="de-DE"/>
         </w:rPr>
       </w:pPr>
@@ -718,6 +716,7 @@
       <w:r>
         <w:rPr>
           <w:rFonts w:ascii="Segoe UI" w:hAnsi="Segoe UI" w:cs="Segoe UI"/>
+          <w:highlight w:val="yellow"/>
           <w:shd w:val="clear" w:color="auto" w:fill="FFFFFF"/>
           <w:lang w:val="de-DE"/>
         </w:rPr>
@@ -727,6 +726,7 @@
       <w:r>
         <w:rPr>
           <w:rFonts w:ascii="Segoe UI" w:hAnsi="Segoe UI" w:cs="Segoe UI"/>
+          <w:highlight w:val="yellow"/>
           <w:shd w:val="clear" w:color="auto" w:fill="FFFFFF"/>
           <w:lang w:val="de-DE"/>
         </w:rPr>
@@ -736,6 +736,7 @@
       <w:r>
         <w:rPr>
           <w:rFonts w:ascii="Segoe UI" w:hAnsi="Segoe UI" w:cs="Segoe UI"/>
+          <w:highlight w:val="yellow"/>
           <w:shd w:val="clear" w:color="auto" w:fill="FFFFFF"/>
           <w:lang w:val="de-DE"/>
         </w:rPr>
@@ -745,6 +746,7 @@
       <w:r>
         <w:rPr>
           <w:rFonts w:ascii="Segoe UI" w:hAnsi="Segoe UI" w:cs="Segoe UI"/>
+          <w:highlight w:val="yellow"/>
           <w:shd w:val="clear" w:color="auto" w:fill="FFFFFF"/>
           <w:lang w:val="de-DE"/>
         </w:rPr>
@@ -753,6 +755,7 @@
       <w:r>
         <w:rPr>
           <w:rFonts w:ascii="Segoe UI" w:hAnsi="Segoe UI" w:cs="Segoe UI"/>
+          <w:highlight w:val="yellow"/>
           <w:shd w:val="clear" w:color="auto" w:fill="FFFFFF"/>
         </w:rPr>
         <w:sym w:font="Wingdings" w:char="F0E0"/>
@@ -760,6 +763,7 @@
       <w:r>
         <w:rPr>
           <w:rFonts w:ascii="Segoe UI" w:hAnsi="Segoe UI" w:cs="Segoe UI"/>
+          <w:highlight w:val="yellow"/>
           <w:shd w:val="clear" w:color="auto" w:fill="FFFFFF"/>
           <w:lang w:val="de-DE"/>
         </w:rPr>
@@ -769,6 +773,7 @@
       <w:r>
         <w:rPr>
           <w:rFonts w:ascii="Segoe UI" w:hAnsi="Segoe UI" w:cs="Segoe UI"/>
+          <w:highlight w:val="yellow"/>
           <w:shd w:val="clear" w:color="auto" w:fill="FFFFFF"/>
           <w:lang w:val="de-DE"/>
         </w:rPr>
@@ -778,6 +783,7 @@
       <w:r>
         <w:rPr>
           <w:rFonts w:ascii="Segoe UI" w:hAnsi="Segoe UI" w:cs="Segoe UI"/>
+          <w:highlight w:val="yellow"/>
           <w:shd w:val="clear" w:color="auto" w:fill="FFFFFF"/>
           <w:lang w:val="de-DE"/>
         </w:rPr>
@@ -787,6 +793,7 @@
       <w:r>
         <w:rPr>
           <w:rFonts w:ascii="Segoe UI" w:hAnsi="Segoe UI" w:cs="Segoe UI"/>
+          <w:highlight w:val="yellow"/>
           <w:shd w:val="clear" w:color="auto" w:fill="FFFFFF"/>
           <w:lang w:val="de-DE"/>
         </w:rPr>
@@ -796,6 +803,7 @@
       <w:r>
         <w:rPr>
           <w:rFonts w:ascii="Segoe UI" w:hAnsi="Segoe UI" w:cs="Segoe UI"/>
+          <w:highlight w:val="yellow"/>
           <w:shd w:val="clear" w:color="auto" w:fill="FFFFFF"/>
           <w:lang w:val="de-DE"/>
         </w:rPr>
@@ -805,6 +813,7 @@
       <w:r>
         <w:rPr>
           <w:rFonts w:ascii="Segoe UI" w:hAnsi="Segoe UI" w:cs="Segoe UI"/>
+          <w:highlight w:val="yellow"/>
           <w:shd w:val="clear" w:color="auto" w:fill="FFFFFF"/>
           <w:lang w:val="de-DE"/>
         </w:rPr>
@@ -814,6 +823,7 @@
       <w:r>
         <w:rPr>
           <w:rFonts w:ascii="Segoe UI" w:hAnsi="Segoe UI" w:cs="Segoe UI"/>
+          <w:highlight w:val="yellow"/>
           <w:shd w:val="clear" w:color="auto" w:fill="FFFFFF"/>
           <w:lang w:val="de-DE"/>
         </w:rPr>
@@ -823,45 +833,40 @@
         <w:rPr>
           <w:rFonts w:ascii="Segoe UI" w:hAnsi="Segoe UI" w:cs="Segoe UI"/>
           <w:color w:val="FF0000"/>
+          <w:highlight w:val="yellow"/>
           <w:shd w:val="clear" w:color="auto" w:fill="FFFFFF"/>
           <w:lang w:val="de-DE"/>
         </w:rPr>
-        <w:t>habe ich dahinter geschrieben unte</w:t>
-      </w:r>
+        <w:t xml:space="preserve">habe ich dahinter geschrieben unter „such </w:t>
+      </w:r>
+      <w:proofErr w:type="spellStart"/>
       <w:r>
         <w:rPr>
           <w:rFonts w:ascii="Segoe UI" w:hAnsi="Segoe UI" w:cs="Segoe UI"/>
           <w:color w:val="FF0000"/>
+          <w:highlight w:val="yellow"/>
           <w:shd w:val="clear" w:color="auto" w:fill="FFFFFF"/>
           <w:lang w:val="de-DE"/>
         </w:rPr>
-        <w:t xml:space="preserve">r „such </w:t>
-      </w:r>
-      <w:proofErr w:type="spellStart"/>
+        <w:t>as</w:t>
+      </w:r>
+      <w:proofErr w:type="spellEnd"/>
       <w:r>
         <w:rPr>
           <w:rFonts w:ascii="Segoe UI" w:hAnsi="Segoe UI" w:cs="Segoe UI"/>
           <w:color w:val="FF0000"/>
+          <w:highlight w:val="yellow"/>
           <w:shd w:val="clear" w:color="auto" w:fill="FFFFFF"/>
           <w:lang w:val="de-DE"/>
         </w:rPr>
-        <w:t>as</w:t>
-      </w:r>
-      <w:proofErr w:type="spellEnd"/>
+        <w:t xml:space="preserve">…“ Soll ich da noch präziser sein? Das kommt ja eigentlich noch unter Project </w:t>
+      </w:r>
+      <w:proofErr w:type="spellStart"/>
       <w:r>
         <w:rPr>
           <w:rFonts w:ascii="Segoe UI" w:hAnsi="Segoe UI" w:cs="Segoe UI"/>
           <w:color w:val="FF0000"/>
-          <w:shd w:val="clear" w:color="auto" w:fill="FFFFFF"/>
-          <w:lang w:val="de-DE"/>
-        </w:rPr>
-        <w:t xml:space="preserve">…“ Soll ich da noch präziser sein? Das kommt ja eigentlich noch unter Project </w:t>
-      </w:r>
-      <w:proofErr w:type="spellStart"/>
-      <w:r>
-        <w:rPr>
-          <w:rFonts w:ascii="Segoe UI" w:hAnsi="Segoe UI" w:cs="Segoe UI"/>
-          <w:color w:val="FF0000"/>
+          <w:highlight w:val="yellow"/>
           <w:shd w:val="clear" w:color="auto" w:fill="FFFFFF"/>
           <w:lang w:val="de-DE"/>
         </w:rPr>
@@ -877,12 +882,14 @@
           <w:numId w:val="1"/>
         </w:numPr>
         <w:rPr>
+          <w:highlight w:val="yellow"/>
           <w:lang w:val="en-US"/>
         </w:rPr>
       </w:pPr>
       <w:r>
         <w:rPr>
           <w:rFonts w:ascii="Segoe UI" w:hAnsi="Segoe UI" w:cs="Segoe UI"/>
+          <w:highlight w:val="yellow"/>
           <w:shd w:val="clear" w:color="auto" w:fill="FFFFFF"/>
           <w:lang w:val="en-US"/>
         </w:rPr>
@@ -891,6 +898,7 @@
       <w:r>
         <w:rPr>
           <w:rFonts w:ascii="Segoe UI" w:hAnsi="Segoe UI" w:cs="Segoe UI"/>
+          <w:highlight w:val="yellow"/>
           <w:lang w:val="en-US"/>
         </w:rPr>
         <w:t xml:space="preserve"> #CITATION A promising approach is targeting so-called Second Site Targets (SSTs), which are gene mutations interacting genetically with driver mutations to increase cell viability. # CITATION If knocking out those genes leads to cell </w:t>
@@ -899,6 +907,7 @@
       <w:r>
         <w:rPr>
           <w:rFonts w:ascii="Segoe UI" w:hAnsi="Segoe UI" w:cs="Segoe UI"/>
+          <w:highlight w:val="yellow"/>
           <w:lang w:val="en-US"/>
         </w:rPr>
         <w:t>lethality,</w:t>
@@ -907,6 +916,7 @@
       <w:r>
         <w:rPr>
           <w:rFonts w:ascii="Segoe UI" w:hAnsi="Segoe UI" w:cs="Segoe UI"/>
+          <w:highlight w:val="yellow"/>
           <w:lang w:val="en-US"/>
         </w:rPr>
         <w:t xml:space="preserve"> it may lead to new treatment options. </w:t>
@@ -914,6 +924,7 @@
       <w:r>
         <w:rPr>
           <w:rFonts w:ascii="Segoe UI" w:hAnsi="Segoe UI" w:cs="Segoe UI"/>
+          <w:highlight w:val="yellow"/>
           <w:lang w:val="en-US"/>
         </w:rPr>
         <w:sym w:font="Wingdings" w:char="F0E0"/>
@@ -921,14 +932,16 @@
       <w:r>
         <w:rPr>
           <w:rFonts w:ascii="Segoe UI" w:hAnsi="Segoe UI" w:cs="Segoe UI"/>
-          <w:lang w:val="en-US"/>
-        </w:rPr>
-        <w:t xml:space="preserve"> </w:t>
-      </w:r>
-      <w:proofErr w:type="spellStart"/>
-      <w:r>
-        <w:rPr>
-          <w:rFonts w:ascii="Segoe UI" w:hAnsi="Segoe UI" w:cs="Segoe UI"/>
+          <w:highlight w:val="yellow"/>
+          <w:lang w:val="en-US"/>
+        </w:rPr>
+        <w:t xml:space="preserve"> </w:t>
+      </w:r>
+      <w:proofErr w:type="spellStart"/>
+      <w:r>
+        <w:rPr>
+          <w:rFonts w:ascii="Segoe UI" w:hAnsi="Segoe UI" w:cs="Segoe UI"/>
+          <w:highlight w:val="yellow"/>
           <w:lang w:val="en-US"/>
         </w:rPr>
         <w:t>hier</w:t>
@@ -937,14 +950,16 @@
       <w:r>
         <w:rPr>
           <w:rFonts w:ascii="Segoe UI" w:hAnsi="Segoe UI" w:cs="Segoe UI"/>
-          <w:lang w:val="en-US"/>
-        </w:rPr>
-        <w:t xml:space="preserve"> </w:t>
-      </w:r>
-      <w:proofErr w:type="spellStart"/>
-      <w:r>
-        <w:rPr>
-          <w:rFonts w:ascii="Segoe UI" w:hAnsi="Segoe UI" w:cs="Segoe UI"/>
+          <w:highlight w:val="yellow"/>
+          <w:lang w:val="en-US"/>
+        </w:rPr>
+        <w:t xml:space="preserve"> </w:t>
+      </w:r>
+      <w:proofErr w:type="spellStart"/>
+      <w:r>
+        <w:rPr>
+          <w:rFonts w:ascii="Segoe UI" w:hAnsi="Segoe UI" w:cs="Segoe UI"/>
+          <w:highlight w:val="yellow"/>
           <w:lang w:val="en-US"/>
         </w:rPr>
         <w:t>habt</w:t>
@@ -953,14 +968,16 @@
       <w:r>
         <w:rPr>
           <w:rFonts w:ascii="Segoe UI" w:hAnsi="Segoe UI" w:cs="Segoe UI"/>
-          <w:lang w:val="en-US"/>
-        </w:rPr>
-        <w:t xml:space="preserve"> </w:t>
-      </w:r>
-      <w:proofErr w:type="spellStart"/>
-      <w:r>
-        <w:rPr>
-          <w:rFonts w:ascii="Segoe UI" w:hAnsi="Segoe UI" w:cs="Segoe UI"/>
+          <w:highlight w:val="yellow"/>
+          <w:lang w:val="en-US"/>
+        </w:rPr>
+        <w:t xml:space="preserve"> </w:t>
+      </w:r>
+      <w:proofErr w:type="spellStart"/>
+      <w:r>
+        <w:rPr>
+          <w:rFonts w:ascii="Segoe UI" w:hAnsi="Segoe UI" w:cs="Segoe UI"/>
+          <w:highlight w:val="yellow"/>
           <w:lang w:val="en-US"/>
         </w:rPr>
         <w:t>ihr</w:t>
@@ -969,14 +986,16 @@
       <w:r>
         <w:rPr>
           <w:rFonts w:ascii="Segoe UI" w:hAnsi="Segoe UI" w:cs="Segoe UI"/>
-          <w:lang w:val="en-US"/>
-        </w:rPr>
-        <w:t xml:space="preserve"> </w:t>
-      </w:r>
-      <w:proofErr w:type="spellStart"/>
-      <w:r>
-        <w:rPr>
-          <w:rFonts w:ascii="Segoe UI" w:hAnsi="Segoe UI" w:cs="Segoe UI"/>
+          <w:highlight w:val="yellow"/>
+          <w:lang w:val="en-US"/>
+        </w:rPr>
+        <w:t xml:space="preserve"> </w:t>
+      </w:r>
+      <w:proofErr w:type="spellStart"/>
+      <w:r>
+        <w:rPr>
+          <w:rFonts w:ascii="Segoe UI" w:hAnsi="Segoe UI" w:cs="Segoe UI"/>
+          <w:highlight w:val="yellow"/>
           <w:lang w:val="en-US"/>
         </w:rPr>
         <w:t>noch</w:t>
@@ -985,6 +1004,7 @@
       <w:r>
         <w:rPr>
           <w:rFonts w:ascii="Segoe UI" w:hAnsi="Segoe UI" w:cs="Segoe UI"/>
+          <w:highlight w:val="yellow"/>
           <w:lang w:val="en-US"/>
         </w:rPr>
         <w:t xml:space="preserve"> #Citation</w:t>
@@ -997,10 +1017,14 @@
           <w:ilvl w:val="0"/>
           <w:numId w:val="1"/>
         </w:numPr>
+        <w:rPr>
+          <w:highlight w:val="yellow"/>
+        </w:rPr>
       </w:pPr>
       <w:r>
         <w:rPr>
           <w:rFonts w:ascii="Segoe UI" w:hAnsi="Segoe UI" w:cs="Segoe UI"/>
+          <w:highlight w:val="yellow"/>
           <w:shd w:val="clear" w:color="auto" w:fill="FFFFFF"/>
         </w:rPr>
         <w:t> so-</w:t>
@@ -1009,6 +1033,7 @@
       <w:r>
         <w:rPr>
           <w:rFonts w:ascii="Segoe UI" w:hAnsi="Segoe UI" w:cs="Segoe UI"/>
+          <w:highlight w:val="yellow"/>
           <w:shd w:val="clear" w:color="auto" w:fill="FFFFFF"/>
         </w:rPr>
         <w:t>called</w:t>
@@ -1017,6 +1042,7 @@
       <w:r>
         <w:rPr>
           <w:rFonts w:ascii="Segoe UI" w:hAnsi="Segoe UI" w:cs="Segoe UI"/>
+          <w:highlight w:val="yellow"/>
           <w:shd w:val="clear" w:color="auto" w:fill="FFFFFF"/>
         </w:rPr>
         <w:t xml:space="preserve"> Second Site Targets (SSTs) </w:t>
@@ -1024,6 +1050,7 @@
       <w:r>
         <w:rPr>
           <w:rFonts w:ascii="Segoe UI" w:hAnsi="Segoe UI" w:cs="Segoe UI"/>
+          <w:highlight w:val="yellow"/>
           <w:shd w:val="clear" w:color="auto" w:fill="FFFFFF"/>
           <w:lang w:val="en-US"/>
         </w:rPr>
@@ -1032,6 +1059,7 @@
       <w:r>
         <w:rPr>
           <w:rFonts w:ascii="Segoe UI" w:hAnsi="Segoe UI" w:cs="Segoe UI"/>
+          <w:highlight w:val="yellow"/>
           <w:shd w:val="clear" w:color="auto" w:fill="FFFFFF"/>
         </w:rPr>
         <w:t xml:space="preserve"> die Abkürzung habt ihr vorher schon mal eingeführt</w:t>
@@ -2817,12 +2845,19 @@
           <w:ilvl w:val="0"/>
           <w:numId w:val="1"/>
         </w:numPr>
-        <w:rPr>
+        <w:jc w:val="both"/>
+        <w:rPr>
+          <w:strike/>
+          <w:sz w:val="18"/>
+          <w:szCs w:val="18"/>
           <w:lang w:val="en-US"/>
         </w:rPr>
       </w:pPr>
       <w:r>
         <w:rPr>
+          <w:strike/>
+          <w:sz w:val="18"/>
+          <w:szCs w:val="18"/>
           <w:lang w:val="en-US"/>
         </w:rPr>
         <w:t xml:space="preserve">Plotting </w:t>
@@ -2830,6 +2865,9 @@
       <w:proofErr w:type="spellStart"/>
       <w:r>
         <w:rPr>
+          <w:strike/>
+          <w:sz w:val="18"/>
+          <w:szCs w:val="18"/>
           <w:lang w:val="en-US"/>
         </w:rPr>
         <w:t>wss</w:t>
@@ -2837,6 +2875,9 @@
       <w:proofErr w:type="spellEnd"/>
       <w:r>
         <w:rPr>
+          <w:strike/>
+          <w:sz w:val="18"/>
+          <w:szCs w:val="18"/>
           <w:lang w:val="en-US"/>
         </w:rPr>
         <w:t xml:space="preserve"> function und using </w:t>
@@ -2844,6 +2885,9 @@
       <w:proofErr w:type="spellStart"/>
       <w:r>
         <w:rPr>
+          <w:strike/>
+          <w:sz w:val="18"/>
+          <w:szCs w:val="18"/>
           <w:lang w:val="en-US"/>
         </w:rPr>
         <w:t>ggplot</w:t>
@@ -2851,25 +2895,37 @@
       <w:proofErr w:type="spellEnd"/>
       <w:r>
         <w:rPr>
+          <w:strike/>
+          <w:sz w:val="18"/>
+          <w:szCs w:val="18"/>
           <w:lang w:val="en-US"/>
         </w:rPr>
         <w:t xml:space="preserve"> to plot output </w:t>
       </w:r>
       <w:r>
         <w:rPr>
+          <w:strike/>
+          <w:sz w:val="18"/>
+          <w:szCs w:val="18"/>
           <w:lang w:val="en-US"/>
         </w:rPr>
         <w:sym w:font="Wingdings" w:char="F0E0"/>
       </w:r>
       <w:r>
         <w:rPr>
-          <w:lang w:val="en-US"/>
-        </w:rPr>
-        <w:t xml:space="preserve"> </w:t>
-      </w:r>
-      <w:proofErr w:type="spellStart"/>
-      <w:r>
-        <w:rPr>
+          <w:strike/>
+          <w:sz w:val="18"/>
+          <w:szCs w:val="18"/>
+          <w:lang w:val="en-US"/>
+        </w:rPr>
+        <w:t xml:space="preserve"> </w:t>
+      </w:r>
+      <w:proofErr w:type="spellStart"/>
+      <w:r>
+        <w:rPr>
+          <w:strike/>
+          <w:sz w:val="18"/>
+          <w:szCs w:val="18"/>
           <w:lang w:val="en-US"/>
         </w:rPr>
         <w:t>hier</w:t>
@@ -2877,13 +2933,19 @@
       <w:proofErr w:type="spellEnd"/>
       <w:r>
         <w:rPr>
-          <w:lang w:val="en-US"/>
-        </w:rPr>
-        <w:t xml:space="preserve"> </w:t>
-      </w:r>
-      <w:proofErr w:type="spellStart"/>
-      <w:r>
-        <w:rPr>
+          <w:strike/>
+          <w:sz w:val="18"/>
+          <w:szCs w:val="18"/>
+          <w:lang w:val="en-US"/>
+        </w:rPr>
+        <w:t xml:space="preserve"> </w:t>
+      </w:r>
+      <w:proofErr w:type="spellStart"/>
+      <w:r>
+        <w:rPr>
+          <w:strike/>
+          <w:sz w:val="18"/>
+          <w:szCs w:val="18"/>
           <w:lang w:val="en-US"/>
         </w:rPr>
         <w:t>Kommentare</w:t>
@@ -2891,13 +2953,19 @@
       <w:proofErr w:type="spellEnd"/>
       <w:r>
         <w:rPr>
-          <w:lang w:val="en-US"/>
-        </w:rPr>
-        <w:t xml:space="preserve"> </w:t>
-      </w:r>
-      <w:proofErr w:type="spellStart"/>
-      <w:r>
-        <w:rPr>
+          <w:strike/>
+          <w:sz w:val="18"/>
+          <w:szCs w:val="18"/>
+          <w:lang w:val="en-US"/>
+        </w:rPr>
+        <w:t xml:space="preserve"> </w:t>
+      </w:r>
+      <w:proofErr w:type="spellStart"/>
+      <w:r>
+        <w:rPr>
+          <w:strike/>
+          <w:sz w:val="18"/>
+          <w:szCs w:val="18"/>
           <w:lang w:val="en-US"/>
         </w:rPr>
         <w:t>mit</w:t>
@@ -2905,13 +2973,19 @@
       <w:proofErr w:type="spellEnd"/>
       <w:r>
         <w:rPr>
-          <w:lang w:val="en-US"/>
-        </w:rPr>
-        <w:t xml:space="preserve"> </w:t>
-      </w:r>
-      <w:proofErr w:type="spellStart"/>
-      <w:r>
-        <w:rPr>
+          <w:strike/>
+          <w:sz w:val="18"/>
+          <w:szCs w:val="18"/>
+          <w:lang w:val="en-US"/>
+        </w:rPr>
+        <w:t xml:space="preserve"> </w:t>
+      </w:r>
+      <w:proofErr w:type="spellStart"/>
+      <w:r>
+        <w:rPr>
+          <w:strike/>
+          <w:sz w:val="18"/>
+          <w:szCs w:val="18"/>
           <w:lang w:val="en-US"/>
         </w:rPr>
         <w:t>kleinem</w:t>
@@ -2919,6 +2993,9 @@
       <w:proofErr w:type="spellEnd"/>
       <w:r>
         <w:rPr>
+          <w:strike/>
+          <w:sz w:val="18"/>
+          <w:szCs w:val="18"/>
           <w:lang w:val="en-US"/>
         </w:rPr>
         <w:t xml:space="preserve"> p und </w:t>
@@ -2926,6 +3003,9 @@
       <w:proofErr w:type="spellStart"/>
       <w:r>
         <w:rPr>
+          <w:strike/>
+          <w:sz w:val="18"/>
+          <w:szCs w:val="18"/>
           <w:lang w:val="en-US"/>
         </w:rPr>
         <w:t>Leerzeichen</w:t>
@@ -2933,6 +3013,9 @@
       <w:proofErr w:type="spellEnd"/>
       <w:r>
         <w:rPr>
+          <w:strike/>
+          <w:sz w:val="18"/>
+          <w:szCs w:val="18"/>
           <w:lang w:val="en-US"/>
         </w:rPr>
         <w:t xml:space="preserve">; </w:t>
@@ -2940,6 +3023,9 @@
       <w:proofErr w:type="spellStart"/>
       <w:r>
         <w:rPr>
+          <w:strike/>
+          <w:sz w:val="18"/>
+          <w:szCs w:val="18"/>
           <w:lang w:val="en-US"/>
         </w:rPr>
         <w:t>gleiches</w:t>
@@ -2947,13 +3033,19 @@
       <w:proofErr w:type="spellEnd"/>
       <w:r>
         <w:rPr>
-          <w:lang w:val="en-US"/>
-        </w:rPr>
-        <w:t xml:space="preserve"> </w:t>
-      </w:r>
-      <w:proofErr w:type="spellStart"/>
-      <w:r>
-        <w:rPr>
+          <w:strike/>
+          <w:sz w:val="18"/>
+          <w:szCs w:val="18"/>
+          <w:lang w:val="en-US"/>
+        </w:rPr>
+        <w:t xml:space="preserve"> </w:t>
+      </w:r>
+      <w:proofErr w:type="spellStart"/>
+      <w:r>
+        <w:rPr>
+          <w:strike/>
+          <w:sz w:val="18"/>
+          <w:szCs w:val="18"/>
           <w:lang w:val="en-US"/>
         </w:rPr>
         <w:t>für</w:t>
@@ -2961,25 +3053,37 @@
       <w:proofErr w:type="spellEnd"/>
       <w:r>
         <w:rPr>
+          <w:strike/>
+          <w:sz w:val="18"/>
+          <w:szCs w:val="18"/>
           <w:lang w:val="en-US"/>
         </w:rPr>
         <w:t xml:space="preserve"> selecting only genes mutated at least once and with Ceres &lt;=0 </w:t>
       </w:r>
       <w:r>
         <w:rPr>
+          <w:strike/>
+          <w:sz w:val="18"/>
+          <w:szCs w:val="18"/>
           <w:lang w:val="en-US"/>
         </w:rPr>
         <w:sym w:font="Wingdings" w:char="F0E0"/>
       </w:r>
       <w:r>
         <w:rPr>
-          <w:lang w:val="en-US"/>
-        </w:rPr>
-        <w:t xml:space="preserve"> </w:t>
-      </w:r>
-      <w:proofErr w:type="spellStart"/>
-      <w:r>
-        <w:rPr>
+          <w:strike/>
+          <w:sz w:val="18"/>
+          <w:szCs w:val="18"/>
+          <w:lang w:val="en-US"/>
+        </w:rPr>
+        <w:t xml:space="preserve"> </w:t>
+      </w:r>
+      <w:proofErr w:type="spellStart"/>
+      <w:r>
+        <w:rPr>
+          <w:strike/>
+          <w:sz w:val="18"/>
+          <w:szCs w:val="18"/>
           <w:lang w:val="en-US"/>
         </w:rPr>
         <w:t>generell</w:t>
@@ -2987,6 +3091,9 @@
       <w:proofErr w:type="spellEnd"/>
       <w:r>
         <w:rPr>
+          <w:strike/>
+          <w:sz w:val="18"/>
+          <w:szCs w:val="18"/>
           <w:lang w:val="en-US"/>
         </w:rPr>
         <w:t xml:space="preserve"> das </w:t>
@@ -2994,6 +3101,9 @@
       <w:proofErr w:type="spellStart"/>
       <w:r>
         <w:rPr>
+          <w:strike/>
+          <w:sz w:val="18"/>
+          <w:szCs w:val="18"/>
           <w:lang w:val="en-US"/>
         </w:rPr>
         <w:t>mit</w:t>
@@ -3001,6 +3111,9 @@
       <w:proofErr w:type="spellEnd"/>
       <w:r>
         <w:rPr>
+          <w:strike/>
+          <w:sz w:val="18"/>
+          <w:szCs w:val="18"/>
           <w:lang w:val="en-US"/>
         </w:rPr>
         <w:t xml:space="preserve"> den </w:t>
@@ -3008,6 +3121,9 @@
       <w:proofErr w:type="spellStart"/>
       <w:r>
         <w:rPr>
+          <w:strike/>
+          <w:sz w:val="18"/>
+          <w:szCs w:val="18"/>
           <w:lang w:val="en-US"/>
         </w:rPr>
         <w:t>Kommentaren</w:t>
@@ -3015,13 +3131,19 @@
       <w:proofErr w:type="spellEnd"/>
       <w:r>
         <w:rPr>
-          <w:lang w:val="en-US"/>
-        </w:rPr>
-        <w:t xml:space="preserve"> </w:t>
-      </w:r>
-      <w:proofErr w:type="spellStart"/>
-      <w:r>
-        <w:rPr>
+          <w:strike/>
+          <w:sz w:val="18"/>
+          <w:szCs w:val="18"/>
+          <w:lang w:val="en-US"/>
+        </w:rPr>
+        <w:t xml:space="preserve"> </w:t>
+      </w:r>
+      <w:proofErr w:type="spellStart"/>
+      <w:r>
+        <w:rPr>
+          <w:strike/>
+          <w:sz w:val="18"/>
+          <w:szCs w:val="18"/>
           <w:lang w:val="en-US"/>
         </w:rPr>
         <w:t>checken</w:t>
@@ -3095,27 +3217,55 @@
           <w:ilvl w:val="0"/>
           <w:numId w:val="1"/>
         </w:numPr>
+        <w:rPr>
+          <w:color w:val="FF0000"/>
+          <w:highlight w:val="yellow"/>
+        </w:rPr>
       </w:pPr>
       <w:r>
+        <w:rPr>
+          <w:color w:val="FF0000"/>
+          <w:highlight w:val="yellow"/>
+        </w:rPr>
         <w:t xml:space="preserve">2 </w:t>
       </w:r>
       <w:proofErr w:type="spellStart"/>
       <w:r>
+        <w:rPr>
+          <w:color w:val="FF0000"/>
+          <w:highlight w:val="yellow"/>
+        </w:rPr>
         <w:t>wss</w:t>
       </w:r>
       <w:proofErr w:type="spellEnd"/>
       <w:r>
-        <w:t xml:space="preserve"> </w:t>
-      </w:r>
-      <w:proofErr w:type="spellStart"/>
-      <w:r>
+        <w:rPr>
+          <w:color w:val="FF0000"/>
+          <w:highlight w:val="yellow"/>
+        </w:rPr>
+        <w:t xml:space="preserve"> </w:t>
+      </w:r>
+      <w:proofErr w:type="spellStart"/>
+      <w:r>
+        <w:rPr>
+          <w:color w:val="FF0000"/>
+          <w:highlight w:val="yellow"/>
+        </w:rPr>
         <w:t>plots</w:t>
       </w:r>
       <w:proofErr w:type="spellEnd"/>
       <w:r>
+        <w:rPr>
+          <w:color w:val="FF0000"/>
+          <w:highlight w:val="yellow"/>
+        </w:rPr>
         <w:t xml:space="preserve"> fände ich nicht nötig; sucht euch einen aus </w:t>
       </w:r>
       <w:r>
+        <w:rPr>
+          <w:color w:val="FF0000"/>
+          <w:highlight w:val="yellow"/>
+        </w:rPr>
         <w:sym w:font="Wingdings" w:char="F04A"/>
       </w:r>
     </w:p>
@@ -3461,7 +3611,6 @@
           <w:szCs w:val="18"/>
           <w:shd w:val="clear" w:color="auto" w:fill="FFFFFF"/>
         </w:rPr>
-        <w:lastRenderedPageBreak/>
         <w:t xml:space="preserve">Kommentare bei </w:t>
       </w:r>
       <w:proofErr w:type="spellStart"/>
@@ -3582,17 +3731,23 @@
           <w:ilvl w:val="0"/>
           <w:numId w:val="1"/>
         </w:numPr>
+        <w:rPr>
+          <w:highlight w:val="yellow"/>
+        </w:rPr>
       </w:pPr>
       <w:r>
         <w:rPr>
           <w:rFonts w:ascii="Segoe UI" w:hAnsi="Segoe UI" w:cs="Segoe UI"/>
-          <w:shd w:val="clear" w:color="auto" w:fill="FFFFFF"/>
-        </w:rPr>
+          <w:highlight w:val="yellow"/>
+          <w:shd w:val="clear" w:color="auto" w:fill="FFFFFF"/>
+        </w:rPr>
+        <w:lastRenderedPageBreak/>
         <w:t>Genau; wie ihr schon auf WhatsApp angemerkt habt; bitte dringend nicht alles plotten; aber das macht ihr schon</w:t>
       </w:r>
       <w:r>
         <w:rPr>
           <w:rFonts w:ascii="Segoe UI" w:hAnsi="Segoe UI" w:cs="Segoe UI"/>
+          <w:highlight w:val="yellow"/>
           <w:shd w:val="clear" w:color="auto" w:fill="FFFFFF"/>
         </w:rPr>
         <w:sym w:font="Wingdings" w:char="F04A"/>
@@ -3600,13 +3755,15 @@
       <w:r>
         <w:rPr>
           <w:rFonts w:ascii="Segoe UI" w:hAnsi="Segoe UI" w:cs="Segoe UI"/>
-          <w:shd w:val="clear" w:color="auto" w:fill="FFFFFF"/>
-        </w:rPr>
-        <w:t xml:space="preserve"> </w:t>
-      </w:r>
-      <w:r>
-        <w:rPr>
-          <w:rFonts w:ascii="Segoe UI" w:hAnsi="Segoe UI" w:cs="Segoe UI"/>
+          <w:highlight w:val="yellow"/>
+          <w:shd w:val="clear" w:color="auto" w:fill="FFFFFF"/>
+        </w:rPr>
+        <w:t xml:space="preserve"> </w:t>
+      </w:r>
+      <w:r>
+        <w:rPr>
+          <w:rFonts w:ascii="Segoe UI" w:hAnsi="Segoe UI" w:cs="Segoe UI"/>
+          <w:highlight w:val="yellow"/>
           <w:shd w:val="clear" w:color="auto" w:fill="FFFFFF"/>
         </w:rPr>
         <w:sym w:font="Wingdings" w:char="F0E0"/>
@@ -3614,6 +3771,7 @@
       <w:r>
         <w:rPr>
           <w:rFonts w:ascii="Segoe UI" w:hAnsi="Segoe UI" w:cs="Segoe UI"/>
+          <w:highlight w:val="yellow"/>
           <w:shd w:val="clear" w:color="auto" w:fill="FFFFFF"/>
         </w:rPr>
         <w:t xml:space="preserve"> ich kenne </w:t>
@@ -3622,6 +3780,7 @@
       <w:r>
         <w:rPr>
           <w:rFonts w:ascii="Segoe UI" w:hAnsi="Segoe UI" w:cs="Segoe UI"/>
+          <w:highlight w:val="yellow"/>
           <w:shd w:val="clear" w:color="auto" w:fill="FFFFFF"/>
         </w:rPr>
         <w:t>paged_table</w:t>
@@ -3630,6 +3789,7 @@
       <w:r>
         <w:rPr>
           <w:rFonts w:ascii="Segoe UI" w:hAnsi="Segoe UI" w:cs="Segoe UI"/>
+          <w:highlight w:val="yellow"/>
           <w:shd w:val="clear" w:color="auto" w:fill="FFFFFF"/>
         </w:rPr>
         <w:t xml:space="preserve"> nicht; aber würde das mit </w:t>
@@ -3638,6 +3798,7 @@
       <w:r>
         <w:rPr>
           <w:rFonts w:ascii="Segoe UI" w:hAnsi="Segoe UI" w:cs="Segoe UI"/>
+          <w:highlight w:val="yellow"/>
           <w:shd w:val="clear" w:color="auto" w:fill="FFFFFF"/>
         </w:rPr>
         <w:t>head</w:t>
@@ -3646,6 +3807,7 @@
       <w:r>
         <w:rPr>
           <w:rFonts w:ascii="Segoe UI" w:hAnsi="Segoe UI" w:cs="Segoe UI"/>
+          <w:highlight w:val="yellow"/>
           <w:shd w:val="clear" w:color="auto" w:fill="FFFFFF"/>
         </w:rPr>
         <w:t xml:space="preserve"> funktionieren???</w:t>
@@ -3658,10 +3820,18 @@
           <w:ilvl w:val="0"/>
           <w:numId w:val="1"/>
         </w:numPr>
+        <w:rPr>
+          <w:strike/>
+          <w:sz w:val="18"/>
+          <w:szCs w:val="18"/>
+        </w:rPr>
       </w:pPr>
       <w:r>
         <w:rPr>
           <w:rFonts w:ascii="Segoe UI" w:hAnsi="Segoe UI" w:cs="Segoe UI"/>
+          <w:strike/>
+          <w:sz w:val="18"/>
+          <w:szCs w:val="18"/>
           <w:shd w:val="clear" w:color="auto" w:fill="FFFFFF"/>
         </w:rPr>
         <w:t xml:space="preserve">Im code </w:t>
@@ -3670,6 +3840,9 @@
       <w:r>
         <w:rPr>
           <w:rFonts w:ascii="Segoe UI" w:hAnsi="Segoe UI" w:cs="Segoe UI"/>
+          <w:strike/>
+          <w:sz w:val="18"/>
+          <w:szCs w:val="18"/>
           <w:shd w:val="clear" w:color="auto" w:fill="FFFFFF"/>
         </w:rPr>
         <w:t>junk</w:t>
@@ -3678,6 +3851,9 @@
       <w:r>
         <w:rPr>
           <w:rFonts w:ascii="Segoe UI" w:hAnsi="Segoe UI" w:cs="Segoe UI"/>
+          <w:strike/>
+          <w:sz w:val="18"/>
+          <w:szCs w:val="18"/>
           <w:shd w:val="clear" w:color="auto" w:fill="FFFFFF"/>
         </w:rPr>
         <w:t xml:space="preserve">: </w:t>
@@ -3687,8 +3863,9 @@
           <w:rStyle w:val="co"/>
           <w:i/>
           <w:iCs/>
-          <w:sz w:val="21"/>
-          <w:szCs w:val="21"/>
+          <w:strike/>
+          <w:sz w:val="18"/>
+          <w:szCs w:val="18"/>
         </w:rPr>
         <w:t>#</w:t>
       </w:r>
@@ -3698,8 +3875,9 @@
           <w:rStyle w:val="co"/>
           <w:i/>
           <w:iCs/>
-          <w:sz w:val="21"/>
-          <w:szCs w:val="21"/>
+          <w:strike/>
+          <w:sz w:val="18"/>
+          <w:szCs w:val="18"/>
         </w:rPr>
         <w:t>get</w:t>
       </w:r>
@@ -3709,8 +3887,9 @@
           <w:rStyle w:val="co"/>
           <w:i/>
           <w:iCs/>
-          <w:sz w:val="21"/>
-          <w:szCs w:val="21"/>
+          <w:strike/>
+          <w:sz w:val="18"/>
+          <w:szCs w:val="18"/>
         </w:rPr>
         <w:t xml:space="preserve"> </w:t>
       </w:r>
@@ -3720,8 +3899,9 @@
           <w:rStyle w:val="co"/>
           <w:i/>
           <w:iCs/>
-          <w:sz w:val="21"/>
-          <w:szCs w:val="21"/>
+          <w:strike/>
+          <w:sz w:val="18"/>
+          <w:szCs w:val="18"/>
         </w:rPr>
         <w:t>summary</w:t>
       </w:r>
@@ -3731,8 +3911,9 @@
           <w:rStyle w:val="co"/>
           <w:i/>
           <w:iCs/>
-          <w:sz w:val="21"/>
-          <w:szCs w:val="21"/>
+          <w:strike/>
+          <w:sz w:val="18"/>
+          <w:szCs w:val="18"/>
         </w:rPr>
         <w:t xml:space="preserve"> </w:t>
       </w:r>
@@ -3742,8 +3923,9 @@
           <w:rStyle w:val="co"/>
           <w:i/>
           <w:iCs/>
-          <w:sz w:val="21"/>
-          <w:szCs w:val="21"/>
+          <w:strike/>
+          <w:sz w:val="18"/>
+          <w:szCs w:val="18"/>
         </w:rPr>
         <w:t>of</w:t>
       </w:r>
@@ -3753,8 +3935,9 @@
           <w:rStyle w:val="co"/>
           <w:i/>
           <w:iCs/>
-          <w:sz w:val="21"/>
-          <w:szCs w:val="21"/>
+          <w:strike/>
+          <w:sz w:val="18"/>
+          <w:szCs w:val="18"/>
         </w:rPr>
         <w:t xml:space="preserve"> </w:t>
       </w:r>
@@ -3764,8 +3947,9 @@
           <w:rStyle w:val="co"/>
           <w:i/>
           <w:iCs/>
-          <w:sz w:val="21"/>
-          <w:szCs w:val="21"/>
+          <w:strike/>
+          <w:sz w:val="18"/>
+          <w:szCs w:val="18"/>
         </w:rPr>
         <w:t>distribution</w:t>
       </w:r>
@@ -3775,8 +3959,9 @@
           <w:rStyle w:val="co"/>
           <w:i/>
           <w:iCs/>
-          <w:sz w:val="21"/>
-          <w:szCs w:val="21"/>
+          <w:strike/>
+          <w:sz w:val="18"/>
+          <w:szCs w:val="18"/>
         </w:rPr>
         <w:t xml:space="preserve">; wieder alle Kommentare </w:t>
       </w:r>
@@ -3786,8 +3971,9 @@
           <w:rStyle w:val="co"/>
           <w:i/>
           <w:iCs/>
-          <w:sz w:val="21"/>
-          <w:szCs w:val="21"/>
+          <w:strike/>
+          <w:sz w:val="18"/>
+          <w:szCs w:val="18"/>
         </w:rPr>
         <w:t>cheken</w:t>
       </w:r>
@@ -3797,8 +3983,9 @@
           <w:rStyle w:val="co"/>
           <w:i/>
           <w:iCs/>
-          <w:sz w:val="21"/>
-          <w:szCs w:val="21"/>
+          <w:strike/>
+          <w:sz w:val="18"/>
+          <w:szCs w:val="18"/>
         </w:rPr>
         <w:t>; auch die auf der Seite</w:t>
       </w:r>
@@ -3815,13 +4002,26 @@
         </w:rPr>
       </w:pPr>
       <w:r>
-        <w:t xml:space="preserve"> </w:t>
-      </w:r>
-      <w:r>
-        <w:rPr>
-          <w:strike/>
-        </w:rPr>
-        <w:t xml:space="preserve">Kommentare bei </w:t>
+        <w:rPr>
+          <w:strike/>
+          <w:sz w:val="18"/>
+          <w:szCs w:val="18"/>
+        </w:rPr>
+        <w:t xml:space="preserve"> </w:t>
+      </w:r>
+      <w:r>
+        <w:rPr>
+          <w:strike/>
+          <w:sz w:val="18"/>
+          <w:szCs w:val="18"/>
+        </w:rPr>
+        <w:t xml:space="preserve">Kommentare </w:t>
+      </w:r>
+      <w:r>
+        <w:rPr>
+          <w:strike/>
+        </w:rPr>
+        <w:t xml:space="preserve">bei </w:t>
       </w:r>
       <w:proofErr w:type="spellStart"/>
       <w:r>
@@ -4008,12 +4208,18 @@
           <w:numId w:val="1"/>
         </w:numPr>
         <w:rPr>
+          <w:strike/>
+          <w:sz w:val="18"/>
+          <w:szCs w:val="18"/>
           <w:lang w:val="en-US"/>
         </w:rPr>
       </w:pPr>
       <w:r>
         <w:rPr>
           <w:rFonts w:ascii="Segoe UI" w:hAnsi="Segoe UI" w:cs="Segoe UI"/>
+          <w:strike/>
+          <w:sz w:val="18"/>
+          <w:szCs w:val="18"/>
           <w:shd w:val="clear" w:color="auto" w:fill="FFFFFF"/>
           <w:lang w:val="en-US"/>
         </w:rPr>
@@ -4022,6 +4228,9 @@
       <w:r>
         <w:rPr>
           <w:rFonts w:ascii="Segoe UI" w:hAnsi="Segoe UI" w:cs="Segoe UI"/>
+          <w:strike/>
+          <w:sz w:val="18"/>
+          <w:szCs w:val="18"/>
           <w:shd w:val="clear" w:color="auto" w:fill="FFFFFF"/>
         </w:rPr>
         <w:sym w:font="Wingdings" w:char="F0E0"/>
@@ -4029,6 +4238,9 @@
       <w:r>
         <w:rPr>
           <w:rFonts w:ascii="Segoe UI" w:hAnsi="Segoe UI" w:cs="Segoe UI"/>
+          <w:strike/>
+          <w:sz w:val="18"/>
+          <w:szCs w:val="18"/>
           <w:shd w:val="clear" w:color="auto" w:fill="FFFFFF"/>
           <w:lang w:val="en-US"/>
         </w:rPr>
@@ -4038,6 +4250,9 @@
       <w:r>
         <w:rPr>
           <w:rFonts w:ascii="Segoe UI" w:hAnsi="Segoe UI" w:cs="Segoe UI"/>
+          <w:strike/>
+          <w:sz w:val="18"/>
+          <w:szCs w:val="18"/>
           <w:shd w:val="clear" w:color="auto" w:fill="FFFFFF"/>
           <w:lang w:val="en-US"/>
         </w:rPr>
@@ -4047,6 +4262,9 @@
       <w:r>
         <w:rPr>
           <w:rFonts w:ascii="Segoe UI" w:hAnsi="Segoe UI" w:cs="Segoe UI"/>
+          <w:strike/>
+          <w:sz w:val="18"/>
+          <w:szCs w:val="18"/>
           <w:shd w:val="clear" w:color="auto" w:fill="FFFFFF"/>
           <w:lang w:val="en-US"/>
         </w:rPr>
@@ -4060,10 +4278,18 @@
           <w:ilvl w:val="0"/>
           <w:numId w:val="1"/>
         </w:numPr>
+        <w:rPr>
+          <w:strike/>
+          <w:sz w:val="16"/>
+          <w:szCs w:val="16"/>
+        </w:rPr>
       </w:pPr>
       <w:r>
         <w:rPr>
           <w:rFonts w:ascii="Segoe UI" w:hAnsi="Segoe UI" w:cs="Segoe UI"/>
+          <w:strike/>
+          <w:sz w:val="16"/>
+          <w:szCs w:val="16"/>
           <w:shd w:val="clear" w:color="auto" w:fill="FFFFFF"/>
         </w:rPr>
         <w:t>Auch bei der Regression wieder die Kommentare checken</w:t>
@@ -4123,11 +4349,15 @@
           <w:ilvl w:val="0"/>
           <w:numId w:val="1"/>
         </w:numPr>
+        <w:rPr>
+          <w:highlight w:val="yellow"/>
+        </w:rPr>
       </w:pPr>
       <w:proofErr w:type="spellStart"/>
       <w:r>
         <w:rPr>
           <w:rFonts w:ascii="Segoe UI" w:hAnsi="Segoe UI" w:cs="Segoe UI"/>
+          <w:highlight w:val="yellow"/>
           <w:shd w:val="clear" w:color="auto" w:fill="FFFFFF"/>
         </w:rPr>
         <w:t>Geth</w:t>
@@ -4136,6 +4366,7 @@
       <w:r>
         <w:rPr>
           <w:rFonts w:ascii="Segoe UI" w:hAnsi="Segoe UI" w:cs="Segoe UI"/>
+          <w:highlight w:val="yellow"/>
           <w:shd w:val="clear" w:color="auto" w:fill="FFFFFF"/>
         </w:rPr>
         <w:t xml:space="preserve"> das was da bei </w:t>
@@ -4144,6 +4375,7 @@
       <w:r>
         <w:rPr>
           <w:rFonts w:ascii="Segoe UI" w:hAnsi="Segoe UI" w:cs="Segoe UI"/>
+          <w:highlight w:val="yellow"/>
           <w:shd w:val="clear" w:color="auto" w:fill="FFFFFF"/>
         </w:rPr>
         <w:t>run</w:t>
@@ -4152,14 +4384,16 @@
       <w:r>
         <w:rPr>
           <w:rFonts w:ascii="Segoe UI" w:hAnsi="Segoe UI" w:cs="Segoe UI"/>
-          <w:shd w:val="clear" w:color="auto" w:fill="FFFFFF"/>
-        </w:rPr>
-        <w:t xml:space="preserve"> </w:t>
-      </w:r>
-      <w:proofErr w:type="spellStart"/>
-      <w:r>
-        <w:rPr>
-          <w:rFonts w:ascii="Segoe UI" w:hAnsi="Segoe UI" w:cs="Segoe UI"/>
+          <w:highlight w:val="yellow"/>
+          <w:shd w:val="clear" w:color="auto" w:fill="FFFFFF"/>
+        </w:rPr>
+        <w:t xml:space="preserve"> </w:t>
+      </w:r>
+      <w:proofErr w:type="spellStart"/>
+      <w:r>
+        <w:rPr>
+          <w:rFonts w:ascii="Segoe UI" w:hAnsi="Segoe UI" w:cs="Segoe UI"/>
+          <w:highlight w:val="yellow"/>
           <w:shd w:val="clear" w:color="auto" w:fill="FFFFFF"/>
         </w:rPr>
         <w:t>gresion</w:t>
@@ -4168,6 +4402,7 @@
       <w:r>
         <w:rPr>
           <w:rFonts w:ascii="Segoe UI" w:hAnsi="Segoe UI" w:cs="Segoe UI"/>
+          <w:highlight w:val="yellow"/>
           <w:shd w:val="clear" w:color="auto" w:fill="FFFFFF"/>
         </w:rPr>
         <w:t xml:space="preserve"> kommt als Aufzählung; weil so finde ich das nicht so schön, um ehrlich zu sein</w:t>
@@ -4175,6 +4410,7 @@
       <w:r>
         <w:rPr>
           <w:rFonts w:ascii="Segoe UI" w:hAnsi="Segoe UI" w:cs="Segoe UI"/>
+          <w:highlight w:val="yellow"/>
           <w:shd w:val="clear" w:color="auto" w:fill="FFFFFF"/>
         </w:rPr>
         <w:t>, mit –/+ mal mitten drin</w:t>
@@ -4187,44 +4423,80 @@
           <w:ilvl w:val="0"/>
           <w:numId w:val="1"/>
         </w:numPr>
+        <w:rPr>
+          <w:highlight w:val="yellow"/>
+        </w:rPr>
       </w:pPr>
       <w:r>
+        <w:rPr>
+          <w:highlight w:val="yellow"/>
+        </w:rPr>
         <w:t xml:space="preserve">Achtung; eure </w:t>
       </w:r>
       <w:proofErr w:type="spellStart"/>
       <w:r>
+        <w:rPr>
+          <w:highlight w:val="yellow"/>
+        </w:rPr>
         <w:t>Heatmaps</w:t>
       </w:r>
       <w:proofErr w:type="spellEnd"/>
       <w:r>
+        <w:rPr>
+          <w:highlight w:val="yellow"/>
+        </w:rPr>
         <w:t xml:space="preserve"> heißen alle Figure 8: QQ </w:t>
       </w:r>
       <w:proofErr w:type="spellStart"/>
       <w:r>
+        <w:rPr>
+          <w:highlight w:val="yellow"/>
+        </w:rPr>
         <w:t>plot</w:t>
       </w:r>
       <w:proofErr w:type="spellEnd"/>
       <w:r>
+        <w:rPr>
+          <w:highlight w:val="yellow"/>
+        </w:rPr>
         <w:t xml:space="preserve"> XXXX </w:t>
       </w:r>
       <w:r>
+        <w:rPr>
+          <w:highlight w:val="yellow"/>
+        </w:rPr>
         <w:sym w:font="Wingdings" w:char="F0E0"/>
       </w:r>
       <w:r>
+        <w:rPr>
+          <w:highlight w:val="yellow"/>
+        </w:rPr>
         <w:t xml:space="preserve"> das sind aber </w:t>
       </w:r>
       <w:proofErr w:type="spellStart"/>
       <w:r>
+        <w:rPr>
+          <w:highlight w:val="yellow"/>
+        </w:rPr>
         <w:t>heatmaps</w:t>
       </w:r>
       <w:proofErr w:type="spellEnd"/>
       <w:r>
+        <w:rPr>
+          <w:highlight w:val="yellow"/>
+        </w:rPr>
         <w:t>; oder</w:t>
       </w:r>
       <w:r>
+        <w:rPr>
+          <w:highlight w:val="yellow"/>
+        </w:rPr>
         <w:sym w:font="Wingdings" w:char="F04A"/>
       </w:r>
       <w:r>
+        <w:rPr>
+          <w:highlight w:val="yellow"/>
+        </w:rPr>
         <w:t>?</w:t>
       </w:r>
     </w:p>
@@ -4235,59 +4507,104 @@
           <w:ilvl w:val="0"/>
           <w:numId w:val="1"/>
         </w:numPr>
+        <w:rPr>
+          <w:highlight w:val="yellow"/>
+        </w:rPr>
       </w:pPr>
       <w:r>
+        <w:rPr>
+          <w:highlight w:val="yellow"/>
+        </w:rPr>
         <w:t xml:space="preserve">Und wie ihr sagt; wäre cool, wenn ihr diese ganzen </w:t>
       </w:r>
       <w:proofErr w:type="gramStart"/>
       <w:r>
+        <w:rPr>
+          <w:highlight w:val="yellow"/>
+        </w:rPr>
         <w:t>Plots</w:t>
       </w:r>
       <w:proofErr w:type="gramEnd"/>
       <w:r>
+        <w:rPr>
+          <w:highlight w:val="yellow"/>
+        </w:rPr>
         <w:t xml:space="preserve"> die da so kommen (diese 8) </w:t>
       </w:r>
       <w:proofErr w:type="spellStart"/>
       <w:r>
+        <w:rPr>
+          <w:highlight w:val="yellow"/>
+        </w:rPr>
         <w:t>evt.</w:t>
       </w:r>
       <w:proofErr w:type="spellEnd"/>
       <w:r>
+        <w:rPr>
+          <w:highlight w:val="yellow"/>
+        </w:rPr>
         <w:t xml:space="preserve"> In ein schönes </w:t>
       </w:r>
       <w:proofErr w:type="spellStart"/>
       <w:r>
+        <w:rPr>
+          <w:highlight w:val="yellow"/>
+        </w:rPr>
         <w:t>Pannel</w:t>
       </w:r>
       <w:proofErr w:type="spellEnd"/>
       <w:r>
+        <w:rPr>
+          <w:highlight w:val="yellow"/>
+        </w:rPr>
         <w:t xml:space="preserve"> geben könntet; das kann man Händisch in </w:t>
       </w:r>
       <w:proofErr w:type="spellStart"/>
       <w:r>
+        <w:rPr>
+          <w:highlight w:val="yellow"/>
+        </w:rPr>
         <w:t>Photshop</w:t>
       </w:r>
       <w:proofErr w:type="spellEnd"/>
       <w:r>
+        <w:rPr>
+          <w:highlight w:val="yellow"/>
+        </w:rPr>
         <w:t xml:space="preserve"> oder kA was vorbereiten und dann das </w:t>
       </w:r>
       <w:proofErr w:type="spellStart"/>
       <w:r>
+        <w:rPr>
+          <w:highlight w:val="yellow"/>
+        </w:rPr>
         <w:t>panel</w:t>
       </w:r>
       <w:proofErr w:type="spellEnd"/>
       <w:r>
+        <w:rPr>
+          <w:highlight w:val="yellow"/>
+        </w:rPr>
         <w:t xml:space="preserve"> als Foto importieren und einfach den Code halt den Plot nicht </w:t>
       </w:r>
       <w:proofErr w:type="spellStart"/>
       <w:r>
+        <w:rPr>
+          <w:highlight w:val="yellow"/>
+        </w:rPr>
         <w:t>printen</w:t>
       </w:r>
       <w:proofErr w:type="spellEnd"/>
       <w:r>
+        <w:rPr>
+          <w:highlight w:val="yellow"/>
+        </w:rPr>
         <w:t xml:space="preserve"> lassen</w:t>
       </w:r>
       <w:r>
+        <w:rPr>
+          <w:highlight w:val="yellow"/>
+        </w:rPr>
         <w:t>, sondern nur produzieren</w:t>
       </w:r>
     </w:p>
@@ -4298,32 +4615,56 @@
           <w:ilvl w:val="0"/>
           <w:numId w:val="1"/>
         </w:numPr>
+        <w:rPr>
+          <w:highlight w:val="yellow"/>
+        </w:rPr>
       </w:pPr>
       <w:r>
+        <w:rPr>
+          <w:highlight w:val="yellow"/>
+        </w:rPr>
         <w:t xml:space="preserve">Die ganzen Tabellen zu </w:t>
       </w:r>
       <w:proofErr w:type="spellStart"/>
       <w:r>
+        <w:rPr>
+          <w:highlight w:val="yellow"/>
+        </w:rPr>
         <w:t>eurern</w:t>
       </w:r>
       <w:proofErr w:type="spellEnd"/>
       <w:r>
+        <w:rPr>
+          <w:highlight w:val="yellow"/>
+        </w:rPr>
         <w:t xml:space="preserve"> Plots da unten bei den </w:t>
       </w:r>
       <w:proofErr w:type="spellStart"/>
       <w:r>
+        <w:rPr>
+          <w:highlight w:val="yellow"/>
+        </w:rPr>
         <w:t>QQplots</w:t>
       </w:r>
       <w:proofErr w:type="spellEnd"/>
       <w:r>
+        <w:rPr>
+          <w:highlight w:val="yellow"/>
+        </w:rPr>
         <w:t xml:space="preserve"> müsst ihr nicht unbedingt machen; </w:t>
       </w:r>
       <w:proofErr w:type="gramStart"/>
       <w:r>
+        <w:rPr>
+          <w:highlight w:val="yellow"/>
+        </w:rPr>
         <w:t>also</w:t>
       </w:r>
       <w:proofErr w:type="gramEnd"/>
       <w:r>
+        <w:rPr>
+          <w:highlight w:val="yellow"/>
+        </w:rPr>
         <w:t xml:space="preserve"> weil das macht es nur etwas verwirrend, finde ich persönlich</w:t>
       </w:r>
     </w:p>
@@ -4701,12 +5042,14 @@
           <w:numId w:val="1"/>
         </w:numPr>
         <w:rPr>
+          <w:highlight w:val="yellow"/>
           <w:lang w:val="en-US"/>
         </w:rPr>
       </w:pPr>
       <w:r>
         <w:rPr>
           <w:rFonts w:ascii="Segoe UI" w:hAnsi="Segoe UI" w:cs="Segoe UI"/>
+          <w:highlight w:val="yellow"/>
           <w:shd w:val="clear" w:color="auto" w:fill="FFFFFF"/>
           <w:lang w:val="en-US"/>
         </w:rPr>
@@ -4715,6 +5058,7 @@
       <w:r>
         <w:rPr>
           <w:rFonts w:ascii="Segoe UI" w:hAnsi="Segoe UI" w:cs="Segoe UI"/>
+          <w:highlight w:val="yellow"/>
           <w:shd w:val="clear" w:color="auto" w:fill="FFFFFF"/>
           <w:lang w:val="en-US"/>
         </w:rPr>
@@ -4723,6 +5067,7 @@
       <w:r>
         <w:rPr>
           <w:rFonts w:ascii="Segoe UI" w:hAnsi="Segoe UI" w:cs="Segoe UI"/>
+          <w:highlight w:val="yellow"/>
           <w:shd w:val="clear" w:color="auto" w:fill="FFFFFF"/>
           <w:lang w:val="en-US"/>
         </w:rPr>
@@ -4732,6 +5077,7 @@
       <w:r>
         <w:rPr>
           <w:rFonts w:ascii="Segoe UI" w:hAnsi="Segoe UI" w:cs="Segoe UI"/>
+          <w:highlight w:val="yellow"/>
           <w:shd w:val="clear" w:color="auto" w:fill="FFFFFF"/>
           <w:lang w:val="en-US"/>
         </w:rPr>
@@ -4741,6 +5087,7 @@
       <w:r>
         <w:rPr>
           <w:rFonts w:ascii="Segoe UI" w:hAnsi="Segoe UI" w:cs="Segoe UI"/>
+          <w:highlight w:val="yellow"/>
           <w:shd w:val="clear" w:color="auto" w:fill="FFFFFF"/>
           <w:lang w:val="en-US"/>
         </w:rPr>
@@ -4750,6 +5097,7 @@
       <w:r>
         <w:rPr>
           <w:rFonts w:ascii="Segoe UI" w:hAnsi="Segoe UI" w:cs="Segoe UI"/>
+          <w:highlight w:val="yellow"/>
           <w:shd w:val="clear" w:color="auto" w:fill="FFFFFF"/>
           <w:lang w:val="en-US"/>
         </w:rPr>
@@ -4759,6 +5107,7 @@
       <w:r>
         <w:rPr>
           <w:rFonts w:ascii="Segoe UI" w:hAnsi="Segoe UI" w:cs="Segoe UI"/>
+          <w:highlight w:val="yellow"/>
           <w:shd w:val="clear" w:color="auto" w:fill="FFFFFF"/>
           <w:lang w:val="en-US"/>
         </w:rPr>
@@ -4772,11 +5121,15 @@
           <w:ilvl w:val="0"/>
           <w:numId w:val="1"/>
         </w:numPr>
+        <w:rPr>
+          <w:highlight w:val="yellow"/>
+        </w:rPr>
       </w:pPr>
       <w:proofErr w:type="spellStart"/>
       <w:r>
         <w:rPr>
           <w:rFonts w:ascii="Segoe UI" w:hAnsi="Segoe UI" w:cs="Segoe UI"/>
+          <w:highlight w:val="yellow"/>
           <w:shd w:val="clear" w:color="auto" w:fill="FFFFFF"/>
         </w:rPr>
         <w:t>To</w:t>
@@ -4785,14 +5138,16 @@
       <w:r>
         <w:rPr>
           <w:rFonts w:ascii="Segoe UI" w:hAnsi="Segoe UI" w:cs="Segoe UI"/>
-          <w:shd w:val="clear" w:color="auto" w:fill="FFFFFF"/>
-        </w:rPr>
-        <w:t xml:space="preserve"> </w:t>
-      </w:r>
-      <w:proofErr w:type="spellStart"/>
-      <w:r>
-        <w:rPr>
-          <w:rFonts w:ascii="Segoe UI" w:hAnsi="Segoe UI" w:cs="Segoe UI"/>
+          <w:highlight w:val="yellow"/>
+          <w:shd w:val="clear" w:color="auto" w:fill="FFFFFF"/>
+        </w:rPr>
+        <w:t xml:space="preserve"> </w:t>
+      </w:r>
+      <w:proofErr w:type="spellStart"/>
+      <w:r>
+        <w:rPr>
+          <w:rFonts w:ascii="Segoe UI" w:hAnsi="Segoe UI" w:cs="Segoe UI"/>
+          <w:highlight w:val="yellow"/>
           <w:shd w:val="clear" w:color="auto" w:fill="FFFFFF"/>
         </w:rPr>
         <w:t>further</w:t>
@@ -4801,14 +5156,16 @@
       <w:r>
         <w:rPr>
           <w:rFonts w:ascii="Segoe UI" w:hAnsi="Segoe UI" w:cs="Segoe UI"/>
-          <w:shd w:val="clear" w:color="auto" w:fill="FFFFFF"/>
-        </w:rPr>
-        <w:t xml:space="preserve"> </w:t>
-      </w:r>
-      <w:proofErr w:type="spellStart"/>
-      <w:r>
-        <w:rPr>
-          <w:rFonts w:ascii="Segoe UI" w:hAnsi="Segoe UI" w:cs="Segoe UI"/>
+          <w:highlight w:val="yellow"/>
+          <w:shd w:val="clear" w:color="auto" w:fill="FFFFFF"/>
+        </w:rPr>
+        <w:t xml:space="preserve"> </w:t>
+      </w:r>
+      <w:proofErr w:type="spellStart"/>
+      <w:r>
+        <w:rPr>
+          <w:rFonts w:ascii="Segoe UI" w:hAnsi="Segoe UI" w:cs="Segoe UI"/>
+          <w:highlight w:val="yellow"/>
           <w:shd w:val="clear" w:color="auto" w:fill="FFFFFF"/>
         </w:rPr>
         <w:t>interprete</w:t>
@@ -4817,14 +5174,16 @@
       <w:r>
         <w:rPr>
           <w:rFonts w:ascii="Segoe UI" w:hAnsi="Segoe UI" w:cs="Segoe UI"/>
-          <w:shd w:val="clear" w:color="auto" w:fill="FFFFFF"/>
-        </w:rPr>
-        <w:t xml:space="preserve"> </w:t>
-      </w:r>
-      <w:proofErr w:type="spellStart"/>
-      <w:r>
-        <w:rPr>
-          <w:rFonts w:ascii="Segoe UI" w:hAnsi="Segoe UI" w:cs="Segoe UI"/>
+          <w:highlight w:val="yellow"/>
+          <w:shd w:val="clear" w:color="auto" w:fill="FFFFFF"/>
+        </w:rPr>
+        <w:t xml:space="preserve"> </w:t>
+      </w:r>
+      <w:proofErr w:type="spellStart"/>
+      <w:r>
+        <w:rPr>
+          <w:rFonts w:ascii="Segoe UI" w:hAnsi="Segoe UI" w:cs="Segoe UI"/>
+          <w:highlight w:val="yellow"/>
           <w:shd w:val="clear" w:color="auto" w:fill="FFFFFF"/>
         </w:rPr>
         <w:t>the</w:t>
@@ -4833,6 +5192,7 @@
       <w:r>
         <w:rPr>
           <w:rFonts w:ascii="Segoe UI" w:hAnsi="Segoe UI" w:cs="Segoe UI"/>
+          <w:highlight w:val="yellow"/>
           <w:shd w:val="clear" w:color="auto" w:fill="FFFFFF"/>
         </w:rPr>
         <w:t xml:space="preserve"> p-</w:t>
@@ -4841,6 +5201,7 @@
       <w:r>
         <w:rPr>
           <w:rFonts w:ascii="Segoe UI" w:hAnsi="Segoe UI" w:cs="Segoe UI"/>
+          <w:highlight w:val="yellow"/>
           <w:shd w:val="clear" w:color="auto" w:fill="FFFFFF"/>
         </w:rPr>
         <w:t>value</w:t>
@@ -4849,6 +5210,7 @@
       <w:r>
         <w:rPr>
           <w:rFonts w:ascii="Segoe UI" w:hAnsi="Segoe UI" w:cs="Segoe UI"/>
+          <w:highlight w:val="yellow"/>
           <w:shd w:val="clear" w:color="auto" w:fill="FFFFFF"/>
         </w:rPr>
         <w:t xml:space="preserve">, </w:t>
@@ -4857,6 +5219,7 @@
       <w:r>
         <w:rPr>
           <w:rFonts w:ascii="Segoe UI" w:hAnsi="Segoe UI" w:cs="Segoe UI"/>
+          <w:highlight w:val="yellow"/>
           <w:shd w:val="clear" w:color="auto" w:fill="FFFFFF"/>
         </w:rPr>
         <w:t>we</w:t>
@@ -4865,14 +5228,16 @@
       <w:r>
         <w:rPr>
           <w:rFonts w:ascii="Segoe UI" w:hAnsi="Segoe UI" w:cs="Segoe UI"/>
-          <w:shd w:val="clear" w:color="auto" w:fill="FFFFFF"/>
-        </w:rPr>
-        <w:t xml:space="preserve"> </w:t>
-      </w:r>
-      <w:proofErr w:type="spellStart"/>
-      <w:r>
-        <w:rPr>
-          <w:rFonts w:ascii="Segoe UI" w:hAnsi="Segoe UI" w:cs="Segoe UI"/>
+          <w:highlight w:val="yellow"/>
+          <w:shd w:val="clear" w:color="auto" w:fill="FFFFFF"/>
+        </w:rPr>
+        <w:t xml:space="preserve"> </w:t>
+      </w:r>
+      <w:proofErr w:type="spellStart"/>
+      <w:r>
+        <w:rPr>
+          <w:rFonts w:ascii="Segoe UI" w:hAnsi="Segoe UI" w:cs="Segoe UI"/>
+          <w:highlight w:val="yellow"/>
           <w:shd w:val="clear" w:color="auto" w:fill="FFFFFF"/>
         </w:rPr>
         <w:t>construct</w:t>
@@ -4881,6 +5246,7 @@
       <w:r>
         <w:rPr>
           <w:rFonts w:ascii="Segoe UI" w:hAnsi="Segoe UI" w:cs="Segoe UI"/>
+          <w:highlight w:val="yellow"/>
           <w:shd w:val="clear" w:color="auto" w:fill="FFFFFF"/>
         </w:rPr>
         <w:t xml:space="preserve"> a H0 / H1 </w:t>
@@ -4889,6 +5255,7 @@
       <w:r>
         <w:rPr>
           <w:rFonts w:ascii="Segoe UI" w:hAnsi="Segoe UI" w:cs="Segoe UI"/>
+          <w:highlight w:val="yellow"/>
           <w:shd w:val="clear" w:color="auto" w:fill="FFFFFF"/>
         </w:rPr>
         <w:t>hypothesis</w:t>
@@ -4897,6 +5264,7 @@
       <w:r>
         <w:rPr>
           <w:rFonts w:ascii="Segoe UI" w:hAnsi="Segoe UI" w:cs="Segoe UI"/>
+          <w:highlight w:val="yellow"/>
           <w:shd w:val="clear" w:color="auto" w:fill="FFFFFF"/>
         </w:rPr>
         <w:t xml:space="preserve">:  </w:t>
@@ -4904,6 +5272,7 @@
       <w:r>
         <w:rPr>
           <w:rFonts w:ascii="Segoe UI" w:hAnsi="Segoe UI" w:cs="Segoe UI"/>
+          <w:highlight w:val="yellow"/>
           <w:shd w:val="clear" w:color="auto" w:fill="FFFFFF"/>
           <w:lang w:val="en-US"/>
         </w:rPr>
@@ -4912,6 +5281,7 @@
       <w:r>
         <w:rPr>
           <w:rFonts w:ascii="Segoe UI" w:hAnsi="Segoe UI" w:cs="Segoe UI"/>
+          <w:highlight w:val="yellow"/>
           <w:shd w:val="clear" w:color="auto" w:fill="FFFFFF"/>
         </w:rPr>
         <w:t xml:space="preserve"> auch hier; eine Aufzählung möglich???; weil so haben wir wieder eure Aufzählungszeichen mitten im Text</w:t>
@@ -4925,6 +5295,7 @@
           <w:numId w:val="1"/>
         </w:numPr>
         <w:rPr>
+          <w:highlight w:val="yellow"/>
           <w:lang w:val="en-US"/>
         </w:rPr>
       </w:pPr>
@@ -4932,6 +5303,7 @@
         <w:rPr>
           <w:rStyle w:val="Hervorhebung"/>
           <w:rFonts w:ascii="Segoe UI" w:hAnsi="Segoe UI" w:cs="Segoe UI"/>
+          <w:highlight w:val="yellow"/>
           <w:shd w:val="clear" w:color="auto" w:fill="FFFFFF"/>
           <w:lang w:val="en-US"/>
         </w:rPr>
@@ -4940,6 +5312,7 @@
       <w:r>
         <w:rPr>
           <w:rFonts w:ascii="Segoe UI" w:hAnsi="Segoe UI" w:cs="Segoe UI"/>
+          <w:highlight w:val="yellow"/>
           <w:shd w:val="clear" w:color="auto" w:fill="FFFFFF"/>
           <w:lang w:val="en-US"/>
         </w:rPr>
@@ -4949,6 +5322,7 @@
       <w:r>
         <w:rPr>
           <w:rFonts w:ascii="Segoe UI" w:hAnsi="Segoe UI" w:cs="Segoe UI"/>
+          <w:highlight w:val="yellow"/>
           <w:shd w:val="clear" w:color="auto" w:fill="FFFFFF"/>
           <w:lang w:val="en-US"/>
         </w:rPr>
@@ -4958,6 +5332,7 @@
       <w:r>
         <w:rPr>
           <w:rFonts w:ascii="Segoe UI" w:hAnsi="Segoe UI" w:cs="Segoe UI"/>
+          <w:highlight w:val="yellow"/>
           <w:shd w:val="clear" w:color="auto" w:fill="FFFFFF"/>
           <w:lang w:val="en-US"/>
         </w:rPr>
@@ -4966,6 +5341,7 @@
       <w:r>
         <w:rPr>
           <w:rFonts w:ascii="Segoe UI" w:hAnsi="Segoe UI" w:cs="Segoe UI"/>
+          <w:highlight w:val="yellow"/>
           <w:shd w:val="clear" w:color="auto" w:fill="FFFFFF"/>
           <w:lang w:val="en-US"/>
         </w:rPr>
@@ -4974,15 +5350,17 @@
       <w:r>
         <w:rPr>
           <w:rFonts w:ascii="Segoe UI" w:hAnsi="Segoe UI" w:cs="Segoe UI"/>
-          <w:shd w:val="clear" w:color="auto" w:fill="FFFFFF"/>
-          <w:lang w:val="en-US"/>
-        </w:rPr>
-        <w:t xml:space="preserve"> </w:t>
-      </w:r>
-      <w:proofErr w:type="spellStart"/>
-      <w:r>
-        <w:rPr>
-          <w:rFonts w:ascii="Segoe UI" w:hAnsi="Segoe UI" w:cs="Segoe UI"/>
+          <w:highlight w:val="yellow"/>
+          <w:shd w:val="clear" w:color="auto" w:fill="FFFFFF"/>
+          <w:lang w:val="en-US"/>
+        </w:rPr>
+        <w:t xml:space="preserve"> </w:t>
+      </w:r>
+      <w:proofErr w:type="spellStart"/>
+      <w:r>
+        <w:rPr>
+          <w:rFonts w:ascii="Segoe UI" w:hAnsi="Segoe UI" w:cs="Segoe UI"/>
+          <w:highlight w:val="yellow"/>
           <w:shd w:val="clear" w:color="auto" w:fill="FFFFFF"/>
           <w:lang w:val="en-US"/>
         </w:rPr>
@@ -4992,6 +5370,7 @@
       <w:r>
         <w:rPr>
           <w:rFonts w:ascii="Segoe UI" w:hAnsi="Segoe UI" w:cs="Segoe UI"/>
+          <w:highlight w:val="yellow"/>
           <w:shd w:val="clear" w:color="auto" w:fill="FFFFFF"/>
           <w:lang w:val="en-US"/>
         </w:rPr>
@@ -5001,6 +5380,7 @@
       <w:r>
         <w:rPr>
           <w:rFonts w:ascii="Segoe UI" w:hAnsi="Segoe UI" w:cs="Segoe UI"/>
+          <w:highlight w:val="yellow"/>
           <w:shd w:val="clear" w:color="auto" w:fill="FFFFFF"/>
           <w:lang w:val="en-US"/>
         </w:rPr>
@@ -5010,15 +5390,17 @@
       <w:r>
         <w:rPr>
           <w:rFonts w:ascii="Segoe UI" w:hAnsi="Segoe UI" w:cs="Segoe UI"/>
-          <w:shd w:val="clear" w:color="auto" w:fill="FFFFFF"/>
-          <w:lang w:val="en-US"/>
-        </w:rPr>
-        <w:t xml:space="preserve"> </w:t>
-      </w:r>
-      <w:proofErr w:type="spellStart"/>
-      <w:r>
-        <w:rPr>
-          <w:rFonts w:ascii="Segoe UI" w:hAnsi="Segoe UI" w:cs="Segoe UI"/>
+          <w:highlight w:val="yellow"/>
+          <w:shd w:val="clear" w:color="auto" w:fill="FFFFFF"/>
+          <w:lang w:val="en-US"/>
+        </w:rPr>
+        <w:t xml:space="preserve"> </w:t>
+      </w:r>
+      <w:proofErr w:type="spellStart"/>
+      <w:r>
+        <w:rPr>
+          <w:rFonts w:ascii="Segoe UI" w:hAnsi="Segoe UI" w:cs="Segoe UI"/>
+          <w:highlight w:val="yellow"/>
           <w:shd w:val="clear" w:color="auto" w:fill="FFFFFF"/>
           <w:lang w:val="en-US"/>
         </w:rPr>
@@ -5028,15 +5410,17 @@
       <w:r>
         <w:rPr>
           <w:rFonts w:ascii="Segoe UI" w:hAnsi="Segoe UI" w:cs="Segoe UI"/>
-          <w:shd w:val="clear" w:color="auto" w:fill="FFFFFF"/>
-          <w:lang w:val="en-US"/>
-        </w:rPr>
-        <w:t xml:space="preserve"> </w:t>
-      </w:r>
-      <w:proofErr w:type="spellStart"/>
-      <w:r>
-        <w:rPr>
-          <w:rFonts w:ascii="Segoe UI" w:hAnsi="Segoe UI" w:cs="Segoe UI"/>
+          <w:highlight w:val="yellow"/>
+          <w:shd w:val="clear" w:color="auto" w:fill="FFFFFF"/>
+          <w:lang w:val="en-US"/>
+        </w:rPr>
+        <w:t xml:space="preserve"> </w:t>
+      </w:r>
+      <w:proofErr w:type="spellStart"/>
+      <w:r>
+        <w:rPr>
+          <w:rFonts w:ascii="Segoe UI" w:hAnsi="Segoe UI" w:cs="Segoe UI"/>
+          <w:highlight w:val="yellow"/>
           <w:shd w:val="clear" w:color="auto" w:fill="FFFFFF"/>
           <w:lang w:val="en-US"/>
         </w:rPr>
@@ -5046,15 +5430,17 @@
       <w:r>
         <w:rPr>
           <w:rFonts w:ascii="Segoe UI" w:hAnsi="Segoe UI" w:cs="Segoe UI"/>
-          <w:shd w:val="clear" w:color="auto" w:fill="FFFFFF"/>
-          <w:lang w:val="en-US"/>
-        </w:rPr>
-        <w:t xml:space="preserve"> </w:t>
-      </w:r>
-      <w:proofErr w:type="spellStart"/>
-      <w:r>
-        <w:rPr>
-          <w:rFonts w:ascii="Segoe UI" w:hAnsi="Segoe UI" w:cs="Segoe UI"/>
+          <w:highlight w:val="yellow"/>
+          <w:shd w:val="clear" w:color="auto" w:fill="FFFFFF"/>
+          <w:lang w:val="en-US"/>
+        </w:rPr>
+        <w:t xml:space="preserve"> </w:t>
+      </w:r>
+      <w:proofErr w:type="spellStart"/>
+      <w:r>
+        <w:rPr>
+          <w:rFonts w:ascii="Segoe UI" w:hAnsi="Segoe UI" w:cs="Segoe UI"/>
+          <w:highlight w:val="yellow"/>
           <w:shd w:val="clear" w:color="auto" w:fill="FFFFFF"/>
           <w:lang w:val="en-US"/>
         </w:rPr>
@@ -5064,15 +5450,17 @@
       <w:r>
         <w:rPr>
           <w:rFonts w:ascii="Segoe UI" w:hAnsi="Segoe UI" w:cs="Segoe UI"/>
-          <w:shd w:val="clear" w:color="auto" w:fill="FFFFFF"/>
-          <w:lang w:val="en-US"/>
-        </w:rPr>
-        <w:t xml:space="preserve"> </w:t>
-      </w:r>
-      <w:proofErr w:type="spellStart"/>
-      <w:r>
-        <w:rPr>
-          <w:rFonts w:ascii="Segoe UI" w:hAnsi="Segoe UI" w:cs="Segoe UI"/>
+          <w:highlight w:val="yellow"/>
+          <w:shd w:val="clear" w:color="auto" w:fill="FFFFFF"/>
+          <w:lang w:val="en-US"/>
+        </w:rPr>
+        <w:t xml:space="preserve"> </w:t>
+      </w:r>
+      <w:proofErr w:type="spellStart"/>
+      <w:r>
+        <w:rPr>
+          <w:rFonts w:ascii="Segoe UI" w:hAnsi="Segoe UI" w:cs="Segoe UI"/>
+          <w:highlight w:val="yellow"/>
           <w:shd w:val="clear" w:color="auto" w:fill="FFFFFF"/>
           <w:lang w:val="en-US"/>
         </w:rPr>
@@ -5082,6 +5470,7 @@
       <w:r>
         <w:rPr>
           <w:rFonts w:ascii="Segoe UI" w:hAnsi="Segoe UI" w:cs="Segoe UI"/>
+          <w:highlight w:val="yellow"/>
           <w:shd w:val="clear" w:color="auto" w:fill="FFFFFF"/>
           <w:lang w:val="en-US"/>
         </w:rPr>
@@ -5201,6 +5590,7 @@
           <w:numId w:val="1"/>
         </w:numPr>
         <w:rPr>
+          <w:highlight w:val="yellow"/>
           <w:lang w:val="en-US"/>
         </w:rPr>
       </w:pPr>
@@ -5215,6 +5605,7 @@
       <w:r>
         <w:rPr>
           <w:rFonts w:ascii="Segoe UI" w:hAnsi="Segoe UI" w:cs="Segoe UI"/>
+          <w:highlight w:val="yellow"/>
           <w:shd w:val="clear" w:color="auto" w:fill="FFFFFF"/>
           <w:lang w:val="en-US"/>
         </w:rPr>
@@ -5223,6 +5614,7 @@
       <w:r>
         <w:rPr>
           <w:rFonts w:ascii="Segoe UI" w:hAnsi="Segoe UI" w:cs="Segoe UI"/>
+          <w:highlight w:val="yellow"/>
           <w:shd w:val="clear" w:color="auto" w:fill="FFFFFF"/>
         </w:rPr>
         <w:t></w:t>
@@ -5231,6 +5623,7 @@
       <w:r>
         <w:rPr>
           <w:rFonts w:ascii="Segoe UI" w:hAnsi="Segoe UI" w:cs="Segoe UI"/>
+          <w:highlight w:val="yellow"/>
           <w:shd w:val="clear" w:color="auto" w:fill="FFFFFF"/>
           <w:lang w:val="en-US"/>
         </w:rPr>
@@ -5240,6 +5633,7 @@
       <w:r>
         <w:rPr>
           <w:rFonts w:ascii="Segoe UI" w:hAnsi="Segoe UI" w:cs="Segoe UI"/>
+          <w:highlight w:val="yellow"/>
           <w:shd w:val="clear" w:color="auto" w:fill="FFFFFF"/>
         </w:rPr>
         <w:t></w:t>
@@ -5247,6 +5641,7 @@
       <w:r>
         <w:rPr>
           <w:rFonts w:ascii="Segoe UI" w:hAnsi="Segoe UI" w:cs="Segoe UI"/>
+          <w:highlight w:val="yellow"/>
           <w:shd w:val="clear" w:color="auto" w:fill="FFFFFF"/>
           <w:lang w:val="en-US"/>
         </w:rPr>
@@ -5255,6 +5650,7 @@
       <w:r>
         <w:rPr>
           <w:rFonts w:ascii="Segoe UI" w:hAnsi="Segoe UI" w:cs="Segoe UI"/>
+          <w:highlight w:val="yellow"/>
           <w:shd w:val="clear" w:color="auto" w:fill="FFFFFF"/>
         </w:rPr>
         <w:t></w:t>
@@ -5263,6 +5659,7 @@
       <w:r>
         <w:rPr>
           <w:rFonts w:ascii="Segoe UI" w:hAnsi="Segoe UI" w:cs="Segoe UI"/>
+          <w:highlight w:val="yellow"/>
           <w:shd w:val="clear" w:color="auto" w:fill="FFFFFF"/>
           <w:lang w:val="en-US"/>
         </w:rPr>
@@ -5272,6 +5669,7 @@
       <w:r>
         <w:rPr>
           <w:rFonts w:ascii="Segoe UI" w:hAnsi="Segoe UI" w:cs="Segoe UI"/>
+          <w:highlight w:val="yellow"/>
           <w:shd w:val="clear" w:color="auto" w:fill="FFFFFF"/>
         </w:rPr>
         <w:t></w:t>
@@ -5279,6 +5677,7 @@
       <w:r>
         <w:rPr>
           <w:rFonts w:ascii="Segoe UI" w:hAnsi="Segoe UI" w:cs="Segoe UI"/>
+          <w:highlight w:val="yellow"/>
           <w:shd w:val="clear" w:color="auto" w:fill="FFFFFF"/>
           <w:lang w:val="en-US"/>
         </w:rPr>
@@ -5287,6 +5686,7 @@
       <w:r>
         <w:rPr>
           <w:rFonts w:ascii="Segoe UI" w:hAnsi="Segoe UI" w:cs="Segoe UI"/>
+          <w:highlight w:val="yellow"/>
           <w:shd w:val="clear" w:color="auto" w:fill="FFFFFF"/>
           <w:lang w:val="en-US"/>
         </w:rPr>
@@ -5295,6 +5695,7 @@
       <w:r>
         <w:rPr>
           <w:rFonts w:ascii="Segoe UI" w:hAnsi="Segoe UI" w:cs="Segoe UI"/>
+          <w:highlight w:val="yellow"/>
           <w:shd w:val="clear" w:color="auto" w:fill="FFFFFF"/>
           <w:lang w:val="en-US"/>
         </w:rPr>
@@ -5304,6 +5705,7 @@
       <w:r>
         <w:rPr>
           <w:rFonts w:ascii="Segoe UI" w:hAnsi="Segoe UI" w:cs="Segoe UI"/>
+          <w:highlight w:val="yellow"/>
           <w:shd w:val="clear" w:color="auto" w:fill="FFFFFF"/>
           <w:lang w:val="en-US"/>
         </w:rPr>
@@ -5313,15 +5715,17 @@
       <w:r>
         <w:rPr>
           <w:rFonts w:ascii="Segoe UI" w:hAnsi="Segoe UI" w:cs="Segoe UI"/>
-          <w:shd w:val="clear" w:color="auto" w:fill="FFFFFF"/>
-          <w:lang w:val="en-US"/>
-        </w:rPr>
-        <w:t xml:space="preserve"> </w:t>
-      </w:r>
-      <w:proofErr w:type="spellStart"/>
-      <w:r>
-        <w:rPr>
-          <w:rFonts w:ascii="Segoe UI" w:hAnsi="Segoe UI" w:cs="Segoe UI"/>
+          <w:highlight w:val="yellow"/>
+          <w:shd w:val="clear" w:color="auto" w:fill="FFFFFF"/>
+          <w:lang w:val="en-US"/>
+        </w:rPr>
+        <w:t xml:space="preserve"> </w:t>
+      </w:r>
+      <w:proofErr w:type="spellStart"/>
+      <w:r>
+        <w:rPr>
+          <w:rFonts w:ascii="Segoe UI" w:hAnsi="Segoe UI" w:cs="Segoe UI"/>
+          <w:highlight w:val="yellow"/>
           <w:shd w:val="clear" w:color="auto" w:fill="FFFFFF"/>
           <w:lang w:val="en-US"/>
         </w:rPr>
@@ -5331,6 +5735,7 @@
       <w:r>
         <w:rPr>
           <w:rFonts w:ascii="Segoe UI" w:hAnsi="Segoe UI" w:cs="Segoe UI"/>
+          <w:highlight w:val="yellow"/>
           <w:shd w:val="clear" w:color="auto" w:fill="FFFFFF"/>
           <w:lang w:val="en-US"/>
         </w:rPr>
@@ -5340,6 +5745,7 @@
       <w:r>
         <w:rPr>
           <w:rFonts w:ascii="Segoe UI" w:hAnsi="Segoe UI" w:cs="Segoe UI"/>
+          <w:highlight w:val="yellow"/>
           <w:shd w:val="clear" w:color="auto" w:fill="FFFFFF"/>
           <w:lang w:val="en-US"/>
         </w:rPr>
@@ -5687,7 +6093,6 @@
           <w:shd w:val="clear" w:color="auto" w:fill="FFFFFF"/>
           <w:lang w:val="en-US"/>
         </w:rPr>
-        <w:lastRenderedPageBreak/>
         <w:t> </w:t>
       </w:r>
       <w:r>
@@ -5922,17 +6327,22 @@
           <w:rFonts w:ascii="Segoe UI" w:eastAsia="Times New Roman" w:hAnsi="Segoe UI" w:cs="Segoe UI"/>
           <w:sz w:val="24"/>
           <w:szCs w:val="24"/>
+          <w:highlight w:val="yellow"/>
           <w:lang w:eastAsia="de-AT"/>
         </w:rPr>
       </w:pPr>
+      <w:bookmarkStart w:id="0" w:name="_GoBack"/>
+      <w:bookmarkEnd w:id="0"/>
       <w:proofErr w:type="spellStart"/>
       <w:r>
         <w:rPr>
           <w:rFonts w:ascii="Segoe UI" w:eastAsia="Times New Roman" w:hAnsi="Segoe UI" w:cs="Segoe UI"/>
           <w:sz w:val="24"/>
           <w:szCs w:val="24"/>
+          <w:highlight w:val="yellow"/>
           <w:lang w:val="en-US" w:eastAsia="de-AT"/>
         </w:rPr>
+        <w:lastRenderedPageBreak/>
         <w:t>Banko</w:t>
       </w:r>
       <w:proofErr w:type="spellEnd"/>
@@ -5941,6 +6351,7 @@
           <w:rFonts w:ascii="Segoe UI" w:eastAsia="Times New Roman" w:hAnsi="Segoe UI" w:cs="Segoe UI"/>
           <w:sz w:val="24"/>
           <w:szCs w:val="24"/>
+          <w:highlight w:val="yellow"/>
           <w:lang w:val="en-US" w:eastAsia="de-AT"/>
         </w:rPr>
         <w:t xml:space="preserve">, M. and E. Brill (2001). Scaling to very </w:t>
@@ -5951,6 +6362,7 @@
           <w:rFonts w:ascii="Segoe UI" w:eastAsia="Times New Roman" w:hAnsi="Segoe UI" w:cs="Segoe UI"/>
           <w:sz w:val="24"/>
           <w:szCs w:val="24"/>
+          <w:highlight w:val="yellow"/>
           <w:lang w:val="en-US" w:eastAsia="de-AT"/>
         </w:rPr>
         <w:t>very</w:t>
@@ -5961,6 +6373,7 @@
           <w:rFonts w:ascii="Segoe UI" w:eastAsia="Times New Roman" w:hAnsi="Segoe UI" w:cs="Segoe UI"/>
           <w:sz w:val="24"/>
           <w:szCs w:val="24"/>
+          <w:highlight w:val="yellow"/>
           <w:lang w:val="en-US" w:eastAsia="de-AT"/>
         </w:rPr>
         <w:t xml:space="preserve"> large corpora for natural language disambiguation. Proceedings of the 39th Annual Meeting on Association for Computational Linguistics. </w:t>
@@ -5970,6 +6383,7 @@
           <w:rFonts w:ascii="Segoe UI" w:eastAsia="Times New Roman" w:hAnsi="Segoe UI" w:cs="Segoe UI"/>
           <w:sz w:val="24"/>
           <w:szCs w:val="24"/>
+          <w:highlight w:val="yellow"/>
           <w:lang w:eastAsia="de-AT"/>
         </w:rPr>
         <w:t xml:space="preserve">Toulouse, France, </w:t>
@@ -5980,6 +6394,7 @@
           <w:rFonts w:ascii="Segoe UI" w:eastAsia="Times New Roman" w:hAnsi="Segoe UI" w:cs="Segoe UI"/>
           <w:sz w:val="24"/>
           <w:szCs w:val="24"/>
+          <w:highlight w:val="yellow"/>
           <w:lang w:eastAsia="de-AT"/>
         </w:rPr>
         <w:t>Association</w:t>
@@ -5990,6 +6405,7 @@
           <w:rFonts w:ascii="Segoe UI" w:eastAsia="Times New Roman" w:hAnsi="Segoe UI" w:cs="Segoe UI"/>
           <w:sz w:val="24"/>
           <w:szCs w:val="24"/>
+          <w:highlight w:val="yellow"/>
           <w:lang w:eastAsia="de-AT"/>
         </w:rPr>
         <w:t xml:space="preserve"> </w:t>
@@ -6000,6 +6416,7 @@
           <w:rFonts w:ascii="Segoe UI" w:eastAsia="Times New Roman" w:hAnsi="Segoe UI" w:cs="Segoe UI"/>
           <w:sz w:val="24"/>
           <w:szCs w:val="24"/>
+          <w:highlight w:val="yellow"/>
           <w:lang w:eastAsia="de-AT"/>
         </w:rPr>
         <w:t>for</w:t>
@@ -6010,6 +6427,7 @@
           <w:rFonts w:ascii="Segoe UI" w:eastAsia="Times New Roman" w:hAnsi="Segoe UI" w:cs="Segoe UI"/>
           <w:sz w:val="24"/>
           <w:szCs w:val="24"/>
+          <w:highlight w:val="yellow"/>
           <w:lang w:eastAsia="de-AT"/>
         </w:rPr>
         <w:t xml:space="preserve"> Computational </w:t>
@@ -6020,6 +6438,7 @@
           <w:rFonts w:ascii="Segoe UI" w:eastAsia="Times New Roman" w:hAnsi="Segoe UI" w:cs="Segoe UI"/>
           <w:sz w:val="24"/>
           <w:szCs w:val="24"/>
+          <w:highlight w:val="yellow"/>
           <w:lang w:eastAsia="de-AT"/>
         </w:rPr>
         <w:t>Linguistics</w:t>
@@ -6030,6 +6449,7 @@
           <w:rFonts w:ascii="Segoe UI" w:eastAsia="Times New Roman" w:hAnsi="Segoe UI" w:cs="Segoe UI"/>
           <w:sz w:val="24"/>
           <w:szCs w:val="24"/>
+          <w:highlight w:val="yellow"/>
           <w:lang w:eastAsia="de-AT"/>
         </w:rPr>
         <w:t xml:space="preserve">: 26-33. </w:t>
@@ -6039,6 +6459,7 @@
           <w:rFonts w:ascii="Segoe UI" w:eastAsia="Times New Roman" w:hAnsi="Segoe UI" w:cs="Segoe UI"/>
           <w:sz w:val="24"/>
           <w:szCs w:val="24"/>
+          <w:highlight w:val="yellow"/>
           <w:lang w:eastAsia="de-AT"/>
         </w:rPr>
         <w:sym w:font="Wingdings" w:char="F0E0"/>
@@ -6048,6 +6469,7 @@
           <w:rFonts w:ascii="Segoe UI" w:eastAsia="Times New Roman" w:hAnsi="Segoe UI" w:cs="Segoe UI"/>
           <w:sz w:val="24"/>
           <w:szCs w:val="24"/>
+          <w:highlight w:val="yellow"/>
           <w:lang w:eastAsia="de-AT"/>
         </w:rPr>
         <w:t xml:space="preserve"> Formatierungsfehler; dieser ist zwei Punkte eingerückt</w:t>

--- a/Feedback_Gruppe04.docx
+++ b/Feedback_Gruppe04.docx
@@ -9,11 +9,20 @@
           <w:ilvl w:val="0"/>
           <w:numId w:val="1"/>
         </w:numPr>
+        <w:rPr>
+          <w:strike/>
+        </w:rPr>
       </w:pPr>
       <w:r>
+        <w:rPr>
+          <w:strike/>
+        </w:rPr>
         <w:t>Das Inhaltverzeichnis ist richtig nice; das hatte bisher noch niemand</w:t>
       </w:r>
       <w:r>
+        <w:rPr>
+          <w:strike/>
+        </w:rPr>
         <w:sym w:font="Wingdings" w:char="F04A"/>
       </w:r>
     </w:p>
@@ -37,6 +46,29 @@
           <w:t>https://stackoverflow.com/questions/43222169/how-to-justify-the-text-to-both-sides-when-knitting-html-in-rmarkdown</w:t>
         </w:r>
       </w:hyperlink>
+      <w:r>
+        <w:rPr>
+          <w:rStyle w:val="Hyperlink"/>
+          <w:color w:val="FF0000"/>
+        </w:rPr>
+        <w:t xml:space="preserve"> hast du das versucht weil bei </w:t>
+      </w:r>
+      <w:proofErr w:type="spellStart"/>
+      <w:r>
+        <w:rPr>
+          <w:rStyle w:val="Hyperlink"/>
+          <w:color w:val="FF0000"/>
+        </w:rPr>
+        <w:t>body</w:t>
+      </w:r>
+      <w:proofErr w:type="spellEnd"/>
+      <w:r>
+        <w:rPr>
+          <w:rStyle w:val="Hyperlink"/>
+          <w:color w:val="FF0000"/>
+        </w:rPr>
+        <w:t xml:space="preserve"> ist es ja schon drin :/ </w:t>
+      </w:r>
     </w:p>
     <w:p>
       <w:pPr>
@@ -294,12 +326,14 @@
           <w:numId w:val="1"/>
         </w:numPr>
         <w:rPr>
+          <w:strike/>
           <w:lang w:val="en-US"/>
         </w:rPr>
       </w:pPr>
       <w:r>
         <w:rPr>
           <w:rFonts w:ascii="Segoe UI" w:hAnsi="Segoe UI" w:cs="Segoe UI"/>
+          <w:strike/>
           <w:shd w:val="clear" w:color="auto" w:fill="FFFFFF"/>
           <w:lang w:val="en-US"/>
         </w:rPr>
@@ -309,6 +343,7 @@
       <w:r>
         <w:rPr>
           <w:rFonts w:ascii="Segoe UI" w:hAnsi="Segoe UI" w:cs="Segoe UI"/>
+          <w:strike/>
           <w:shd w:val="clear" w:color="auto" w:fill="FFFFFF"/>
           <w:lang w:val="en-US"/>
         </w:rPr>
@@ -318,6 +353,7 @@
       <w:r>
         <w:rPr>
           <w:rFonts w:ascii="Segoe UI" w:hAnsi="Segoe UI" w:cs="Segoe UI"/>
+          <w:strike/>
           <w:shd w:val="clear" w:color="auto" w:fill="FFFFFF"/>
           <w:lang w:val="en-US"/>
         </w:rPr>
@@ -326,6 +362,7 @@
       <w:r>
         <w:rPr>
           <w:rFonts w:ascii="Segoe UI" w:hAnsi="Segoe UI" w:cs="Segoe UI"/>
+          <w:strike/>
           <w:shd w:val="clear" w:color="auto" w:fill="FFFFFF"/>
           <w:lang w:val="en-US"/>
         </w:rPr>
@@ -334,6 +371,7 @@
       <w:r>
         <w:rPr>
           <w:rFonts w:ascii="Segoe UI" w:hAnsi="Segoe UI" w:cs="Segoe UI"/>
+          <w:strike/>
           <w:shd w:val="clear" w:color="auto" w:fill="FFFFFF"/>
           <w:lang w:val="en-US"/>
         </w:rPr>
@@ -695,13 +733,16 @@
           <w:numId w:val="1"/>
         </w:numPr>
         <w:rPr>
+          <w:strike/>
           <w:lang w:val="de-DE"/>
         </w:rPr>
       </w:pPr>
-      <w:proofErr w:type="spellStart"/>
-      <w:r>
-        <w:rPr>
-          <w:rFonts w:ascii="Segoe UI" w:hAnsi="Segoe UI" w:cs="Segoe UI"/>
+      <w:bookmarkStart w:id="0" w:name="_GoBack"/>
+      <w:proofErr w:type="spellStart"/>
+      <w:r>
+        <w:rPr>
+          <w:rFonts w:ascii="Segoe UI" w:hAnsi="Segoe UI" w:cs="Segoe UI"/>
+          <w:strike/>
           <w:shd w:val="clear" w:color="auto" w:fill="FFFFFF"/>
           <w:lang w:val="de-DE"/>
         </w:rPr>
@@ -711,6 +752,7 @@
       <w:r>
         <w:rPr>
           <w:rFonts w:ascii="Segoe UI" w:hAnsi="Segoe UI" w:cs="Segoe UI"/>
+          <w:strike/>
           <w:shd w:val="clear" w:color="auto" w:fill="FFFFFF"/>
           <w:lang w:val="de-DE"/>
         </w:rPr>
@@ -720,6 +762,7 @@
       <w:r>
         <w:rPr>
           <w:rFonts w:ascii="Segoe UI" w:hAnsi="Segoe UI" w:cs="Segoe UI"/>
+          <w:strike/>
           <w:shd w:val="clear" w:color="auto" w:fill="FFFFFF"/>
           <w:lang w:val="de-DE"/>
         </w:rPr>
@@ -729,6 +772,7 @@
       <w:r>
         <w:rPr>
           <w:rFonts w:ascii="Segoe UI" w:hAnsi="Segoe UI" w:cs="Segoe UI"/>
+          <w:strike/>
           <w:shd w:val="clear" w:color="auto" w:fill="FFFFFF"/>
           <w:lang w:val="de-DE"/>
         </w:rPr>
@@ -737,6 +781,7 @@
       <w:r>
         <w:rPr>
           <w:rFonts w:ascii="Segoe UI" w:hAnsi="Segoe UI" w:cs="Segoe UI"/>
+          <w:strike/>
           <w:shd w:val="clear" w:color="auto" w:fill="FFFFFF"/>
         </w:rPr>
         <w:sym w:font="Wingdings" w:char="F0E0"/>
@@ -744,6 +789,7 @@
       <w:r>
         <w:rPr>
           <w:rFonts w:ascii="Segoe UI" w:hAnsi="Segoe UI" w:cs="Segoe UI"/>
+          <w:strike/>
           <w:shd w:val="clear" w:color="auto" w:fill="FFFFFF"/>
           <w:lang w:val="de-DE"/>
         </w:rPr>
@@ -753,6 +799,7 @@
       <w:r>
         <w:rPr>
           <w:rFonts w:ascii="Segoe UI" w:hAnsi="Segoe UI" w:cs="Segoe UI"/>
+          <w:strike/>
           <w:shd w:val="clear" w:color="auto" w:fill="FFFFFF"/>
           <w:lang w:val="de-DE"/>
         </w:rPr>
@@ -762,6 +809,7 @@
       <w:r>
         <w:rPr>
           <w:rFonts w:ascii="Segoe UI" w:hAnsi="Segoe UI" w:cs="Segoe UI"/>
+          <w:strike/>
           <w:shd w:val="clear" w:color="auto" w:fill="FFFFFF"/>
           <w:lang w:val="de-DE"/>
         </w:rPr>
@@ -771,6 +819,7 @@
       <w:r>
         <w:rPr>
           <w:rFonts w:ascii="Segoe UI" w:hAnsi="Segoe UI" w:cs="Segoe UI"/>
+          <w:strike/>
           <w:shd w:val="clear" w:color="auto" w:fill="FFFFFF"/>
           <w:lang w:val="de-DE"/>
         </w:rPr>
@@ -780,6 +829,7 @@
       <w:r>
         <w:rPr>
           <w:rFonts w:ascii="Segoe UI" w:hAnsi="Segoe UI" w:cs="Segoe UI"/>
+          <w:strike/>
           <w:shd w:val="clear" w:color="auto" w:fill="FFFFFF"/>
           <w:lang w:val="de-DE"/>
         </w:rPr>
@@ -789,6 +839,7 @@
       <w:r>
         <w:rPr>
           <w:rFonts w:ascii="Segoe UI" w:hAnsi="Segoe UI" w:cs="Segoe UI"/>
+          <w:strike/>
           <w:shd w:val="clear" w:color="auto" w:fill="FFFFFF"/>
           <w:lang w:val="de-DE"/>
         </w:rPr>
@@ -798,6 +849,7 @@
       <w:r>
         <w:rPr>
           <w:rFonts w:ascii="Segoe UI" w:hAnsi="Segoe UI" w:cs="Segoe UI"/>
+          <w:strike/>
           <w:shd w:val="clear" w:color="auto" w:fill="FFFFFF"/>
           <w:lang w:val="de-DE"/>
         </w:rPr>
@@ -807,6 +859,7 @@
       <w:r>
         <w:rPr>
           <w:rFonts w:ascii="Segoe UI" w:hAnsi="Segoe UI" w:cs="Segoe UI"/>
+          <w:strike/>
           <w:shd w:val="clear" w:color="auto" w:fill="FFFFFF"/>
           <w:lang w:val="de-DE"/>
         </w:rPr>
@@ -816,6 +869,7 @@
       <w:r>
         <w:rPr>
           <w:rFonts w:ascii="Segoe UI" w:hAnsi="Segoe UI" w:cs="Segoe UI"/>
+          <w:strike/>
           <w:shd w:val="clear" w:color="auto" w:fill="FFFFFF"/>
           <w:lang w:val="de-DE"/>
         </w:rPr>
@@ -824,52 +878,179 @@
       <w:r>
         <w:rPr>
           <w:rFonts w:ascii="Segoe UI" w:hAnsi="Segoe UI" w:cs="Segoe UI"/>
+          <w:strike/>
           <w:color w:val="FF0000"/>
           <w:shd w:val="clear" w:color="auto" w:fill="FFFFFF"/>
           <w:lang w:val="de-DE"/>
         </w:rPr>
-        <w:t>habe ich dahinter geschrieben unte</w:t>
-      </w:r>
-      <w:r>
-        <w:rPr>
-          <w:rFonts w:ascii="Segoe UI" w:hAnsi="Segoe UI" w:cs="Segoe UI"/>
+        <w:t xml:space="preserve">habe ich dahinter geschrieben unter „such </w:t>
+      </w:r>
+      <w:proofErr w:type="spellStart"/>
+      <w:r>
+        <w:rPr>
+          <w:rFonts w:ascii="Segoe UI" w:hAnsi="Segoe UI" w:cs="Segoe UI"/>
+          <w:strike/>
           <w:color w:val="FF0000"/>
           <w:shd w:val="clear" w:color="auto" w:fill="FFFFFF"/>
           <w:lang w:val="de-DE"/>
         </w:rPr>
-        <w:t xml:space="preserve">r „such </w:t>
-      </w:r>
-      <w:proofErr w:type="spellStart"/>
-      <w:r>
-        <w:rPr>
-          <w:rFonts w:ascii="Segoe UI" w:hAnsi="Segoe UI" w:cs="Segoe UI"/>
+        <w:t>as</w:t>
+      </w:r>
+      <w:proofErr w:type="spellEnd"/>
+      <w:r>
+        <w:rPr>
+          <w:rFonts w:ascii="Segoe UI" w:hAnsi="Segoe UI" w:cs="Segoe UI"/>
+          <w:strike/>
           <w:color w:val="FF0000"/>
           <w:shd w:val="clear" w:color="auto" w:fill="FFFFFF"/>
           <w:lang w:val="de-DE"/>
         </w:rPr>
-        <w:t>as</w:t>
-      </w:r>
-      <w:proofErr w:type="spellEnd"/>
-      <w:r>
-        <w:rPr>
-          <w:rFonts w:ascii="Segoe UI" w:hAnsi="Segoe UI" w:cs="Segoe UI"/>
+        <w:t xml:space="preserve">…“ Soll ich da noch präziser sein? Das kommt ja eigentlich noch unter Project </w:t>
+      </w:r>
+      <w:proofErr w:type="spellStart"/>
+      <w:r>
+        <w:rPr>
+          <w:rFonts w:ascii="Segoe UI" w:hAnsi="Segoe UI" w:cs="Segoe UI"/>
+          <w:strike/>
           <w:color w:val="FF0000"/>
           <w:shd w:val="clear" w:color="auto" w:fill="FFFFFF"/>
           <w:lang w:val="de-DE"/>
         </w:rPr>
-        <w:t xml:space="preserve">…“ Soll ich da noch präziser sein? Das kommt ja eigentlich noch unter Project </w:t>
-      </w:r>
-      <w:proofErr w:type="spellStart"/>
-      <w:r>
-        <w:rPr>
-          <w:rFonts w:ascii="Segoe UI" w:hAnsi="Segoe UI" w:cs="Segoe UI"/>
+        <w:t>outline</w:t>
+      </w:r>
+      <w:proofErr w:type="spellEnd"/>
+      <w:r>
+        <w:rPr>
+          <w:rFonts w:ascii="Segoe UI" w:hAnsi="Segoe UI" w:cs="Segoe UI"/>
+          <w:strike/>
           <w:color w:val="FF0000"/>
           <w:shd w:val="clear" w:color="auto" w:fill="FFFFFF"/>
           <w:lang w:val="de-DE"/>
         </w:rPr>
-        <w:t>outline</w:t>
-      </w:r>
-      <w:proofErr w:type="spellEnd"/>
+        <w:t xml:space="preserve">, ich find das reicht </w:t>
+      </w:r>
+    </w:p>
+    <w:bookmarkEnd w:id="0"/>
+    <w:p>
+      <w:pPr>
+        <w:pStyle w:val="Listenabsatz"/>
+        <w:numPr>
+          <w:ilvl w:val="0"/>
+          <w:numId w:val="1"/>
+        </w:numPr>
+        <w:rPr>
+          <w:lang w:val="en-US"/>
+        </w:rPr>
+      </w:pPr>
+      <w:r>
+        <w:rPr>
+          <w:rFonts w:ascii="Segoe UI" w:hAnsi="Segoe UI" w:cs="Segoe UI"/>
+          <w:shd w:val="clear" w:color="auto" w:fill="FFFFFF"/>
+          <w:lang w:val="en-US"/>
+        </w:rPr>
+        <w:t xml:space="preserve">ACHTUNG: </w:t>
+      </w:r>
+      <w:r>
+        <w:rPr>
+          <w:rFonts w:ascii="Segoe UI" w:hAnsi="Segoe UI" w:cs="Segoe UI"/>
+          <w:lang w:val="en-US"/>
+        </w:rPr>
+        <w:t xml:space="preserve"> #CITATION A promising approach is targeting so-called Second Site Targets (SSTs), which are gene mutations interacting genetically with driver mutations to increase cell viability. # CITATION If knocking out those genes leads to cell </w:t>
+      </w:r>
+      <w:proofErr w:type="gramStart"/>
+      <w:r>
+        <w:rPr>
+          <w:rFonts w:ascii="Segoe UI" w:hAnsi="Segoe UI" w:cs="Segoe UI"/>
+          <w:lang w:val="en-US"/>
+        </w:rPr>
+        <w:t>lethality,</w:t>
+      </w:r>
+      <w:proofErr w:type="gramEnd"/>
+      <w:r>
+        <w:rPr>
+          <w:rFonts w:ascii="Segoe UI" w:hAnsi="Segoe UI" w:cs="Segoe UI"/>
+          <w:lang w:val="en-US"/>
+        </w:rPr>
+        <w:t xml:space="preserve"> it may lead to new treatment options. </w:t>
+      </w:r>
+      <w:r>
+        <w:rPr>
+          <w:rFonts w:ascii="Segoe UI" w:hAnsi="Segoe UI" w:cs="Segoe UI"/>
+          <w:lang w:val="en-US"/>
+        </w:rPr>
+        <w:sym w:font="Wingdings" w:char="F0E0"/>
+      </w:r>
+      <w:r>
+        <w:rPr>
+          <w:rFonts w:ascii="Segoe UI" w:hAnsi="Segoe UI" w:cs="Segoe UI"/>
+          <w:lang w:val="en-US"/>
+        </w:rPr>
+        <w:t xml:space="preserve"> </w:t>
+      </w:r>
+      <w:proofErr w:type="spellStart"/>
+      <w:r>
+        <w:rPr>
+          <w:rFonts w:ascii="Segoe UI" w:hAnsi="Segoe UI" w:cs="Segoe UI"/>
+          <w:lang w:val="en-US"/>
+        </w:rPr>
+        <w:t>hier</w:t>
+      </w:r>
+      <w:proofErr w:type="spellEnd"/>
+      <w:r>
+        <w:rPr>
+          <w:rFonts w:ascii="Segoe UI" w:hAnsi="Segoe UI" w:cs="Segoe UI"/>
+          <w:lang w:val="en-US"/>
+        </w:rPr>
+        <w:t xml:space="preserve"> </w:t>
+      </w:r>
+      <w:proofErr w:type="spellStart"/>
+      <w:r>
+        <w:rPr>
+          <w:rFonts w:ascii="Segoe UI" w:hAnsi="Segoe UI" w:cs="Segoe UI"/>
+          <w:lang w:val="en-US"/>
+        </w:rPr>
+        <w:t>habt</w:t>
+      </w:r>
+      <w:proofErr w:type="spellEnd"/>
+      <w:r>
+        <w:rPr>
+          <w:rFonts w:ascii="Segoe UI" w:hAnsi="Segoe UI" w:cs="Segoe UI"/>
+          <w:lang w:val="en-US"/>
+        </w:rPr>
+        <w:t xml:space="preserve"> </w:t>
+      </w:r>
+      <w:proofErr w:type="spellStart"/>
+      <w:r>
+        <w:rPr>
+          <w:rFonts w:ascii="Segoe UI" w:hAnsi="Segoe UI" w:cs="Segoe UI"/>
+          <w:lang w:val="en-US"/>
+        </w:rPr>
+        <w:t>ihr</w:t>
+      </w:r>
+      <w:proofErr w:type="spellEnd"/>
+      <w:r>
+        <w:rPr>
+          <w:rFonts w:ascii="Segoe UI" w:hAnsi="Segoe UI" w:cs="Segoe UI"/>
+          <w:lang w:val="en-US"/>
+        </w:rPr>
+        <w:t xml:space="preserve"> </w:t>
+      </w:r>
+      <w:proofErr w:type="spellStart"/>
+      <w:r>
+        <w:rPr>
+          <w:rFonts w:ascii="Segoe UI" w:hAnsi="Segoe UI" w:cs="Segoe UI"/>
+          <w:lang w:val="en-US"/>
+        </w:rPr>
+        <w:t>noch</w:t>
+      </w:r>
+      <w:proofErr w:type="spellEnd"/>
+      <w:r>
+        <w:rPr>
+          <w:rFonts w:ascii="Segoe UI" w:hAnsi="Segoe UI" w:cs="Segoe UI"/>
+          <w:lang w:val="en-US"/>
+        </w:rPr>
+        <w:t xml:space="preserve"> #Citation</w:t>
+      </w:r>
     </w:p>
     <w:p>
       <w:pPr>
@@ -879,43 +1060,47 @@
           <w:numId w:val="1"/>
         </w:numPr>
         <w:rPr>
-          <w:lang w:val="en-US"/>
+          <w:strike/>
         </w:rPr>
       </w:pPr>
       <w:r>
         <w:rPr>
           <w:rFonts w:ascii="Segoe UI" w:hAnsi="Segoe UI" w:cs="Segoe UI"/>
           <w:shd w:val="clear" w:color="auto" w:fill="FFFFFF"/>
-          <w:lang w:val="en-US"/>
-        </w:rPr>
-        <w:t xml:space="preserve">ACHTUNG: </w:t>
-      </w:r>
-      <w:r>
-        <w:rPr>
-          <w:rFonts w:ascii="Segoe UI" w:hAnsi="Segoe UI" w:cs="Segoe UI"/>
-          <w:lang w:val="en-US"/>
-        </w:rPr>
-        <w:t xml:space="preserve"> #CITATION A promising approach is targeting so-called Second Site Targets (SSTs), which are gene mutations interacting genetically with driver mutations to increase cell viability. # CITATION If knocking out those genes leads to cell </w:t>
-      </w:r>
-      <w:proofErr w:type="gramStart"/>
-      <w:r>
-        <w:rPr>
-          <w:rFonts w:ascii="Segoe UI" w:hAnsi="Segoe UI" w:cs="Segoe UI"/>
-          <w:lang w:val="en-US"/>
-        </w:rPr>
-        <w:t>lethality,</w:t>
-      </w:r>
-      <w:proofErr w:type="gramEnd"/>
-      <w:r>
-        <w:rPr>
-          <w:rFonts w:ascii="Segoe UI" w:hAnsi="Segoe UI" w:cs="Segoe UI"/>
-          <w:lang w:val="en-US"/>
-        </w:rPr>
-        <w:t xml:space="preserve"> it may lead to new treatment options. </w:t>
-      </w:r>
-      <w:r>
-        <w:rPr>
-          <w:rFonts w:ascii="Segoe UI" w:hAnsi="Segoe UI" w:cs="Segoe UI"/>
+        </w:rPr>
+        <w:t> </w:t>
+      </w:r>
+      <w:r>
+        <w:rPr>
+          <w:rFonts w:ascii="Segoe UI" w:hAnsi="Segoe UI" w:cs="Segoe UI"/>
+          <w:strike/>
+          <w:shd w:val="clear" w:color="auto" w:fill="FFFFFF"/>
+        </w:rPr>
+        <w:t>so-</w:t>
+      </w:r>
+      <w:proofErr w:type="spellStart"/>
+      <w:r>
+        <w:rPr>
+          <w:rFonts w:ascii="Segoe UI" w:hAnsi="Segoe UI" w:cs="Segoe UI"/>
+          <w:strike/>
+          <w:shd w:val="clear" w:color="auto" w:fill="FFFFFF"/>
+        </w:rPr>
+        <w:t>called</w:t>
+      </w:r>
+      <w:proofErr w:type="spellEnd"/>
+      <w:r>
+        <w:rPr>
+          <w:rFonts w:ascii="Segoe UI" w:hAnsi="Segoe UI" w:cs="Segoe UI"/>
+          <w:strike/>
+          <w:shd w:val="clear" w:color="auto" w:fill="FFFFFF"/>
+        </w:rPr>
+        <w:t xml:space="preserve"> Second Site Targets (SSTs) </w:t>
+      </w:r>
+      <w:r>
+        <w:rPr>
+          <w:rFonts w:ascii="Segoe UI" w:hAnsi="Segoe UI" w:cs="Segoe UI"/>
+          <w:strike/>
+          <w:shd w:val="clear" w:color="auto" w:fill="FFFFFF"/>
           <w:lang w:val="en-US"/>
         </w:rPr>
         <w:sym w:font="Wingdings" w:char="F0E0"/>
@@ -923,117 +1108,7 @@
       <w:r>
         <w:rPr>
           <w:rFonts w:ascii="Segoe UI" w:hAnsi="Segoe UI" w:cs="Segoe UI"/>
-          <w:lang w:val="en-US"/>
-        </w:rPr>
-        <w:t xml:space="preserve"> </w:t>
-      </w:r>
-      <w:proofErr w:type="spellStart"/>
-      <w:r>
-        <w:rPr>
-          <w:rFonts w:ascii="Segoe UI" w:hAnsi="Segoe UI" w:cs="Segoe UI"/>
-          <w:lang w:val="en-US"/>
-        </w:rPr>
-        <w:t>hier</w:t>
-      </w:r>
-      <w:proofErr w:type="spellEnd"/>
-      <w:r>
-        <w:rPr>
-          <w:rFonts w:ascii="Segoe UI" w:hAnsi="Segoe UI" w:cs="Segoe UI"/>
-          <w:lang w:val="en-US"/>
-        </w:rPr>
-        <w:t xml:space="preserve"> </w:t>
-      </w:r>
-      <w:proofErr w:type="spellStart"/>
-      <w:r>
-        <w:rPr>
-          <w:rFonts w:ascii="Segoe UI" w:hAnsi="Segoe UI" w:cs="Segoe UI"/>
-          <w:lang w:val="en-US"/>
-        </w:rPr>
-        <w:t>habt</w:t>
-      </w:r>
-      <w:proofErr w:type="spellEnd"/>
-      <w:r>
-        <w:rPr>
-          <w:rFonts w:ascii="Segoe UI" w:hAnsi="Segoe UI" w:cs="Segoe UI"/>
-          <w:lang w:val="en-US"/>
-        </w:rPr>
-        <w:t xml:space="preserve"> </w:t>
-      </w:r>
-      <w:proofErr w:type="spellStart"/>
-      <w:r>
-        <w:rPr>
-          <w:rFonts w:ascii="Segoe UI" w:hAnsi="Segoe UI" w:cs="Segoe UI"/>
-          <w:lang w:val="en-US"/>
-        </w:rPr>
-        <w:t>ihr</w:t>
-      </w:r>
-      <w:proofErr w:type="spellEnd"/>
-      <w:r>
-        <w:rPr>
-          <w:rFonts w:ascii="Segoe UI" w:hAnsi="Segoe UI" w:cs="Segoe UI"/>
-          <w:lang w:val="en-US"/>
-        </w:rPr>
-        <w:t xml:space="preserve"> </w:t>
-      </w:r>
-      <w:proofErr w:type="spellStart"/>
-      <w:r>
-        <w:rPr>
-          <w:rFonts w:ascii="Segoe UI" w:hAnsi="Segoe UI" w:cs="Segoe UI"/>
-          <w:lang w:val="en-US"/>
-        </w:rPr>
-        <w:t>noch</w:t>
-      </w:r>
-      <w:proofErr w:type="spellEnd"/>
-      <w:r>
-        <w:rPr>
-          <w:rFonts w:ascii="Segoe UI" w:hAnsi="Segoe UI" w:cs="Segoe UI"/>
-          <w:lang w:val="en-US"/>
-        </w:rPr>
-        <w:t xml:space="preserve"> #Citation</w:t>
-      </w:r>
-    </w:p>
-    <w:p>
-      <w:pPr>
-        <w:pStyle w:val="Listenabsatz"/>
-        <w:numPr>
-          <w:ilvl w:val="0"/>
-          <w:numId w:val="1"/>
-        </w:numPr>
-      </w:pPr>
-      <w:r>
-        <w:rPr>
-          <w:rFonts w:ascii="Segoe UI" w:hAnsi="Segoe UI" w:cs="Segoe UI"/>
-          <w:shd w:val="clear" w:color="auto" w:fill="FFFFFF"/>
-        </w:rPr>
-        <w:t> so-</w:t>
-      </w:r>
-      <w:proofErr w:type="spellStart"/>
-      <w:r>
-        <w:rPr>
-          <w:rFonts w:ascii="Segoe UI" w:hAnsi="Segoe UI" w:cs="Segoe UI"/>
-          <w:shd w:val="clear" w:color="auto" w:fill="FFFFFF"/>
-        </w:rPr>
-        <w:t>called</w:t>
-      </w:r>
-      <w:proofErr w:type="spellEnd"/>
-      <w:r>
-        <w:rPr>
-          <w:rFonts w:ascii="Segoe UI" w:hAnsi="Segoe UI" w:cs="Segoe UI"/>
-          <w:shd w:val="clear" w:color="auto" w:fill="FFFFFF"/>
-        </w:rPr>
-        <w:t xml:space="preserve"> Second Site Targets (SSTs) </w:t>
-      </w:r>
-      <w:r>
-        <w:rPr>
-          <w:rFonts w:ascii="Segoe UI" w:hAnsi="Segoe UI" w:cs="Segoe UI"/>
-          <w:shd w:val="clear" w:color="auto" w:fill="FFFFFF"/>
-          <w:lang w:val="en-US"/>
-        </w:rPr>
-        <w:sym w:font="Wingdings" w:char="F0E0"/>
-      </w:r>
-      <w:r>
-        <w:rPr>
-          <w:rFonts w:ascii="Segoe UI" w:hAnsi="Segoe UI" w:cs="Segoe UI"/>
+          <w:strike/>
           <w:shd w:val="clear" w:color="auto" w:fill="FFFFFF"/>
         </w:rPr>
         <w:t xml:space="preserve"> die Abkürzung habt ihr vorher schon mal eingeführt</w:t>
@@ -1269,6 +1344,7 @@
         <w:shd w:val="clear" w:color="auto" w:fill="F5F5F5"/>
         <w:wordWrap w:val="0"/>
         <w:rPr>
+          <w:strike/>
           <w:sz w:val="21"/>
           <w:szCs w:val="21"/>
         </w:rPr>
@@ -1278,6 +1354,7 @@
           <w:rStyle w:val="co"/>
           <w:i/>
           <w:iCs/>
+          <w:strike/>
           <w:sz w:val="21"/>
           <w:szCs w:val="21"/>
         </w:rPr>
@@ -1289,6 +1366,7 @@
           <w:rStyle w:val="co"/>
           <w:i/>
           <w:iCs/>
+          <w:strike/>
           <w:sz w:val="21"/>
           <w:szCs w:val="21"/>
         </w:rPr>
@@ -1300,6 +1378,7 @@
           <w:rStyle w:val="co"/>
           <w:i/>
           <w:iCs/>
+          <w:strike/>
           <w:sz w:val="21"/>
           <w:szCs w:val="21"/>
         </w:rPr>
@@ -1311,6 +1390,7 @@
           <w:rStyle w:val="co"/>
           <w:i/>
           <w:iCs/>
+          <w:strike/>
           <w:sz w:val="21"/>
           <w:szCs w:val="21"/>
         </w:rPr>
@@ -1322,6 +1402,7 @@
           <w:rStyle w:val="co"/>
           <w:i/>
           <w:iCs/>
+          <w:strike/>
           <w:sz w:val="21"/>
           <w:szCs w:val="21"/>
         </w:rPr>
@@ -1333,6 +1414,7 @@
           <w:rStyle w:val="co"/>
           <w:i/>
           <w:iCs/>
+          <w:strike/>
           <w:sz w:val="21"/>
           <w:szCs w:val="21"/>
         </w:rPr>
@@ -1344,6 +1426,7 @@
           <w:rStyle w:val="co"/>
           <w:i/>
           <w:iCs/>
+          <w:strike/>
           <w:sz w:val="21"/>
           <w:szCs w:val="21"/>
         </w:rPr>
@@ -1355,6 +1438,7 @@
           <w:rStyle w:val="co"/>
           <w:i/>
           <w:iCs/>
+          <w:strike/>
           <w:sz w:val="21"/>
           <w:szCs w:val="21"/>
         </w:rPr>
@@ -1366,6 +1450,7 @@
           <w:rStyle w:val="co"/>
           <w:i/>
           <w:iCs/>
+          <w:strike/>
           <w:sz w:val="21"/>
           <w:szCs w:val="21"/>
         </w:rPr>
@@ -1376,6 +1461,7 @@
           <w:rStyle w:val="co"/>
           <w:i/>
           <w:iCs/>
+          <w:strike/>
           <w:sz w:val="21"/>
           <w:szCs w:val="21"/>
         </w:rPr>
@@ -1386,6 +1472,7 @@
           <w:rStyle w:val="co"/>
           <w:i/>
           <w:iCs/>
+          <w:strike/>
           <w:sz w:val="21"/>
           <w:szCs w:val="21"/>
         </w:rPr>
@@ -1397,6 +1484,7 @@
           <w:rStyle w:val="co"/>
           <w:i/>
           <w:iCs/>
+          <w:strike/>
           <w:sz w:val="21"/>
           <w:szCs w:val="21"/>
         </w:rPr>
@@ -1951,6 +2039,7 @@
         <w:spacing w:after="0" w:line="240" w:lineRule="auto"/>
         <w:rPr>
           <w:rFonts w:ascii="Courier New" w:eastAsia="Times New Roman" w:hAnsi="Courier New" w:cs="Courier New"/>
+          <w:strike/>
           <w:sz w:val="21"/>
           <w:szCs w:val="21"/>
           <w:lang w:eastAsia="de-AT"/>
@@ -1961,6 +2050,7 @@
           <w:rFonts w:ascii="Courier New" w:eastAsia="Times New Roman" w:hAnsi="Courier New" w:cs="Courier New"/>
           <w:i/>
           <w:iCs/>
+          <w:strike/>
           <w:sz w:val="21"/>
           <w:szCs w:val="21"/>
           <w:lang w:eastAsia="de-AT"/>
@@ -1973,6 +2063,7 @@
           <w:rFonts w:ascii="Courier New" w:eastAsia="Times New Roman" w:hAnsi="Courier New" w:cs="Courier New"/>
           <w:i/>
           <w:iCs/>
+          <w:strike/>
           <w:sz w:val="21"/>
           <w:szCs w:val="21"/>
           <w:lang w:eastAsia="de-AT"/>
@@ -1985,6 +2076,7 @@
           <w:rFonts w:ascii="Courier New" w:eastAsia="Times New Roman" w:hAnsi="Courier New" w:cs="Courier New"/>
           <w:i/>
           <w:iCs/>
+          <w:strike/>
           <w:sz w:val="21"/>
           <w:szCs w:val="21"/>
           <w:lang w:eastAsia="de-AT"/>
@@ -1997,6 +2089,7 @@
           <w:rFonts w:ascii="Courier New" w:eastAsia="Times New Roman" w:hAnsi="Courier New" w:cs="Courier New"/>
           <w:i/>
           <w:iCs/>
+          <w:strike/>
           <w:sz w:val="21"/>
           <w:szCs w:val="21"/>
           <w:lang w:eastAsia="de-AT"/>
@@ -2009,6 +2102,7 @@
           <w:rFonts w:ascii="Courier New" w:eastAsia="Times New Roman" w:hAnsi="Courier New" w:cs="Courier New"/>
           <w:i/>
           <w:iCs/>
+          <w:strike/>
           <w:sz w:val="21"/>
           <w:szCs w:val="21"/>
           <w:lang w:eastAsia="de-AT"/>
@@ -2021,6 +2115,7 @@
           <w:rFonts w:ascii="Courier New" w:eastAsia="Times New Roman" w:hAnsi="Courier New" w:cs="Courier New"/>
           <w:i/>
           <w:iCs/>
+          <w:strike/>
           <w:sz w:val="21"/>
           <w:szCs w:val="21"/>
           <w:lang w:eastAsia="de-AT"/>
@@ -2033,6 +2128,7 @@
           <w:rFonts w:ascii="Courier New" w:eastAsia="Times New Roman" w:hAnsi="Courier New" w:cs="Courier New"/>
           <w:i/>
           <w:iCs/>
+          <w:strike/>
           <w:sz w:val="21"/>
           <w:szCs w:val="21"/>
           <w:lang w:eastAsia="de-AT"/>
@@ -2045,6 +2141,7 @@
           <w:rFonts w:ascii="Courier New" w:eastAsia="Times New Roman" w:hAnsi="Courier New" w:cs="Courier New"/>
           <w:i/>
           <w:iCs/>
+          <w:strike/>
           <w:sz w:val="21"/>
           <w:szCs w:val="21"/>
           <w:lang w:eastAsia="de-AT"/>
@@ -2057,6 +2154,7 @@
           <w:rFonts w:ascii="Courier New" w:eastAsia="Times New Roman" w:hAnsi="Courier New" w:cs="Courier New"/>
           <w:i/>
           <w:iCs/>
+          <w:strike/>
           <w:sz w:val="21"/>
           <w:szCs w:val="21"/>
           <w:lang w:eastAsia="de-AT"/>
@@ -2068,6 +2166,7 @@
           <w:rFonts w:ascii="Courier New" w:eastAsia="Times New Roman" w:hAnsi="Courier New" w:cs="Courier New"/>
           <w:i/>
           <w:iCs/>
+          <w:strike/>
           <w:sz w:val="21"/>
           <w:szCs w:val="21"/>
           <w:lang w:eastAsia="de-AT"/>
@@ -2079,6 +2178,7 @@
           <w:rFonts w:ascii="Courier New" w:eastAsia="Times New Roman" w:hAnsi="Courier New" w:cs="Courier New"/>
           <w:i/>
           <w:iCs/>
+          <w:strike/>
           <w:sz w:val="21"/>
           <w:szCs w:val="21"/>
           <w:lang w:eastAsia="de-AT"/>
@@ -2091,6 +2191,7 @@
           <w:rFonts w:ascii="Courier New" w:eastAsia="Times New Roman" w:hAnsi="Courier New" w:cs="Courier New"/>
           <w:i/>
           <w:iCs/>
+          <w:strike/>
           <w:sz w:val="21"/>
           <w:szCs w:val="21"/>
           <w:lang w:eastAsia="de-AT"/>
@@ -2103,6 +2204,7 @@
           <w:rFonts w:ascii="Courier New" w:eastAsia="Times New Roman" w:hAnsi="Courier New" w:cs="Courier New"/>
           <w:i/>
           <w:iCs/>
+          <w:strike/>
           <w:sz w:val="21"/>
           <w:szCs w:val="21"/>
           <w:lang w:eastAsia="de-AT"/>
@@ -2768,11 +2870,13 @@
           <w:numId w:val="1"/>
         </w:numPr>
         <w:rPr>
+          <w:strike/>
           <w:lang w:val="en-US"/>
         </w:rPr>
       </w:pPr>
       <w:r>
         <w:rPr>
+          <w:strike/>
           <w:lang w:val="en-US"/>
         </w:rPr>
         <w:t xml:space="preserve">Plotting </w:t>
@@ -2780,6 +2884,7 @@
       <w:proofErr w:type="spellStart"/>
       <w:r>
         <w:rPr>
+          <w:strike/>
           <w:lang w:val="en-US"/>
         </w:rPr>
         <w:t>wss</w:t>
@@ -2787,6 +2892,7 @@
       <w:proofErr w:type="spellEnd"/>
       <w:r>
         <w:rPr>
+          <w:strike/>
           <w:lang w:val="en-US"/>
         </w:rPr>
         <w:t xml:space="preserve"> function und using </w:t>
@@ -2794,6 +2900,7 @@
       <w:proofErr w:type="spellStart"/>
       <w:r>
         <w:rPr>
+          <w:strike/>
           <w:lang w:val="en-US"/>
         </w:rPr>
         <w:t>ggplot</w:t>
@@ -2801,25 +2908,29 @@
       <w:proofErr w:type="spellEnd"/>
       <w:r>
         <w:rPr>
+          <w:strike/>
           <w:lang w:val="en-US"/>
         </w:rPr>
         <w:t xml:space="preserve"> to plot output </w:t>
       </w:r>
       <w:r>
         <w:rPr>
+          <w:strike/>
           <w:lang w:val="en-US"/>
         </w:rPr>
         <w:sym w:font="Wingdings" w:char="F0E0"/>
       </w:r>
       <w:r>
         <w:rPr>
-          <w:lang w:val="en-US"/>
-        </w:rPr>
-        <w:t xml:space="preserve"> </w:t>
-      </w:r>
-      <w:proofErr w:type="spellStart"/>
-      <w:r>
-        <w:rPr>
+          <w:strike/>
+          <w:lang w:val="en-US"/>
+        </w:rPr>
+        <w:t xml:space="preserve"> </w:t>
+      </w:r>
+      <w:proofErr w:type="spellStart"/>
+      <w:r>
+        <w:rPr>
+          <w:strike/>
           <w:lang w:val="en-US"/>
         </w:rPr>
         <w:t>hier</w:t>
@@ -2827,13 +2938,15 @@
       <w:proofErr w:type="spellEnd"/>
       <w:r>
         <w:rPr>
-          <w:lang w:val="en-US"/>
-        </w:rPr>
-        <w:t xml:space="preserve"> </w:t>
-      </w:r>
-      <w:proofErr w:type="spellStart"/>
-      <w:r>
-        <w:rPr>
+          <w:strike/>
+          <w:lang w:val="en-US"/>
+        </w:rPr>
+        <w:t xml:space="preserve"> </w:t>
+      </w:r>
+      <w:proofErr w:type="spellStart"/>
+      <w:r>
+        <w:rPr>
+          <w:strike/>
           <w:lang w:val="en-US"/>
         </w:rPr>
         <w:t>Kommentare</w:t>
@@ -2841,13 +2954,15 @@
       <w:proofErr w:type="spellEnd"/>
       <w:r>
         <w:rPr>
-          <w:lang w:val="en-US"/>
-        </w:rPr>
-        <w:t xml:space="preserve"> </w:t>
-      </w:r>
-      <w:proofErr w:type="spellStart"/>
-      <w:r>
-        <w:rPr>
+          <w:strike/>
+          <w:lang w:val="en-US"/>
+        </w:rPr>
+        <w:t xml:space="preserve"> </w:t>
+      </w:r>
+      <w:proofErr w:type="spellStart"/>
+      <w:r>
+        <w:rPr>
+          <w:strike/>
           <w:lang w:val="en-US"/>
         </w:rPr>
         <w:t>mit</w:t>
@@ -2855,13 +2970,15 @@
       <w:proofErr w:type="spellEnd"/>
       <w:r>
         <w:rPr>
-          <w:lang w:val="en-US"/>
-        </w:rPr>
-        <w:t xml:space="preserve"> </w:t>
-      </w:r>
-      <w:proofErr w:type="spellStart"/>
-      <w:r>
-        <w:rPr>
+          <w:strike/>
+          <w:lang w:val="en-US"/>
+        </w:rPr>
+        <w:t xml:space="preserve"> </w:t>
+      </w:r>
+      <w:proofErr w:type="spellStart"/>
+      <w:r>
+        <w:rPr>
+          <w:strike/>
           <w:lang w:val="en-US"/>
         </w:rPr>
         <w:t>kleinem</w:t>
@@ -2869,6 +2986,7 @@
       <w:proofErr w:type="spellEnd"/>
       <w:r>
         <w:rPr>
+          <w:strike/>
           <w:lang w:val="en-US"/>
         </w:rPr>
         <w:t xml:space="preserve"> p und </w:t>
@@ -2876,6 +2994,7 @@
       <w:proofErr w:type="spellStart"/>
       <w:r>
         <w:rPr>
+          <w:strike/>
           <w:lang w:val="en-US"/>
         </w:rPr>
         <w:t>Leerzeichen</w:t>
@@ -2883,6 +3002,7 @@
       <w:proofErr w:type="spellEnd"/>
       <w:r>
         <w:rPr>
+          <w:strike/>
           <w:lang w:val="en-US"/>
         </w:rPr>
         <w:t xml:space="preserve">; </w:t>
@@ -2890,6 +3010,7 @@
       <w:proofErr w:type="spellStart"/>
       <w:r>
         <w:rPr>
+          <w:strike/>
           <w:lang w:val="en-US"/>
         </w:rPr>
         <w:t>gleiches</w:t>
@@ -2897,13 +3018,15 @@
       <w:proofErr w:type="spellEnd"/>
       <w:r>
         <w:rPr>
-          <w:lang w:val="en-US"/>
-        </w:rPr>
-        <w:t xml:space="preserve"> </w:t>
-      </w:r>
-      <w:proofErr w:type="spellStart"/>
-      <w:r>
-        <w:rPr>
+          <w:strike/>
+          <w:lang w:val="en-US"/>
+        </w:rPr>
+        <w:t xml:space="preserve"> </w:t>
+      </w:r>
+      <w:proofErr w:type="spellStart"/>
+      <w:r>
+        <w:rPr>
+          <w:strike/>
           <w:lang w:val="en-US"/>
         </w:rPr>
         <w:t>für</w:t>
@@ -2911,25 +3034,29 @@
       <w:proofErr w:type="spellEnd"/>
       <w:r>
         <w:rPr>
+          <w:strike/>
           <w:lang w:val="en-US"/>
         </w:rPr>
         <w:t xml:space="preserve"> selecting only genes mutated at least once and with Ceres &lt;=0 </w:t>
       </w:r>
       <w:r>
         <w:rPr>
+          <w:strike/>
           <w:lang w:val="en-US"/>
         </w:rPr>
         <w:sym w:font="Wingdings" w:char="F0E0"/>
       </w:r>
       <w:r>
         <w:rPr>
-          <w:lang w:val="en-US"/>
-        </w:rPr>
-        <w:t xml:space="preserve"> </w:t>
-      </w:r>
-      <w:proofErr w:type="spellStart"/>
-      <w:r>
-        <w:rPr>
+          <w:strike/>
+          <w:lang w:val="en-US"/>
+        </w:rPr>
+        <w:t xml:space="preserve"> </w:t>
+      </w:r>
+      <w:proofErr w:type="spellStart"/>
+      <w:r>
+        <w:rPr>
+          <w:strike/>
           <w:lang w:val="en-US"/>
         </w:rPr>
         <w:t>generell</w:t>
@@ -2937,6 +3064,7 @@
       <w:proofErr w:type="spellEnd"/>
       <w:r>
         <w:rPr>
+          <w:strike/>
           <w:lang w:val="en-US"/>
         </w:rPr>
         <w:t xml:space="preserve"> das </w:t>
@@ -2944,6 +3072,7 @@
       <w:proofErr w:type="spellStart"/>
       <w:r>
         <w:rPr>
+          <w:strike/>
           <w:lang w:val="en-US"/>
         </w:rPr>
         <w:t>mit</w:t>
@@ -2951,6 +3080,7 @@
       <w:proofErr w:type="spellEnd"/>
       <w:r>
         <w:rPr>
+          <w:strike/>
           <w:lang w:val="en-US"/>
         </w:rPr>
         <w:t xml:space="preserve"> den </w:t>
@@ -2958,6 +3088,7 @@
       <w:proofErr w:type="spellStart"/>
       <w:r>
         <w:rPr>
+          <w:strike/>
           <w:lang w:val="en-US"/>
         </w:rPr>
         <w:t>Kommentaren</w:t>
@@ -2965,13 +3096,15 @@
       <w:proofErr w:type="spellEnd"/>
       <w:r>
         <w:rPr>
-          <w:lang w:val="en-US"/>
-        </w:rPr>
-        <w:t xml:space="preserve"> </w:t>
-      </w:r>
-      <w:proofErr w:type="spellStart"/>
-      <w:r>
-        <w:rPr>
+          <w:strike/>
+          <w:lang w:val="en-US"/>
+        </w:rPr>
+        <w:t xml:space="preserve"> </w:t>
+      </w:r>
+      <w:proofErr w:type="spellStart"/>
+      <w:r>
+        <w:rPr>
+          <w:strike/>
           <w:lang w:val="en-US"/>
         </w:rPr>
         <w:t>checken</w:t>
@@ -3350,7 +3483,6 @@
           <w:strike/>
         </w:rPr>
       </w:pPr>
-      <w:bookmarkStart w:id="0" w:name="_GoBack"/>
       <w:r>
         <w:rPr>
           <w:rFonts w:ascii="Segoe UI" w:hAnsi="Segoe UI" w:cs="Segoe UI"/>
@@ -3448,83 +3580,6 @@
           <w:shd w:val="clear" w:color="auto" w:fill="FFFFFF"/>
         </w:rPr>
         <w:t xml:space="preserve"> nicht einheitlich zu vorhin</w:t>
-      </w:r>
-    </w:p>
-    <w:bookmarkEnd w:id="0"/>
-    <w:p>
-      <w:pPr>
-        <w:pStyle w:val="Listenabsatz"/>
-        <w:numPr>
-          <w:ilvl w:val="0"/>
-          <w:numId w:val="1"/>
-        </w:numPr>
-      </w:pPr>
-      <w:r>
-        <w:rPr>
-          <w:rFonts w:ascii="Segoe UI" w:hAnsi="Segoe UI" w:cs="Segoe UI"/>
-          <w:shd w:val="clear" w:color="auto" w:fill="FFFFFF"/>
-        </w:rPr>
-        <w:t>Genau; wie ihr schon auf WhatsApp angemerkt habt; bitte dringend nicht alles plotten; aber das macht ihr schon</w:t>
-      </w:r>
-      <w:r>
-        <w:rPr>
-          <w:rFonts w:ascii="Segoe UI" w:hAnsi="Segoe UI" w:cs="Segoe UI"/>
-          <w:shd w:val="clear" w:color="auto" w:fill="FFFFFF"/>
-        </w:rPr>
-        <w:sym w:font="Wingdings" w:char="F04A"/>
-      </w:r>
-      <w:r>
-        <w:rPr>
-          <w:rFonts w:ascii="Segoe UI" w:hAnsi="Segoe UI" w:cs="Segoe UI"/>
-          <w:shd w:val="clear" w:color="auto" w:fill="FFFFFF"/>
-        </w:rPr>
-        <w:t xml:space="preserve"> </w:t>
-      </w:r>
-      <w:r>
-        <w:rPr>
-          <w:rFonts w:ascii="Segoe UI" w:hAnsi="Segoe UI" w:cs="Segoe UI"/>
-          <w:shd w:val="clear" w:color="auto" w:fill="FFFFFF"/>
-        </w:rPr>
-        <w:sym w:font="Wingdings" w:char="F0E0"/>
-      </w:r>
-      <w:r>
-        <w:rPr>
-          <w:rFonts w:ascii="Segoe UI" w:hAnsi="Segoe UI" w:cs="Segoe UI"/>
-          <w:shd w:val="clear" w:color="auto" w:fill="FFFFFF"/>
-        </w:rPr>
-        <w:t xml:space="preserve"> ich kenne </w:t>
-      </w:r>
-      <w:proofErr w:type="spellStart"/>
-      <w:r>
-        <w:rPr>
-          <w:rFonts w:ascii="Segoe UI" w:hAnsi="Segoe UI" w:cs="Segoe UI"/>
-          <w:shd w:val="clear" w:color="auto" w:fill="FFFFFF"/>
-        </w:rPr>
-        <w:t>paged_table</w:t>
-      </w:r>
-      <w:proofErr w:type="spellEnd"/>
-      <w:r>
-        <w:rPr>
-          <w:rFonts w:ascii="Segoe UI" w:hAnsi="Segoe UI" w:cs="Segoe UI"/>
-          <w:shd w:val="clear" w:color="auto" w:fill="FFFFFF"/>
-        </w:rPr>
-        <w:t xml:space="preserve"> nicht; aber würde das mit </w:t>
-      </w:r>
-      <w:proofErr w:type="spellStart"/>
-      <w:r>
-        <w:rPr>
-          <w:rFonts w:ascii="Segoe UI" w:hAnsi="Segoe UI" w:cs="Segoe UI"/>
-          <w:shd w:val="clear" w:color="auto" w:fill="FFFFFF"/>
-        </w:rPr>
-        <w:t>head</w:t>
-      </w:r>
-      <w:proofErr w:type="spellEnd"/>
-      <w:r>
-        <w:rPr>
-          <w:rFonts w:ascii="Segoe UI" w:hAnsi="Segoe UI" w:cs="Segoe UI"/>
-          <w:shd w:val="clear" w:color="auto" w:fill="FFFFFF"/>
-        </w:rPr>
-        <w:t xml:space="preserve"> funktionieren???</w:t>
       </w:r>
     </w:p>
     <w:p>
@@ -3540,143 +3595,67 @@
           <w:rFonts w:ascii="Segoe UI" w:hAnsi="Segoe UI" w:cs="Segoe UI"/>
           <w:shd w:val="clear" w:color="auto" w:fill="FFFFFF"/>
         </w:rPr>
-        <w:t xml:space="preserve">Im code </w:t>
-      </w:r>
-      <w:proofErr w:type="spellStart"/>
-      <w:r>
-        <w:rPr>
-          <w:rFonts w:ascii="Segoe UI" w:hAnsi="Segoe UI" w:cs="Segoe UI"/>
-          <w:shd w:val="clear" w:color="auto" w:fill="FFFFFF"/>
-        </w:rPr>
-        <w:t>junk</w:t>
-      </w:r>
-      <w:proofErr w:type="spellEnd"/>
-      <w:r>
-        <w:rPr>
-          <w:rFonts w:ascii="Segoe UI" w:hAnsi="Segoe UI" w:cs="Segoe UI"/>
-          <w:shd w:val="clear" w:color="auto" w:fill="FFFFFF"/>
-        </w:rPr>
-        <w:t xml:space="preserve">: </w:t>
-      </w:r>
-      <w:r>
-        <w:rPr>
-          <w:rStyle w:val="co"/>
-          <w:i/>
-          <w:iCs/>
-          <w:sz w:val="21"/>
-          <w:szCs w:val="21"/>
-        </w:rPr>
-        <w:t>#</w:t>
-      </w:r>
-      <w:proofErr w:type="spellStart"/>
-      <w:r>
-        <w:rPr>
-          <w:rStyle w:val="co"/>
-          <w:i/>
-          <w:iCs/>
-          <w:sz w:val="21"/>
-          <w:szCs w:val="21"/>
-        </w:rPr>
-        <w:t>get</w:t>
-      </w:r>
-      <w:proofErr w:type="spellEnd"/>
-      <w:r>
-        <w:rPr>
-          <w:rStyle w:val="co"/>
-          <w:i/>
-          <w:iCs/>
-          <w:sz w:val="21"/>
-          <w:szCs w:val="21"/>
-        </w:rPr>
-        <w:t xml:space="preserve"> </w:t>
-      </w:r>
-      <w:proofErr w:type="spellStart"/>
-      <w:r>
-        <w:rPr>
-          <w:rStyle w:val="co"/>
-          <w:i/>
-          <w:iCs/>
-          <w:sz w:val="21"/>
-          <w:szCs w:val="21"/>
-        </w:rPr>
-        <w:t>summary</w:t>
-      </w:r>
-      <w:proofErr w:type="spellEnd"/>
-      <w:r>
-        <w:rPr>
-          <w:rStyle w:val="co"/>
-          <w:i/>
-          <w:iCs/>
-          <w:sz w:val="21"/>
-          <w:szCs w:val="21"/>
-        </w:rPr>
-        <w:t xml:space="preserve"> </w:t>
-      </w:r>
-      <w:proofErr w:type="spellStart"/>
-      <w:r>
-        <w:rPr>
-          <w:rStyle w:val="co"/>
-          <w:i/>
-          <w:iCs/>
-          <w:sz w:val="21"/>
-          <w:szCs w:val="21"/>
-        </w:rPr>
-        <w:t>of</w:t>
-      </w:r>
-      <w:proofErr w:type="spellEnd"/>
-      <w:r>
-        <w:rPr>
-          <w:rStyle w:val="co"/>
-          <w:i/>
-          <w:iCs/>
-          <w:sz w:val="21"/>
-          <w:szCs w:val="21"/>
-        </w:rPr>
-        <w:t xml:space="preserve"> </w:t>
-      </w:r>
-      <w:proofErr w:type="spellStart"/>
-      <w:r>
-        <w:rPr>
-          <w:rStyle w:val="co"/>
-          <w:i/>
-          <w:iCs/>
-          <w:sz w:val="21"/>
-          <w:szCs w:val="21"/>
-        </w:rPr>
-        <w:t>distribution</w:t>
-      </w:r>
-      <w:proofErr w:type="spellEnd"/>
-      <w:r>
-        <w:rPr>
-          <w:rStyle w:val="co"/>
-          <w:i/>
-          <w:iCs/>
-          <w:sz w:val="21"/>
-          <w:szCs w:val="21"/>
-        </w:rPr>
-        <w:t xml:space="preserve">; wieder alle Kommentare </w:t>
-      </w:r>
-      <w:proofErr w:type="spellStart"/>
-      <w:r>
-        <w:rPr>
-          <w:rStyle w:val="co"/>
-          <w:i/>
-          <w:iCs/>
-          <w:sz w:val="21"/>
-          <w:szCs w:val="21"/>
-        </w:rPr>
-        <w:t>cheken</w:t>
-      </w:r>
-      <w:proofErr w:type="spellEnd"/>
-      <w:r>
-        <w:rPr>
-          <w:rStyle w:val="co"/>
-          <w:i/>
-          <w:iCs/>
-          <w:sz w:val="21"/>
-          <w:szCs w:val="21"/>
-        </w:rPr>
-        <w:t>; auch die auf der Seite</w:t>
+        <w:t>Genau; wie ihr schon auf WhatsApp angemerkt habt; bitte dringend nicht alles plotten; aber das macht ihr schon</w:t>
+      </w:r>
+      <w:r>
+        <w:rPr>
+          <w:rFonts w:ascii="Segoe UI" w:hAnsi="Segoe UI" w:cs="Segoe UI"/>
+          <w:shd w:val="clear" w:color="auto" w:fill="FFFFFF"/>
+        </w:rPr>
+        <w:sym w:font="Wingdings" w:char="F04A"/>
+      </w:r>
+      <w:r>
+        <w:rPr>
+          <w:rFonts w:ascii="Segoe UI" w:hAnsi="Segoe UI" w:cs="Segoe UI"/>
+          <w:shd w:val="clear" w:color="auto" w:fill="FFFFFF"/>
+        </w:rPr>
+        <w:t xml:space="preserve"> </w:t>
+      </w:r>
+      <w:r>
+        <w:rPr>
+          <w:rFonts w:ascii="Segoe UI" w:hAnsi="Segoe UI" w:cs="Segoe UI"/>
+          <w:shd w:val="clear" w:color="auto" w:fill="FFFFFF"/>
+        </w:rPr>
+        <w:sym w:font="Wingdings" w:char="F0E0"/>
+      </w:r>
+      <w:r>
+        <w:rPr>
+          <w:rFonts w:ascii="Segoe UI" w:hAnsi="Segoe UI" w:cs="Segoe UI"/>
+          <w:shd w:val="clear" w:color="auto" w:fill="FFFFFF"/>
+        </w:rPr>
+        <w:t xml:space="preserve"> ich kenne </w:t>
+      </w:r>
+      <w:proofErr w:type="spellStart"/>
+      <w:r>
+        <w:rPr>
+          <w:rFonts w:ascii="Segoe UI" w:hAnsi="Segoe UI" w:cs="Segoe UI"/>
+          <w:shd w:val="clear" w:color="auto" w:fill="FFFFFF"/>
+        </w:rPr>
+        <w:t>paged_table</w:t>
+      </w:r>
+      <w:proofErr w:type="spellEnd"/>
+      <w:r>
+        <w:rPr>
+          <w:rFonts w:ascii="Segoe UI" w:hAnsi="Segoe UI" w:cs="Segoe UI"/>
+          <w:shd w:val="clear" w:color="auto" w:fill="FFFFFF"/>
+        </w:rPr>
+        <w:t xml:space="preserve"> nicht; aber würde das mit </w:t>
+      </w:r>
+      <w:proofErr w:type="spellStart"/>
+      <w:r>
+        <w:rPr>
+          <w:rFonts w:ascii="Segoe UI" w:hAnsi="Segoe UI" w:cs="Segoe UI"/>
+          <w:shd w:val="clear" w:color="auto" w:fill="FFFFFF"/>
+        </w:rPr>
+        <w:t>head</w:t>
+      </w:r>
+      <w:proofErr w:type="spellEnd"/>
+      <w:r>
+        <w:rPr>
+          <w:rFonts w:ascii="Segoe UI" w:hAnsi="Segoe UI" w:cs="Segoe UI"/>
+          <w:shd w:val="clear" w:color="auto" w:fill="FFFFFF"/>
+        </w:rPr>
+        <w:t xml:space="preserve"> funktionieren???</w:t>
       </w:r>
     </w:p>
     <w:p>
@@ -3691,6 +3670,175 @@
         </w:rPr>
       </w:pPr>
       <w:r>
+        <w:rPr>
+          <w:rFonts w:ascii="Segoe UI" w:hAnsi="Segoe UI" w:cs="Segoe UI"/>
+          <w:strike/>
+          <w:shd w:val="clear" w:color="auto" w:fill="FFFFFF"/>
+        </w:rPr>
+        <w:t xml:space="preserve">Im code </w:t>
+      </w:r>
+      <w:proofErr w:type="spellStart"/>
+      <w:r>
+        <w:rPr>
+          <w:rFonts w:ascii="Segoe UI" w:hAnsi="Segoe UI" w:cs="Segoe UI"/>
+          <w:strike/>
+          <w:shd w:val="clear" w:color="auto" w:fill="FFFFFF"/>
+        </w:rPr>
+        <w:t>junk</w:t>
+      </w:r>
+      <w:proofErr w:type="spellEnd"/>
+      <w:r>
+        <w:rPr>
+          <w:rFonts w:ascii="Segoe UI" w:hAnsi="Segoe UI" w:cs="Segoe UI"/>
+          <w:strike/>
+          <w:shd w:val="clear" w:color="auto" w:fill="FFFFFF"/>
+        </w:rPr>
+        <w:t xml:space="preserve">: </w:t>
+      </w:r>
+      <w:r>
+        <w:rPr>
+          <w:rStyle w:val="co"/>
+          <w:i/>
+          <w:iCs/>
+          <w:strike/>
+          <w:sz w:val="21"/>
+          <w:szCs w:val="21"/>
+        </w:rPr>
+        <w:t>#</w:t>
+      </w:r>
+      <w:proofErr w:type="spellStart"/>
+      <w:r>
+        <w:rPr>
+          <w:rStyle w:val="co"/>
+          <w:i/>
+          <w:iCs/>
+          <w:strike/>
+          <w:sz w:val="21"/>
+          <w:szCs w:val="21"/>
+        </w:rPr>
+        <w:t>get</w:t>
+      </w:r>
+      <w:proofErr w:type="spellEnd"/>
+      <w:r>
+        <w:rPr>
+          <w:rStyle w:val="co"/>
+          <w:i/>
+          <w:iCs/>
+          <w:strike/>
+          <w:sz w:val="21"/>
+          <w:szCs w:val="21"/>
+        </w:rPr>
+        <w:t xml:space="preserve"> </w:t>
+      </w:r>
+      <w:proofErr w:type="spellStart"/>
+      <w:r>
+        <w:rPr>
+          <w:rStyle w:val="co"/>
+          <w:i/>
+          <w:iCs/>
+          <w:strike/>
+          <w:sz w:val="21"/>
+          <w:szCs w:val="21"/>
+        </w:rPr>
+        <w:t>summary</w:t>
+      </w:r>
+      <w:proofErr w:type="spellEnd"/>
+      <w:r>
+        <w:rPr>
+          <w:rStyle w:val="co"/>
+          <w:i/>
+          <w:iCs/>
+          <w:strike/>
+          <w:sz w:val="21"/>
+          <w:szCs w:val="21"/>
+        </w:rPr>
+        <w:t xml:space="preserve"> </w:t>
+      </w:r>
+      <w:proofErr w:type="spellStart"/>
+      <w:r>
+        <w:rPr>
+          <w:rStyle w:val="co"/>
+          <w:i/>
+          <w:iCs/>
+          <w:strike/>
+          <w:sz w:val="21"/>
+          <w:szCs w:val="21"/>
+        </w:rPr>
+        <w:t>of</w:t>
+      </w:r>
+      <w:proofErr w:type="spellEnd"/>
+      <w:r>
+        <w:rPr>
+          <w:rStyle w:val="co"/>
+          <w:i/>
+          <w:iCs/>
+          <w:strike/>
+          <w:sz w:val="21"/>
+          <w:szCs w:val="21"/>
+        </w:rPr>
+        <w:t xml:space="preserve"> </w:t>
+      </w:r>
+      <w:proofErr w:type="spellStart"/>
+      <w:r>
+        <w:rPr>
+          <w:rStyle w:val="co"/>
+          <w:i/>
+          <w:iCs/>
+          <w:strike/>
+          <w:sz w:val="21"/>
+          <w:szCs w:val="21"/>
+        </w:rPr>
+        <w:t>distribution</w:t>
+      </w:r>
+      <w:proofErr w:type="spellEnd"/>
+      <w:r>
+        <w:rPr>
+          <w:rStyle w:val="co"/>
+          <w:i/>
+          <w:iCs/>
+          <w:strike/>
+          <w:sz w:val="21"/>
+          <w:szCs w:val="21"/>
+        </w:rPr>
+        <w:t xml:space="preserve">; wieder alle Kommentare </w:t>
+      </w:r>
+      <w:proofErr w:type="spellStart"/>
+      <w:r>
+        <w:rPr>
+          <w:rStyle w:val="co"/>
+          <w:i/>
+          <w:iCs/>
+          <w:strike/>
+          <w:sz w:val="21"/>
+          <w:szCs w:val="21"/>
+        </w:rPr>
+        <w:t>cheken</w:t>
+      </w:r>
+      <w:proofErr w:type="spellEnd"/>
+      <w:r>
+        <w:rPr>
+          <w:rStyle w:val="co"/>
+          <w:i/>
+          <w:iCs/>
+          <w:strike/>
+          <w:sz w:val="21"/>
+          <w:szCs w:val="21"/>
+        </w:rPr>
+        <w:t>; auch die auf der Seite</w:t>
+      </w:r>
+    </w:p>
+    <w:p>
+      <w:pPr>
+        <w:pStyle w:val="Listenabsatz"/>
+        <w:numPr>
+          <w:ilvl w:val="0"/>
+          <w:numId w:val="1"/>
+        </w:numPr>
+        <w:rPr>
+          <w:strike/>
+        </w:rPr>
+      </w:pPr>
+      <w:r>
         <w:t xml:space="preserve"> </w:t>
       </w:r>
       <w:r>
@@ -3712,6 +3860,416 @@
           <w:strike/>
         </w:rPr>
         <w:t>; wieder checken</w:t>
+      </w:r>
+    </w:p>
+    <w:p>
+      <w:pPr>
+        <w:pStyle w:val="Listenabsatz"/>
+        <w:numPr>
+          <w:ilvl w:val="0"/>
+          <w:numId w:val="1"/>
+        </w:numPr>
+        <w:rPr>
+          <w:strike/>
+        </w:rPr>
+      </w:pPr>
+      <w:r>
+        <w:rPr>
+          <w:rFonts w:ascii="Segoe UI" w:hAnsi="Segoe UI" w:cs="Segoe UI"/>
+          <w:strike/>
+          <w:shd w:val="clear" w:color="auto" w:fill="FFFFFF"/>
+          <w:lang w:val="en-US"/>
+        </w:rPr>
+        <w:t>generated by the second </w:t>
+      </w:r>
+      <w:proofErr w:type="spellStart"/>
+      <w:r>
+        <w:rPr>
+          <w:rStyle w:val="HTMLCode"/>
+          <w:rFonts w:eastAsiaTheme="minorHAnsi"/>
+          <w:strike/>
+          <w:lang w:val="en-US"/>
+        </w:rPr>
+        <w:t>lapply</w:t>
+      </w:r>
+      <w:r>
+        <w:rPr>
+          <w:rFonts w:ascii="Segoe UI" w:hAnsi="Segoe UI" w:cs="Segoe UI"/>
+          <w:strike/>
+          <w:shd w:val="clear" w:color="auto" w:fill="FFFFFF"/>
+          <w:lang w:val="en-US"/>
+        </w:rPr>
+        <w:t>loop</w:t>
+      </w:r>
+      <w:proofErr w:type="spellEnd"/>
+      <w:r>
+        <w:rPr>
+          <w:rFonts w:ascii="Segoe UI" w:hAnsi="Segoe UI" w:cs="Segoe UI"/>
+          <w:strike/>
+          <w:shd w:val="clear" w:color="auto" w:fill="FFFFFF"/>
+          <w:lang w:val="en-US"/>
+        </w:rPr>
+        <w:t xml:space="preserve">. </w:t>
+      </w:r>
+      <w:r>
+        <w:rPr>
+          <w:rFonts w:ascii="Segoe UI" w:hAnsi="Segoe UI" w:cs="Segoe UI"/>
+          <w:strike/>
+          <w:shd w:val="clear" w:color="auto" w:fill="FFFFFF"/>
+          <w:lang w:val="en-US"/>
+        </w:rPr>
+        <w:sym w:font="Wingdings" w:char="F0E0"/>
+      </w:r>
+      <w:r>
+        <w:rPr>
+          <w:rFonts w:ascii="Segoe UI" w:hAnsi="Segoe UI" w:cs="Segoe UI"/>
+          <w:strike/>
+          <w:shd w:val="clear" w:color="auto" w:fill="FFFFFF"/>
+          <w:lang w:val="en-US"/>
+        </w:rPr>
+        <w:t xml:space="preserve"> </w:t>
+      </w:r>
+      <w:r>
+        <w:rPr>
+          <w:rFonts w:ascii="Segoe UI" w:hAnsi="Segoe UI" w:cs="Segoe UI"/>
+          <w:strike/>
+          <w:shd w:val="clear" w:color="auto" w:fill="FFFFFF"/>
+        </w:rPr>
+        <w:t xml:space="preserve">in eurem code sehe ich da einen </w:t>
+      </w:r>
+      <w:proofErr w:type="spellStart"/>
+      <w:r>
+        <w:rPr>
+          <w:rFonts w:ascii="Segoe UI" w:hAnsi="Segoe UI" w:cs="Segoe UI"/>
+          <w:strike/>
+          <w:shd w:val="clear" w:color="auto" w:fill="FFFFFF"/>
+        </w:rPr>
+        <w:t>sapply</w:t>
+      </w:r>
+      <w:proofErr w:type="spellEnd"/>
+      <w:r>
+        <w:rPr>
+          <w:rFonts w:ascii="Segoe UI" w:hAnsi="Segoe UI" w:cs="Segoe UI"/>
+          <w:strike/>
+          <w:shd w:val="clear" w:color="auto" w:fill="FFFFFF"/>
+        </w:rPr>
+        <w:t>?</w:t>
+      </w:r>
+    </w:p>
+    <w:p>
+      <w:pPr>
+        <w:pStyle w:val="Listenabsatz"/>
+        <w:numPr>
+          <w:ilvl w:val="0"/>
+          <w:numId w:val="1"/>
+        </w:numPr>
+        <w:rPr>
+          <w:strike/>
+          <w:lang w:val="en-US"/>
+        </w:rPr>
+      </w:pPr>
+      <w:r>
+        <w:rPr>
+          <w:rFonts w:ascii="Segoe UI" w:hAnsi="Segoe UI" w:cs="Segoe UI"/>
+          <w:strike/>
+          <w:shd w:val="clear" w:color="auto" w:fill="FFFFFF"/>
+          <w:lang w:val="en-US"/>
+        </w:rPr>
+        <w:t xml:space="preserve">For the regression model, we want to predict the CERES score </w:t>
+      </w:r>
+      <w:r>
+        <w:rPr>
+          <w:rFonts w:ascii="Segoe UI" w:hAnsi="Segoe UI" w:cs="Segoe UI"/>
+          <w:strike/>
+          <w:shd w:val="clear" w:color="auto" w:fill="FFFFFF"/>
+          <w:lang w:val="en-US"/>
+        </w:rPr>
+        <w:sym w:font="Wingdings" w:char="F0E0"/>
+      </w:r>
+      <w:r>
+        <w:rPr>
+          <w:rFonts w:ascii="Segoe UI" w:hAnsi="Segoe UI" w:cs="Segoe UI"/>
+          <w:strike/>
+          <w:shd w:val="clear" w:color="auto" w:fill="FFFFFF"/>
+          <w:lang w:val="en-US"/>
+        </w:rPr>
+        <w:t xml:space="preserve"> wanted</w:t>
+      </w:r>
+    </w:p>
+    <w:p>
+      <w:pPr>
+        <w:pStyle w:val="Listenabsatz"/>
+        <w:numPr>
+          <w:ilvl w:val="0"/>
+          <w:numId w:val="1"/>
+        </w:numPr>
+        <w:rPr>
+          <w:strike/>
+          <w:lang w:val="en-US"/>
+        </w:rPr>
+      </w:pPr>
+      <w:r>
+        <w:rPr>
+          <w:rFonts w:ascii="Segoe UI" w:hAnsi="Segoe UI" w:cs="Segoe UI"/>
+          <w:strike/>
+          <w:shd w:val="clear" w:color="auto" w:fill="FFFFFF"/>
+          <w:lang w:val="en-US"/>
+        </w:rPr>
+        <w:t xml:space="preserve">To run multilinear regression,  </w:t>
+      </w:r>
+      <w:r>
+        <w:rPr>
+          <w:rFonts w:ascii="Segoe UI" w:hAnsi="Segoe UI" w:cs="Segoe UI"/>
+          <w:strike/>
+          <w:shd w:val="clear" w:color="auto" w:fill="FFFFFF"/>
+        </w:rPr>
+        <w:sym w:font="Wingdings" w:char="F0E0"/>
+      </w:r>
+      <w:r>
+        <w:rPr>
+          <w:rFonts w:ascii="Segoe UI" w:hAnsi="Segoe UI" w:cs="Segoe UI"/>
+          <w:strike/>
+          <w:shd w:val="clear" w:color="auto" w:fill="FFFFFF"/>
+          <w:lang w:val="en-US"/>
+        </w:rPr>
+        <w:t xml:space="preserve"> to run a </w:t>
+      </w:r>
+      <w:proofErr w:type="spellStart"/>
+      <w:r>
+        <w:rPr>
+          <w:rFonts w:ascii="Segoe UI" w:hAnsi="Segoe UI" w:cs="Segoe UI"/>
+          <w:strike/>
+          <w:shd w:val="clear" w:color="auto" w:fill="FFFFFF"/>
+          <w:lang w:val="en-US"/>
+        </w:rPr>
+        <w:t>multilin</w:t>
+      </w:r>
+      <w:proofErr w:type="spellEnd"/>
+      <w:r>
+        <w:rPr>
+          <w:rFonts w:ascii="Segoe UI" w:hAnsi="Segoe UI" w:cs="Segoe UI"/>
+          <w:strike/>
+          <w:shd w:val="clear" w:color="auto" w:fill="FFFFFF"/>
+          <w:lang w:val="en-US"/>
+        </w:rPr>
+        <w:t xml:space="preserve">. Reg. </w:t>
+      </w:r>
+    </w:p>
+    <w:p>
+      <w:pPr>
+        <w:pStyle w:val="Listenabsatz"/>
+        <w:numPr>
+          <w:ilvl w:val="0"/>
+          <w:numId w:val="1"/>
+        </w:numPr>
+        <w:rPr>
+          <w:strike/>
+        </w:rPr>
+      </w:pPr>
+      <w:r>
+        <w:rPr>
+          <w:rFonts w:ascii="Segoe UI" w:hAnsi="Segoe UI" w:cs="Segoe UI"/>
+          <w:strike/>
+          <w:shd w:val="clear" w:color="auto" w:fill="FFFFFF"/>
+        </w:rPr>
+        <w:t>Auch bei der Regression wieder die Kommentare checken</w:t>
+      </w:r>
+    </w:p>
+    <w:p>
+      <w:pPr>
+        <w:pStyle w:val="Listenabsatz"/>
+        <w:numPr>
+          <w:ilvl w:val="0"/>
+          <w:numId w:val="1"/>
+        </w:numPr>
+        <w:rPr>
+          <w:strike/>
+          <w:lang w:val="en-US"/>
+        </w:rPr>
+      </w:pPr>
+      <w:r>
+        <w:rPr>
+          <w:rFonts w:ascii="Segoe UI" w:hAnsi="Segoe UI" w:cs="Segoe UI"/>
+          <w:strike/>
+          <w:shd w:val="clear" w:color="auto" w:fill="FFFFFF"/>
+          <w:lang w:val="en-US"/>
+        </w:rPr>
+        <w:t xml:space="preserve">To run regression </w:t>
+      </w:r>
+      <w:r>
+        <w:rPr>
+          <w:rFonts w:ascii="Segoe UI" w:hAnsi="Segoe UI" w:cs="Segoe UI"/>
+          <w:strike/>
+          <w:shd w:val="clear" w:color="auto" w:fill="FFFFFF"/>
+        </w:rPr>
+        <w:sym w:font="Wingdings" w:char="F0E0"/>
+      </w:r>
+      <w:r>
+        <w:rPr>
+          <w:rFonts w:ascii="Segoe UI" w:hAnsi="Segoe UI" w:cs="Segoe UI"/>
+          <w:strike/>
+          <w:shd w:val="clear" w:color="auto" w:fill="FFFFFF"/>
+          <w:lang w:val="en-US"/>
+        </w:rPr>
+        <w:t xml:space="preserve"> to run a regression</w:t>
+      </w:r>
+    </w:p>
+    <w:p>
+      <w:pPr>
+        <w:pStyle w:val="Listenabsatz"/>
+        <w:numPr>
+          <w:ilvl w:val="0"/>
+          <w:numId w:val="1"/>
+        </w:numPr>
+        <w:rPr>
+          <w:strike/>
+        </w:rPr>
+      </w:pPr>
+      <w:proofErr w:type="spellStart"/>
+      <w:r>
+        <w:rPr>
+          <w:rFonts w:ascii="Segoe UI" w:hAnsi="Segoe UI" w:cs="Segoe UI"/>
+          <w:strike/>
+          <w:shd w:val="clear" w:color="auto" w:fill="FFFFFF"/>
+        </w:rPr>
+        <w:t>Geth</w:t>
+      </w:r>
+      <w:proofErr w:type="spellEnd"/>
+      <w:r>
+        <w:rPr>
+          <w:rFonts w:ascii="Segoe UI" w:hAnsi="Segoe UI" w:cs="Segoe UI"/>
+          <w:strike/>
+          <w:shd w:val="clear" w:color="auto" w:fill="FFFFFF"/>
+        </w:rPr>
+        <w:t xml:space="preserve"> das was da bei </w:t>
+      </w:r>
+      <w:proofErr w:type="spellStart"/>
+      <w:r>
+        <w:rPr>
+          <w:rFonts w:ascii="Segoe UI" w:hAnsi="Segoe UI" w:cs="Segoe UI"/>
+          <w:strike/>
+          <w:shd w:val="clear" w:color="auto" w:fill="FFFFFF"/>
+        </w:rPr>
+        <w:t>run</w:t>
+      </w:r>
+      <w:proofErr w:type="spellEnd"/>
+      <w:r>
+        <w:rPr>
+          <w:rFonts w:ascii="Segoe UI" w:hAnsi="Segoe UI" w:cs="Segoe UI"/>
+          <w:strike/>
+          <w:shd w:val="clear" w:color="auto" w:fill="FFFFFF"/>
+        </w:rPr>
+        <w:t xml:space="preserve"> </w:t>
+      </w:r>
+      <w:proofErr w:type="spellStart"/>
+      <w:r>
+        <w:rPr>
+          <w:rFonts w:ascii="Segoe UI" w:hAnsi="Segoe UI" w:cs="Segoe UI"/>
+          <w:strike/>
+          <w:shd w:val="clear" w:color="auto" w:fill="FFFFFF"/>
+        </w:rPr>
+        <w:t>gresion</w:t>
+      </w:r>
+      <w:proofErr w:type="spellEnd"/>
+      <w:r>
+        <w:rPr>
+          <w:rFonts w:ascii="Segoe UI" w:hAnsi="Segoe UI" w:cs="Segoe UI"/>
+          <w:strike/>
+          <w:shd w:val="clear" w:color="auto" w:fill="FFFFFF"/>
+        </w:rPr>
+        <w:t xml:space="preserve"> kommt als Aufzählung; weil so finde ich das nicht so schön, um ehrlich zu sein</w:t>
+      </w:r>
+      <w:r>
+        <w:rPr>
+          <w:rFonts w:ascii="Segoe UI" w:hAnsi="Segoe UI" w:cs="Segoe UI"/>
+          <w:strike/>
+          <w:shd w:val="clear" w:color="auto" w:fill="FFFFFF"/>
+        </w:rPr>
+        <w:t>, mit –/+ mal mitten drin</w:t>
+      </w:r>
+    </w:p>
+    <w:p>
+      <w:pPr>
+        <w:pStyle w:val="Listenabsatz"/>
+        <w:numPr>
+          <w:ilvl w:val="0"/>
+          <w:numId w:val="1"/>
+        </w:numPr>
+        <w:rPr>
+          <w:strike/>
+        </w:rPr>
+      </w:pPr>
+      <w:r>
+        <w:rPr>
+          <w:strike/>
+        </w:rPr>
+        <w:t xml:space="preserve">Achtung; eure </w:t>
+      </w:r>
+      <w:proofErr w:type="spellStart"/>
+      <w:r>
+        <w:rPr>
+          <w:strike/>
+        </w:rPr>
+        <w:t>Heatmaps</w:t>
+      </w:r>
+      <w:proofErr w:type="spellEnd"/>
+      <w:r>
+        <w:rPr>
+          <w:strike/>
+        </w:rPr>
+        <w:t xml:space="preserve"> heißen alle Figure 8: QQ </w:t>
+      </w:r>
+      <w:proofErr w:type="spellStart"/>
+      <w:r>
+        <w:rPr>
+          <w:strike/>
+        </w:rPr>
+        <w:t>plot</w:t>
+      </w:r>
+      <w:proofErr w:type="spellEnd"/>
+      <w:r>
+        <w:rPr>
+          <w:strike/>
+        </w:rPr>
+        <w:t xml:space="preserve"> XXXX </w:t>
+      </w:r>
+      <w:r>
+        <w:rPr>
+          <w:strike/>
+        </w:rPr>
+        <w:sym w:font="Wingdings" w:char="F0E0"/>
+      </w:r>
+      <w:r>
+        <w:rPr>
+          <w:strike/>
+        </w:rPr>
+        <w:t xml:space="preserve"> das sind aber </w:t>
+      </w:r>
+      <w:proofErr w:type="spellStart"/>
+      <w:r>
+        <w:rPr>
+          <w:strike/>
+        </w:rPr>
+        <w:t>heatmaps</w:t>
+      </w:r>
+      <w:proofErr w:type="spellEnd"/>
+      <w:r>
+        <w:rPr>
+          <w:strike/>
+        </w:rPr>
+        <w:t>; oder</w:t>
+      </w:r>
+      <w:r>
+        <w:rPr>
+          <w:strike/>
+        </w:rPr>
+        <w:sym w:font="Wingdings" w:char="F04A"/>
+      </w:r>
+      <w:r>
+        <w:rPr>
+          <w:strike/>
+        </w:rPr>
+        <w:t>?</w:t>
       </w:r>
     </w:p>
     <w:p>
@@ -3723,166 +4281,58 @@
         </w:numPr>
       </w:pPr>
       <w:r>
-        <w:rPr>
-          <w:rFonts w:ascii="Segoe UI" w:hAnsi="Segoe UI" w:cs="Segoe UI"/>
-          <w:shd w:val="clear" w:color="auto" w:fill="FFFFFF"/>
-          <w:lang w:val="en-US"/>
-        </w:rPr>
-        <w:t>generated by the second </w:t>
-      </w:r>
-      <w:proofErr w:type="spellStart"/>
-      <w:r>
-        <w:rPr>
-          <w:rStyle w:val="HTMLCode"/>
-          <w:rFonts w:eastAsiaTheme="minorHAnsi"/>
-          <w:lang w:val="en-US"/>
-        </w:rPr>
-        <w:t>lapply</w:t>
-      </w:r>
-      <w:r>
-        <w:rPr>
-          <w:rFonts w:ascii="Segoe UI" w:hAnsi="Segoe UI" w:cs="Segoe UI"/>
-          <w:shd w:val="clear" w:color="auto" w:fill="FFFFFF"/>
-          <w:lang w:val="en-US"/>
-        </w:rPr>
-        <w:t>loop</w:t>
-      </w:r>
-      <w:proofErr w:type="spellEnd"/>
-      <w:r>
-        <w:rPr>
-          <w:rFonts w:ascii="Segoe UI" w:hAnsi="Segoe UI" w:cs="Segoe UI"/>
-          <w:shd w:val="clear" w:color="auto" w:fill="FFFFFF"/>
-          <w:lang w:val="en-US"/>
-        </w:rPr>
-        <w:t xml:space="preserve">. </w:t>
-      </w:r>
-      <w:r>
-        <w:rPr>
-          <w:rFonts w:ascii="Segoe UI" w:hAnsi="Segoe UI" w:cs="Segoe UI"/>
-          <w:shd w:val="clear" w:color="auto" w:fill="FFFFFF"/>
-          <w:lang w:val="en-US"/>
-        </w:rPr>
-        <w:sym w:font="Wingdings" w:char="F0E0"/>
-      </w:r>
-      <w:r>
-        <w:rPr>
-          <w:rFonts w:ascii="Segoe UI" w:hAnsi="Segoe UI" w:cs="Segoe UI"/>
-          <w:shd w:val="clear" w:color="auto" w:fill="FFFFFF"/>
-          <w:lang w:val="en-US"/>
-        </w:rPr>
-        <w:t xml:space="preserve"> </w:t>
-      </w:r>
-      <w:r>
-        <w:rPr>
-          <w:rFonts w:ascii="Segoe UI" w:hAnsi="Segoe UI" w:cs="Segoe UI"/>
-          <w:shd w:val="clear" w:color="auto" w:fill="FFFFFF"/>
-        </w:rPr>
-        <w:t xml:space="preserve">in eurem code sehe ich da einen </w:t>
-      </w:r>
-      <w:proofErr w:type="spellStart"/>
-      <w:r>
-        <w:rPr>
-          <w:rFonts w:ascii="Segoe UI" w:hAnsi="Segoe UI" w:cs="Segoe UI"/>
-          <w:shd w:val="clear" w:color="auto" w:fill="FFFFFF"/>
-        </w:rPr>
-        <w:t>sapply</w:t>
-      </w:r>
-      <w:proofErr w:type="spellEnd"/>
-      <w:r>
-        <w:rPr>
-          <w:rFonts w:ascii="Segoe UI" w:hAnsi="Segoe UI" w:cs="Segoe UI"/>
-          <w:shd w:val="clear" w:color="auto" w:fill="FFFFFF"/>
-        </w:rPr>
-        <w:t>?</w:t>
-      </w:r>
-    </w:p>
-    <w:p>
-      <w:pPr>
-        <w:pStyle w:val="Listenabsatz"/>
-        <w:numPr>
-          <w:ilvl w:val="0"/>
-          <w:numId w:val="1"/>
-        </w:numPr>
-        <w:rPr>
-          <w:lang w:val="en-US"/>
-        </w:rPr>
-      </w:pPr>
-      <w:r>
-        <w:rPr>
-          <w:rFonts w:ascii="Segoe UI" w:hAnsi="Segoe UI" w:cs="Segoe UI"/>
-          <w:shd w:val="clear" w:color="auto" w:fill="FFFFFF"/>
-          <w:lang w:val="en-US"/>
-        </w:rPr>
-        <w:t xml:space="preserve">For the regression model, we want to predict the CERES score </w:t>
-      </w:r>
-      <w:r>
-        <w:rPr>
-          <w:rFonts w:ascii="Segoe UI" w:hAnsi="Segoe UI" w:cs="Segoe UI"/>
-          <w:shd w:val="clear" w:color="auto" w:fill="FFFFFF"/>
-          <w:lang w:val="en-US"/>
-        </w:rPr>
-        <w:sym w:font="Wingdings" w:char="F0E0"/>
-      </w:r>
-      <w:r>
-        <w:rPr>
-          <w:rFonts w:ascii="Segoe UI" w:hAnsi="Segoe UI" w:cs="Segoe UI"/>
-          <w:shd w:val="clear" w:color="auto" w:fill="FFFFFF"/>
-          <w:lang w:val="en-US"/>
-        </w:rPr>
-        <w:t xml:space="preserve"> wanted</w:t>
-      </w:r>
-    </w:p>
-    <w:p>
-      <w:pPr>
-        <w:pStyle w:val="Listenabsatz"/>
-        <w:numPr>
-          <w:ilvl w:val="0"/>
-          <w:numId w:val="1"/>
-        </w:numPr>
-        <w:rPr>
-          <w:lang w:val="en-US"/>
-        </w:rPr>
-      </w:pPr>
-      <w:r>
-        <w:rPr>
-          <w:rFonts w:ascii="Segoe UI" w:hAnsi="Segoe UI" w:cs="Segoe UI"/>
-          <w:shd w:val="clear" w:color="auto" w:fill="FFFFFF"/>
-          <w:lang w:val="en-US"/>
-        </w:rPr>
-        <w:t xml:space="preserve">To run multilinear regression,  </w:t>
-      </w:r>
-      <w:r>
-        <w:rPr>
-          <w:rFonts w:ascii="Segoe UI" w:hAnsi="Segoe UI" w:cs="Segoe UI"/>
-          <w:shd w:val="clear" w:color="auto" w:fill="FFFFFF"/>
-        </w:rPr>
-        <w:sym w:font="Wingdings" w:char="F0E0"/>
-      </w:r>
-      <w:r>
-        <w:rPr>
-          <w:rFonts w:ascii="Segoe UI" w:hAnsi="Segoe UI" w:cs="Segoe UI"/>
-          <w:shd w:val="clear" w:color="auto" w:fill="FFFFFF"/>
-          <w:lang w:val="en-US"/>
-        </w:rPr>
-        <w:t xml:space="preserve"> to run a </w:t>
-      </w:r>
-      <w:proofErr w:type="spellStart"/>
-      <w:r>
-        <w:rPr>
-          <w:rFonts w:ascii="Segoe UI" w:hAnsi="Segoe UI" w:cs="Segoe UI"/>
-          <w:shd w:val="clear" w:color="auto" w:fill="FFFFFF"/>
-          <w:lang w:val="en-US"/>
-        </w:rPr>
-        <w:t>multilin</w:t>
-      </w:r>
-      <w:proofErr w:type="spellEnd"/>
-      <w:r>
-        <w:rPr>
-          <w:rFonts w:ascii="Segoe UI" w:hAnsi="Segoe UI" w:cs="Segoe UI"/>
-          <w:shd w:val="clear" w:color="auto" w:fill="FFFFFF"/>
-          <w:lang w:val="en-US"/>
-        </w:rPr>
-        <w:t xml:space="preserve">. Reg. </w:t>
+        <w:t xml:space="preserve">Und wie ihr sagt; wäre cool, wenn ihr diese ganzen </w:t>
+      </w:r>
+      <w:proofErr w:type="gramStart"/>
+      <w:r>
+        <w:t>Plots</w:t>
+      </w:r>
+      <w:proofErr w:type="gramEnd"/>
+      <w:r>
+        <w:t xml:space="preserve"> die da so kommen (diese 8) </w:t>
+      </w:r>
+      <w:proofErr w:type="spellStart"/>
+      <w:r>
+        <w:t>evt.</w:t>
+      </w:r>
+      <w:proofErr w:type="spellEnd"/>
+      <w:r>
+        <w:t xml:space="preserve"> In ein schönes </w:t>
+      </w:r>
+      <w:proofErr w:type="spellStart"/>
+      <w:r>
+        <w:t>Pannel</w:t>
+      </w:r>
+      <w:proofErr w:type="spellEnd"/>
+      <w:r>
+        <w:t xml:space="preserve"> geben könntet; das kann man Händisch in </w:t>
+      </w:r>
+      <w:proofErr w:type="spellStart"/>
+      <w:r>
+        <w:t>Photshop</w:t>
+      </w:r>
+      <w:proofErr w:type="spellEnd"/>
+      <w:r>
+        <w:t xml:space="preserve"> oder kA was vorbereiten und dann das </w:t>
+      </w:r>
+      <w:proofErr w:type="spellStart"/>
+      <w:r>
+        <w:t>panel</w:t>
+      </w:r>
+      <w:proofErr w:type="spellEnd"/>
+      <w:r>
+        <w:t xml:space="preserve"> als Foto importieren und einfach den Code halt den Plot nicht </w:t>
+      </w:r>
+      <w:proofErr w:type="spellStart"/>
+      <w:r>
+        <w:t>printen</w:t>
+      </w:r>
+      <w:proofErr w:type="spellEnd"/>
+      <w:r>
+        <w:t xml:space="preserve"> lassen</w:t>
+      </w:r>
+      <w:r>
+        <w:t>, sondern nur produzieren</w:t>
       </w:r>
     </w:p>
     <w:p>
@@ -3894,11 +4344,31 @@
         </w:numPr>
       </w:pPr>
       <w:r>
-        <w:rPr>
-          <w:rFonts w:ascii="Segoe UI" w:hAnsi="Segoe UI" w:cs="Segoe UI"/>
-          <w:shd w:val="clear" w:color="auto" w:fill="FFFFFF"/>
-        </w:rPr>
-        <w:t>Auch bei der Regression wieder die Kommentare checken</w:t>
+        <w:t xml:space="preserve">Die ganzen Tabellen zu </w:t>
+      </w:r>
+      <w:proofErr w:type="spellStart"/>
+      <w:r>
+        <w:t>eurern</w:t>
+      </w:r>
+      <w:proofErr w:type="spellEnd"/>
+      <w:r>
+        <w:t xml:space="preserve"> Plots da unten bei den </w:t>
+      </w:r>
+      <w:proofErr w:type="spellStart"/>
+      <w:r>
+        <w:t>QQplots</w:t>
+      </w:r>
+      <w:proofErr w:type="spellEnd"/>
+      <w:r>
+        <w:t xml:space="preserve"> müsst ihr nicht unbedingt machen; </w:t>
+      </w:r>
+      <w:proofErr w:type="gramStart"/>
+      <w:r>
+        <w:t>also</w:t>
+      </w:r>
+      <w:proofErr w:type="gramEnd"/>
+      <w:r>
+        <w:t xml:space="preserve"> weil das macht es nur etwas verwirrend, finde ich persönlich</w:t>
       </w:r>
     </w:p>
     <w:p>
@@ -3909,32 +4379,1248 @@
           <w:numId w:val="1"/>
         </w:numPr>
         <w:rPr>
-          <w:lang w:val="en-US"/>
+          <w:strike/>
         </w:rPr>
       </w:pPr>
-      <w:r>
-        <w:rPr>
-          <w:rFonts w:ascii="Segoe UI" w:hAnsi="Segoe UI" w:cs="Segoe UI"/>
-          <w:shd w:val="clear" w:color="auto" w:fill="FFFFFF"/>
-          <w:lang w:val="en-US"/>
-        </w:rPr>
-        <w:t xml:space="preserve">To run regression </w:t>
-      </w:r>
-      <w:r>
-        <w:rPr>
-          <w:rFonts w:ascii="Segoe UI" w:hAnsi="Segoe UI" w:cs="Segoe UI"/>
-          <w:shd w:val="clear" w:color="auto" w:fill="FFFFFF"/>
+      <w:proofErr w:type="spellStart"/>
+      <w:r>
+        <w:rPr>
+          <w:rFonts w:ascii="Segoe UI" w:hAnsi="Segoe UI" w:cs="Segoe UI"/>
+          <w:strike/>
+          <w:shd w:val="clear" w:color="auto" w:fill="FFFFFF"/>
+        </w:rPr>
+        <w:t>To</w:t>
+      </w:r>
+      <w:proofErr w:type="spellEnd"/>
+      <w:r>
+        <w:rPr>
+          <w:rFonts w:ascii="Segoe UI" w:hAnsi="Segoe UI" w:cs="Segoe UI"/>
+          <w:strike/>
+          <w:shd w:val="clear" w:color="auto" w:fill="FFFFFF"/>
+        </w:rPr>
+        <w:t xml:space="preserve"> </w:t>
+      </w:r>
+      <w:proofErr w:type="spellStart"/>
+      <w:r>
+        <w:rPr>
+          <w:rFonts w:ascii="Segoe UI" w:hAnsi="Segoe UI" w:cs="Segoe UI"/>
+          <w:strike/>
+          <w:shd w:val="clear" w:color="auto" w:fill="FFFFFF"/>
+        </w:rPr>
+        <w:t>run</w:t>
+      </w:r>
+      <w:proofErr w:type="spellEnd"/>
+      <w:r>
+        <w:rPr>
+          <w:rFonts w:ascii="Segoe UI" w:hAnsi="Segoe UI" w:cs="Segoe UI"/>
+          <w:strike/>
+          <w:shd w:val="clear" w:color="auto" w:fill="FFFFFF"/>
+        </w:rPr>
+        <w:t xml:space="preserve"> </w:t>
+      </w:r>
+      <w:proofErr w:type="spellStart"/>
+      <w:r>
+        <w:rPr>
+          <w:rFonts w:ascii="Segoe UI" w:hAnsi="Segoe UI" w:cs="Segoe UI"/>
+          <w:strike/>
+          <w:shd w:val="clear" w:color="auto" w:fill="FFFFFF"/>
+        </w:rPr>
+        <w:t>the</w:t>
+      </w:r>
+      <w:proofErr w:type="spellEnd"/>
+      <w:r>
+        <w:rPr>
+          <w:rFonts w:ascii="Segoe UI" w:hAnsi="Segoe UI" w:cs="Segoe UI"/>
+          <w:strike/>
+          <w:shd w:val="clear" w:color="auto" w:fill="FFFFFF"/>
+        </w:rPr>
+        <w:t xml:space="preserve"> Multilinear Regression, </w:t>
+      </w:r>
+      <w:r>
+        <w:rPr>
+          <w:rFonts w:ascii="Segoe UI" w:hAnsi="Segoe UI" w:cs="Segoe UI"/>
+          <w:strike/>
+          <w:shd w:val="clear" w:color="auto" w:fill="FFFFFF"/>
+          <w:lang w:val="en-US"/>
         </w:rPr>
         <w:sym w:font="Wingdings" w:char="F0E0"/>
       </w:r>
       <w:r>
         <w:rPr>
           <w:rFonts w:ascii="Segoe UI" w:hAnsi="Segoe UI" w:cs="Segoe UI"/>
-          <w:shd w:val="clear" w:color="auto" w:fill="FFFFFF"/>
-          <w:lang w:val="en-US"/>
-        </w:rPr>
-        <w:t xml:space="preserve"> to run a regression</w:t>
-      </w:r>
+          <w:strike/>
+          <w:shd w:val="clear" w:color="auto" w:fill="FFFFFF"/>
+        </w:rPr>
+        <w:t xml:space="preserve"> wenn ich das richtig im Kopf habe, habt ihr bisher </w:t>
+      </w:r>
+      <w:proofErr w:type="spellStart"/>
+      <w:r>
+        <w:rPr>
+          <w:rFonts w:ascii="Segoe UI" w:hAnsi="Segoe UI" w:cs="Segoe UI"/>
+          <w:strike/>
+          <w:shd w:val="clear" w:color="auto" w:fill="FFFFFF"/>
+        </w:rPr>
+        <w:t>multilin</w:t>
+      </w:r>
+      <w:proofErr w:type="spellEnd"/>
+      <w:r>
+        <w:rPr>
+          <w:rFonts w:ascii="Segoe UI" w:hAnsi="Segoe UI" w:cs="Segoe UI"/>
+          <w:strike/>
+          <w:shd w:val="clear" w:color="auto" w:fill="FFFFFF"/>
+        </w:rPr>
+        <w:t xml:space="preserve"> reg. Immer klein geschrieben</w:t>
+      </w:r>
+    </w:p>
+    <w:p>
+      <w:pPr>
+        <w:pStyle w:val="Listenabsatz"/>
+        <w:numPr>
+          <w:ilvl w:val="0"/>
+          <w:numId w:val="1"/>
+        </w:numPr>
+        <w:rPr>
+          <w:strike/>
+          <w:lang w:val="en-US"/>
+        </w:rPr>
+      </w:pPr>
+      <w:r>
+        <w:rPr>
+          <w:rFonts w:ascii="Segoe UI" w:hAnsi="Segoe UI" w:cs="Segoe UI"/>
+          <w:strike/>
+          <w:shd w:val="clear" w:color="auto" w:fill="FFFFFF"/>
+          <w:lang w:val="en-US"/>
+        </w:rPr>
+        <w:t xml:space="preserve">CERES scores (x1 … </w:t>
+      </w:r>
+      <w:proofErr w:type="spellStart"/>
+      <w:r>
+        <w:rPr>
+          <w:rFonts w:ascii="Segoe UI" w:hAnsi="Segoe UI" w:cs="Segoe UI"/>
+          <w:strike/>
+          <w:shd w:val="clear" w:color="auto" w:fill="FFFFFF"/>
+          <w:lang w:val="en-US"/>
+        </w:rPr>
+        <w:t>xn</w:t>
+      </w:r>
+      <w:proofErr w:type="spellEnd"/>
+      <w:r>
+        <w:rPr>
+          <w:rFonts w:ascii="Segoe UI" w:hAnsi="Segoe UI" w:cs="Segoe UI"/>
+          <w:strike/>
+          <w:shd w:val="clear" w:color="auto" w:fill="FFFFFF"/>
+          <w:lang w:val="en-US"/>
+        </w:rPr>
+        <w:t xml:space="preserve">; </w:t>
+      </w:r>
+      <w:proofErr w:type="spellStart"/>
+      <w:proofErr w:type="gramStart"/>
+      <w:r>
+        <w:rPr>
+          <w:rFonts w:ascii="Segoe UI" w:hAnsi="Segoe UI" w:cs="Segoe UI"/>
+          <w:strike/>
+          <w:shd w:val="clear" w:color="auto" w:fill="FFFFFF"/>
+          <w:lang w:val="en-US"/>
+        </w:rPr>
+        <w:t>indep.variables</w:t>
+      </w:r>
+      <w:proofErr w:type="spellEnd"/>
+      <w:proofErr w:type="gramEnd"/>
+      <w:r>
+        <w:rPr>
+          <w:rFonts w:ascii="Segoe UI" w:hAnsi="Segoe UI" w:cs="Segoe UI"/>
+          <w:strike/>
+          <w:shd w:val="clear" w:color="auto" w:fill="FFFFFF"/>
+          <w:lang w:val="en-US"/>
+        </w:rPr>
+        <w:t xml:space="preserve">) Followed </w:t>
+      </w:r>
+      <w:r>
+        <w:rPr>
+          <w:rFonts w:ascii="Segoe UI" w:hAnsi="Segoe UI" w:cs="Segoe UI"/>
+          <w:strike/>
+          <w:shd w:val="clear" w:color="auto" w:fill="FFFFFF"/>
+          <w:lang w:val="en-US"/>
+        </w:rPr>
+        <w:sym w:font="Wingdings" w:char="F0E0"/>
+      </w:r>
+      <w:r>
+        <w:rPr>
+          <w:rFonts w:ascii="Segoe UI" w:hAnsi="Segoe UI" w:cs="Segoe UI"/>
+          <w:strike/>
+          <w:shd w:val="clear" w:color="auto" w:fill="FFFFFF"/>
+          <w:lang w:val="en-US"/>
+        </w:rPr>
+        <w:t xml:space="preserve"> </w:t>
+      </w:r>
+      <w:proofErr w:type="spellStart"/>
+      <w:r>
+        <w:rPr>
+          <w:rFonts w:ascii="Segoe UI" w:hAnsi="Segoe UI" w:cs="Segoe UI"/>
+          <w:strike/>
+          <w:shd w:val="clear" w:color="auto" w:fill="FFFFFF"/>
+          <w:lang w:val="en-US"/>
+        </w:rPr>
+        <w:t>followed</w:t>
+      </w:r>
+      <w:proofErr w:type="spellEnd"/>
+      <w:r>
+        <w:rPr>
+          <w:rFonts w:ascii="Segoe UI" w:hAnsi="Segoe UI" w:cs="Segoe UI"/>
+          <w:strike/>
+          <w:shd w:val="clear" w:color="auto" w:fill="FFFFFF"/>
+          <w:lang w:val="en-US"/>
+        </w:rPr>
+        <w:t xml:space="preserve"> </w:t>
+      </w:r>
+      <w:proofErr w:type="spellStart"/>
+      <w:r>
+        <w:rPr>
+          <w:rFonts w:ascii="Segoe UI" w:hAnsi="Segoe UI" w:cs="Segoe UI"/>
+          <w:strike/>
+          <w:shd w:val="clear" w:color="auto" w:fill="FFFFFF"/>
+          <w:lang w:val="en-US"/>
+        </w:rPr>
+        <w:t>gehört</w:t>
+      </w:r>
+      <w:proofErr w:type="spellEnd"/>
+      <w:r>
+        <w:rPr>
+          <w:rFonts w:ascii="Segoe UI" w:hAnsi="Segoe UI" w:cs="Segoe UI"/>
+          <w:strike/>
+          <w:shd w:val="clear" w:color="auto" w:fill="FFFFFF"/>
+          <w:lang w:val="en-US"/>
+        </w:rPr>
+        <w:t xml:space="preserve"> </w:t>
+      </w:r>
+      <w:proofErr w:type="spellStart"/>
+      <w:r>
+        <w:rPr>
+          <w:rFonts w:ascii="Segoe UI" w:hAnsi="Segoe UI" w:cs="Segoe UI"/>
+          <w:strike/>
+          <w:shd w:val="clear" w:color="auto" w:fill="FFFFFF"/>
+          <w:lang w:val="en-US"/>
+        </w:rPr>
+        <w:t>klein</w:t>
+      </w:r>
+      <w:proofErr w:type="spellEnd"/>
+    </w:p>
+    <w:p>
+      <w:pPr>
+        <w:pStyle w:val="Listenabsatz"/>
+        <w:numPr>
+          <w:ilvl w:val="0"/>
+          <w:numId w:val="1"/>
+        </w:numPr>
+        <w:rPr>
+          <w:strike/>
+          <w:lang w:val="en-US"/>
+        </w:rPr>
+      </w:pPr>
+      <w:r>
+        <w:rPr>
+          <w:rFonts w:ascii="Segoe UI" w:hAnsi="Segoe UI" w:cs="Segoe UI"/>
+          <w:strike/>
+          <w:shd w:val="clear" w:color="auto" w:fill="FFFFFF"/>
+          <w:lang w:val="en-US"/>
+        </w:rPr>
+        <w:t xml:space="preserve">runs the test Data </w:t>
+      </w:r>
+      <w:r>
+        <w:rPr>
+          <w:rFonts w:ascii="Segoe UI" w:hAnsi="Segoe UI" w:cs="Segoe UI"/>
+          <w:strike/>
+          <w:shd w:val="clear" w:color="auto" w:fill="FFFFFF"/>
+        </w:rPr>
+        <w:sym w:font="Wingdings" w:char="F0E0"/>
+      </w:r>
+      <w:r>
+        <w:rPr>
+          <w:rFonts w:ascii="Segoe UI" w:hAnsi="Segoe UI" w:cs="Segoe UI"/>
+          <w:strike/>
+          <w:shd w:val="clear" w:color="auto" w:fill="FFFFFF"/>
+          <w:lang w:val="en-US"/>
+        </w:rPr>
+        <w:t xml:space="preserve"> </w:t>
+      </w:r>
+      <w:proofErr w:type="spellStart"/>
+      <w:r>
+        <w:rPr>
+          <w:rFonts w:ascii="Segoe UI" w:hAnsi="Segoe UI" w:cs="Segoe UI"/>
+          <w:strike/>
+          <w:shd w:val="clear" w:color="auto" w:fill="FFFFFF"/>
+          <w:lang w:val="en-US"/>
+        </w:rPr>
+        <w:t>data</w:t>
+      </w:r>
+      <w:proofErr w:type="spellEnd"/>
+      <w:r>
+        <w:rPr>
+          <w:rFonts w:ascii="Segoe UI" w:hAnsi="Segoe UI" w:cs="Segoe UI"/>
+          <w:strike/>
+          <w:shd w:val="clear" w:color="auto" w:fill="FFFFFF"/>
+          <w:lang w:val="en-US"/>
+        </w:rPr>
+        <w:t xml:space="preserve"> </w:t>
+      </w:r>
+      <w:proofErr w:type="spellStart"/>
+      <w:r>
+        <w:rPr>
+          <w:rFonts w:ascii="Segoe UI" w:hAnsi="Segoe UI" w:cs="Segoe UI"/>
+          <w:strike/>
+          <w:shd w:val="clear" w:color="auto" w:fill="FFFFFF"/>
+          <w:lang w:val="en-US"/>
+        </w:rPr>
+        <w:t>klein</w:t>
+      </w:r>
+      <w:proofErr w:type="spellEnd"/>
+    </w:p>
+    <w:p>
+      <w:pPr>
+        <w:pStyle w:val="Listenabsatz"/>
+        <w:numPr>
+          <w:ilvl w:val="0"/>
+          <w:numId w:val="1"/>
+        </w:numPr>
+        <w:rPr>
+          <w:strike/>
+          <w:lang w:val="en-US"/>
+        </w:rPr>
+      </w:pPr>
+      <w:r>
+        <w:rPr>
+          <w:rFonts w:ascii="Segoe UI" w:hAnsi="Segoe UI" w:cs="Segoe UI"/>
+          <w:strike/>
+          <w:shd w:val="clear" w:color="auto" w:fill="FFFFFF"/>
+          <w:lang w:val="en-US"/>
+        </w:rPr>
+        <w:t xml:space="preserve">For the Spearman correlation, the rank-correlation coefficient can take values from +1 to -1 + rho ~ 1: perfect positive association of ranks + rho ~ 0: no association of ranks + rho ~ -1: perfect negative association of ranks </w:t>
+      </w:r>
+      <w:r>
+        <w:rPr>
+          <w:rFonts w:ascii="Segoe UI" w:hAnsi="Segoe UI" w:cs="Segoe UI"/>
+          <w:strike/>
+          <w:shd w:val="clear" w:color="auto" w:fill="FFFFFF"/>
+          <w:lang w:val="en-US"/>
+        </w:rPr>
+        <w:sym w:font="Wingdings" w:char="F0E0"/>
+      </w:r>
+      <w:r>
+        <w:rPr>
+          <w:rFonts w:ascii="Segoe UI" w:hAnsi="Segoe UI" w:cs="Segoe UI"/>
+          <w:strike/>
+          <w:shd w:val="clear" w:color="auto" w:fill="FFFFFF"/>
+          <w:lang w:val="en-US"/>
+        </w:rPr>
+        <w:t xml:space="preserve"> da </w:t>
+      </w:r>
+      <w:proofErr w:type="spellStart"/>
+      <w:r>
+        <w:rPr>
+          <w:rFonts w:ascii="Segoe UI" w:hAnsi="Segoe UI" w:cs="Segoe UI"/>
+          <w:strike/>
+          <w:shd w:val="clear" w:color="auto" w:fill="FFFFFF"/>
+          <w:lang w:val="en-US"/>
+        </w:rPr>
+        <w:t>fhelt</w:t>
+      </w:r>
+      <w:proofErr w:type="spellEnd"/>
+      <w:r>
+        <w:rPr>
+          <w:rFonts w:ascii="Segoe UI" w:hAnsi="Segoe UI" w:cs="Segoe UI"/>
+          <w:strike/>
+          <w:shd w:val="clear" w:color="auto" w:fill="FFFFFF"/>
+          <w:lang w:val="en-US"/>
+        </w:rPr>
+        <w:t xml:space="preserve"> </w:t>
+      </w:r>
+      <w:proofErr w:type="gramStart"/>
+      <w:r>
+        <w:rPr>
+          <w:rFonts w:ascii="Segoe UI" w:hAnsi="Segoe UI" w:cs="Segoe UI"/>
+          <w:strike/>
+          <w:shd w:val="clear" w:color="auto" w:fill="FFFFFF"/>
+          <w:lang w:val="en-US"/>
+        </w:rPr>
+        <w:t>der .</w:t>
+      </w:r>
+      <w:proofErr w:type="gramEnd"/>
+      <w:r>
+        <w:rPr>
+          <w:rFonts w:ascii="Segoe UI" w:hAnsi="Segoe UI" w:cs="Segoe UI"/>
+          <w:strike/>
+          <w:shd w:val="clear" w:color="auto" w:fill="FFFFFF"/>
+          <w:lang w:val="en-US"/>
+        </w:rPr>
+        <w:t xml:space="preserve"> am Ende</w:t>
+      </w:r>
+    </w:p>
+    <w:p>
+      <w:pPr>
+        <w:pStyle w:val="Listenabsatz"/>
+        <w:numPr>
+          <w:ilvl w:val="0"/>
+          <w:numId w:val="1"/>
+        </w:numPr>
+        <w:rPr>
+          <w:strike/>
+        </w:rPr>
+      </w:pPr>
+      <w:proofErr w:type="spellStart"/>
+      <w:r>
+        <w:rPr>
+          <w:rFonts w:ascii="Segoe UI" w:hAnsi="Segoe UI" w:cs="Segoe UI"/>
+          <w:strike/>
+          <w:shd w:val="clear" w:color="auto" w:fill="FFFFFF"/>
+        </w:rPr>
+        <w:t>To</w:t>
+      </w:r>
+      <w:proofErr w:type="spellEnd"/>
+      <w:r>
+        <w:rPr>
+          <w:rFonts w:ascii="Segoe UI" w:hAnsi="Segoe UI" w:cs="Segoe UI"/>
+          <w:strike/>
+          <w:shd w:val="clear" w:color="auto" w:fill="FFFFFF"/>
+        </w:rPr>
+        <w:t xml:space="preserve"> </w:t>
+      </w:r>
+      <w:proofErr w:type="spellStart"/>
+      <w:r>
+        <w:rPr>
+          <w:rFonts w:ascii="Segoe UI" w:hAnsi="Segoe UI" w:cs="Segoe UI"/>
+          <w:strike/>
+          <w:shd w:val="clear" w:color="auto" w:fill="FFFFFF"/>
+        </w:rPr>
+        <w:t>further</w:t>
+      </w:r>
+      <w:proofErr w:type="spellEnd"/>
+      <w:r>
+        <w:rPr>
+          <w:rFonts w:ascii="Segoe UI" w:hAnsi="Segoe UI" w:cs="Segoe UI"/>
+          <w:strike/>
+          <w:shd w:val="clear" w:color="auto" w:fill="FFFFFF"/>
+        </w:rPr>
+        <w:t xml:space="preserve"> </w:t>
+      </w:r>
+      <w:proofErr w:type="spellStart"/>
+      <w:r>
+        <w:rPr>
+          <w:rFonts w:ascii="Segoe UI" w:hAnsi="Segoe UI" w:cs="Segoe UI"/>
+          <w:strike/>
+          <w:shd w:val="clear" w:color="auto" w:fill="FFFFFF"/>
+        </w:rPr>
+        <w:t>interprete</w:t>
+      </w:r>
+      <w:proofErr w:type="spellEnd"/>
+      <w:r>
+        <w:rPr>
+          <w:rFonts w:ascii="Segoe UI" w:hAnsi="Segoe UI" w:cs="Segoe UI"/>
+          <w:strike/>
+          <w:shd w:val="clear" w:color="auto" w:fill="FFFFFF"/>
+        </w:rPr>
+        <w:t xml:space="preserve"> </w:t>
+      </w:r>
+      <w:proofErr w:type="spellStart"/>
+      <w:r>
+        <w:rPr>
+          <w:rFonts w:ascii="Segoe UI" w:hAnsi="Segoe UI" w:cs="Segoe UI"/>
+          <w:strike/>
+          <w:shd w:val="clear" w:color="auto" w:fill="FFFFFF"/>
+        </w:rPr>
+        <w:t>the</w:t>
+      </w:r>
+      <w:proofErr w:type="spellEnd"/>
+      <w:r>
+        <w:rPr>
+          <w:rFonts w:ascii="Segoe UI" w:hAnsi="Segoe UI" w:cs="Segoe UI"/>
+          <w:strike/>
+          <w:shd w:val="clear" w:color="auto" w:fill="FFFFFF"/>
+        </w:rPr>
+        <w:t xml:space="preserve"> p-</w:t>
+      </w:r>
+      <w:proofErr w:type="spellStart"/>
+      <w:r>
+        <w:rPr>
+          <w:rFonts w:ascii="Segoe UI" w:hAnsi="Segoe UI" w:cs="Segoe UI"/>
+          <w:strike/>
+          <w:shd w:val="clear" w:color="auto" w:fill="FFFFFF"/>
+        </w:rPr>
+        <w:t>value</w:t>
+      </w:r>
+      <w:proofErr w:type="spellEnd"/>
+      <w:r>
+        <w:rPr>
+          <w:rFonts w:ascii="Segoe UI" w:hAnsi="Segoe UI" w:cs="Segoe UI"/>
+          <w:strike/>
+          <w:shd w:val="clear" w:color="auto" w:fill="FFFFFF"/>
+        </w:rPr>
+        <w:t xml:space="preserve">, </w:t>
+      </w:r>
+      <w:proofErr w:type="spellStart"/>
+      <w:r>
+        <w:rPr>
+          <w:rFonts w:ascii="Segoe UI" w:hAnsi="Segoe UI" w:cs="Segoe UI"/>
+          <w:strike/>
+          <w:shd w:val="clear" w:color="auto" w:fill="FFFFFF"/>
+        </w:rPr>
+        <w:t>we</w:t>
+      </w:r>
+      <w:proofErr w:type="spellEnd"/>
+      <w:r>
+        <w:rPr>
+          <w:rFonts w:ascii="Segoe UI" w:hAnsi="Segoe UI" w:cs="Segoe UI"/>
+          <w:strike/>
+          <w:shd w:val="clear" w:color="auto" w:fill="FFFFFF"/>
+        </w:rPr>
+        <w:t xml:space="preserve"> </w:t>
+      </w:r>
+      <w:proofErr w:type="spellStart"/>
+      <w:r>
+        <w:rPr>
+          <w:rFonts w:ascii="Segoe UI" w:hAnsi="Segoe UI" w:cs="Segoe UI"/>
+          <w:strike/>
+          <w:shd w:val="clear" w:color="auto" w:fill="FFFFFF"/>
+        </w:rPr>
+        <w:t>construct</w:t>
+      </w:r>
+      <w:proofErr w:type="spellEnd"/>
+      <w:r>
+        <w:rPr>
+          <w:rFonts w:ascii="Segoe UI" w:hAnsi="Segoe UI" w:cs="Segoe UI"/>
+          <w:strike/>
+          <w:shd w:val="clear" w:color="auto" w:fill="FFFFFF"/>
+        </w:rPr>
+        <w:t xml:space="preserve"> a H0 / H1 </w:t>
+      </w:r>
+      <w:proofErr w:type="spellStart"/>
+      <w:r>
+        <w:rPr>
+          <w:rFonts w:ascii="Segoe UI" w:hAnsi="Segoe UI" w:cs="Segoe UI"/>
+          <w:strike/>
+          <w:shd w:val="clear" w:color="auto" w:fill="FFFFFF"/>
+        </w:rPr>
+        <w:t>hypothesis</w:t>
+      </w:r>
+      <w:proofErr w:type="spellEnd"/>
+      <w:r>
+        <w:rPr>
+          <w:rFonts w:ascii="Segoe UI" w:hAnsi="Segoe UI" w:cs="Segoe UI"/>
+          <w:strike/>
+          <w:shd w:val="clear" w:color="auto" w:fill="FFFFFF"/>
+        </w:rPr>
+        <w:t xml:space="preserve">:  </w:t>
+      </w:r>
+      <w:r>
+        <w:rPr>
+          <w:rFonts w:ascii="Segoe UI" w:hAnsi="Segoe UI" w:cs="Segoe UI"/>
+          <w:strike/>
+          <w:shd w:val="clear" w:color="auto" w:fill="FFFFFF"/>
+          <w:lang w:val="en-US"/>
+        </w:rPr>
+        <w:sym w:font="Wingdings" w:char="F0E0"/>
+      </w:r>
+      <w:r>
+        <w:rPr>
+          <w:rFonts w:ascii="Segoe UI" w:hAnsi="Segoe UI" w:cs="Segoe UI"/>
+          <w:strike/>
+          <w:shd w:val="clear" w:color="auto" w:fill="FFFFFF"/>
+        </w:rPr>
+        <w:t xml:space="preserve"> auch hier; eine Aufzählung möglich???; weil so haben wir wieder eure Aufzählungszeichen mitten im Text</w:t>
+      </w:r>
+    </w:p>
+    <w:p>
+      <w:pPr>
+        <w:pStyle w:val="Listenabsatz"/>
+        <w:numPr>
+          <w:ilvl w:val="0"/>
+          <w:numId w:val="1"/>
+        </w:numPr>
+        <w:rPr>
+          <w:lang w:val="en-US"/>
+        </w:rPr>
+      </w:pPr>
+      <w:r>
+        <w:rPr>
+          <w:rStyle w:val="Hervorhebung"/>
+          <w:rFonts w:ascii="Segoe UI" w:hAnsi="Segoe UI" w:cs="Segoe UI"/>
+          <w:shd w:val="clear" w:color="auto" w:fill="FFFFFF"/>
+          <w:lang w:val="en-US"/>
+        </w:rPr>
+        <w:t>How about doing a linear regression model and comparing the F-statistic values?</w:t>
+      </w:r>
+      <w:r>
+        <w:rPr>
+          <w:rFonts w:ascii="Segoe UI" w:hAnsi="Segoe UI" w:cs="Segoe UI"/>
+          <w:shd w:val="clear" w:color="auto" w:fill="FFFFFF"/>
+          <w:lang w:val="en-US"/>
+        </w:rPr>
+        <w:t xml:space="preserve"> # Discussion of sample size </w:t>
+      </w:r>
+      <w:proofErr w:type="gramStart"/>
+      <w:r>
+        <w:rPr>
+          <w:rFonts w:ascii="Segoe UI" w:hAnsi="Segoe UI" w:cs="Segoe UI"/>
+          <w:shd w:val="clear" w:color="auto" w:fill="FFFFFF"/>
+          <w:lang w:val="en-US"/>
+        </w:rPr>
+        <w:t>In</w:t>
+      </w:r>
+      <w:proofErr w:type="gramEnd"/>
+      <w:r>
+        <w:rPr>
+          <w:rFonts w:ascii="Segoe UI" w:hAnsi="Segoe UI" w:cs="Segoe UI"/>
+          <w:shd w:val="clear" w:color="auto" w:fill="FFFFFF"/>
+          <w:lang w:val="en-US"/>
+        </w:rPr>
+        <w:t xml:space="preserve"> summary it can thus be argued that these multilinear regression models are not effective in predicting the impact of driver mutations on cell viability. One possible reason for unfitting regression models could be the small sample size of only 28 events (breast cancer cell lines). A common rule of thumb for building a regression model is to calculate the limiting sample size: </w:t>
+      </w:r>
+      <w:r>
+        <w:rPr>
+          <w:rFonts w:ascii="Segoe UI" w:hAnsi="Segoe UI" w:cs="Segoe UI"/>
+          <w:shd w:val="clear" w:color="auto" w:fill="FFFFFF"/>
+          <w:lang w:val="en-US"/>
+        </w:rPr>
+        <w:sym w:font="Wingdings" w:char="F0E0"/>
+      </w:r>
+      <w:r>
+        <w:rPr>
+          <w:rFonts w:ascii="Segoe UI" w:hAnsi="Segoe UI" w:cs="Segoe UI"/>
+          <w:shd w:val="clear" w:color="auto" w:fill="FFFFFF"/>
+          <w:lang w:val="en-US"/>
+        </w:rPr>
+        <w:t xml:space="preserve"> </w:t>
+      </w:r>
+      <w:proofErr w:type="spellStart"/>
+      <w:r>
+        <w:rPr>
+          <w:rFonts w:ascii="Segoe UI" w:hAnsi="Segoe UI" w:cs="Segoe UI"/>
+          <w:shd w:val="clear" w:color="auto" w:fill="FFFFFF"/>
+          <w:lang w:val="en-US"/>
+        </w:rPr>
+        <w:t>ist</w:t>
+      </w:r>
+      <w:proofErr w:type="spellEnd"/>
+      <w:r>
+        <w:rPr>
+          <w:rFonts w:ascii="Segoe UI" w:hAnsi="Segoe UI" w:cs="Segoe UI"/>
+          <w:shd w:val="clear" w:color="auto" w:fill="FFFFFF"/>
+          <w:lang w:val="en-US"/>
+        </w:rPr>
+        <w:t xml:space="preserve"> das </w:t>
+      </w:r>
+      <w:proofErr w:type="spellStart"/>
+      <w:r>
+        <w:rPr>
+          <w:rFonts w:ascii="Segoe UI" w:hAnsi="Segoe UI" w:cs="Segoe UI"/>
+          <w:shd w:val="clear" w:color="auto" w:fill="FFFFFF"/>
+          <w:lang w:val="en-US"/>
+        </w:rPr>
+        <w:t>wieder</w:t>
+      </w:r>
+      <w:proofErr w:type="spellEnd"/>
+      <w:r>
+        <w:rPr>
+          <w:rFonts w:ascii="Segoe UI" w:hAnsi="Segoe UI" w:cs="Segoe UI"/>
+          <w:shd w:val="clear" w:color="auto" w:fill="FFFFFF"/>
+          <w:lang w:val="en-US"/>
+        </w:rPr>
+        <w:t xml:space="preserve"> </w:t>
+      </w:r>
+      <w:proofErr w:type="spellStart"/>
+      <w:r>
+        <w:rPr>
+          <w:rFonts w:ascii="Segoe UI" w:hAnsi="Segoe UI" w:cs="Segoe UI"/>
+          <w:shd w:val="clear" w:color="auto" w:fill="FFFFFF"/>
+          <w:lang w:val="en-US"/>
+        </w:rPr>
+        <w:t>ein</w:t>
+      </w:r>
+      <w:proofErr w:type="spellEnd"/>
+      <w:r>
+        <w:rPr>
+          <w:rFonts w:ascii="Segoe UI" w:hAnsi="Segoe UI" w:cs="Segoe UI"/>
+          <w:shd w:val="clear" w:color="auto" w:fill="FFFFFF"/>
+          <w:lang w:val="en-US"/>
+        </w:rPr>
+        <w:t xml:space="preserve"> </w:t>
+      </w:r>
+      <w:proofErr w:type="spellStart"/>
+      <w:r>
+        <w:rPr>
+          <w:rFonts w:ascii="Segoe UI" w:hAnsi="Segoe UI" w:cs="Segoe UI"/>
+          <w:shd w:val="clear" w:color="auto" w:fill="FFFFFF"/>
+          <w:lang w:val="en-US"/>
+        </w:rPr>
+        <w:t>noch</w:t>
+      </w:r>
+      <w:proofErr w:type="spellEnd"/>
+      <w:r>
+        <w:rPr>
+          <w:rFonts w:ascii="Segoe UI" w:hAnsi="Segoe UI" w:cs="Segoe UI"/>
+          <w:shd w:val="clear" w:color="auto" w:fill="FFFFFF"/>
+          <w:lang w:val="en-US"/>
+        </w:rPr>
+        <w:t xml:space="preserve"> </w:t>
+      </w:r>
+      <w:proofErr w:type="spellStart"/>
+      <w:r>
+        <w:rPr>
+          <w:rFonts w:ascii="Segoe UI" w:hAnsi="Segoe UI" w:cs="Segoe UI"/>
+          <w:shd w:val="clear" w:color="auto" w:fill="FFFFFF"/>
+          <w:lang w:val="en-US"/>
+        </w:rPr>
+        <w:t>fehlender</w:t>
+      </w:r>
+      <w:proofErr w:type="spellEnd"/>
+      <w:r>
+        <w:rPr>
+          <w:rFonts w:ascii="Segoe UI" w:hAnsi="Segoe UI" w:cs="Segoe UI"/>
+          <w:shd w:val="clear" w:color="auto" w:fill="FFFFFF"/>
+          <w:lang w:val="en-US"/>
+        </w:rPr>
+        <w:t xml:space="preserve"> </w:t>
+      </w:r>
+      <w:proofErr w:type="spellStart"/>
+      <w:r>
+        <w:rPr>
+          <w:rFonts w:ascii="Segoe UI" w:hAnsi="Segoe UI" w:cs="Segoe UI"/>
+          <w:shd w:val="clear" w:color="auto" w:fill="FFFFFF"/>
+          <w:lang w:val="en-US"/>
+        </w:rPr>
+        <w:t>Kommentar</w:t>
+      </w:r>
+      <w:proofErr w:type="spellEnd"/>
+      <w:r>
+        <w:rPr>
+          <w:rFonts w:ascii="Segoe UI" w:hAnsi="Segoe UI" w:cs="Segoe UI"/>
+          <w:shd w:val="clear" w:color="auto" w:fill="FFFFFF"/>
+          <w:lang w:val="en-US"/>
+        </w:rPr>
+        <w:t>???</w:t>
+      </w:r>
+    </w:p>
+    <w:p>
+      <w:pPr>
+        <w:pStyle w:val="Listenabsatz"/>
+        <w:numPr>
+          <w:ilvl w:val="0"/>
+          <w:numId w:val="1"/>
+        </w:numPr>
+        <w:rPr>
+          <w:strike/>
+        </w:rPr>
+      </w:pPr>
+      <w:r>
+        <w:rPr>
+          <w:rFonts w:ascii="Segoe UI" w:hAnsi="Segoe UI" w:cs="Segoe UI"/>
+          <w:strike/>
+          <w:shd w:val="clear" w:color="auto" w:fill="FFFFFF"/>
+          <w:lang w:val="en-US"/>
+        </w:rPr>
+        <w:lastRenderedPageBreak/>
+        <w:t xml:space="preserve">If this equation is fulfilled, the model is supposed to be </w:t>
+      </w:r>
+      <w:proofErr w:type="gramStart"/>
+      <w:r>
+        <w:rPr>
+          <w:rFonts w:ascii="Segoe UI" w:hAnsi="Segoe UI" w:cs="Segoe UI"/>
+          <w:strike/>
+          <w:shd w:val="clear" w:color="auto" w:fill="FFFFFF"/>
+          <w:lang w:val="en-US"/>
+        </w:rPr>
+        <w:t>reliable.(</w:t>
+      </w:r>
+      <w:proofErr w:type="gramEnd"/>
+      <w:r>
+        <w:rPr>
+          <w:rFonts w:ascii="Segoe UI" w:hAnsi="Segoe UI" w:cs="Segoe UI"/>
+          <w:strike/>
+          <w:shd w:val="clear" w:color="auto" w:fill="FFFFFF"/>
+          <w:lang w:val="en-US"/>
+        </w:rPr>
+        <w:t xml:space="preserve">Harrell 2001).  </w:t>
+      </w:r>
+      <w:r>
+        <w:rPr>
+          <w:rFonts w:ascii="Segoe UI" w:hAnsi="Segoe UI" w:cs="Segoe UI"/>
+          <w:strike/>
+          <w:shd w:val="clear" w:color="auto" w:fill="FFFFFF"/>
+          <w:lang w:val="en-US"/>
+        </w:rPr>
+        <w:sym w:font="Wingdings" w:char="F0E0"/>
+      </w:r>
+      <w:r>
+        <w:rPr>
+          <w:rFonts w:ascii="Segoe UI" w:hAnsi="Segoe UI" w:cs="Segoe UI"/>
+          <w:strike/>
+          <w:shd w:val="clear" w:color="auto" w:fill="FFFFFF"/>
+          <w:lang w:val="en-US"/>
+        </w:rPr>
+        <w:t xml:space="preserve"> </w:t>
+      </w:r>
+      <w:proofErr w:type="gramStart"/>
+      <w:r>
+        <w:rPr>
+          <w:rFonts w:ascii="Segoe UI" w:hAnsi="Segoe UI" w:cs="Segoe UI"/>
+          <w:strike/>
+          <w:shd w:val="clear" w:color="auto" w:fill="FFFFFF"/>
+        </w:rPr>
+        <w:t>vor(</w:t>
+      </w:r>
+      <w:proofErr w:type="spellStart"/>
+      <w:proofErr w:type="gramEnd"/>
+      <w:r>
+        <w:rPr>
+          <w:rFonts w:ascii="Segoe UI" w:hAnsi="Segoe UI" w:cs="Segoe UI"/>
+          <w:strike/>
+          <w:shd w:val="clear" w:color="auto" w:fill="FFFFFF"/>
+        </w:rPr>
+        <w:t>Harrell</w:t>
+      </w:r>
+      <w:proofErr w:type="spellEnd"/>
+      <w:r>
+        <w:rPr>
+          <w:rFonts w:ascii="Segoe UI" w:hAnsi="Segoe UI" w:cs="Segoe UI"/>
+          <w:strike/>
+          <w:shd w:val="clear" w:color="auto" w:fill="FFFFFF"/>
+        </w:rPr>
+        <w:t>, 2001) ist ein . und in der Klammer fehlt das Komma zwischen Autor und Jahr</w:t>
+      </w:r>
+    </w:p>
+    <w:p>
+      <w:pPr>
+        <w:pStyle w:val="Listenabsatz"/>
+        <w:numPr>
+          <w:ilvl w:val="0"/>
+          <w:numId w:val="1"/>
+        </w:numPr>
+        <w:rPr>
+          <w:strike/>
+          <w:lang w:val="en-US"/>
+        </w:rPr>
+      </w:pPr>
+      <w:r>
+        <w:rPr>
+          <w:rFonts w:ascii="Segoe UI" w:hAnsi="Segoe UI" w:cs="Segoe UI"/>
+          <w:shd w:val="clear" w:color="auto" w:fill="FFFFFF"/>
+          <w:lang w:val="de-DE"/>
+        </w:rPr>
+        <w:t> </w:t>
+      </w:r>
+      <w:r>
+        <w:rPr>
+          <w:rFonts w:ascii="Segoe UI" w:hAnsi="Segoe UI" w:cs="Segoe UI"/>
+          <w:strike/>
+          <w:shd w:val="clear" w:color="auto" w:fill="FFFFFF"/>
+          <w:lang w:val="en-US"/>
+        </w:rPr>
+        <w:t>otherwise with the entry for a given cell line being â</w:t>
+      </w:r>
+      <w:r>
+        <w:rPr>
+          <w:rFonts w:ascii="Segoe UI" w:hAnsi="Segoe UI" w:cs="Segoe UI"/>
+          <w:strike/>
+          <w:shd w:val="clear" w:color="auto" w:fill="FFFFFF"/>
+        </w:rPr>
+        <w:t></w:t>
+      </w:r>
+      <w:proofErr w:type="spellStart"/>
+      <w:r>
+        <w:rPr>
+          <w:rFonts w:ascii="Segoe UI" w:hAnsi="Segoe UI" w:cs="Segoe UI"/>
+          <w:strike/>
+          <w:shd w:val="clear" w:color="auto" w:fill="FFFFFF"/>
+          <w:lang w:val="en-US"/>
+        </w:rPr>
+        <w:t>NAâ</w:t>
+      </w:r>
+      <w:proofErr w:type="spellEnd"/>
+      <w:r>
+        <w:rPr>
+          <w:rFonts w:ascii="Segoe UI" w:hAnsi="Segoe UI" w:cs="Segoe UI"/>
+          <w:strike/>
+          <w:shd w:val="clear" w:color="auto" w:fill="FFFFFF"/>
+        </w:rPr>
+        <w:t></w:t>
+      </w:r>
+      <w:r>
+        <w:rPr>
+          <w:rFonts w:ascii="Segoe UI" w:hAnsi="Segoe UI" w:cs="Segoe UI"/>
+          <w:strike/>
+          <w:shd w:val="clear" w:color="auto" w:fill="FFFFFF"/>
+          <w:lang w:val="en-US"/>
+        </w:rPr>
+        <w:t>. Further data cleanup was performed by removing all genes which contained all â</w:t>
+      </w:r>
+      <w:r>
+        <w:rPr>
+          <w:rFonts w:ascii="Segoe UI" w:hAnsi="Segoe UI" w:cs="Segoe UI"/>
+          <w:strike/>
+          <w:shd w:val="clear" w:color="auto" w:fill="FFFFFF"/>
+        </w:rPr>
+        <w:t></w:t>
+      </w:r>
+      <w:proofErr w:type="spellStart"/>
+      <w:r>
+        <w:rPr>
+          <w:rFonts w:ascii="Segoe UI" w:hAnsi="Segoe UI" w:cs="Segoe UI"/>
+          <w:strike/>
+          <w:shd w:val="clear" w:color="auto" w:fill="FFFFFF"/>
+          <w:lang w:val="en-US"/>
+        </w:rPr>
+        <w:t>NAâ</w:t>
+      </w:r>
+      <w:proofErr w:type="spellEnd"/>
+      <w:r>
+        <w:rPr>
+          <w:rFonts w:ascii="Segoe UI" w:hAnsi="Segoe UI" w:cs="Segoe UI"/>
+          <w:strike/>
+          <w:shd w:val="clear" w:color="auto" w:fill="FFFFFF"/>
+        </w:rPr>
+        <w:t></w:t>
+      </w:r>
+      <w:r>
+        <w:rPr>
+          <w:rFonts w:ascii="Segoe UI" w:hAnsi="Segoe UI" w:cs="Segoe UI"/>
+          <w:strike/>
+          <w:shd w:val="clear" w:color="auto" w:fill="FFFFFF"/>
+          <w:lang w:val="en-US"/>
+        </w:rPr>
+        <w:t xml:space="preserve"> values and  </w:t>
+      </w:r>
+      <w:r>
+        <w:rPr>
+          <w:rFonts w:ascii="Segoe UI" w:hAnsi="Segoe UI" w:cs="Segoe UI"/>
+          <w:strike/>
+          <w:shd w:val="clear" w:color="auto" w:fill="FFFFFF"/>
+          <w:lang w:val="en-US"/>
+        </w:rPr>
+        <w:sym w:font="Wingdings" w:char="F0E0"/>
+      </w:r>
+      <w:r>
+        <w:rPr>
+          <w:rFonts w:ascii="Segoe UI" w:hAnsi="Segoe UI" w:cs="Segoe UI"/>
+          <w:strike/>
+          <w:shd w:val="clear" w:color="auto" w:fill="FFFFFF"/>
+          <w:lang w:val="en-US"/>
+        </w:rPr>
+        <w:t xml:space="preserve"> ACHTUNG: </w:t>
+      </w:r>
+      <w:proofErr w:type="spellStart"/>
+      <w:r>
+        <w:rPr>
+          <w:rFonts w:ascii="Segoe UI" w:hAnsi="Segoe UI" w:cs="Segoe UI"/>
+          <w:strike/>
+          <w:shd w:val="clear" w:color="auto" w:fill="FFFFFF"/>
+          <w:lang w:val="en-US"/>
+        </w:rPr>
+        <w:t>Formatierungsfehler</w:t>
+      </w:r>
+      <w:proofErr w:type="spellEnd"/>
+      <w:r>
+        <w:rPr>
+          <w:rFonts w:ascii="Segoe UI" w:hAnsi="Segoe UI" w:cs="Segoe UI"/>
+          <w:strike/>
+          <w:shd w:val="clear" w:color="auto" w:fill="FFFFFF"/>
+          <w:lang w:val="en-US"/>
+        </w:rPr>
+        <w:t xml:space="preserve"> </w:t>
+      </w:r>
+      <w:proofErr w:type="spellStart"/>
+      <w:r>
+        <w:rPr>
+          <w:rFonts w:ascii="Segoe UI" w:hAnsi="Segoe UI" w:cs="Segoe UI"/>
+          <w:strike/>
+          <w:shd w:val="clear" w:color="auto" w:fill="FFFFFF"/>
+          <w:lang w:val="en-US"/>
+        </w:rPr>
+        <w:t>mit</w:t>
+      </w:r>
+      <w:proofErr w:type="spellEnd"/>
+      <w:r>
+        <w:rPr>
+          <w:rFonts w:ascii="Segoe UI" w:hAnsi="Segoe UI" w:cs="Segoe UI"/>
+          <w:strike/>
+          <w:shd w:val="clear" w:color="auto" w:fill="FFFFFF"/>
+          <w:lang w:val="en-US"/>
+        </w:rPr>
+        <w:t xml:space="preserve"> den </w:t>
+      </w:r>
+      <w:proofErr w:type="spellStart"/>
+      <w:r>
+        <w:rPr>
+          <w:rFonts w:ascii="Segoe UI" w:hAnsi="Segoe UI" w:cs="Segoe UI"/>
+          <w:strike/>
+          <w:shd w:val="clear" w:color="auto" w:fill="FFFFFF"/>
+          <w:lang w:val="en-US"/>
+        </w:rPr>
+        <w:t>Kästchen</w:t>
+      </w:r>
+      <w:proofErr w:type="spellEnd"/>
+    </w:p>
+    <w:p>
+      <w:pPr>
+        <w:pStyle w:val="Listenabsatz"/>
+        <w:numPr>
+          <w:ilvl w:val="0"/>
+          <w:numId w:val="1"/>
+        </w:numPr>
+        <w:rPr>
+          <w:strike/>
+          <w:lang w:val="en-US"/>
+        </w:rPr>
+      </w:pPr>
+      <w:proofErr w:type="spellStart"/>
+      <w:r>
+        <w:rPr>
+          <w:rFonts w:ascii="Segoe UI" w:hAnsi="Segoe UI" w:cs="Segoe UI"/>
+          <w:strike/>
+          <w:shd w:val="clear" w:color="auto" w:fill="FFFFFF"/>
+        </w:rPr>
+        <w:t>With</w:t>
+      </w:r>
+      <w:proofErr w:type="spellEnd"/>
+      <w:r>
+        <w:rPr>
+          <w:rFonts w:ascii="Segoe UI" w:hAnsi="Segoe UI" w:cs="Segoe UI"/>
+          <w:strike/>
+          <w:shd w:val="clear" w:color="auto" w:fill="FFFFFF"/>
+        </w:rPr>
+        <w:t xml:space="preserve"> </w:t>
+      </w:r>
+      <w:proofErr w:type="spellStart"/>
+      <w:r>
+        <w:rPr>
+          <w:rFonts w:ascii="Segoe UI" w:hAnsi="Segoe UI" w:cs="Segoe UI"/>
+          <w:strike/>
+          <w:shd w:val="clear" w:color="auto" w:fill="FFFFFF"/>
+        </w:rPr>
+        <w:t>this</w:t>
+      </w:r>
+      <w:proofErr w:type="spellEnd"/>
+      <w:r>
+        <w:rPr>
+          <w:rFonts w:ascii="Segoe UI" w:hAnsi="Segoe UI" w:cs="Segoe UI"/>
+          <w:strike/>
+          <w:shd w:val="clear" w:color="auto" w:fill="FFFFFF"/>
+        </w:rPr>
+        <w:t xml:space="preserve"> </w:t>
+      </w:r>
+      <w:proofErr w:type="spellStart"/>
+      <w:r>
+        <w:rPr>
+          <w:rFonts w:ascii="Segoe UI" w:hAnsi="Segoe UI" w:cs="Segoe UI"/>
+          <w:strike/>
+          <w:shd w:val="clear" w:color="auto" w:fill="FFFFFF"/>
+        </w:rPr>
+        <w:t>findings</w:t>
+      </w:r>
+      <w:proofErr w:type="spellEnd"/>
+      <w:r>
+        <w:rPr>
+          <w:rFonts w:ascii="Segoe UI" w:hAnsi="Segoe UI" w:cs="Segoe UI"/>
+          <w:strike/>
+          <w:shd w:val="clear" w:color="auto" w:fill="FFFFFF"/>
+        </w:rPr>
+        <w:t xml:space="preserve"> </w:t>
+      </w:r>
+      <w:r>
+        <w:rPr>
+          <w:rFonts w:ascii="Segoe UI" w:hAnsi="Segoe UI" w:cs="Segoe UI"/>
+          <w:strike/>
+          <w:shd w:val="clear" w:color="auto" w:fill="FFFFFF"/>
+        </w:rPr>
+        <w:sym w:font="Wingdings" w:char="F0E0"/>
+      </w:r>
+      <w:r>
+        <w:rPr>
+          <w:rFonts w:ascii="Segoe UI" w:hAnsi="Segoe UI" w:cs="Segoe UI"/>
+          <w:strike/>
+          <w:shd w:val="clear" w:color="auto" w:fill="FFFFFF"/>
+        </w:rPr>
+        <w:t xml:space="preserve"> </w:t>
+      </w:r>
+      <w:proofErr w:type="spellStart"/>
+      <w:r>
+        <w:rPr>
+          <w:rFonts w:ascii="Segoe UI" w:hAnsi="Segoe UI" w:cs="Segoe UI"/>
+          <w:strike/>
+          <w:shd w:val="clear" w:color="auto" w:fill="FFFFFF"/>
+        </w:rPr>
+        <w:t>these</w:t>
+      </w:r>
+      <w:proofErr w:type="spellEnd"/>
+    </w:p>
+    <w:p>
+      <w:pPr>
+        <w:pStyle w:val="Listenabsatz"/>
+        <w:numPr>
+          <w:ilvl w:val="0"/>
+          <w:numId w:val="1"/>
+        </w:numPr>
+        <w:rPr>
+          <w:strike/>
+          <w:lang w:val="en-US"/>
+        </w:rPr>
+      </w:pPr>
+      <w:r>
+        <w:rPr>
+          <w:rFonts w:ascii="Segoe UI" w:hAnsi="Segoe UI" w:cs="Segoe UI"/>
+          <w:strike/>
+          <w:shd w:val="clear" w:color="auto" w:fill="FFFFFF"/>
+          <w:lang w:val="en-US"/>
+        </w:rPr>
+        <w:t xml:space="preserve"> Overall, it must however be noted that although </w:t>
+      </w:r>
+      <w:r>
+        <w:rPr>
+          <w:rFonts w:ascii="Segoe UI" w:hAnsi="Segoe UI" w:cs="Segoe UI"/>
+          <w:strike/>
+          <w:shd w:val="clear" w:color="auto" w:fill="FFFFFF"/>
+          <w:lang w:val="en-US"/>
+        </w:rPr>
+        <w:sym w:font="Wingdings" w:char="F0E0"/>
+      </w:r>
+      <w:r>
+        <w:rPr>
+          <w:rFonts w:ascii="Segoe UI" w:hAnsi="Segoe UI" w:cs="Segoe UI"/>
+          <w:strike/>
+          <w:shd w:val="clear" w:color="auto" w:fill="FFFFFF"/>
+          <w:lang w:val="en-US"/>
+        </w:rPr>
+        <w:t xml:space="preserve">  Overall, it must be noted that although</w:t>
+      </w:r>
+    </w:p>
+    <w:p>
+      <w:pPr>
+        <w:pStyle w:val="Listenabsatz"/>
+        <w:numPr>
+          <w:ilvl w:val="0"/>
+          <w:numId w:val="1"/>
+        </w:numPr>
+        <w:rPr>
+          <w:strike/>
+          <w:lang w:val="en-US"/>
+        </w:rPr>
+      </w:pPr>
+      <w:r>
+        <w:rPr>
+          <w:rFonts w:ascii="Segoe UI" w:hAnsi="Segoe UI" w:cs="Segoe UI"/>
+          <w:strike/>
+          <w:shd w:val="clear" w:color="auto" w:fill="FFFFFF"/>
+          <w:lang w:val="en-US"/>
+        </w:rPr>
+        <w:t xml:space="preserve">The final step in this project was to exploit </w:t>
+      </w:r>
+      <w:r>
+        <w:rPr>
+          <w:rFonts w:ascii="Segoe UI" w:hAnsi="Segoe UI" w:cs="Segoe UI"/>
+          <w:strike/>
+          <w:shd w:val="clear" w:color="auto" w:fill="FFFFFF"/>
+          <w:lang w:val="en-US"/>
+        </w:rPr>
+        <w:sym w:font="Wingdings" w:char="F0E0"/>
+      </w:r>
+      <w:r>
+        <w:rPr>
+          <w:rFonts w:ascii="Segoe UI" w:hAnsi="Segoe UI" w:cs="Segoe UI"/>
+          <w:strike/>
+          <w:shd w:val="clear" w:color="auto" w:fill="FFFFFF"/>
+          <w:lang w:val="en-US"/>
+        </w:rPr>
+        <w:t xml:space="preserve"> </w:t>
+      </w:r>
+      <w:proofErr w:type="spellStart"/>
+      <w:r>
+        <w:rPr>
+          <w:rFonts w:ascii="Segoe UI" w:hAnsi="Segoe UI" w:cs="Segoe UI"/>
+          <w:strike/>
+          <w:shd w:val="clear" w:color="auto" w:fill="FFFFFF"/>
+          <w:lang w:val="en-US"/>
+        </w:rPr>
+        <w:t>nach</w:t>
+      </w:r>
+      <w:proofErr w:type="spellEnd"/>
+      <w:r>
+        <w:rPr>
+          <w:rFonts w:ascii="Segoe UI" w:hAnsi="Segoe UI" w:cs="Segoe UI"/>
+          <w:strike/>
+          <w:shd w:val="clear" w:color="auto" w:fill="FFFFFF"/>
+          <w:lang w:val="en-US"/>
+        </w:rPr>
+        <w:t xml:space="preserve"> de final step in the project </w:t>
+      </w:r>
+      <w:proofErr w:type="spellStart"/>
+      <w:r>
+        <w:rPr>
+          <w:rFonts w:ascii="Segoe UI" w:hAnsi="Segoe UI" w:cs="Segoe UI"/>
+          <w:strike/>
+          <w:shd w:val="clear" w:color="auto" w:fill="FFFFFF"/>
+          <w:lang w:val="en-US"/>
+        </w:rPr>
+        <w:t>würde</w:t>
+      </w:r>
+      <w:proofErr w:type="spellEnd"/>
+      <w:r>
+        <w:rPr>
+          <w:rFonts w:ascii="Segoe UI" w:hAnsi="Segoe UI" w:cs="Segoe UI"/>
+          <w:strike/>
+          <w:shd w:val="clear" w:color="auto" w:fill="FFFFFF"/>
+          <w:lang w:val="en-US"/>
+        </w:rPr>
+        <w:t xml:space="preserve"> ich </w:t>
+      </w:r>
+      <w:proofErr w:type="spellStart"/>
+      <w:r>
+        <w:rPr>
+          <w:rFonts w:ascii="Segoe UI" w:hAnsi="Segoe UI" w:cs="Segoe UI"/>
+          <w:strike/>
+          <w:shd w:val="clear" w:color="auto" w:fill="FFFFFF"/>
+          <w:lang w:val="en-US"/>
+        </w:rPr>
+        <w:t>ein</w:t>
+      </w:r>
+      <w:proofErr w:type="spellEnd"/>
+      <w:r>
+        <w:rPr>
+          <w:rFonts w:ascii="Segoe UI" w:hAnsi="Segoe UI" w:cs="Segoe UI"/>
+          <w:strike/>
+          <w:shd w:val="clear" w:color="auto" w:fill="FFFFFF"/>
+          <w:lang w:val="en-US"/>
+        </w:rPr>
+        <w:t xml:space="preserve"> </w:t>
+      </w:r>
+      <w:proofErr w:type="spellStart"/>
+      <w:r>
+        <w:rPr>
+          <w:rFonts w:ascii="Segoe UI" w:hAnsi="Segoe UI" w:cs="Segoe UI"/>
+          <w:strike/>
+          <w:shd w:val="clear" w:color="auto" w:fill="FFFFFF"/>
+          <w:lang w:val="en-US"/>
+        </w:rPr>
+        <w:t>Komma</w:t>
+      </w:r>
+      <w:proofErr w:type="spellEnd"/>
+      <w:r>
+        <w:rPr>
+          <w:rFonts w:ascii="Segoe UI" w:hAnsi="Segoe UI" w:cs="Segoe UI"/>
+          <w:strike/>
+          <w:shd w:val="clear" w:color="auto" w:fill="FFFFFF"/>
+          <w:lang w:val="en-US"/>
+        </w:rPr>
+        <w:t xml:space="preserve"> </w:t>
+      </w:r>
+      <w:proofErr w:type="spellStart"/>
+      <w:r>
+        <w:rPr>
+          <w:rFonts w:ascii="Segoe UI" w:hAnsi="Segoe UI" w:cs="Segoe UI"/>
+          <w:strike/>
+          <w:shd w:val="clear" w:color="auto" w:fill="FFFFFF"/>
+          <w:lang w:val="en-US"/>
+        </w:rPr>
+        <w:t>setzten</w:t>
+      </w:r>
+      <w:proofErr w:type="spellEnd"/>
     </w:p>
     <w:p>
       <w:pPr>
@@ -3944,1505 +5630,186 @@
           <w:numId w:val="1"/>
         </w:numPr>
       </w:pPr>
-      <w:proofErr w:type="spellStart"/>
-      <w:r>
-        <w:rPr>
-          <w:rFonts w:ascii="Segoe UI" w:hAnsi="Segoe UI" w:cs="Segoe UI"/>
-          <w:shd w:val="clear" w:color="auto" w:fill="FFFFFF"/>
-        </w:rPr>
-        <w:t>Geth</w:t>
-      </w:r>
-      <w:proofErr w:type="spellEnd"/>
-      <w:r>
-        <w:rPr>
-          <w:rFonts w:ascii="Segoe UI" w:hAnsi="Segoe UI" w:cs="Segoe UI"/>
-          <w:shd w:val="clear" w:color="auto" w:fill="FFFFFF"/>
-        </w:rPr>
-        <w:t xml:space="preserve"> das was da bei </w:t>
-      </w:r>
-      <w:proofErr w:type="spellStart"/>
-      <w:r>
-        <w:rPr>
-          <w:rFonts w:ascii="Segoe UI" w:hAnsi="Segoe UI" w:cs="Segoe UI"/>
-          <w:shd w:val="clear" w:color="auto" w:fill="FFFFFF"/>
-        </w:rPr>
-        <w:t>run</w:t>
-      </w:r>
-      <w:proofErr w:type="spellEnd"/>
-      <w:r>
-        <w:rPr>
-          <w:rFonts w:ascii="Segoe UI" w:hAnsi="Segoe UI" w:cs="Segoe UI"/>
-          <w:shd w:val="clear" w:color="auto" w:fill="FFFFFF"/>
-        </w:rPr>
-        <w:t xml:space="preserve"> </w:t>
-      </w:r>
-      <w:proofErr w:type="spellStart"/>
-      <w:r>
-        <w:rPr>
-          <w:rFonts w:ascii="Segoe UI" w:hAnsi="Segoe UI" w:cs="Segoe UI"/>
-          <w:shd w:val="clear" w:color="auto" w:fill="FFFFFF"/>
-        </w:rPr>
-        <w:t>gresion</w:t>
-      </w:r>
-      <w:proofErr w:type="spellEnd"/>
-      <w:r>
-        <w:rPr>
-          <w:rFonts w:ascii="Segoe UI" w:hAnsi="Segoe UI" w:cs="Segoe UI"/>
-          <w:shd w:val="clear" w:color="auto" w:fill="FFFFFF"/>
-        </w:rPr>
-        <w:t xml:space="preserve"> kommt als Aufzählung; weil so finde ich das nicht so schön, um ehrlich zu sein</w:t>
-      </w:r>
-      <w:r>
-        <w:rPr>
-          <w:rFonts w:ascii="Segoe UI" w:hAnsi="Segoe UI" w:cs="Segoe UI"/>
-          <w:shd w:val="clear" w:color="auto" w:fill="FFFFFF"/>
-        </w:rPr>
-        <w:t>, mit –/+ mal mitten drin</w:t>
-      </w:r>
-    </w:p>
-    <w:p>
-      <w:pPr>
-        <w:pStyle w:val="Listenabsatz"/>
-        <w:numPr>
-          <w:ilvl w:val="0"/>
-          <w:numId w:val="1"/>
-        </w:numPr>
-      </w:pPr>
-      <w:r>
-        <w:t xml:space="preserve">Achtung; eure </w:t>
-      </w:r>
-      <w:proofErr w:type="spellStart"/>
-      <w:r>
-        <w:t>Heatmaps</w:t>
-      </w:r>
-      <w:proofErr w:type="spellEnd"/>
-      <w:r>
-        <w:t xml:space="preserve"> heißen alle Figure 8: QQ </w:t>
-      </w:r>
-      <w:proofErr w:type="spellStart"/>
-      <w:r>
-        <w:t>plot</w:t>
-      </w:r>
-      <w:proofErr w:type="spellEnd"/>
-      <w:r>
-        <w:t xml:space="preserve"> XXXX </w:t>
-      </w:r>
-      <w:r>
+      <w:r>
+        <w:rPr>
+          <w:rFonts w:ascii="Segoe UI" w:hAnsi="Segoe UI" w:cs="Segoe UI"/>
+          <w:shd w:val="clear" w:color="auto" w:fill="FFFFFF"/>
+          <w:lang w:val="en-US"/>
+        </w:rPr>
+        <w:t> </w:t>
+      </w:r>
+      <w:r>
+        <w:rPr>
+          <w:rFonts w:ascii="Segoe UI" w:hAnsi="Segoe UI" w:cs="Segoe UI"/>
+          <w:shd w:val="clear" w:color="auto" w:fill="FFFFFF"/>
+        </w:rPr>
+        <w:t>o</w:t>
+      </w:r>
+      <w:r>
+        <w:rPr>
+          <w:rFonts w:ascii="Segoe UI" w:hAnsi="Segoe UI" w:cs="Segoe UI"/>
+          <w:strike/>
+          <w:shd w:val="clear" w:color="auto" w:fill="FFFFFF"/>
+        </w:rPr>
+        <w:t xml:space="preserve">n </w:t>
+      </w:r>
+      <w:proofErr w:type="spellStart"/>
+      <w:r>
+        <w:rPr>
+          <w:rFonts w:ascii="Segoe UI" w:hAnsi="Segoe UI" w:cs="Segoe UI"/>
+          <w:strike/>
+          <w:shd w:val="clear" w:color="auto" w:fill="FFFFFF"/>
+        </w:rPr>
+        <w:t>small</w:t>
+      </w:r>
+      <w:proofErr w:type="spellEnd"/>
+      <w:r>
+        <w:rPr>
+          <w:rFonts w:ascii="Segoe UI" w:hAnsi="Segoe UI" w:cs="Segoe UI"/>
+          <w:strike/>
+          <w:shd w:val="clear" w:color="auto" w:fill="FFFFFF"/>
+        </w:rPr>
+        <w:t xml:space="preserve"> </w:t>
+      </w:r>
+      <w:proofErr w:type="spellStart"/>
+      <w:r>
+        <w:rPr>
+          <w:rFonts w:ascii="Segoe UI" w:hAnsi="Segoe UI" w:cs="Segoe UI"/>
+          <w:strike/>
+          <w:shd w:val="clear" w:color="auto" w:fill="FFFFFF"/>
+        </w:rPr>
+        <w:t>training</w:t>
+      </w:r>
+      <w:proofErr w:type="spellEnd"/>
+      <w:r>
+        <w:rPr>
+          <w:rFonts w:ascii="Segoe UI" w:hAnsi="Segoe UI" w:cs="Segoe UI"/>
+          <w:strike/>
+          <w:shd w:val="clear" w:color="auto" w:fill="FFFFFF"/>
+        </w:rPr>
+        <w:t xml:space="preserve"> </w:t>
+      </w:r>
+      <w:proofErr w:type="spellStart"/>
+      <w:proofErr w:type="gramStart"/>
+      <w:r>
+        <w:rPr>
+          <w:rFonts w:ascii="Segoe UI" w:hAnsi="Segoe UI" w:cs="Segoe UI"/>
+          <w:strike/>
+          <w:shd w:val="clear" w:color="auto" w:fill="FFFFFF"/>
+        </w:rPr>
+        <w:t>sets</w:t>
+      </w:r>
+      <w:proofErr w:type="spellEnd"/>
+      <w:r>
+        <w:rPr>
+          <w:rFonts w:ascii="Segoe UI" w:hAnsi="Segoe UI" w:cs="Segoe UI"/>
+          <w:strike/>
+          <w:shd w:val="clear" w:color="auto" w:fill="FFFFFF"/>
+        </w:rPr>
+        <w:t>.(</w:t>
+      </w:r>
+      <w:proofErr w:type="spellStart"/>
+      <w:proofErr w:type="gramEnd"/>
+      <w:r>
+        <w:rPr>
+          <w:rFonts w:ascii="Segoe UI" w:hAnsi="Segoe UI" w:cs="Segoe UI"/>
+          <w:strike/>
+          <w:shd w:val="clear" w:color="auto" w:fill="FFFFFF"/>
+        </w:rPr>
+        <w:t>Banko</w:t>
+      </w:r>
+      <w:proofErr w:type="spellEnd"/>
+      <w:r>
+        <w:rPr>
+          <w:rFonts w:ascii="Segoe UI" w:hAnsi="Segoe UI" w:cs="Segoe UI"/>
+          <w:strike/>
+          <w:shd w:val="clear" w:color="auto" w:fill="FFFFFF"/>
+        </w:rPr>
+        <w:t xml:space="preserve"> and Brill 2001). –&gt; </w:t>
+      </w:r>
+      <w:proofErr w:type="gramStart"/>
+      <w:r>
+        <w:rPr>
+          <w:rFonts w:ascii="Segoe UI" w:hAnsi="Segoe UI" w:cs="Segoe UI"/>
+          <w:strike/>
+          <w:shd w:val="clear" w:color="auto" w:fill="FFFFFF"/>
+        </w:rPr>
+        <w:t>wieder .</w:t>
+      </w:r>
+      <w:proofErr w:type="gramEnd"/>
+      <w:r>
+        <w:rPr>
+          <w:rFonts w:ascii="Segoe UI" w:hAnsi="Segoe UI" w:cs="Segoe UI"/>
+          <w:strike/>
+          <w:shd w:val="clear" w:color="auto" w:fill="FFFFFF"/>
+        </w:rPr>
+        <w:t xml:space="preserve"> </w:t>
+      </w:r>
+      <w:proofErr w:type="spellStart"/>
+      <w:r>
+        <w:rPr>
+          <w:rFonts w:ascii="Segoe UI" w:hAnsi="Segoe UI" w:cs="Segoe UI"/>
+          <w:strike/>
+          <w:shd w:val="clear" w:color="auto" w:fill="FFFFFF"/>
+        </w:rPr>
+        <w:t>vo</w:t>
+      </w:r>
+      <w:proofErr w:type="spellEnd"/>
+      <w:r>
+        <w:rPr>
+          <w:rFonts w:ascii="Segoe UI" w:hAnsi="Segoe UI" w:cs="Segoe UI"/>
+          <w:strike/>
+          <w:shd w:val="clear" w:color="auto" w:fill="FFFFFF"/>
+        </w:rPr>
+        <w:t xml:space="preserve"> () und gehört eben nicht (Autoren, Jahr </w:t>
+      </w:r>
+      <w:r>
+        <w:rPr>
+          <w:rFonts w:ascii="Segoe UI" w:hAnsi="Segoe UI" w:cs="Segoe UI"/>
+          <w:strike/>
+          <w:shd w:val="clear" w:color="auto" w:fill="FFFFFF"/>
+          <w:lang w:val="en-US"/>
+        </w:rPr>
         <w:sym w:font="Wingdings" w:char="F0E0"/>
       </w:r>
       <w:r>
-        <w:t xml:space="preserve"> das sind aber </w:t>
-      </w:r>
-      <w:proofErr w:type="spellStart"/>
-      <w:r>
-        <w:t>heatmaps</w:t>
-      </w:r>
-      <w:proofErr w:type="spellEnd"/>
-      <w:r>
-        <w:t>; oder</w:t>
-      </w:r>
-      <w:r>
-        <w:sym w:font="Wingdings" w:char="F04A"/>
-      </w:r>
-      <w:r>
-        <w:t>?</w:t>
-      </w:r>
-    </w:p>
-    <w:p>
-      <w:pPr>
-        <w:pStyle w:val="Listenabsatz"/>
-        <w:numPr>
-          <w:ilvl w:val="0"/>
-          <w:numId w:val="1"/>
-        </w:numPr>
-      </w:pPr>
-      <w:r>
-        <w:t xml:space="preserve">Und wie ihr sagt; wäre cool, wenn ihr diese ganzen </w:t>
-      </w:r>
-      <w:proofErr w:type="gramStart"/>
-      <w:r>
-        <w:t>Plots</w:t>
-      </w:r>
-      <w:proofErr w:type="gramEnd"/>
-      <w:r>
-        <w:t xml:space="preserve"> die da so kommen (diese 8) </w:t>
-      </w:r>
-      <w:proofErr w:type="spellStart"/>
-      <w:r>
-        <w:t>evt.</w:t>
-      </w:r>
-      <w:proofErr w:type="spellEnd"/>
-      <w:r>
-        <w:t xml:space="preserve"> In ein schönes </w:t>
-      </w:r>
-      <w:proofErr w:type="spellStart"/>
-      <w:r>
-        <w:t>Pannel</w:t>
-      </w:r>
-      <w:proofErr w:type="spellEnd"/>
-      <w:r>
-        <w:t xml:space="preserve"> geben könntet; das kann man Händisch in </w:t>
-      </w:r>
-      <w:proofErr w:type="spellStart"/>
-      <w:r>
-        <w:t>Photshop</w:t>
-      </w:r>
-      <w:proofErr w:type="spellEnd"/>
-      <w:r>
-        <w:t xml:space="preserve"> oder kA was vorbereiten und dann das </w:t>
-      </w:r>
-      <w:proofErr w:type="spellStart"/>
-      <w:r>
-        <w:t>panel</w:t>
-      </w:r>
-      <w:proofErr w:type="spellEnd"/>
-      <w:r>
-        <w:t xml:space="preserve"> als Foto importieren und einfach den Code halt den Plot nicht </w:t>
-      </w:r>
-      <w:proofErr w:type="spellStart"/>
-      <w:r>
-        <w:t>printen</w:t>
-      </w:r>
-      <w:proofErr w:type="spellEnd"/>
-      <w:r>
-        <w:t xml:space="preserve"> lassen</w:t>
-      </w:r>
-      <w:r>
-        <w:t>, sondern nur produzieren</w:t>
-      </w:r>
-    </w:p>
-    <w:p>
-      <w:pPr>
-        <w:pStyle w:val="Listenabsatz"/>
-        <w:numPr>
-          <w:ilvl w:val="0"/>
-          <w:numId w:val="1"/>
-        </w:numPr>
-      </w:pPr>
-      <w:r>
-        <w:t xml:space="preserve">Die ganzen Tabellen zu </w:t>
-      </w:r>
-      <w:proofErr w:type="spellStart"/>
-      <w:r>
-        <w:t>eurern</w:t>
-      </w:r>
-      <w:proofErr w:type="spellEnd"/>
-      <w:r>
-        <w:t xml:space="preserve"> Plots da unten bei den </w:t>
-      </w:r>
-      <w:proofErr w:type="spellStart"/>
-      <w:r>
-        <w:t>QQplots</w:t>
-      </w:r>
-      <w:proofErr w:type="spellEnd"/>
-      <w:r>
-        <w:t xml:space="preserve"> müsst ihr nicht unbedingt machen; </w:t>
-      </w:r>
-      <w:proofErr w:type="gramStart"/>
-      <w:r>
-        <w:t>also</w:t>
-      </w:r>
-      <w:proofErr w:type="gramEnd"/>
-      <w:r>
-        <w:t xml:space="preserve"> weil das macht es nur etwas verwirrend, finde ich persönlich</w:t>
-      </w:r>
-    </w:p>
-    <w:p>
-      <w:pPr>
-        <w:pStyle w:val="Listenabsatz"/>
-        <w:numPr>
-          <w:ilvl w:val="0"/>
-          <w:numId w:val="1"/>
-        </w:numPr>
-      </w:pPr>
-      <w:proofErr w:type="spellStart"/>
-      <w:r>
-        <w:rPr>
-          <w:rFonts w:ascii="Segoe UI" w:hAnsi="Segoe UI" w:cs="Segoe UI"/>
-          <w:shd w:val="clear" w:color="auto" w:fill="FFFFFF"/>
-        </w:rPr>
-        <w:t>To</w:t>
-      </w:r>
-      <w:proofErr w:type="spellEnd"/>
-      <w:r>
-        <w:rPr>
-          <w:rFonts w:ascii="Segoe UI" w:hAnsi="Segoe UI" w:cs="Segoe UI"/>
-          <w:shd w:val="clear" w:color="auto" w:fill="FFFFFF"/>
-        </w:rPr>
-        <w:t xml:space="preserve"> </w:t>
-      </w:r>
-      <w:proofErr w:type="spellStart"/>
-      <w:r>
-        <w:rPr>
-          <w:rFonts w:ascii="Segoe UI" w:hAnsi="Segoe UI" w:cs="Segoe UI"/>
-          <w:shd w:val="clear" w:color="auto" w:fill="FFFFFF"/>
-        </w:rPr>
-        <w:t>run</w:t>
-      </w:r>
-      <w:proofErr w:type="spellEnd"/>
-      <w:r>
-        <w:rPr>
-          <w:rFonts w:ascii="Segoe UI" w:hAnsi="Segoe UI" w:cs="Segoe UI"/>
-          <w:shd w:val="clear" w:color="auto" w:fill="FFFFFF"/>
-        </w:rPr>
-        <w:t xml:space="preserve"> </w:t>
-      </w:r>
-      <w:proofErr w:type="spellStart"/>
-      <w:r>
-        <w:rPr>
-          <w:rFonts w:ascii="Segoe UI" w:hAnsi="Segoe UI" w:cs="Segoe UI"/>
-          <w:shd w:val="clear" w:color="auto" w:fill="FFFFFF"/>
-        </w:rPr>
-        <w:t>the</w:t>
-      </w:r>
-      <w:proofErr w:type="spellEnd"/>
-      <w:r>
-        <w:rPr>
-          <w:rFonts w:ascii="Segoe UI" w:hAnsi="Segoe UI" w:cs="Segoe UI"/>
-          <w:shd w:val="clear" w:color="auto" w:fill="FFFFFF"/>
-        </w:rPr>
-        <w:t xml:space="preserve"> Multilinear Regression, </w:t>
-      </w:r>
-      <w:r>
-        <w:rPr>
-          <w:rFonts w:ascii="Segoe UI" w:hAnsi="Segoe UI" w:cs="Segoe UI"/>
-          <w:shd w:val="clear" w:color="auto" w:fill="FFFFFF"/>
-          <w:lang w:val="en-US"/>
+        <w:rPr>
+          <w:rFonts w:ascii="Segoe UI" w:hAnsi="Segoe UI" w:cs="Segoe UI"/>
+          <w:strike/>
+          <w:shd w:val="clear" w:color="auto" w:fill="FFFFFF"/>
+        </w:rPr>
+        <w:t xml:space="preserve"> also wie oben </w:t>
+      </w:r>
+      <w:proofErr w:type="spellStart"/>
+      <w:r>
+        <w:rPr>
+          <w:rFonts w:ascii="Segoe UI" w:hAnsi="Segoe UI" w:cs="Segoe UI"/>
+          <w:strike/>
+          <w:shd w:val="clear" w:color="auto" w:fill="FFFFFF"/>
+        </w:rPr>
+        <w:t>angemekrt</w:t>
+      </w:r>
+      <w:proofErr w:type="spellEnd"/>
+      <w:r>
+        <w:rPr>
+          <w:rFonts w:ascii="Segoe UI" w:hAnsi="Segoe UI" w:cs="Segoe UI"/>
+          <w:strike/>
+          <w:shd w:val="clear" w:color="auto" w:fill="FFFFFF"/>
+        </w:rPr>
+        <w:t xml:space="preserve"> das Komma?) </w:t>
+      </w:r>
+      <w:r>
+        <w:rPr>
+          <w:rFonts w:ascii="Segoe UI" w:hAnsi="Segoe UI" w:cs="Segoe UI"/>
+          <w:strike/>
+          <w:shd w:val="clear" w:color="auto" w:fill="FFFFFF"/>
         </w:rPr>
         <w:sym w:font="Wingdings" w:char="F0E0"/>
       </w:r>
       <w:r>
         <w:rPr>
           <w:rFonts w:ascii="Segoe UI" w:hAnsi="Segoe UI" w:cs="Segoe UI"/>
-          <w:shd w:val="clear" w:color="auto" w:fill="FFFFFF"/>
-        </w:rPr>
-        <w:t xml:space="preserve"> wenn ich das richtig im Kopf habe, habt ihr bisher </w:t>
-      </w:r>
-      <w:proofErr w:type="spellStart"/>
-      <w:r>
-        <w:rPr>
-          <w:rFonts w:ascii="Segoe UI" w:hAnsi="Segoe UI" w:cs="Segoe UI"/>
-          <w:shd w:val="clear" w:color="auto" w:fill="FFFFFF"/>
-        </w:rPr>
-        <w:t>multilin</w:t>
-      </w:r>
-      <w:proofErr w:type="spellEnd"/>
-      <w:r>
-        <w:rPr>
-          <w:rFonts w:ascii="Segoe UI" w:hAnsi="Segoe UI" w:cs="Segoe UI"/>
-          <w:shd w:val="clear" w:color="auto" w:fill="FFFFFF"/>
-        </w:rPr>
-        <w:t xml:space="preserve"> reg. Immer klein geschrieben</w:t>
-      </w:r>
-    </w:p>
-    <w:p>
-      <w:pPr>
-        <w:pStyle w:val="Listenabsatz"/>
-        <w:numPr>
-          <w:ilvl w:val="0"/>
-          <w:numId w:val="1"/>
-        </w:numPr>
-        <w:rPr>
-          <w:lang w:val="en-US"/>
-        </w:rPr>
-      </w:pPr>
-      <w:r>
-        <w:rPr>
-          <w:rFonts w:ascii="Segoe UI" w:hAnsi="Segoe UI" w:cs="Segoe UI"/>
-          <w:shd w:val="clear" w:color="auto" w:fill="FFFFFF"/>
-          <w:lang w:val="en-US"/>
-        </w:rPr>
-        <w:t xml:space="preserve">CERES scores (x1 … </w:t>
-      </w:r>
-      <w:proofErr w:type="spellStart"/>
-      <w:r>
-        <w:rPr>
-          <w:rFonts w:ascii="Segoe UI" w:hAnsi="Segoe UI" w:cs="Segoe UI"/>
-          <w:shd w:val="clear" w:color="auto" w:fill="FFFFFF"/>
-          <w:lang w:val="en-US"/>
-        </w:rPr>
-        <w:t>xn</w:t>
-      </w:r>
-      <w:proofErr w:type="spellEnd"/>
-      <w:r>
-        <w:rPr>
-          <w:rFonts w:ascii="Segoe UI" w:hAnsi="Segoe UI" w:cs="Segoe UI"/>
-          <w:shd w:val="clear" w:color="auto" w:fill="FFFFFF"/>
-          <w:lang w:val="en-US"/>
-        </w:rPr>
-        <w:t xml:space="preserve">; </w:t>
-      </w:r>
-      <w:proofErr w:type="spellStart"/>
-      <w:proofErr w:type="gramStart"/>
-      <w:r>
-        <w:rPr>
-          <w:rFonts w:ascii="Segoe UI" w:hAnsi="Segoe UI" w:cs="Segoe UI"/>
-          <w:shd w:val="clear" w:color="auto" w:fill="FFFFFF"/>
-          <w:lang w:val="en-US"/>
-        </w:rPr>
-        <w:t>indep.variables</w:t>
-      </w:r>
-      <w:proofErr w:type="spellEnd"/>
-      <w:proofErr w:type="gramEnd"/>
-      <w:r>
-        <w:rPr>
-          <w:rFonts w:ascii="Segoe UI" w:hAnsi="Segoe UI" w:cs="Segoe UI"/>
-          <w:shd w:val="clear" w:color="auto" w:fill="FFFFFF"/>
-          <w:lang w:val="en-US"/>
-        </w:rPr>
-        <w:t xml:space="preserve">) Followed </w:t>
-      </w:r>
-      <w:r>
-        <w:rPr>
-          <w:rFonts w:ascii="Segoe UI" w:hAnsi="Segoe UI" w:cs="Segoe UI"/>
-          <w:shd w:val="clear" w:color="auto" w:fill="FFFFFF"/>
-          <w:lang w:val="en-US"/>
-        </w:rPr>
-        <w:sym w:font="Wingdings" w:char="F0E0"/>
-      </w:r>
-      <w:r>
-        <w:rPr>
-          <w:rFonts w:ascii="Segoe UI" w:hAnsi="Segoe UI" w:cs="Segoe UI"/>
-          <w:shd w:val="clear" w:color="auto" w:fill="FFFFFF"/>
-          <w:lang w:val="en-US"/>
-        </w:rPr>
-        <w:t xml:space="preserve"> </w:t>
-      </w:r>
-      <w:proofErr w:type="spellStart"/>
-      <w:r>
-        <w:rPr>
-          <w:rFonts w:ascii="Segoe UI" w:hAnsi="Segoe UI" w:cs="Segoe UI"/>
-          <w:shd w:val="clear" w:color="auto" w:fill="FFFFFF"/>
-          <w:lang w:val="en-US"/>
-        </w:rPr>
-        <w:t>followed</w:t>
-      </w:r>
-      <w:proofErr w:type="spellEnd"/>
-      <w:r>
-        <w:rPr>
-          <w:rFonts w:ascii="Segoe UI" w:hAnsi="Segoe UI" w:cs="Segoe UI"/>
-          <w:shd w:val="clear" w:color="auto" w:fill="FFFFFF"/>
-          <w:lang w:val="en-US"/>
-        </w:rPr>
-        <w:t xml:space="preserve"> </w:t>
-      </w:r>
-      <w:proofErr w:type="spellStart"/>
-      <w:r>
-        <w:rPr>
-          <w:rFonts w:ascii="Segoe UI" w:hAnsi="Segoe UI" w:cs="Segoe UI"/>
-          <w:shd w:val="clear" w:color="auto" w:fill="FFFFFF"/>
-          <w:lang w:val="en-US"/>
-        </w:rPr>
-        <w:t>gehört</w:t>
-      </w:r>
-      <w:proofErr w:type="spellEnd"/>
-      <w:r>
-        <w:rPr>
-          <w:rFonts w:ascii="Segoe UI" w:hAnsi="Segoe UI" w:cs="Segoe UI"/>
-          <w:shd w:val="clear" w:color="auto" w:fill="FFFFFF"/>
-          <w:lang w:val="en-US"/>
-        </w:rPr>
-        <w:t xml:space="preserve"> </w:t>
-      </w:r>
-      <w:proofErr w:type="spellStart"/>
-      <w:r>
-        <w:rPr>
-          <w:rFonts w:ascii="Segoe UI" w:hAnsi="Segoe UI" w:cs="Segoe UI"/>
-          <w:shd w:val="clear" w:color="auto" w:fill="FFFFFF"/>
-          <w:lang w:val="en-US"/>
-        </w:rPr>
-        <w:t>klein</w:t>
-      </w:r>
-      <w:proofErr w:type="spellEnd"/>
-    </w:p>
-    <w:p>
-      <w:pPr>
-        <w:pStyle w:val="Listenabsatz"/>
-        <w:numPr>
-          <w:ilvl w:val="0"/>
-          <w:numId w:val="1"/>
-        </w:numPr>
-        <w:rPr>
-          <w:lang w:val="en-US"/>
-        </w:rPr>
-      </w:pPr>
-      <w:r>
-        <w:rPr>
-          <w:rFonts w:ascii="Segoe UI" w:hAnsi="Segoe UI" w:cs="Segoe UI"/>
-          <w:shd w:val="clear" w:color="auto" w:fill="FFFFFF"/>
-          <w:lang w:val="en-US"/>
-        </w:rPr>
-        <w:t xml:space="preserve">runs the test Data </w:t>
-      </w:r>
-      <w:r>
-        <w:rPr>
-          <w:rFonts w:ascii="Segoe UI" w:hAnsi="Segoe UI" w:cs="Segoe UI"/>
-          <w:shd w:val="clear" w:color="auto" w:fill="FFFFFF"/>
-        </w:rPr>
-        <w:sym w:font="Wingdings" w:char="F0E0"/>
-      </w:r>
-      <w:r>
-        <w:rPr>
-          <w:rFonts w:ascii="Segoe UI" w:hAnsi="Segoe UI" w:cs="Segoe UI"/>
-          <w:shd w:val="clear" w:color="auto" w:fill="FFFFFF"/>
-          <w:lang w:val="en-US"/>
-        </w:rPr>
-        <w:t xml:space="preserve"> </w:t>
-      </w:r>
-      <w:proofErr w:type="spellStart"/>
-      <w:r>
-        <w:rPr>
-          <w:rFonts w:ascii="Segoe UI" w:hAnsi="Segoe UI" w:cs="Segoe UI"/>
-          <w:shd w:val="clear" w:color="auto" w:fill="FFFFFF"/>
-          <w:lang w:val="en-US"/>
-        </w:rPr>
-        <w:t>data</w:t>
-      </w:r>
-      <w:proofErr w:type="spellEnd"/>
-      <w:r>
-        <w:rPr>
-          <w:rFonts w:ascii="Segoe UI" w:hAnsi="Segoe UI" w:cs="Segoe UI"/>
-          <w:shd w:val="clear" w:color="auto" w:fill="FFFFFF"/>
-          <w:lang w:val="en-US"/>
-        </w:rPr>
-        <w:t xml:space="preserve"> </w:t>
-      </w:r>
-      <w:proofErr w:type="spellStart"/>
-      <w:r>
-        <w:rPr>
-          <w:rFonts w:ascii="Segoe UI" w:hAnsi="Segoe UI" w:cs="Segoe UI"/>
-          <w:shd w:val="clear" w:color="auto" w:fill="FFFFFF"/>
-          <w:lang w:val="en-US"/>
-        </w:rPr>
-        <w:t>klein</w:t>
-      </w:r>
-      <w:proofErr w:type="spellEnd"/>
-    </w:p>
-    <w:p>
-      <w:pPr>
-        <w:pStyle w:val="Listenabsatz"/>
-        <w:numPr>
-          <w:ilvl w:val="0"/>
-          <w:numId w:val="1"/>
-        </w:numPr>
-        <w:rPr>
-          <w:lang w:val="en-US"/>
-        </w:rPr>
-      </w:pPr>
-      <w:r>
-        <w:rPr>
-          <w:rFonts w:ascii="Segoe UI" w:hAnsi="Segoe UI" w:cs="Segoe UI"/>
-          <w:shd w:val="clear" w:color="auto" w:fill="FFFFFF"/>
-          <w:lang w:val="en-US"/>
-        </w:rPr>
-        <w:t xml:space="preserve">For the Spearman correlation, the rank-correlation coefficient can take values from +1 to -1 + rho ~ 1: perfect positive association of ranks + rho ~ 0: no association of ranks + rho ~ -1: perfect negative association of ranks </w:t>
-      </w:r>
-      <w:r>
-        <w:rPr>
-          <w:rFonts w:ascii="Segoe UI" w:hAnsi="Segoe UI" w:cs="Segoe UI"/>
-          <w:shd w:val="clear" w:color="auto" w:fill="FFFFFF"/>
-          <w:lang w:val="en-US"/>
-        </w:rPr>
-        <w:sym w:font="Wingdings" w:char="F0E0"/>
-      </w:r>
-      <w:r>
-        <w:rPr>
-          <w:rFonts w:ascii="Segoe UI" w:hAnsi="Segoe UI" w:cs="Segoe UI"/>
-          <w:shd w:val="clear" w:color="auto" w:fill="FFFFFF"/>
-          <w:lang w:val="en-US"/>
-        </w:rPr>
-        <w:t xml:space="preserve"> da </w:t>
-      </w:r>
-      <w:proofErr w:type="spellStart"/>
-      <w:r>
-        <w:rPr>
-          <w:rFonts w:ascii="Segoe UI" w:hAnsi="Segoe UI" w:cs="Segoe UI"/>
-          <w:shd w:val="clear" w:color="auto" w:fill="FFFFFF"/>
-          <w:lang w:val="en-US"/>
-        </w:rPr>
-        <w:t>fhelt</w:t>
-      </w:r>
-      <w:proofErr w:type="spellEnd"/>
-      <w:r>
-        <w:rPr>
-          <w:rFonts w:ascii="Segoe UI" w:hAnsi="Segoe UI" w:cs="Segoe UI"/>
-          <w:shd w:val="clear" w:color="auto" w:fill="FFFFFF"/>
-          <w:lang w:val="en-US"/>
-        </w:rPr>
-        <w:t xml:space="preserve"> </w:t>
-      </w:r>
-      <w:proofErr w:type="gramStart"/>
-      <w:r>
-        <w:rPr>
-          <w:rFonts w:ascii="Segoe UI" w:hAnsi="Segoe UI" w:cs="Segoe UI"/>
-          <w:shd w:val="clear" w:color="auto" w:fill="FFFFFF"/>
-          <w:lang w:val="en-US"/>
-        </w:rPr>
-        <w:t>der .</w:t>
-      </w:r>
-      <w:proofErr w:type="gramEnd"/>
-      <w:r>
-        <w:rPr>
-          <w:rFonts w:ascii="Segoe UI" w:hAnsi="Segoe UI" w:cs="Segoe UI"/>
-          <w:shd w:val="clear" w:color="auto" w:fill="FFFFFF"/>
-          <w:lang w:val="en-US"/>
-        </w:rPr>
-        <w:t xml:space="preserve"> am Ende</w:t>
-      </w:r>
-    </w:p>
-    <w:p>
-      <w:pPr>
-        <w:pStyle w:val="Listenabsatz"/>
-        <w:numPr>
-          <w:ilvl w:val="0"/>
-          <w:numId w:val="1"/>
-        </w:numPr>
-      </w:pPr>
-      <w:proofErr w:type="spellStart"/>
-      <w:r>
-        <w:rPr>
-          <w:rFonts w:ascii="Segoe UI" w:hAnsi="Segoe UI" w:cs="Segoe UI"/>
-          <w:shd w:val="clear" w:color="auto" w:fill="FFFFFF"/>
-        </w:rPr>
-        <w:t>To</w:t>
-      </w:r>
-      <w:proofErr w:type="spellEnd"/>
-      <w:r>
-        <w:rPr>
-          <w:rFonts w:ascii="Segoe UI" w:hAnsi="Segoe UI" w:cs="Segoe UI"/>
-          <w:shd w:val="clear" w:color="auto" w:fill="FFFFFF"/>
-        </w:rPr>
-        <w:t xml:space="preserve"> </w:t>
-      </w:r>
-      <w:proofErr w:type="spellStart"/>
-      <w:r>
-        <w:rPr>
-          <w:rFonts w:ascii="Segoe UI" w:hAnsi="Segoe UI" w:cs="Segoe UI"/>
-          <w:shd w:val="clear" w:color="auto" w:fill="FFFFFF"/>
-        </w:rPr>
-        <w:t>further</w:t>
-      </w:r>
-      <w:proofErr w:type="spellEnd"/>
-      <w:r>
-        <w:rPr>
-          <w:rFonts w:ascii="Segoe UI" w:hAnsi="Segoe UI" w:cs="Segoe UI"/>
-          <w:shd w:val="clear" w:color="auto" w:fill="FFFFFF"/>
-        </w:rPr>
-        <w:t xml:space="preserve"> </w:t>
-      </w:r>
-      <w:proofErr w:type="spellStart"/>
-      <w:r>
-        <w:rPr>
-          <w:rFonts w:ascii="Segoe UI" w:hAnsi="Segoe UI" w:cs="Segoe UI"/>
-          <w:shd w:val="clear" w:color="auto" w:fill="FFFFFF"/>
-        </w:rPr>
-        <w:t>interprete</w:t>
-      </w:r>
-      <w:proofErr w:type="spellEnd"/>
-      <w:r>
-        <w:rPr>
-          <w:rFonts w:ascii="Segoe UI" w:hAnsi="Segoe UI" w:cs="Segoe UI"/>
-          <w:shd w:val="clear" w:color="auto" w:fill="FFFFFF"/>
-        </w:rPr>
-        <w:t xml:space="preserve"> </w:t>
-      </w:r>
-      <w:proofErr w:type="spellStart"/>
-      <w:r>
-        <w:rPr>
-          <w:rFonts w:ascii="Segoe UI" w:hAnsi="Segoe UI" w:cs="Segoe UI"/>
-          <w:shd w:val="clear" w:color="auto" w:fill="FFFFFF"/>
-        </w:rPr>
-        <w:t>the</w:t>
-      </w:r>
-      <w:proofErr w:type="spellEnd"/>
-      <w:r>
-        <w:rPr>
-          <w:rFonts w:ascii="Segoe UI" w:hAnsi="Segoe UI" w:cs="Segoe UI"/>
-          <w:shd w:val="clear" w:color="auto" w:fill="FFFFFF"/>
-        </w:rPr>
-        <w:t xml:space="preserve"> p-</w:t>
-      </w:r>
-      <w:proofErr w:type="spellStart"/>
-      <w:r>
-        <w:rPr>
-          <w:rFonts w:ascii="Segoe UI" w:hAnsi="Segoe UI" w:cs="Segoe UI"/>
-          <w:shd w:val="clear" w:color="auto" w:fill="FFFFFF"/>
-        </w:rPr>
-        <w:t>value</w:t>
-      </w:r>
-      <w:proofErr w:type="spellEnd"/>
-      <w:r>
-        <w:rPr>
-          <w:rFonts w:ascii="Segoe UI" w:hAnsi="Segoe UI" w:cs="Segoe UI"/>
-          <w:shd w:val="clear" w:color="auto" w:fill="FFFFFF"/>
-        </w:rPr>
-        <w:t xml:space="preserve">, </w:t>
-      </w:r>
-      <w:proofErr w:type="spellStart"/>
-      <w:r>
-        <w:rPr>
-          <w:rFonts w:ascii="Segoe UI" w:hAnsi="Segoe UI" w:cs="Segoe UI"/>
-          <w:shd w:val="clear" w:color="auto" w:fill="FFFFFF"/>
-        </w:rPr>
-        <w:t>we</w:t>
-      </w:r>
-      <w:proofErr w:type="spellEnd"/>
-      <w:r>
-        <w:rPr>
-          <w:rFonts w:ascii="Segoe UI" w:hAnsi="Segoe UI" w:cs="Segoe UI"/>
-          <w:shd w:val="clear" w:color="auto" w:fill="FFFFFF"/>
-        </w:rPr>
-        <w:t xml:space="preserve"> </w:t>
-      </w:r>
-      <w:proofErr w:type="spellStart"/>
-      <w:r>
-        <w:rPr>
-          <w:rFonts w:ascii="Segoe UI" w:hAnsi="Segoe UI" w:cs="Segoe UI"/>
-          <w:shd w:val="clear" w:color="auto" w:fill="FFFFFF"/>
-        </w:rPr>
-        <w:t>construct</w:t>
-      </w:r>
-      <w:proofErr w:type="spellEnd"/>
-      <w:r>
-        <w:rPr>
-          <w:rFonts w:ascii="Segoe UI" w:hAnsi="Segoe UI" w:cs="Segoe UI"/>
-          <w:shd w:val="clear" w:color="auto" w:fill="FFFFFF"/>
-        </w:rPr>
-        <w:t xml:space="preserve"> a H0 / H1 </w:t>
-      </w:r>
-      <w:proofErr w:type="spellStart"/>
-      <w:r>
-        <w:rPr>
-          <w:rFonts w:ascii="Segoe UI" w:hAnsi="Segoe UI" w:cs="Segoe UI"/>
-          <w:shd w:val="clear" w:color="auto" w:fill="FFFFFF"/>
-        </w:rPr>
-        <w:t>hypothesis</w:t>
-      </w:r>
-      <w:proofErr w:type="spellEnd"/>
-      <w:r>
-        <w:rPr>
-          <w:rFonts w:ascii="Segoe UI" w:hAnsi="Segoe UI" w:cs="Segoe UI"/>
-          <w:shd w:val="clear" w:color="auto" w:fill="FFFFFF"/>
-        </w:rPr>
-        <w:t xml:space="preserve">:  </w:t>
-      </w:r>
-      <w:r>
-        <w:rPr>
-          <w:rFonts w:ascii="Segoe UI" w:hAnsi="Segoe UI" w:cs="Segoe UI"/>
-          <w:shd w:val="clear" w:color="auto" w:fill="FFFFFF"/>
-          <w:lang w:val="en-US"/>
-        </w:rPr>
-        <w:sym w:font="Wingdings" w:char="F0E0"/>
-      </w:r>
-      <w:r>
-        <w:rPr>
-          <w:rFonts w:ascii="Segoe UI" w:hAnsi="Segoe UI" w:cs="Segoe UI"/>
-          <w:shd w:val="clear" w:color="auto" w:fill="FFFFFF"/>
-        </w:rPr>
-        <w:t xml:space="preserve"> auch hier; eine Aufzählung möglich???; weil so haben wir wieder eure Aufzählungszeichen mitten im Text</w:t>
-      </w:r>
-    </w:p>
-    <w:p>
-      <w:pPr>
-        <w:pStyle w:val="Listenabsatz"/>
-        <w:numPr>
-          <w:ilvl w:val="0"/>
-          <w:numId w:val="1"/>
-        </w:numPr>
-        <w:rPr>
-          <w:lang w:val="en-US"/>
-        </w:rPr>
-      </w:pPr>
-      <w:r>
-        <w:rPr>
-          <w:rStyle w:val="Hervorhebung"/>
-          <w:rFonts w:ascii="Segoe UI" w:hAnsi="Segoe UI" w:cs="Segoe UI"/>
-          <w:shd w:val="clear" w:color="auto" w:fill="FFFFFF"/>
-          <w:lang w:val="en-US"/>
-        </w:rPr>
-        <w:t>How about doing a linear regression model and comparing the F-statistic values?</w:t>
-      </w:r>
-      <w:r>
-        <w:rPr>
-          <w:rFonts w:ascii="Segoe UI" w:hAnsi="Segoe UI" w:cs="Segoe UI"/>
-          <w:shd w:val="clear" w:color="auto" w:fill="FFFFFF"/>
-          <w:lang w:val="en-US"/>
-        </w:rPr>
-        <w:t xml:space="preserve"> # Discussion of sample size </w:t>
-      </w:r>
-      <w:proofErr w:type="gramStart"/>
-      <w:r>
-        <w:rPr>
-          <w:rFonts w:ascii="Segoe UI" w:hAnsi="Segoe UI" w:cs="Segoe UI"/>
-          <w:shd w:val="clear" w:color="auto" w:fill="FFFFFF"/>
-          <w:lang w:val="en-US"/>
-        </w:rPr>
-        <w:t>In</w:t>
-      </w:r>
-      <w:proofErr w:type="gramEnd"/>
-      <w:r>
-        <w:rPr>
-          <w:rFonts w:ascii="Segoe UI" w:hAnsi="Segoe UI" w:cs="Segoe UI"/>
-          <w:shd w:val="clear" w:color="auto" w:fill="FFFFFF"/>
-          <w:lang w:val="en-US"/>
-        </w:rPr>
-        <w:t xml:space="preserve"> summary it can thus be argued that these multilinear regression models are not effective in predicting the impact of driver mutations on cell viability. One possible reason for unfitting regression models could be the small sample size of only 28 events (breast cancer cell lines). A common rule of thumb for building a regression model is to calculate the limiting sample size: </w:t>
-      </w:r>
-      <w:r>
-        <w:rPr>
-          <w:rFonts w:ascii="Segoe UI" w:hAnsi="Segoe UI" w:cs="Segoe UI"/>
-          <w:shd w:val="clear" w:color="auto" w:fill="FFFFFF"/>
-          <w:lang w:val="en-US"/>
-        </w:rPr>
-        <w:sym w:font="Wingdings" w:char="F0E0"/>
-      </w:r>
-      <w:r>
-        <w:rPr>
-          <w:rFonts w:ascii="Segoe UI" w:hAnsi="Segoe UI" w:cs="Segoe UI"/>
-          <w:shd w:val="clear" w:color="auto" w:fill="FFFFFF"/>
-          <w:lang w:val="en-US"/>
-        </w:rPr>
-        <w:t xml:space="preserve"> </w:t>
-      </w:r>
-      <w:proofErr w:type="spellStart"/>
-      <w:r>
-        <w:rPr>
-          <w:rFonts w:ascii="Segoe UI" w:hAnsi="Segoe UI" w:cs="Segoe UI"/>
-          <w:shd w:val="clear" w:color="auto" w:fill="FFFFFF"/>
-          <w:lang w:val="en-US"/>
-        </w:rPr>
-        <w:t>ist</w:t>
-      </w:r>
-      <w:proofErr w:type="spellEnd"/>
-      <w:r>
-        <w:rPr>
-          <w:rFonts w:ascii="Segoe UI" w:hAnsi="Segoe UI" w:cs="Segoe UI"/>
-          <w:shd w:val="clear" w:color="auto" w:fill="FFFFFF"/>
-          <w:lang w:val="en-US"/>
-        </w:rPr>
-        <w:t xml:space="preserve"> das </w:t>
-      </w:r>
-      <w:proofErr w:type="spellStart"/>
-      <w:r>
-        <w:rPr>
-          <w:rFonts w:ascii="Segoe UI" w:hAnsi="Segoe UI" w:cs="Segoe UI"/>
-          <w:shd w:val="clear" w:color="auto" w:fill="FFFFFF"/>
-          <w:lang w:val="en-US"/>
-        </w:rPr>
-        <w:t>wieder</w:t>
-      </w:r>
-      <w:proofErr w:type="spellEnd"/>
-      <w:r>
-        <w:rPr>
-          <w:rFonts w:ascii="Segoe UI" w:hAnsi="Segoe UI" w:cs="Segoe UI"/>
-          <w:shd w:val="clear" w:color="auto" w:fill="FFFFFF"/>
-          <w:lang w:val="en-US"/>
-        </w:rPr>
-        <w:t xml:space="preserve"> </w:t>
-      </w:r>
-      <w:proofErr w:type="spellStart"/>
-      <w:r>
-        <w:rPr>
-          <w:rFonts w:ascii="Segoe UI" w:hAnsi="Segoe UI" w:cs="Segoe UI"/>
-          <w:shd w:val="clear" w:color="auto" w:fill="FFFFFF"/>
-          <w:lang w:val="en-US"/>
-        </w:rPr>
-        <w:t>ein</w:t>
-      </w:r>
-      <w:proofErr w:type="spellEnd"/>
-      <w:r>
-        <w:rPr>
-          <w:rFonts w:ascii="Segoe UI" w:hAnsi="Segoe UI" w:cs="Segoe UI"/>
-          <w:shd w:val="clear" w:color="auto" w:fill="FFFFFF"/>
-          <w:lang w:val="en-US"/>
-        </w:rPr>
-        <w:t xml:space="preserve"> </w:t>
-      </w:r>
-      <w:proofErr w:type="spellStart"/>
-      <w:r>
-        <w:rPr>
-          <w:rFonts w:ascii="Segoe UI" w:hAnsi="Segoe UI" w:cs="Segoe UI"/>
-          <w:shd w:val="clear" w:color="auto" w:fill="FFFFFF"/>
-          <w:lang w:val="en-US"/>
-        </w:rPr>
-        <w:t>noch</w:t>
-      </w:r>
-      <w:proofErr w:type="spellEnd"/>
-      <w:r>
-        <w:rPr>
-          <w:rFonts w:ascii="Segoe UI" w:hAnsi="Segoe UI" w:cs="Segoe UI"/>
-          <w:shd w:val="clear" w:color="auto" w:fill="FFFFFF"/>
-          <w:lang w:val="en-US"/>
-        </w:rPr>
-        <w:t xml:space="preserve"> </w:t>
-      </w:r>
-      <w:proofErr w:type="spellStart"/>
-      <w:r>
-        <w:rPr>
-          <w:rFonts w:ascii="Segoe UI" w:hAnsi="Segoe UI" w:cs="Segoe UI"/>
-          <w:shd w:val="clear" w:color="auto" w:fill="FFFFFF"/>
-          <w:lang w:val="en-US"/>
-        </w:rPr>
-        <w:t>fehlender</w:t>
-      </w:r>
-      <w:proofErr w:type="spellEnd"/>
-      <w:r>
-        <w:rPr>
-          <w:rFonts w:ascii="Segoe UI" w:hAnsi="Segoe UI" w:cs="Segoe UI"/>
-          <w:shd w:val="clear" w:color="auto" w:fill="FFFFFF"/>
-          <w:lang w:val="en-US"/>
-        </w:rPr>
-        <w:t xml:space="preserve"> </w:t>
-      </w:r>
-      <w:proofErr w:type="spellStart"/>
-      <w:r>
-        <w:rPr>
-          <w:rFonts w:ascii="Segoe UI" w:hAnsi="Segoe UI" w:cs="Segoe UI"/>
-          <w:shd w:val="clear" w:color="auto" w:fill="FFFFFF"/>
-          <w:lang w:val="en-US"/>
-        </w:rPr>
-        <w:t>Kommentar</w:t>
-      </w:r>
-      <w:proofErr w:type="spellEnd"/>
-      <w:r>
-        <w:rPr>
-          <w:rFonts w:ascii="Segoe UI" w:hAnsi="Segoe UI" w:cs="Segoe UI"/>
-          <w:shd w:val="clear" w:color="auto" w:fill="FFFFFF"/>
-          <w:lang w:val="en-US"/>
-        </w:rPr>
-        <w:t>???</w:t>
-      </w:r>
-    </w:p>
-    <w:p>
-      <w:pPr>
-        <w:pStyle w:val="Listenabsatz"/>
-        <w:numPr>
-          <w:ilvl w:val="0"/>
-          <w:numId w:val="1"/>
-        </w:numPr>
-      </w:pPr>
-      <w:r>
-        <w:rPr>
-          <w:rFonts w:ascii="Segoe UI" w:hAnsi="Segoe UI" w:cs="Segoe UI"/>
-          <w:shd w:val="clear" w:color="auto" w:fill="FFFFFF"/>
-          <w:lang w:val="en-US"/>
-        </w:rPr>
-        <w:lastRenderedPageBreak/>
-        <w:t xml:space="preserve">If this equation is fulfilled, the model is supposed to be </w:t>
-      </w:r>
-      <w:proofErr w:type="gramStart"/>
-      <w:r>
-        <w:rPr>
-          <w:rFonts w:ascii="Segoe UI" w:hAnsi="Segoe UI" w:cs="Segoe UI"/>
-          <w:shd w:val="clear" w:color="auto" w:fill="FFFFFF"/>
-          <w:lang w:val="en-US"/>
-        </w:rPr>
-        <w:t>reliable.(</w:t>
-      </w:r>
-      <w:proofErr w:type="gramEnd"/>
-      <w:r>
-        <w:rPr>
-          <w:rFonts w:ascii="Segoe UI" w:hAnsi="Segoe UI" w:cs="Segoe UI"/>
-          <w:shd w:val="clear" w:color="auto" w:fill="FFFFFF"/>
-          <w:lang w:val="en-US"/>
-        </w:rPr>
-        <w:t xml:space="preserve">Harrell 2001).  </w:t>
-      </w:r>
-      <w:r>
-        <w:rPr>
-          <w:rFonts w:ascii="Segoe UI" w:hAnsi="Segoe UI" w:cs="Segoe UI"/>
-          <w:shd w:val="clear" w:color="auto" w:fill="FFFFFF"/>
-          <w:lang w:val="en-US"/>
-        </w:rPr>
-        <w:sym w:font="Wingdings" w:char="F0E0"/>
-      </w:r>
-      <w:r>
-        <w:rPr>
-          <w:rFonts w:ascii="Segoe UI" w:hAnsi="Segoe UI" w:cs="Segoe UI"/>
-          <w:shd w:val="clear" w:color="auto" w:fill="FFFFFF"/>
-          <w:lang w:val="en-US"/>
-        </w:rPr>
-        <w:t xml:space="preserve"> </w:t>
-      </w:r>
-      <w:proofErr w:type="gramStart"/>
-      <w:r>
-        <w:rPr>
-          <w:rFonts w:ascii="Segoe UI" w:hAnsi="Segoe UI" w:cs="Segoe UI"/>
-          <w:shd w:val="clear" w:color="auto" w:fill="FFFFFF"/>
-        </w:rPr>
-        <w:t>vor(</w:t>
-      </w:r>
-      <w:proofErr w:type="spellStart"/>
-      <w:proofErr w:type="gramEnd"/>
-      <w:r>
-        <w:rPr>
-          <w:rFonts w:ascii="Segoe UI" w:hAnsi="Segoe UI" w:cs="Segoe UI"/>
-          <w:shd w:val="clear" w:color="auto" w:fill="FFFFFF"/>
-        </w:rPr>
-        <w:t>Harrell</w:t>
-      </w:r>
-      <w:proofErr w:type="spellEnd"/>
-      <w:r>
-        <w:rPr>
-          <w:rFonts w:ascii="Segoe UI" w:hAnsi="Segoe UI" w:cs="Segoe UI"/>
-          <w:shd w:val="clear" w:color="auto" w:fill="FFFFFF"/>
-        </w:rPr>
-        <w:t>, 2001) ist ein . und in der Klammer fehlt das Komma zwischen Autor und Jahr</w:t>
-      </w:r>
-    </w:p>
-    <w:p>
-      <w:pPr>
-        <w:pStyle w:val="Listenabsatz"/>
-        <w:numPr>
-          <w:ilvl w:val="0"/>
-          <w:numId w:val="1"/>
-        </w:numPr>
-        <w:rPr>
-          <w:lang w:val="en-US"/>
-        </w:rPr>
-      </w:pPr>
-      <w:r>
-        <w:rPr>
-          <w:rFonts w:ascii="Segoe UI" w:hAnsi="Segoe UI" w:cs="Segoe UI"/>
-          <w:shd w:val="clear" w:color="auto" w:fill="FFFFFF"/>
-          <w:lang w:val="de-DE"/>
-        </w:rPr>
-        <w:t> </w:t>
-      </w:r>
-      <w:r>
-        <w:rPr>
-          <w:rFonts w:ascii="Segoe UI" w:hAnsi="Segoe UI" w:cs="Segoe UI"/>
-          <w:shd w:val="clear" w:color="auto" w:fill="FFFFFF"/>
-          <w:lang w:val="en-US"/>
-        </w:rPr>
-        <w:t>otherwise with the entry for a given cell line being â</w:t>
-      </w:r>
-      <w:r>
-        <w:rPr>
-          <w:rFonts w:ascii="Segoe UI" w:hAnsi="Segoe UI" w:cs="Segoe UI"/>
-          <w:shd w:val="clear" w:color="auto" w:fill="FFFFFF"/>
-        </w:rPr>
-        <w:t></w:t>
-      </w:r>
-      <w:proofErr w:type="spellStart"/>
-      <w:r>
-        <w:rPr>
-          <w:rFonts w:ascii="Segoe UI" w:hAnsi="Segoe UI" w:cs="Segoe UI"/>
-          <w:shd w:val="clear" w:color="auto" w:fill="FFFFFF"/>
-          <w:lang w:val="en-US"/>
-        </w:rPr>
-        <w:t>NAâ</w:t>
-      </w:r>
-      <w:proofErr w:type="spellEnd"/>
-      <w:r>
-        <w:rPr>
-          <w:rFonts w:ascii="Segoe UI" w:hAnsi="Segoe UI" w:cs="Segoe UI"/>
-          <w:shd w:val="clear" w:color="auto" w:fill="FFFFFF"/>
-        </w:rPr>
-        <w:t></w:t>
-      </w:r>
-      <w:r>
-        <w:rPr>
-          <w:rFonts w:ascii="Segoe UI" w:hAnsi="Segoe UI" w:cs="Segoe UI"/>
-          <w:shd w:val="clear" w:color="auto" w:fill="FFFFFF"/>
-          <w:lang w:val="en-US"/>
-        </w:rPr>
-        <w:t>. Further data cleanup was performed by removing all genes which contained all â</w:t>
-      </w:r>
-      <w:r>
-        <w:rPr>
-          <w:rFonts w:ascii="Segoe UI" w:hAnsi="Segoe UI" w:cs="Segoe UI"/>
-          <w:shd w:val="clear" w:color="auto" w:fill="FFFFFF"/>
-        </w:rPr>
-        <w:t></w:t>
-      </w:r>
-      <w:proofErr w:type="spellStart"/>
-      <w:r>
-        <w:rPr>
-          <w:rFonts w:ascii="Segoe UI" w:hAnsi="Segoe UI" w:cs="Segoe UI"/>
-          <w:shd w:val="clear" w:color="auto" w:fill="FFFFFF"/>
-          <w:lang w:val="en-US"/>
-        </w:rPr>
-        <w:t>NAâ</w:t>
-      </w:r>
-      <w:proofErr w:type="spellEnd"/>
-      <w:r>
-        <w:rPr>
-          <w:rFonts w:ascii="Segoe UI" w:hAnsi="Segoe UI" w:cs="Segoe UI"/>
-          <w:shd w:val="clear" w:color="auto" w:fill="FFFFFF"/>
-        </w:rPr>
-        <w:t></w:t>
-      </w:r>
-      <w:r>
-        <w:rPr>
-          <w:rFonts w:ascii="Segoe UI" w:hAnsi="Segoe UI" w:cs="Segoe UI"/>
-          <w:shd w:val="clear" w:color="auto" w:fill="FFFFFF"/>
-          <w:lang w:val="en-US"/>
-        </w:rPr>
-        <w:t xml:space="preserve"> values and  </w:t>
-      </w:r>
-      <w:r>
-        <w:rPr>
-          <w:rFonts w:ascii="Segoe UI" w:hAnsi="Segoe UI" w:cs="Segoe UI"/>
-          <w:shd w:val="clear" w:color="auto" w:fill="FFFFFF"/>
-          <w:lang w:val="en-US"/>
-        </w:rPr>
-        <w:sym w:font="Wingdings" w:char="F0E0"/>
-      </w:r>
-      <w:r>
-        <w:rPr>
-          <w:rFonts w:ascii="Segoe UI" w:hAnsi="Segoe UI" w:cs="Segoe UI"/>
-          <w:shd w:val="clear" w:color="auto" w:fill="FFFFFF"/>
-          <w:lang w:val="en-US"/>
-        </w:rPr>
-        <w:t xml:space="preserve"> ACHTUNG: </w:t>
-      </w:r>
-      <w:proofErr w:type="spellStart"/>
-      <w:r>
-        <w:rPr>
-          <w:rFonts w:ascii="Segoe UI" w:hAnsi="Segoe UI" w:cs="Segoe UI"/>
-          <w:shd w:val="clear" w:color="auto" w:fill="FFFFFF"/>
-          <w:lang w:val="en-US"/>
-        </w:rPr>
-        <w:t>Formatierungsfehler</w:t>
-      </w:r>
-      <w:proofErr w:type="spellEnd"/>
-      <w:r>
-        <w:rPr>
-          <w:rFonts w:ascii="Segoe UI" w:hAnsi="Segoe UI" w:cs="Segoe UI"/>
-          <w:shd w:val="clear" w:color="auto" w:fill="FFFFFF"/>
-          <w:lang w:val="en-US"/>
-        </w:rPr>
-        <w:t xml:space="preserve"> </w:t>
-      </w:r>
-      <w:proofErr w:type="spellStart"/>
-      <w:r>
-        <w:rPr>
-          <w:rFonts w:ascii="Segoe UI" w:hAnsi="Segoe UI" w:cs="Segoe UI"/>
-          <w:shd w:val="clear" w:color="auto" w:fill="FFFFFF"/>
-          <w:lang w:val="en-US"/>
-        </w:rPr>
-        <w:t>mit</w:t>
-      </w:r>
-      <w:proofErr w:type="spellEnd"/>
-      <w:r>
-        <w:rPr>
-          <w:rFonts w:ascii="Segoe UI" w:hAnsi="Segoe UI" w:cs="Segoe UI"/>
-          <w:shd w:val="clear" w:color="auto" w:fill="FFFFFF"/>
-          <w:lang w:val="en-US"/>
-        </w:rPr>
-        <w:t xml:space="preserve"> den </w:t>
-      </w:r>
-      <w:proofErr w:type="spellStart"/>
-      <w:r>
-        <w:rPr>
-          <w:rFonts w:ascii="Segoe UI" w:hAnsi="Segoe UI" w:cs="Segoe UI"/>
-          <w:shd w:val="clear" w:color="auto" w:fill="FFFFFF"/>
-          <w:lang w:val="en-US"/>
-        </w:rPr>
-        <w:t>Kästchen</w:t>
-      </w:r>
-      <w:proofErr w:type="spellEnd"/>
-    </w:p>
-    <w:p>
-      <w:pPr>
-        <w:pStyle w:val="Listenabsatz"/>
-        <w:numPr>
-          <w:ilvl w:val="0"/>
-          <w:numId w:val="1"/>
-        </w:numPr>
-        <w:rPr>
-          <w:lang w:val="en-US"/>
-        </w:rPr>
-      </w:pPr>
-      <w:proofErr w:type="spellStart"/>
-      <w:r>
-        <w:rPr>
-          <w:rFonts w:ascii="Segoe UI" w:hAnsi="Segoe UI" w:cs="Segoe UI"/>
-          <w:shd w:val="clear" w:color="auto" w:fill="FFFFFF"/>
-        </w:rPr>
-        <w:t>With</w:t>
-      </w:r>
-      <w:proofErr w:type="spellEnd"/>
-      <w:r>
-        <w:rPr>
-          <w:rFonts w:ascii="Segoe UI" w:hAnsi="Segoe UI" w:cs="Segoe UI"/>
-          <w:shd w:val="clear" w:color="auto" w:fill="FFFFFF"/>
-        </w:rPr>
-        <w:t xml:space="preserve"> </w:t>
-      </w:r>
-      <w:proofErr w:type="spellStart"/>
-      <w:r>
-        <w:rPr>
-          <w:rFonts w:ascii="Segoe UI" w:hAnsi="Segoe UI" w:cs="Segoe UI"/>
-          <w:shd w:val="clear" w:color="auto" w:fill="FFFFFF"/>
-        </w:rPr>
-        <w:t>this</w:t>
-      </w:r>
-      <w:proofErr w:type="spellEnd"/>
-      <w:r>
-        <w:rPr>
-          <w:rFonts w:ascii="Segoe UI" w:hAnsi="Segoe UI" w:cs="Segoe UI"/>
-          <w:shd w:val="clear" w:color="auto" w:fill="FFFFFF"/>
-        </w:rPr>
-        <w:t xml:space="preserve"> </w:t>
-      </w:r>
-      <w:proofErr w:type="spellStart"/>
-      <w:r>
-        <w:rPr>
-          <w:rFonts w:ascii="Segoe UI" w:hAnsi="Segoe UI" w:cs="Segoe UI"/>
-          <w:shd w:val="clear" w:color="auto" w:fill="FFFFFF"/>
-        </w:rPr>
-        <w:t>findings</w:t>
-      </w:r>
-      <w:proofErr w:type="spellEnd"/>
-      <w:r>
-        <w:rPr>
-          <w:rFonts w:ascii="Segoe UI" w:hAnsi="Segoe UI" w:cs="Segoe UI"/>
-          <w:shd w:val="clear" w:color="auto" w:fill="FFFFFF"/>
-        </w:rPr>
-        <w:t xml:space="preserve"> </w:t>
-      </w:r>
-      <w:r>
-        <w:rPr>
-          <w:rFonts w:ascii="Segoe UI" w:hAnsi="Segoe UI" w:cs="Segoe UI"/>
-          <w:shd w:val="clear" w:color="auto" w:fill="FFFFFF"/>
-        </w:rPr>
-        <w:sym w:font="Wingdings" w:char="F0E0"/>
-      </w:r>
-      <w:r>
-        <w:rPr>
-          <w:rFonts w:ascii="Segoe UI" w:hAnsi="Segoe UI" w:cs="Segoe UI"/>
-          <w:shd w:val="clear" w:color="auto" w:fill="FFFFFF"/>
-        </w:rPr>
-        <w:t xml:space="preserve"> </w:t>
-      </w:r>
-      <w:proofErr w:type="spellStart"/>
-      <w:r>
-        <w:rPr>
-          <w:rFonts w:ascii="Segoe UI" w:hAnsi="Segoe UI" w:cs="Segoe UI"/>
-          <w:shd w:val="clear" w:color="auto" w:fill="FFFFFF"/>
-        </w:rPr>
-        <w:t>these</w:t>
-      </w:r>
-      <w:proofErr w:type="spellEnd"/>
-    </w:p>
-    <w:p>
-      <w:pPr>
-        <w:pStyle w:val="Listenabsatz"/>
-        <w:numPr>
-          <w:ilvl w:val="0"/>
-          <w:numId w:val="1"/>
-        </w:numPr>
-        <w:rPr>
-          <w:lang w:val="en-US"/>
-        </w:rPr>
-      </w:pPr>
-      <w:r>
-        <w:rPr>
-          <w:rFonts w:ascii="Segoe UI" w:hAnsi="Segoe UI" w:cs="Segoe UI"/>
-          <w:shd w:val="clear" w:color="auto" w:fill="FFFFFF"/>
-          <w:lang w:val="en-US"/>
-        </w:rPr>
-        <w:t xml:space="preserve"> Overall, it must however be noted that although </w:t>
-      </w:r>
-      <w:r>
-        <w:rPr>
-          <w:rFonts w:ascii="Segoe UI" w:hAnsi="Segoe UI" w:cs="Segoe UI"/>
-          <w:shd w:val="clear" w:color="auto" w:fill="FFFFFF"/>
-          <w:lang w:val="en-US"/>
-        </w:rPr>
-        <w:sym w:font="Wingdings" w:char="F0E0"/>
-      </w:r>
-      <w:r>
-        <w:rPr>
-          <w:rFonts w:ascii="Segoe UI" w:hAnsi="Segoe UI" w:cs="Segoe UI"/>
-          <w:shd w:val="clear" w:color="auto" w:fill="FFFFFF"/>
-          <w:lang w:val="en-US"/>
-        </w:rPr>
-        <w:t xml:space="preserve">  Overall, it must be noted that although</w:t>
-      </w:r>
-    </w:p>
-    <w:p>
-      <w:pPr>
-        <w:pStyle w:val="Listenabsatz"/>
-        <w:numPr>
-          <w:ilvl w:val="0"/>
-          <w:numId w:val="1"/>
-        </w:numPr>
-        <w:rPr>
-          <w:lang w:val="en-US"/>
-        </w:rPr>
-      </w:pPr>
-      <w:r>
-        <w:rPr>
-          <w:rFonts w:ascii="Segoe UI" w:hAnsi="Segoe UI" w:cs="Segoe UI"/>
-          <w:shd w:val="clear" w:color="auto" w:fill="FFFFFF"/>
-          <w:lang w:val="en-US"/>
-        </w:rPr>
-        <w:t xml:space="preserve">The final step in this project was to exploit </w:t>
-      </w:r>
-      <w:r>
-        <w:rPr>
-          <w:rFonts w:ascii="Segoe UI" w:hAnsi="Segoe UI" w:cs="Segoe UI"/>
-          <w:shd w:val="clear" w:color="auto" w:fill="FFFFFF"/>
-          <w:lang w:val="en-US"/>
-        </w:rPr>
-        <w:sym w:font="Wingdings" w:char="F0E0"/>
-      </w:r>
-      <w:r>
-        <w:rPr>
-          <w:rFonts w:ascii="Segoe UI" w:hAnsi="Segoe UI" w:cs="Segoe UI"/>
-          <w:shd w:val="clear" w:color="auto" w:fill="FFFFFF"/>
-          <w:lang w:val="en-US"/>
-        </w:rPr>
-        <w:t xml:space="preserve"> </w:t>
-      </w:r>
-      <w:proofErr w:type="spellStart"/>
-      <w:r>
-        <w:rPr>
-          <w:rFonts w:ascii="Segoe UI" w:hAnsi="Segoe UI" w:cs="Segoe UI"/>
-          <w:shd w:val="clear" w:color="auto" w:fill="FFFFFF"/>
-          <w:lang w:val="en-US"/>
-        </w:rPr>
-        <w:t>nach</w:t>
-      </w:r>
-      <w:proofErr w:type="spellEnd"/>
-      <w:r>
-        <w:rPr>
-          <w:rFonts w:ascii="Segoe UI" w:hAnsi="Segoe UI" w:cs="Segoe UI"/>
-          <w:shd w:val="clear" w:color="auto" w:fill="FFFFFF"/>
-          <w:lang w:val="en-US"/>
-        </w:rPr>
-        <w:t xml:space="preserve"> de final step in the project </w:t>
-      </w:r>
-      <w:proofErr w:type="spellStart"/>
-      <w:r>
-        <w:rPr>
-          <w:rFonts w:ascii="Segoe UI" w:hAnsi="Segoe UI" w:cs="Segoe UI"/>
-          <w:shd w:val="clear" w:color="auto" w:fill="FFFFFF"/>
-          <w:lang w:val="en-US"/>
-        </w:rPr>
-        <w:t>würde</w:t>
-      </w:r>
-      <w:proofErr w:type="spellEnd"/>
-      <w:r>
-        <w:rPr>
-          <w:rFonts w:ascii="Segoe UI" w:hAnsi="Segoe UI" w:cs="Segoe UI"/>
-          <w:shd w:val="clear" w:color="auto" w:fill="FFFFFF"/>
-          <w:lang w:val="en-US"/>
-        </w:rPr>
-        <w:t xml:space="preserve"> ich </w:t>
-      </w:r>
-      <w:proofErr w:type="spellStart"/>
-      <w:r>
-        <w:rPr>
-          <w:rFonts w:ascii="Segoe UI" w:hAnsi="Segoe UI" w:cs="Segoe UI"/>
-          <w:shd w:val="clear" w:color="auto" w:fill="FFFFFF"/>
-          <w:lang w:val="en-US"/>
-        </w:rPr>
-        <w:t>ein</w:t>
-      </w:r>
-      <w:proofErr w:type="spellEnd"/>
-      <w:r>
-        <w:rPr>
-          <w:rFonts w:ascii="Segoe UI" w:hAnsi="Segoe UI" w:cs="Segoe UI"/>
-          <w:shd w:val="clear" w:color="auto" w:fill="FFFFFF"/>
-          <w:lang w:val="en-US"/>
-        </w:rPr>
-        <w:t xml:space="preserve"> </w:t>
-      </w:r>
-      <w:proofErr w:type="spellStart"/>
-      <w:r>
-        <w:rPr>
-          <w:rFonts w:ascii="Segoe UI" w:hAnsi="Segoe UI" w:cs="Segoe UI"/>
-          <w:shd w:val="clear" w:color="auto" w:fill="FFFFFF"/>
-          <w:lang w:val="en-US"/>
-        </w:rPr>
-        <w:t>Komma</w:t>
-      </w:r>
-      <w:proofErr w:type="spellEnd"/>
-      <w:r>
-        <w:rPr>
-          <w:rFonts w:ascii="Segoe UI" w:hAnsi="Segoe UI" w:cs="Segoe UI"/>
-          <w:shd w:val="clear" w:color="auto" w:fill="FFFFFF"/>
-          <w:lang w:val="en-US"/>
-        </w:rPr>
-        <w:t xml:space="preserve"> </w:t>
-      </w:r>
-      <w:proofErr w:type="spellStart"/>
-      <w:r>
-        <w:rPr>
-          <w:rFonts w:ascii="Segoe UI" w:hAnsi="Segoe UI" w:cs="Segoe UI"/>
-          <w:shd w:val="clear" w:color="auto" w:fill="FFFFFF"/>
-          <w:lang w:val="en-US"/>
-        </w:rPr>
-        <w:t>setzten</w:t>
-      </w:r>
-      <w:proofErr w:type="spellEnd"/>
-    </w:p>
-    <w:p>
-      <w:pPr>
-        <w:pStyle w:val="Listenabsatz"/>
-        <w:numPr>
-          <w:ilvl w:val="0"/>
-          <w:numId w:val="1"/>
-        </w:numPr>
-      </w:pPr>
-      <w:r>
-        <w:rPr>
-          <w:rFonts w:ascii="Segoe UI" w:hAnsi="Segoe UI" w:cs="Segoe UI"/>
-          <w:shd w:val="clear" w:color="auto" w:fill="FFFFFF"/>
-          <w:lang w:val="en-US"/>
-        </w:rPr>
-        <w:t> </w:t>
-      </w:r>
-      <w:r>
-        <w:rPr>
-          <w:rFonts w:ascii="Segoe UI" w:hAnsi="Segoe UI" w:cs="Segoe UI"/>
-          <w:shd w:val="clear" w:color="auto" w:fill="FFFFFF"/>
-        </w:rPr>
-        <w:t xml:space="preserve">on </w:t>
-      </w:r>
-      <w:proofErr w:type="spellStart"/>
-      <w:r>
-        <w:rPr>
-          <w:rFonts w:ascii="Segoe UI" w:hAnsi="Segoe UI" w:cs="Segoe UI"/>
-          <w:shd w:val="clear" w:color="auto" w:fill="FFFFFF"/>
-        </w:rPr>
-        <w:t>small</w:t>
-      </w:r>
-      <w:proofErr w:type="spellEnd"/>
-      <w:r>
-        <w:rPr>
-          <w:rFonts w:ascii="Segoe UI" w:hAnsi="Segoe UI" w:cs="Segoe UI"/>
-          <w:shd w:val="clear" w:color="auto" w:fill="FFFFFF"/>
-        </w:rPr>
-        <w:t xml:space="preserve"> </w:t>
-      </w:r>
-      <w:proofErr w:type="spellStart"/>
-      <w:r>
-        <w:rPr>
-          <w:rFonts w:ascii="Segoe UI" w:hAnsi="Segoe UI" w:cs="Segoe UI"/>
-          <w:shd w:val="clear" w:color="auto" w:fill="FFFFFF"/>
-        </w:rPr>
-        <w:t>training</w:t>
-      </w:r>
-      <w:proofErr w:type="spellEnd"/>
-      <w:r>
-        <w:rPr>
-          <w:rFonts w:ascii="Segoe UI" w:hAnsi="Segoe UI" w:cs="Segoe UI"/>
-          <w:shd w:val="clear" w:color="auto" w:fill="FFFFFF"/>
-        </w:rPr>
-        <w:t xml:space="preserve"> </w:t>
-      </w:r>
-      <w:proofErr w:type="spellStart"/>
-      <w:proofErr w:type="gramStart"/>
-      <w:r>
-        <w:rPr>
-          <w:rFonts w:ascii="Segoe UI" w:hAnsi="Segoe UI" w:cs="Segoe UI"/>
-          <w:shd w:val="clear" w:color="auto" w:fill="FFFFFF"/>
-        </w:rPr>
-        <w:t>sets</w:t>
-      </w:r>
-      <w:proofErr w:type="spellEnd"/>
-      <w:r>
-        <w:rPr>
-          <w:rFonts w:ascii="Segoe UI" w:hAnsi="Segoe UI" w:cs="Segoe UI"/>
-          <w:shd w:val="clear" w:color="auto" w:fill="FFFFFF"/>
-        </w:rPr>
-        <w:t>.(</w:t>
-      </w:r>
-      <w:proofErr w:type="spellStart"/>
-      <w:proofErr w:type="gramEnd"/>
-      <w:r>
-        <w:rPr>
-          <w:rFonts w:ascii="Segoe UI" w:hAnsi="Segoe UI" w:cs="Segoe UI"/>
-          <w:shd w:val="clear" w:color="auto" w:fill="FFFFFF"/>
-        </w:rPr>
-        <w:t>Banko</w:t>
-      </w:r>
-      <w:proofErr w:type="spellEnd"/>
-      <w:r>
-        <w:rPr>
-          <w:rFonts w:ascii="Segoe UI" w:hAnsi="Segoe UI" w:cs="Segoe UI"/>
-          <w:shd w:val="clear" w:color="auto" w:fill="FFFFFF"/>
-        </w:rPr>
-        <w:t xml:space="preserve"> and Brill 2001). –&gt; </w:t>
-      </w:r>
-      <w:proofErr w:type="gramStart"/>
-      <w:r>
-        <w:rPr>
-          <w:rFonts w:ascii="Segoe UI" w:hAnsi="Segoe UI" w:cs="Segoe UI"/>
-          <w:shd w:val="clear" w:color="auto" w:fill="FFFFFF"/>
-        </w:rPr>
-        <w:t>wieder .</w:t>
-      </w:r>
-      <w:proofErr w:type="gramEnd"/>
-      <w:r>
-        <w:rPr>
-          <w:rFonts w:ascii="Segoe UI" w:hAnsi="Segoe UI" w:cs="Segoe UI"/>
-          <w:shd w:val="clear" w:color="auto" w:fill="FFFFFF"/>
-        </w:rPr>
-        <w:t xml:space="preserve"> </w:t>
-      </w:r>
-      <w:proofErr w:type="spellStart"/>
-      <w:r>
-        <w:rPr>
-          <w:rFonts w:ascii="Segoe UI" w:hAnsi="Segoe UI" w:cs="Segoe UI"/>
-          <w:shd w:val="clear" w:color="auto" w:fill="FFFFFF"/>
-        </w:rPr>
-        <w:t>vo</w:t>
-      </w:r>
-      <w:proofErr w:type="spellEnd"/>
-      <w:r>
-        <w:rPr>
-          <w:rFonts w:ascii="Segoe UI" w:hAnsi="Segoe UI" w:cs="Segoe UI"/>
-          <w:shd w:val="clear" w:color="auto" w:fill="FFFFFF"/>
-        </w:rPr>
-        <w:t xml:space="preserve"> () und gehört eben nicht (Autoren, Jahr </w:t>
-      </w:r>
-      <w:r>
-        <w:rPr>
-          <w:rFonts w:ascii="Segoe UI" w:hAnsi="Segoe UI" w:cs="Segoe UI"/>
-          <w:shd w:val="clear" w:color="auto" w:fill="FFFFFF"/>
-          <w:lang w:val="en-US"/>
-        </w:rPr>
-        <w:sym w:font="Wingdings" w:char="F0E0"/>
-      </w:r>
-      <w:r>
-        <w:rPr>
-          <w:rFonts w:ascii="Segoe UI" w:hAnsi="Segoe UI" w:cs="Segoe UI"/>
-          <w:shd w:val="clear" w:color="auto" w:fill="FFFFFF"/>
-        </w:rPr>
-        <w:t xml:space="preserve"> also wie oben </w:t>
-      </w:r>
-      <w:proofErr w:type="spellStart"/>
-      <w:r>
-        <w:rPr>
-          <w:rFonts w:ascii="Segoe UI" w:hAnsi="Segoe UI" w:cs="Segoe UI"/>
-          <w:shd w:val="clear" w:color="auto" w:fill="FFFFFF"/>
-        </w:rPr>
-        <w:t>angemekrt</w:t>
-      </w:r>
-      <w:proofErr w:type="spellEnd"/>
-      <w:r>
-        <w:rPr>
-          <w:rFonts w:ascii="Segoe UI" w:hAnsi="Segoe UI" w:cs="Segoe UI"/>
-          <w:shd w:val="clear" w:color="auto" w:fill="FFFFFF"/>
-        </w:rPr>
-        <w:t xml:space="preserve"> das Komma?) </w:t>
-      </w:r>
-      <w:r>
-        <w:rPr>
-          <w:rFonts w:ascii="Segoe UI" w:hAnsi="Segoe UI" w:cs="Segoe UI"/>
-          <w:shd w:val="clear" w:color="auto" w:fill="FFFFFF"/>
-        </w:rPr>
-        <w:sym w:font="Wingdings" w:char="F0E0"/>
-      </w:r>
-      <w:r>
-        <w:rPr>
-          <w:rFonts w:ascii="Segoe UI" w:hAnsi="Segoe UI" w:cs="Segoe UI"/>
+          <w:strike/>
           <w:shd w:val="clear" w:color="auto" w:fill="FFFFFF"/>
         </w:rPr>
         <w:t xml:space="preserve"> gleiches gilt ggf. für </w:t>
@@ -5451,6 +5818,7 @@
       <w:r>
         <w:rPr>
           <w:rFonts w:ascii="Segoe UI" w:hAnsi="Segoe UI" w:cs="Segoe UI"/>
+          <w:strike/>
           <w:shd w:val="clear" w:color="auto" w:fill="FFFFFF"/>
         </w:rPr>
         <w:t>LIbbrecht</w:t>
@@ -5467,6 +5835,7 @@
         <w:spacing w:before="100" w:beforeAutospacing="1" w:after="100" w:afterAutospacing="1" w:line="240" w:lineRule="auto"/>
         <w:rPr>
           <w:rFonts w:ascii="Segoe UI" w:eastAsia="Times New Roman" w:hAnsi="Segoe UI" w:cs="Segoe UI"/>
+          <w:strike/>
           <w:sz w:val="24"/>
           <w:szCs w:val="24"/>
           <w:lang w:eastAsia="de-AT"/>
@@ -5476,6 +5845,7 @@
       <w:r>
         <w:rPr>
           <w:rFonts w:ascii="Segoe UI" w:eastAsia="Times New Roman" w:hAnsi="Segoe UI" w:cs="Segoe UI"/>
+          <w:strike/>
           <w:sz w:val="24"/>
           <w:szCs w:val="24"/>
           <w:lang w:val="en-US" w:eastAsia="de-AT"/>
@@ -5486,6 +5856,7 @@
       <w:r>
         <w:rPr>
           <w:rFonts w:ascii="Segoe UI" w:eastAsia="Times New Roman" w:hAnsi="Segoe UI" w:cs="Segoe UI"/>
+          <w:strike/>
           <w:sz w:val="24"/>
           <w:szCs w:val="24"/>
           <w:lang w:val="en-US" w:eastAsia="de-AT"/>
@@ -5496,6 +5867,7 @@
       <w:r>
         <w:rPr>
           <w:rFonts w:ascii="Segoe UI" w:eastAsia="Times New Roman" w:hAnsi="Segoe UI" w:cs="Segoe UI"/>
+          <w:strike/>
           <w:sz w:val="24"/>
           <w:szCs w:val="24"/>
           <w:lang w:val="en-US" w:eastAsia="de-AT"/>
@@ -5506,6 +5878,7 @@
       <w:r>
         <w:rPr>
           <w:rFonts w:ascii="Segoe UI" w:eastAsia="Times New Roman" w:hAnsi="Segoe UI" w:cs="Segoe UI"/>
+          <w:strike/>
           <w:sz w:val="24"/>
           <w:szCs w:val="24"/>
           <w:lang w:val="en-US" w:eastAsia="de-AT"/>
@@ -5515,6 +5888,7 @@
       <w:r>
         <w:rPr>
           <w:rFonts w:ascii="Segoe UI" w:eastAsia="Times New Roman" w:hAnsi="Segoe UI" w:cs="Segoe UI"/>
+          <w:strike/>
           <w:sz w:val="24"/>
           <w:szCs w:val="24"/>
           <w:lang w:eastAsia="de-AT"/>
@@ -5525,6 +5899,7 @@
       <w:r>
         <w:rPr>
           <w:rFonts w:ascii="Segoe UI" w:eastAsia="Times New Roman" w:hAnsi="Segoe UI" w:cs="Segoe UI"/>
+          <w:strike/>
           <w:sz w:val="24"/>
           <w:szCs w:val="24"/>
           <w:lang w:eastAsia="de-AT"/>
@@ -5535,6 +5910,7 @@
       <w:r>
         <w:rPr>
           <w:rFonts w:ascii="Segoe UI" w:eastAsia="Times New Roman" w:hAnsi="Segoe UI" w:cs="Segoe UI"/>
+          <w:strike/>
           <w:sz w:val="24"/>
           <w:szCs w:val="24"/>
           <w:lang w:eastAsia="de-AT"/>
@@ -5545,6 +5921,7 @@
       <w:r>
         <w:rPr>
           <w:rFonts w:ascii="Segoe UI" w:eastAsia="Times New Roman" w:hAnsi="Segoe UI" w:cs="Segoe UI"/>
+          <w:strike/>
           <w:sz w:val="24"/>
           <w:szCs w:val="24"/>
           <w:lang w:eastAsia="de-AT"/>
@@ -5555,6 +5932,7 @@
       <w:r>
         <w:rPr>
           <w:rFonts w:ascii="Segoe UI" w:eastAsia="Times New Roman" w:hAnsi="Segoe UI" w:cs="Segoe UI"/>
+          <w:strike/>
           <w:sz w:val="24"/>
           <w:szCs w:val="24"/>
           <w:lang w:eastAsia="de-AT"/>
@@ -5565,6 +5943,7 @@
       <w:r>
         <w:rPr>
           <w:rFonts w:ascii="Segoe UI" w:eastAsia="Times New Roman" w:hAnsi="Segoe UI" w:cs="Segoe UI"/>
+          <w:strike/>
           <w:sz w:val="24"/>
           <w:szCs w:val="24"/>
           <w:lang w:eastAsia="de-AT"/>
@@ -5575,6 +5954,7 @@
       <w:r>
         <w:rPr>
           <w:rFonts w:ascii="Segoe UI" w:eastAsia="Times New Roman" w:hAnsi="Segoe UI" w:cs="Segoe UI"/>
+          <w:strike/>
           <w:sz w:val="24"/>
           <w:szCs w:val="24"/>
           <w:lang w:eastAsia="de-AT"/>
@@ -5584,6 +5964,7 @@
       <w:r>
         <w:rPr>
           <w:rFonts w:ascii="Segoe UI" w:eastAsia="Times New Roman" w:hAnsi="Segoe UI" w:cs="Segoe UI"/>
+          <w:strike/>
           <w:sz w:val="24"/>
           <w:szCs w:val="24"/>
           <w:lang w:eastAsia="de-AT"/>
@@ -5593,6 +5974,7 @@
       <w:r>
         <w:rPr>
           <w:rFonts w:ascii="Segoe UI" w:eastAsia="Times New Roman" w:hAnsi="Segoe UI" w:cs="Segoe UI"/>
+          <w:strike/>
           <w:sz w:val="24"/>
           <w:szCs w:val="24"/>
           <w:lang w:eastAsia="de-AT"/>

--- a/Feedback_Gruppe04.docx
+++ b/Feedback_Gruppe04.docx
@@ -737,7 +737,6 @@
           <w:lang w:val="de-DE"/>
         </w:rPr>
       </w:pPr>
-      <w:bookmarkStart w:id="0" w:name="_GoBack"/>
       <w:proofErr w:type="spellStart"/>
       <w:r>
         <w:rPr>
@@ -930,7 +929,6 @@
         <w:t xml:space="preserve">, ich find das reicht </w:t>
       </w:r>
     </w:p>
-    <w:bookmarkEnd w:id="0"/>
     <w:p>
       <w:pPr>
         <w:pStyle w:val="Listenabsatz"/>
@@ -4281,7 +4279,12 @@
         </w:numPr>
       </w:pPr>
       <w:r>
-        <w:t xml:space="preserve">Und wie ihr sagt; wäre cool, wenn ihr diese ganzen </w:t>
+        <w:t>Und wie ihr sagt</w:t>
+      </w:r>
+      <w:bookmarkStart w:id="0" w:name="_GoBack"/>
+      <w:bookmarkEnd w:id="0"/>
+      <w:r>
+        <w:t xml:space="preserve">; wäre cool, wenn ihr diese ganzen </w:t>
       </w:r>
       <w:proofErr w:type="gramStart"/>
       <w:r>
@@ -4342,32 +4345,56 @@
           <w:ilvl w:val="0"/>
           <w:numId w:val="1"/>
         </w:numPr>
+        <w:rPr>
+          <w:strike/>
+        </w:rPr>
       </w:pPr>
       <w:r>
+        <w:rPr>
+          <w:strike/>
+        </w:rPr>
         <w:t xml:space="preserve">Die ganzen Tabellen zu </w:t>
       </w:r>
       <w:proofErr w:type="spellStart"/>
       <w:r>
+        <w:rPr>
+          <w:strike/>
+        </w:rPr>
         <w:t>eurern</w:t>
       </w:r>
       <w:proofErr w:type="spellEnd"/>
       <w:r>
+        <w:rPr>
+          <w:strike/>
+        </w:rPr>
         <w:t xml:space="preserve"> Plots da unten bei den </w:t>
       </w:r>
       <w:proofErr w:type="spellStart"/>
       <w:r>
+        <w:rPr>
+          <w:strike/>
+        </w:rPr>
         <w:t>QQplots</w:t>
       </w:r>
       <w:proofErr w:type="spellEnd"/>
       <w:r>
+        <w:rPr>
+          <w:strike/>
+        </w:rPr>
         <w:t xml:space="preserve"> müsst ihr nicht unbedingt machen; </w:t>
       </w:r>
       <w:proofErr w:type="gramStart"/>
       <w:r>
+        <w:rPr>
+          <w:strike/>
+        </w:rPr>
         <w:t>also</w:t>
       </w:r>
       <w:proofErr w:type="gramEnd"/>
       <w:r>
+        <w:rPr>
+          <w:strike/>
+        </w:rPr>
         <w:t xml:space="preserve"> weil das macht es nur etwas verwirrend, finde ich persönlich</w:t>
       </w:r>
     </w:p>
@@ -4936,6 +4963,7 @@
           <w:numId w:val="1"/>
         </w:numPr>
         <w:rPr>
+          <w:strike/>
           <w:lang w:val="en-US"/>
         </w:rPr>
       </w:pPr>
@@ -4943,6 +4971,7 @@
         <w:rPr>
           <w:rStyle w:val="Hervorhebung"/>
           <w:rFonts w:ascii="Segoe UI" w:hAnsi="Segoe UI" w:cs="Segoe UI"/>
+          <w:strike/>
           <w:shd w:val="clear" w:color="auto" w:fill="FFFFFF"/>
           <w:lang w:val="en-US"/>
         </w:rPr>
@@ -4951,6 +4980,7 @@
       <w:r>
         <w:rPr>
           <w:rFonts w:ascii="Segoe UI" w:hAnsi="Segoe UI" w:cs="Segoe UI"/>
+          <w:strike/>
           <w:shd w:val="clear" w:color="auto" w:fill="FFFFFF"/>
           <w:lang w:val="en-US"/>
         </w:rPr>
@@ -4960,6 +4990,7 @@
       <w:r>
         <w:rPr>
           <w:rFonts w:ascii="Segoe UI" w:hAnsi="Segoe UI" w:cs="Segoe UI"/>
+          <w:strike/>
           <w:shd w:val="clear" w:color="auto" w:fill="FFFFFF"/>
           <w:lang w:val="en-US"/>
         </w:rPr>
@@ -4969,6 +5000,7 @@
       <w:r>
         <w:rPr>
           <w:rFonts w:ascii="Segoe UI" w:hAnsi="Segoe UI" w:cs="Segoe UI"/>
+          <w:strike/>
           <w:shd w:val="clear" w:color="auto" w:fill="FFFFFF"/>
           <w:lang w:val="en-US"/>
         </w:rPr>
@@ -4977,6 +5009,7 @@
       <w:r>
         <w:rPr>
           <w:rFonts w:ascii="Segoe UI" w:hAnsi="Segoe UI" w:cs="Segoe UI"/>
+          <w:strike/>
           <w:shd w:val="clear" w:color="auto" w:fill="FFFFFF"/>
           <w:lang w:val="en-US"/>
         </w:rPr>
@@ -4985,15 +5018,17 @@
       <w:r>
         <w:rPr>
           <w:rFonts w:ascii="Segoe UI" w:hAnsi="Segoe UI" w:cs="Segoe UI"/>
-          <w:shd w:val="clear" w:color="auto" w:fill="FFFFFF"/>
-          <w:lang w:val="en-US"/>
-        </w:rPr>
-        <w:t xml:space="preserve"> </w:t>
-      </w:r>
-      <w:proofErr w:type="spellStart"/>
-      <w:r>
-        <w:rPr>
-          <w:rFonts w:ascii="Segoe UI" w:hAnsi="Segoe UI" w:cs="Segoe UI"/>
+          <w:strike/>
+          <w:shd w:val="clear" w:color="auto" w:fill="FFFFFF"/>
+          <w:lang w:val="en-US"/>
+        </w:rPr>
+        <w:t xml:space="preserve"> </w:t>
+      </w:r>
+      <w:proofErr w:type="spellStart"/>
+      <w:r>
+        <w:rPr>
+          <w:rFonts w:ascii="Segoe UI" w:hAnsi="Segoe UI" w:cs="Segoe UI"/>
+          <w:strike/>
           <w:shd w:val="clear" w:color="auto" w:fill="FFFFFF"/>
           <w:lang w:val="en-US"/>
         </w:rPr>
@@ -5003,6 +5038,7 @@
       <w:r>
         <w:rPr>
           <w:rFonts w:ascii="Segoe UI" w:hAnsi="Segoe UI" w:cs="Segoe UI"/>
+          <w:strike/>
           <w:shd w:val="clear" w:color="auto" w:fill="FFFFFF"/>
           <w:lang w:val="en-US"/>
         </w:rPr>
@@ -5012,6 +5048,7 @@
       <w:r>
         <w:rPr>
           <w:rFonts w:ascii="Segoe UI" w:hAnsi="Segoe UI" w:cs="Segoe UI"/>
+          <w:strike/>
           <w:shd w:val="clear" w:color="auto" w:fill="FFFFFF"/>
           <w:lang w:val="en-US"/>
         </w:rPr>
@@ -5021,15 +5058,17 @@
       <w:r>
         <w:rPr>
           <w:rFonts w:ascii="Segoe UI" w:hAnsi="Segoe UI" w:cs="Segoe UI"/>
-          <w:shd w:val="clear" w:color="auto" w:fill="FFFFFF"/>
-          <w:lang w:val="en-US"/>
-        </w:rPr>
-        <w:t xml:space="preserve"> </w:t>
-      </w:r>
-      <w:proofErr w:type="spellStart"/>
-      <w:r>
-        <w:rPr>
-          <w:rFonts w:ascii="Segoe UI" w:hAnsi="Segoe UI" w:cs="Segoe UI"/>
+          <w:strike/>
+          <w:shd w:val="clear" w:color="auto" w:fill="FFFFFF"/>
+          <w:lang w:val="en-US"/>
+        </w:rPr>
+        <w:t xml:space="preserve"> </w:t>
+      </w:r>
+      <w:proofErr w:type="spellStart"/>
+      <w:r>
+        <w:rPr>
+          <w:rFonts w:ascii="Segoe UI" w:hAnsi="Segoe UI" w:cs="Segoe UI"/>
+          <w:strike/>
           <w:shd w:val="clear" w:color="auto" w:fill="FFFFFF"/>
           <w:lang w:val="en-US"/>
         </w:rPr>
@@ -5039,15 +5078,17 @@
       <w:r>
         <w:rPr>
           <w:rFonts w:ascii="Segoe UI" w:hAnsi="Segoe UI" w:cs="Segoe UI"/>
-          <w:shd w:val="clear" w:color="auto" w:fill="FFFFFF"/>
-          <w:lang w:val="en-US"/>
-        </w:rPr>
-        <w:t xml:space="preserve"> </w:t>
-      </w:r>
-      <w:proofErr w:type="spellStart"/>
-      <w:r>
-        <w:rPr>
-          <w:rFonts w:ascii="Segoe UI" w:hAnsi="Segoe UI" w:cs="Segoe UI"/>
+          <w:strike/>
+          <w:shd w:val="clear" w:color="auto" w:fill="FFFFFF"/>
+          <w:lang w:val="en-US"/>
+        </w:rPr>
+        <w:t xml:space="preserve"> </w:t>
+      </w:r>
+      <w:proofErr w:type="spellStart"/>
+      <w:r>
+        <w:rPr>
+          <w:rFonts w:ascii="Segoe UI" w:hAnsi="Segoe UI" w:cs="Segoe UI"/>
+          <w:strike/>
           <w:shd w:val="clear" w:color="auto" w:fill="FFFFFF"/>
           <w:lang w:val="en-US"/>
         </w:rPr>
@@ -5057,15 +5098,17 @@
       <w:r>
         <w:rPr>
           <w:rFonts w:ascii="Segoe UI" w:hAnsi="Segoe UI" w:cs="Segoe UI"/>
-          <w:shd w:val="clear" w:color="auto" w:fill="FFFFFF"/>
-          <w:lang w:val="en-US"/>
-        </w:rPr>
-        <w:t xml:space="preserve"> </w:t>
-      </w:r>
-      <w:proofErr w:type="spellStart"/>
-      <w:r>
-        <w:rPr>
-          <w:rFonts w:ascii="Segoe UI" w:hAnsi="Segoe UI" w:cs="Segoe UI"/>
+          <w:strike/>
+          <w:shd w:val="clear" w:color="auto" w:fill="FFFFFF"/>
+          <w:lang w:val="en-US"/>
+        </w:rPr>
+        <w:t xml:space="preserve"> </w:t>
+      </w:r>
+      <w:proofErr w:type="spellStart"/>
+      <w:r>
+        <w:rPr>
+          <w:rFonts w:ascii="Segoe UI" w:hAnsi="Segoe UI" w:cs="Segoe UI"/>
+          <w:strike/>
           <w:shd w:val="clear" w:color="auto" w:fill="FFFFFF"/>
           <w:lang w:val="en-US"/>
         </w:rPr>
@@ -5075,15 +5118,17 @@
       <w:r>
         <w:rPr>
           <w:rFonts w:ascii="Segoe UI" w:hAnsi="Segoe UI" w:cs="Segoe UI"/>
-          <w:shd w:val="clear" w:color="auto" w:fill="FFFFFF"/>
-          <w:lang w:val="en-US"/>
-        </w:rPr>
-        <w:t xml:space="preserve"> </w:t>
-      </w:r>
-      <w:proofErr w:type="spellStart"/>
-      <w:r>
-        <w:rPr>
-          <w:rFonts w:ascii="Segoe UI" w:hAnsi="Segoe UI" w:cs="Segoe UI"/>
+          <w:strike/>
+          <w:shd w:val="clear" w:color="auto" w:fill="FFFFFF"/>
+          <w:lang w:val="en-US"/>
+        </w:rPr>
+        <w:t xml:space="preserve"> </w:t>
+      </w:r>
+      <w:proofErr w:type="spellStart"/>
+      <w:r>
+        <w:rPr>
+          <w:rFonts w:ascii="Segoe UI" w:hAnsi="Segoe UI" w:cs="Segoe UI"/>
+          <w:strike/>
           <w:shd w:val="clear" w:color="auto" w:fill="FFFFFF"/>
           <w:lang w:val="en-US"/>
         </w:rPr>
@@ -5093,6 +5138,7 @@
       <w:r>
         <w:rPr>
           <w:rFonts w:ascii="Segoe UI" w:hAnsi="Segoe UI" w:cs="Segoe UI"/>
+          <w:strike/>
           <w:shd w:val="clear" w:color="auto" w:fill="FFFFFF"/>
           <w:lang w:val="en-US"/>
         </w:rPr>

--- a/Feedback_Gruppe04.docx
+++ b/Feedback_Gruppe04.docx
@@ -732,17 +732,21 @@
           <w:ilvl w:val="0"/>
           <w:numId w:val="1"/>
         </w:numPr>
-        <w:rPr>
-          <w:strike/>
+        <w:jc w:val="both"/>
+        <w:rPr>
+          <w:strike/>
+          <w:sz w:val="18"/>
+          <w:szCs w:val="18"/>
           <w:lang w:val="de-DE"/>
         </w:rPr>
       </w:pPr>
-      <w:bookmarkStart w:id="0" w:name="_GoBack"/>
-      <w:proofErr w:type="spellStart"/>
-      <w:r>
-        <w:rPr>
-          <w:rFonts w:ascii="Segoe UI" w:hAnsi="Segoe UI" w:cs="Segoe UI"/>
-          <w:strike/>
+      <w:proofErr w:type="spellStart"/>
+      <w:r>
+        <w:rPr>
+          <w:rFonts w:ascii="Segoe UI" w:hAnsi="Segoe UI" w:cs="Segoe UI"/>
+          <w:strike/>
+          <w:sz w:val="18"/>
+          <w:szCs w:val="18"/>
           <w:shd w:val="clear" w:color="auto" w:fill="FFFFFF"/>
           <w:lang w:val="de-DE"/>
         </w:rPr>
@@ -753,6 +757,8 @@
         <w:rPr>
           <w:rFonts w:ascii="Segoe UI" w:hAnsi="Segoe UI" w:cs="Segoe UI"/>
           <w:strike/>
+          <w:sz w:val="18"/>
+          <w:szCs w:val="18"/>
           <w:shd w:val="clear" w:color="auto" w:fill="FFFFFF"/>
           <w:lang w:val="de-DE"/>
         </w:rPr>
@@ -763,6 +769,8 @@
         <w:rPr>
           <w:rFonts w:ascii="Segoe UI" w:hAnsi="Segoe UI" w:cs="Segoe UI"/>
           <w:strike/>
+          <w:sz w:val="18"/>
+          <w:szCs w:val="18"/>
           <w:shd w:val="clear" w:color="auto" w:fill="FFFFFF"/>
           <w:lang w:val="de-DE"/>
         </w:rPr>
@@ -773,6 +781,8 @@
         <w:rPr>
           <w:rFonts w:ascii="Segoe UI" w:hAnsi="Segoe UI" w:cs="Segoe UI"/>
           <w:strike/>
+          <w:sz w:val="18"/>
+          <w:szCs w:val="18"/>
           <w:shd w:val="clear" w:color="auto" w:fill="FFFFFF"/>
           <w:lang w:val="de-DE"/>
         </w:rPr>
@@ -782,6 +792,8 @@
         <w:rPr>
           <w:rFonts w:ascii="Segoe UI" w:hAnsi="Segoe UI" w:cs="Segoe UI"/>
           <w:strike/>
+          <w:sz w:val="18"/>
+          <w:szCs w:val="18"/>
           <w:shd w:val="clear" w:color="auto" w:fill="FFFFFF"/>
         </w:rPr>
         <w:sym w:font="Wingdings" w:char="F0E0"/>
@@ -790,6 +802,8 @@
         <w:rPr>
           <w:rFonts w:ascii="Segoe UI" w:hAnsi="Segoe UI" w:cs="Segoe UI"/>
           <w:strike/>
+          <w:sz w:val="18"/>
+          <w:szCs w:val="18"/>
           <w:shd w:val="clear" w:color="auto" w:fill="FFFFFF"/>
           <w:lang w:val="de-DE"/>
         </w:rPr>
@@ -800,6 +814,8 @@
         <w:rPr>
           <w:rFonts w:ascii="Segoe UI" w:hAnsi="Segoe UI" w:cs="Segoe UI"/>
           <w:strike/>
+          <w:sz w:val="18"/>
+          <w:szCs w:val="18"/>
           <w:shd w:val="clear" w:color="auto" w:fill="FFFFFF"/>
           <w:lang w:val="de-DE"/>
         </w:rPr>
@@ -810,6 +826,8 @@
         <w:rPr>
           <w:rFonts w:ascii="Segoe UI" w:hAnsi="Segoe UI" w:cs="Segoe UI"/>
           <w:strike/>
+          <w:sz w:val="18"/>
+          <w:szCs w:val="18"/>
           <w:shd w:val="clear" w:color="auto" w:fill="FFFFFF"/>
           <w:lang w:val="de-DE"/>
         </w:rPr>
@@ -820,6 +838,8 @@
         <w:rPr>
           <w:rFonts w:ascii="Segoe UI" w:hAnsi="Segoe UI" w:cs="Segoe UI"/>
           <w:strike/>
+          <w:sz w:val="18"/>
+          <w:szCs w:val="18"/>
           <w:shd w:val="clear" w:color="auto" w:fill="FFFFFF"/>
           <w:lang w:val="de-DE"/>
         </w:rPr>
@@ -830,60 +850,74 @@
         <w:rPr>
           <w:rFonts w:ascii="Segoe UI" w:hAnsi="Segoe UI" w:cs="Segoe UI"/>
           <w:strike/>
+          <w:sz w:val="18"/>
+          <w:szCs w:val="18"/>
           <w:shd w:val="clear" w:color="auto" w:fill="FFFFFF"/>
           <w:lang w:val="de-DE"/>
         </w:rPr>
-        <w:t xml:space="preserve"> </w:t>
-      </w:r>
-      <w:proofErr w:type="spellStart"/>
-      <w:r>
-        <w:rPr>
-          <w:rFonts w:ascii="Segoe UI" w:hAnsi="Segoe UI" w:cs="Segoe UI"/>
-          <w:strike/>
+        <w:t xml:space="preserve"> which </w:t>
+      </w:r>
+      <w:proofErr w:type="spellStart"/>
+      <w:r>
+        <w:rPr>
+          <w:rFonts w:ascii="Segoe UI" w:hAnsi="Segoe UI" w:cs="Segoe UI"/>
+          <w:strike/>
+          <w:sz w:val="18"/>
+          <w:szCs w:val="18"/>
           <w:shd w:val="clear" w:color="auto" w:fill="FFFFFF"/>
           <w:lang w:val="de-DE"/>
         </w:rPr>
-        <w:t>which</w:t>
-      </w:r>
-      <w:proofErr w:type="spellEnd"/>
-      <w:r>
-        <w:rPr>
-          <w:rFonts w:ascii="Segoe UI" w:hAnsi="Segoe UI" w:cs="Segoe UI"/>
-          <w:strike/>
+        <w:t>parameters</w:t>
+      </w:r>
+      <w:proofErr w:type="spellEnd"/>
+      <w:r>
+        <w:rPr>
+          <w:rFonts w:ascii="Segoe UI" w:hAnsi="Segoe UI" w:cs="Segoe UI"/>
+          <w:strike/>
+          <w:sz w:val="18"/>
+          <w:szCs w:val="18"/>
           <w:shd w:val="clear" w:color="auto" w:fill="FFFFFF"/>
           <w:lang w:val="de-DE"/>
         </w:rPr>
-        <w:t xml:space="preserve"> </w:t>
-      </w:r>
-      <w:proofErr w:type="spellStart"/>
-      <w:r>
-        <w:rPr>
-          <w:rFonts w:ascii="Segoe UI" w:hAnsi="Segoe UI" w:cs="Segoe UI"/>
-          <w:strike/>
+        <w:t xml:space="preserve">: </w:t>
+      </w:r>
+      <w:r>
+        <w:rPr>
+          <w:rFonts w:ascii="Segoe UI" w:hAnsi="Segoe UI" w:cs="Segoe UI"/>
+          <w:strike/>
+          <w:color w:val="FF0000"/>
+          <w:sz w:val="18"/>
+          <w:szCs w:val="18"/>
           <w:shd w:val="clear" w:color="auto" w:fill="FFFFFF"/>
           <w:lang w:val="de-DE"/>
         </w:rPr>
-        <w:t>parameters</w:t>
-      </w:r>
-      <w:proofErr w:type="spellEnd"/>
-      <w:r>
-        <w:rPr>
-          <w:rFonts w:ascii="Segoe UI" w:hAnsi="Segoe UI" w:cs="Segoe UI"/>
-          <w:strike/>
+        <w:t xml:space="preserve">habe ich dahinter geschrieben unter „such </w:t>
+      </w:r>
+      <w:proofErr w:type="spellStart"/>
+      <w:r>
+        <w:rPr>
+          <w:rFonts w:ascii="Segoe UI" w:hAnsi="Segoe UI" w:cs="Segoe UI"/>
+          <w:strike/>
+          <w:color w:val="FF0000"/>
+          <w:sz w:val="18"/>
+          <w:szCs w:val="18"/>
           <w:shd w:val="clear" w:color="auto" w:fill="FFFFFF"/>
           <w:lang w:val="de-DE"/>
         </w:rPr>
-        <w:t xml:space="preserve">: </w:t>
-      </w:r>
+        <w:t>as</w:t>
+      </w:r>
+      <w:proofErr w:type="spellEnd"/>
       <w:r>
         <w:rPr>
           <w:rFonts w:ascii="Segoe UI" w:hAnsi="Segoe UI" w:cs="Segoe UI"/>
           <w:strike/>
           <w:color w:val="FF0000"/>
+          <w:sz w:val="18"/>
+          <w:szCs w:val="18"/>
           <w:shd w:val="clear" w:color="auto" w:fill="FFFFFF"/>
           <w:lang w:val="de-DE"/>
         </w:rPr>
-        <w:t xml:space="preserve">habe ich dahinter geschrieben unter „such </w:t>
+        <w:t xml:space="preserve">…“ Soll ich da noch präziser sein? Das kommt ja eigentlich noch unter Project </w:t>
       </w:r>
       <w:proofErr w:type="spellStart"/>
       <w:r>
@@ -891,10 +925,12 @@
           <w:rFonts w:ascii="Segoe UI" w:hAnsi="Segoe UI" w:cs="Segoe UI"/>
           <w:strike/>
           <w:color w:val="FF0000"/>
+          <w:sz w:val="18"/>
+          <w:szCs w:val="18"/>
           <w:shd w:val="clear" w:color="auto" w:fill="FFFFFF"/>
           <w:lang w:val="de-DE"/>
         </w:rPr>
-        <w:t>as</w:t>
+        <w:t>outline</w:t>
       </w:r>
       <w:proofErr w:type="spellEnd"/>
       <w:r>
@@ -902,154 +938,12 @@
           <w:rFonts w:ascii="Segoe UI" w:hAnsi="Segoe UI" w:cs="Segoe UI"/>
           <w:strike/>
           <w:color w:val="FF0000"/>
+          <w:sz w:val="18"/>
+          <w:szCs w:val="18"/>
           <w:shd w:val="clear" w:color="auto" w:fill="FFFFFF"/>
           <w:lang w:val="de-DE"/>
         </w:rPr>
-        <w:t xml:space="preserve">…“ Soll ich da noch präziser sein? Das kommt ja eigentlich noch unter Project </w:t>
-      </w:r>
-      <w:proofErr w:type="spellStart"/>
-      <w:r>
-        <w:rPr>
-          <w:rFonts w:ascii="Segoe UI" w:hAnsi="Segoe UI" w:cs="Segoe UI"/>
-          <w:strike/>
-          <w:color w:val="FF0000"/>
-          <w:shd w:val="clear" w:color="auto" w:fill="FFFFFF"/>
-          <w:lang w:val="de-DE"/>
-        </w:rPr>
-        <w:t>outline</w:t>
-      </w:r>
-      <w:proofErr w:type="spellEnd"/>
-      <w:r>
-        <w:rPr>
-          <w:rFonts w:ascii="Segoe UI" w:hAnsi="Segoe UI" w:cs="Segoe UI"/>
-          <w:strike/>
-          <w:color w:val="FF0000"/>
-          <w:shd w:val="clear" w:color="auto" w:fill="FFFFFF"/>
-          <w:lang w:val="de-DE"/>
-        </w:rPr>
         <w:t xml:space="preserve">, ich find das reicht </w:t>
-      </w:r>
-    </w:p>
-    <w:bookmarkEnd w:id="0"/>
-    <w:p>
-      <w:pPr>
-        <w:pStyle w:val="Listenabsatz"/>
-        <w:numPr>
-          <w:ilvl w:val="0"/>
-          <w:numId w:val="1"/>
-        </w:numPr>
-        <w:rPr>
-          <w:lang w:val="en-US"/>
-        </w:rPr>
-      </w:pPr>
-      <w:r>
-        <w:rPr>
-          <w:rFonts w:ascii="Segoe UI" w:hAnsi="Segoe UI" w:cs="Segoe UI"/>
-          <w:shd w:val="clear" w:color="auto" w:fill="FFFFFF"/>
-          <w:lang w:val="en-US"/>
-        </w:rPr>
-        <w:t xml:space="preserve">ACHTUNG: </w:t>
-      </w:r>
-      <w:r>
-        <w:rPr>
-          <w:rFonts w:ascii="Segoe UI" w:hAnsi="Segoe UI" w:cs="Segoe UI"/>
-          <w:lang w:val="en-US"/>
-        </w:rPr>
-        <w:t xml:space="preserve"> #CITATION A promising approach is targeting so-called Second Site Targets (SSTs), which are gene mutations interacting genetically with driver mutations to increase cell viability. # CITATION If knocking out those genes leads to cell </w:t>
-      </w:r>
-      <w:proofErr w:type="gramStart"/>
-      <w:r>
-        <w:rPr>
-          <w:rFonts w:ascii="Segoe UI" w:hAnsi="Segoe UI" w:cs="Segoe UI"/>
-          <w:lang w:val="en-US"/>
-        </w:rPr>
-        <w:t>lethality,</w:t>
-      </w:r>
-      <w:proofErr w:type="gramEnd"/>
-      <w:r>
-        <w:rPr>
-          <w:rFonts w:ascii="Segoe UI" w:hAnsi="Segoe UI" w:cs="Segoe UI"/>
-          <w:lang w:val="en-US"/>
-        </w:rPr>
-        <w:t xml:space="preserve"> it may lead to new treatment options. </w:t>
-      </w:r>
-      <w:r>
-        <w:rPr>
-          <w:rFonts w:ascii="Segoe UI" w:hAnsi="Segoe UI" w:cs="Segoe UI"/>
-          <w:lang w:val="en-US"/>
-        </w:rPr>
-        <w:sym w:font="Wingdings" w:char="F0E0"/>
-      </w:r>
-      <w:r>
-        <w:rPr>
-          <w:rFonts w:ascii="Segoe UI" w:hAnsi="Segoe UI" w:cs="Segoe UI"/>
-          <w:lang w:val="en-US"/>
-        </w:rPr>
-        <w:t xml:space="preserve"> </w:t>
-      </w:r>
-      <w:proofErr w:type="spellStart"/>
-      <w:r>
-        <w:rPr>
-          <w:rFonts w:ascii="Segoe UI" w:hAnsi="Segoe UI" w:cs="Segoe UI"/>
-          <w:lang w:val="en-US"/>
-        </w:rPr>
-        <w:t>hier</w:t>
-      </w:r>
-      <w:proofErr w:type="spellEnd"/>
-      <w:r>
-        <w:rPr>
-          <w:rFonts w:ascii="Segoe UI" w:hAnsi="Segoe UI" w:cs="Segoe UI"/>
-          <w:lang w:val="en-US"/>
-        </w:rPr>
-        <w:t xml:space="preserve"> </w:t>
-      </w:r>
-      <w:proofErr w:type="spellStart"/>
-      <w:r>
-        <w:rPr>
-          <w:rFonts w:ascii="Segoe UI" w:hAnsi="Segoe UI" w:cs="Segoe UI"/>
-          <w:lang w:val="en-US"/>
-        </w:rPr>
-        <w:t>habt</w:t>
-      </w:r>
-      <w:proofErr w:type="spellEnd"/>
-      <w:r>
-        <w:rPr>
-          <w:rFonts w:ascii="Segoe UI" w:hAnsi="Segoe UI" w:cs="Segoe UI"/>
-          <w:lang w:val="en-US"/>
-        </w:rPr>
-        <w:t xml:space="preserve"> </w:t>
-      </w:r>
-      <w:proofErr w:type="spellStart"/>
-      <w:r>
-        <w:rPr>
-          <w:rFonts w:ascii="Segoe UI" w:hAnsi="Segoe UI" w:cs="Segoe UI"/>
-          <w:lang w:val="en-US"/>
-        </w:rPr>
-        <w:t>ihr</w:t>
-      </w:r>
-      <w:proofErr w:type="spellEnd"/>
-      <w:r>
-        <w:rPr>
-          <w:rFonts w:ascii="Segoe UI" w:hAnsi="Segoe UI" w:cs="Segoe UI"/>
-          <w:lang w:val="en-US"/>
-        </w:rPr>
-        <w:t xml:space="preserve"> </w:t>
-      </w:r>
-      <w:proofErr w:type="spellStart"/>
-      <w:r>
-        <w:rPr>
-          <w:rFonts w:ascii="Segoe UI" w:hAnsi="Segoe UI" w:cs="Segoe UI"/>
-          <w:lang w:val="en-US"/>
-        </w:rPr>
-        <w:t>noch</w:t>
-      </w:r>
-      <w:proofErr w:type="spellEnd"/>
-      <w:r>
-        <w:rPr>
-          <w:rFonts w:ascii="Segoe UI" w:hAnsi="Segoe UI" w:cs="Segoe UI"/>
-          <w:lang w:val="en-US"/>
-        </w:rPr>
-        <w:t xml:space="preserve"> #Citation</w:t>
       </w:r>
     </w:p>
     <w:p>
@@ -1060,47 +954,43 @@
           <w:numId w:val="1"/>
         </w:numPr>
         <w:rPr>
-          <w:strike/>
+          <w:lang w:val="en-US"/>
         </w:rPr>
       </w:pPr>
       <w:r>
         <w:rPr>
           <w:rFonts w:ascii="Segoe UI" w:hAnsi="Segoe UI" w:cs="Segoe UI"/>
           <w:shd w:val="clear" w:color="auto" w:fill="FFFFFF"/>
-        </w:rPr>
-        <w:t> </w:t>
-      </w:r>
-      <w:r>
-        <w:rPr>
-          <w:rFonts w:ascii="Segoe UI" w:hAnsi="Segoe UI" w:cs="Segoe UI"/>
-          <w:strike/>
-          <w:shd w:val="clear" w:color="auto" w:fill="FFFFFF"/>
-        </w:rPr>
-        <w:t>so-</w:t>
-      </w:r>
-      <w:proofErr w:type="spellStart"/>
-      <w:r>
-        <w:rPr>
-          <w:rFonts w:ascii="Segoe UI" w:hAnsi="Segoe UI" w:cs="Segoe UI"/>
-          <w:strike/>
-          <w:shd w:val="clear" w:color="auto" w:fill="FFFFFF"/>
-        </w:rPr>
-        <w:t>called</w:t>
-      </w:r>
-      <w:proofErr w:type="spellEnd"/>
-      <w:r>
-        <w:rPr>
-          <w:rFonts w:ascii="Segoe UI" w:hAnsi="Segoe UI" w:cs="Segoe UI"/>
-          <w:strike/>
-          <w:shd w:val="clear" w:color="auto" w:fill="FFFFFF"/>
-        </w:rPr>
-        <w:t xml:space="preserve"> Second Site Targets (SSTs) </w:t>
-      </w:r>
-      <w:r>
-        <w:rPr>
-          <w:rFonts w:ascii="Segoe UI" w:hAnsi="Segoe UI" w:cs="Segoe UI"/>
-          <w:strike/>
-          <w:shd w:val="clear" w:color="auto" w:fill="FFFFFF"/>
+          <w:lang w:val="en-US"/>
+        </w:rPr>
+        <w:t xml:space="preserve">ACHTUNG: </w:t>
+      </w:r>
+      <w:r>
+        <w:rPr>
+          <w:rFonts w:ascii="Segoe UI" w:hAnsi="Segoe UI" w:cs="Segoe UI"/>
+          <w:lang w:val="en-US"/>
+        </w:rPr>
+        <w:t xml:space="preserve"> #CITATION A promising approach is targeting so-called Second Site Targets (SSTs), which are gene mutations interacting genetically with driver mutations to increase cell viability. # CITATION If knocking out those genes leads to cell </w:t>
+      </w:r>
+      <w:proofErr w:type="gramStart"/>
+      <w:r>
+        <w:rPr>
+          <w:rFonts w:ascii="Segoe UI" w:hAnsi="Segoe UI" w:cs="Segoe UI"/>
+          <w:lang w:val="en-US"/>
+        </w:rPr>
+        <w:t>lethality,</w:t>
+      </w:r>
+      <w:proofErr w:type="gramEnd"/>
+      <w:r>
+        <w:rPr>
+          <w:rFonts w:ascii="Segoe UI" w:hAnsi="Segoe UI" w:cs="Segoe UI"/>
+          <w:lang w:val="en-US"/>
+        </w:rPr>
+        <w:t xml:space="preserve"> it may lead to new treatment options. </w:t>
+      </w:r>
+      <w:r>
+        <w:rPr>
+          <w:rFonts w:ascii="Segoe UI" w:hAnsi="Segoe UI" w:cs="Segoe UI"/>
           <w:lang w:val="en-US"/>
         </w:rPr>
         <w:sym w:font="Wingdings" w:char="F0E0"/>
@@ -1108,10 +998,75 @@
       <w:r>
         <w:rPr>
           <w:rFonts w:ascii="Segoe UI" w:hAnsi="Segoe UI" w:cs="Segoe UI"/>
-          <w:strike/>
-          <w:shd w:val="clear" w:color="auto" w:fill="FFFFFF"/>
-        </w:rPr>
-        <w:t xml:space="preserve"> die Abkürzung habt ihr vorher schon mal eingeführt</w:t>
+          <w:lang w:val="en-US"/>
+        </w:rPr>
+        <w:t xml:space="preserve"> </w:t>
+      </w:r>
+      <w:proofErr w:type="spellStart"/>
+      <w:r>
+        <w:rPr>
+          <w:rFonts w:ascii="Segoe UI" w:hAnsi="Segoe UI" w:cs="Segoe UI"/>
+          <w:lang w:val="en-US"/>
+        </w:rPr>
+        <w:t>hier</w:t>
+      </w:r>
+      <w:proofErr w:type="spellEnd"/>
+      <w:r>
+        <w:rPr>
+          <w:rFonts w:ascii="Segoe UI" w:hAnsi="Segoe UI" w:cs="Segoe UI"/>
+          <w:lang w:val="en-US"/>
+        </w:rPr>
+        <w:t xml:space="preserve"> </w:t>
+      </w:r>
+      <w:proofErr w:type="spellStart"/>
+      <w:r>
+        <w:rPr>
+          <w:rFonts w:ascii="Segoe UI" w:hAnsi="Segoe UI" w:cs="Segoe UI"/>
+          <w:lang w:val="en-US"/>
+        </w:rPr>
+        <w:t>habt</w:t>
+      </w:r>
+      <w:bookmarkStart w:id="0" w:name="_GoBack"/>
+      <w:bookmarkEnd w:id="0"/>
+      <w:proofErr w:type="spellEnd"/>
+      <w:r>
+        <w:rPr>
+          <w:rFonts w:ascii="Segoe UI" w:hAnsi="Segoe UI" w:cs="Segoe UI"/>
+          <w:lang w:val="en-US"/>
+        </w:rPr>
+        <w:t xml:space="preserve"> </w:t>
+      </w:r>
+      <w:proofErr w:type="spellStart"/>
+      <w:r>
+        <w:rPr>
+          <w:rFonts w:ascii="Segoe UI" w:hAnsi="Segoe UI" w:cs="Segoe UI"/>
+          <w:lang w:val="en-US"/>
+        </w:rPr>
+        <w:t>ihr</w:t>
+      </w:r>
+      <w:proofErr w:type="spellEnd"/>
+      <w:r>
+        <w:rPr>
+          <w:rFonts w:ascii="Segoe UI" w:hAnsi="Segoe UI" w:cs="Segoe UI"/>
+          <w:lang w:val="en-US"/>
+        </w:rPr>
+        <w:t xml:space="preserve"> </w:t>
+      </w:r>
+      <w:proofErr w:type="spellStart"/>
+      <w:r>
+        <w:rPr>
+          <w:rFonts w:ascii="Segoe UI" w:hAnsi="Segoe UI" w:cs="Segoe UI"/>
+          <w:lang w:val="en-US"/>
+        </w:rPr>
+        <w:t>noch</w:t>
+      </w:r>
+      <w:proofErr w:type="spellEnd"/>
+      <w:r>
+        <w:rPr>
+          <w:rFonts w:ascii="Segoe UI" w:hAnsi="Segoe UI" w:cs="Segoe UI"/>
+          <w:lang w:val="en-US"/>
+        </w:rPr>
+        <w:t xml:space="preserve"> #Citation</w:t>
       </w:r>
     </w:p>
     <w:p>
@@ -1121,14 +1076,96 @@
           <w:ilvl w:val="0"/>
           <w:numId w:val="1"/>
         </w:numPr>
-        <w:rPr>
-          <w:strike/>
+        <w:jc w:val="both"/>
+        <w:rPr>
+          <w:strike/>
+          <w:sz w:val="18"/>
+          <w:szCs w:val="18"/>
         </w:rPr>
       </w:pPr>
       <w:r>
         <w:rPr>
           <w:rFonts w:ascii="Segoe UI" w:hAnsi="Segoe UI" w:cs="Segoe UI"/>
-          <w:strike/>
+          <w:sz w:val="18"/>
+          <w:szCs w:val="18"/>
+          <w:shd w:val="clear" w:color="auto" w:fill="FFFFFF"/>
+        </w:rPr>
+        <w:t> </w:t>
+      </w:r>
+      <w:r>
+        <w:rPr>
+          <w:rFonts w:ascii="Segoe UI" w:hAnsi="Segoe UI" w:cs="Segoe UI"/>
+          <w:strike/>
+          <w:sz w:val="18"/>
+          <w:szCs w:val="18"/>
+          <w:shd w:val="clear" w:color="auto" w:fill="FFFFFF"/>
+        </w:rPr>
+        <w:t>so-</w:t>
+      </w:r>
+      <w:proofErr w:type="spellStart"/>
+      <w:r>
+        <w:rPr>
+          <w:rFonts w:ascii="Segoe UI" w:hAnsi="Segoe UI" w:cs="Segoe UI"/>
+          <w:strike/>
+          <w:sz w:val="18"/>
+          <w:szCs w:val="18"/>
+          <w:shd w:val="clear" w:color="auto" w:fill="FFFFFF"/>
+        </w:rPr>
+        <w:t>called</w:t>
+      </w:r>
+      <w:proofErr w:type="spellEnd"/>
+      <w:r>
+        <w:rPr>
+          <w:rFonts w:ascii="Segoe UI" w:hAnsi="Segoe UI" w:cs="Segoe UI"/>
+          <w:strike/>
+          <w:sz w:val="18"/>
+          <w:szCs w:val="18"/>
+          <w:shd w:val="clear" w:color="auto" w:fill="FFFFFF"/>
+        </w:rPr>
+        <w:t xml:space="preserve"> Second Site Targets (SSTs) </w:t>
+      </w:r>
+      <w:r>
+        <w:rPr>
+          <w:rFonts w:ascii="Segoe UI" w:hAnsi="Segoe UI" w:cs="Segoe UI"/>
+          <w:strike/>
+          <w:sz w:val="18"/>
+          <w:szCs w:val="18"/>
+          <w:shd w:val="clear" w:color="auto" w:fill="FFFFFF"/>
+          <w:lang w:val="en-US"/>
+        </w:rPr>
+        <w:sym w:font="Wingdings" w:char="F0E0"/>
+      </w:r>
+      <w:r>
+        <w:rPr>
+          <w:rFonts w:ascii="Segoe UI" w:hAnsi="Segoe UI" w:cs="Segoe UI"/>
+          <w:strike/>
+          <w:sz w:val="18"/>
+          <w:szCs w:val="18"/>
+          <w:shd w:val="clear" w:color="auto" w:fill="FFFFFF"/>
+        </w:rPr>
+        <w:t xml:space="preserve"> die Abkürzung habt ihr vorher schon mal eingeführt</w:t>
+      </w:r>
+    </w:p>
+    <w:p>
+      <w:pPr>
+        <w:pStyle w:val="Listenabsatz"/>
+        <w:numPr>
+          <w:ilvl w:val="0"/>
+          <w:numId w:val="1"/>
+        </w:numPr>
+        <w:jc w:val="both"/>
+        <w:rPr>
+          <w:strike/>
+          <w:sz w:val="18"/>
+          <w:szCs w:val="18"/>
+        </w:rPr>
+      </w:pPr>
+      <w:r>
+        <w:rPr>
+          <w:rFonts w:ascii="Segoe UI" w:hAnsi="Segoe UI" w:cs="Segoe UI"/>
+          <w:strike/>
+          <w:sz w:val="18"/>
+          <w:szCs w:val="18"/>
           <w:shd w:val="clear" w:color="auto" w:fill="FFFFFF"/>
         </w:rPr>
         <w:t xml:space="preserve">Die </w:t>
@@ -1138,6 +1175,8 @@
         <w:rPr>
           <w:rFonts w:ascii="Segoe UI" w:hAnsi="Segoe UI" w:cs="Segoe UI"/>
           <w:strike/>
+          <w:sz w:val="18"/>
+          <w:szCs w:val="18"/>
           <w:shd w:val="clear" w:color="auto" w:fill="FFFFFF"/>
         </w:rPr>
         <w:t>library</w:t>
@@ -1147,15 +1186,19 @@
         <w:rPr>
           <w:rFonts w:ascii="Segoe UI" w:hAnsi="Segoe UI" w:cs="Segoe UI"/>
           <w:strike/>
-          <w:shd w:val="clear" w:color="auto" w:fill="FFFFFF"/>
-        </w:rPr>
-        <w:t xml:space="preserve"> </w:t>
-      </w:r>
-      <w:proofErr w:type="spellStart"/>
-      <w:r>
-        <w:rPr>
-          <w:rFonts w:ascii="Segoe UI" w:hAnsi="Segoe UI" w:cs="Segoe UI"/>
-          <w:strike/>
+          <w:sz w:val="18"/>
+          <w:szCs w:val="18"/>
+          <w:shd w:val="clear" w:color="auto" w:fill="FFFFFF"/>
+        </w:rPr>
+        <w:t xml:space="preserve"> </w:t>
+      </w:r>
+      <w:proofErr w:type="spellStart"/>
+      <w:r>
+        <w:rPr>
+          <w:rFonts w:ascii="Segoe UI" w:hAnsi="Segoe UI" w:cs="Segoe UI"/>
+          <w:strike/>
+          <w:sz w:val="18"/>
+          <w:szCs w:val="18"/>
           <w:shd w:val="clear" w:color="auto" w:fill="FFFFFF"/>
         </w:rPr>
         <w:t>importation</w:t>
@@ -1165,6 +1208,8 @@
         <w:rPr>
           <w:rFonts w:ascii="Segoe UI" w:hAnsi="Segoe UI" w:cs="Segoe UI"/>
           <w:strike/>
+          <w:sz w:val="18"/>
+          <w:szCs w:val="18"/>
           <w:shd w:val="clear" w:color="auto" w:fill="FFFFFF"/>
         </w:rPr>
         <w:t xml:space="preserve"> könnt ihr von mir aus drinnen lassen; aber das </w:t>
@@ -1174,6 +1219,8 @@
         <w:rPr>
           <w:rFonts w:ascii="Segoe UI" w:hAnsi="Segoe UI" w:cs="Segoe UI"/>
           <w:strike/>
+          <w:sz w:val="18"/>
+          <w:szCs w:val="18"/>
           <w:shd w:val="clear" w:color="auto" w:fill="FFFFFF"/>
         </w:rPr>
         <w:t>install.packages</w:t>
@@ -1183,14 +1230,18 @@
         <w:rPr>
           <w:rFonts w:ascii="Segoe UI" w:hAnsi="Segoe UI" w:cs="Segoe UI"/>
           <w:strike/>
-          <w:shd w:val="clear" w:color="auto" w:fill="FFFFFF"/>
-        </w:rPr>
-        <w:t xml:space="preserve"> </w:t>
-      </w:r>
-      <w:r>
-        <w:rPr>
-          <w:rFonts w:ascii="Segoe UI" w:hAnsi="Segoe UI" w:cs="Segoe UI"/>
-          <w:strike/>
+          <w:sz w:val="18"/>
+          <w:szCs w:val="18"/>
+          <w:shd w:val="clear" w:color="auto" w:fill="FFFFFF"/>
+        </w:rPr>
+        <w:t xml:space="preserve"> </w:t>
+      </w:r>
+      <w:r>
+        <w:rPr>
+          <w:rFonts w:ascii="Segoe UI" w:hAnsi="Segoe UI" w:cs="Segoe UI"/>
+          <w:strike/>
+          <w:sz w:val="18"/>
+          <w:szCs w:val="18"/>
           <w:shd w:val="clear" w:color="auto" w:fill="FFFFFF"/>
         </w:rPr>
         <w:sym w:font="Wingdings" w:char="F0E0"/>
@@ -1199,6 +1250,8 @@
         <w:rPr>
           <w:rFonts w:ascii="Segoe UI" w:hAnsi="Segoe UI" w:cs="Segoe UI"/>
           <w:strike/>
+          <w:sz w:val="18"/>
+          <w:szCs w:val="18"/>
           <w:shd w:val="clear" w:color="auto" w:fill="FFFFFF"/>
         </w:rPr>
         <w:t xml:space="preserve"> die </w:t>
@@ -1208,6 +1261,8 @@
         <w:rPr>
           <w:rFonts w:ascii="Segoe UI" w:hAnsi="Segoe UI" w:cs="Segoe UI"/>
           <w:strike/>
+          <w:sz w:val="18"/>
+          <w:szCs w:val="18"/>
           <w:shd w:val="clear" w:color="auto" w:fill="FFFFFF"/>
         </w:rPr>
         <w:t>Section</w:t>
@@ -1217,6 +1272,8 @@
         <w:rPr>
           <w:rFonts w:ascii="Segoe UI" w:hAnsi="Segoe UI" w:cs="Segoe UI"/>
           <w:strike/>
+          <w:sz w:val="18"/>
+          <w:szCs w:val="18"/>
           <w:shd w:val="clear" w:color="auto" w:fill="FFFFFF"/>
         </w:rPr>
         <w:t xml:space="preserve"> würde ich ganz einen </w:t>
@@ -1226,6 +1283,8 @@
         <w:rPr>
           <w:rFonts w:ascii="Segoe UI" w:hAnsi="Segoe UI" w:cs="Segoe UI"/>
           <w:strike/>
+          <w:sz w:val="18"/>
+          <w:szCs w:val="18"/>
           <w:shd w:val="clear" w:color="auto" w:fill="FFFFFF"/>
         </w:rPr>
         <w:t>einen</w:t>
@@ -1235,6 +1294,8 @@
         <w:rPr>
           <w:rFonts w:ascii="Segoe UI" w:hAnsi="Segoe UI" w:cs="Segoe UI"/>
           <w:strike/>
+          <w:sz w:val="18"/>
+          <w:szCs w:val="18"/>
           <w:shd w:val="clear" w:color="auto" w:fill="FFFFFF"/>
         </w:rPr>
         <w:t xml:space="preserve"> eigenen </w:t>
@@ -1244,6 +1305,8 @@
         <w:rPr>
           <w:rFonts w:ascii="Segoe UI" w:hAnsi="Segoe UI" w:cs="Segoe UI"/>
           <w:strike/>
+          <w:sz w:val="18"/>
+          <w:szCs w:val="18"/>
           <w:shd w:val="clear" w:color="auto" w:fill="FFFFFF"/>
         </w:rPr>
         <w:t>Codejunk</w:t>
@@ -1253,6 +1316,8 @@
         <w:rPr>
           <w:rFonts w:ascii="Segoe UI" w:hAnsi="Segoe UI" w:cs="Segoe UI"/>
           <w:strike/>
+          <w:sz w:val="18"/>
+          <w:szCs w:val="18"/>
           <w:shd w:val="clear" w:color="auto" w:fill="FFFFFF"/>
         </w:rPr>
         <w:t xml:space="preserve"> geben, den ihr dann einfach ausblendet, weil sonst wird das super viel </w:t>
@@ -1261,6 +1326,8 @@
         <w:rPr>
           <w:rFonts w:ascii="Segoe UI" w:hAnsi="Segoe UI" w:cs="Segoe UI"/>
           <w:strike/>
+          <w:sz w:val="18"/>
+          <w:szCs w:val="18"/>
           <w:shd w:val="clear" w:color="auto" w:fill="FFFFFF"/>
         </w:rPr>
         <w:sym w:font="Wingdings" w:char="F0E0"/>
@@ -1269,6 +1336,8 @@
         <w:rPr>
           <w:rFonts w:ascii="Segoe UI" w:hAnsi="Segoe UI" w:cs="Segoe UI"/>
           <w:strike/>
+          <w:sz w:val="18"/>
+          <w:szCs w:val="18"/>
           <w:shd w:val="clear" w:color="auto" w:fill="FFFFFF"/>
         </w:rPr>
         <w:t xml:space="preserve"> bei den Libraries kann man </w:t>
@@ -1278,6 +1347,8 @@
         <w:rPr>
           <w:rFonts w:ascii="Segoe UI" w:hAnsi="Segoe UI" w:cs="Segoe UI"/>
           <w:strike/>
+          <w:sz w:val="18"/>
+          <w:szCs w:val="18"/>
           <w:shd w:val="clear" w:color="auto" w:fill="FFFFFF"/>
         </w:rPr>
         <w:t>argumenbtieren</w:t>
@@ -1287,6 +1358,8 @@
         <w:rPr>
           <w:rFonts w:ascii="Segoe UI" w:hAnsi="Segoe UI" w:cs="Segoe UI"/>
           <w:strike/>
+          <w:sz w:val="18"/>
+          <w:szCs w:val="18"/>
           <w:shd w:val="clear" w:color="auto" w:fill="FFFFFF"/>
         </w:rPr>
         <w:t xml:space="preserve">, ob man die drinnen lässt, weil ihr viele spezielle verwendet; die Entscheidung überlasse ich auch; also von meiner Seite her könnt ihr auch die ausblenden in einem eigenen </w:t>
@@ -1296,6 +1369,8 @@
         <w:rPr>
           <w:rFonts w:ascii="Segoe UI" w:hAnsi="Segoe UI" w:cs="Segoe UI"/>
           <w:strike/>
+          <w:sz w:val="18"/>
+          <w:szCs w:val="18"/>
           <w:shd w:val="clear" w:color="auto" w:fill="FFFFFF"/>
         </w:rPr>
         <w:t>Codejunk</w:t>
@@ -1305,6 +1380,8 @@
         <w:rPr>
           <w:rFonts w:ascii="Segoe UI" w:hAnsi="Segoe UI" w:cs="Segoe UI"/>
           <w:strike/>
+          <w:sz w:val="18"/>
+          <w:szCs w:val="18"/>
           <w:shd w:val="clear" w:color="auto" w:fill="FFFFFF"/>
         </w:rPr>
         <w:t xml:space="preserve">; sodass die erste sichtbare Zeile #Setting a </w:t>
@@ -1314,6 +1391,8 @@
         <w:rPr>
           <w:rFonts w:ascii="Segoe UI" w:hAnsi="Segoe UI" w:cs="Segoe UI"/>
           <w:strike/>
+          <w:sz w:val="18"/>
+          <w:szCs w:val="18"/>
           <w:shd w:val="clear" w:color="auto" w:fill="FFFFFF"/>
         </w:rPr>
         <w:t>sys-path</w:t>
@@ -1323,6 +1402,8 @@
         <w:rPr>
           <w:rFonts w:ascii="Segoe UI" w:hAnsi="Segoe UI" w:cs="Segoe UI"/>
           <w:strike/>
+          <w:sz w:val="18"/>
+          <w:szCs w:val="18"/>
           <w:shd w:val="clear" w:color="auto" w:fill="FFFFFF"/>
         </w:rPr>
         <w:t xml:space="preserve"> wäre</w:t>
@@ -2617,31 +2698,7 @@
           <w:shd w:val="clear" w:color="auto" w:fill="FFFFFF"/>
           <w:lang w:val="en-US"/>
         </w:rPr>
-        <w:t xml:space="preserve"> </w:t>
-      </w:r>
-      <w:proofErr w:type="gramStart"/>
-      <w:r>
-        <w:rPr>
-          <w:rFonts w:ascii="Segoe UI" w:hAnsi="Segoe UI" w:cs="Segoe UI"/>
-          <w:strike/>
-          <w:sz w:val="16"/>
-          <w:szCs w:val="16"/>
-          <w:shd w:val="clear" w:color="auto" w:fill="FFFFFF"/>
-          <w:lang w:val="en-US"/>
-        </w:rPr>
-        <w:t>it</w:t>
-      </w:r>
-      <w:proofErr w:type="gramEnd"/>
-      <w:r>
-        <w:rPr>
-          <w:rFonts w:ascii="Segoe UI" w:hAnsi="Segoe UI" w:cs="Segoe UI"/>
-          <w:strike/>
-          <w:sz w:val="16"/>
-          <w:szCs w:val="16"/>
-          <w:shd w:val="clear" w:color="auto" w:fill="FFFFFF"/>
-          <w:lang w:val="en-US"/>
-        </w:rPr>
-        <w:t xml:space="preserve"> sein</w:t>
+        <w:t xml:space="preserve"> it sein</w:t>
       </w:r>
     </w:p>
     <w:p>
@@ -3130,7 +3187,6 @@
           <w:sz w:val="16"/>
           <w:szCs w:val="16"/>
         </w:rPr>
-        <w:lastRenderedPageBreak/>
         <w:t xml:space="preserve">Bei eurem optimal cluster-plot da könnt ihr ruhig die Annotation mit den Linien (also BerastCancer-1 (orange), Berast-Cancer-2 (rot) etc. was da halt unter dem Plot ist weglassen; das geht mit </w:t>
       </w:r>
       <w:proofErr w:type="spellStart"/>
@@ -3215,6 +3271,8 @@
           <w:i w:val="0"/>
           <w:iCs w:val="0"/>
           <w:strike/>
+          <w:sz w:val="18"/>
+          <w:szCs w:val="18"/>
           <w:lang w:val="en-US"/>
         </w:rPr>
       </w:pPr>
@@ -3222,6 +3280,8 @@
         <w:rPr>
           <w:rFonts w:ascii="Segoe UI" w:hAnsi="Segoe UI" w:cs="Segoe UI"/>
           <w:strike/>
+          <w:sz w:val="18"/>
+          <w:szCs w:val="18"/>
           <w:shd w:val="clear" w:color="auto" w:fill="FFFFFF"/>
           <w:lang w:val="en-US"/>
         </w:rPr>
@@ -3232,6 +3292,8 @@
           <w:rStyle w:val="Hervorhebung"/>
           <w:rFonts w:ascii="Segoe UI" w:hAnsi="Segoe UI" w:cs="Segoe UI"/>
           <w:strike/>
+          <w:sz w:val="18"/>
+          <w:szCs w:val="18"/>
           <w:shd w:val="clear" w:color="auto" w:fill="FFFFFF"/>
           <w:lang w:val="en-US"/>
         </w:rPr>
@@ -3243,6 +3305,8 @@
           <w:rStyle w:val="Hervorhebung"/>
           <w:rFonts w:ascii="Segoe UI" w:hAnsi="Segoe UI" w:cs="Segoe UI"/>
           <w:strike/>
+          <w:sz w:val="18"/>
+          <w:szCs w:val="18"/>
           <w:shd w:val="clear" w:color="auto" w:fill="FFFFFF"/>
           <w:lang w:val="en-US"/>
         </w:rPr>
@@ -3254,6 +3318,8 @@
           <w:rStyle w:val="Hervorhebung"/>
           <w:rFonts w:ascii="Segoe UI" w:hAnsi="Segoe UI" w:cs="Segoe UI"/>
           <w:strike/>
+          <w:sz w:val="18"/>
+          <w:szCs w:val="18"/>
           <w:shd w:val="clear" w:color="auto" w:fill="FFFFFF"/>
           <w:lang w:val="en-US"/>
         </w:rPr>
@@ -3265,6 +3331,8 @@
           <w:rStyle w:val="Hervorhebung"/>
           <w:rFonts w:ascii="Segoe UI" w:hAnsi="Segoe UI" w:cs="Segoe UI"/>
           <w:strike/>
+          <w:sz w:val="18"/>
+          <w:szCs w:val="18"/>
           <w:shd w:val="clear" w:color="auto" w:fill="FFFFFF"/>
           <w:lang w:val="en-US"/>
         </w:rPr>
@@ -3276,6 +3344,8 @@
           <w:rStyle w:val="Hervorhebung"/>
           <w:rFonts w:ascii="Segoe UI" w:hAnsi="Segoe UI" w:cs="Segoe UI"/>
           <w:strike/>
+          <w:sz w:val="18"/>
+          <w:szCs w:val="18"/>
           <w:shd w:val="clear" w:color="auto" w:fill="FFFFFF"/>
           <w:lang w:val="en-US"/>
         </w:rPr>
@@ -3285,6 +3355,8 @@
         <w:rPr>
           <w:rFonts w:ascii="Segoe UI" w:hAnsi="Segoe UI" w:cs="Segoe UI"/>
           <w:strike/>
+          <w:sz w:val="18"/>
+          <w:szCs w:val="18"/>
           <w:shd w:val="clear" w:color="auto" w:fill="FFFFFF"/>
           <w:lang w:val="en-US"/>
         </w:rPr>
@@ -3295,6 +3367,8 @@
           <w:rStyle w:val="Hervorhebung"/>
           <w:rFonts w:ascii="Segoe UI" w:hAnsi="Segoe UI" w:cs="Segoe UI"/>
           <w:strike/>
+          <w:sz w:val="18"/>
+          <w:szCs w:val="18"/>
           <w:shd w:val="clear" w:color="auto" w:fill="FFFFFF"/>
           <w:lang w:val="en-US"/>
         </w:rPr>
@@ -3306,6 +3380,8 @@
           <w:rStyle w:val="Hervorhebung"/>
           <w:rFonts w:ascii="Segoe UI" w:hAnsi="Segoe UI" w:cs="Segoe UI"/>
           <w:strike/>
+          <w:sz w:val="18"/>
+          <w:szCs w:val="18"/>
           <w:shd w:val="clear" w:color="auto" w:fill="FFFFFF"/>
           <w:lang w:val="en-US"/>
         </w:rPr>
@@ -3317,6 +3393,8 @@
           <w:rStyle w:val="Hervorhebung"/>
           <w:rFonts w:ascii="Segoe UI" w:hAnsi="Segoe UI" w:cs="Segoe UI"/>
           <w:strike/>
+          <w:sz w:val="18"/>
+          <w:szCs w:val="18"/>
           <w:shd w:val="clear" w:color="auto" w:fill="FFFFFF"/>
           <w:lang w:val="en-US"/>
         </w:rPr>
@@ -3327,6 +3405,8 @@
           <w:rStyle w:val="Hervorhebung"/>
           <w:rFonts w:ascii="Segoe UI" w:hAnsi="Segoe UI" w:cs="Segoe UI"/>
           <w:strike/>
+          <w:sz w:val="18"/>
+          <w:szCs w:val="18"/>
           <w:shd w:val="clear" w:color="auto" w:fill="FFFFFF"/>
         </w:rPr>
         <w:t xml:space="preserve">i </w:t>
@@ -3337,6 +3417,8 @@
           <w:rStyle w:val="Hervorhebung"/>
           <w:rFonts w:ascii="Segoe UI" w:hAnsi="Segoe UI" w:cs="Segoe UI"/>
           <w:strike/>
+          <w:sz w:val="18"/>
+          <w:szCs w:val="18"/>
           <w:shd w:val="clear" w:color="auto" w:fill="FFFFFF"/>
         </w:rPr>
         <w:t>already</w:t>
@@ -3347,6 +3429,8 @@
           <w:rStyle w:val="Hervorhebung"/>
           <w:rFonts w:ascii="Segoe UI" w:hAnsi="Segoe UI" w:cs="Segoe UI"/>
           <w:strike/>
+          <w:sz w:val="18"/>
+          <w:szCs w:val="18"/>
           <w:shd w:val="clear" w:color="auto" w:fill="FFFFFF"/>
         </w:rPr>
         <w:t xml:space="preserve"> </w:t>
@@ -3357,6 +3441,8 @@
           <w:rStyle w:val="Hervorhebung"/>
           <w:rFonts w:ascii="Segoe UI" w:hAnsi="Segoe UI" w:cs="Segoe UI"/>
           <w:strike/>
+          <w:sz w:val="18"/>
+          <w:szCs w:val="18"/>
           <w:shd w:val="clear" w:color="auto" w:fill="FFFFFF"/>
         </w:rPr>
         <w:t>discarded</w:t>
@@ -3367,6 +3453,8 @@
           <w:rStyle w:val="Hervorhebung"/>
           <w:rFonts w:ascii="Segoe UI" w:hAnsi="Segoe UI" w:cs="Segoe UI"/>
           <w:strike/>
+          <w:sz w:val="18"/>
+          <w:szCs w:val="18"/>
           <w:shd w:val="clear" w:color="auto" w:fill="FFFFFF"/>
         </w:rPr>
         <w:t xml:space="preserve"> </w:t>
@@ -3377,6 +3465,8 @@
           <w:rStyle w:val="Hervorhebung"/>
           <w:rFonts w:ascii="Segoe UI" w:hAnsi="Segoe UI" w:cs="Segoe UI"/>
           <w:strike/>
+          <w:sz w:val="18"/>
+          <w:szCs w:val="18"/>
           <w:shd w:val="clear" w:color="auto" w:fill="FFFFFF"/>
         </w:rPr>
         <w:t>most</w:t>
@@ -3387,6 +3477,8 @@
           <w:rStyle w:val="Hervorhebung"/>
           <w:rFonts w:ascii="Segoe UI" w:hAnsi="Segoe UI" w:cs="Segoe UI"/>
           <w:strike/>
+          <w:sz w:val="18"/>
+          <w:szCs w:val="18"/>
           <w:shd w:val="clear" w:color="auto" w:fill="FFFFFF"/>
         </w:rPr>
         <w:t xml:space="preserve"> </w:t>
@@ -3397,6 +3489,8 @@
           <w:rStyle w:val="Hervorhebung"/>
           <w:rFonts w:ascii="Segoe UI" w:hAnsi="Segoe UI" w:cs="Segoe UI"/>
           <w:strike/>
+          <w:sz w:val="18"/>
+          <w:szCs w:val="18"/>
           <w:shd w:val="clear" w:color="auto" w:fill="FFFFFF"/>
         </w:rPr>
         <w:t>of</w:t>
@@ -3407,6 +3501,8 @@
           <w:rStyle w:val="Hervorhebung"/>
           <w:rFonts w:ascii="Segoe UI" w:hAnsi="Segoe UI" w:cs="Segoe UI"/>
           <w:strike/>
+          <w:sz w:val="18"/>
+          <w:szCs w:val="18"/>
           <w:shd w:val="clear" w:color="auto" w:fill="FFFFFF"/>
         </w:rPr>
         <w:t xml:space="preserve"> </w:t>
@@ -3417,6 +3513,8 @@
           <w:rStyle w:val="Hervorhebung"/>
           <w:rFonts w:ascii="Segoe UI" w:hAnsi="Segoe UI" w:cs="Segoe UI"/>
           <w:strike/>
+          <w:sz w:val="18"/>
+          <w:szCs w:val="18"/>
           <w:shd w:val="clear" w:color="auto" w:fill="FFFFFF"/>
         </w:rPr>
         <w:t>the</w:t>
@@ -3427,6 +3525,8 @@
           <w:rStyle w:val="Hervorhebung"/>
           <w:rFonts w:ascii="Segoe UI" w:hAnsi="Segoe UI" w:cs="Segoe UI"/>
           <w:strike/>
+          <w:sz w:val="18"/>
+          <w:szCs w:val="18"/>
           <w:shd w:val="clear" w:color="auto" w:fill="FFFFFF"/>
         </w:rPr>
         <w:t xml:space="preserve"> </w:t>
@@ -3437,6 +3537,8 @@
           <w:rStyle w:val="Hervorhebung"/>
           <w:rFonts w:ascii="Segoe UI" w:hAnsi="Segoe UI" w:cs="Segoe UI"/>
           <w:strike/>
+          <w:sz w:val="18"/>
+          <w:szCs w:val="18"/>
           <w:shd w:val="clear" w:color="auto" w:fill="FFFFFF"/>
         </w:rPr>
         <w:t>exploratory</w:t>
@@ -3447,6 +3549,8 @@
           <w:rStyle w:val="Hervorhebung"/>
           <w:rFonts w:ascii="Segoe UI" w:hAnsi="Segoe UI" w:cs="Segoe UI"/>
           <w:strike/>
+          <w:sz w:val="18"/>
+          <w:szCs w:val="18"/>
           <w:shd w:val="clear" w:color="auto" w:fill="FFFFFF"/>
         </w:rPr>
         <w:t xml:space="preserve"> </w:t>
@@ -3457,6 +3561,8 @@
           <w:rStyle w:val="Hervorhebung"/>
           <w:rFonts w:ascii="Segoe UI" w:hAnsi="Segoe UI" w:cs="Segoe UI"/>
           <w:strike/>
+          <w:sz w:val="18"/>
+          <w:szCs w:val="18"/>
           <w:shd w:val="clear" w:color="auto" w:fill="FFFFFF"/>
         </w:rPr>
         <w:t>stuff</w:t>
@@ -3467,6 +3573,8 @@
           <w:rStyle w:val="Hervorhebung"/>
           <w:rFonts w:ascii="Segoe UI" w:hAnsi="Segoe UI" w:cs="Segoe UI"/>
           <w:strike/>
+          <w:sz w:val="18"/>
+          <w:szCs w:val="18"/>
           <w:shd w:val="clear" w:color="auto" w:fill="FFFFFF"/>
         </w:rPr>
         <w:t>.</w:t>
@@ -3481,14 +3589,19 @@
         </w:numPr>
         <w:rPr>
           <w:strike/>
+          <w:sz w:val="18"/>
+          <w:szCs w:val="18"/>
         </w:rPr>
       </w:pPr>
       <w:r>
         <w:rPr>
           <w:rFonts w:ascii="Segoe UI" w:hAnsi="Segoe UI" w:cs="Segoe UI"/>
           <w:strike/>
-          <w:shd w:val="clear" w:color="auto" w:fill="FFFFFF"/>
-        </w:rPr>
+          <w:sz w:val="18"/>
+          <w:szCs w:val="18"/>
+          <w:shd w:val="clear" w:color="auto" w:fill="FFFFFF"/>
+        </w:rPr>
+        <w:lastRenderedPageBreak/>
         <w:t xml:space="preserve">Kommentare bei </w:t>
       </w:r>
       <w:proofErr w:type="spellStart"/>
@@ -3496,6 +3609,8 @@
         <w:rPr>
           <w:rFonts w:ascii="Segoe UI" w:hAnsi="Segoe UI" w:cs="Segoe UI"/>
           <w:strike/>
+          <w:sz w:val="18"/>
+          <w:szCs w:val="18"/>
           <w:shd w:val="clear" w:color="auto" w:fill="FFFFFF"/>
         </w:rPr>
         <w:t>Preperation</w:t>
@@ -3505,15 +3620,19 @@
         <w:rPr>
           <w:rFonts w:ascii="Segoe UI" w:hAnsi="Segoe UI" w:cs="Segoe UI"/>
           <w:strike/>
-          <w:shd w:val="clear" w:color="auto" w:fill="FFFFFF"/>
-        </w:rPr>
-        <w:t xml:space="preserve"> </w:t>
-      </w:r>
-      <w:proofErr w:type="spellStart"/>
-      <w:r>
-        <w:rPr>
-          <w:rFonts w:ascii="Segoe UI" w:hAnsi="Segoe UI" w:cs="Segoe UI"/>
-          <w:strike/>
+          <w:sz w:val="18"/>
+          <w:szCs w:val="18"/>
+          <w:shd w:val="clear" w:color="auto" w:fill="FFFFFF"/>
+        </w:rPr>
+        <w:t xml:space="preserve"> </w:t>
+      </w:r>
+      <w:proofErr w:type="spellStart"/>
+      <w:r>
+        <w:rPr>
+          <w:rFonts w:ascii="Segoe UI" w:hAnsi="Segoe UI" w:cs="Segoe UI"/>
+          <w:strike/>
+          <w:sz w:val="18"/>
+          <w:szCs w:val="18"/>
           <w:shd w:val="clear" w:color="auto" w:fill="FFFFFF"/>
         </w:rPr>
         <w:t>of</w:t>
@@ -3523,15 +3642,19 @@
         <w:rPr>
           <w:rFonts w:ascii="Segoe UI" w:hAnsi="Segoe UI" w:cs="Segoe UI"/>
           <w:strike/>
-          <w:shd w:val="clear" w:color="auto" w:fill="FFFFFF"/>
-        </w:rPr>
-        <w:t xml:space="preserve"> </w:t>
-      </w:r>
-      <w:proofErr w:type="spellStart"/>
-      <w:r>
-        <w:rPr>
-          <w:rFonts w:ascii="Segoe UI" w:hAnsi="Segoe UI" w:cs="Segoe UI"/>
-          <w:strike/>
+          <w:sz w:val="18"/>
+          <w:szCs w:val="18"/>
+          <w:shd w:val="clear" w:color="auto" w:fill="FFFFFF"/>
+        </w:rPr>
+        <w:t xml:space="preserve"> </w:t>
+      </w:r>
+      <w:proofErr w:type="spellStart"/>
+      <w:r>
+        <w:rPr>
+          <w:rFonts w:ascii="Segoe UI" w:hAnsi="Segoe UI" w:cs="Segoe UI"/>
+          <w:strike/>
+          <w:sz w:val="18"/>
+          <w:szCs w:val="18"/>
           <w:shd w:val="clear" w:color="auto" w:fill="FFFFFF"/>
         </w:rPr>
         <w:t>the</w:t>
@@ -3541,15 +3664,19 @@
         <w:rPr>
           <w:rFonts w:ascii="Segoe UI" w:hAnsi="Segoe UI" w:cs="Segoe UI"/>
           <w:strike/>
-          <w:shd w:val="clear" w:color="auto" w:fill="FFFFFF"/>
-        </w:rPr>
-        <w:t xml:space="preserve"> </w:t>
-      </w:r>
-      <w:proofErr w:type="spellStart"/>
-      <w:r>
-        <w:rPr>
-          <w:rFonts w:ascii="Segoe UI" w:hAnsi="Segoe UI" w:cs="Segoe UI"/>
-          <w:strike/>
+          <w:sz w:val="18"/>
+          <w:szCs w:val="18"/>
+          <w:shd w:val="clear" w:color="auto" w:fill="FFFFFF"/>
+        </w:rPr>
+        <w:t xml:space="preserve"> </w:t>
+      </w:r>
+      <w:proofErr w:type="spellStart"/>
+      <w:r>
+        <w:rPr>
+          <w:rFonts w:ascii="Segoe UI" w:hAnsi="Segoe UI" w:cs="Segoe UI"/>
+          <w:strike/>
+          <w:sz w:val="18"/>
+          <w:szCs w:val="18"/>
           <w:shd w:val="clear" w:color="auto" w:fill="FFFFFF"/>
         </w:rPr>
         <w:t>data</w:t>
@@ -3559,6 +3686,8 @@
         <w:rPr>
           <w:rFonts w:ascii="Segoe UI" w:hAnsi="Segoe UI" w:cs="Segoe UI"/>
           <w:strike/>
+          <w:sz w:val="18"/>
+          <w:szCs w:val="18"/>
           <w:shd w:val="clear" w:color="auto" w:fill="FFFFFF"/>
         </w:rPr>
         <w:t xml:space="preserve"> and Wilcox </w:t>
@@ -3568,6 +3697,8 @@
         <w:rPr>
           <w:rFonts w:ascii="Segoe UI" w:hAnsi="Segoe UI" w:cs="Segoe UI"/>
           <w:strike/>
+          <w:sz w:val="18"/>
+          <w:szCs w:val="18"/>
           <w:shd w:val="clear" w:color="auto" w:fill="FFFFFF"/>
         </w:rPr>
         <w:t>performance</w:t>
@@ -3577,6 +3708,8 @@
         <w:rPr>
           <w:rFonts w:ascii="Segoe UI" w:hAnsi="Segoe UI" w:cs="Segoe UI"/>
           <w:strike/>
+          <w:sz w:val="18"/>
+          <w:szCs w:val="18"/>
           <w:shd w:val="clear" w:color="auto" w:fill="FFFFFF"/>
         </w:rPr>
         <w:t xml:space="preserve"> nicht einheitlich zu vorhin</w:t>
@@ -5117,7 +5250,6 @@
           <w:shd w:val="clear" w:color="auto" w:fill="FFFFFF"/>
           <w:lang w:val="en-US"/>
         </w:rPr>
-        <w:lastRenderedPageBreak/>
         <w:t xml:space="preserve">If this equation is fulfilled, the model is supposed to be </w:t>
       </w:r>
       <w:proofErr w:type="gramStart"/>
@@ -5470,6 +5602,7 @@
           <w:shd w:val="clear" w:color="auto" w:fill="FFFFFF"/>
           <w:lang w:val="en-US"/>
         </w:rPr>
+        <w:lastRenderedPageBreak/>
         <w:t xml:space="preserve"> Overall, it must however be noted that although </w:t>
       </w:r>
       <w:r>

--- a/Feedback_Gruppe04.docx
+++ b/Feedback_Gruppe04.docx
@@ -1026,8 +1026,6 @@
         </w:rPr>
         <w:t>habt</w:t>
       </w:r>
-      <w:bookmarkStart w:id="0" w:name="_GoBack"/>
-      <w:bookmarkEnd w:id="0"/>
       <w:proofErr w:type="spellEnd"/>
       <w:r>
         <w:rPr>
@@ -3235,27 +3233,62 @@
           <w:ilvl w:val="0"/>
           <w:numId w:val="1"/>
         </w:numPr>
+        <w:rPr>
+          <w:strike/>
+          <w:sz w:val="16"/>
+          <w:szCs w:val="16"/>
+        </w:rPr>
       </w:pPr>
       <w:r>
+        <w:rPr>
+          <w:strike/>
+          <w:sz w:val="16"/>
+          <w:szCs w:val="16"/>
+        </w:rPr>
         <w:t xml:space="preserve">2 </w:t>
       </w:r>
       <w:proofErr w:type="spellStart"/>
       <w:r>
+        <w:rPr>
+          <w:strike/>
+          <w:sz w:val="16"/>
+          <w:szCs w:val="16"/>
+        </w:rPr>
         <w:t>wss</w:t>
       </w:r>
       <w:proofErr w:type="spellEnd"/>
       <w:r>
-        <w:t xml:space="preserve"> </w:t>
-      </w:r>
-      <w:proofErr w:type="spellStart"/>
-      <w:r>
+        <w:rPr>
+          <w:strike/>
+          <w:sz w:val="16"/>
+          <w:szCs w:val="16"/>
+        </w:rPr>
+        <w:t xml:space="preserve"> </w:t>
+      </w:r>
+      <w:proofErr w:type="spellStart"/>
+      <w:r>
+        <w:rPr>
+          <w:strike/>
+          <w:sz w:val="16"/>
+          <w:szCs w:val="16"/>
+        </w:rPr>
         <w:t>plots</w:t>
       </w:r>
       <w:proofErr w:type="spellEnd"/>
       <w:r>
+        <w:rPr>
+          <w:strike/>
+          <w:sz w:val="16"/>
+          <w:szCs w:val="16"/>
+        </w:rPr>
         <w:t xml:space="preserve"> fände ich nicht nötig; sucht euch einen aus </w:t>
       </w:r>
       <w:r>
+        <w:rPr>
+          <w:strike/>
+          <w:sz w:val="16"/>
+          <w:szCs w:val="16"/>
+        </w:rPr>
         <w:sym w:font="Wingdings" w:char="F04A"/>
       </w:r>
     </w:p>
@@ -3271,8 +3304,8 @@
           <w:i w:val="0"/>
           <w:iCs w:val="0"/>
           <w:strike/>
-          <w:sz w:val="18"/>
-          <w:szCs w:val="18"/>
+          <w:sz w:val="14"/>
+          <w:szCs w:val="14"/>
           <w:lang w:val="en-US"/>
         </w:rPr>
       </w:pPr>
@@ -3280,8 +3313,8 @@
         <w:rPr>
           <w:rFonts w:ascii="Segoe UI" w:hAnsi="Segoe UI" w:cs="Segoe UI"/>
           <w:strike/>
-          <w:sz w:val="18"/>
-          <w:szCs w:val="18"/>
+          <w:sz w:val="14"/>
+          <w:szCs w:val="14"/>
           <w:shd w:val="clear" w:color="auto" w:fill="FFFFFF"/>
           <w:lang w:val="en-US"/>
         </w:rPr>
@@ -3292,8 +3325,8 @@
           <w:rStyle w:val="Hervorhebung"/>
           <w:rFonts w:ascii="Segoe UI" w:hAnsi="Segoe UI" w:cs="Segoe UI"/>
           <w:strike/>
-          <w:sz w:val="18"/>
-          <w:szCs w:val="18"/>
+          <w:sz w:val="14"/>
+          <w:szCs w:val="14"/>
           <w:shd w:val="clear" w:color="auto" w:fill="FFFFFF"/>
           <w:lang w:val="en-US"/>
         </w:rPr>
@@ -3305,8 +3338,8 @@
           <w:rStyle w:val="Hervorhebung"/>
           <w:rFonts w:ascii="Segoe UI" w:hAnsi="Segoe UI" w:cs="Segoe UI"/>
           <w:strike/>
-          <w:sz w:val="18"/>
-          <w:szCs w:val="18"/>
+          <w:sz w:val="14"/>
+          <w:szCs w:val="14"/>
           <w:shd w:val="clear" w:color="auto" w:fill="FFFFFF"/>
           <w:lang w:val="en-US"/>
         </w:rPr>
@@ -3318,8 +3351,8 @@
           <w:rStyle w:val="Hervorhebung"/>
           <w:rFonts w:ascii="Segoe UI" w:hAnsi="Segoe UI" w:cs="Segoe UI"/>
           <w:strike/>
-          <w:sz w:val="18"/>
-          <w:szCs w:val="18"/>
+          <w:sz w:val="14"/>
+          <w:szCs w:val="14"/>
           <w:shd w:val="clear" w:color="auto" w:fill="FFFFFF"/>
           <w:lang w:val="en-US"/>
         </w:rPr>
@@ -3331,8 +3364,8 @@
           <w:rStyle w:val="Hervorhebung"/>
           <w:rFonts w:ascii="Segoe UI" w:hAnsi="Segoe UI" w:cs="Segoe UI"/>
           <w:strike/>
-          <w:sz w:val="18"/>
-          <w:szCs w:val="18"/>
+          <w:sz w:val="14"/>
+          <w:szCs w:val="14"/>
           <w:shd w:val="clear" w:color="auto" w:fill="FFFFFF"/>
           <w:lang w:val="en-US"/>
         </w:rPr>
@@ -3344,8 +3377,8 @@
           <w:rStyle w:val="Hervorhebung"/>
           <w:rFonts w:ascii="Segoe UI" w:hAnsi="Segoe UI" w:cs="Segoe UI"/>
           <w:strike/>
-          <w:sz w:val="18"/>
-          <w:szCs w:val="18"/>
+          <w:sz w:val="14"/>
+          <w:szCs w:val="14"/>
           <w:shd w:val="clear" w:color="auto" w:fill="FFFFFF"/>
           <w:lang w:val="en-US"/>
         </w:rPr>
@@ -3355,8 +3388,8 @@
         <w:rPr>
           <w:rFonts w:ascii="Segoe UI" w:hAnsi="Segoe UI" w:cs="Segoe UI"/>
           <w:strike/>
-          <w:sz w:val="18"/>
-          <w:szCs w:val="18"/>
+          <w:sz w:val="14"/>
+          <w:szCs w:val="14"/>
           <w:shd w:val="clear" w:color="auto" w:fill="FFFFFF"/>
           <w:lang w:val="en-US"/>
         </w:rPr>
@@ -3367,8 +3400,8 @@
           <w:rStyle w:val="Hervorhebung"/>
           <w:rFonts w:ascii="Segoe UI" w:hAnsi="Segoe UI" w:cs="Segoe UI"/>
           <w:strike/>
-          <w:sz w:val="18"/>
-          <w:szCs w:val="18"/>
+          <w:sz w:val="14"/>
+          <w:szCs w:val="14"/>
           <w:shd w:val="clear" w:color="auto" w:fill="FFFFFF"/>
           <w:lang w:val="en-US"/>
         </w:rPr>
@@ -3380,8 +3413,8 @@
           <w:rStyle w:val="Hervorhebung"/>
           <w:rFonts w:ascii="Segoe UI" w:hAnsi="Segoe UI" w:cs="Segoe UI"/>
           <w:strike/>
-          <w:sz w:val="18"/>
-          <w:szCs w:val="18"/>
+          <w:sz w:val="14"/>
+          <w:szCs w:val="14"/>
           <w:shd w:val="clear" w:color="auto" w:fill="FFFFFF"/>
           <w:lang w:val="en-US"/>
         </w:rPr>
@@ -3393,8 +3426,8 @@
           <w:rStyle w:val="Hervorhebung"/>
           <w:rFonts w:ascii="Segoe UI" w:hAnsi="Segoe UI" w:cs="Segoe UI"/>
           <w:strike/>
-          <w:sz w:val="18"/>
-          <w:szCs w:val="18"/>
+          <w:sz w:val="14"/>
+          <w:szCs w:val="14"/>
           <w:shd w:val="clear" w:color="auto" w:fill="FFFFFF"/>
           <w:lang w:val="en-US"/>
         </w:rPr>
@@ -3405,8 +3438,8 @@
           <w:rStyle w:val="Hervorhebung"/>
           <w:rFonts w:ascii="Segoe UI" w:hAnsi="Segoe UI" w:cs="Segoe UI"/>
           <w:strike/>
-          <w:sz w:val="18"/>
-          <w:szCs w:val="18"/>
+          <w:sz w:val="14"/>
+          <w:szCs w:val="14"/>
           <w:shd w:val="clear" w:color="auto" w:fill="FFFFFF"/>
         </w:rPr>
         <w:t xml:space="preserve">i </w:t>
@@ -3417,8 +3450,8 @@
           <w:rStyle w:val="Hervorhebung"/>
           <w:rFonts w:ascii="Segoe UI" w:hAnsi="Segoe UI" w:cs="Segoe UI"/>
           <w:strike/>
-          <w:sz w:val="18"/>
-          <w:szCs w:val="18"/>
+          <w:sz w:val="14"/>
+          <w:szCs w:val="14"/>
           <w:shd w:val="clear" w:color="auto" w:fill="FFFFFF"/>
         </w:rPr>
         <w:t>already</w:t>
@@ -3429,8 +3462,8 @@
           <w:rStyle w:val="Hervorhebung"/>
           <w:rFonts w:ascii="Segoe UI" w:hAnsi="Segoe UI" w:cs="Segoe UI"/>
           <w:strike/>
-          <w:sz w:val="18"/>
-          <w:szCs w:val="18"/>
+          <w:sz w:val="14"/>
+          <w:szCs w:val="14"/>
           <w:shd w:val="clear" w:color="auto" w:fill="FFFFFF"/>
         </w:rPr>
         <w:t xml:space="preserve"> </w:t>
@@ -3441,8 +3474,8 @@
           <w:rStyle w:val="Hervorhebung"/>
           <w:rFonts w:ascii="Segoe UI" w:hAnsi="Segoe UI" w:cs="Segoe UI"/>
           <w:strike/>
-          <w:sz w:val="18"/>
-          <w:szCs w:val="18"/>
+          <w:sz w:val="14"/>
+          <w:szCs w:val="14"/>
           <w:shd w:val="clear" w:color="auto" w:fill="FFFFFF"/>
         </w:rPr>
         <w:t>discarded</w:t>
@@ -3453,8 +3486,8 @@
           <w:rStyle w:val="Hervorhebung"/>
           <w:rFonts w:ascii="Segoe UI" w:hAnsi="Segoe UI" w:cs="Segoe UI"/>
           <w:strike/>
-          <w:sz w:val="18"/>
-          <w:szCs w:val="18"/>
+          <w:sz w:val="14"/>
+          <w:szCs w:val="14"/>
           <w:shd w:val="clear" w:color="auto" w:fill="FFFFFF"/>
         </w:rPr>
         <w:t xml:space="preserve"> </w:t>
@@ -3465,8 +3498,8 @@
           <w:rStyle w:val="Hervorhebung"/>
           <w:rFonts w:ascii="Segoe UI" w:hAnsi="Segoe UI" w:cs="Segoe UI"/>
           <w:strike/>
-          <w:sz w:val="18"/>
-          <w:szCs w:val="18"/>
+          <w:sz w:val="14"/>
+          <w:szCs w:val="14"/>
           <w:shd w:val="clear" w:color="auto" w:fill="FFFFFF"/>
         </w:rPr>
         <w:t>most</w:t>
@@ -3477,8 +3510,8 @@
           <w:rStyle w:val="Hervorhebung"/>
           <w:rFonts w:ascii="Segoe UI" w:hAnsi="Segoe UI" w:cs="Segoe UI"/>
           <w:strike/>
-          <w:sz w:val="18"/>
-          <w:szCs w:val="18"/>
+          <w:sz w:val="14"/>
+          <w:szCs w:val="14"/>
           <w:shd w:val="clear" w:color="auto" w:fill="FFFFFF"/>
         </w:rPr>
         <w:t xml:space="preserve"> </w:t>
@@ -3489,8 +3522,8 @@
           <w:rStyle w:val="Hervorhebung"/>
           <w:rFonts w:ascii="Segoe UI" w:hAnsi="Segoe UI" w:cs="Segoe UI"/>
           <w:strike/>
-          <w:sz w:val="18"/>
-          <w:szCs w:val="18"/>
+          <w:sz w:val="14"/>
+          <w:szCs w:val="14"/>
           <w:shd w:val="clear" w:color="auto" w:fill="FFFFFF"/>
         </w:rPr>
         <w:t>of</w:t>
@@ -3501,8 +3534,8 @@
           <w:rStyle w:val="Hervorhebung"/>
           <w:rFonts w:ascii="Segoe UI" w:hAnsi="Segoe UI" w:cs="Segoe UI"/>
           <w:strike/>
-          <w:sz w:val="18"/>
-          <w:szCs w:val="18"/>
+          <w:sz w:val="14"/>
+          <w:szCs w:val="14"/>
           <w:shd w:val="clear" w:color="auto" w:fill="FFFFFF"/>
         </w:rPr>
         <w:t xml:space="preserve"> </w:t>
@@ -3513,8 +3546,8 @@
           <w:rStyle w:val="Hervorhebung"/>
           <w:rFonts w:ascii="Segoe UI" w:hAnsi="Segoe UI" w:cs="Segoe UI"/>
           <w:strike/>
-          <w:sz w:val="18"/>
-          <w:szCs w:val="18"/>
+          <w:sz w:val="14"/>
+          <w:szCs w:val="14"/>
           <w:shd w:val="clear" w:color="auto" w:fill="FFFFFF"/>
         </w:rPr>
         <w:t>the</w:t>
@@ -3525,8 +3558,8 @@
           <w:rStyle w:val="Hervorhebung"/>
           <w:rFonts w:ascii="Segoe UI" w:hAnsi="Segoe UI" w:cs="Segoe UI"/>
           <w:strike/>
-          <w:sz w:val="18"/>
-          <w:szCs w:val="18"/>
+          <w:sz w:val="14"/>
+          <w:szCs w:val="14"/>
           <w:shd w:val="clear" w:color="auto" w:fill="FFFFFF"/>
         </w:rPr>
         <w:t xml:space="preserve"> </w:t>
@@ -3537,8 +3570,8 @@
           <w:rStyle w:val="Hervorhebung"/>
           <w:rFonts w:ascii="Segoe UI" w:hAnsi="Segoe UI" w:cs="Segoe UI"/>
           <w:strike/>
-          <w:sz w:val="18"/>
-          <w:szCs w:val="18"/>
+          <w:sz w:val="14"/>
+          <w:szCs w:val="14"/>
           <w:shd w:val="clear" w:color="auto" w:fill="FFFFFF"/>
         </w:rPr>
         <w:t>exploratory</w:t>
@@ -3549,8 +3582,8 @@
           <w:rStyle w:val="Hervorhebung"/>
           <w:rFonts w:ascii="Segoe UI" w:hAnsi="Segoe UI" w:cs="Segoe UI"/>
           <w:strike/>
-          <w:sz w:val="18"/>
-          <w:szCs w:val="18"/>
+          <w:sz w:val="14"/>
+          <w:szCs w:val="14"/>
           <w:shd w:val="clear" w:color="auto" w:fill="FFFFFF"/>
         </w:rPr>
         <w:t xml:space="preserve"> </w:t>
@@ -3561,8 +3594,8 @@
           <w:rStyle w:val="Hervorhebung"/>
           <w:rFonts w:ascii="Segoe UI" w:hAnsi="Segoe UI" w:cs="Segoe UI"/>
           <w:strike/>
-          <w:sz w:val="18"/>
-          <w:szCs w:val="18"/>
+          <w:sz w:val="14"/>
+          <w:szCs w:val="14"/>
           <w:shd w:val="clear" w:color="auto" w:fill="FFFFFF"/>
         </w:rPr>
         <w:t>stuff</w:t>
@@ -3573,8 +3606,8 @@
           <w:rStyle w:val="Hervorhebung"/>
           <w:rFonts w:ascii="Segoe UI" w:hAnsi="Segoe UI" w:cs="Segoe UI"/>
           <w:strike/>
-          <w:sz w:val="18"/>
-          <w:szCs w:val="18"/>
+          <w:sz w:val="14"/>
+          <w:szCs w:val="14"/>
           <w:shd w:val="clear" w:color="auto" w:fill="FFFFFF"/>
         </w:rPr>
         <w:t>.</w:t>
@@ -3589,19 +3622,18 @@
         </w:numPr>
         <w:rPr>
           <w:strike/>
-          <w:sz w:val="18"/>
-          <w:szCs w:val="18"/>
+          <w:sz w:val="14"/>
+          <w:szCs w:val="14"/>
         </w:rPr>
       </w:pPr>
       <w:r>
         <w:rPr>
           <w:rFonts w:ascii="Segoe UI" w:hAnsi="Segoe UI" w:cs="Segoe UI"/>
           <w:strike/>
-          <w:sz w:val="18"/>
-          <w:szCs w:val="18"/>
-          <w:shd w:val="clear" w:color="auto" w:fill="FFFFFF"/>
-        </w:rPr>
-        <w:lastRenderedPageBreak/>
+          <w:sz w:val="14"/>
+          <w:szCs w:val="14"/>
+          <w:shd w:val="clear" w:color="auto" w:fill="FFFFFF"/>
+        </w:rPr>
         <w:t xml:space="preserve">Kommentare bei </w:t>
       </w:r>
       <w:proofErr w:type="spellStart"/>
@@ -3609,8 +3641,8 @@
         <w:rPr>
           <w:rFonts w:ascii="Segoe UI" w:hAnsi="Segoe UI" w:cs="Segoe UI"/>
           <w:strike/>
-          <w:sz w:val="18"/>
-          <w:szCs w:val="18"/>
+          <w:sz w:val="14"/>
+          <w:szCs w:val="14"/>
           <w:shd w:val="clear" w:color="auto" w:fill="FFFFFF"/>
         </w:rPr>
         <w:t>Preperation</w:t>
@@ -3620,19 +3652,19 @@
         <w:rPr>
           <w:rFonts w:ascii="Segoe UI" w:hAnsi="Segoe UI" w:cs="Segoe UI"/>
           <w:strike/>
-          <w:sz w:val="18"/>
-          <w:szCs w:val="18"/>
-          <w:shd w:val="clear" w:color="auto" w:fill="FFFFFF"/>
-        </w:rPr>
-        <w:t xml:space="preserve"> </w:t>
-      </w:r>
-      <w:proofErr w:type="spellStart"/>
-      <w:r>
-        <w:rPr>
-          <w:rFonts w:ascii="Segoe UI" w:hAnsi="Segoe UI" w:cs="Segoe UI"/>
-          <w:strike/>
-          <w:sz w:val="18"/>
-          <w:szCs w:val="18"/>
+          <w:sz w:val="14"/>
+          <w:szCs w:val="14"/>
+          <w:shd w:val="clear" w:color="auto" w:fill="FFFFFF"/>
+        </w:rPr>
+        <w:t xml:space="preserve"> </w:t>
+      </w:r>
+      <w:proofErr w:type="spellStart"/>
+      <w:r>
+        <w:rPr>
+          <w:rFonts w:ascii="Segoe UI" w:hAnsi="Segoe UI" w:cs="Segoe UI"/>
+          <w:strike/>
+          <w:sz w:val="14"/>
+          <w:szCs w:val="14"/>
           <w:shd w:val="clear" w:color="auto" w:fill="FFFFFF"/>
         </w:rPr>
         <w:t>of</w:t>
@@ -3642,19 +3674,19 @@
         <w:rPr>
           <w:rFonts w:ascii="Segoe UI" w:hAnsi="Segoe UI" w:cs="Segoe UI"/>
           <w:strike/>
-          <w:sz w:val="18"/>
-          <w:szCs w:val="18"/>
-          <w:shd w:val="clear" w:color="auto" w:fill="FFFFFF"/>
-        </w:rPr>
-        <w:t xml:space="preserve"> </w:t>
-      </w:r>
-      <w:proofErr w:type="spellStart"/>
-      <w:r>
-        <w:rPr>
-          <w:rFonts w:ascii="Segoe UI" w:hAnsi="Segoe UI" w:cs="Segoe UI"/>
-          <w:strike/>
-          <w:sz w:val="18"/>
-          <w:szCs w:val="18"/>
+          <w:sz w:val="14"/>
+          <w:szCs w:val="14"/>
+          <w:shd w:val="clear" w:color="auto" w:fill="FFFFFF"/>
+        </w:rPr>
+        <w:t xml:space="preserve"> </w:t>
+      </w:r>
+      <w:proofErr w:type="spellStart"/>
+      <w:r>
+        <w:rPr>
+          <w:rFonts w:ascii="Segoe UI" w:hAnsi="Segoe UI" w:cs="Segoe UI"/>
+          <w:strike/>
+          <w:sz w:val="14"/>
+          <w:szCs w:val="14"/>
           <w:shd w:val="clear" w:color="auto" w:fill="FFFFFF"/>
         </w:rPr>
         <w:t>the</w:t>
@@ -3664,19 +3696,19 @@
         <w:rPr>
           <w:rFonts w:ascii="Segoe UI" w:hAnsi="Segoe UI" w:cs="Segoe UI"/>
           <w:strike/>
-          <w:sz w:val="18"/>
-          <w:szCs w:val="18"/>
-          <w:shd w:val="clear" w:color="auto" w:fill="FFFFFF"/>
-        </w:rPr>
-        <w:t xml:space="preserve"> </w:t>
-      </w:r>
-      <w:proofErr w:type="spellStart"/>
-      <w:r>
-        <w:rPr>
-          <w:rFonts w:ascii="Segoe UI" w:hAnsi="Segoe UI" w:cs="Segoe UI"/>
-          <w:strike/>
-          <w:sz w:val="18"/>
-          <w:szCs w:val="18"/>
+          <w:sz w:val="14"/>
+          <w:szCs w:val="14"/>
+          <w:shd w:val="clear" w:color="auto" w:fill="FFFFFF"/>
+        </w:rPr>
+        <w:t xml:space="preserve"> </w:t>
+      </w:r>
+      <w:proofErr w:type="spellStart"/>
+      <w:r>
+        <w:rPr>
+          <w:rFonts w:ascii="Segoe UI" w:hAnsi="Segoe UI" w:cs="Segoe UI"/>
+          <w:strike/>
+          <w:sz w:val="14"/>
+          <w:szCs w:val="14"/>
           <w:shd w:val="clear" w:color="auto" w:fill="FFFFFF"/>
         </w:rPr>
         <w:t>data</w:t>
@@ -3686,8 +3718,8 @@
         <w:rPr>
           <w:rFonts w:ascii="Segoe UI" w:hAnsi="Segoe UI" w:cs="Segoe UI"/>
           <w:strike/>
-          <w:sz w:val="18"/>
-          <w:szCs w:val="18"/>
+          <w:sz w:val="14"/>
+          <w:szCs w:val="14"/>
           <w:shd w:val="clear" w:color="auto" w:fill="FFFFFF"/>
         </w:rPr>
         <w:t xml:space="preserve"> and Wilcox </w:t>
@@ -3697,8 +3729,8 @@
         <w:rPr>
           <w:rFonts w:ascii="Segoe UI" w:hAnsi="Segoe UI" w:cs="Segoe UI"/>
           <w:strike/>
-          <w:sz w:val="18"/>
-          <w:szCs w:val="18"/>
+          <w:sz w:val="14"/>
+          <w:szCs w:val="14"/>
           <w:shd w:val="clear" w:color="auto" w:fill="FFFFFF"/>
         </w:rPr>
         <w:t>performance</w:t>
@@ -3708,8 +3740,8 @@
         <w:rPr>
           <w:rFonts w:ascii="Segoe UI" w:hAnsi="Segoe UI" w:cs="Segoe UI"/>
           <w:strike/>
-          <w:sz w:val="18"/>
-          <w:szCs w:val="18"/>
+          <w:sz w:val="14"/>
+          <w:szCs w:val="14"/>
           <w:shd w:val="clear" w:color="auto" w:fill="FFFFFF"/>
         </w:rPr>
         <w:t xml:space="preserve"> nicht einheitlich zu vorhin</w:t>
@@ -3728,6 +3760,7 @@
           <w:rFonts w:ascii="Segoe UI" w:hAnsi="Segoe UI" w:cs="Segoe UI"/>
           <w:shd w:val="clear" w:color="auto" w:fill="FFFFFF"/>
         </w:rPr>
+        <w:lastRenderedPageBreak/>
         <w:t>Genau; wie ihr schon auf WhatsApp angemerkt habt; bitte dringend nicht alles plotten; aber das macht ihr schon</w:t>
       </w:r>
       <w:r>
@@ -3800,12 +3833,16 @@
         </w:numPr>
         <w:rPr>
           <w:strike/>
+          <w:sz w:val="16"/>
+          <w:szCs w:val="16"/>
         </w:rPr>
       </w:pPr>
       <w:r>
         <w:rPr>
           <w:rFonts w:ascii="Segoe UI" w:hAnsi="Segoe UI" w:cs="Segoe UI"/>
           <w:strike/>
+          <w:sz w:val="16"/>
+          <w:szCs w:val="16"/>
           <w:shd w:val="clear" w:color="auto" w:fill="FFFFFF"/>
         </w:rPr>
         <w:t xml:space="preserve">Im code </w:t>
@@ -3815,6 +3852,8 @@
         <w:rPr>
           <w:rFonts w:ascii="Segoe UI" w:hAnsi="Segoe UI" w:cs="Segoe UI"/>
           <w:strike/>
+          <w:sz w:val="16"/>
+          <w:szCs w:val="16"/>
           <w:shd w:val="clear" w:color="auto" w:fill="FFFFFF"/>
         </w:rPr>
         <w:t>junk</w:t>
@@ -3824,6 +3863,8 @@
         <w:rPr>
           <w:rFonts w:ascii="Segoe UI" w:hAnsi="Segoe UI" w:cs="Segoe UI"/>
           <w:strike/>
+          <w:sz w:val="16"/>
+          <w:szCs w:val="16"/>
           <w:shd w:val="clear" w:color="auto" w:fill="FFFFFF"/>
         </w:rPr>
         <w:t xml:space="preserve">: </w:t>
@@ -3834,8 +3875,8 @@
           <w:i/>
           <w:iCs/>
           <w:strike/>
-          <w:sz w:val="21"/>
-          <w:szCs w:val="21"/>
+          <w:sz w:val="16"/>
+          <w:szCs w:val="16"/>
         </w:rPr>
         <w:t>#</w:t>
       </w:r>
@@ -3846,8 +3887,8 @@
           <w:i/>
           <w:iCs/>
           <w:strike/>
-          <w:sz w:val="21"/>
-          <w:szCs w:val="21"/>
+          <w:sz w:val="16"/>
+          <w:szCs w:val="16"/>
         </w:rPr>
         <w:t>get</w:t>
       </w:r>
@@ -3858,8 +3899,8 @@
           <w:i/>
           <w:iCs/>
           <w:strike/>
-          <w:sz w:val="21"/>
-          <w:szCs w:val="21"/>
+          <w:sz w:val="16"/>
+          <w:szCs w:val="16"/>
         </w:rPr>
         <w:t xml:space="preserve"> </w:t>
       </w:r>
@@ -3870,8 +3911,8 @@
           <w:i/>
           <w:iCs/>
           <w:strike/>
-          <w:sz w:val="21"/>
-          <w:szCs w:val="21"/>
+          <w:sz w:val="16"/>
+          <w:szCs w:val="16"/>
         </w:rPr>
         <w:t>summary</w:t>
       </w:r>
@@ -3882,8 +3923,8 @@
           <w:i/>
           <w:iCs/>
           <w:strike/>
-          <w:sz w:val="21"/>
-          <w:szCs w:val="21"/>
+          <w:sz w:val="16"/>
+          <w:szCs w:val="16"/>
         </w:rPr>
         <w:t xml:space="preserve"> </w:t>
       </w:r>
@@ -3894,8 +3935,8 @@
           <w:i/>
           <w:iCs/>
           <w:strike/>
-          <w:sz w:val="21"/>
-          <w:szCs w:val="21"/>
+          <w:sz w:val="16"/>
+          <w:szCs w:val="16"/>
         </w:rPr>
         <w:t>of</w:t>
       </w:r>
@@ -3906,8 +3947,8 @@
           <w:i/>
           <w:iCs/>
           <w:strike/>
-          <w:sz w:val="21"/>
-          <w:szCs w:val="21"/>
+          <w:sz w:val="16"/>
+          <w:szCs w:val="16"/>
         </w:rPr>
         <w:t xml:space="preserve"> </w:t>
       </w:r>
@@ -3918,8 +3959,8 @@
           <w:i/>
           <w:iCs/>
           <w:strike/>
-          <w:sz w:val="21"/>
-          <w:szCs w:val="21"/>
+          <w:sz w:val="16"/>
+          <w:szCs w:val="16"/>
         </w:rPr>
         <w:t>distribution</w:t>
       </w:r>
@@ -3930,8 +3971,8 @@
           <w:i/>
           <w:iCs/>
           <w:strike/>
-          <w:sz w:val="21"/>
-          <w:szCs w:val="21"/>
+          <w:sz w:val="16"/>
+          <w:szCs w:val="16"/>
         </w:rPr>
         <w:t xml:space="preserve">; wieder alle Kommentare </w:t>
       </w:r>
@@ -3942,8 +3983,8 @@
           <w:i/>
           <w:iCs/>
           <w:strike/>
-          <w:sz w:val="21"/>
-          <w:szCs w:val="21"/>
+          <w:sz w:val="16"/>
+          <w:szCs w:val="16"/>
         </w:rPr>
         <w:t>cheken</w:t>
       </w:r>
@@ -3954,8 +3995,8 @@
           <w:i/>
           <w:iCs/>
           <w:strike/>
-          <w:sz w:val="21"/>
-          <w:szCs w:val="21"/>
+          <w:sz w:val="16"/>
+          <w:szCs w:val="16"/>
         </w:rPr>
         <w:t>; auch die auf der Seite</w:t>
       </w:r>
@@ -3969,14 +4010,22 @@
         </w:numPr>
         <w:rPr>
           <w:strike/>
+          <w:sz w:val="16"/>
+          <w:szCs w:val="16"/>
         </w:rPr>
       </w:pPr>
       <w:r>
-        <w:t xml:space="preserve"> </w:t>
-      </w:r>
-      <w:r>
-        <w:rPr>
-          <w:strike/>
+        <w:rPr>
+          <w:sz w:val="16"/>
+          <w:szCs w:val="16"/>
+        </w:rPr>
+        <w:t xml:space="preserve"> </w:t>
+      </w:r>
+      <w:r>
+        <w:rPr>
+          <w:strike/>
+          <w:sz w:val="16"/>
+          <w:szCs w:val="16"/>
         </w:rPr>
         <w:t xml:space="preserve">Kommentare bei </w:t>
       </w:r>
@@ -3984,6 +4033,8 @@
       <w:r>
         <w:rPr>
           <w:strike/>
+          <w:sz w:val="16"/>
+          <w:szCs w:val="16"/>
         </w:rPr>
         <w:t>SST_Data</w:t>
       </w:r>
@@ -3991,6 +4042,8 @@
       <w:r>
         <w:rPr>
           <w:strike/>
+          <w:sz w:val="16"/>
+          <w:szCs w:val="16"/>
         </w:rPr>
         <w:t>; wieder checken</w:t>
       </w:r>
@@ -4004,12 +4057,16 @@
         </w:numPr>
         <w:rPr>
           <w:strike/>
+          <w:sz w:val="16"/>
+          <w:szCs w:val="16"/>
         </w:rPr>
       </w:pPr>
       <w:r>
         <w:rPr>
           <w:rFonts w:ascii="Segoe UI" w:hAnsi="Segoe UI" w:cs="Segoe UI"/>
           <w:strike/>
+          <w:sz w:val="16"/>
+          <w:szCs w:val="16"/>
           <w:shd w:val="clear" w:color="auto" w:fill="FFFFFF"/>
           <w:lang w:val="en-US"/>
         </w:rPr>
@@ -4021,6 +4078,8 @@
           <w:rStyle w:val="HTMLCode"/>
           <w:rFonts w:eastAsiaTheme="minorHAnsi"/>
           <w:strike/>
+          <w:sz w:val="14"/>
+          <w:szCs w:val="14"/>
           <w:lang w:val="en-US"/>
         </w:rPr>
         <w:t>lapply</w:t>
@@ -4029,6 +4088,8 @@
         <w:rPr>
           <w:rFonts w:ascii="Segoe UI" w:hAnsi="Segoe UI" w:cs="Segoe UI"/>
           <w:strike/>
+          <w:sz w:val="16"/>
+          <w:szCs w:val="16"/>
           <w:shd w:val="clear" w:color="auto" w:fill="FFFFFF"/>
           <w:lang w:val="en-US"/>
         </w:rPr>
@@ -4039,6 +4100,8 @@
         <w:rPr>
           <w:rFonts w:ascii="Segoe UI" w:hAnsi="Segoe UI" w:cs="Segoe UI"/>
           <w:strike/>
+          <w:sz w:val="16"/>
+          <w:szCs w:val="16"/>
           <w:shd w:val="clear" w:color="auto" w:fill="FFFFFF"/>
           <w:lang w:val="en-US"/>
         </w:rPr>
@@ -4048,6 +4111,8 @@
         <w:rPr>
           <w:rFonts w:ascii="Segoe UI" w:hAnsi="Segoe UI" w:cs="Segoe UI"/>
           <w:strike/>
+          <w:sz w:val="16"/>
+          <w:szCs w:val="16"/>
           <w:shd w:val="clear" w:color="auto" w:fill="FFFFFF"/>
           <w:lang w:val="en-US"/>
         </w:rPr>
@@ -4057,15 +4122,19 @@
         <w:rPr>
           <w:rFonts w:ascii="Segoe UI" w:hAnsi="Segoe UI" w:cs="Segoe UI"/>
           <w:strike/>
-          <w:shd w:val="clear" w:color="auto" w:fill="FFFFFF"/>
-          <w:lang w:val="en-US"/>
-        </w:rPr>
-        <w:t xml:space="preserve"> </w:t>
-      </w:r>
-      <w:r>
-        <w:rPr>
-          <w:rFonts w:ascii="Segoe UI" w:hAnsi="Segoe UI" w:cs="Segoe UI"/>
-          <w:strike/>
+          <w:sz w:val="16"/>
+          <w:szCs w:val="16"/>
+          <w:shd w:val="clear" w:color="auto" w:fill="FFFFFF"/>
+          <w:lang w:val="en-US"/>
+        </w:rPr>
+        <w:t xml:space="preserve"> </w:t>
+      </w:r>
+      <w:r>
+        <w:rPr>
+          <w:rFonts w:ascii="Segoe UI" w:hAnsi="Segoe UI" w:cs="Segoe UI"/>
+          <w:strike/>
+          <w:sz w:val="16"/>
+          <w:szCs w:val="16"/>
           <w:shd w:val="clear" w:color="auto" w:fill="FFFFFF"/>
         </w:rPr>
         <w:t xml:space="preserve">in eurem code sehe ich da einen </w:t>
@@ -4075,6 +4144,8 @@
         <w:rPr>
           <w:rFonts w:ascii="Segoe UI" w:hAnsi="Segoe UI" w:cs="Segoe UI"/>
           <w:strike/>
+          <w:sz w:val="16"/>
+          <w:szCs w:val="16"/>
           <w:shd w:val="clear" w:color="auto" w:fill="FFFFFF"/>
         </w:rPr>
         <w:t>sapply</w:t>
@@ -4084,6 +4155,8 @@
         <w:rPr>
           <w:rFonts w:ascii="Segoe UI" w:hAnsi="Segoe UI" w:cs="Segoe UI"/>
           <w:strike/>
+          <w:sz w:val="16"/>
+          <w:szCs w:val="16"/>
           <w:shd w:val="clear" w:color="auto" w:fill="FFFFFF"/>
         </w:rPr>
         <w:t>?</w:t>
@@ -4098,6 +4171,8 @@
         </w:numPr>
         <w:rPr>
           <w:strike/>
+          <w:sz w:val="16"/>
+          <w:szCs w:val="16"/>
           <w:lang w:val="en-US"/>
         </w:rPr>
       </w:pPr>
@@ -4105,6 +4180,8 @@
         <w:rPr>
           <w:rFonts w:ascii="Segoe UI" w:hAnsi="Segoe UI" w:cs="Segoe UI"/>
           <w:strike/>
+          <w:sz w:val="16"/>
+          <w:szCs w:val="16"/>
           <w:shd w:val="clear" w:color="auto" w:fill="FFFFFF"/>
           <w:lang w:val="en-US"/>
         </w:rPr>
@@ -4114,6 +4191,8 @@
         <w:rPr>
           <w:rFonts w:ascii="Segoe UI" w:hAnsi="Segoe UI" w:cs="Segoe UI"/>
           <w:strike/>
+          <w:sz w:val="16"/>
+          <w:szCs w:val="16"/>
           <w:shd w:val="clear" w:color="auto" w:fill="FFFFFF"/>
           <w:lang w:val="en-US"/>
         </w:rPr>
@@ -4123,6 +4202,8 @@
         <w:rPr>
           <w:rFonts w:ascii="Segoe UI" w:hAnsi="Segoe UI" w:cs="Segoe UI"/>
           <w:strike/>
+          <w:sz w:val="16"/>
+          <w:szCs w:val="16"/>
           <w:shd w:val="clear" w:color="auto" w:fill="FFFFFF"/>
           <w:lang w:val="en-US"/>
         </w:rPr>
@@ -4138,6 +4219,8 @@
         </w:numPr>
         <w:rPr>
           <w:strike/>
+          <w:sz w:val="16"/>
+          <w:szCs w:val="16"/>
           <w:lang w:val="en-US"/>
         </w:rPr>
       </w:pPr>
@@ -4145,6 +4228,8 @@
         <w:rPr>
           <w:rFonts w:ascii="Segoe UI" w:hAnsi="Segoe UI" w:cs="Segoe UI"/>
           <w:strike/>
+          <w:sz w:val="16"/>
+          <w:szCs w:val="16"/>
           <w:shd w:val="clear" w:color="auto" w:fill="FFFFFF"/>
           <w:lang w:val="en-US"/>
         </w:rPr>
@@ -4154,6 +4239,8 @@
         <w:rPr>
           <w:rFonts w:ascii="Segoe UI" w:hAnsi="Segoe UI" w:cs="Segoe UI"/>
           <w:strike/>
+          <w:sz w:val="16"/>
+          <w:szCs w:val="16"/>
           <w:shd w:val="clear" w:color="auto" w:fill="FFFFFF"/>
         </w:rPr>
         <w:sym w:font="Wingdings" w:char="F0E0"/>
@@ -4162,6 +4249,8 @@
         <w:rPr>
           <w:rFonts w:ascii="Segoe UI" w:hAnsi="Segoe UI" w:cs="Segoe UI"/>
           <w:strike/>
+          <w:sz w:val="16"/>
+          <w:szCs w:val="16"/>
           <w:shd w:val="clear" w:color="auto" w:fill="FFFFFF"/>
           <w:lang w:val="en-US"/>
         </w:rPr>
@@ -4172,6 +4261,8 @@
         <w:rPr>
           <w:rFonts w:ascii="Segoe UI" w:hAnsi="Segoe UI" w:cs="Segoe UI"/>
           <w:strike/>
+          <w:sz w:val="16"/>
+          <w:szCs w:val="16"/>
           <w:shd w:val="clear" w:color="auto" w:fill="FFFFFF"/>
           <w:lang w:val="en-US"/>
         </w:rPr>
@@ -4182,6 +4273,8 @@
         <w:rPr>
           <w:rFonts w:ascii="Segoe UI" w:hAnsi="Segoe UI" w:cs="Segoe UI"/>
           <w:strike/>
+          <w:sz w:val="16"/>
+          <w:szCs w:val="16"/>
           <w:shd w:val="clear" w:color="auto" w:fill="FFFFFF"/>
           <w:lang w:val="en-US"/>
         </w:rPr>
@@ -4197,12 +4290,16 @@
         </w:numPr>
         <w:rPr>
           <w:strike/>
+          <w:sz w:val="16"/>
+          <w:szCs w:val="16"/>
         </w:rPr>
       </w:pPr>
       <w:r>
         <w:rPr>
           <w:rFonts w:ascii="Segoe UI" w:hAnsi="Segoe UI" w:cs="Segoe UI"/>
           <w:strike/>
+          <w:sz w:val="16"/>
+          <w:szCs w:val="16"/>
           <w:shd w:val="clear" w:color="auto" w:fill="FFFFFF"/>
         </w:rPr>
         <w:t>Auch bei der Regression wieder die Kommentare checken</w:t>
@@ -4217,6 +4314,8 @@
         </w:numPr>
         <w:rPr>
           <w:strike/>
+          <w:sz w:val="16"/>
+          <w:szCs w:val="16"/>
           <w:lang w:val="en-US"/>
         </w:rPr>
       </w:pPr>
@@ -4224,6 +4323,8 @@
         <w:rPr>
           <w:rFonts w:ascii="Segoe UI" w:hAnsi="Segoe UI" w:cs="Segoe UI"/>
           <w:strike/>
+          <w:sz w:val="16"/>
+          <w:szCs w:val="16"/>
           <w:shd w:val="clear" w:color="auto" w:fill="FFFFFF"/>
           <w:lang w:val="en-US"/>
         </w:rPr>
@@ -4233,6 +4334,8 @@
         <w:rPr>
           <w:rFonts w:ascii="Segoe UI" w:hAnsi="Segoe UI" w:cs="Segoe UI"/>
           <w:strike/>
+          <w:sz w:val="16"/>
+          <w:szCs w:val="16"/>
           <w:shd w:val="clear" w:color="auto" w:fill="FFFFFF"/>
         </w:rPr>
         <w:sym w:font="Wingdings" w:char="F0E0"/>
@@ -4241,6 +4344,8 @@
         <w:rPr>
           <w:rFonts w:ascii="Segoe UI" w:hAnsi="Segoe UI" w:cs="Segoe UI"/>
           <w:strike/>
+          <w:sz w:val="16"/>
+          <w:szCs w:val="16"/>
           <w:shd w:val="clear" w:color="auto" w:fill="FFFFFF"/>
           <w:lang w:val="en-US"/>
         </w:rPr>
@@ -4256,6 +4361,8 @@
         </w:numPr>
         <w:rPr>
           <w:strike/>
+          <w:sz w:val="16"/>
+          <w:szCs w:val="16"/>
         </w:rPr>
       </w:pPr>
       <w:proofErr w:type="spellStart"/>
@@ -4263,6 +4370,8 @@
         <w:rPr>
           <w:rFonts w:ascii="Segoe UI" w:hAnsi="Segoe UI" w:cs="Segoe UI"/>
           <w:strike/>
+          <w:sz w:val="16"/>
+          <w:szCs w:val="16"/>
           <w:shd w:val="clear" w:color="auto" w:fill="FFFFFF"/>
         </w:rPr>
         <w:t>Geth</w:t>
@@ -4272,6 +4381,8 @@
         <w:rPr>
           <w:rFonts w:ascii="Segoe UI" w:hAnsi="Segoe UI" w:cs="Segoe UI"/>
           <w:strike/>
+          <w:sz w:val="16"/>
+          <w:szCs w:val="16"/>
           <w:shd w:val="clear" w:color="auto" w:fill="FFFFFF"/>
         </w:rPr>
         <w:t xml:space="preserve"> das was da bei </w:t>
@@ -4281,6 +4392,8 @@
         <w:rPr>
           <w:rFonts w:ascii="Segoe UI" w:hAnsi="Segoe UI" w:cs="Segoe UI"/>
           <w:strike/>
+          <w:sz w:val="16"/>
+          <w:szCs w:val="16"/>
           <w:shd w:val="clear" w:color="auto" w:fill="FFFFFF"/>
         </w:rPr>
         <w:t>run</w:t>
@@ -4290,15 +4403,19 @@
         <w:rPr>
           <w:rFonts w:ascii="Segoe UI" w:hAnsi="Segoe UI" w:cs="Segoe UI"/>
           <w:strike/>
-          <w:shd w:val="clear" w:color="auto" w:fill="FFFFFF"/>
-        </w:rPr>
-        <w:t xml:space="preserve"> </w:t>
-      </w:r>
-      <w:proofErr w:type="spellStart"/>
-      <w:r>
-        <w:rPr>
-          <w:rFonts w:ascii="Segoe UI" w:hAnsi="Segoe UI" w:cs="Segoe UI"/>
-          <w:strike/>
+          <w:sz w:val="16"/>
+          <w:szCs w:val="16"/>
+          <w:shd w:val="clear" w:color="auto" w:fill="FFFFFF"/>
+        </w:rPr>
+        <w:t xml:space="preserve"> </w:t>
+      </w:r>
+      <w:proofErr w:type="spellStart"/>
+      <w:r>
+        <w:rPr>
+          <w:rFonts w:ascii="Segoe UI" w:hAnsi="Segoe UI" w:cs="Segoe UI"/>
+          <w:strike/>
+          <w:sz w:val="16"/>
+          <w:szCs w:val="16"/>
           <w:shd w:val="clear" w:color="auto" w:fill="FFFFFF"/>
         </w:rPr>
         <w:t>gresion</w:t>
@@ -4308,6 +4425,8 @@
         <w:rPr>
           <w:rFonts w:ascii="Segoe UI" w:hAnsi="Segoe UI" w:cs="Segoe UI"/>
           <w:strike/>
+          <w:sz w:val="16"/>
+          <w:szCs w:val="16"/>
           <w:shd w:val="clear" w:color="auto" w:fill="FFFFFF"/>
         </w:rPr>
         <w:t xml:space="preserve"> kommt als Aufzählung; weil so finde ich das nicht so schön, um ehrlich zu sein</w:t>
@@ -4316,6 +4435,8 @@
         <w:rPr>
           <w:rFonts w:ascii="Segoe UI" w:hAnsi="Segoe UI" w:cs="Segoe UI"/>
           <w:strike/>
+          <w:sz w:val="16"/>
+          <w:szCs w:val="16"/>
           <w:shd w:val="clear" w:color="auto" w:fill="FFFFFF"/>
         </w:rPr>
         <w:t>, mit –/+ mal mitten drin</w:t>
@@ -4330,11 +4451,15 @@
         </w:numPr>
         <w:rPr>
           <w:strike/>
+          <w:sz w:val="16"/>
+          <w:szCs w:val="16"/>
         </w:rPr>
       </w:pPr>
       <w:r>
         <w:rPr>
           <w:strike/>
+          <w:sz w:val="16"/>
+          <w:szCs w:val="16"/>
         </w:rPr>
         <w:t xml:space="preserve">Achtung; eure </w:t>
       </w:r>
@@ -4342,6 +4467,8 @@
       <w:r>
         <w:rPr>
           <w:strike/>
+          <w:sz w:val="16"/>
+          <w:szCs w:val="16"/>
         </w:rPr>
         <w:t>Heatmaps</w:t>
       </w:r>
@@ -4349,6 +4476,8 @@
       <w:r>
         <w:rPr>
           <w:strike/>
+          <w:sz w:val="16"/>
+          <w:szCs w:val="16"/>
         </w:rPr>
         <w:t xml:space="preserve"> heißen alle Figure 8: QQ </w:t>
       </w:r>
@@ -4356,6 +4485,8 @@
       <w:r>
         <w:rPr>
           <w:strike/>
+          <w:sz w:val="16"/>
+          <w:szCs w:val="16"/>
         </w:rPr>
         <w:t>plot</w:t>
       </w:r>
@@ -4363,18 +4494,24 @@
       <w:r>
         <w:rPr>
           <w:strike/>
+          <w:sz w:val="16"/>
+          <w:szCs w:val="16"/>
         </w:rPr>
         <w:t xml:space="preserve"> XXXX </w:t>
       </w:r>
       <w:r>
         <w:rPr>
           <w:strike/>
+          <w:sz w:val="16"/>
+          <w:szCs w:val="16"/>
         </w:rPr>
         <w:sym w:font="Wingdings" w:char="F0E0"/>
       </w:r>
       <w:r>
         <w:rPr>
           <w:strike/>
+          <w:sz w:val="16"/>
+          <w:szCs w:val="16"/>
         </w:rPr>
         <w:t xml:space="preserve"> das sind aber </w:t>
       </w:r>
@@ -4382,6 +4519,8 @@
       <w:r>
         <w:rPr>
           <w:strike/>
+          <w:sz w:val="16"/>
+          <w:szCs w:val="16"/>
         </w:rPr>
         <w:t>heatmaps</w:t>
       </w:r>
@@ -4389,18 +4528,24 @@
       <w:r>
         <w:rPr>
           <w:strike/>
+          <w:sz w:val="16"/>
+          <w:szCs w:val="16"/>
         </w:rPr>
         <w:t>; oder</w:t>
       </w:r>
       <w:r>
         <w:rPr>
           <w:strike/>
+          <w:sz w:val="16"/>
+          <w:szCs w:val="16"/>
         </w:rPr>
         <w:sym w:font="Wingdings" w:char="F04A"/>
       </w:r>
       <w:r>
         <w:rPr>
           <w:strike/>
+          <w:sz w:val="16"/>
+          <w:szCs w:val="16"/>
         </w:rPr>
         <w:t>?</w:t>
       </w:r>
@@ -4513,6 +4658,8 @@
         </w:numPr>
         <w:rPr>
           <w:strike/>
+          <w:sz w:val="16"/>
+          <w:szCs w:val="16"/>
         </w:rPr>
       </w:pPr>
       <w:proofErr w:type="spellStart"/>
@@ -4520,6 +4667,8 @@
         <w:rPr>
           <w:rFonts w:ascii="Segoe UI" w:hAnsi="Segoe UI" w:cs="Segoe UI"/>
           <w:strike/>
+          <w:sz w:val="16"/>
+          <w:szCs w:val="16"/>
           <w:shd w:val="clear" w:color="auto" w:fill="FFFFFF"/>
         </w:rPr>
         <w:t>To</w:t>
@@ -4529,15 +4678,19 @@
         <w:rPr>
           <w:rFonts w:ascii="Segoe UI" w:hAnsi="Segoe UI" w:cs="Segoe UI"/>
           <w:strike/>
-          <w:shd w:val="clear" w:color="auto" w:fill="FFFFFF"/>
-        </w:rPr>
-        <w:t xml:space="preserve"> </w:t>
-      </w:r>
-      <w:proofErr w:type="spellStart"/>
-      <w:r>
-        <w:rPr>
-          <w:rFonts w:ascii="Segoe UI" w:hAnsi="Segoe UI" w:cs="Segoe UI"/>
-          <w:strike/>
+          <w:sz w:val="16"/>
+          <w:szCs w:val="16"/>
+          <w:shd w:val="clear" w:color="auto" w:fill="FFFFFF"/>
+        </w:rPr>
+        <w:t xml:space="preserve"> </w:t>
+      </w:r>
+      <w:proofErr w:type="spellStart"/>
+      <w:r>
+        <w:rPr>
+          <w:rFonts w:ascii="Segoe UI" w:hAnsi="Segoe UI" w:cs="Segoe UI"/>
+          <w:strike/>
+          <w:sz w:val="16"/>
+          <w:szCs w:val="16"/>
           <w:shd w:val="clear" w:color="auto" w:fill="FFFFFF"/>
         </w:rPr>
         <w:t>run</w:t>
@@ -4547,15 +4700,19 @@
         <w:rPr>
           <w:rFonts w:ascii="Segoe UI" w:hAnsi="Segoe UI" w:cs="Segoe UI"/>
           <w:strike/>
-          <w:shd w:val="clear" w:color="auto" w:fill="FFFFFF"/>
-        </w:rPr>
-        <w:t xml:space="preserve"> </w:t>
-      </w:r>
-      <w:proofErr w:type="spellStart"/>
-      <w:r>
-        <w:rPr>
-          <w:rFonts w:ascii="Segoe UI" w:hAnsi="Segoe UI" w:cs="Segoe UI"/>
-          <w:strike/>
+          <w:sz w:val="16"/>
+          <w:szCs w:val="16"/>
+          <w:shd w:val="clear" w:color="auto" w:fill="FFFFFF"/>
+        </w:rPr>
+        <w:t xml:space="preserve"> </w:t>
+      </w:r>
+      <w:proofErr w:type="spellStart"/>
+      <w:r>
+        <w:rPr>
+          <w:rFonts w:ascii="Segoe UI" w:hAnsi="Segoe UI" w:cs="Segoe UI"/>
+          <w:strike/>
+          <w:sz w:val="16"/>
+          <w:szCs w:val="16"/>
           <w:shd w:val="clear" w:color="auto" w:fill="FFFFFF"/>
         </w:rPr>
         <w:t>the</w:t>
@@ -4565,6 +4722,8 @@
         <w:rPr>
           <w:rFonts w:ascii="Segoe UI" w:hAnsi="Segoe UI" w:cs="Segoe UI"/>
           <w:strike/>
+          <w:sz w:val="16"/>
+          <w:szCs w:val="16"/>
           <w:shd w:val="clear" w:color="auto" w:fill="FFFFFF"/>
         </w:rPr>
         <w:t xml:space="preserve"> Multilinear Regression, </w:t>
@@ -4573,6 +4732,8 @@
         <w:rPr>
           <w:rFonts w:ascii="Segoe UI" w:hAnsi="Segoe UI" w:cs="Segoe UI"/>
           <w:strike/>
+          <w:sz w:val="16"/>
+          <w:szCs w:val="16"/>
           <w:shd w:val="clear" w:color="auto" w:fill="FFFFFF"/>
           <w:lang w:val="en-US"/>
         </w:rPr>
@@ -4582,6 +4743,8 @@
         <w:rPr>
           <w:rFonts w:ascii="Segoe UI" w:hAnsi="Segoe UI" w:cs="Segoe UI"/>
           <w:strike/>
+          <w:sz w:val="16"/>
+          <w:szCs w:val="16"/>
           <w:shd w:val="clear" w:color="auto" w:fill="FFFFFF"/>
         </w:rPr>
         <w:t xml:space="preserve"> wenn ich das richtig im Kopf habe, habt ihr bisher </w:t>
@@ -4591,6 +4754,8 @@
         <w:rPr>
           <w:rFonts w:ascii="Segoe UI" w:hAnsi="Segoe UI" w:cs="Segoe UI"/>
           <w:strike/>
+          <w:sz w:val="16"/>
+          <w:szCs w:val="16"/>
           <w:shd w:val="clear" w:color="auto" w:fill="FFFFFF"/>
         </w:rPr>
         <w:t>multilin</w:t>
@@ -4600,6 +4765,8 @@
         <w:rPr>
           <w:rFonts w:ascii="Segoe UI" w:hAnsi="Segoe UI" w:cs="Segoe UI"/>
           <w:strike/>
+          <w:sz w:val="16"/>
+          <w:szCs w:val="16"/>
           <w:shd w:val="clear" w:color="auto" w:fill="FFFFFF"/>
         </w:rPr>
         <w:t xml:space="preserve"> reg. Immer klein geschrieben</w:t>
@@ -4614,6 +4781,8 @@
         </w:numPr>
         <w:rPr>
           <w:strike/>
+          <w:sz w:val="16"/>
+          <w:szCs w:val="16"/>
           <w:lang w:val="en-US"/>
         </w:rPr>
       </w:pPr>
@@ -4621,6 +4790,8 @@
         <w:rPr>
           <w:rFonts w:ascii="Segoe UI" w:hAnsi="Segoe UI" w:cs="Segoe UI"/>
           <w:strike/>
+          <w:sz w:val="16"/>
+          <w:szCs w:val="16"/>
           <w:shd w:val="clear" w:color="auto" w:fill="FFFFFF"/>
           <w:lang w:val="en-US"/>
         </w:rPr>
@@ -4631,6 +4802,8 @@
         <w:rPr>
           <w:rFonts w:ascii="Segoe UI" w:hAnsi="Segoe UI" w:cs="Segoe UI"/>
           <w:strike/>
+          <w:sz w:val="16"/>
+          <w:szCs w:val="16"/>
           <w:shd w:val="clear" w:color="auto" w:fill="FFFFFF"/>
           <w:lang w:val="en-US"/>
         </w:rPr>
@@ -4641,6 +4814,8 @@
         <w:rPr>
           <w:rFonts w:ascii="Segoe UI" w:hAnsi="Segoe UI" w:cs="Segoe UI"/>
           <w:strike/>
+          <w:sz w:val="16"/>
+          <w:szCs w:val="16"/>
           <w:shd w:val="clear" w:color="auto" w:fill="FFFFFF"/>
           <w:lang w:val="en-US"/>
         </w:rPr>
@@ -4652,6 +4827,8 @@
         <w:rPr>
           <w:rFonts w:ascii="Segoe UI" w:hAnsi="Segoe UI" w:cs="Segoe UI"/>
           <w:strike/>
+          <w:sz w:val="16"/>
+          <w:szCs w:val="16"/>
           <w:shd w:val="clear" w:color="auto" w:fill="FFFFFF"/>
           <w:lang w:val="en-US"/>
         </w:rPr>
@@ -4663,6 +4840,8 @@
         <w:rPr>
           <w:rFonts w:ascii="Segoe UI" w:hAnsi="Segoe UI" w:cs="Segoe UI"/>
           <w:strike/>
+          <w:sz w:val="16"/>
+          <w:szCs w:val="16"/>
           <w:shd w:val="clear" w:color="auto" w:fill="FFFFFF"/>
           <w:lang w:val="en-US"/>
         </w:rPr>
@@ -4672,6 +4851,8 @@
         <w:rPr>
           <w:rFonts w:ascii="Segoe UI" w:hAnsi="Segoe UI" w:cs="Segoe UI"/>
           <w:strike/>
+          <w:sz w:val="16"/>
+          <w:szCs w:val="16"/>
           <w:shd w:val="clear" w:color="auto" w:fill="FFFFFF"/>
           <w:lang w:val="en-US"/>
         </w:rPr>
@@ -4681,16 +4862,20 @@
         <w:rPr>
           <w:rFonts w:ascii="Segoe UI" w:hAnsi="Segoe UI" w:cs="Segoe UI"/>
           <w:strike/>
-          <w:shd w:val="clear" w:color="auto" w:fill="FFFFFF"/>
-          <w:lang w:val="en-US"/>
-        </w:rPr>
-        <w:t xml:space="preserve"> </w:t>
-      </w:r>
-      <w:proofErr w:type="spellStart"/>
-      <w:r>
-        <w:rPr>
-          <w:rFonts w:ascii="Segoe UI" w:hAnsi="Segoe UI" w:cs="Segoe UI"/>
-          <w:strike/>
+          <w:sz w:val="16"/>
+          <w:szCs w:val="16"/>
+          <w:shd w:val="clear" w:color="auto" w:fill="FFFFFF"/>
+          <w:lang w:val="en-US"/>
+        </w:rPr>
+        <w:t xml:space="preserve"> </w:t>
+      </w:r>
+      <w:proofErr w:type="spellStart"/>
+      <w:r>
+        <w:rPr>
+          <w:rFonts w:ascii="Segoe UI" w:hAnsi="Segoe UI" w:cs="Segoe UI"/>
+          <w:strike/>
+          <w:sz w:val="16"/>
+          <w:szCs w:val="16"/>
           <w:shd w:val="clear" w:color="auto" w:fill="FFFFFF"/>
           <w:lang w:val="en-US"/>
         </w:rPr>
@@ -4701,16 +4886,20 @@
         <w:rPr>
           <w:rFonts w:ascii="Segoe UI" w:hAnsi="Segoe UI" w:cs="Segoe UI"/>
           <w:strike/>
-          <w:shd w:val="clear" w:color="auto" w:fill="FFFFFF"/>
-          <w:lang w:val="en-US"/>
-        </w:rPr>
-        <w:t xml:space="preserve"> </w:t>
-      </w:r>
-      <w:proofErr w:type="spellStart"/>
-      <w:r>
-        <w:rPr>
-          <w:rFonts w:ascii="Segoe UI" w:hAnsi="Segoe UI" w:cs="Segoe UI"/>
-          <w:strike/>
+          <w:sz w:val="16"/>
+          <w:szCs w:val="16"/>
+          <w:shd w:val="clear" w:color="auto" w:fill="FFFFFF"/>
+          <w:lang w:val="en-US"/>
+        </w:rPr>
+        <w:t xml:space="preserve"> </w:t>
+      </w:r>
+      <w:proofErr w:type="spellStart"/>
+      <w:r>
+        <w:rPr>
+          <w:rFonts w:ascii="Segoe UI" w:hAnsi="Segoe UI" w:cs="Segoe UI"/>
+          <w:strike/>
+          <w:sz w:val="16"/>
+          <w:szCs w:val="16"/>
           <w:shd w:val="clear" w:color="auto" w:fill="FFFFFF"/>
           <w:lang w:val="en-US"/>
         </w:rPr>
@@ -4721,16 +4910,20 @@
         <w:rPr>
           <w:rFonts w:ascii="Segoe UI" w:hAnsi="Segoe UI" w:cs="Segoe UI"/>
           <w:strike/>
-          <w:shd w:val="clear" w:color="auto" w:fill="FFFFFF"/>
-          <w:lang w:val="en-US"/>
-        </w:rPr>
-        <w:t xml:space="preserve"> </w:t>
-      </w:r>
-      <w:proofErr w:type="spellStart"/>
-      <w:r>
-        <w:rPr>
-          <w:rFonts w:ascii="Segoe UI" w:hAnsi="Segoe UI" w:cs="Segoe UI"/>
-          <w:strike/>
+          <w:sz w:val="16"/>
+          <w:szCs w:val="16"/>
+          <w:shd w:val="clear" w:color="auto" w:fill="FFFFFF"/>
+          <w:lang w:val="en-US"/>
+        </w:rPr>
+        <w:t xml:space="preserve"> </w:t>
+      </w:r>
+      <w:proofErr w:type="spellStart"/>
+      <w:r>
+        <w:rPr>
+          <w:rFonts w:ascii="Segoe UI" w:hAnsi="Segoe UI" w:cs="Segoe UI"/>
+          <w:strike/>
+          <w:sz w:val="16"/>
+          <w:szCs w:val="16"/>
           <w:shd w:val="clear" w:color="auto" w:fill="FFFFFF"/>
           <w:lang w:val="en-US"/>
         </w:rPr>
@@ -4747,6 +4940,8 @@
         </w:numPr>
         <w:rPr>
           <w:strike/>
+          <w:sz w:val="16"/>
+          <w:szCs w:val="16"/>
           <w:lang w:val="en-US"/>
         </w:rPr>
       </w:pPr>
@@ -4754,6 +4949,8 @@
         <w:rPr>
           <w:rFonts w:ascii="Segoe UI" w:hAnsi="Segoe UI" w:cs="Segoe UI"/>
           <w:strike/>
+          <w:sz w:val="16"/>
+          <w:szCs w:val="16"/>
           <w:shd w:val="clear" w:color="auto" w:fill="FFFFFF"/>
           <w:lang w:val="en-US"/>
         </w:rPr>
@@ -4763,6 +4960,8 @@
         <w:rPr>
           <w:rFonts w:ascii="Segoe UI" w:hAnsi="Segoe UI" w:cs="Segoe UI"/>
           <w:strike/>
+          <w:sz w:val="16"/>
+          <w:szCs w:val="16"/>
           <w:shd w:val="clear" w:color="auto" w:fill="FFFFFF"/>
         </w:rPr>
         <w:sym w:font="Wingdings" w:char="F0E0"/>
@@ -4771,16 +4970,20 @@
         <w:rPr>
           <w:rFonts w:ascii="Segoe UI" w:hAnsi="Segoe UI" w:cs="Segoe UI"/>
           <w:strike/>
-          <w:shd w:val="clear" w:color="auto" w:fill="FFFFFF"/>
-          <w:lang w:val="en-US"/>
-        </w:rPr>
-        <w:t xml:space="preserve"> </w:t>
-      </w:r>
-      <w:proofErr w:type="spellStart"/>
-      <w:r>
-        <w:rPr>
-          <w:rFonts w:ascii="Segoe UI" w:hAnsi="Segoe UI" w:cs="Segoe UI"/>
-          <w:strike/>
+          <w:sz w:val="16"/>
+          <w:szCs w:val="16"/>
+          <w:shd w:val="clear" w:color="auto" w:fill="FFFFFF"/>
+          <w:lang w:val="en-US"/>
+        </w:rPr>
+        <w:t xml:space="preserve"> </w:t>
+      </w:r>
+      <w:proofErr w:type="spellStart"/>
+      <w:r>
+        <w:rPr>
+          <w:rFonts w:ascii="Segoe UI" w:hAnsi="Segoe UI" w:cs="Segoe UI"/>
+          <w:strike/>
+          <w:sz w:val="16"/>
+          <w:szCs w:val="16"/>
           <w:shd w:val="clear" w:color="auto" w:fill="FFFFFF"/>
           <w:lang w:val="en-US"/>
         </w:rPr>
@@ -4791,16 +4994,20 @@
         <w:rPr>
           <w:rFonts w:ascii="Segoe UI" w:hAnsi="Segoe UI" w:cs="Segoe UI"/>
           <w:strike/>
-          <w:shd w:val="clear" w:color="auto" w:fill="FFFFFF"/>
-          <w:lang w:val="en-US"/>
-        </w:rPr>
-        <w:t xml:space="preserve"> </w:t>
-      </w:r>
-      <w:proofErr w:type="spellStart"/>
-      <w:r>
-        <w:rPr>
-          <w:rFonts w:ascii="Segoe UI" w:hAnsi="Segoe UI" w:cs="Segoe UI"/>
-          <w:strike/>
+          <w:sz w:val="16"/>
+          <w:szCs w:val="16"/>
+          <w:shd w:val="clear" w:color="auto" w:fill="FFFFFF"/>
+          <w:lang w:val="en-US"/>
+        </w:rPr>
+        <w:t xml:space="preserve"> </w:t>
+      </w:r>
+      <w:proofErr w:type="spellStart"/>
+      <w:r>
+        <w:rPr>
+          <w:rFonts w:ascii="Segoe UI" w:hAnsi="Segoe UI" w:cs="Segoe UI"/>
+          <w:strike/>
+          <w:sz w:val="16"/>
+          <w:szCs w:val="16"/>
           <w:shd w:val="clear" w:color="auto" w:fill="FFFFFF"/>
           <w:lang w:val="en-US"/>
         </w:rPr>
@@ -4817,6 +5024,8 @@
         </w:numPr>
         <w:rPr>
           <w:strike/>
+          <w:sz w:val="16"/>
+          <w:szCs w:val="16"/>
           <w:lang w:val="en-US"/>
         </w:rPr>
       </w:pPr>
@@ -4824,15 +5033,32 @@
         <w:rPr>
           <w:rFonts w:ascii="Segoe UI" w:hAnsi="Segoe UI" w:cs="Segoe UI"/>
           <w:strike/>
-          <w:shd w:val="clear" w:color="auto" w:fill="FFFFFF"/>
-          <w:lang w:val="en-US"/>
-        </w:rPr>
-        <w:t xml:space="preserve">For the Spearman correlation, the rank-correlation coefficient can take values from +1 to -1 + rho ~ 1: perfect positive association of ranks + rho ~ 0: no association of ranks + rho ~ -1: perfect negative association of ranks </w:t>
-      </w:r>
-      <w:r>
-        <w:rPr>
-          <w:rFonts w:ascii="Segoe UI" w:hAnsi="Segoe UI" w:cs="Segoe UI"/>
-          <w:strike/>
+          <w:sz w:val="16"/>
+          <w:szCs w:val="16"/>
+          <w:shd w:val="clear" w:color="auto" w:fill="FFFFFF"/>
+          <w:lang w:val="en-US"/>
+        </w:rPr>
+        <w:t>For the Spearman correlation, the rank-corre</w:t>
+      </w:r>
+      <w:bookmarkStart w:id="0" w:name="_GoBack"/>
+      <w:bookmarkEnd w:id="0"/>
+      <w:r>
+        <w:rPr>
+          <w:rFonts w:ascii="Segoe UI" w:hAnsi="Segoe UI" w:cs="Segoe UI"/>
+          <w:strike/>
+          <w:sz w:val="16"/>
+          <w:szCs w:val="16"/>
+          <w:shd w:val="clear" w:color="auto" w:fill="FFFFFF"/>
+          <w:lang w:val="en-US"/>
+        </w:rPr>
+        <w:t xml:space="preserve">lation coefficient can take values from +1 to -1 + rho ~ 1: perfect positive association of ranks + rho ~ 0: no association of ranks + rho ~ -1: perfect negative association of ranks </w:t>
+      </w:r>
+      <w:r>
+        <w:rPr>
+          <w:rFonts w:ascii="Segoe UI" w:hAnsi="Segoe UI" w:cs="Segoe UI"/>
+          <w:strike/>
+          <w:sz w:val="16"/>
+          <w:szCs w:val="16"/>
           <w:shd w:val="clear" w:color="auto" w:fill="FFFFFF"/>
           <w:lang w:val="en-US"/>
         </w:rPr>
@@ -4842,6 +5068,8 @@
         <w:rPr>
           <w:rFonts w:ascii="Segoe UI" w:hAnsi="Segoe UI" w:cs="Segoe UI"/>
           <w:strike/>
+          <w:sz w:val="16"/>
+          <w:szCs w:val="16"/>
           <w:shd w:val="clear" w:color="auto" w:fill="FFFFFF"/>
           <w:lang w:val="en-US"/>
         </w:rPr>
@@ -4852,6 +5080,8 @@
         <w:rPr>
           <w:rFonts w:ascii="Segoe UI" w:hAnsi="Segoe UI" w:cs="Segoe UI"/>
           <w:strike/>
+          <w:sz w:val="16"/>
+          <w:szCs w:val="16"/>
           <w:shd w:val="clear" w:color="auto" w:fill="FFFFFF"/>
           <w:lang w:val="en-US"/>
         </w:rPr>
@@ -4862,6 +5092,8 @@
         <w:rPr>
           <w:rFonts w:ascii="Segoe UI" w:hAnsi="Segoe UI" w:cs="Segoe UI"/>
           <w:strike/>
+          <w:sz w:val="16"/>
+          <w:szCs w:val="16"/>
           <w:shd w:val="clear" w:color="auto" w:fill="FFFFFF"/>
           <w:lang w:val="en-US"/>
         </w:rPr>
@@ -4872,6 +5104,8 @@
         <w:rPr>
           <w:rFonts w:ascii="Segoe UI" w:hAnsi="Segoe UI" w:cs="Segoe UI"/>
           <w:strike/>
+          <w:sz w:val="16"/>
+          <w:szCs w:val="16"/>
           <w:shd w:val="clear" w:color="auto" w:fill="FFFFFF"/>
           <w:lang w:val="en-US"/>
         </w:rPr>
@@ -4882,6 +5116,8 @@
         <w:rPr>
           <w:rFonts w:ascii="Segoe UI" w:hAnsi="Segoe UI" w:cs="Segoe UI"/>
           <w:strike/>
+          <w:sz w:val="16"/>
+          <w:szCs w:val="16"/>
           <w:shd w:val="clear" w:color="auto" w:fill="FFFFFF"/>
           <w:lang w:val="en-US"/>
         </w:rPr>
@@ -4897,6 +5133,8 @@
         </w:numPr>
         <w:rPr>
           <w:strike/>
+          <w:sz w:val="16"/>
+          <w:szCs w:val="16"/>
         </w:rPr>
       </w:pPr>
       <w:proofErr w:type="spellStart"/>
@@ -4904,6 +5142,8 @@
         <w:rPr>
           <w:rFonts w:ascii="Segoe UI" w:hAnsi="Segoe UI" w:cs="Segoe UI"/>
           <w:strike/>
+          <w:sz w:val="16"/>
+          <w:szCs w:val="16"/>
           <w:shd w:val="clear" w:color="auto" w:fill="FFFFFF"/>
         </w:rPr>
         <w:t>To</w:t>
@@ -4913,15 +5153,19 @@
         <w:rPr>
           <w:rFonts w:ascii="Segoe UI" w:hAnsi="Segoe UI" w:cs="Segoe UI"/>
           <w:strike/>
-          <w:shd w:val="clear" w:color="auto" w:fill="FFFFFF"/>
-        </w:rPr>
-        <w:t xml:space="preserve"> </w:t>
-      </w:r>
-      <w:proofErr w:type="spellStart"/>
-      <w:r>
-        <w:rPr>
-          <w:rFonts w:ascii="Segoe UI" w:hAnsi="Segoe UI" w:cs="Segoe UI"/>
-          <w:strike/>
+          <w:sz w:val="16"/>
+          <w:szCs w:val="16"/>
+          <w:shd w:val="clear" w:color="auto" w:fill="FFFFFF"/>
+        </w:rPr>
+        <w:t xml:space="preserve"> </w:t>
+      </w:r>
+      <w:proofErr w:type="spellStart"/>
+      <w:r>
+        <w:rPr>
+          <w:rFonts w:ascii="Segoe UI" w:hAnsi="Segoe UI" w:cs="Segoe UI"/>
+          <w:strike/>
+          <w:sz w:val="16"/>
+          <w:szCs w:val="16"/>
           <w:shd w:val="clear" w:color="auto" w:fill="FFFFFF"/>
         </w:rPr>
         <w:t>further</w:t>
@@ -4931,15 +5175,19 @@
         <w:rPr>
           <w:rFonts w:ascii="Segoe UI" w:hAnsi="Segoe UI" w:cs="Segoe UI"/>
           <w:strike/>
-          <w:shd w:val="clear" w:color="auto" w:fill="FFFFFF"/>
-        </w:rPr>
-        <w:t xml:space="preserve"> </w:t>
-      </w:r>
-      <w:proofErr w:type="spellStart"/>
-      <w:r>
-        <w:rPr>
-          <w:rFonts w:ascii="Segoe UI" w:hAnsi="Segoe UI" w:cs="Segoe UI"/>
-          <w:strike/>
+          <w:sz w:val="16"/>
+          <w:szCs w:val="16"/>
+          <w:shd w:val="clear" w:color="auto" w:fill="FFFFFF"/>
+        </w:rPr>
+        <w:t xml:space="preserve"> </w:t>
+      </w:r>
+      <w:proofErr w:type="spellStart"/>
+      <w:r>
+        <w:rPr>
+          <w:rFonts w:ascii="Segoe UI" w:hAnsi="Segoe UI" w:cs="Segoe UI"/>
+          <w:strike/>
+          <w:sz w:val="16"/>
+          <w:szCs w:val="16"/>
           <w:shd w:val="clear" w:color="auto" w:fill="FFFFFF"/>
         </w:rPr>
         <w:t>interprete</w:t>
@@ -4949,15 +5197,19 @@
         <w:rPr>
           <w:rFonts w:ascii="Segoe UI" w:hAnsi="Segoe UI" w:cs="Segoe UI"/>
           <w:strike/>
-          <w:shd w:val="clear" w:color="auto" w:fill="FFFFFF"/>
-        </w:rPr>
-        <w:t xml:space="preserve"> </w:t>
-      </w:r>
-      <w:proofErr w:type="spellStart"/>
-      <w:r>
-        <w:rPr>
-          <w:rFonts w:ascii="Segoe UI" w:hAnsi="Segoe UI" w:cs="Segoe UI"/>
-          <w:strike/>
+          <w:sz w:val="16"/>
+          <w:szCs w:val="16"/>
+          <w:shd w:val="clear" w:color="auto" w:fill="FFFFFF"/>
+        </w:rPr>
+        <w:t xml:space="preserve"> </w:t>
+      </w:r>
+      <w:proofErr w:type="spellStart"/>
+      <w:r>
+        <w:rPr>
+          <w:rFonts w:ascii="Segoe UI" w:hAnsi="Segoe UI" w:cs="Segoe UI"/>
+          <w:strike/>
+          <w:sz w:val="16"/>
+          <w:szCs w:val="16"/>
           <w:shd w:val="clear" w:color="auto" w:fill="FFFFFF"/>
         </w:rPr>
         <w:t>the</w:t>
@@ -4967,6 +5219,8 @@
         <w:rPr>
           <w:rFonts w:ascii="Segoe UI" w:hAnsi="Segoe UI" w:cs="Segoe UI"/>
           <w:strike/>
+          <w:sz w:val="16"/>
+          <w:szCs w:val="16"/>
           <w:shd w:val="clear" w:color="auto" w:fill="FFFFFF"/>
         </w:rPr>
         <w:t xml:space="preserve"> p-</w:t>
@@ -4976,6 +5230,8 @@
         <w:rPr>
           <w:rFonts w:ascii="Segoe UI" w:hAnsi="Segoe UI" w:cs="Segoe UI"/>
           <w:strike/>
+          <w:sz w:val="16"/>
+          <w:szCs w:val="16"/>
           <w:shd w:val="clear" w:color="auto" w:fill="FFFFFF"/>
         </w:rPr>
         <w:t>value</w:t>
@@ -4985,6 +5241,8 @@
         <w:rPr>
           <w:rFonts w:ascii="Segoe UI" w:hAnsi="Segoe UI" w:cs="Segoe UI"/>
           <w:strike/>
+          <w:sz w:val="16"/>
+          <w:szCs w:val="16"/>
           <w:shd w:val="clear" w:color="auto" w:fill="FFFFFF"/>
         </w:rPr>
         <w:t xml:space="preserve">, </w:t>
@@ -4994,6 +5252,8 @@
         <w:rPr>
           <w:rFonts w:ascii="Segoe UI" w:hAnsi="Segoe UI" w:cs="Segoe UI"/>
           <w:strike/>
+          <w:sz w:val="16"/>
+          <w:szCs w:val="16"/>
           <w:shd w:val="clear" w:color="auto" w:fill="FFFFFF"/>
         </w:rPr>
         <w:t>we</w:t>
@@ -5003,15 +5263,19 @@
         <w:rPr>
           <w:rFonts w:ascii="Segoe UI" w:hAnsi="Segoe UI" w:cs="Segoe UI"/>
           <w:strike/>
-          <w:shd w:val="clear" w:color="auto" w:fill="FFFFFF"/>
-        </w:rPr>
-        <w:t xml:space="preserve"> </w:t>
-      </w:r>
-      <w:proofErr w:type="spellStart"/>
-      <w:r>
-        <w:rPr>
-          <w:rFonts w:ascii="Segoe UI" w:hAnsi="Segoe UI" w:cs="Segoe UI"/>
-          <w:strike/>
+          <w:sz w:val="16"/>
+          <w:szCs w:val="16"/>
+          <w:shd w:val="clear" w:color="auto" w:fill="FFFFFF"/>
+        </w:rPr>
+        <w:t xml:space="preserve"> </w:t>
+      </w:r>
+      <w:proofErr w:type="spellStart"/>
+      <w:r>
+        <w:rPr>
+          <w:rFonts w:ascii="Segoe UI" w:hAnsi="Segoe UI" w:cs="Segoe UI"/>
+          <w:strike/>
+          <w:sz w:val="16"/>
+          <w:szCs w:val="16"/>
           <w:shd w:val="clear" w:color="auto" w:fill="FFFFFF"/>
         </w:rPr>
         <w:t>construct</w:t>
@@ -5021,6 +5285,8 @@
         <w:rPr>
           <w:rFonts w:ascii="Segoe UI" w:hAnsi="Segoe UI" w:cs="Segoe UI"/>
           <w:strike/>
+          <w:sz w:val="16"/>
+          <w:szCs w:val="16"/>
           <w:shd w:val="clear" w:color="auto" w:fill="FFFFFF"/>
         </w:rPr>
         <w:t xml:space="preserve"> a H0 / H1 </w:t>
@@ -5030,6 +5296,8 @@
         <w:rPr>
           <w:rFonts w:ascii="Segoe UI" w:hAnsi="Segoe UI" w:cs="Segoe UI"/>
           <w:strike/>
+          <w:sz w:val="16"/>
+          <w:szCs w:val="16"/>
           <w:shd w:val="clear" w:color="auto" w:fill="FFFFFF"/>
         </w:rPr>
         <w:t>hypothesis</w:t>
@@ -5039,6 +5307,8 @@
         <w:rPr>
           <w:rFonts w:ascii="Segoe UI" w:hAnsi="Segoe UI" w:cs="Segoe UI"/>
           <w:strike/>
+          <w:sz w:val="16"/>
+          <w:szCs w:val="16"/>
           <w:shd w:val="clear" w:color="auto" w:fill="FFFFFF"/>
         </w:rPr>
         <w:t xml:space="preserve">:  </w:t>
@@ -5047,6 +5317,8 @@
         <w:rPr>
           <w:rFonts w:ascii="Segoe UI" w:hAnsi="Segoe UI" w:cs="Segoe UI"/>
           <w:strike/>
+          <w:sz w:val="16"/>
+          <w:szCs w:val="16"/>
           <w:shd w:val="clear" w:color="auto" w:fill="FFFFFF"/>
           <w:lang w:val="en-US"/>
         </w:rPr>
@@ -5056,6 +5328,8 @@
         <w:rPr>
           <w:rFonts w:ascii="Segoe UI" w:hAnsi="Segoe UI" w:cs="Segoe UI"/>
           <w:strike/>
+          <w:sz w:val="16"/>
+          <w:szCs w:val="16"/>
           <w:shd w:val="clear" w:color="auto" w:fill="FFFFFF"/>
         </w:rPr>
         <w:t xml:space="preserve"> auch hier; eine Aufzählung möglich???; weil so haben wir wieder eure Aufzählungszeichen mitten im Text</w:t>
@@ -5602,7 +5876,6 @@
           <w:shd w:val="clear" w:color="auto" w:fill="FFFFFF"/>
           <w:lang w:val="en-US"/>
         </w:rPr>
-        <w:lastRenderedPageBreak/>
         <w:t xml:space="preserve"> Overall, it must however be noted that although </w:t>
       </w:r>
       <w:r>
@@ -5983,6 +6256,7 @@
           <w:szCs w:val="24"/>
           <w:lang w:val="en-US" w:eastAsia="de-AT"/>
         </w:rPr>
+        <w:lastRenderedPageBreak/>
         <w:t>Banko</w:t>
       </w:r>
       <w:proofErr w:type="spellEnd"/>
